--- a/lexical_analyser.docx
+++ b/lexical_analyser.docx
@@ -90,6 +90,20 @@
         <w:jc w:val="center"/>
         <w:rPr>
           <w:rStyle w:val="BookTitle"/>
+          <w:rFonts w:cs="Far.Mitra"/>
+          <w:b w:val="0"/>
+          <w:bCs w:val="0"/>
+          <w:i w:val="0"/>
+          <w:iCs w:val="0"/>
+          <w:sz w:val="40"/>
+          <w:szCs w:val="40"/>
+          <w:rtl/>
+          <w:lang w:bidi="fa-IR"/>
+        </w:rPr>
+      </w:pPr>
+      <w:r>
+        <w:rPr>
+          <w:rStyle w:val="BookTitle"/>
           <w:rFonts w:cs="Far.Mitra" w:hint="cs"/>
           <w:b w:val="0"/>
           <w:bCs w:val="0"/>
@@ -100,6 +114,24 @@
           <w:rtl/>
           <w:lang w:bidi="fa-IR"/>
         </w:rPr>
+        <w:t xml:space="preserve">اعضای تیم: </w:t>
+      </w:r>
+    </w:p>
+    <w:p>
+      <w:pPr>
+        <w:jc w:val="center"/>
+        <w:rPr>
+          <w:rStyle w:val="BookTitle"/>
+          <w:rFonts w:cs="Far.Mitra"/>
+          <w:b w:val="0"/>
+          <w:bCs w:val="0"/>
+          <w:i w:val="0"/>
+          <w:iCs w:val="0"/>
+          <w:sz w:val="40"/>
+          <w:szCs w:val="40"/>
+          <w:rtl/>
+          <w:lang w:bidi="fa-IR"/>
+        </w:rPr>
       </w:pPr>
       <w:r>
         <w:rPr>
@@ -114,12 +146,26 @@
           <w:rtl/>
           <w:lang w:bidi="fa-IR"/>
         </w:rPr>
-        <w:t xml:space="preserve">اعضای تیم: </w:t>
-      </w:r>
-    </w:p>
-    <w:p>
-      <w:pPr>
-        <w:jc w:val="center"/>
+        <w:t>کیمیا میرمقتدایی ۴۰۱۲۳۶۳۰۹۱</w:t>
+      </w:r>
+    </w:p>
+    <w:p>
+      <w:pPr>
+        <w:jc w:val="center"/>
+        <w:rPr>
+          <w:rStyle w:val="BookTitle"/>
+          <w:rFonts w:cs="Far.Mitra"/>
+          <w:b w:val="0"/>
+          <w:bCs w:val="0"/>
+          <w:i w:val="0"/>
+          <w:iCs w:val="0"/>
+          <w:sz w:val="40"/>
+          <w:szCs w:val="40"/>
+          <w:rtl/>
+          <w:lang w:bidi="fa-IR"/>
+        </w:rPr>
+      </w:pPr>
+      <w:r>
         <w:rPr>
           <w:rStyle w:val="BookTitle"/>
           <w:rFonts w:cs="Far.Mitra" w:hint="cs"/>
@@ -132,6 +178,41 @@
           <w:rtl/>
           <w:lang w:bidi="fa-IR"/>
         </w:rPr>
+        <w:t>ارشیا شفیعی      ۴۰۰۳۶۲۳۰۱۹</w:t>
+      </w:r>
+    </w:p>
+    <w:p>
+      <w:pPr>
+        <w:jc w:val="center"/>
+        <w:rPr>
+          <w:rStyle w:val="BookTitle"/>
+          <w:rFonts w:cs="Far.Mitra"/>
+          <w:b w:val="0"/>
+          <w:bCs w:val="0"/>
+          <w:i w:val="0"/>
+          <w:iCs w:val="0"/>
+          <w:sz w:val="40"/>
+          <w:szCs w:val="40"/>
+          <w:rtl/>
+          <w:lang w:bidi="fa-IR"/>
+        </w:rPr>
+      </w:pPr>
+    </w:p>
+    <w:p>
+      <w:pPr>
+        <w:jc w:val="center"/>
+        <w:rPr>
+          <w:rStyle w:val="BookTitle"/>
+          <w:rFonts w:cs="Far.Mitra"/>
+          <w:b w:val="0"/>
+          <w:bCs w:val="0"/>
+          <w:i w:val="0"/>
+          <w:iCs w:val="0"/>
+          <w:sz w:val="40"/>
+          <w:szCs w:val="40"/>
+          <w:rtl/>
+          <w:lang w:bidi="fa-IR"/>
+        </w:rPr>
       </w:pPr>
       <w:r>
         <w:rPr>
@@ -146,7 +227,7 @@
           <w:rtl/>
           <w:lang w:bidi="fa-IR"/>
         </w:rPr>
-        <w:t>کیمیا میرمقتدایی ۴۰۱۲۳۶۳۰۹۱</w:t>
+        <w:t>استاد پروژه:</w:t>
       </w:r>
     </w:p>
     <w:p>
@@ -155,87 +236,6 @@
         <w:rPr>
           <w:rStyle w:val="BookTitle"/>
           <w:rFonts w:cs="Far.Mitra"/>
-          <w:b w:val="0"/>
-          <w:bCs w:val="0"/>
-          <w:i w:val="0"/>
-          <w:iCs w:val="0"/>
-          <w:sz w:val="40"/>
-          <w:szCs w:val="40"/>
-          <w:rtl/>
-          <w:lang w:bidi="fa-IR"/>
-        </w:rPr>
-      </w:pPr>
-      <w:r>
-        <w:rPr>
-          <w:rStyle w:val="BookTitle"/>
-          <w:rFonts w:cs="Far.Mitra" w:hint="cs"/>
-          <w:b w:val="0"/>
-          <w:bCs w:val="0"/>
-          <w:i w:val="0"/>
-          <w:iCs w:val="0"/>
-          <w:sz w:val="40"/>
-          <w:szCs w:val="40"/>
-          <w:rtl/>
-          <w:lang w:bidi="fa-IR"/>
-        </w:rPr>
-        <w:t>ارشیا شفیعی      ۴۰۰۳۶۲۳۰۱۹</w:t>
-      </w:r>
-    </w:p>
-    <w:p>
-      <w:pPr>
-        <w:jc w:val="center"/>
-        <w:rPr>
-          <w:rStyle w:val="BookTitle"/>
-          <w:rFonts w:cs="Far.Mitra"/>
-          <w:b w:val="0"/>
-          <w:bCs w:val="0"/>
-          <w:i w:val="0"/>
-          <w:iCs w:val="0"/>
-          <w:sz w:val="40"/>
-          <w:szCs w:val="40"/>
-          <w:rtl/>
-          <w:lang w:bidi="fa-IR"/>
-        </w:rPr>
-      </w:pPr>
-    </w:p>
-    <w:p>
-      <w:pPr>
-        <w:jc w:val="center"/>
-        <w:rPr>
-          <w:rStyle w:val="BookTitle"/>
-          <w:rFonts w:cs="Far.Mitra"/>
-          <w:b w:val="0"/>
-          <w:bCs w:val="0"/>
-          <w:i w:val="0"/>
-          <w:iCs w:val="0"/>
-          <w:sz w:val="40"/>
-          <w:szCs w:val="40"/>
-          <w:rtl/>
-          <w:lang w:bidi="fa-IR"/>
-        </w:rPr>
-      </w:pPr>
-      <w:r>
-        <w:rPr>
-          <w:rStyle w:val="BookTitle"/>
-          <w:rFonts w:cs="Far.Mitra" w:hint="cs"/>
-          <w:b w:val="0"/>
-          <w:bCs w:val="0"/>
-          <w:i w:val="0"/>
-          <w:iCs w:val="0"/>
-          <w:sz w:val="40"/>
-          <w:szCs w:val="40"/>
-          <w:rtl/>
-          <w:lang w:bidi="fa-IR"/>
-        </w:rPr>
-        <w:t>استاد پروژه:</w:t>
-      </w:r>
-    </w:p>
-    <w:p>
-      <w:pPr>
-        <w:jc w:val="center"/>
-        <w:rPr>
-          <w:rStyle w:val="BookTitle"/>
-          <w:rFonts w:cs="Far.Mitra" w:hint="cs"/>
           <w:b w:val="0"/>
           <w:bCs w:val="0"/>
           <w:i w:val="0"/>
@@ -405,7 +405,8 @@
       </w:tblPr>
       <w:tblGrid>
         <w:gridCol w:w="4675"/>
-        <w:gridCol w:w="4675"/>
+        <w:gridCol w:w="3150"/>
+        <w:gridCol w:w="1525"/>
       </w:tblGrid>
       <w:tr>
         <w:tc>
@@ -417,7 +418,7 @@
               <w:jc w:val="center"/>
               <w:rPr>
                 <w:rStyle w:val="BookTitle"/>
-                <w:rFonts w:cs="Far.Mitra" w:hint="cs"/>
+                <w:rFonts w:cs="Far.Mitra"/>
                 <w:b w:val="0"/>
                 <w:bCs w:val="0"/>
                 <w:i w:val="0"/>
@@ -432,13 +433,14 @@
         <w:tc>
           <w:tcPr>
             <w:tcW w:w="4675" w:type="dxa"/>
+            <w:gridSpan w:val="2"/>
           </w:tcPr>
           <w:p>
             <w:pPr>
               <w:jc w:val="center"/>
               <w:rPr>
                 <w:rStyle w:val="BookTitle"/>
-                <w:rFonts w:cs="Far.Mitra" w:hint="cs"/>
+                <w:rFonts w:cs="Far.Mitra"/>
                 <w:b w:val="0"/>
                 <w:bCs w:val="0"/>
                 <w:i w:val="0"/>
@@ -476,7 +478,7 @@
               <w:jc w:val="center"/>
               <w:rPr>
                 <w:rStyle w:val="BookTitle"/>
-                <w:rFonts w:cs="Far.Mitra" w:hint="cs"/>
+                <w:rFonts w:cs="Far.Mitra"/>
                 <w:b w:val="0"/>
                 <w:bCs w:val="0"/>
                 <w:i w:val="0"/>
@@ -491,13 +493,14 @@
         <w:tc>
           <w:tcPr>
             <w:tcW w:w="4675" w:type="dxa"/>
+            <w:gridSpan w:val="2"/>
           </w:tcPr>
           <w:p>
             <w:pPr>
               <w:jc w:val="center"/>
               <w:rPr>
                 <w:rStyle w:val="BookTitle"/>
-                <w:rFonts w:cs="Far.Mitra" w:hint="cs"/>
+                <w:rFonts w:cs="Far.Mitra"/>
                 <w:b w:val="0"/>
                 <w:bCs w:val="0"/>
                 <w:i w:val="0"/>
@@ -527,6 +530,9 @@
         </w:tc>
       </w:tr>
       <w:tr>
+        <w:trPr>
+          <w:trHeight w:val="233"/>
+        </w:trPr>
         <w:tc>
           <w:tcPr>
             <w:tcW w:w="4675" w:type="dxa"/>
@@ -536,7 +542,7 @@
               <w:jc w:val="center"/>
               <w:rPr>
                 <w:rStyle w:val="BookTitle"/>
-                <w:rFonts w:cs="Far.Mitra" w:hint="cs"/>
+                <w:rFonts w:cs="Far.Mitra"/>
                 <w:b w:val="0"/>
                 <w:bCs w:val="0"/>
                 <w:i w:val="0"/>
@@ -551,13 +557,14 @@
         <w:tc>
           <w:tcPr>
             <w:tcW w:w="4675" w:type="dxa"/>
+            <w:gridSpan w:val="2"/>
           </w:tcPr>
           <w:p>
             <w:pPr>
               <w:jc w:val="center"/>
               <w:rPr>
                 <w:rStyle w:val="BookTitle"/>
-                <w:rFonts w:cs="Far.Mitra" w:hint="cs"/>
+                <w:rFonts w:cs="Far.Mitra"/>
                 <w:b w:val="0"/>
                 <w:bCs w:val="0"/>
                 <w:i w:val="0"/>
@@ -596,7 +603,129 @@
               <w:jc w:val="center"/>
               <w:rPr>
                 <w:rStyle w:val="BookTitle"/>
+                <w:rFonts w:cs="Far.Mitra"/>
+                <w:b w:val="0"/>
+                <w:bCs w:val="0"/>
+                <w:i w:val="0"/>
+                <w:iCs w:val="0"/>
+                <w:sz w:val="32"/>
+                <w:szCs w:val="32"/>
+                <w:lang w:bidi="fa-IR"/>
+              </w:rPr>
+            </w:pPr>
+          </w:p>
+        </w:tc>
+        <w:tc>
+          <w:tcPr>
+            <w:tcW w:w="3150" w:type="dxa"/>
+          </w:tcPr>
+          <w:p>
+            <w:pPr>
+              <w:pStyle w:val="ListParagraph"/>
+              <w:numPr>
+                <w:ilvl w:val="0"/>
+                <w:numId w:val="3"/>
+              </w:numPr>
+              <w:bidi/>
+              <w:rPr>
+                <w:rStyle w:val="BookTitle"/>
+                <w:rFonts w:asciiTheme="majorBidi" w:hAnsiTheme="majorBidi" w:cstheme="majorBidi"/>
+                <w:b w:val="0"/>
+                <w:bCs w:val="0"/>
+                <w:i w:val="0"/>
+                <w:iCs w:val="0"/>
+                <w:sz w:val="28"/>
+                <w:szCs w:val="28"/>
+                <w:lang w:bidi="fa-IR"/>
+              </w:rPr>
+            </w:pPr>
+            <w:r>
+              <w:rPr>
+                <w:rStyle w:val="BookTitle"/>
+                <w:rFonts w:asciiTheme="majorBidi" w:hAnsiTheme="majorBidi" w:cs="Far.Mitra" w:hint="cs"/>
+                <w:b w:val="0"/>
+                <w:bCs w:val="0"/>
+                <w:i w:val="0"/>
+                <w:iCs w:val="0"/>
+                <w:sz w:val="28"/>
+                <w:szCs w:val="28"/>
+                <w:rtl/>
+                <w:lang w:bidi="fa-IR"/>
+              </w:rPr>
+              <w:t xml:space="preserve">تابع </w:t>
+            </w:r>
+            <w:r>
+              <w:rPr>
+                <w:rStyle w:val="BookTitle"/>
+                <w:rFonts w:asciiTheme="majorBidi" w:hAnsiTheme="majorBidi" w:cstheme="majorBidi"/>
+                <w:b w:val="0"/>
+                <w:bCs w:val="0"/>
+                <w:i w:val="0"/>
+                <w:iCs w:val="0"/>
+                <w:sz w:val="28"/>
+                <w:szCs w:val="28"/>
+                <w:lang w:bidi="fa-IR"/>
+              </w:rPr>
+              <w:t>get_tokens</w:t>
+            </w:r>
+          </w:p>
+          <w:p>
+            <w:pPr>
+              <w:pStyle w:val="ListParagraph"/>
+              <w:numPr>
+                <w:ilvl w:val="0"/>
+                <w:numId w:val="3"/>
+              </w:numPr>
+              <w:bidi/>
+              <w:rPr>
+                <w:rStyle w:val="BookTitle"/>
+                <w:rFonts w:asciiTheme="majorBidi" w:hAnsiTheme="majorBidi" w:cstheme="majorBidi"/>
+                <w:b w:val="0"/>
+                <w:bCs w:val="0"/>
+                <w:i w:val="0"/>
+                <w:iCs w:val="0"/>
+                <w:sz w:val="28"/>
+                <w:szCs w:val="28"/>
+                <w:rtl/>
+                <w:lang w:bidi="fa-IR"/>
+              </w:rPr>
+            </w:pPr>
+          </w:p>
+        </w:tc>
+        <w:tc>
+          <w:tcPr>
+            <w:tcW w:w="1525" w:type="dxa"/>
+          </w:tcPr>
+          <w:p>
+            <w:pPr>
+              <w:jc w:val="center"/>
+              <w:rPr>
+                <w:rStyle w:val="BookTitle"/>
                 <w:rFonts w:cs="Far.Mitra" w:hint="cs"/>
+                <w:b w:val="0"/>
+                <w:bCs w:val="0"/>
+                <w:i w:val="0"/>
+                <w:iCs w:val="0"/>
+                <w:sz w:val="28"/>
+                <w:szCs w:val="28"/>
+                <w:rtl/>
+                <w:lang w:bidi="fa-IR"/>
+              </w:rPr>
+            </w:pPr>
+          </w:p>
+        </w:tc>
+      </w:tr>
+      <w:tr>
+        <w:tc>
+          <w:tcPr>
+            <w:tcW w:w="4675" w:type="dxa"/>
+          </w:tcPr>
+          <w:p>
+            <w:pPr>
+              <w:jc w:val="center"/>
+              <w:rPr>
+                <w:rStyle w:val="BookTitle"/>
+                <w:rFonts w:cs="Far.Mitra"/>
                 <w:b w:val="0"/>
                 <w:bCs w:val="0"/>
                 <w:i w:val="0"/>
@@ -611,13 +740,14 @@
         <w:tc>
           <w:tcPr>
             <w:tcW w:w="4675" w:type="dxa"/>
+            <w:gridSpan w:val="2"/>
           </w:tcPr>
           <w:p>
             <w:pPr>
               <w:jc w:val="center"/>
               <w:rPr>
                 <w:rStyle w:val="BookTitle"/>
-                <w:rFonts w:cs="Far.Mitra" w:hint="cs"/>
+                <w:rFonts w:cs="Far.Mitra"/>
                 <w:b w:val="0"/>
                 <w:bCs w:val="0"/>
                 <w:i w:val="0"/>
@@ -652,24 +782,25 @@
         <w:jc w:val="center"/>
         <w:rPr>
           <w:rStyle w:val="BookTitle"/>
-          <w:rFonts w:cs="Far.Mitra" w:hint="cs"/>
-          <w:b w:val="0"/>
-          <w:bCs w:val="0"/>
-          <w:i w:val="0"/>
-          <w:iCs w:val="0"/>
-          <w:sz w:val="40"/>
-          <w:szCs w:val="40"/>
-          <w:rtl/>
-          <w:lang w:bidi="fa-IR"/>
-        </w:rPr>
-      </w:pPr>
-    </w:p>
-    <w:p>
-      <w:pPr>
-        <w:jc w:val="center"/>
-        <w:rPr>
-          <w:rStyle w:val="BookTitle"/>
-          <w:rFonts w:hint="cs"/>
+          <w:rFonts w:cs="Far.Mitra"/>
+          <w:b w:val="0"/>
+          <w:bCs w:val="0"/>
+          <w:i w:val="0"/>
+          <w:iCs w:val="0"/>
+          <w:sz w:val="40"/>
+          <w:szCs w:val="40"/>
+          <w:rtl/>
+          <w:lang w:bidi="fa-IR"/>
+        </w:rPr>
+      </w:pPr>
+      <w:bookmarkStart w:id="0" w:name="_GoBack"/>
+    </w:p>
+    <w:bookmarkEnd w:id="0"/>
+    <w:p>
+      <w:pPr>
+        <w:jc w:val="center"/>
+        <w:rPr>
+          <w:rStyle w:val="BookTitle"/>
           <w:b w:val="0"/>
           <w:bCs w:val="0"/>
           <w:i w:val="0"/>
@@ -927,6 +1058,18 @@
         <w:rPr>
           <w:rStyle w:val="BookTitle"/>
           <w:rFonts w:cs="B Mitra"/>
+          <w:i w:val="0"/>
+          <w:iCs w:val="0"/>
+          <w:sz w:val="24"/>
+          <w:szCs w:val="24"/>
+          <w:rtl/>
+          <w:lang w:bidi="fa-IR"/>
+        </w:rPr>
+      </w:pPr>
+      <w:r>
+        <w:rPr>
+          <w:rStyle w:val="BookTitle"/>
+          <w:rFonts w:cs="B Mitra" w:hint="cs"/>
           <w:i w:val="0"/>
           <w:iCs w:val="0"/>
           <w:sz w:val="32"/>
@@ -934,11 +1077,121 @@
           <w:rtl/>
           <w:lang w:bidi="fa-IR"/>
         </w:rPr>
-      </w:pPr>
-      <w:r>
-        <w:rPr>
-          <w:rStyle w:val="BookTitle"/>
-          <w:rFonts w:cs="B Mitra" w:hint="cs"/>
+        <w:t>شرح پروژه:</w:t>
+      </w:r>
+    </w:p>
+    <w:p>
+      <w:pPr>
+        <w:bidi/>
+        <w:rPr>
+          <w:rStyle w:val="BookTitle"/>
+          <w:rFonts w:cs="Far.Mitra"/>
+          <w:b w:val="0"/>
+          <w:bCs w:val="0"/>
+          <w:i w:val="0"/>
+          <w:iCs w:val="0"/>
+          <w:sz w:val="24"/>
+          <w:szCs w:val="24"/>
+          <w:rtl/>
+          <w:lang w:bidi="fa-IR"/>
+        </w:rPr>
+      </w:pPr>
+      <w:r>
+        <w:rPr>
+          <w:rStyle w:val="BookTitle"/>
+          <w:rFonts w:cs="Far.Mitra" w:hint="cs"/>
+          <w:b w:val="0"/>
+          <w:bCs w:val="0"/>
+          <w:i w:val="0"/>
+          <w:iCs w:val="0"/>
+          <w:sz w:val="24"/>
+          <w:szCs w:val="24"/>
+          <w:rtl/>
+          <w:lang w:bidi="fa-IR"/>
+        </w:rPr>
+        <w:t xml:space="preserve">در این پروژه قصد داریم برای یک زبان برنامه‌نویسی مشابه زبان </w:t>
+      </w:r>
+      <w:r>
+        <w:rPr>
+          <w:rStyle w:val="BookTitle"/>
+          <w:rFonts w:cs="Far.Mitra"/>
+          <w:b w:val="0"/>
+          <w:bCs w:val="0"/>
+          <w:i w:val="0"/>
+          <w:iCs w:val="0"/>
+          <w:sz w:val="24"/>
+          <w:szCs w:val="24"/>
+          <w:lang w:bidi="fa-IR"/>
+        </w:rPr>
+        <w:t>C</w:t>
+      </w:r>
+      <w:r>
+        <w:rPr>
+          <w:rStyle w:val="BookTitle"/>
+          <w:rFonts w:cs="Far.Mitra" w:hint="cs"/>
+          <w:b w:val="0"/>
+          <w:bCs w:val="0"/>
+          <w:i w:val="0"/>
+          <w:iCs w:val="0"/>
+          <w:sz w:val="24"/>
+          <w:szCs w:val="24"/>
+          <w:rtl/>
+          <w:lang w:bidi="fa-IR"/>
+        </w:rPr>
+        <w:t xml:space="preserve"> یک کامپایلر طراحی و پیاده‌سازی کنیم. یک کامپایلر از تحلیل‌گر لغوی،</w:t>
+      </w:r>
+      <w:r>
+        <w:rPr>
+          <w:rStyle w:val="BookTitle"/>
+          <w:rFonts w:cs="Far.Mitra" w:hint="cs"/>
+          <w:b w:val="0"/>
+          <w:bCs w:val="0"/>
+          <w:i w:val="0"/>
+          <w:iCs w:val="0"/>
+          <w:sz w:val="24"/>
+          <w:szCs w:val="24"/>
+          <w:rtl/>
+          <w:lang w:bidi="fa-IR"/>
+        </w:rPr>
+        <w:t xml:space="preserve"> تحلیل‌گر نحوی، تحلیل‌گر معنایی، تولید‌کننده و بهنیه‌ساز کد میانی، تولیدکننده و و بهینه‌شاز کد اسمبلی تشکیل شده است. در این مرحله قصد داریم تا تحلیل‌گر لغوی زبان تعریف شده را طراحی و پیاده</w:t>
+      </w:r>
+      <w:r>
+        <w:rPr>
+          <w:rStyle w:val="BookTitle"/>
+          <w:rFonts w:cs="Calibri"/>
+          <w:b w:val="0"/>
+          <w:bCs w:val="0"/>
+          <w:i w:val="0"/>
+          <w:iCs w:val="0"/>
+          <w:sz w:val="24"/>
+          <w:szCs w:val="24"/>
+          <w:cs/>
+          <w:lang w:bidi="fa-IR"/>
+        </w:rPr>
+        <w:t>‎</w:t>
+      </w:r>
+      <w:r>
+        <w:rPr>
+          <w:rStyle w:val="BookTitle"/>
+          <w:rFonts w:cs="Far.Mitra" w:hint="cs"/>
+          <w:b w:val="0"/>
+          <w:bCs w:val="0"/>
+          <w:i w:val="0"/>
+          <w:iCs w:val="0"/>
+          <w:sz w:val="24"/>
+          <w:szCs w:val="24"/>
+          <w:rtl/>
+          <w:lang w:bidi="fa-IR"/>
+        </w:rPr>
+        <w:t xml:space="preserve">سازی کنیم. به این منظور از زبان پایتون بهره برده‌ایم. همچنین از هیچ کتاب‌خانه‌ی فرعی برای این منظور استفاده نشده است. </w:t>
+      </w:r>
+    </w:p>
+    <w:p>
+      <w:pPr>
+        <w:bidi/>
+        <w:rPr>
+          <w:rStyle w:val="BookTitle"/>
+          <w:rFonts w:cs="B Mitra"/>
           <w:i w:val="0"/>
           <w:iCs w:val="0"/>
           <w:sz w:val="32"/>
@@ -946,17 +1199,11 @@
           <w:rtl/>
           <w:lang w:bidi="fa-IR"/>
         </w:rPr>
-        <w:t>شرح پروژه:</w:t>
-      </w:r>
-    </w:p>
-    <w:p>
-      <w:pPr>
-        <w:bidi/>
-        <w:rPr>
-          <w:rStyle w:val="BookTitle"/>
-          <w:rFonts w:cs="Far.Mitra" w:hint="cs"/>
-          <w:b w:val="0"/>
-          <w:bCs w:val="0"/>
+      </w:pPr>
+      <w:r>
+        <w:rPr>
+          <w:rStyle w:val="BookTitle"/>
+          <w:rFonts w:cs="B Mitra" w:hint="cs"/>
           <w:i w:val="0"/>
           <w:iCs w:val="0"/>
           <w:sz w:val="32"/>
@@ -964,6 +1211,24 @@
           <w:rtl/>
           <w:lang w:bidi="fa-IR"/>
         </w:rPr>
+        <w:t>رویکرد کلی:</w:t>
+      </w:r>
+    </w:p>
+    <w:p>
+      <w:pPr>
+        <w:bidi/>
+        <w:rPr>
+          <w:rStyle w:val="BookTitle"/>
+          <w:rFonts w:asciiTheme="majorBidi" w:hAnsiTheme="majorBidi" w:cs="Far.Mitra"/>
+          <w:b w:val="0"/>
+          <w:bCs w:val="0"/>
+          <w:i w:val="0"/>
+          <w:iCs w:val="0"/>
+          <w:sz w:val="24"/>
+          <w:szCs w:val="24"/>
+          <w:rtl/>
+          <w:lang w:bidi="fa-IR"/>
+        </w:rPr>
       </w:pPr>
       <w:r>
         <w:rPr>
@@ -973,26 +1238,27 @@
           <w:bCs w:val="0"/>
           <w:i w:val="0"/>
           <w:iCs w:val="0"/>
-          <w:sz w:val="32"/>
-          <w:szCs w:val="32"/>
-          <w:rtl/>
-          <w:lang w:bidi="fa-IR"/>
-        </w:rPr>
-        <w:t xml:space="preserve">در این پروژه قصد داریم برای یک زبان برنامه‌نویسی مشابه زبان </w:t>
-      </w:r>
-      <w:r>
-        <w:rPr>
-          <w:rStyle w:val="BookTitle"/>
-          <w:rFonts w:cs="Far.Mitra"/>
-          <w:b w:val="0"/>
-          <w:bCs w:val="0"/>
-          <w:i w:val="0"/>
-          <w:iCs w:val="0"/>
-          <w:sz w:val="32"/>
-          <w:szCs w:val="32"/>
-          <w:lang w:bidi="fa-IR"/>
-        </w:rPr>
-        <w:t>C</w:t>
+          <w:sz w:val="24"/>
+          <w:szCs w:val="24"/>
+          <w:rtl/>
+          <w:lang w:bidi="fa-IR"/>
+        </w:rPr>
+        <w:t xml:space="preserve">رویکرد کلی در این پروژه تعریف توابعی برای بررسی نوع هر توکن (با توجه به انواع توکن‌های تعریف شده در صورت پروژه) تعریف کرده‌ایم. هربار یک خط از برنامه‌ی نوشته شده را می‌خوانیم و در آن کاراکتر به کاراکتر جلو می‌رویم و این توابع را به ترتیب داخل یک حلقه تا پایان برنامه فراخوانی می‌کنیم. همه‌ی این توابع </w:t>
+      </w:r>
+      <w:r>
+        <w:rPr>
+          <w:rStyle w:val="BookTitle"/>
+          <w:rFonts w:ascii="Times New Roman" w:hAnsi="Times New Roman" w:cs="Times New Roman" w:hint="cs"/>
+          <w:b w:val="0"/>
+          <w:bCs w:val="0"/>
+          <w:i w:val="0"/>
+          <w:iCs w:val="0"/>
+          <w:sz w:val="24"/>
+          <w:szCs w:val="24"/>
+          <w:rtl/>
+          <w:lang w:bidi="fa-IR"/>
+        </w:rPr>
+        <w:t>–</w:t>
       </w:r>
       <w:r>
         <w:rPr>
@@ -1002,382 +1268,668 @@
           <w:bCs w:val="0"/>
           <w:i w:val="0"/>
           <w:iCs w:val="0"/>
-          <w:sz w:val="32"/>
-          <w:szCs w:val="32"/>
-          <w:rtl/>
-          <w:lang w:bidi="fa-IR"/>
-        </w:rPr>
-        <w:t xml:space="preserve"> یک کامپایلر طراحی و پیاده‌سازی کنیم. یک کامپایلر از تحلیل‌گر لغوی،</w:t>
-      </w:r>
-      <w:r>
-        <w:rPr>
-          <w:rStyle w:val="BookTitle"/>
-          <w:rFonts w:cs="Far.Mitra" w:hint="cs"/>
-          <w:b w:val="0"/>
-          <w:bCs w:val="0"/>
-          <w:i w:val="0"/>
-          <w:iCs w:val="0"/>
-          <w:sz w:val="32"/>
-          <w:szCs w:val="32"/>
-          <w:rtl/>
-          <w:lang w:bidi="fa-IR"/>
-        </w:rPr>
-        <w:t xml:space="preserve"> تحلیل‌گر نحوی، تحلیل‌گر معنایی، تولید‌کننده و بهنیه‌ساز کد میانی، تولیدکننده و و بهینه‌شاز کد اسمبلی تشکیل شده است. در این مرحله قصد داریم تا تحلیل‌گر لغوی زبان تعریف شده را طراحی و پیاده</w:t>
-      </w:r>
-      <w:r>
-        <w:rPr>
-          <w:rStyle w:val="BookTitle"/>
-          <w:rFonts w:cs="Far.Mitra"/>
-          <w:b w:val="0"/>
-          <w:bCs w:val="0"/>
-          <w:i w:val="0"/>
-          <w:iCs w:val="0"/>
-          <w:sz w:val="32"/>
-          <w:szCs w:val="32"/>
-          <w:lang w:bidi="fa-IR"/>
-        </w:rPr>
-        <w:t>‎</w:t>
-      </w:r>
-      <w:r>
-        <w:rPr>
-          <w:rStyle w:val="BookTitle"/>
-          <w:rFonts w:cs="Far.Mitra" w:hint="cs"/>
-          <w:b w:val="0"/>
-          <w:bCs w:val="0"/>
-          <w:i w:val="0"/>
-          <w:iCs w:val="0"/>
-          <w:sz w:val="32"/>
-          <w:szCs w:val="32"/>
-          <w:rtl/>
-          <w:lang w:bidi="fa-IR"/>
-        </w:rPr>
-        <w:t xml:space="preserve">سازی کنیم. به این منظور از زبان پایتون بهره برده‌ایم. همچنین از هیچ کتاب‌خانه‌ی فرعی برای این منظور استفاده نشده است. </w:t>
-      </w:r>
-    </w:p>
-    <w:p>
-      <w:pPr>
+          <w:sz w:val="24"/>
+          <w:szCs w:val="24"/>
+          <w:rtl/>
+          <w:lang w:bidi="fa-IR"/>
+        </w:rPr>
+        <w:t xml:space="preserve">علاوه‌بر ویژگی‌های لازم برای هر توکن- یک مقدار </w:t>
+      </w:r>
+      <w:r>
+        <w:rPr>
+          <w:rStyle w:val="BookTitle"/>
+          <w:rFonts w:asciiTheme="majorBidi" w:hAnsiTheme="majorBidi" w:cstheme="majorBidi"/>
+          <w:b w:val="0"/>
+          <w:bCs w:val="0"/>
+          <w:i w:val="0"/>
+          <w:iCs w:val="0"/>
+          <w:sz w:val="24"/>
+          <w:szCs w:val="24"/>
+          <w:lang w:bidi="fa-IR"/>
+        </w:rPr>
+        <w:t>True</w:t>
+      </w:r>
+      <w:r>
+        <w:rPr>
+          <w:rStyle w:val="BookTitle"/>
+          <w:rFonts w:asciiTheme="majorBidi" w:hAnsiTheme="majorBidi" w:cstheme="majorBidi" w:hint="cs"/>
+          <w:b w:val="0"/>
+          <w:bCs w:val="0"/>
+          <w:i w:val="0"/>
+          <w:iCs w:val="0"/>
+          <w:sz w:val="24"/>
+          <w:szCs w:val="24"/>
+          <w:rtl/>
+          <w:lang w:bidi="fa-IR"/>
+        </w:rPr>
+        <w:t xml:space="preserve"> </w:t>
+      </w:r>
+      <w:r>
+        <w:rPr>
+          <w:rStyle w:val="BookTitle"/>
+          <w:rFonts w:asciiTheme="majorBidi" w:hAnsiTheme="majorBidi" w:cs="Far.Mitra" w:hint="cs"/>
+          <w:b w:val="0"/>
+          <w:bCs w:val="0"/>
+          <w:i w:val="0"/>
+          <w:iCs w:val="0"/>
+          <w:sz w:val="24"/>
+          <w:szCs w:val="24"/>
+          <w:rtl/>
+          <w:lang w:bidi="fa-IR"/>
+        </w:rPr>
+        <w:t xml:space="preserve">یا </w:t>
+      </w:r>
+      <w:r>
+        <w:rPr>
+          <w:rStyle w:val="BookTitle"/>
+          <w:rFonts w:asciiTheme="majorBidi" w:hAnsiTheme="majorBidi" w:cstheme="majorBidi"/>
+          <w:b w:val="0"/>
+          <w:bCs w:val="0"/>
+          <w:i w:val="0"/>
+          <w:iCs w:val="0"/>
+          <w:sz w:val="24"/>
+          <w:szCs w:val="24"/>
+          <w:lang w:bidi="fa-IR"/>
+        </w:rPr>
+        <w:t>False</w:t>
+      </w:r>
+      <w:r>
+        <w:rPr>
+          <w:rStyle w:val="BookTitle"/>
+          <w:rFonts w:asciiTheme="majorBidi" w:hAnsiTheme="majorBidi" w:cstheme="majorBidi" w:hint="cs"/>
+          <w:b w:val="0"/>
+          <w:bCs w:val="0"/>
+          <w:i w:val="0"/>
+          <w:iCs w:val="0"/>
+          <w:sz w:val="24"/>
+          <w:szCs w:val="24"/>
+          <w:rtl/>
+          <w:lang w:bidi="fa-IR"/>
+        </w:rPr>
+        <w:t xml:space="preserve"> </w:t>
+      </w:r>
+      <w:r>
+        <w:rPr>
+          <w:rStyle w:val="BookTitle"/>
+          <w:rFonts w:asciiTheme="majorBidi" w:hAnsiTheme="majorBidi" w:cs="Far.Mitra" w:hint="cs"/>
+          <w:b w:val="0"/>
+          <w:bCs w:val="0"/>
+          <w:i w:val="0"/>
+          <w:iCs w:val="0"/>
+          <w:sz w:val="24"/>
+          <w:szCs w:val="24"/>
+          <w:rtl/>
+          <w:lang w:bidi="fa-IR"/>
+        </w:rPr>
+        <w:t xml:space="preserve">برمی‌گردانند که نشان می‌دهد عبارت فرستاده شده از نوع توکن مربوطه هست یا خیر. </w:t>
+      </w:r>
+    </w:p>
+    <w:p>
+      <w:pPr>
+        <w:pStyle w:val="Style1"/>
+        <w:rPr>
+          <w:rStyle w:val="BookTitle"/>
+          <w:b w:val="0"/>
+          <w:bCs w:val="0"/>
+          <w:i w:val="0"/>
+          <w:iCs w:val="0"/>
+          <w:sz w:val="24"/>
+          <w:szCs w:val="24"/>
+          <w:rtl/>
+        </w:rPr>
+      </w:pPr>
+      <w:r>
+        <w:rPr>
+          <w:rStyle w:val="BookTitle"/>
+          <w:rFonts w:hint="cs"/>
+          <w:b w:val="0"/>
+          <w:bCs w:val="0"/>
+          <w:i w:val="0"/>
+          <w:iCs w:val="0"/>
+          <w:sz w:val="24"/>
+          <w:szCs w:val="24"/>
+          <w:rtl/>
+        </w:rPr>
+        <w:t xml:space="preserve">هربار مقدار یک تابع </w:t>
+      </w:r>
+      <w:r>
+        <w:rPr>
+          <w:rStyle w:val="BookTitle"/>
+          <w:rFonts w:cstheme="majorBidi"/>
+          <w:b w:val="0"/>
+          <w:bCs w:val="0"/>
+          <w:i w:val="0"/>
+          <w:iCs w:val="0"/>
+          <w:sz w:val="24"/>
+          <w:szCs w:val="24"/>
+        </w:rPr>
+        <w:t>False</w:t>
+      </w:r>
+      <w:r>
+        <w:rPr>
+          <w:rStyle w:val="BookTitle"/>
+          <w:rFonts w:cstheme="majorBidi" w:hint="cs"/>
+          <w:b w:val="0"/>
+          <w:bCs w:val="0"/>
+          <w:i w:val="0"/>
+          <w:iCs w:val="0"/>
+          <w:sz w:val="24"/>
+          <w:szCs w:val="24"/>
+          <w:rtl/>
+        </w:rPr>
+        <w:t xml:space="preserve"> </w:t>
+      </w:r>
+      <w:r>
+        <w:rPr>
+          <w:rStyle w:val="BookTitle"/>
+          <w:rFonts w:hint="cs"/>
+          <w:b w:val="0"/>
+          <w:bCs w:val="0"/>
+          <w:i w:val="0"/>
+          <w:iCs w:val="0"/>
+          <w:sz w:val="24"/>
+          <w:szCs w:val="24"/>
+          <w:rtl/>
+        </w:rPr>
+        <w:t xml:space="preserve">برگرداند، تابع بعدی در دنباله‌ی توابع اجرا خواهد شد. در صورت </w:t>
+      </w:r>
+      <w:r>
+        <w:rPr>
+          <w:rStyle w:val="BookTitle"/>
+          <w:b w:val="0"/>
+          <w:bCs w:val="0"/>
+          <w:i w:val="0"/>
+          <w:iCs w:val="0"/>
+          <w:sz w:val="24"/>
+          <w:szCs w:val="24"/>
+        </w:rPr>
+        <w:t>True</w:t>
+      </w:r>
+      <w:r>
+        <w:rPr>
+          <w:rStyle w:val="BookTitle"/>
+          <w:rFonts w:hint="cs"/>
+          <w:b w:val="0"/>
+          <w:bCs w:val="0"/>
+          <w:i w:val="0"/>
+          <w:iCs w:val="0"/>
+          <w:sz w:val="24"/>
+          <w:szCs w:val="24"/>
+          <w:rtl/>
+        </w:rPr>
+        <w:t xml:space="preserve"> بودن یک تابع، توکن ما از نوع مربوط به آن تابع تشخیص داده می‌شود و بنابراین </w:t>
+      </w:r>
+      <w:r>
+        <w:rPr>
+          <w:rStyle w:val="BookTitle"/>
+          <w:rFonts w:hint="cs"/>
+          <w:b w:val="0"/>
+          <w:bCs w:val="0"/>
+          <w:i w:val="0"/>
+          <w:iCs w:val="0"/>
+          <w:sz w:val="24"/>
+          <w:szCs w:val="24"/>
+          <w:rtl/>
+        </w:rPr>
+        <w:t xml:space="preserve">توکن آن را می‌سازیم و در خروجی قرار می‌دهیم. </w:t>
+      </w:r>
+    </w:p>
+    <w:p>
+      <w:pPr>
+        <w:pStyle w:val="Style1"/>
+        <w:rPr>
+          <w:rStyle w:val="BookTitle"/>
+          <w:rFonts w:cs="B Mitra"/>
+          <w:i w:val="0"/>
+          <w:iCs w:val="0"/>
+          <w:rtl/>
+        </w:rPr>
+      </w:pPr>
+      <w:r>
+        <w:rPr>
+          <w:rStyle w:val="BookTitle"/>
+          <w:rFonts w:cs="B Mitra" w:hint="cs"/>
+          <w:i w:val="0"/>
+          <w:iCs w:val="0"/>
+          <w:rtl/>
+        </w:rPr>
+        <w:t>بررسی یک به یک توابع:</w:t>
+      </w:r>
+    </w:p>
+    <w:p>
+      <w:pPr>
+        <w:pStyle w:val="Style1"/>
+        <w:numPr>
+          <w:ilvl w:val="0"/>
+          <w:numId w:val="1"/>
+        </w:numPr>
+        <w:rPr>
+          <w:rStyle w:val="BookTitle"/>
+          <w:b w:val="0"/>
+          <w:bCs w:val="0"/>
+          <w:i w:val="0"/>
+          <w:iCs w:val="0"/>
+          <w:sz w:val="28"/>
+          <w:szCs w:val="28"/>
+        </w:rPr>
+      </w:pPr>
+      <w:r>
+        <w:rPr>
+          <w:rStyle w:val="BookTitle"/>
+          <w:rFonts w:hint="cs"/>
+          <w:b w:val="0"/>
+          <w:bCs w:val="0"/>
+          <w:i w:val="0"/>
+          <w:iCs w:val="0"/>
+          <w:sz w:val="28"/>
+          <w:szCs w:val="28"/>
+          <w:rtl/>
+        </w:rPr>
+        <w:t xml:space="preserve">تابع </w:t>
+      </w:r>
+      <w:r>
+        <w:rPr>
+          <w:rStyle w:val="BookTitle"/>
+          <w:b w:val="0"/>
+          <w:bCs w:val="0"/>
+          <w:i w:val="0"/>
+          <w:iCs w:val="0"/>
+          <w:sz w:val="28"/>
+          <w:szCs w:val="28"/>
+        </w:rPr>
+        <w:t>get_tokens</w:t>
+      </w:r>
+      <w:r>
+        <w:rPr>
+          <w:rStyle w:val="BookTitle"/>
+          <w:rFonts w:hint="cs"/>
+          <w:b w:val="0"/>
+          <w:bCs w:val="0"/>
+          <w:i w:val="0"/>
+          <w:iCs w:val="0"/>
+          <w:sz w:val="28"/>
+          <w:szCs w:val="28"/>
+          <w:rtl/>
+        </w:rPr>
+        <w:t xml:space="preserve">: </w:t>
+      </w:r>
+    </w:p>
+    <w:p>
+      <w:pPr>
+        <w:pStyle w:val="Style1"/>
+        <w:ind w:left="720"/>
+        <w:rPr>
+          <w:rStyle w:val="BookTitle"/>
+          <w:b w:val="0"/>
+          <w:bCs w:val="0"/>
+          <w:i w:val="0"/>
+          <w:iCs w:val="0"/>
+          <w:sz w:val="24"/>
+          <w:szCs w:val="24"/>
+          <w:rtl/>
+        </w:rPr>
+      </w:pPr>
+      <w:r>
+        <w:rPr>
+          <w:rStyle w:val="BookTitle"/>
+          <w:rFonts w:hint="cs"/>
+          <w:b w:val="0"/>
+          <w:bCs w:val="0"/>
+          <w:i w:val="0"/>
+          <w:iCs w:val="0"/>
+          <w:sz w:val="24"/>
+          <w:szCs w:val="24"/>
+          <w:rtl/>
+        </w:rPr>
+        <w:t xml:space="preserve">در این تابع به ازای هر خط داخل کد، متغیر </w:t>
+      </w:r>
+      <w:r>
+        <w:rPr>
+          <w:rStyle w:val="BookTitle"/>
+          <w:b w:val="0"/>
+          <w:bCs w:val="0"/>
+          <w:i w:val="0"/>
+          <w:iCs w:val="0"/>
+          <w:sz w:val="24"/>
+          <w:szCs w:val="24"/>
+        </w:rPr>
+        <w:t>beg</w:t>
+      </w:r>
+      <w:r>
+        <w:rPr>
+          <w:rStyle w:val="BookTitle"/>
+          <w:rFonts w:hint="cs"/>
+          <w:b w:val="0"/>
+          <w:bCs w:val="0"/>
+          <w:i w:val="0"/>
+          <w:iCs w:val="0"/>
+          <w:sz w:val="24"/>
+          <w:szCs w:val="24"/>
+          <w:rtl/>
+        </w:rPr>
+        <w:t xml:space="preserve"> را تعریف می‌کنیم که در عمل اشاره‌گری به کاراکتری از خط است که هنوز به توکنی تعلق ندارد. در هر مرحله تا پایان هر خط، </w:t>
+      </w:r>
+      <w:r>
+        <w:rPr>
+          <w:rStyle w:val="BookTitle"/>
+          <w:b w:val="0"/>
+          <w:bCs w:val="0"/>
+          <w:i w:val="0"/>
+          <w:iCs w:val="0"/>
+          <w:sz w:val="24"/>
+          <w:szCs w:val="24"/>
+        </w:rPr>
+        <w:t>beg</w:t>
+      </w:r>
+      <w:r>
+        <w:rPr>
+          <w:rStyle w:val="BookTitle"/>
+          <w:rFonts w:hint="cs"/>
+          <w:b w:val="0"/>
+          <w:bCs w:val="0"/>
+          <w:i w:val="0"/>
+          <w:iCs w:val="0"/>
+          <w:sz w:val="24"/>
+          <w:szCs w:val="24"/>
+          <w:rtl/>
+        </w:rPr>
+        <w:t xml:space="preserve"> را یکی یکی زیاد می‌کنیم تا به پایان خط برسیم. هربار با شروع از </w:t>
+      </w:r>
+      <w:r>
+        <w:rPr>
+          <w:rStyle w:val="BookTitle"/>
+          <w:b w:val="0"/>
+          <w:bCs w:val="0"/>
+          <w:i w:val="0"/>
+          <w:iCs w:val="0"/>
+          <w:sz w:val="24"/>
+          <w:szCs w:val="24"/>
+        </w:rPr>
+        <w:t>beg</w:t>
+      </w:r>
+      <w:r>
+        <w:rPr>
+          <w:rStyle w:val="BookTitle"/>
+          <w:rFonts w:hint="cs"/>
+          <w:b w:val="0"/>
+          <w:bCs w:val="0"/>
+          <w:i w:val="0"/>
+          <w:iCs w:val="0"/>
+          <w:sz w:val="24"/>
+          <w:szCs w:val="24"/>
+          <w:rtl/>
+        </w:rPr>
+        <w:t xml:space="preserve"> تا پایان خط را به یکی از توابع تشخیص‌دهنده‌ی توکن‌ها می‌دهیم تا در صورت امکان توکن درست را استخراج کنیم. </w:t>
+      </w:r>
+    </w:p>
+    <w:p>
+      <w:pPr>
+        <w:pStyle w:val="Style1"/>
+        <w:ind w:left="720"/>
+        <w:rPr>
+          <w:rStyle w:val="BookTitle"/>
+          <w:rFonts w:hint="cs"/>
+          <w:b w:val="0"/>
+          <w:bCs w:val="0"/>
+          <w:i w:val="0"/>
+          <w:iCs w:val="0"/>
+          <w:sz w:val="24"/>
+          <w:szCs w:val="24"/>
+          <w:rtl/>
+        </w:rPr>
+      </w:pPr>
+      <w:r>
+        <w:rPr>
+          <w:rStyle w:val="BookTitle"/>
+          <w:rFonts w:hint="cs"/>
+          <w:b w:val="0"/>
+          <w:bCs w:val="0"/>
+          <w:i w:val="0"/>
+          <w:iCs w:val="0"/>
+          <w:sz w:val="24"/>
+          <w:szCs w:val="24"/>
+          <w:rtl/>
+        </w:rPr>
+        <w:t xml:space="preserve">در صورتی که با شروع از </w:t>
+      </w:r>
+      <w:r>
+        <w:rPr>
+          <w:rStyle w:val="BookTitle"/>
+          <w:b w:val="0"/>
+          <w:bCs w:val="0"/>
+          <w:i w:val="0"/>
+          <w:iCs w:val="0"/>
+          <w:sz w:val="24"/>
+          <w:szCs w:val="24"/>
+        </w:rPr>
+        <w:t>beg</w:t>
+      </w:r>
+      <w:r>
+        <w:rPr>
+          <w:rStyle w:val="BookTitle"/>
+          <w:rFonts w:hint="cs"/>
+          <w:b w:val="0"/>
+          <w:bCs w:val="0"/>
+          <w:i w:val="0"/>
+          <w:iCs w:val="0"/>
+          <w:sz w:val="24"/>
+          <w:szCs w:val="24"/>
+          <w:rtl/>
+        </w:rPr>
+        <w:t xml:space="preserve"> توکنی پیدا نشود، مقدار آن را یکی زیاد می‌کنیم و دوباره امتحان می‌کنیم. </w:t>
+      </w:r>
+    </w:p>
+    <w:p>
+      <w:pPr>
+        <w:pStyle w:val="Style1"/>
+        <w:keepNext/>
+        <w:ind w:left="720"/>
+      </w:pPr>
+      <w:r>
+        <w:rPr>
+          <w:rStyle w:val="BookTitle"/>
+          <w:b w:val="0"/>
+          <w:bCs w:val="0"/>
+          <w:i w:val="0"/>
+          <w:iCs w:val="0"/>
+          <w:rtl/>
+        </w:rPr>
+        <w:lastRenderedPageBreak/>
+        <w:drawing>
+          <wp:inline distT="0" distB="0" distL="0" distR="0" wp14:anchorId="72D2274E" wp14:editId="033AE2BC">
+            <wp:extent cx="5943600" cy="4398645"/>
+            <wp:effectExtent l="0" t="0" r="0" b="1905"/>
+            <wp:docPr id="1" name="Picture 1"/>
+            <wp:cNvGraphicFramePr>
+              <a:graphicFrameLocks xmlns:a="http://schemas.openxmlformats.org/drawingml/2006/main" noChangeAspect="1"/>
+            </wp:cNvGraphicFramePr>
+            <a:graphic xmlns:a="http://schemas.openxmlformats.org/drawingml/2006/main">
+              <a:graphicData uri="http://schemas.openxmlformats.org/drawingml/2006/picture">
+                <pic:pic xmlns:pic="http://schemas.openxmlformats.org/drawingml/2006/picture">
+                  <pic:nvPicPr>
+                    <pic:cNvPr id="1" name=""/>
+                    <pic:cNvPicPr/>
+                  </pic:nvPicPr>
+                  <pic:blipFill>
+                    <a:blip r:embed="rId7"/>
+                    <a:stretch>
+                      <a:fillRect/>
+                    </a:stretch>
+                  </pic:blipFill>
+                  <pic:spPr>
+                    <a:xfrm>
+                      <a:off x="0" y="0"/>
+                      <a:ext cx="5943600" cy="4398645"/>
+                    </a:xfrm>
+                    <a:prstGeom prst="rect">
+                      <a:avLst/>
+                    </a:prstGeom>
+                  </pic:spPr>
+                </pic:pic>
+              </a:graphicData>
+            </a:graphic>
+          </wp:inline>
+        </w:drawing>
+      </w:r>
+      <w:r>
+        <w:rPr>
+          <w:rStyle w:val="BookTitle"/>
+          <w:rFonts w:hint="cs"/>
+          <w:b w:val="0"/>
+          <w:bCs w:val="0"/>
+          <w:i w:val="0"/>
+          <w:iCs w:val="0"/>
+          <w:rtl/>
+        </w:rPr>
+        <w:t xml:space="preserve">    </w:t>
+      </w:r>
+      <w:r>
+        <w:rPr>
+          <w:rStyle w:val="BookTitle"/>
+          <w:b w:val="0"/>
+          <w:bCs w:val="0"/>
+          <w:i w:val="0"/>
+          <w:iCs w:val="0"/>
+          <w:rtl/>
+        </w:rPr>
+        <w:drawing>
+          <wp:inline distT="0" distB="0" distL="0" distR="0" wp14:anchorId="05190278" wp14:editId="2B80639B">
+            <wp:extent cx="5790911" cy="2684012"/>
+            <wp:effectExtent l="0" t="0" r="635" b="2540"/>
+            <wp:docPr id="3" name="Picture 3"/>
+            <wp:cNvGraphicFramePr>
+              <a:graphicFrameLocks xmlns:a="http://schemas.openxmlformats.org/drawingml/2006/main" noChangeAspect="1"/>
+            </wp:cNvGraphicFramePr>
+            <a:graphic xmlns:a="http://schemas.openxmlformats.org/drawingml/2006/main">
+              <a:graphicData uri="http://schemas.openxmlformats.org/drawingml/2006/picture">
+                <pic:pic xmlns:pic="http://schemas.openxmlformats.org/drawingml/2006/picture">
+                  <pic:nvPicPr>
+                    <pic:cNvPr id="1" name=""/>
+                    <pic:cNvPicPr/>
+                  </pic:nvPicPr>
+                  <pic:blipFill>
+                    <a:blip r:embed="rId8"/>
+                    <a:stretch>
+                      <a:fillRect/>
+                    </a:stretch>
+                  </pic:blipFill>
+                  <pic:spPr>
+                    <a:xfrm>
+                      <a:off x="0" y="0"/>
+                      <a:ext cx="5818619" cy="2696854"/>
+                    </a:xfrm>
+                    <a:prstGeom prst="rect">
+                      <a:avLst/>
+                    </a:prstGeom>
+                  </pic:spPr>
+                </pic:pic>
+              </a:graphicData>
+            </a:graphic>
+          </wp:inline>
+        </w:drawing>
+      </w:r>
+    </w:p>
+    <w:p>
+      <w:pPr>
+        <w:pStyle w:val="Caption"/>
         <w:bidi/>
-        <w:rPr>
-          <w:rStyle w:val="BookTitle"/>
-          <w:rFonts w:cs="B Mitra"/>
-          <w:i w:val="0"/>
-          <w:iCs w:val="0"/>
-          <w:sz w:val="32"/>
-          <w:szCs w:val="32"/>
-          <w:rtl/>
-          <w:lang w:bidi="fa-IR"/>
-        </w:rPr>
-      </w:pPr>
-      <w:r>
-        <w:rPr>
-          <w:rStyle w:val="BookTitle"/>
-          <w:rFonts w:cs="B Mitra" w:hint="cs"/>
-          <w:i w:val="0"/>
-          <w:iCs w:val="0"/>
-          <w:sz w:val="32"/>
-          <w:szCs w:val="32"/>
-          <w:rtl/>
-          <w:lang w:bidi="fa-IR"/>
-        </w:rPr>
-        <w:t>رویکرد کلی:</w:t>
-      </w:r>
-    </w:p>
-    <w:p>
-      <w:pPr>
-        <w:bidi/>
-        <w:rPr>
-          <w:rStyle w:val="BookTitle"/>
-          <w:rFonts w:asciiTheme="majorBidi" w:hAnsiTheme="majorBidi" w:cs="Far.Mitra" w:hint="cs"/>
-          <w:b w:val="0"/>
-          <w:bCs w:val="0"/>
-          <w:i w:val="0"/>
-          <w:iCs w:val="0"/>
-          <w:sz w:val="32"/>
-          <w:szCs w:val="32"/>
-          <w:rtl/>
-          <w:lang w:bidi="fa-IR"/>
-        </w:rPr>
-      </w:pPr>
-      <w:r>
-        <w:rPr>
-          <w:rStyle w:val="BookTitle"/>
-          <w:rFonts w:cs="Far.Mitra" w:hint="cs"/>
-          <w:b w:val="0"/>
-          <w:bCs w:val="0"/>
-          <w:i w:val="0"/>
-          <w:iCs w:val="0"/>
-          <w:sz w:val="32"/>
-          <w:szCs w:val="32"/>
-          <w:rtl/>
-          <w:lang w:bidi="fa-IR"/>
-        </w:rPr>
-        <w:t xml:space="preserve">رویکرد کلی در این پروژه تعریف توابعی برای بررسی نوع هر توکن (با توجه به انواع توکن‌های تعریف شده در صورت پروژه) تعریف کرده‌ایم. هربار یک خط از برنامه‌ی نوشته شده را می‌خوانیم و در آن کاراکتر به کاراکتر جلو می‌رویم و این توابع را به ترتیب داخل یک حلقه تا پایان برنامه فراخوانی می‌کنیم. همه‌ی این توابع </w:t>
-      </w:r>
-      <w:r>
-        <w:rPr>
-          <w:rStyle w:val="BookTitle"/>
-          <w:rFonts w:ascii="Times New Roman" w:hAnsi="Times New Roman" w:cs="Times New Roman" w:hint="cs"/>
-          <w:b w:val="0"/>
-          <w:bCs w:val="0"/>
-          <w:i w:val="0"/>
-          <w:iCs w:val="0"/>
-          <w:sz w:val="32"/>
-          <w:szCs w:val="32"/>
-          <w:rtl/>
-          <w:lang w:bidi="fa-IR"/>
-        </w:rPr>
-        <w:t>–</w:t>
-      </w:r>
-      <w:r>
-        <w:rPr>
-          <w:rStyle w:val="BookTitle"/>
-          <w:rFonts w:cs="Far.Mitra" w:hint="cs"/>
-          <w:b w:val="0"/>
-          <w:bCs w:val="0"/>
-          <w:i w:val="0"/>
-          <w:iCs w:val="0"/>
-          <w:sz w:val="32"/>
-          <w:szCs w:val="32"/>
-          <w:rtl/>
-          <w:lang w:bidi="fa-IR"/>
-        </w:rPr>
-        <w:t xml:space="preserve">علاوه‌بر ویژگی‌های لازم برای هر توکن- یک مقدار </w:t>
-      </w:r>
-      <w:r>
-        <w:rPr>
-          <w:rStyle w:val="BookTitle"/>
-          <w:rFonts w:asciiTheme="majorBidi" w:hAnsiTheme="majorBidi" w:cstheme="majorBidi"/>
-          <w:b w:val="0"/>
-          <w:bCs w:val="0"/>
-          <w:i w:val="0"/>
-          <w:iCs w:val="0"/>
-          <w:sz w:val="32"/>
-          <w:szCs w:val="32"/>
-          <w:lang w:bidi="fa-IR"/>
-        </w:rPr>
-        <w:t>True</w:t>
-      </w:r>
-      <w:r>
-        <w:rPr>
-          <w:rStyle w:val="BookTitle"/>
-          <w:rFonts w:asciiTheme="majorBidi" w:hAnsiTheme="majorBidi" w:cstheme="majorBidi" w:hint="cs"/>
-          <w:b w:val="0"/>
-          <w:bCs w:val="0"/>
-          <w:i w:val="0"/>
-          <w:iCs w:val="0"/>
-          <w:sz w:val="32"/>
-          <w:szCs w:val="32"/>
-          <w:rtl/>
-          <w:lang w:bidi="fa-IR"/>
-        </w:rPr>
-        <w:t xml:space="preserve"> </w:t>
-      </w:r>
-      <w:r>
-        <w:rPr>
-          <w:rStyle w:val="BookTitle"/>
-          <w:rFonts w:asciiTheme="majorBidi" w:hAnsiTheme="majorBidi" w:cs="Far.Mitra" w:hint="cs"/>
-          <w:b w:val="0"/>
-          <w:bCs w:val="0"/>
-          <w:i w:val="0"/>
-          <w:iCs w:val="0"/>
-          <w:sz w:val="32"/>
-          <w:szCs w:val="32"/>
-          <w:rtl/>
-          <w:lang w:bidi="fa-IR"/>
-        </w:rPr>
-        <w:t xml:space="preserve">یا </w:t>
-      </w:r>
-      <w:r>
-        <w:rPr>
-          <w:rStyle w:val="BookTitle"/>
-          <w:rFonts w:asciiTheme="majorBidi" w:hAnsiTheme="majorBidi" w:cstheme="majorBidi"/>
-          <w:b w:val="0"/>
-          <w:bCs w:val="0"/>
-          <w:i w:val="0"/>
-          <w:iCs w:val="0"/>
-          <w:sz w:val="32"/>
-          <w:szCs w:val="32"/>
-          <w:lang w:bidi="fa-IR"/>
-        </w:rPr>
-        <w:t>False</w:t>
-      </w:r>
-      <w:r>
-        <w:rPr>
-          <w:rStyle w:val="BookTitle"/>
-          <w:rFonts w:asciiTheme="majorBidi" w:hAnsiTheme="majorBidi" w:cstheme="majorBidi" w:hint="cs"/>
-          <w:b w:val="0"/>
-          <w:bCs w:val="0"/>
-          <w:i w:val="0"/>
-          <w:iCs w:val="0"/>
-          <w:sz w:val="32"/>
-          <w:szCs w:val="32"/>
-          <w:rtl/>
-          <w:lang w:bidi="fa-IR"/>
-        </w:rPr>
-        <w:t xml:space="preserve"> </w:t>
-      </w:r>
-      <w:r>
-        <w:rPr>
-          <w:rStyle w:val="BookTitle"/>
-          <w:rFonts w:asciiTheme="majorBidi" w:hAnsiTheme="majorBidi" w:cs="Far.Mitra" w:hint="cs"/>
-          <w:b w:val="0"/>
-          <w:bCs w:val="0"/>
-          <w:i w:val="0"/>
-          <w:iCs w:val="0"/>
-          <w:sz w:val="32"/>
-          <w:szCs w:val="32"/>
-          <w:rtl/>
-          <w:lang w:bidi="fa-IR"/>
-        </w:rPr>
-        <w:t xml:space="preserve">برمی‌گردانند که نشان می‌دهد عبارت فرستاده شده از نوع توکن مربوطه هست یا خیر. </w:t>
+        <w:jc w:val="center"/>
+        <w:rPr>
+          <w:rStyle w:val="BookTitle"/>
+          <w:b w:val="0"/>
+          <w:bCs w:val="0"/>
+          <w:i/>
+          <w:iCs/>
+          <w:rtl/>
+        </w:rPr>
+      </w:pPr>
+      <w:r>
+        <w:rPr>
+          <w:rtl/>
+        </w:rPr>
+        <w:t xml:space="preserve">شکل  </w:t>
+      </w:r>
+      <w:r>
+        <w:rPr>
+          <w:rtl/>
+        </w:rPr>
+        <w:fldChar w:fldCharType="begin"/>
+      </w:r>
+      <w:r>
+        <w:rPr>
+          <w:rtl/>
+        </w:rPr>
+        <w:instrText xml:space="preserve"> </w:instrText>
+      </w:r>
+      <w:r>
+        <w:instrText xml:space="preserve">SEQ </w:instrText>
+      </w:r>
+      <w:r>
+        <w:rPr>
+          <w:rtl/>
+        </w:rPr>
+        <w:instrText xml:space="preserve">شکل_ \* </w:instrText>
+      </w:r>
+      <w:r>
+        <w:instrText>ARABIC</w:instrText>
+      </w:r>
+      <w:r>
+        <w:rPr>
+          <w:rtl/>
+        </w:rPr>
+        <w:instrText xml:space="preserve"> </w:instrText>
+      </w:r>
+      <w:r>
+        <w:rPr>
+          <w:rtl/>
+        </w:rPr>
+        <w:fldChar w:fldCharType="separate"/>
+      </w:r>
+      <w:r>
+        <w:rPr>
+          <w:noProof/>
+          <w:rtl/>
+        </w:rPr>
+        <w:t>1</w:t>
+      </w:r>
+      <w:r>
+        <w:rPr>
+          <w:rtl/>
+        </w:rPr>
+        <w:fldChar w:fldCharType="end"/>
+      </w:r>
+      <w:r>
+        <w:rPr>
+          <w:rFonts w:hint="cs"/>
+          <w:rtl/>
+          <w:lang w:bidi="fa-IR"/>
+        </w:rPr>
+        <w:t xml:space="preserve">- کد  تابع </w:t>
+      </w:r>
+      <w:r>
+        <w:rPr>
+          <w:lang w:bidi="fa-IR"/>
+        </w:rPr>
+        <w:t>get tokens</w:t>
       </w:r>
     </w:p>
     <w:p>
       <w:pPr>
         <w:pStyle w:val="Style1"/>
-        <w:rPr>
-          <w:rStyle w:val="BookTitle"/>
-          <w:b w:val="0"/>
-          <w:bCs w:val="0"/>
-          <w:i w:val="0"/>
-          <w:iCs w:val="0"/>
-          <w:rtl/>
-        </w:rPr>
-      </w:pPr>
-      <w:r>
-        <w:rPr>
-          <w:rStyle w:val="BookTitle"/>
-          <w:rFonts w:hint="cs"/>
-          <w:b w:val="0"/>
-          <w:bCs w:val="0"/>
-          <w:i w:val="0"/>
-          <w:iCs w:val="0"/>
-          <w:rtl/>
-        </w:rPr>
-        <w:t xml:space="preserve">هربار مقدار یک تابع </w:t>
-      </w:r>
-      <w:r>
-        <w:rPr>
-          <w:rStyle w:val="BookTitle"/>
-          <w:rFonts w:cstheme="majorBidi"/>
-          <w:b w:val="0"/>
-          <w:bCs w:val="0"/>
-          <w:i w:val="0"/>
-          <w:iCs w:val="0"/>
-        </w:rPr>
-        <w:t>False</w:t>
-      </w:r>
-      <w:r>
-        <w:rPr>
-          <w:rStyle w:val="BookTitle"/>
-          <w:rFonts w:cstheme="majorBidi" w:hint="cs"/>
-          <w:b w:val="0"/>
-          <w:bCs w:val="0"/>
-          <w:i w:val="0"/>
-          <w:iCs w:val="0"/>
-          <w:rtl/>
-        </w:rPr>
-        <w:t xml:space="preserve"> </w:t>
-      </w:r>
-      <w:r>
-        <w:rPr>
-          <w:rStyle w:val="BookTitle"/>
-          <w:rFonts w:hint="cs"/>
-          <w:b w:val="0"/>
-          <w:bCs w:val="0"/>
-          <w:i w:val="0"/>
-          <w:iCs w:val="0"/>
-          <w:rtl/>
-        </w:rPr>
-        <w:t xml:space="preserve">برگرداند، تابع بعدی در دنباله‌ی توابع اجرا خواهد شد. در صورت </w:t>
-      </w:r>
-      <w:r>
-        <w:rPr>
-          <w:rStyle w:val="BookTitle"/>
-          <w:b w:val="0"/>
-          <w:bCs w:val="0"/>
-          <w:i w:val="0"/>
-          <w:iCs w:val="0"/>
-        </w:rPr>
-        <w:t>True</w:t>
-      </w:r>
-      <w:r>
-        <w:rPr>
-          <w:rStyle w:val="BookTitle"/>
-          <w:rFonts w:hint="cs"/>
-          <w:b w:val="0"/>
-          <w:bCs w:val="0"/>
-          <w:i w:val="0"/>
-          <w:iCs w:val="0"/>
-          <w:rtl/>
-        </w:rPr>
-        <w:t xml:space="preserve"> بودن یک تابع، توکن ما از نوع مربوط به آن تابع تشخیص داده می‌شود و بنابراین </w:t>
-      </w:r>
-      <w:r>
-        <w:rPr>
-          <w:rStyle w:val="BookTitle"/>
-          <w:rFonts w:hint="cs"/>
-          <w:b w:val="0"/>
-          <w:bCs w:val="0"/>
-          <w:i w:val="0"/>
-          <w:iCs w:val="0"/>
-          <w:rtl/>
-        </w:rPr>
-        <w:t xml:space="preserve">توکن آن را می‌سازیم و در خروجی قرار می‌دهیم. </w:t>
-      </w:r>
-    </w:p>
-    <w:p>
-      <w:pPr>
-        <w:pStyle w:val="Style1"/>
-        <w:rPr>
-          <w:rStyle w:val="BookTitle"/>
-          <w:rFonts w:cs="B Mitra"/>
-          <w:i w:val="0"/>
-          <w:iCs w:val="0"/>
-          <w:rtl/>
-        </w:rPr>
-      </w:pPr>
-      <w:r>
-        <w:rPr>
-          <w:rStyle w:val="BookTitle"/>
-          <w:rFonts w:cs="B Mitra" w:hint="cs"/>
-          <w:i w:val="0"/>
-          <w:iCs w:val="0"/>
-          <w:rtl/>
-        </w:rPr>
-        <w:t>بررسی یک به یک توابع:</w:t>
-      </w:r>
-    </w:p>
-    <w:p>
-      <w:pPr>
-        <w:pStyle w:val="Style1"/>
-        <w:rPr>
-          <w:rStyle w:val="BookTitle"/>
-          <w:rFonts w:hint="cs"/>
-          <w:i w:val="0"/>
-          <w:iCs w:val="0"/>
-        </w:rPr>
-      </w:pPr>
-    </w:p>
-    <w:p>
-      <w:pPr>
-        <w:pStyle w:val="Style1"/>
-        <w:rPr>
-          <w:rStyle w:val="BookTitle"/>
-          <w:rFonts w:hint="cs"/>
-          <w:b w:val="0"/>
-          <w:bCs w:val="0"/>
-          <w:i w:val="0"/>
-          <w:iCs w:val="0"/>
-          <w:rtl/>
-        </w:rPr>
-      </w:pPr>
-      <w:bookmarkStart w:id="0" w:name="_GoBack"/>
-      <w:bookmarkEnd w:id="0"/>
+        <w:ind w:left="720"/>
+        <w:rPr>
+          <w:rStyle w:val="BookTitle"/>
+          <w:b w:val="0"/>
+          <w:bCs w:val="0"/>
+          <w:i w:val="0"/>
+          <w:iCs w:val="0"/>
+          <w:rtl/>
+        </w:rPr>
+      </w:pPr>
     </w:p>
     <w:sectPr>
-      <w:headerReference w:type="default" r:id="rId6"/>
-      <w:footerReference w:type="default" r:id="rId7"/>
+      <w:headerReference w:type="default" r:id="rId9"/>
+      <w:footerReference w:type="default" r:id="rId10"/>
       <w:pgSz w:w="12240" w:h="15840"/>
       <w:pgMar w:top="1440" w:right="1440" w:bottom="1440" w:left="1440" w:header="720" w:footer="720" w:gutter="0"/>
       <w:cols w:space="720"/>
@@ -1446,7 +1998,7 @@
           <w:rPr>
             <w:noProof/>
           </w:rPr>
-          <w:t>3</w:t>
+          <w:t>4</w:t>
         </w:r>
         <w:r>
           <w:rPr>
@@ -1541,6 +2093,305 @@
     </w:r>
   </w:p>
 </w:hdr>
+</file>
+
+<file path=word/numbering.xml><?xml version="1.0" encoding="utf-8"?>
+<w:numbering xmlns:wpc="http://schemas.microsoft.com/office/word/2010/wordprocessingCanvas" xmlns:cx="http://schemas.microsoft.com/office/drawing/2014/chartex" xmlns:mc="http://schemas.openxmlformats.org/markup-compatibility/2006" xmlns:o="urn:schemas-microsoft-com:office:office" xmlns:r="http://schemas.openxmlformats.org/officeDocument/2006/relationships" xmlns:m="http://schemas.openxmlformats.org/officeDocument/2006/math" xmlns:v="urn:schemas-microsoft-com:vml" xmlns:wp14="http://schemas.microsoft.com/office/word/2010/wordprocessingDrawing" xmlns:wp="http://schemas.openxmlformats.org/drawingml/2006/wordprocessingDrawing" xmlns:w10="urn:schemas-microsoft-com:office:word" xmlns:w="http://schemas.openxmlformats.org/wordprocessingml/2006/main" xmlns:w14="http://schemas.microsoft.com/office/word/2010/wordml" xmlns:w15="http://schemas.microsoft.com/office/word/2012/wordml" xmlns:w16se="http://schemas.microsoft.com/office/word/2015/wordml/symex" xmlns:wpg="http://schemas.microsoft.com/office/word/2010/wordprocessingGroup" xmlns:wpi="http://schemas.microsoft.com/office/word/2010/wordprocessingInk" xmlns:wne="http://schemas.microsoft.com/office/word/2006/wordml" xmlns:wps="http://schemas.microsoft.com/office/word/2010/wordprocessingShape" mc:Ignorable="w14 w15 w16se wp14">
+  <w:abstractNum w:abstractNumId="0" w15:restartNumberingAfterBreak="0">
+    <w:nsid w:val="044E6276"/>
+    <w:multiLevelType w:val="hybridMultilevel"/>
+    <w:tmpl w:val="4D5C5088"/>
+    <w:lvl w:ilvl="0" w:tplc="0409000F">
+      <w:start w:val="1"/>
+      <w:numFmt w:val="decimal"/>
+      <w:lvlText w:val="%1."/>
+      <w:lvlJc w:val="left"/>
+      <w:pPr>
+        <w:ind w:left="720" w:hanging="360"/>
+      </w:pPr>
+    </w:lvl>
+    <w:lvl w:ilvl="1" w:tplc="04090019" w:tentative="1">
+      <w:start w:val="1"/>
+      <w:numFmt w:val="lowerLetter"/>
+      <w:lvlText w:val="%2."/>
+      <w:lvlJc w:val="left"/>
+      <w:pPr>
+        <w:ind w:left="1440" w:hanging="360"/>
+      </w:pPr>
+    </w:lvl>
+    <w:lvl w:ilvl="2" w:tplc="0409001B" w:tentative="1">
+      <w:start w:val="1"/>
+      <w:numFmt w:val="lowerRoman"/>
+      <w:lvlText w:val="%3."/>
+      <w:lvlJc w:val="right"/>
+      <w:pPr>
+        <w:ind w:left="2160" w:hanging="180"/>
+      </w:pPr>
+    </w:lvl>
+    <w:lvl w:ilvl="3" w:tplc="0409000F" w:tentative="1">
+      <w:start w:val="1"/>
+      <w:numFmt w:val="decimal"/>
+      <w:lvlText w:val="%4."/>
+      <w:lvlJc w:val="left"/>
+      <w:pPr>
+        <w:ind w:left="2880" w:hanging="360"/>
+      </w:pPr>
+    </w:lvl>
+    <w:lvl w:ilvl="4" w:tplc="04090019" w:tentative="1">
+      <w:start w:val="1"/>
+      <w:numFmt w:val="lowerLetter"/>
+      <w:lvlText w:val="%5."/>
+      <w:lvlJc w:val="left"/>
+      <w:pPr>
+        <w:ind w:left="3600" w:hanging="360"/>
+      </w:pPr>
+    </w:lvl>
+    <w:lvl w:ilvl="5" w:tplc="0409001B" w:tentative="1">
+      <w:start w:val="1"/>
+      <w:numFmt w:val="lowerRoman"/>
+      <w:lvlText w:val="%6."/>
+      <w:lvlJc w:val="right"/>
+      <w:pPr>
+        <w:ind w:left="4320" w:hanging="180"/>
+      </w:pPr>
+    </w:lvl>
+    <w:lvl w:ilvl="6" w:tplc="0409000F" w:tentative="1">
+      <w:start w:val="1"/>
+      <w:numFmt w:val="decimal"/>
+      <w:lvlText w:val="%7."/>
+      <w:lvlJc w:val="left"/>
+      <w:pPr>
+        <w:ind w:left="5040" w:hanging="360"/>
+      </w:pPr>
+    </w:lvl>
+    <w:lvl w:ilvl="7" w:tplc="04090019" w:tentative="1">
+      <w:start w:val="1"/>
+      <w:numFmt w:val="lowerLetter"/>
+      <w:lvlText w:val="%8."/>
+      <w:lvlJc w:val="left"/>
+      <w:pPr>
+        <w:ind w:left="5760" w:hanging="360"/>
+      </w:pPr>
+    </w:lvl>
+    <w:lvl w:ilvl="8" w:tplc="0409001B" w:tentative="1">
+      <w:start w:val="1"/>
+      <w:numFmt w:val="lowerRoman"/>
+      <w:lvlText w:val="%9."/>
+      <w:lvlJc w:val="right"/>
+      <w:pPr>
+        <w:ind w:left="6480" w:hanging="180"/>
+      </w:pPr>
+    </w:lvl>
+  </w:abstractNum>
+  <w:abstractNum w:abstractNumId="1" w15:restartNumberingAfterBreak="0">
+    <w:nsid w:val="630C1333"/>
+    <w:multiLevelType w:val="hybridMultilevel"/>
+    <w:tmpl w:val="A27A9912"/>
+    <w:lvl w:ilvl="0" w:tplc="0409000F">
+      <w:start w:val="1"/>
+      <w:numFmt w:val="decimal"/>
+      <w:lvlText w:val="%1."/>
+      <w:lvlJc w:val="left"/>
+      <w:pPr>
+        <w:ind w:left="720" w:hanging="360"/>
+      </w:pPr>
+    </w:lvl>
+    <w:lvl w:ilvl="1" w:tplc="04090019" w:tentative="1">
+      <w:start w:val="1"/>
+      <w:numFmt w:val="lowerLetter"/>
+      <w:lvlText w:val="%2."/>
+      <w:lvlJc w:val="left"/>
+      <w:pPr>
+        <w:ind w:left="1440" w:hanging="360"/>
+      </w:pPr>
+    </w:lvl>
+    <w:lvl w:ilvl="2" w:tplc="0409001B" w:tentative="1">
+      <w:start w:val="1"/>
+      <w:numFmt w:val="lowerRoman"/>
+      <w:lvlText w:val="%3."/>
+      <w:lvlJc w:val="right"/>
+      <w:pPr>
+        <w:ind w:left="2160" w:hanging="180"/>
+      </w:pPr>
+    </w:lvl>
+    <w:lvl w:ilvl="3" w:tplc="0409000F" w:tentative="1">
+      <w:start w:val="1"/>
+      <w:numFmt w:val="decimal"/>
+      <w:lvlText w:val="%4."/>
+      <w:lvlJc w:val="left"/>
+      <w:pPr>
+        <w:ind w:left="2880" w:hanging="360"/>
+      </w:pPr>
+    </w:lvl>
+    <w:lvl w:ilvl="4" w:tplc="04090019" w:tentative="1">
+      <w:start w:val="1"/>
+      <w:numFmt w:val="lowerLetter"/>
+      <w:lvlText w:val="%5."/>
+      <w:lvlJc w:val="left"/>
+      <w:pPr>
+        <w:ind w:left="3600" w:hanging="360"/>
+      </w:pPr>
+    </w:lvl>
+    <w:lvl w:ilvl="5" w:tplc="0409001B" w:tentative="1">
+      <w:start w:val="1"/>
+      <w:numFmt w:val="lowerRoman"/>
+      <w:lvlText w:val="%6."/>
+      <w:lvlJc w:val="right"/>
+      <w:pPr>
+        <w:ind w:left="4320" w:hanging="180"/>
+      </w:pPr>
+    </w:lvl>
+    <w:lvl w:ilvl="6" w:tplc="0409000F" w:tentative="1">
+      <w:start w:val="1"/>
+      <w:numFmt w:val="decimal"/>
+      <w:lvlText w:val="%7."/>
+      <w:lvlJc w:val="left"/>
+      <w:pPr>
+        <w:ind w:left="5040" w:hanging="360"/>
+      </w:pPr>
+    </w:lvl>
+    <w:lvl w:ilvl="7" w:tplc="04090019" w:tentative="1">
+      <w:start w:val="1"/>
+      <w:numFmt w:val="lowerLetter"/>
+      <w:lvlText w:val="%8."/>
+      <w:lvlJc w:val="left"/>
+      <w:pPr>
+        <w:ind w:left="5760" w:hanging="360"/>
+      </w:pPr>
+    </w:lvl>
+    <w:lvl w:ilvl="8" w:tplc="0409001B" w:tentative="1">
+      <w:start w:val="1"/>
+      <w:numFmt w:val="lowerRoman"/>
+      <w:lvlText w:val="%9."/>
+      <w:lvlJc w:val="right"/>
+      <w:pPr>
+        <w:ind w:left="6480" w:hanging="180"/>
+      </w:pPr>
+    </w:lvl>
+  </w:abstractNum>
+  <w:abstractNum w:abstractNumId="2" w15:restartNumberingAfterBreak="0">
+    <w:nsid w:val="7DF625C5"/>
+    <w:multiLevelType w:val="hybridMultilevel"/>
+    <w:tmpl w:val="E8C21958"/>
+    <w:lvl w:ilvl="0" w:tplc="04090013">
+      <w:start w:val="1"/>
+      <w:numFmt w:val="upperRoman"/>
+      <w:lvlText w:val="%1."/>
+      <w:lvlJc w:val="right"/>
+      <w:pPr>
+        <w:ind w:left="720" w:hanging="360"/>
+      </w:pPr>
+      <w:rPr>
+        <w:rFonts w:hint="default"/>
+      </w:rPr>
+    </w:lvl>
+    <w:lvl w:ilvl="1" w:tplc="04090003" w:tentative="1">
+      <w:start w:val="1"/>
+      <w:numFmt w:val="bullet"/>
+      <w:lvlText w:val="o"/>
+      <w:lvlJc w:val="left"/>
+      <w:pPr>
+        <w:ind w:left="1440" w:hanging="360"/>
+      </w:pPr>
+      <w:rPr>
+        <w:rFonts w:ascii="Courier New" w:hAnsi="Courier New" w:cs="Courier New" w:hint="default"/>
+      </w:rPr>
+    </w:lvl>
+    <w:lvl w:ilvl="2" w:tplc="04090005" w:tentative="1">
+      <w:start w:val="1"/>
+      <w:numFmt w:val="bullet"/>
+      <w:lvlText w:val=""/>
+      <w:lvlJc w:val="left"/>
+      <w:pPr>
+        <w:ind w:left="2160" w:hanging="360"/>
+      </w:pPr>
+      <w:rPr>
+        <w:rFonts w:ascii="Wingdings" w:hAnsi="Wingdings" w:hint="default"/>
+      </w:rPr>
+    </w:lvl>
+    <w:lvl w:ilvl="3" w:tplc="04090001" w:tentative="1">
+      <w:start w:val="1"/>
+      <w:numFmt w:val="bullet"/>
+      <w:lvlText w:val=""/>
+      <w:lvlJc w:val="left"/>
+      <w:pPr>
+        <w:ind w:left="2880" w:hanging="360"/>
+      </w:pPr>
+      <w:rPr>
+        <w:rFonts w:ascii="Symbol" w:hAnsi="Symbol" w:hint="default"/>
+      </w:rPr>
+    </w:lvl>
+    <w:lvl w:ilvl="4" w:tplc="04090003" w:tentative="1">
+      <w:start w:val="1"/>
+      <w:numFmt w:val="bullet"/>
+      <w:lvlText w:val="o"/>
+      <w:lvlJc w:val="left"/>
+      <w:pPr>
+        <w:ind w:left="3600" w:hanging="360"/>
+      </w:pPr>
+      <w:rPr>
+        <w:rFonts w:ascii="Courier New" w:hAnsi="Courier New" w:cs="Courier New" w:hint="default"/>
+      </w:rPr>
+    </w:lvl>
+    <w:lvl w:ilvl="5" w:tplc="04090005" w:tentative="1">
+      <w:start w:val="1"/>
+      <w:numFmt w:val="bullet"/>
+      <w:lvlText w:val=""/>
+      <w:lvlJc w:val="left"/>
+      <w:pPr>
+        <w:ind w:left="4320" w:hanging="360"/>
+      </w:pPr>
+      <w:rPr>
+        <w:rFonts w:ascii="Wingdings" w:hAnsi="Wingdings" w:hint="default"/>
+      </w:rPr>
+    </w:lvl>
+    <w:lvl w:ilvl="6" w:tplc="04090001" w:tentative="1">
+      <w:start w:val="1"/>
+      <w:numFmt w:val="bullet"/>
+      <w:lvlText w:val=""/>
+      <w:lvlJc w:val="left"/>
+      <w:pPr>
+        <w:ind w:left="5040" w:hanging="360"/>
+      </w:pPr>
+      <w:rPr>
+        <w:rFonts w:ascii="Symbol" w:hAnsi="Symbol" w:hint="default"/>
+      </w:rPr>
+    </w:lvl>
+    <w:lvl w:ilvl="7" w:tplc="04090003" w:tentative="1">
+      <w:start w:val="1"/>
+      <w:numFmt w:val="bullet"/>
+      <w:lvlText w:val="o"/>
+      <w:lvlJc w:val="left"/>
+      <w:pPr>
+        <w:ind w:left="5760" w:hanging="360"/>
+      </w:pPr>
+      <w:rPr>
+        <w:rFonts w:ascii="Courier New" w:hAnsi="Courier New" w:cs="Courier New" w:hint="default"/>
+      </w:rPr>
+    </w:lvl>
+    <w:lvl w:ilvl="8" w:tplc="04090005" w:tentative="1">
+      <w:start w:val="1"/>
+      <w:numFmt w:val="bullet"/>
+      <w:lvlText w:val=""/>
+      <w:lvlJc w:val="left"/>
+      <w:pPr>
+        <w:ind w:left="6480" w:hanging="360"/>
+      </w:pPr>
+      <w:rPr>
+        <w:rFonts w:ascii="Wingdings" w:hAnsi="Wingdings" w:hint="default"/>
+      </w:rPr>
+    </w:lvl>
+  </w:abstractNum>
+  <w:num w:numId="1">
+    <w:abstractNumId w:val="1"/>
+  </w:num>
+  <w:num w:numId="2">
+    <w:abstractNumId w:val="0"/>
+  </w:num>
+  <w:num w:numId="3">
+    <w:abstractNumId w:val="2"/>
+  </w:num>
+</w:numbering>
 </file>
 
 <file path=word/styles.xml><?xml version="1.0" encoding="utf-8"?>
@@ -2115,532 +2966,37 @@
       <w:lang w:bidi="fa-IR"/>
     </w:rPr>
   </w:style>
-</w:styles>
-</file>
-
-<file path=word/glossary/document.xml><?xml version="1.0" encoding="utf-8"?>
-<w:glossaryDocument xmlns:wpc="http://schemas.microsoft.com/office/word/2010/wordprocessingCanvas" xmlns:cx="http://schemas.microsoft.com/office/drawing/2014/chartex" xmlns:mc="http://schemas.openxmlformats.org/markup-compatibility/2006" xmlns:o="urn:schemas-microsoft-com:office:office" xmlns:r="http://schemas.openxmlformats.org/officeDocument/2006/relationships" xmlns:m="http://schemas.openxmlformats.org/officeDocument/2006/math" xmlns:v="urn:schemas-microsoft-com:vml" xmlns:wp14="http://schemas.microsoft.com/office/word/2010/wordprocessingDrawing" xmlns:wp="http://schemas.openxmlformats.org/drawingml/2006/wordprocessingDrawing" xmlns:w10="urn:schemas-microsoft-com:office:word" xmlns:w="http://schemas.openxmlformats.org/wordprocessingml/2006/main" xmlns:w14="http://schemas.microsoft.com/office/word/2010/wordml" xmlns:w15="http://schemas.microsoft.com/office/word/2012/wordml" xmlns:w16se="http://schemas.microsoft.com/office/word/2015/wordml/symex" xmlns:wpg="http://schemas.microsoft.com/office/word/2010/wordprocessingGroup" xmlns:wpi="http://schemas.microsoft.com/office/word/2010/wordprocessingInk" xmlns:wne="http://schemas.microsoft.com/office/word/2006/wordml" xmlns:wps="http://schemas.microsoft.com/office/word/2010/wordprocessingShape" mc:Ignorable="w14 w15 w16se wp14"/>
-</file>
-
-<file path=word/glossary/fontTable.xml><?xml version="1.0" encoding="utf-8"?>
-<w:fonts xmlns:mc="http://schemas.openxmlformats.org/markup-compatibility/2006" xmlns:r="http://schemas.openxmlformats.org/officeDocument/2006/relationships" xmlns:w="http://schemas.openxmlformats.org/wordprocessingml/2006/main" xmlns:w14="http://schemas.microsoft.com/office/word/2010/wordml" xmlns:w15="http://schemas.microsoft.com/office/word/2012/wordml" xmlns:w16se="http://schemas.microsoft.com/office/word/2015/wordml/symex" mc:Ignorable="w14 w15 w16se">
-  <w:font w:name="Calibri">
-    <w:panose1 w:val="020F0502020204030204"/>
-    <w:charset w:val="00"/>
-    <w:family w:val="swiss"/>
-    <w:pitch w:val="variable"/>
-    <w:sig w:usb0="E0002AFF" w:usb1="4000ACFF" w:usb2="00000001" w:usb3="00000000" w:csb0="000001FF" w:csb1="00000000"/>
-  </w:font>
-  <w:font w:name="Arial">
-    <w:panose1 w:val="020B0604020202020204"/>
-    <w:charset w:val="00"/>
-    <w:family w:val="swiss"/>
-    <w:pitch w:val="variable"/>
-    <w:sig w:usb0="E0002AFF" w:usb1="C0007843" w:usb2="00000009" w:usb3="00000000" w:csb0="000001FF" w:csb1="00000000"/>
-  </w:font>
-  <w:font w:name="Times New Roman">
-    <w:panose1 w:val="02020603050405020304"/>
-    <w:charset w:val="00"/>
-    <w:family w:val="roman"/>
-    <w:pitch w:val="variable"/>
-    <w:sig w:usb0="E0002AFF" w:usb1="C0007843" w:usb2="00000009" w:usb3="00000000" w:csb0="000001FF" w:csb1="00000000"/>
-  </w:font>
-  <w:font w:name="Far.Mitra">
-    <w:panose1 w:val="00000400000000000000"/>
-    <w:charset w:val="B2"/>
-    <w:family w:val="auto"/>
-    <w:pitch w:val="variable"/>
-    <w:sig w:usb0="00002001" w:usb1="80000000" w:usb2="00000008" w:usb3="00000000" w:csb0="00000040" w:csb1="00000000"/>
-  </w:font>
-  <w:font w:name="B Mitra">
-    <w:panose1 w:val="00000400000000000000"/>
-    <w:charset w:val="B2"/>
-    <w:family w:val="auto"/>
-    <w:pitch w:val="variable"/>
-    <w:sig w:usb0="00002001" w:usb1="80000000" w:usb2="00000008" w:usb3="00000000" w:csb0="00000040" w:csb1="00000000"/>
-  </w:font>
-  <w:font w:name="Calibri Light">
-    <w:panose1 w:val="020F0302020204030204"/>
-    <w:charset w:val="00"/>
-    <w:family w:val="swiss"/>
-    <w:pitch w:val="variable"/>
-    <w:sig w:usb0="A0002AEF" w:usb1="4000207B" w:usb2="00000000" w:usb3="00000000" w:csb0="000001FF" w:csb1="00000000"/>
-  </w:font>
-</w:fonts>
-</file>
-
-<file path=word/glossary/settings.xml><?xml version="1.0" encoding="utf-8"?>
-<w:settings xmlns:mc="http://schemas.openxmlformats.org/markup-compatibility/2006" xmlns:o="urn:schemas-microsoft-com:office:office" xmlns:r="http://schemas.openxmlformats.org/officeDocument/2006/relationships" xmlns:m="http://schemas.openxmlformats.org/officeDocument/2006/math" xmlns:v="urn:schemas-microsoft-com:vml" xmlns:w10="urn:schemas-microsoft-com:office:word" xmlns:w="http://schemas.openxmlformats.org/wordprocessingml/2006/main" xmlns:w14="http://schemas.microsoft.com/office/word/2010/wordml" xmlns:w15="http://schemas.microsoft.com/office/word/2012/wordml" xmlns:w16se="http://schemas.microsoft.com/office/word/2015/wordml/symex" xmlns:sl="http://schemas.openxmlformats.org/schemaLibrary/2006/main" mc:Ignorable="w14 w15 w16se">
-  <w:view w:val="normal"/>
-  <w:defaultTabStop w:val="720"/>
-  <w:characterSpacingControl w:val="doNotCompress"/>
-  <w:compat>
-    <w:useFELayout/>
-    <w:compatSetting w:name="compatibilityMode" w:uri="http://schemas.microsoft.com/office/word" w:val="15"/>
-    <w:compatSetting w:name="overrideTableStyleFontSizeAndJustification" w:uri="http://schemas.microsoft.com/office/word" w:val="1"/>
-    <w:compatSetting w:name="enableOpenTypeFeatures" w:uri="http://schemas.microsoft.com/office/word" w:val="1"/>
-    <w:compatSetting w:name="doNotFlipMirrorIndents" w:uri="http://schemas.microsoft.com/office/word" w:val="1"/>
-    <w:compatSetting w:name="differentiateMultirowTableHeaders" w:uri="http://schemas.microsoft.com/office/word" w:val="1"/>
-  </w:compat>
-  <w:rsids>
-    <w:rsidRoot w:val="009E0F88"/>
-    <w:rsid w:val="009E0F88"/>
-    <w:rsid w:val="00CF3A51"/>
-  </w:rsids>
-  <m:mathPr>
-    <m:mathFont m:val="Cambria Math"/>
-    <m:brkBin m:val="before"/>
-    <m:brkBinSub m:val="--"/>
-    <m:smallFrac m:val="0"/>
-    <m:dispDef/>
-    <m:lMargin m:val="0"/>
-    <m:rMargin m:val="0"/>
-    <m:defJc m:val="centerGroup"/>
-    <m:wrapIndent m:val="1440"/>
-    <m:intLim m:val="subSup"/>
-    <m:naryLim m:val="undOvr"/>
-  </m:mathPr>
-  <w:themeFontLang w:val="en-US" w:bidi="ar-SA"/>
-  <w:clrSchemeMapping w:bg1="light1" w:t1="dark1" w:bg2="light2" w:t2="dark2" w:accent1="accent1" w:accent2="accent2" w:accent3="accent3" w:accent4="accent4" w:accent5="accent5" w:accent6="accent6" w:hyperlink="hyperlink" w:followedHyperlink="followedHyperlink"/>
-  <w:decimalSymbol w:val="."/>
-  <w:listSeparator w:val=","/>
-  <w15:chartTrackingRefBased/>
-</w:settings>
-</file>
-
-<file path=word/glossary/styles.xml><?xml version="1.0" encoding="utf-8"?>
-<w:styles xmlns:mc="http://schemas.openxmlformats.org/markup-compatibility/2006" xmlns:r="http://schemas.openxmlformats.org/officeDocument/2006/relationships" xmlns:w="http://schemas.openxmlformats.org/wordprocessingml/2006/main" xmlns:w14="http://schemas.microsoft.com/office/word/2010/wordml" xmlns:w15="http://schemas.microsoft.com/office/word/2012/wordml" xmlns:w16se="http://schemas.microsoft.com/office/word/2015/wordml/symex" mc:Ignorable="w14 w15 w16se">
-  <w:docDefaults>
-    <w:rPrDefault>
-      <w:rPr>
-        <w:rFonts w:asciiTheme="minorHAnsi" w:eastAsiaTheme="minorEastAsia" w:hAnsiTheme="minorHAnsi" w:cstheme="minorBidi"/>
-        <w:sz w:val="22"/>
-        <w:szCs w:val="22"/>
-        <w:lang w:val="en-US" w:eastAsia="en-US" w:bidi="ar-SA"/>
-      </w:rPr>
-    </w:rPrDefault>
-    <w:pPrDefault>
-      <w:pPr>
-        <w:spacing w:after="160" w:line="259" w:lineRule="auto"/>
-      </w:pPr>
-    </w:pPrDefault>
-  </w:docDefaults>
-  <w:latentStyles w:defLockedState="0" w:defUIPriority="99" w:defSemiHidden="0" w:defUnhideWhenUsed="0" w:defQFormat="0" w:count="371">
-    <w:lsdException w:name="Normal" w:uiPriority="0" w:qFormat="1"/>
-    <w:lsdException w:name="heading 1" w:uiPriority="9" w:qFormat="1"/>
-    <w:lsdException w:name="heading 2" w:semiHidden="1" w:uiPriority="9" w:unhideWhenUsed="1" w:qFormat="1"/>
-    <w:lsdException w:name="heading 3" w:semiHidden="1" w:uiPriority="9" w:unhideWhenUsed="1" w:qFormat="1"/>
-    <w:lsdException w:name="heading 4" w:semiHidden="1" w:uiPriority="9" w:unhideWhenUsed="1" w:qFormat="1"/>
-    <w:lsdException w:name="heading 5" w:semiHidden="1" w:uiPriority="9" w:unhideWhenUsed="1" w:qFormat="1"/>
-    <w:lsdException w:name="heading 6" w:semiHidden="1" w:uiPriority="9" w:unhideWhenUsed="1" w:qFormat="1"/>
-    <w:lsdException w:name="heading 7" w:semiHidden="1" w:uiPriority="9" w:unhideWhenUsed="1" w:qFormat="1"/>
-    <w:lsdException w:name="heading 8" w:semiHidden="1" w:uiPriority="9" w:unhideWhenUsed="1" w:qFormat="1"/>
-    <w:lsdException w:name="heading 9" w:semiHidden="1" w:uiPriority="9" w:unhideWhenUsed="1" w:qFormat="1"/>
-    <w:lsdException w:name="index 1" w:semiHidden="1" w:unhideWhenUsed="1"/>
-    <w:lsdException w:name="index 2" w:semiHidden="1" w:unhideWhenUsed="1"/>
-    <w:lsdException w:name="index 3" w:semiHidden="1" w:unhideWhenUsed="1"/>
-    <w:lsdException w:name="index 4" w:semiHidden="1" w:unhideWhenUsed="1"/>
-    <w:lsdException w:name="index 5" w:semiHidden="1" w:unhideWhenUsed="1"/>
-    <w:lsdException w:name="index 6" w:semiHidden="1" w:unhideWhenUsed="1"/>
-    <w:lsdException w:name="index 7" w:semiHidden="1" w:unhideWhenUsed="1"/>
-    <w:lsdException w:name="index 8" w:semiHidden="1" w:unhideWhenUsed="1"/>
-    <w:lsdException w:name="index 9" w:semiHidden="1" w:unhideWhenUsed="1"/>
-    <w:lsdException w:name="toc 1" w:semiHidden="1" w:uiPriority="39" w:unhideWhenUsed="1"/>
-    <w:lsdException w:name="toc 2" w:semiHidden="1" w:uiPriority="39" w:unhideWhenUsed="1"/>
-    <w:lsdException w:name="toc 3" w:semiHidden="1" w:uiPriority="39" w:unhideWhenUsed="1"/>
-    <w:lsdException w:name="toc 4" w:semiHidden="1" w:uiPriority="39" w:unhideWhenUsed="1"/>
-    <w:lsdException w:name="toc 5" w:semiHidden="1" w:uiPriority="39" w:unhideWhenUsed="1"/>
-    <w:lsdException w:name="toc 6" w:semiHidden="1" w:uiPriority="39" w:unhideWhenUsed="1"/>
-    <w:lsdException w:name="toc 7" w:semiHidden="1" w:uiPriority="39" w:unhideWhenUsed="1"/>
-    <w:lsdException w:name="toc 8" w:semiHidden="1" w:uiPriority="39" w:unhideWhenUsed="1"/>
-    <w:lsdException w:name="toc 9" w:semiHidden="1" w:uiPriority="39" w:unhideWhenUsed="1"/>
-    <w:lsdException w:name="Normal Indent" w:semiHidden="1" w:unhideWhenUsed="1"/>
-    <w:lsdException w:name="footnote text" w:semiHidden="1" w:unhideWhenUsed="1"/>
-    <w:lsdException w:name="annotation text" w:semiHidden="1" w:unhideWhenUsed="1"/>
-    <w:lsdException w:name="header" w:semiHidden="1" w:unhideWhenUsed="1"/>
-    <w:lsdException w:name="footer" w:semiHidden="1" w:unhideWhenUsed="1"/>
-    <w:lsdException w:name="index heading" w:semiHidden="1" w:unhideWhenUsed="1"/>
-    <w:lsdException w:name="caption" w:semiHidden="1" w:uiPriority="35" w:unhideWhenUsed="1" w:qFormat="1"/>
-    <w:lsdException w:name="table of figures" w:semiHidden="1" w:unhideWhenUsed="1"/>
-    <w:lsdException w:name="envelope address" w:semiHidden="1" w:unhideWhenUsed="1"/>
-    <w:lsdException w:name="envelope return" w:semiHidden="1" w:unhideWhenUsed="1"/>
-    <w:lsdException w:name="footnote reference" w:semiHidden="1" w:unhideWhenUsed="1"/>
-    <w:lsdException w:name="annotation reference" w:semiHidden="1" w:unhideWhenUsed="1"/>
-    <w:lsdException w:name="line number" w:semiHidden="1" w:unhideWhenUsed="1"/>
-    <w:lsdException w:name="page number" w:semiHidden="1" w:unhideWhenUsed="1"/>
-    <w:lsdException w:name="endnote reference" w:semiHidden="1" w:unhideWhenUsed="1"/>
-    <w:lsdException w:name="endnote text" w:semiHidden="1" w:unhideWhenUsed="1"/>
-    <w:lsdException w:name="table of authorities" w:semiHidden="1" w:unhideWhenUsed="1"/>
-    <w:lsdException w:name="macro" w:semiHidden="1" w:unhideWhenUsed="1"/>
-    <w:lsdException w:name="toa heading" w:semiHidden="1" w:unhideWhenUsed="1"/>
-    <w:lsdException w:name="List" w:semiHidden="1" w:unhideWhenUsed="1"/>
-    <w:lsdException w:name="List Bullet" w:semiHidden="1" w:unhideWhenUsed="1"/>
-    <w:lsdException w:name="List Number" w:semiHidden="1" w:unhideWhenUsed="1"/>
-    <w:lsdException w:name="List 2" w:semiHidden="1" w:unhideWhenUsed="1"/>
-    <w:lsdException w:name="List 3" w:semiHidden="1" w:unhideWhenUsed="1"/>
-    <w:lsdException w:name="List 4" w:semiHidden="1" w:unhideWhenUsed="1"/>
-    <w:lsdException w:name="List 5" w:semiHidden="1" w:unhideWhenUsed="1"/>
-    <w:lsdException w:name="List Bullet 2" w:semiHidden="1" w:unhideWhenUsed="1"/>
-    <w:lsdException w:name="List Bullet 3" w:semiHidden="1" w:unhideWhenUsed="1"/>
-    <w:lsdException w:name="List Bullet 4" w:semiHidden="1" w:unhideWhenUsed="1"/>
-    <w:lsdException w:name="List Bullet 5" w:semiHidden="1" w:unhideWhenUsed="1"/>
-    <w:lsdException w:name="List Number 2" w:semiHidden="1" w:unhideWhenUsed="1"/>
-    <w:lsdException w:name="List Number 3" w:semiHidden="1" w:unhideWhenUsed="1"/>
-    <w:lsdException w:name="List Number 4" w:semiHidden="1" w:unhideWhenUsed="1"/>
-    <w:lsdException w:name="List Number 5" w:semiHidden="1" w:unhideWhenUsed="1"/>
-    <w:lsdException w:name="Title" w:uiPriority="10" w:qFormat="1"/>
-    <w:lsdException w:name="Closing" w:semiHidden="1" w:unhideWhenUsed="1"/>
-    <w:lsdException w:name="Signature" w:semiHidden="1" w:unhideWhenUsed="1"/>
-    <w:lsdException w:name="Default Paragraph Font" w:semiHidden="1" w:uiPriority="1" w:unhideWhenUsed="1"/>
-    <w:lsdException w:name="Body Text" w:semiHidden="1" w:unhideWhenUsed="1"/>
-    <w:lsdException w:name="Body Text Indent" w:semiHidden="1" w:unhideWhenUsed="1"/>
-    <w:lsdException w:name="List Continue" w:semiHidden="1" w:unhideWhenUsed="1"/>
-    <w:lsdException w:name="List Continue 2" w:semiHidden="1" w:unhideWhenUsed="1"/>
-    <w:lsdException w:name="List Continue 3" w:semiHidden="1" w:unhideWhenUsed="1"/>
-    <w:lsdException w:name="List Continue 4" w:semiHidden="1" w:unhideWhenUsed="1"/>
-    <w:lsdException w:name="List Continue 5" w:semiHidden="1" w:unhideWhenUsed="1"/>
-    <w:lsdException w:name="Message Header" w:semiHidden="1" w:unhideWhenUsed="1"/>
-    <w:lsdException w:name="Subtitle" w:uiPriority="11" w:qFormat="1"/>
-    <w:lsdException w:name="Salutation" w:semiHidden="1" w:unhideWhenUsed="1"/>
-    <w:lsdException w:name="Date" w:semiHidden="1" w:unhideWhenUsed="1"/>
-    <w:lsdException w:name="Body Text First Indent" w:semiHidden="1" w:unhideWhenUsed="1"/>
-    <w:lsdException w:name="Body Text First Indent 2" w:semiHidden="1" w:unhideWhenUsed="1"/>
-    <w:lsdException w:name="Note Heading" w:semiHidden="1" w:unhideWhenUsed="1"/>
-    <w:lsdException w:name="Body Text 2" w:semiHidden="1" w:unhideWhenUsed="1"/>
-    <w:lsdException w:name="Body Text 3" w:semiHidden="1" w:unhideWhenUsed="1"/>
-    <w:lsdException w:name="Body Text Indent 2" w:semiHidden="1" w:unhideWhenUsed="1"/>
-    <w:lsdException w:name="Body Text Indent 3" w:semiHidden="1" w:unhideWhenUsed="1"/>
-    <w:lsdException w:name="Block Text" w:semiHidden="1" w:unhideWhenUsed="1"/>
-    <w:lsdException w:name="Hyperlink" w:semiHidden="1" w:unhideWhenUsed="1"/>
-    <w:lsdException w:name="FollowedHyperlink" w:semiHidden="1" w:unhideWhenUsed="1"/>
-    <w:lsdException w:name="Strong" w:uiPriority="22" w:qFormat="1"/>
-    <w:lsdException w:name="Emphasis" w:uiPriority="20" w:qFormat="1"/>
-    <w:lsdException w:name="Document Map" w:semiHidden="1" w:unhideWhenUsed="1"/>
-    <w:lsdException w:name="Plain Text" w:semiHidden="1" w:unhideWhenUsed="1"/>
-    <w:lsdException w:name="E-mail Signature" w:semiHidden="1" w:unhideWhenUsed="1"/>
-    <w:lsdException w:name="HTML Top of Form" w:semiHidden="1" w:unhideWhenUsed="1"/>
-    <w:lsdException w:name="HTML Bottom of Form" w:semiHidden="1" w:unhideWhenUsed="1"/>
-    <w:lsdException w:name="Normal (Web)" w:semiHidden="1" w:unhideWhenUsed="1"/>
-    <w:lsdException w:name="HTML Acronym" w:semiHidden="1" w:unhideWhenUsed="1"/>
-    <w:lsdException w:name="HTML Address" w:semiHidden="1" w:unhideWhenUsed="1"/>
-    <w:lsdException w:name="HTML Cite" w:semiHidden="1" w:unhideWhenUsed="1"/>
-    <w:lsdException w:name="HTML Code" w:semiHidden="1" w:unhideWhenUsed="1"/>
-    <w:lsdException w:name="HTML Definition" w:semiHidden="1" w:unhideWhenUsed="1"/>
-    <w:lsdException w:name="HTML Keyboard" w:semiHidden="1" w:unhideWhenUsed="1"/>
-    <w:lsdException w:name="HTML Preformatted" w:semiHidden="1" w:unhideWhenUsed="1"/>
-    <w:lsdException w:name="HTML Sample" w:semiHidden="1" w:unhideWhenUsed="1"/>
-    <w:lsdException w:name="HTML Typewriter" w:semiHidden="1" w:unhideWhenUsed="1"/>
-    <w:lsdException w:name="HTML Variable" w:semiHidden="1" w:unhideWhenUsed="1"/>
-    <w:lsdException w:name="Normal Table" w:semiHidden="1" w:unhideWhenUsed="1"/>
-    <w:lsdException w:name="annotation subject" w:semiHidden="1" w:unhideWhenUsed="1"/>
-    <w:lsdException w:name="No List" w:semiHidden="1" w:unhideWhenUsed="1"/>
-    <w:lsdException w:name="Outline List 1" w:semiHidden="1" w:unhideWhenUsed="1"/>
-    <w:lsdException w:name="Outline List 2" w:semiHidden="1" w:unhideWhenUsed="1"/>
-    <w:lsdException w:name="Outline List 3" w:semiHidden="1" w:unhideWhenUsed="1"/>
-    <w:lsdException w:name="Table Simple 1" w:semiHidden="1" w:unhideWhenUsed="1"/>
-    <w:lsdException w:name="Table Simple 2" w:semiHidden="1" w:unhideWhenUsed="1"/>
-    <w:lsdException w:name="Table Simple 3" w:semiHidden="1" w:unhideWhenUsed="1"/>
-    <w:lsdException w:name="Table Classic 1" w:semiHidden="1" w:unhideWhenUsed="1"/>
-    <w:lsdException w:name="Table Classic 2" w:semiHidden="1" w:unhideWhenUsed="1"/>
-    <w:lsdException w:name="Table Classic 3" w:semiHidden="1" w:unhideWhenUsed="1"/>
-    <w:lsdException w:name="Table Classic 4" w:semiHidden="1" w:unhideWhenUsed="1"/>
-    <w:lsdException w:name="Table Colorful 1" w:semiHidden="1" w:unhideWhenUsed="1"/>
-    <w:lsdException w:name="Table Colorful 2" w:semiHidden="1" w:unhideWhenUsed="1"/>
-    <w:lsdException w:name="Table Colorful 3" w:semiHidden="1" w:unhideWhenUsed="1"/>
-    <w:lsdException w:name="Table Columns 1" w:semiHidden="1" w:unhideWhenUsed="1"/>
-    <w:lsdException w:name="Table Columns 2" w:semiHidden="1" w:unhideWhenUsed="1"/>
-    <w:lsdException w:name="Table Columns 3" w:semiHidden="1" w:unhideWhenUsed="1"/>
-    <w:lsdException w:name="Table Columns 4" w:semiHidden="1" w:unhideWhenUsed="1"/>
-    <w:lsdException w:name="Table Columns 5" w:semiHidden="1" w:unhideWhenUsed="1"/>
-    <w:lsdException w:name="Table Grid 1" w:semiHidden="1" w:unhideWhenUsed="1"/>
-    <w:lsdException w:name="Table Grid 2" w:semiHidden="1" w:unhideWhenUsed="1"/>
-    <w:lsdException w:name="Table Grid 3" w:semiHidden="1" w:unhideWhenUsed="1"/>
-    <w:lsdException w:name="Table Grid 4" w:semiHidden="1" w:unhideWhenUsed="1"/>
-    <w:lsdException w:name="Table Grid 5" w:semiHidden="1" w:unhideWhenUsed="1"/>
-    <w:lsdException w:name="Table Grid 6" w:semiHidden="1" w:unhideWhenUsed="1"/>
-    <w:lsdException w:name="Table Grid 7" w:semiHidden="1" w:unhideWhenUsed="1"/>
-    <w:lsdException w:name="Table Grid 8" w:semiHidden="1" w:unhideWhenUsed="1"/>
-    <w:lsdException w:name="Table List 1" w:semiHidden="1" w:unhideWhenUsed="1"/>
-    <w:lsdException w:name="Table List 2" w:semiHidden="1" w:unhideWhenUsed="1"/>
-    <w:lsdException w:name="Table List 3" w:semiHidden="1" w:unhideWhenUsed="1"/>
-    <w:lsdException w:name="Table List 4" w:semiHidden="1" w:unhideWhenUsed="1"/>
-    <w:lsdException w:name="Table List 5" w:semiHidden="1" w:unhideWhenUsed="1"/>
-    <w:lsdException w:name="Table List 6" w:semiHidden="1" w:unhideWhenUsed="1"/>
-    <w:lsdException w:name="Table List 7" w:semiHidden="1" w:unhideWhenUsed="1"/>
-    <w:lsdException w:name="Table List 8" w:semiHidden="1" w:unhideWhenUsed="1"/>
-    <w:lsdException w:name="Table 3D effects 1" w:semiHidden="1" w:unhideWhenUsed="1"/>
-    <w:lsdException w:name="Table 3D effects 2" w:semiHidden="1" w:unhideWhenUsed="1"/>
-    <w:lsdException w:name="Table 3D effects 3" w:semiHidden="1" w:unhideWhenUsed="1"/>
-    <w:lsdException w:name="Table Contemporary" w:semiHidden="1" w:unhideWhenUsed="1"/>
-    <w:lsdException w:name="Table Elegant" w:semiHidden="1" w:unhideWhenUsed="1"/>
-    <w:lsdException w:name="Table Professional" w:semiHidden="1" w:unhideWhenUsed="1"/>
-    <w:lsdException w:name="Table Subtle 1" w:semiHidden="1" w:unhideWhenUsed="1"/>
-    <w:lsdException w:name="Table Subtle 2" w:semiHidden="1" w:unhideWhenUsed="1"/>
-    <w:lsdException w:name="Table Web 1" w:semiHidden="1" w:unhideWhenUsed="1"/>
-    <w:lsdException w:name="Table Web 2" w:semiHidden="1" w:unhideWhenUsed="1"/>
-    <w:lsdException w:name="Table Web 3" w:semiHidden="1" w:unhideWhenUsed="1"/>
-    <w:lsdException w:name="Balloon Text" w:semiHidden="1" w:unhideWhenUsed="1"/>
-    <w:lsdException w:name="Table Grid" w:uiPriority="39"/>
-    <w:lsdException w:name="Table Theme" w:semiHidden="1" w:unhideWhenUsed="1"/>
-    <w:lsdException w:name="Placeholder Text" w:semiHidden="1"/>
-    <w:lsdException w:name="No Spacing" w:uiPriority="1" w:qFormat="1"/>
-    <w:lsdException w:name="Light Shading" w:uiPriority="60"/>
-    <w:lsdException w:name="Light List" w:uiPriority="61"/>
-    <w:lsdException w:name="Light Grid" w:uiPriority="62"/>
-    <w:lsdException w:name="Medium Shading 1" w:uiPriority="63"/>
-    <w:lsdException w:name="Medium Shading 2" w:uiPriority="64"/>
-    <w:lsdException w:name="Medium List 1" w:uiPriority="65"/>
-    <w:lsdException w:name="Medium List 2" w:uiPriority="66"/>
-    <w:lsdException w:name="Medium Grid 1" w:uiPriority="67"/>
-    <w:lsdException w:name="Medium Grid 2" w:uiPriority="68"/>
-    <w:lsdException w:name="Medium Grid 3" w:uiPriority="69"/>
-    <w:lsdException w:name="Dark List" w:uiPriority="70"/>
-    <w:lsdException w:name="Colorful Shading" w:uiPriority="71"/>
-    <w:lsdException w:name="Colorful List" w:uiPriority="72"/>
-    <w:lsdException w:name="Colorful Grid" w:uiPriority="73"/>
-    <w:lsdException w:name="Light Shading Accent 1" w:uiPriority="60"/>
-    <w:lsdException w:name="Light List Accent 1" w:uiPriority="61"/>
-    <w:lsdException w:name="Light Grid Accent 1" w:uiPriority="62"/>
-    <w:lsdException w:name="Medium Shading 1 Accent 1" w:uiPriority="63"/>
-    <w:lsdException w:name="Medium Shading 2 Accent 1" w:uiPriority="64"/>
-    <w:lsdException w:name="Medium List 1 Accent 1" w:uiPriority="65"/>
-    <w:lsdException w:name="Revision" w:semiHidden="1"/>
-    <w:lsdException w:name="List Paragraph" w:uiPriority="34" w:qFormat="1"/>
-    <w:lsdException w:name="Quote" w:uiPriority="29" w:qFormat="1"/>
-    <w:lsdException w:name="Intense Quote" w:uiPriority="30" w:qFormat="1"/>
-    <w:lsdException w:name="Medium List 2 Accent 1" w:uiPriority="66"/>
-    <w:lsdException w:name="Medium Grid 1 Accent 1" w:uiPriority="67"/>
-    <w:lsdException w:name="Medium Grid 2 Accent 1" w:uiPriority="68"/>
-    <w:lsdException w:name="Medium Grid 3 Accent 1" w:uiPriority="69"/>
-    <w:lsdException w:name="Dark List Accent 1" w:uiPriority="70"/>
-    <w:lsdException w:name="Colorful Shading Accent 1" w:uiPriority="71"/>
-    <w:lsdException w:name="Colorful List Accent 1" w:uiPriority="72"/>
-    <w:lsdException w:name="Colorful Grid Accent 1" w:uiPriority="73"/>
-    <w:lsdException w:name="Light Shading Accent 2" w:uiPriority="60"/>
-    <w:lsdException w:name="Light List Accent 2" w:uiPriority="61"/>
-    <w:lsdException w:name="Light Grid Accent 2" w:uiPriority="62"/>
-    <w:lsdException w:name="Medium Shading 1 Accent 2" w:uiPriority="63"/>
-    <w:lsdException w:name="Medium Shading 2 Accent 2" w:uiPriority="64"/>
-    <w:lsdException w:name="Medium List 1 Accent 2" w:uiPriority="65"/>
-    <w:lsdException w:name="Medium List 2 Accent 2" w:uiPriority="66"/>
-    <w:lsdException w:name="Medium Grid 1 Accent 2" w:uiPriority="67"/>
-    <w:lsdException w:name="Medium Grid 2 Accent 2" w:uiPriority="68"/>
-    <w:lsdException w:name="Medium Grid 3 Accent 2" w:uiPriority="69"/>
-    <w:lsdException w:name="Dark List Accent 2" w:uiPriority="70"/>
-    <w:lsdException w:name="Colorful Shading Accent 2" w:uiPriority="71"/>
-    <w:lsdException w:name="Colorful List Accent 2" w:uiPriority="72"/>
-    <w:lsdException w:name="Colorful Grid Accent 2" w:uiPriority="73"/>
-    <w:lsdException w:name="Light Shading Accent 3" w:uiPriority="60"/>
-    <w:lsdException w:name="Light List Accent 3" w:uiPriority="61"/>
-    <w:lsdException w:name="Light Grid Accent 3" w:uiPriority="62"/>
-    <w:lsdException w:name="Medium Shading 1 Accent 3" w:uiPriority="63"/>
-    <w:lsdException w:name="Medium Shading 2 Accent 3" w:uiPriority="64"/>
-    <w:lsdException w:name="Medium List 1 Accent 3" w:uiPriority="65"/>
-    <w:lsdException w:name="Medium List 2 Accent 3" w:uiPriority="66"/>
-    <w:lsdException w:name="Medium Grid 1 Accent 3" w:uiPriority="67"/>
-    <w:lsdException w:name="Medium Grid 2 Accent 3" w:uiPriority="68"/>
-    <w:lsdException w:name="Medium Grid 3 Accent 3" w:uiPriority="69"/>
-    <w:lsdException w:name="Dark List Accent 3" w:uiPriority="70"/>
-    <w:lsdException w:name="Colorful Shading Accent 3" w:uiPriority="71"/>
-    <w:lsdException w:name="Colorful List Accent 3" w:uiPriority="72"/>
-    <w:lsdException w:name="Colorful Grid Accent 3" w:uiPriority="73"/>
-    <w:lsdException w:name="Light Shading Accent 4" w:uiPriority="60"/>
-    <w:lsdException w:name="Light List Accent 4" w:uiPriority="61"/>
-    <w:lsdException w:name="Light Grid Accent 4" w:uiPriority="62"/>
-    <w:lsdException w:name="Medium Shading 1 Accent 4" w:uiPriority="63"/>
-    <w:lsdException w:name="Medium Shading 2 Accent 4" w:uiPriority="64"/>
-    <w:lsdException w:name="Medium List 1 Accent 4" w:uiPriority="65"/>
-    <w:lsdException w:name="Medium List 2 Accent 4" w:uiPriority="66"/>
-    <w:lsdException w:name="Medium Grid 1 Accent 4" w:uiPriority="67"/>
-    <w:lsdException w:name="Medium Grid 2 Accent 4" w:uiPriority="68"/>
-    <w:lsdException w:name="Medium Grid 3 Accent 4" w:uiPriority="69"/>
-    <w:lsdException w:name="Dark List Accent 4" w:uiPriority="70"/>
-    <w:lsdException w:name="Colorful Shading Accent 4" w:uiPriority="71"/>
-    <w:lsdException w:name="Colorful List Accent 4" w:uiPriority="72"/>
-    <w:lsdException w:name="Colorful Grid Accent 4" w:uiPriority="73"/>
-    <w:lsdException w:name="Light Shading Accent 5" w:uiPriority="60"/>
-    <w:lsdException w:name="Light List Accent 5" w:uiPriority="61"/>
-    <w:lsdException w:name="Light Grid Accent 5" w:uiPriority="62"/>
-    <w:lsdException w:name="Medium Shading 1 Accent 5" w:uiPriority="63"/>
-    <w:lsdException w:name="Medium Shading 2 Accent 5" w:uiPriority="64"/>
-    <w:lsdException w:name="Medium List 1 Accent 5" w:uiPriority="65"/>
-    <w:lsdException w:name="Medium List 2 Accent 5" w:uiPriority="66"/>
-    <w:lsdException w:name="Medium Grid 1 Accent 5" w:uiPriority="67"/>
-    <w:lsdException w:name="Medium Grid 2 Accent 5" w:uiPriority="68"/>
-    <w:lsdException w:name="Medium Grid 3 Accent 5" w:uiPriority="69"/>
-    <w:lsdException w:name="Dark List Accent 5" w:uiPriority="70"/>
-    <w:lsdException w:name="Colorful Shading Accent 5" w:uiPriority="71"/>
-    <w:lsdException w:name="Colorful List Accent 5" w:uiPriority="72"/>
-    <w:lsdException w:name="Colorful Grid Accent 5" w:uiPriority="73"/>
-    <w:lsdException w:name="Light Shading Accent 6" w:uiPriority="60"/>
-    <w:lsdException w:name="Light List Accent 6" w:uiPriority="61"/>
-    <w:lsdException w:name="Light Grid Accent 6" w:uiPriority="62"/>
-    <w:lsdException w:name="Medium Shading 1 Accent 6" w:uiPriority="63"/>
-    <w:lsdException w:name="Medium Shading 2 Accent 6" w:uiPriority="64"/>
-    <w:lsdException w:name="Medium List 1 Accent 6" w:uiPriority="65"/>
-    <w:lsdException w:name="Medium List 2 Accent 6" w:uiPriority="66"/>
-    <w:lsdException w:name="Medium Grid 1 Accent 6" w:uiPriority="67"/>
-    <w:lsdException w:name="Medium Grid 2 Accent 6" w:uiPriority="68"/>
-    <w:lsdException w:name="Medium Grid 3 Accent 6" w:uiPriority="69"/>
-    <w:lsdException w:name="Dark List Accent 6" w:uiPriority="70"/>
-    <w:lsdException w:name="Colorful Shading Accent 6" w:uiPriority="71"/>
-    <w:lsdException w:name="Colorful List Accent 6" w:uiPriority="72"/>
-    <w:lsdException w:name="Colorful Grid Accent 6" w:uiPriority="73"/>
-    <w:lsdException w:name="Subtle Emphasis" w:uiPriority="19" w:qFormat="1"/>
-    <w:lsdException w:name="Intense Emphasis" w:uiPriority="21" w:qFormat="1"/>
-    <w:lsdException w:name="Subtle Reference" w:uiPriority="31" w:qFormat="1"/>
-    <w:lsdException w:name="Intense Reference" w:uiPriority="32" w:qFormat="1"/>
-    <w:lsdException w:name="Book Title" w:uiPriority="33" w:qFormat="1"/>
-    <w:lsdException w:name="Bibliography" w:semiHidden="1" w:uiPriority="37" w:unhideWhenUsed="1"/>
-    <w:lsdException w:name="TOC Heading" w:semiHidden="1" w:uiPriority="39" w:unhideWhenUsed="1" w:qFormat="1"/>
-    <w:lsdException w:name="Plain Table 1" w:uiPriority="41"/>
-    <w:lsdException w:name="Plain Table 2" w:uiPriority="42"/>
-    <w:lsdException w:name="Plain Table 3" w:uiPriority="43"/>
-    <w:lsdException w:name="Plain Table 4" w:uiPriority="44"/>
-    <w:lsdException w:name="Plain Table 5" w:uiPriority="45"/>
-    <w:lsdException w:name="Grid Table Light" w:uiPriority="40"/>
-    <w:lsdException w:name="Grid Table 1 Light" w:uiPriority="46"/>
-    <w:lsdException w:name="Grid Table 2" w:uiPriority="47"/>
-    <w:lsdException w:name="Grid Table 3" w:uiPriority="48"/>
-    <w:lsdException w:name="Grid Table 4" w:uiPriority="49"/>
-    <w:lsdException w:name="Grid Table 5 Dark" w:uiPriority="50"/>
-    <w:lsdException w:name="Grid Table 6 Colorful" w:uiPriority="51"/>
-    <w:lsdException w:name="Grid Table 7 Colorful" w:uiPriority="52"/>
-    <w:lsdException w:name="Grid Table 1 Light Accent 1" w:uiPriority="46"/>
-    <w:lsdException w:name="Grid Table 2 Accent 1" w:uiPriority="47"/>
-    <w:lsdException w:name="Grid Table 3 Accent 1" w:uiPriority="48"/>
-    <w:lsdException w:name="Grid Table 4 Accent 1" w:uiPriority="49"/>
-    <w:lsdException w:name="Grid Table 5 Dark Accent 1" w:uiPriority="50"/>
-    <w:lsdException w:name="Grid Table 6 Colorful Accent 1" w:uiPriority="51"/>
-    <w:lsdException w:name="Grid Table 7 Colorful Accent 1" w:uiPriority="52"/>
-    <w:lsdException w:name="Grid Table 1 Light Accent 2" w:uiPriority="46"/>
-    <w:lsdException w:name="Grid Table 2 Accent 2" w:uiPriority="47"/>
-    <w:lsdException w:name="Grid Table 3 Accent 2" w:uiPriority="48"/>
-    <w:lsdException w:name="Grid Table 4 Accent 2" w:uiPriority="49"/>
-    <w:lsdException w:name="Grid Table 5 Dark Accent 2" w:uiPriority="50"/>
-    <w:lsdException w:name="Grid Table 6 Colorful Accent 2" w:uiPriority="51"/>
-    <w:lsdException w:name="Grid Table 7 Colorful Accent 2" w:uiPriority="52"/>
-    <w:lsdException w:name="Grid Table 1 Light Accent 3" w:uiPriority="46"/>
-    <w:lsdException w:name="Grid Table 2 Accent 3" w:uiPriority="47"/>
-    <w:lsdException w:name="Grid Table 3 Accent 3" w:uiPriority="48"/>
-    <w:lsdException w:name="Grid Table 4 Accent 3" w:uiPriority="49"/>
-    <w:lsdException w:name="Grid Table 5 Dark Accent 3" w:uiPriority="50"/>
-    <w:lsdException w:name="Grid Table 6 Colorful Accent 3" w:uiPriority="51"/>
-    <w:lsdException w:name="Grid Table 7 Colorful Accent 3" w:uiPriority="52"/>
-    <w:lsdException w:name="Grid Table 1 Light Accent 4" w:uiPriority="46"/>
-    <w:lsdException w:name="Grid Table 2 Accent 4" w:uiPriority="47"/>
-    <w:lsdException w:name="Grid Table 3 Accent 4" w:uiPriority="48"/>
-    <w:lsdException w:name="Grid Table 4 Accent 4" w:uiPriority="49"/>
-    <w:lsdException w:name="Grid Table 5 Dark Accent 4" w:uiPriority="50"/>
-    <w:lsdException w:name="Grid Table 6 Colorful Accent 4" w:uiPriority="51"/>
-    <w:lsdException w:name="Grid Table 7 Colorful Accent 4" w:uiPriority="52"/>
-    <w:lsdException w:name="Grid Table 1 Light Accent 5" w:uiPriority="46"/>
-    <w:lsdException w:name="Grid Table 2 Accent 5" w:uiPriority="47"/>
-    <w:lsdException w:name="Grid Table 3 Accent 5" w:uiPriority="48"/>
-    <w:lsdException w:name="Grid Table 4 Accent 5" w:uiPriority="49"/>
-    <w:lsdException w:name="Grid Table 5 Dark Accent 5" w:uiPriority="50"/>
-    <w:lsdException w:name="Grid Table 6 Colorful Accent 5" w:uiPriority="51"/>
-    <w:lsdException w:name="Grid Table 7 Colorful Accent 5" w:uiPriority="52"/>
-    <w:lsdException w:name="Grid Table 1 Light Accent 6" w:uiPriority="46"/>
-    <w:lsdException w:name="Grid Table 2 Accent 6" w:uiPriority="47"/>
-    <w:lsdException w:name="Grid Table 3 Accent 6" w:uiPriority="48"/>
-    <w:lsdException w:name="Grid Table 4 Accent 6" w:uiPriority="49"/>
-    <w:lsdException w:name="Grid Table 5 Dark Accent 6" w:uiPriority="50"/>
-    <w:lsdException w:name="Grid Table 6 Colorful Accent 6" w:uiPriority="51"/>
-    <w:lsdException w:name="Grid Table 7 Colorful Accent 6" w:uiPriority="52"/>
-    <w:lsdException w:name="List Table 1 Light" w:uiPriority="46"/>
-    <w:lsdException w:name="List Table 2" w:uiPriority="47"/>
-    <w:lsdException w:name="List Table 3" w:uiPriority="48"/>
-    <w:lsdException w:name="List Table 4" w:uiPriority="49"/>
-    <w:lsdException w:name="List Table 5 Dark" w:uiPriority="50"/>
-    <w:lsdException w:name="List Table 6 Colorful" w:uiPriority="51"/>
-    <w:lsdException w:name="List Table 7 Colorful" w:uiPriority="52"/>
-    <w:lsdException w:name="List Table 1 Light Accent 1" w:uiPriority="46"/>
-    <w:lsdException w:name="List Table 2 Accent 1" w:uiPriority="47"/>
-    <w:lsdException w:name="List Table 3 Accent 1" w:uiPriority="48"/>
-    <w:lsdException w:name="List Table 4 Accent 1" w:uiPriority="49"/>
-    <w:lsdException w:name="List Table 5 Dark Accent 1" w:uiPriority="50"/>
-    <w:lsdException w:name="List Table 6 Colorful Accent 1" w:uiPriority="51"/>
-    <w:lsdException w:name="List Table 7 Colorful Accent 1" w:uiPriority="52"/>
-    <w:lsdException w:name="List Table 1 Light Accent 2" w:uiPriority="46"/>
-    <w:lsdException w:name="List Table 2 Accent 2" w:uiPriority="47"/>
-    <w:lsdException w:name="List Table 3 Accent 2" w:uiPriority="48"/>
-    <w:lsdException w:name="List Table 4 Accent 2" w:uiPriority="49"/>
-    <w:lsdException w:name="List Table 5 Dark Accent 2" w:uiPriority="50"/>
-    <w:lsdException w:name="List Table 6 Colorful Accent 2" w:uiPriority="51"/>
-    <w:lsdException w:name="List Table 7 Colorful Accent 2" w:uiPriority="52"/>
-    <w:lsdException w:name="List Table 1 Light Accent 3" w:uiPriority="46"/>
-    <w:lsdException w:name="List Table 2 Accent 3" w:uiPriority="47"/>
-    <w:lsdException w:name="List Table 3 Accent 3" w:uiPriority="48"/>
-    <w:lsdException w:name="List Table 4 Accent 3" w:uiPriority="49"/>
-    <w:lsdException w:name="List Table 5 Dark Accent 3" w:uiPriority="50"/>
-    <w:lsdException w:name="List Table 6 Colorful Accent 3" w:uiPriority="51"/>
-    <w:lsdException w:name="List Table 7 Colorful Accent 3" w:uiPriority="52"/>
-    <w:lsdException w:name="List Table 1 Light Accent 4" w:uiPriority="46"/>
-    <w:lsdException w:name="List Table 2 Accent 4" w:uiPriority="47"/>
-    <w:lsdException w:name="List Table 3 Accent 4" w:uiPriority="48"/>
-    <w:lsdException w:name="List Table 4 Accent 4" w:uiPriority="49"/>
-    <w:lsdException w:name="List Table 5 Dark Accent 4" w:uiPriority="50"/>
-    <w:lsdException w:name="List Table 6 Colorful Accent 4" w:uiPriority="51"/>
-    <w:lsdException w:name="List Table 7 Colorful Accent 4" w:uiPriority="52"/>
-    <w:lsdException w:name="List Table 1 Light Accent 5" w:uiPriority="46"/>
-    <w:lsdException w:name="List Table 2 Accent 5" w:uiPriority="47"/>
-    <w:lsdException w:name="List Table 3 Accent 5" w:uiPriority="48"/>
-    <w:lsdException w:name="List Table 4 Accent 5" w:uiPriority="49"/>
-    <w:lsdException w:name="List Table 5 Dark Accent 5" w:uiPriority="50"/>
-    <w:lsdException w:name="List Table 6 Colorful Accent 5" w:uiPriority="51"/>
-    <w:lsdException w:name="List Table 7 Colorful Accent 5" w:uiPriority="52"/>
-    <w:lsdException w:name="List Table 1 Light Accent 6" w:uiPriority="46"/>
-    <w:lsdException w:name="List Table 2 Accent 6" w:uiPriority="47"/>
-    <w:lsdException w:name="List Table 3 Accent 6" w:uiPriority="48"/>
-    <w:lsdException w:name="List Table 4 Accent 6" w:uiPriority="49"/>
-    <w:lsdException w:name="List Table 5 Dark Accent 6" w:uiPriority="50"/>
-    <w:lsdException w:name="List Table 6 Colorful Accent 6" w:uiPriority="51"/>
-    <w:lsdException w:name="List Table 7 Colorful Accent 6" w:uiPriority="52"/>
-  </w:latentStyles>
-  <w:style w:type="paragraph" w:default="1" w:styleId="Normal">
-    <w:name w:val="Normal"/>
+  <w:style w:type="paragraph" w:styleId="Caption">
+    <w:name w:val="caption"/>
+    <w:basedOn w:val="Normal"/>
+    <w:next w:val="Normal"/>
+    <w:uiPriority w:val="35"/>
+    <w:unhideWhenUsed/>
     <w:qFormat/>
+    <w:rsid w:val="001E6257"/>
+    <w:pPr>
+      <w:spacing w:after="200" w:line="240" w:lineRule="auto"/>
+    </w:pPr>
+    <w:rPr>
+      <w:i/>
+      <w:iCs/>
+      <w:color w:val="44546A" w:themeColor="text2"/>
+      <w:sz w:val="18"/>
+      <w:szCs w:val="18"/>
+    </w:rPr>
   </w:style>
-  <w:style w:type="character" w:default="1" w:styleId="DefaultParagraphFont">
-    <w:name w:val="Default Paragraph Font"/>
-    <w:uiPriority w:val="1"/>
-    <w:semiHidden/>
-    <w:unhideWhenUsed/>
-  </w:style>
-  <w:style w:type="table" w:default="1" w:styleId="TableNormal">
-    <w:name w:val="Normal Table"/>
-    <w:uiPriority w:val="99"/>
-    <w:semiHidden/>
-    <w:unhideWhenUsed/>
-    <w:tblPr>
-      <w:tblInd w:w="0" w:type="dxa"/>
-      <w:tblCellMar>
-        <w:top w:w="0" w:type="dxa"/>
-        <w:left w:w="108" w:type="dxa"/>
-        <w:bottom w:w="0" w:type="dxa"/>
-        <w:right w:w="108" w:type="dxa"/>
-      </w:tblCellMar>
-    </w:tblPr>
-  </w:style>
-  <w:style w:type="numbering" w:default="1" w:styleId="NoList">
-    <w:name w:val="No List"/>
-    <w:uiPriority w:val="99"/>
-    <w:semiHidden/>
-    <w:unhideWhenUsed/>
-  </w:style>
-  <w:style w:type="paragraph" w:customStyle="1" w:styleId="605E4AB9E06649CB8D3D8F222D369944">
-    <w:name w:val="605E4AB9E06649CB8D3D8F222D369944"/>
-    <w:rsid w:val="009E0F88"/>
+  <w:style w:type="paragraph" w:styleId="ListParagraph">
+    <w:name w:val="List Paragraph"/>
+    <w:basedOn w:val="Normal"/>
+    <w:uiPriority w:val="34"/>
+    <w:qFormat/>
+    <w:rsid w:val="0023107F"/>
+    <w:pPr>
+      <w:ind w:left="720"/>
+      <w:contextualSpacing/>
+    </w:pPr>
   </w:style>
 </w:styles>
-</file>
-
-<file path=word/glossary/webSettings.xml><?xml version="1.0" encoding="utf-8"?>
-<w:webSettings xmlns:mc="http://schemas.openxmlformats.org/markup-compatibility/2006" xmlns:r="http://schemas.openxmlformats.org/officeDocument/2006/relationships" xmlns:w="http://schemas.openxmlformats.org/wordprocessingml/2006/main" xmlns:w14="http://schemas.microsoft.com/office/word/2010/wordml" xmlns:w15="http://schemas.microsoft.com/office/word/2012/wordml" xmlns:w16se="http://schemas.microsoft.com/office/word/2015/wordml/symex" mc:Ignorable="w14 w15 w16se">
-  <w:optimizeForBrowser/>
-  <w:allowPNG/>
-</w:webSettings>
 </file>
 
 <file path=word/theme/theme1.xml><?xml version="1.0" encoding="utf-8"?>

--- a/lexical_analyser.docx
+++ b/lexical_analyser.docx
@@ -21,7 +21,6 @@
           <w:rStyle w:val="BookTitle"/>
           <w:sz w:val="40"/>
           <w:szCs w:val="40"/>
-          <w:rtl/>
           <w:lang w:bidi="fa-IR"/>
         </w:rPr>
       </w:pPr>
@@ -31,7 +30,82 @@
         <w:jc w:val="center"/>
         <w:rPr>
           <w:rStyle w:val="BookTitle"/>
-          <w:rFonts w:cs="B Mitra"/>
+          <w:sz w:val="40"/>
+          <w:szCs w:val="40"/>
+          <w:lang w:bidi="fa-IR"/>
+        </w:rPr>
+      </w:pPr>
+      <w:r>
+        <w:rPr>
+          <w:b/>
+          <w:bCs/>
+          <w:i/>
+          <w:iCs/>
+          <w:noProof/>
+          <w:spacing w:val="5"/>
+          <w:sz w:val="40"/>
+          <w:szCs w:val="40"/>
+          <w:rtl/>
+        </w:rPr>
+        <w:drawing>
+          <wp:inline distT="0" distB="0" distL="0" distR="0">
+            <wp:extent cx="942109" cy="942109"/>
+            <wp:effectExtent l="0" t="0" r="0" b="0"/>
+            <wp:docPr id="2" name="Picture 2"/>
+            <wp:cNvGraphicFramePr>
+              <a:graphicFrameLocks xmlns:a="http://schemas.openxmlformats.org/drawingml/2006/main" noChangeAspect="1"/>
+            </wp:cNvGraphicFramePr>
+            <a:graphic xmlns:a="http://schemas.openxmlformats.org/drawingml/2006/main">
+              <a:graphicData uri="http://schemas.openxmlformats.org/drawingml/2006/picture">
+                <pic:pic xmlns:pic="http://schemas.openxmlformats.org/drawingml/2006/picture">
+                  <pic:nvPicPr>
+                    <pic:cNvPr id="2" name="University_of_Isfahan-Logo.png"/>
+                    <pic:cNvPicPr/>
+                  </pic:nvPicPr>
+                  <pic:blipFill>
+                    <a:blip r:embed="rId8" cstate="print">
+                      <a:extLst>
+                        <a:ext uri="{28A0092B-C50C-407E-A947-70E740481C1C}">
+                          <a14:useLocalDpi xmlns:a14="http://schemas.microsoft.com/office/drawing/2010/main" val="0"/>
+                        </a:ext>
+                      </a:extLst>
+                    </a:blip>
+                    <a:stretch>
+                      <a:fillRect/>
+                    </a:stretch>
+                  </pic:blipFill>
+                  <pic:spPr>
+                    <a:xfrm>
+                      <a:off x="0" y="0"/>
+                      <a:ext cx="996397" cy="996397"/>
+                    </a:xfrm>
+                    <a:prstGeom prst="rect">
+                      <a:avLst/>
+                    </a:prstGeom>
+                  </pic:spPr>
+                </pic:pic>
+              </a:graphicData>
+            </a:graphic>
+          </wp:inline>
+        </w:drawing>
+      </w:r>
+    </w:p>
+    <w:p>
+      <w:pPr>
+        <w:jc w:val="center"/>
+        <w:rPr>
+          <w:rStyle w:val="BookTitle"/>
+          <w:sz w:val="40"/>
+          <w:szCs w:val="40"/>
+          <w:lang w:bidi="fa-IR"/>
+        </w:rPr>
+      </w:pPr>
+    </w:p>
+    <w:p>
+      <w:pPr>
+        <w:jc w:val="center"/>
+        <w:rPr>
+          <w:rStyle w:val="BookTitle"/>
           <w:sz w:val="40"/>
           <w:szCs w:val="40"/>
           <w:rtl/>
@@ -393,7 +467,6 @@
           <w:rtl/>
           <w:lang w:bidi="fa-IR"/>
         </w:rPr>
-        <w:lastRenderedPageBreak/>
         <w:t>فهرست مطالب</w:t>
       </w:r>
     </w:p>
@@ -401,17 +474,62 @@
       <w:tblPr>
         <w:tblStyle w:val="TableGrid"/>
         <w:tblW w:w="0" w:type="auto"/>
+        <w:tblBorders>
+          <w:top w:val="none" w:sz="0" w:space="0" w:color="auto"/>
+          <w:left w:val="none" w:sz="0" w:space="0" w:color="auto"/>
+          <w:bottom w:val="none" w:sz="0" w:space="0" w:color="auto"/>
+          <w:right w:val="none" w:sz="0" w:space="0" w:color="auto"/>
+          <w:insideH w:val="none" w:sz="0" w:space="0" w:color="auto"/>
+          <w:insideV w:val="none" w:sz="0" w:space="0" w:color="auto"/>
+        </w:tblBorders>
+        <w:tblLayout w:type="fixed"/>
         <w:tblLook w:val="04A0" w:firstRow="1" w:lastRow="0" w:firstColumn="1" w:lastColumn="0" w:noHBand="0" w:noVBand="1"/>
       </w:tblPr>
       <w:tblGrid>
-        <w:gridCol w:w="4675"/>
-        <w:gridCol w:w="3150"/>
-        <w:gridCol w:w="1525"/>
+        <w:gridCol w:w="895"/>
+        <w:gridCol w:w="3875"/>
+        <w:gridCol w:w="2970"/>
+        <w:gridCol w:w="1610"/>
       </w:tblGrid>
       <w:tr>
         <w:tc>
           <w:tcPr>
-            <w:tcW w:w="4675" w:type="dxa"/>
+            <w:tcW w:w="895" w:type="dxa"/>
+          </w:tcPr>
+          <w:p>
+            <w:pPr>
+              <w:jc w:val="center"/>
+              <w:rPr>
+                <w:rStyle w:val="BookTitle"/>
+                <w:rFonts w:asciiTheme="majorBidi" w:hAnsiTheme="majorBidi" w:cstheme="majorBidi"/>
+                <w:b w:val="0"/>
+                <w:bCs w:val="0"/>
+                <w:i w:val="0"/>
+                <w:iCs w:val="0"/>
+                <w:sz w:val="32"/>
+                <w:szCs w:val="32"/>
+                <w:lang w:bidi="fa-IR"/>
+              </w:rPr>
+            </w:pPr>
+            <w:r>
+              <w:rPr>
+                <w:rStyle w:val="BookTitle"/>
+                <w:rFonts w:asciiTheme="majorBidi" w:hAnsiTheme="majorBidi" w:cstheme="majorBidi"/>
+                <w:b w:val="0"/>
+                <w:bCs w:val="0"/>
+                <w:i w:val="0"/>
+                <w:iCs w:val="0"/>
+                <w:sz w:val="32"/>
+                <w:szCs w:val="32"/>
+                <w:lang w:bidi="fa-IR"/>
+              </w:rPr>
+              <w:t>3</w:t>
+            </w:r>
+          </w:p>
+        </w:tc>
+        <w:tc>
+          <w:tcPr>
+            <w:tcW w:w="3875" w:type="dxa"/>
           </w:tcPr>
           <w:p>
             <w:pPr>
@@ -428,11 +546,26 @@
                 <w:lang w:bidi="fa-IR"/>
               </w:rPr>
             </w:pPr>
+            <w:r>
+              <w:rPr>
+                <w:rStyle w:val="BookTitle"/>
+                <w:rFonts w:cs="Far.Mitra" w:hint="cs"/>
+                <w:b w:val="0"/>
+                <w:bCs w:val="0"/>
+                <w:i w:val="0"/>
+                <w:iCs w:val="0"/>
+                <w:sz w:val="32"/>
+                <w:szCs w:val="32"/>
+                <w:rtl/>
+                <w:lang w:bidi="fa-IR"/>
+              </w:rPr>
+              <w:t>..............................................................</w:t>
+            </w:r>
           </w:p>
         </w:tc>
         <w:tc>
           <w:tcPr>
-            <w:tcW w:w="4675" w:type="dxa"/>
+            <w:tcW w:w="4580" w:type="dxa"/>
             <w:gridSpan w:val="2"/>
           </w:tcPr>
           <w:p>
@@ -471,7 +604,42 @@
       <w:tr>
         <w:tc>
           <w:tcPr>
-            <w:tcW w:w="4675" w:type="dxa"/>
+            <w:tcW w:w="895" w:type="dxa"/>
+          </w:tcPr>
+          <w:p>
+            <w:pPr>
+              <w:jc w:val="center"/>
+              <w:rPr>
+                <w:rStyle w:val="BookTitle"/>
+                <w:rFonts w:asciiTheme="majorBidi" w:hAnsiTheme="majorBidi" w:cstheme="majorBidi"/>
+                <w:b w:val="0"/>
+                <w:bCs w:val="0"/>
+                <w:i w:val="0"/>
+                <w:iCs w:val="0"/>
+                <w:sz w:val="32"/>
+                <w:szCs w:val="32"/>
+                <w:lang w:bidi="fa-IR"/>
+              </w:rPr>
+            </w:pPr>
+            <w:r>
+              <w:rPr>
+                <w:rStyle w:val="BookTitle"/>
+                <w:rFonts w:asciiTheme="majorBidi" w:hAnsiTheme="majorBidi" w:cstheme="majorBidi"/>
+                <w:b w:val="0"/>
+                <w:bCs w:val="0"/>
+                <w:i w:val="0"/>
+                <w:iCs w:val="0"/>
+                <w:sz w:val="32"/>
+                <w:szCs w:val="32"/>
+                <w:lang w:bidi="fa-IR"/>
+              </w:rPr>
+              <w:t>3</w:t>
+            </w:r>
+          </w:p>
+        </w:tc>
+        <w:tc>
+          <w:tcPr>
+            <w:tcW w:w="3875" w:type="dxa"/>
           </w:tcPr>
           <w:p>
             <w:pPr>
@@ -488,11 +656,26 @@
                 <w:lang w:bidi="fa-IR"/>
               </w:rPr>
             </w:pPr>
+            <w:r>
+              <w:rPr>
+                <w:rStyle w:val="BookTitle"/>
+                <w:rFonts w:cs="Far.Mitra" w:hint="cs"/>
+                <w:b w:val="0"/>
+                <w:bCs w:val="0"/>
+                <w:i w:val="0"/>
+                <w:iCs w:val="0"/>
+                <w:sz w:val="32"/>
+                <w:szCs w:val="32"/>
+                <w:rtl/>
+                <w:lang w:bidi="fa-IR"/>
+              </w:rPr>
+              <w:t>..............................................................</w:t>
+            </w:r>
           </w:p>
         </w:tc>
         <w:tc>
           <w:tcPr>
-            <w:tcW w:w="4675" w:type="dxa"/>
+            <w:tcW w:w="4580" w:type="dxa"/>
             <w:gridSpan w:val="2"/>
           </w:tcPr>
           <w:p>
@@ -535,7 +718,42 @@
         </w:trPr>
         <w:tc>
           <w:tcPr>
-            <w:tcW w:w="4675" w:type="dxa"/>
+            <w:tcW w:w="895" w:type="dxa"/>
+          </w:tcPr>
+          <w:p>
+            <w:pPr>
+              <w:jc w:val="center"/>
+              <w:rPr>
+                <w:rStyle w:val="BookTitle"/>
+                <w:rFonts w:asciiTheme="majorBidi" w:hAnsiTheme="majorBidi" w:cstheme="majorBidi"/>
+                <w:b w:val="0"/>
+                <w:bCs w:val="0"/>
+                <w:i w:val="0"/>
+                <w:iCs w:val="0"/>
+                <w:sz w:val="32"/>
+                <w:szCs w:val="32"/>
+                <w:lang w:bidi="fa-IR"/>
+              </w:rPr>
+            </w:pPr>
+            <w:r>
+              <w:rPr>
+                <w:rStyle w:val="BookTitle"/>
+                <w:rFonts w:asciiTheme="majorBidi" w:hAnsiTheme="majorBidi" w:cstheme="majorBidi"/>
+                <w:b w:val="0"/>
+                <w:bCs w:val="0"/>
+                <w:i w:val="0"/>
+                <w:iCs w:val="0"/>
+                <w:sz w:val="32"/>
+                <w:szCs w:val="32"/>
+                <w:lang w:bidi="fa-IR"/>
+              </w:rPr>
+              <w:t>3</w:t>
+            </w:r>
+          </w:p>
+        </w:tc>
+        <w:tc>
+          <w:tcPr>
+            <w:tcW w:w="3875" w:type="dxa"/>
           </w:tcPr>
           <w:p>
             <w:pPr>
@@ -552,11 +770,26 @@
                 <w:lang w:bidi="fa-IR"/>
               </w:rPr>
             </w:pPr>
+            <w:r>
+              <w:rPr>
+                <w:rStyle w:val="BookTitle"/>
+                <w:rFonts w:cs="Far.Mitra" w:hint="cs"/>
+                <w:b w:val="0"/>
+                <w:bCs w:val="0"/>
+                <w:i w:val="0"/>
+                <w:iCs w:val="0"/>
+                <w:sz w:val="32"/>
+                <w:szCs w:val="32"/>
+                <w:rtl/>
+                <w:lang w:bidi="fa-IR"/>
+              </w:rPr>
+              <w:t>..............................................................</w:t>
+            </w:r>
           </w:p>
         </w:tc>
         <w:tc>
           <w:tcPr>
-            <w:tcW w:w="4675" w:type="dxa"/>
+            <w:tcW w:w="4580" w:type="dxa"/>
             <w:gridSpan w:val="2"/>
           </w:tcPr>
           <w:p>
@@ -596,7 +829,7 @@
       <w:tr>
         <w:tc>
           <w:tcPr>
-            <w:tcW w:w="4675" w:type="dxa"/>
+            <w:tcW w:w="895" w:type="dxa"/>
           </w:tcPr>
           <w:p>
             <w:pPr>
@@ -617,7 +850,28 @@
         </w:tc>
         <w:tc>
           <w:tcPr>
-            <w:tcW w:w="3150" w:type="dxa"/>
+            <w:tcW w:w="3875" w:type="dxa"/>
+          </w:tcPr>
+          <w:p>
+            <w:pPr>
+              <w:jc w:val="center"/>
+              <w:rPr>
+                <w:rStyle w:val="BookTitle"/>
+                <w:rFonts w:cs="Far.Mitra"/>
+                <w:b w:val="0"/>
+                <w:bCs w:val="0"/>
+                <w:i w:val="0"/>
+                <w:iCs w:val="0"/>
+                <w:sz w:val="32"/>
+                <w:szCs w:val="32"/>
+                <w:lang w:bidi="fa-IR"/>
+              </w:rPr>
+            </w:pPr>
+          </w:p>
+        </w:tc>
+        <w:tc>
+          <w:tcPr>
+            <w:tcW w:w="2970" w:type="dxa"/>
           </w:tcPr>
           <w:p>
             <w:pPr>
@@ -686,22 +940,351 @@
                 <w:iCs w:val="0"/>
                 <w:sz w:val="28"/>
                 <w:szCs w:val="28"/>
+                <w:lang w:bidi="fa-IR"/>
+              </w:rPr>
+            </w:pPr>
+            <w:r>
+              <w:rPr>
+                <w:rStyle w:val="BookTitle"/>
+                <w:rFonts w:asciiTheme="majorBidi" w:hAnsiTheme="majorBidi" w:cs="Far.Mitra" w:hint="cs"/>
+                <w:b w:val="0"/>
+                <w:bCs w:val="0"/>
+                <w:i w:val="0"/>
+                <w:iCs w:val="0"/>
+                <w:sz w:val="28"/>
+                <w:szCs w:val="28"/>
+                <w:rtl/>
+                <w:lang w:bidi="fa-IR"/>
+              </w:rPr>
+              <w:t>تابع</w:t>
+            </w:r>
+            <w:r>
+              <w:rPr>
+                <w:rStyle w:val="BookTitle"/>
+                <w:rFonts w:asciiTheme="majorBidi" w:hAnsiTheme="majorBidi" w:cs="Far.Mitra"/>
+                <w:b w:val="0"/>
+                <w:bCs w:val="0"/>
+                <w:i w:val="0"/>
+                <w:iCs w:val="0"/>
+                <w:sz w:val="28"/>
+                <w:szCs w:val="28"/>
+                <w:lang w:bidi="fa-IR"/>
+              </w:rPr>
+              <w:t xml:space="preserve">is_comment </w:t>
+            </w:r>
+          </w:p>
+          <w:p>
+            <w:pPr>
+              <w:pStyle w:val="ListParagraph"/>
+              <w:numPr>
+                <w:ilvl w:val="0"/>
+                <w:numId w:val="3"/>
+              </w:numPr>
+              <w:bidi/>
+              <w:rPr>
+                <w:rStyle w:val="BookTitle"/>
+                <w:rFonts w:asciiTheme="majorBidi" w:hAnsiTheme="majorBidi" w:cstheme="majorBidi"/>
+                <w:b w:val="0"/>
+                <w:bCs w:val="0"/>
+                <w:i w:val="0"/>
+                <w:iCs w:val="0"/>
+                <w:sz w:val="28"/>
+                <w:szCs w:val="28"/>
+                <w:lang w:bidi="fa-IR"/>
+              </w:rPr>
+            </w:pPr>
+            <w:r>
+              <w:rPr>
+                <w:rStyle w:val="BookTitle"/>
+                <w:rFonts w:asciiTheme="majorBidi" w:hAnsiTheme="majorBidi" w:cs="Far.Mitra" w:hint="cs"/>
+                <w:b w:val="0"/>
+                <w:bCs w:val="0"/>
+                <w:i w:val="0"/>
+                <w:iCs w:val="0"/>
+                <w:sz w:val="28"/>
+                <w:szCs w:val="28"/>
+                <w:rtl/>
+                <w:lang w:bidi="fa-IR"/>
+              </w:rPr>
+              <w:t xml:space="preserve">تابع </w:t>
+            </w:r>
+            <w:r>
+              <w:rPr>
+                <w:rStyle w:val="BookTitle"/>
+                <w:rFonts w:asciiTheme="majorBidi" w:hAnsiTheme="majorBidi" w:cs="Far.Mitra"/>
+                <w:b w:val="0"/>
+                <w:bCs w:val="0"/>
+                <w:i w:val="0"/>
+                <w:iCs w:val="0"/>
+                <w:sz w:val="28"/>
+                <w:szCs w:val="28"/>
+                <w:lang w:bidi="fa-IR"/>
+              </w:rPr>
+              <w:t>is_delimiter</w:t>
+            </w:r>
+          </w:p>
+          <w:p>
+            <w:pPr>
+              <w:pStyle w:val="ListParagraph"/>
+              <w:numPr>
+                <w:ilvl w:val="0"/>
+                <w:numId w:val="3"/>
+              </w:numPr>
+              <w:bidi/>
+              <w:rPr>
+                <w:rStyle w:val="BookTitle"/>
+                <w:rFonts w:asciiTheme="majorBidi" w:hAnsiTheme="majorBidi" w:cstheme="majorBidi"/>
+                <w:b w:val="0"/>
+                <w:bCs w:val="0"/>
+                <w:i w:val="0"/>
+                <w:iCs w:val="0"/>
+                <w:sz w:val="28"/>
+                <w:szCs w:val="28"/>
+                <w:lang w:bidi="fa-IR"/>
+              </w:rPr>
+            </w:pPr>
+            <w:r>
+              <w:rPr>
+                <w:rStyle w:val="BookTitle"/>
+                <w:rFonts w:asciiTheme="majorBidi" w:hAnsiTheme="majorBidi" w:cs="Far.Mitra" w:hint="cs"/>
+                <w:b w:val="0"/>
+                <w:bCs w:val="0"/>
+                <w:i w:val="0"/>
+                <w:iCs w:val="0"/>
+                <w:sz w:val="28"/>
+                <w:szCs w:val="28"/>
+                <w:rtl/>
+                <w:lang w:bidi="fa-IR"/>
+              </w:rPr>
+              <w:t xml:space="preserve">تابع </w:t>
+            </w:r>
+            <w:r>
+              <w:rPr>
+                <w:rStyle w:val="BookTitle"/>
+                <w:rFonts w:asciiTheme="majorBidi" w:hAnsiTheme="majorBidi" w:cs="Far.Mitra"/>
+                <w:b w:val="0"/>
+                <w:bCs w:val="0"/>
+                <w:i w:val="0"/>
+                <w:iCs w:val="0"/>
+                <w:sz w:val="28"/>
+                <w:szCs w:val="28"/>
+                <w:lang w:bidi="fa-IR"/>
+              </w:rPr>
+              <w:t>is_keyword</w:t>
+            </w:r>
+          </w:p>
+          <w:p>
+            <w:pPr>
+              <w:pStyle w:val="ListParagraph"/>
+              <w:numPr>
+                <w:ilvl w:val="0"/>
+                <w:numId w:val="3"/>
+              </w:numPr>
+              <w:bidi/>
+              <w:rPr>
+                <w:rStyle w:val="BookTitle"/>
+                <w:rFonts w:asciiTheme="majorBidi" w:hAnsiTheme="majorBidi" w:cstheme="majorBidi"/>
+                <w:b w:val="0"/>
+                <w:bCs w:val="0"/>
+                <w:i w:val="0"/>
+                <w:iCs w:val="0"/>
+                <w:sz w:val="28"/>
+                <w:szCs w:val="28"/>
+                <w:lang w:bidi="fa-IR"/>
+              </w:rPr>
+            </w:pPr>
+            <w:r>
+              <w:rPr>
+                <w:rStyle w:val="BookTitle"/>
+                <w:rFonts w:asciiTheme="majorBidi" w:hAnsiTheme="majorBidi" w:cs="Far.Mitra" w:hint="cs"/>
+                <w:b w:val="0"/>
+                <w:bCs w:val="0"/>
+                <w:i w:val="0"/>
+                <w:iCs w:val="0"/>
+                <w:sz w:val="28"/>
+                <w:szCs w:val="28"/>
+                <w:rtl/>
+                <w:lang w:bidi="fa-IR"/>
+              </w:rPr>
+              <w:t xml:space="preserve">تابع </w:t>
+            </w:r>
+            <w:r>
+              <w:rPr>
+                <w:rStyle w:val="BookTitle"/>
+                <w:rFonts w:asciiTheme="majorBidi" w:hAnsiTheme="majorBidi" w:cs="Far.Mitra"/>
+                <w:b w:val="0"/>
+                <w:bCs w:val="0"/>
+                <w:i w:val="0"/>
+                <w:iCs w:val="0"/>
+                <w:sz w:val="28"/>
+                <w:szCs w:val="28"/>
+                <w:lang w:bidi="fa-IR"/>
+              </w:rPr>
+              <w:t>is_identifier</w:t>
+            </w:r>
+          </w:p>
+          <w:p>
+            <w:pPr>
+              <w:pStyle w:val="ListParagraph"/>
+              <w:numPr>
+                <w:ilvl w:val="0"/>
+                <w:numId w:val="3"/>
+              </w:numPr>
+              <w:bidi/>
+              <w:rPr>
+                <w:rStyle w:val="BookTitle"/>
+                <w:rFonts w:asciiTheme="majorBidi" w:hAnsiTheme="majorBidi" w:cstheme="majorBidi"/>
+                <w:b w:val="0"/>
+                <w:bCs w:val="0"/>
+                <w:i w:val="0"/>
+                <w:iCs w:val="0"/>
+                <w:sz w:val="28"/>
+                <w:szCs w:val="28"/>
+                <w:lang w:bidi="fa-IR"/>
+              </w:rPr>
+            </w:pPr>
+            <w:r>
+              <w:rPr>
+                <w:rStyle w:val="BookTitle"/>
+                <w:rFonts w:asciiTheme="majorBidi" w:hAnsiTheme="majorBidi" w:cs="Far.Mitra" w:hint="cs"/>
+                <w:b w:val="0"/>
+                <w:bCs w:val="0"/>
+                <w:i w:val="0"/>
+                <w:iCs w:val="0"/>
+                <w:sz w:val="28"/>
+                <w:szCs w:val="28"/>
+                <w:rtl/>
+                <w:lang w:bidi="fa-IR"/>
+              </w:rPr>
+              <w:t xml:space="preserve">تابع </w:t>
+            </w:r>
+            <w:r>
+              <w:rPr>
+                <w:rStyle w:val="BookTitle"/>
+                <w:rFonts w:asciiTheme="majorBidi" w:hAnsiTheme="majorBidi" w:cs="Far.Mitra"/>
+                <w:b w:val="0"/>
+                <w:bCs w:val="0"/>
+                <w:i w:val="0"/>
+                <w:iCs w:val="0"/>
+                <w:sz w:val="28"/>
+                <w:szCs w:val="28"/>
+                <w:lang w:bidi="fa-IR"/>
+              </w:rPr>
+              <w:t>is_operator</w:t>
+            </w:r>
+          </w:p>
+          <w:p>
+            <w:pPr>
+              <w:pStyle w:val="ListParagraph"/>
+              <w:numPr>
+                <w:ilvl w:val="0"/>
+                <w:numId w:val="3"/>
+              </w:numPr>
+              <w:bidi/>
+              <w:rPr>
+                <w:rStyle w:val="BookTitle"/>
+                <w:rFonts w:asciiTheme="majorBidi" w:hAnsiTheme="majorBidi" w:cstheme="majorBidi"/>
+                <w:b w:val="0"/>
+                <w:bCs w:val="0"/>
+                <w:i w:val="0"/>
+                <w:iCs w:val="0"/>
+                <w:sz w:val="28"/>
+                <w:szCs w:val="28"/>
+                <w:lang w:bidi="fa-IR"/>
+              </w:rPr>
+            </w:pPr>
+            <w:r>
+              <w:rPr>
+                <w:rStyle w:val="BookTitle"/>
+                <w:rFonts w:asciiTheme="majorBidi" w:hAnsiTheme="majorBidi" w:cs="Far.Mitra" w:hint="cs"/>
+                <w:b w:val="0"/>
+                <w:bCs w:val="0"/>
+                <w:i w:val="0"/>
+                <w:iCs w:val="0"/>
+                <w:sz w:val="28"/>
+                <w:szCs w:val="28"/>
+                <w:rtl/>
+                <w:lang w:bidi="fa-IR"/>
+              </w:rPr>
+              <w:t xml:space="preserve">تابع </w:t>
+            </w:r>
+            <w:r>
+              <w:rPr>
+                <w:rStyle w:val="BookTitle"/>
+                <w:rFonts w:asciiTheme="majorBidi" w:hAnsiTheme="majorBidi" w:cs="Far.Mitra"/>
+                <w:b w:val="0"/>
+                <w:bCs w:val="0"/>
+                <w:i w:val="0"/>
+                <w:iCs w:val="0"/>
+                <w:sz w:val="28"/>
+                <w:szCs w:val="28"/>
+                <w:lang w:bidi="fa-IR"/>
+              </w:rPr>
+              <w:t>is_litnum</w:t>
+            </w:r>
+          </w:p>
+          <w:p>
+            <w:pPr>
+              <w:pStyle w:val="ListParagraph"/>
+              <w:numPr>
+                <w:ilvl w:val="0"/>
+                <w:numId w:val="3"/>
+              </w:numPr>
+              <w:bidi/>
+              <w:rPr>
+                <w:rStyle w:val="BookTitle"/>
+                <w:rFonts w:asciiTheme="majorBidi" w:hAnsiTheme="majorBidi" w:cstheme="majorBidi"/>
+                <w:b w:val="0"/>
+                <w:bCs w:val="0"/>
+                <w:i w:val="0"/>
+                <w:iCs w:val="0"/>
+                <w:sz w:val="28"/>
+                <w:szCs w:val="28"/>
                 <w:rtl/>
                 <w:lang w:bidi="fa-IR"/>
               </w:rPr>
             </w:pPr>
+            <w:r>
+              <w:rPr>
+                <w:rStyle w:val="BookTitle"/>
+                <w:rFonts w:asciiTheme="majorBidi" w:hAnsiTheme="majorBidi" w:cs="Far.Mitra" w:hint="cs"/>
+                <w:b w:val="0"/>
+                <w:bCs w:val="0"/>
+                <w:i w:val="0"/>
+                <w:iCs w:val="0"/>
+                <w:sz w:val="28"/>
+                <w:szCs w:val="28"/>
+                <w:rtl/>
+                <w:lang w:bidi="fa-IR"/>
+              </w:rPr>
+              <w:t xml:space="preserve">تابع </w:t>
+            </w:r>
+            <w:r>
+              <w:rPr>
+                <w:rStyle w:val="BookTitle"/>
+                <w:rFonts w:asciiTheme="majorBidi" w:hAnsiTheme="majorBidi" w:cs="Far.Mitra"/>
+                <w:b w:val="0"/>
+                <w:bCs w:val="0"/>
+                <w:i w:val="0"/>
+                <w:iCs w:val="0"/>
+                <w:sz w:val="28"/>
+                <w:szCs w:val="28"/>
+                <w:lang w:bidi="fa-IR"/>
+              </w:rPr>
+              <w:t>is_litstring</w:t>
+            </w:r>
           </w:p>
         </w:tc>
         <w:tc>
           <w:tcPr>
-            <w:tcW w:w="1525" w:type="dxa"/>
+            <w:tcW w:w="1610" w:type="dxa"/>
           </w:tcPr>
           <w:p>
             <w:pPr>
               <w:jc w:val="center"/>
               <w:rPr>
                 <w:rStyle w:val="BookTitle"/>
-                <w:rFonts w:cs="Far.Mitra" w:hint="cs"/>
+                <w:rFonts w:cs="Far.Mitra"/>
                 <w:b w:val="0"/>
                 <w:bCs w:val="0"/>
                 <w:i w:val="0"/>
@@ -718,7 +1301,42 @@
       <w:tr>
         <w:tc>
           <w:tcPr>
-            <w:tcW w:w="4675" w:type="dxa"/>
+            <w:tcW w:w="895" w:type="dxa"/>
+          </w:tcPr>
+          <w:p>
+            <w:pPr>
+              <w:jc w:val="center"/>
+              <w:rPr>
+                <w:rStyle w:val="BookTitle"/>
+                <w:rFonts w:asciiTheme="majorBidi" w:hAnsiTheme="majorBidi" w:cstheme="majorBidi"/>
+                <w:b w:val="0"/>
+                <w:bCs w:val="0"/>
+                <w:i w:val="0"/>
+                <w:iCs w:val="0"/>
+                <w:sz w:val="32"/>
+                <w:szCs w:val="32"/>
+                <w:lang w:bidi="fa-IR"/>
+              </w:rPr>
+            </w:pPr>
+            <w:r>
+              <w:rPr>
+                <w:rStyle w:val="BookTitle"/>
+                <w:rFonts w:asciiTheme="majorBidi" w:hAnsiTheme="majorBidi" w:cstheme="majorBidi"/>
+                <w:b w:val="0"/>
+                <w:bCs w:val="0"/>
+                <w:i w:val="0"/>
+                <w:iCs w:val="0"/>
+                <w:sz w:val="32"/>
+                <w:szCs w:val="32"/>
+                <w:lang w:bidi="fa-IR"/>
+              </w:rPr>
+              <w:t>13</w:t>
+            </w:r>
+          </w:p>
+        </w:tc>
+        <w:tc>
+          <w:tcPr>
+            <w:tcW w:w="3875" w:type="dxa"/>
           </w:tcPr>
           <w:p>
             <w:pPr>
@@ -735,11 +1353,26 @@
                 <w:lang w:bidi="fa-IR"/>
               </w:rPr>
             </w:pPr>
+            <w:r>
+              <w:rPr>
+                <w:rStyle w:val="BookTitle"/>
+                <w:rFonts w:cs="Far.Mitra" w:hint="cs"/>
+                <w:b w:val="0"/>
+                <w:bCs w:val="0"/>
+                <w:i w:val="0"/>
+                <w:iCs w:val="0"/>
+                <w:sz w:val="32"/>
+                <w:szCs w:val="32"/>
+                <w:rtl/>
+                <w:lang w:bidi="fa-IR"/>
+              </w:rPr>
+              <w:t>..............................................................</w:t>
+            </w:r>
           </w:p>
         </w:tc>
         <w:tc>
           <w:tcPr>
-            <w:tcW w:w="4675" w:type="dxa"/>
+            <w:tcW w:w="4580" w:type="dxa"/>
             <w:gridSpan w:val="2"/>
           </w:tcPr>
           <w:p>
@@ -793,9 +1426,7 @@
           <w:lang w:bidi="fa-IR"/>
         </w:rPr>
       </w:pPr>
-      <w:bookmarkStart w:id="0" w:name="_GoBack"/>
-    </w:p>
-    <w:bookmarkEnd w:id="0"/>
+    </w:p>
     <w:p>
       <w:pPr>
         <w:jc w:val="center"/>
@@ -894,166 +1525,6 @@
     </w:p>
     <w:p>
       <w:pPr>
-        <w:jc w:val="center"/>
-        <w:rPr>
-          <w:rStyle w:val="BookTitle"/>
-          <w:b w:val="0"/>
-          <w:bCs w:val="0"/>
-          <w:i w:val="0"/>
-          <w:iCs w:val="0"/>
-          <w:sz w:val="40"/>
-          <w:szCs w:val="40"/>
-          <w:rtl/>
-          <w:lang w:bidi="fa-IR"/>
-        </w:rPr>
-      </w:pPr>
-    </w:p>
-    <w:p>
-      <w:pPr>
-        <w:jc w:val="center"/>
-        <w:rPr>
-          <w:rStyle w:val="BookTitle"/>
-          <w:b w:val="0"/>
-          <w:bCs w:val="0"/>
-          <w:i w:val="0"/>
-          <w:iCs w:val="0"/>
-          <w:sz w:val="40"/>
-          <w:szCs w:val="40"/>
-          <w:rtl/>
-          <w:lang w:bidi="fa-IR"/>
-        </w:rPr>
-      </w:pPr>
-    </w:p>
-    <w:p>
-      <w:pPr>
-        <w:jc w:val="center"/>
-        <w:rPr>
-          <w:rStyle w:val="BookTitle"/>
-          <w:b w:val="0"/>
-          <w:bCs w:val="0"/>
-          <w:i w:val="0"/>
-          <w:iCs w:val="0"/>
-          <w:sz w:val="40"/>
-          <w:szCs w:val="40"/>
-          <w:rtl/>
-          <w:lang w:bidi="fa-IR"/>
-        </w:rPr>
-      </w:pPr>
-    </w:p>
-    <w:p>
-      <w:pPr>
-        <w:jc w:val="center"/>
-        <w:rPr>
-          <w:rStyle w:val="BookTitle"/>
-          <w:b w:val="0"/>
-          <w:bCs w:val="0"/>
-          <w:i w:val="0"/>
-          <w:iCs w:val="0"/>
-          <w:sz w:val="40"/>
-          <w:szCs w:val="40"/>
-          <w:rtl/>
-          <w:lang w:bidi="fa-IR"/>
-        </w:rPr>
-      </w:pPr>
-    </w:p>
-    <w:p>
-      <w:pPr>
-        <w:jc w:val="center"/>
-        <w:rPr>
-          <w:rStyle w:val="BookTitle"/>
-          <w:b w:val="0"/>
-          <w:bCs w:val="0"/>
-          <w:i w:val="0"/>
-          <w:iCs w:val="0"/>
-          <w:sz w:val="40"/>
-          <w:szCs w:val="40"/>
-          <w:rtl/>
-          <w:lang w:bidi="fa-IR"/>
-        </w:rPr>
-      </w:pPr>
-    </w:p>
-    <w:p>
-      <w:pPr>
-        <w:jc w:val="center"/>
-        <w:rPr>
-          <w:rStyle w:val="BookTitle"/>
-          <w:b w:val="0"/>
-          <w:bCs w:val="0"/>
-          <w:i w:val="0"/>
-          <w:iCs w:val="0"/>
-          <w:sz w:val="40"/>
-          <w:szCs w:val="40"/>
-          <w:rtl/>
-          <w:lang w:bidi="fa-IR"/>
-        </w:rPr>
-      </w:pPr>
-    </w:p>
-    <w:p>
-      <w:pPr>
-        <w:jc w:val="center"/>
-        <w:rPr>
-          <w:rStyle w:val="BookTitle"/>
-          <w:b w:val="0"/>
-          <w:bCs w:val="0"/>
-          <w:i w:val="0"/>
-          <w:iCs w:val="0"/>
-          <w:sz w:val="40"/>
-          <w:szCs w:val="40"/>
-          <w:rtl/>
-          <w:lang w:bidi="fa-IR"/>
-        </w:rPr>
-      </w:pPr>
-    </w:p>
-    <w:p>
-      <w:pPr>
-        <w:jc w:val="center"/>
-        <w:rPr>
-          <w:rStyle w:val="BookTitle"/>
-          <w:b w:val="0"/>
-          <w:bCs w:val="0"/>
-          <w:i w:val="0"/>
-          <w:iCs w:val="0"/>
-          <w:sz w:val="40"/>
-          <w:szCs w:val="40"/>
-          <w:rtl/>
-          <w:lang w:bidi="fa-IR"/>
-        </w:rPr>
-      </w:pPr>
-    </w:p>
-    <w:p>
-      <w:pPr>
-        <w:jc w:val="center"/>
-        <w:rPr>
-          <w:rStyle w:val="BookTitle"/>
-          <w:b w:val="0"/>
-          <w:bCs w:val="0"/>
-          <w:i w:val="0"/>
-          <w:iCs w:val="0"/>
-          <w:sz w:val="40"/>
-          <w:szCs w:val="40"/>
-          <w:rtl/>
-          <w:lang w:bidi="fa-IR"/>
-        </w:rPr>
-      </w:pPr>
-    </w:p>
-    <w:p>
-      <w:pPr>
-        <w:jc w:val="center"/>
-        <w:rPr>
-          <w:rStyle w:val="BookTitle"/>
-          <w:b w:val="0"/>
-          <w:bCs w:val="0"/>
-          <w:i w:val="0"/>
-          <w:iCs w:val="0"/>
-          <w:sz w:val="40"/>
-          <w:szCs w:val="40"/>
-          <w:rtl/>
-          <w:lang w:bidi="fa-IR"/>
-        </w:rPr>
-      </w:pPr>
-    </w:p>
-    <w:p>
-      <w:pPr>
         <w:jc w:val="right"/>
         <w:rPr>
           <w:rStyle w:val="BookTitle"/>
@@ -1077,6 +1548,7 @@
           <w:rtl/>
           <w:lang w:bidi="fa-IR"/>
         </w:rPr>
+        <w:lastRenderedPageBreak/>
         <w:t>شرح پروژه:</w:t>
       </w:r>
     </w:p>
@@ -1505,20 +1977,16 @@
         </w:numPr>
         <w:rPr>
           <w:rStyle w:val="BookTitle"/>
-          <w:b w:val="0"/>
-          <w:bCs w:val="0"/>
-          <w:i w:val="0"/>
-          <w:iCs w:val="0"/>
-          <w:sz w:val="28"/>
-          <w:szCs w:val="28"/>
-        </w:rPr>
-      </w:pPr>
-      <w:r>
-        <w:rPr>
-          <w:rStyle w:val="BookTitle"/>
-          <w:rFonts w:hint="cs"/>
-          <w:b w:val="0"/>
-          <w:bCs w:val="0"/>
+          <w:i w:val="0"/>
+          <w:iCs w:val="0"/>
+          <w:sz w:val="28"/>
+          <w:szCs w:val="28"/>
+        </w:rPr>
+      </w:pPr>
+      <w:r>
+        <w:rPr>
+          <w:rStyle w:val="BookTitle"/>
+          <w:rFonts w:hint="cs"/>
           <w:i w:val="0"/>
           <w:iCs w:val="0"/>
           <w:sz w:val="28"/>
@@ -1530,8 +1998,6 @@
       <w:r>
         <w:rPr>
           <w:rStyle w:val="BookTitle"/>
-          <w:b w:val="0"/>
-          <w:bCs w:val="0"/>
           <w:i w:val="0"/>
           <w:iCs w:val="0"/>
           <w:sz w:val="28"/>
@@ -1543,8 +2009,6 @@
         <w:rPr>
           <w:rStyle w:val="BookTitle"/>
           <w:rFonts w:hint="cs"/>
-          <w:b w:val="0"/>
-          <w:bCs w:val="0"/>
           <w:i w:val="0"/>
           <w:iCs w:val="0"/>
           <w:sz w:val="28"/>
@@ -1668,7 +2132,6 @@
         <w:ind w:left="720"/>
         <w:rPr>
           <w:rStyle w:val="BookTitle"/>
-          <w:rFonts w:hint="cs"/>
           <w:b w:val="0"/>
           <w:bCs w:val="0"/>
           <w:i w:val="0"/>
@@ -1732,7 +2195,9 @@
           <w:bCs w:val="0"/>
           <w:i w:val="0"/>
           <w:iCs w:val="0"/>
-          <w:rtl/>
+          <w:noProof/>
+          <w:rtl/>
+          <w:lang w:bidi="ar-SA"/>
         </w:rPr>
         <w:lastRenderedPageBreak/>
         <w:drawing>
@@ -1751,7 +2216,7 @@
                     <pic:cNvPicPr/>
                   </pic:nvPicPr>
                   <pic:blipFill>
-                    <a:blip r:embed="rId7"/>
+                    <a:blip r:embed="rId9"/>
                     <a:stretch>
                       <a:fillRect/>
                     </a:stretch>
@@ -1790,7 +2255,9 @@
           <w:bCs w:val="0"/>
           <w:i w:val="0"/>
           <w:iCs w:val="0"/>
-          <w:rtl/>
+          <w:noProof/>
+          <w:rtl/>
+          <w:lang w:bidi="ar-SA"/>
         </w:rPr>
         <w:drawing>
           <wp:inline distT="0" distB="0" distL="0" distR="0" wp14:anchorId="05190278" wp14:editId="2B80639B">
@@ -1808,7 +2275,7 @@
                     <pic:cNvPicPr/>
                   </pic:nvPicPr>
                   <pic:blipFill>
-                    <a:blip r:embed="rId8"/>
+                    <a:blip r:embed="rId10"/>
                     <a:stretch>
                       <a:fillRect/>
                     </a:stretch>
@@ -1923,13 +2390,7107 @@
           <w:bCs w:val="0"/>
           <w:i w:val="0"/>
           <w:iCs w:val="0"/>
+        </w:rPr>
+      </w:pPr>
+    </w:p>
+    <w:p>
+      <w:pPr>
+        <w:pStyle w:val="Style1"/>
+        <w:ind w:left="720"/>
+        <w:rPr>
+          <w:rStyle w:val="BookTitle"/>
+          <w:b w:val="0"/>
+          <w:bCs w:val="0"/>
+          <w:i w:val="0"/>
+          <w:iCs w:val="0"/>
+        </w:rPr>
+      </w:pPr>
+    </w:p>
+    <w:p>
+      <w:pPr>
+        <w:pStyle w:val="Style1"/>
+        <w:numPr>
+          <w:ilvl w:val="0"/>
+          <w:numId w:val="1"/>
+        </w:numPr>
+        <w:rPr>
+          <w:rStyle w:val="BookTitle"/>
+          <w:b w:val="0"/>
+          <w:bCs w:val="0"/>
+          <w:i w:val="0"/>
+          <w:iCs w:val="0"/>
+        </w:rPr>
+      </w:pPr>
+      <w:r>
+        <w:rPr>
+          <w:rStyle w:val="BookTitle"/>
+          <w:rFonts w:hint="cs"/>
+          <w:i w:val="0"/>
+          <w:iCs w:val="0"/>
+          <w:rtl/>
+        </w:rPr>
+        <w:lastRenderedPageBreak/>
+        <w:t xml:space="preserve">تابع </w:t>
+      </w:r>
+      <w:r>
+        <w:rPr>
+          <w:rStyle w:val="BookTitle"/>
+          <w:i w:val="0"/>
+          <w:iCs w:val="0"/>
+        </w:rPr>
+        <w:t>is_comment</w:t>
+      </w:r>
+      <w:r>
+        <w:rPr>
+          <w:rStyle w:val="BookTitle"/>
+          <w:rFonts w:hint="cs"/>
+          <w:b w:val="0"/>
+          <w:bCs w:val="0"/>
+          <w:i w:val="0"/>
+          <w:iCs w:val="0"/>
+          <w:rtl/>
+        </w:rPr>
+        <w:t>:</w:t>
+      </w:r>
+    </w:p>
+    <w:p>
+      <w:pPr>
+        <w:pStyle w:val="Style1"/>
+        <w:numPr>
+          <w:ilvl w:val="0"/>
+          <w:numId w:val="6"/>
+        </w:numPr>
+        <w:rPr>
+          <w:rStyle w:val="BookTitle"/>
+          <w:b w:val="0"/>
+          <w:bCs w:val="0"/>
+          <w:i w:val="0"/>
+          <w:iCs w:val="0"/>
+          <w:sz w:val="28"/>
+          <w:szCs w:val="28"/>
+        </w:rPr>
+      </w:pPr>
+      <w:r>
+        <w:rPr>
+          <w:rStyle w:val="BookTitle"/>
+          <w:rFonts w:hint="cs"/>
+          <w:b w:val="0"/>
+          <w:bCs w:val="0"/>
+          <w:i w:val="0"/>
+          <w:iCs w:val="0"/>
+          <w:sz w:val="28"/>
+          <w:szCs w:val="28"/>
+          <w:rtl/>
+        </w:rPr>
+        <w:t>عبارت منظم:</w:t>
+      </w:r>
+    </w:p>
+    <w:p>
+      <w:pPr>
+        <w:pStyle w:val="Style1"/>
+        <w:ind w:left="1440"/>
+        <w:jc w:val="right"/>
+        <w:rPr>
+          <w:rStyle w:val="BookTitle"/>
+          <w:rFonts w:ascii="Courant" w:hAnsi="Courant"/>
+          <w:b w:val="0"/>
+          <w:bCs w:val="0"/>
+          <w:i w:val="0"/>
+          <w:iCs w:val="0"/>
+          <w:sz w:val="24"/>
+          <w:szCs w:val="24"/>
+          <w:rtl/>
+        </w:rPr>
+      </w:pPr>
+      <w:r>
+        <w:rPr>
+          <w:rStyle w:val="BookTitle"/>
+          <w:rFonts w:ascii="Courant" w:hAnsi="Courant"/>
+          <w:b w:val="0"/>
+          <w:bCs w:val="0"/>
+          <w:i w:val="0"/>
+          <w:iCs w:val="0"/>
+          <w:sz w:val="24"/>
+          <w:szCs w:val="24"/>
+        </w:rPr>
+        <w:t>//(char - \n)*\n</w:t>
+      </w:r>
+    </w:p>
+    <w:p>
+      <w:pPr>
+        <w:pStyle w:val="Style1"/>
+        <w:ind w:left="1440"/>
+        <w:rPr>
+          <w:rStyle w:val="BookTitle"/>
+          <w:rFonts w:hint="cs"/>
+          <w:b w:val="0"/>
+          <w:bCs w:val="0"/>
+          <w:i w:val="0"/>
+          <w:iCs w:val="0"/>
+          <w:sz w:val="22"/>
+          <w:szCs w:val="22"/>
+          <w:rtl/>
+        </w:rPr>
+      </w:pPr>
+      <w:r>
+        <w:rPr>
+          <w:rStyle w:val="BookTitle"/>
+          <w:rFonts w:ascii="Courant" w:hAnsi="Courant" w:hint="cs"/>
+          <w:b w:val="0"/>
+          <w:bCs w:val="0"/>
+          <w:i w:val="0"/>
+          <w:iCs w:val="0"/>
+          <w:sz w:val="24"/>
+          <w:szCs w:val="24"/>
+          <w:rtl/>
+        </w:rPr>
+        <w:t xml:space="preserve">در اینجا </w:t>
+      </w:r>
+      <w:r>
+        <w:rPr>
+          <w:rStyle w:val="BookTitle"/>
+          <w:rFonts w:cstheme="majorBidi"/>
+          <w:b w:val="0"/>
+          <w:bCs w:val="0"/>
+          <w:i w:val="0"/>
+          <w:iCs w:val="0"/>
+          <w:sz w:val="24"/>
+          <w:szCs w:val="24"/>
+        </w:rPr>
+        <w:t>char</w:t>
+      </w:r>
+      <w:r>
+        <w:rPr>
+          <w:rStyle w:val="BookTitle"/>
+          <w:rFonts w:cstheme="majorBidi" w:hint="cs"/>
+          <w:b w:val="0"/>
+          <w:bCs w:val="0"/>
+          <w:i w:val="0"/>
+          <w:iCs w:val="0"/>
+          <w:sz w:val="24"/>
+          <w:szCs w:val="24"/>
+          <w:rtl/>
+        </w:rPr>
+        <w:t xml:space="preserve"> </w:t>
+      </w:r>
+      <w:r>
+        <w:rPr>
+          <w:rStyle w:val="BookTitle"/>
+          <w:rFonts w:hint="cs"/>
+          <w:b w:val="0"/>
+          <w:bCs w:val="0"/>
+          <w:i w:val="0"/>
+          <w:iCs w:val="0"/>
+          <w:sz w:val="24"/>
+          <w:szCs w:val="24"/>
+          <w:rtl/>
+        </w:rPr>
+        <w:t xml:space="preserve">تمام کاراکتر‌های موجود است. </w:t>
+      </w:r>
+    </w:p>
+    <w:p>
+      <w:pPr>
+        <w:pStyle w:val="Style1"/>
+        <w:numPr>
+          <w:ilvl w:val="0"/>
+          <w:numId w:val="6"/>
+        </w:numPr>
+        <w:rPr>
+          <w:rStyle w:val="BookTitle"/>
+          <w:b w:val="0"/>
+          <w:bCs w:val="0"/>
+          <w:i w:val="0"/>
+          <w:iCs w:val="0"/>
+          <w:sz w:val="28"/>
+          <w:szCs w:val="28"/>
+        </w:rPr>
+      </w:pPr>
+      <w:r>
+        <w:rPr>
+          <w:rStyle w:val="BookTitle"/>
+          <w:rFonts w:hint="cs"/>
+          <w:b w:val="0"/>
+          <w:bCs w:val="0"/>
+          <w:i w:val="0"/>
+          <w:iCs w:val="0"/>
+          <w:sz w:val="28"/>
+          <w:szCs w:val="28"/>
+          <w:rtl/>
+        </w:rPr>
+        <w:t>دیاگرام گذار:</w:t>
+      </w:r>
+    </w:p>
+    <w:p>
+      <w:pPr>
+        <w:pStyle w:val="Style1"/>
+        <w:ind w:left="1440"/>
+        <w:jc w:val="center"/>
+        <w:rPr>
+          <w:rStyle w:val="BookTitle"/>
+          <w:b w:val="0"/>
+          <w:bCs w:val="0"/>
+          <w:i w:val="0"/>
+          <w:iCs w:val="0"/>
+          <w:sz w:val="28"/>
+          <w:szCs w:val="28"/>
+        </w:rPr>
+      </w:pPr>
+      <w:r>
+        <w:rPr>
+          <w:rStyle w:val="BookTitle"/>
+          <w:b w:val="0"/>
+          <w:bCs w:val="0"/>
+          <w:i w:val="0"/>
+          <w:iCs w:val="0"/>
+          <w:sz w:val="28"/>
+          <w:szCs w:val="28"/>
+          <w:rtl/>
+        </w:rPr>
+        <w:drawing>
+          <wp:inline distT="0" distB="0" distL="0" distR="0" wp14:anchorId="43F411EE" wp14:editId="74544699">
+            <wp:extent cx="3295650" cy="1115804"/>
+            <wp:effectExtent l="0" t="0" r="0" b="8255"/>
+            <wp:docPr id="21" name="Picture 21"/>
+            <wp:cNvGraphicFramePr>
+              <a:graphicFrameLocks xmlns:a="http://schemas.openxmlformats.org/drawingml/2006/main" noChangeAspect="1"/>
+            </wp:cNvGraphicFramePr>
+            <a:graphic xmlns:a="http://schemas.openxmlformats.org/drawingml/2006/main">
+              <a:graphicData uri="http://schemas.openxmlformats.org/drawingml/2006/picture">
+                <pic:pic xmlns:pic="http://schemas.openxmlformats.org/drawingml/2006/picture">
+                  <pic:nvPicPr>
+                    <pic:cNvPr id="1" name=""/>
+                    <pic:cNvPicPr/>
+                  </pic:nvPicPr>
+                  <pic:blipFill>
+                    <a:blip r:embed="rId11"/>
+                    <a:stretch>
+                      <a:fillRect/>
+                    </a:stretch>
+                  </pic:blipFill>
+                  <pic:spPr>
+                    <a:xfrm>
+                      <a:off x="0" y="0"/>
+                      <a:ext cx="3359029" cy="1137262"/>
+                    </a:xfrm>
+                    <a:prstGeom prst="rect">
+                      <a:avLst/>
+                    </a:prstGeom>
+                  </pic:spPr>
+                </pic:pic>
+              </a:graphicData>
+            </a:graphic>
+          </wp:inline>
+        </w:drawing>
+      </w:r>
+    </w:p>
+    <w:p>
+      <w:pPr>
+        <w:pStyle w:val="Style1"/>
+        <w:numPr>
+          <w:ilvl w:val="0"/>
+          <w:numId w:val="6"/>
+        </w:numPr>
+        <w:rPr>
+          <w:rStyle w:val="BookTitle"/>
+          <w:rFonts w:hint="cs"/>
+          <w:b w:val="0"/>
+          <w:bCs w:val="0"/>
+          <w:i w:val="0"/>
+          <w:iCs w:val="0"/>
+          <w:sz w:val="24"/>
+          <w:szCs w:val="24"/>
+          <w:rtl/>
+        </w:rPr>
+      </w:pPr>
+      <w:r>
+        <w:rPr>
+          <w:rStyle w:val="BookTitle"/>
+          <w:rFonts w:hint="cs"/>
+          <w:b w:val="0"/>
+          <w:bCs w:val="0"/>
+          <w:i w:val="0"/>
+          <w:iCs w:val="0"/>
+          <w:sz w:val="28"/>
+          <w:szCs w:val="28"/>
+          <w:rtl/>
+        </w:rPr>
+        <w:t>کد:</w:t>
+      </w:r>
+      <w:r>
+        <w:rPr>
+          <w:rStyle w:val="BookTitle"/>
+          <w:rFonts w:hint="cs"/>
+          <w:b w:val="0"/>
+          <w:bCs w:val="0"/>
+          <w:i w:val="0"/>
+          <w:iCs w:val="0"/>
+          <w:rtl/>
+        </w:rPr>
+        <w:t xml:space="preserve"> </w:t>
+      </w:r>
+      <w:r>
+        <w:rPr>
+          <w:rStyle w:val="BookTitle"/>
+          <w:rFonts w:hint="cs"/>
+          <w:b w:val="0"/>
+          <w:bCs w:val="0"/>
+          <w:i w:val="0"/>
+          <w:iCs w:val="0"/>
+          <w:sz w:val="24"/>
+          <w:szCs w:val="24"/>
+          <w:rtl/>
+        </w:rPr>
+        <w:t>این تابع وظیفه تشخیص توکن‌های کامنت را دارد. برای این کار رشته داده شده به تابع را کاراکتر به کاراکتر بررسی می‌کنیم</w:t>
+      </w:r>
+      <w:r>
+        <w:rPr>
+          <w:rStyle w:val="BookTitle"/>
+          <w:b w:val="0"/>
+          <w:bCs w:val="0"/>
+          <w:i w:val="0"/>
+          <w:iCs w:val="0"/>
+          <w:sz w:val="24"/>
+          <w:szCs w:val="24"/>
+        </w:rPr>
+        <w:t xml:space="preserve"> </w:t>
+      </w:r>
+      <w:r>
+        <w:rPr>
+          <w:rStyle w:val="BookTitle"/>
+          <w:rFonts w:hint="cs"/>
+          <w:b w:val="0"/>
+          <w:bCs w:val="0"/>
+          <w:i w:val="0"/>
+          <w:iCs w:val="0"/>
+          <w:sz w:val="24"/>
+          <w:szCs w:val="24"/>
+          <w:rtl/>
+        </w:rPr>
+        <w:t xml:space="preserve"> و هربار که کاراکتر / را تشخیص می‌دهیم استیت را عوض می‌کنیم. بعد از دو بار به / رسیدن به استیت پایانی می‌رسیم و </w:t>
+      </w:r>
+      <w:r>
+        <w:rPr>
+          <w:rStyle w:val="BookTitle"/>
+          <w:b w:val="0"/>
+          <w:bCs w:val="0"/>
+          <w:i w:val="0"/>
+          <w:iCs w:val="0"/>
+          <w:sz w:val="24"/>
+          <w:szCs w:val="24"/>
+        </w:rPr>
+        <w:t>True</w:t>
+      </w:r>
+      <w:r>
+        <w:rPr>
+          <w:rStyle w:val="BookTitle"/>
+          <w:rFonts w:hint="cs"/>
+          <w:b w:val="0"/>
+          <w:bCs w:val="0"/>
+          <w:i w:val="0"/>
+          <w:iCs w:val="0"/>
+          <w:sz w:val="24"/>
+          <w:szCs w:val="24"/>
+          <w:rtl/>
+        </w:rPr>
+        <w:t xml:space="preserve"> برمی‌گردانیم در غیر این‌صورت </w:t>
+      </w:r>
+      <w:r>
+        <w:rPr>
+          <w:rStyle w:val="BookTitle"/>
+          <w:b w:val="0"/>
+          <w:bCs w:val="0"/>
+          <w:i w:val="0"/>
+          <w:iCs w:val="0"/>
+          <w:sz w:val="24"/>
+          <w:szCs w:val="24"/>
+        </w:rPr>
+        <w:t>False</w:t>
+      </w:r>
+      <w:r>
+        <w:rPr>
+          <w:rStyle w:val="BookTitle"/>
+          <w:rFonts w:hint="cs"/>
+          <w:b w:val="0"/>
+          <w:bCs w:val="0"/>
+          <w:i w:val="0"/>
+          <w:iCs w:val="0"/>
+          <w:sz w:val="24"/>
+          <w:szCs w:val="24"/>
+          <w:rtl/>
+        </w:rPr>
+        <w:t xml:space="preserve"> برمی‌گردانیم.</w:t>
+      </w:r>
+    </w:p>
+    <w:p>
+      <w:pPr>
+        <w:pStyle w:val="Style1"/>
+        <w:keepNext/>
+        <w:ind w:left="720"/>
+        <w:jc w:val="center"/>
+      </w:pPr>
+      <w:r>
+        <w:rPr>
+          <w:rStyle w:val="BookTitle"/>
+          <w:b w:val="0"/>
+          <w:bCs w:val="0"/>
+          <w:i w:val="0"/>
+          <w:iCs w:val="0"/>
+          <w:rtl/>
+        </w:rPr>
+        <w:drawing>
+          <wp:inline distT="0" distB="0" distL="0" distR="0" wp14:anchorId="77E39346" wp14:editId="7095E29B">
+            <wp:extent cx="4591050" cy="1534274"/>
+            <wp:effectExtent l="0" t="0" r="0" b="8890"/>
+            <wp:docPr id="6" name="Picture 6"/>
+            <wp:cNvGraphicFramePr>
+              <a:graphicFrameLocks xmlns:a="http://schemas.openxmlformats.org/drawingml/2006/main" noChangeAspect="1"/>
+            </wp:cNvGraphicFramePr>
+            <a:graphic xmlns:a="http://schemas.openxmlformats.org/drawingml/2006/main">
+              <a:graphicData uri="http://schemas.openxmlformats.org/drawingml/2006/picture">
+                <pic:pic xmlns:pic="http://schemas.openxmlformats.org/drawingml/2006/picture">
+                  <pic:nvPicPr>
+                    <pic:cNvPr id="1" name=""/>
+                    <pic:cNvPicPr/>
+                  </pic:nvPicPr>
+                  <pic:blipFill>
+                    <a:blip r:embed="rId12"/>
+                    <a:stretch>
+                      <a:fillRect/>
+                    </a:stretch>
+                  </pic:blipFill>
+                  <pic:spPr>
+                    <a:xfrm>
+                      <a:off x="0" y="0"/>
+                      <a:ext cx="4632054" cy="1547977"/>
+                    </a:xfrm>
+                    <a:prstGeom prst="rect">
+                      <a:avLst/>
+                    </a:prstGeom>
+                  </pic:spPr>
+                </pic:pic>
+              </a:graphicData>
+            </a:graphic>
+          </wp:inline>
+        </w:drawing>
+      </w:r>
+    </w:p>
+    <w:p>
+      <w:pPr>
+        <w:pStyle w:val="Caption"/>
+        <w:bidi/>
+        <w:jc w:val="center"/>
+        <w:rPr>
+          <w:rStyle w:val="BookTitle"/>
+          <w:b w:val="0"/>
+          <w:bCs w:val="0"/>
+          <w:i/>
+          <w:iCs/>
+          <w:rtl/>
+        </w:rPr>
+      </w:pPr>
+      <w:r>
+        <w:rPr>
+          <w:rtl/>
+        </w:rPr>
+        <w:t xml:space="preserve">شکل  </w:t>
+      </w:r>
+      <w:r>
+        <w:rPr>
+          <w:rtl/>
+        </w:rPr>
+        <w:fldChar w:fldCharType="begin"/>
+      </w:r>
+      <w:r>
+        <w:rPr>
+          <w:rtl/>
+        </w:rPr>
+        <w:instrText xml:space="preserve"> </w:instrText>
+      </w:r>
+      <w:r>
+        <w:instrText xml:space="preserve">SEQ </w:instrText>
+      </w:r>
+      <w:r>
+        <w:rPr>
+          <w:rtl/>
+        </w:rPr>
+        <w:instrText xml:space="preserve">شکل_ \* </w:instrText>
+      </w:r>
+      <w:r>
+        <w:instrText>ARABIC</w:instrText>
+      </w:r>
+      <w:r>
+        <w:rPr>
+          <w:rtl/>
+        </w:rPr>
+        <w:instrText xml:space="preserve"> </w:instrText>
+      </w:r>
+      <w:r>
+        <w:rPr>
+          <w:rtl/>
+        </w:rPr>
+        <w:fldChar w:fldCharType="separate"/>
+      </w:r>
+      <w:r>
+        <w:rPr>
+          <w:noProof/>
+          <w:rtl/>
+        </w:rPr>
+        <w:t>2</w:t>
+      </w:r>
+      <w:r>
+        <w:rPr>
+          <w:rtl/>
+        </w:rPr>
+        <w:fldChar w:fldCharType="end"/>
+      </w:r>
+      <w:r>
+        <w:rPr>
+          <w:rFonts w:hint="cs"/>
+          <w:noProof/>
+          <w:rtl/>
+          <w:lang w:bidi="fa-IR"/>
+        </w:rPr>
+        <w:t xml:space="preserve">- تابع </w:t>
+      </w:r>
+      <w:r>
+        <w:rPr>
+          <w:noProof/>
+          <w:lang w:bidi="fa-IR"/>
+        </w:rPr>
+        <w:t>is_comment</w:t>
+      </w:r>
+    </w:p>
+    <w:p>
+      <w:pPr>
+        <w:pStyle w:val="Style1"/>
+        <w:numPr>
+          <w:ilvl w:val="0"/>
+          <w:numId w:val="1"/>
+        </w:numPr>
+        <w:rPr>
+          <w:rStyle w:val="BookTitle"/>
+          <w:i w:val="0"/>
+          <w:iCs w:val="0"/>
+          <w:sz w:val="28"/>
+          <w:szCs w:val="28"/>
+        </w:rPr>
+      </w:pPr>
+      <w:r>
+        <w:rPr>
+          <w:rStyle w:val="BookTitle"/>
+          <w:rFonts w:hint="cs"/>
+          <w:i w:val="0"/>
+          <w:iCs w:val="0"/>
+          <w:sz w:val="28"/>
+          <w:szCs w:val="28"/>
+          <w:rtl/>
+        </w:rPr>
+        <w:t xml:space="preserve">تابع </w:t>
+      </w:r>
+      <w:r>
+        <w:rPr>
+          <w:rStyle w:val="BookTitle"/>
+          <w:i w:val="0"/>
+          <w:iCs w:val="0"/>
+          <w:sz w:val="28"/>
+          <w:szCs w:val="28"/>
+        </w:rPr>
+        <w:t>is_whitespace</w:t>
+      </w:r>
+      <w:r>
+        <w:rPr>
+          <w:rStyle w:val="BookTitle"/>
+          <w:rFonts w:hint="cs"/>
+          <w:i w:val="0"/>
+          <w:iCs w:val="0"/>
+          <w:sz w:val="28"/>
+          <w:szCs w:val="28"/>
+          <w:rtl/>
+        </w:rPr>
+        <w:t xml:space="preserve">: </w:t>
+      </w:r>
+    </w:p>
+    <w:p>
+      <w:pPr>
+        <w:pStyle w:val="Style1"/>
+        <w:numPr>
+          <w:ilvl w:val="0"/>
+          <w:numId w:val="9"/>
+        </w:numPr>
+        <w:rPr>
+          <w:rStyle w:val="BookTitle"/>
+          <w:b w:val="0"/>
+          <w:bCs w:val="0"/>
+          <w:i w:val="0"/>
+          <w:iCs w:val="0"/>
+          <w:sz w:val="28"/>
+          <w:szCs w:val="28"/>
+          <w:rtl/>
+        </w:rPr>
+      </w:pPr>
+      <w:r>
+        <w:rPr>
+          <w:rStyle w:val="BookTitle"/>
+          <w:rFonts w:hint="cs"/>
+          <w:b w:val="0"/>
+          <w:bCs w:val="0"/>
+          <w:i w:val="0"/>
+          <w:iCs w:val="0"/>
+          <w:sz w:val="28"/>
+          <w:szCs w:val="28"/>
+          <w:rtl/>
+        </w:rPr>
+        <w:t>عبارت منظ</w:t>
+      </w:r>
+      <w:r>
+        <w:rPr>
+          <w:rStyle w:val="BookTitle"/>
+          <w:rFonts w:hint="cs"/>
+          <w:b w:val="0"/>
+          <w:bCs w:val="0"/>
+          <w:i w:val="0"/>
+          <w:iCs w:val="0"/>
+          <w:sz w:val="28"/>
+          <w:szCs w:val="28"/>
+          <w:rtl/>
+        </w:rPr>
+        <w:t>م:</w:t>
+      </w:r>
+    </w:p>
+    <w:p>
+      <w:pPr>
+        <w:pStyle w:val="Style1"/>
+        <w:ind w:left="720"/>
+        <w:jc w:val="right"/>
+        <w:rPr>
+          <w:rStyle w:val="BookTitle"/>
+          <w:rFonts w:ascii="Courant" w:hAnsi="Courant"/>
+          <w:b w:val="0"/>
+          <w:bCs w:val="0"/>
+          <w:i w:val="0"/>
+          <w:iCs w:val="0"/>
+          <w:sz w:val="28"/>
+          <w:szCs w:val="28"/>
+        </w:rPr>
+      </w:pPr>
+      <w:r>
+        <w:rPr>
+          <w:rStyle w:val="BookTitle"/>
+          <w:rFonts w:ascii="Courant" w:hAnsi="Courant"/>
+          <w:b w:val="0"/>
+          <w:bCs w:val="0"/>
+          <w:i w:val="0"/>
+          <w:iCs w:val="0"/>
+          <w:sz w:val="28"/>
+          <w:szCs w:val="28"/>
+        </w:rPr>
+        <w:t>(‘ ‘|‘\t’|‘\n’)</w:t>
+      </w:r>
+    </w:p>
+    <w:p>
+      <w:pPr>
+        <w:pStyle w:val="Style1"/>
+        <w:ind w:left="720"/>
+        <w:jc w:val="right"/>
+        <w:rPr>
+          <w:rStyle w:val="BookTitle"/>
+          <w:rFonts w:ascii="Courant" w:hAnsi="Courant"/>
+          <w:b w:val="0"/>
+          <w:bCs w:val="0"/>
+          <w:i w:val="0"/>
+          <w:iCs w:val="0"/>
+          <w:sz w:val="28"/>
+          <w:szCs w:val="28"/>
+        </w:rPr>
+      </w:pPr>
+    </w:p>
+    <w:p>
+      <w:pPr>
+        <w:pStyle w:val="Style1"/>
+        <w:numPr>
+          <w:ilvl w:val="0"/>
+          <w:numId w:val="9"/>
+        </w:numPr>
+        <w:rPr>
+          <w:rStyle w:val="BookTitle"/>
+          <w:b w:val="0"/>
+          <w:bCs w:val="0"/>
+          <w:i w:val="0"/>
+          <w:iCs w:val="0"/>
+          <w:sz w:val="28"/>
+          <w:szCs w:val="28"/>
+          <w:rtl/>
+        </w:rPr>
+      </w:pPr>
+      <w:r>
+        <w:rPr>
+          <w:rStyle w:val="BookTitle"/>
+          <w:rFonts w:hint="cs"/>
+          <w:b w:val="0"/>
+          <w:bCs w:val="0"/>
+          <w:i w:val="0"/>
+          <w:iCs w:val="0"/>
+          <w:sz w:val="28"/>
+          <w:szCs w:val="28"/>
+          <w:rtl/>
+        </w:rPr>
+        <w:t>دیاگرام گذار:</w:t>
+      </w:r>
+    </w:p>
+    <w:p>
+      <w:pPr>
+        <w:pStyle w:val="Style1"/>
+        <w:ind w:left="720"/>
+        <w:jc w:val="center"/>
+        <w:rPr>
+          <w:rStyle w:val="BookTitle"/>
+          <w:b w:val="0"/>
+          <w:bCs w:val="0"/>
+          <w:i w:val="0"/>
+          <w:iCs w:val="0"/>
+          <w:sz w:val="28"/>
+          <w:szCs w:val="28"/>
+        </w:rPr>
+      </w:pPr>
+      <w:r>
+        <w:rPr>
+          <w:rStyle w:val="BookTitle"/>
+          <w:b w:val="0"/>
+          <w:bCs w:val="0"/>
+          <w:i w:val="0"/>
+          <w:iCs w:val="0"/>
+          <w:sz w:val="28"/>
+          <w:szCs w:val="28"/>
+          <w:rtl/>
+        </w:rPr>
+        <w:lastRenderedPageBreak/>
+        <w:drawing>
+          <wp:inline distT="0" distB="0" distL="0" distR="0" wp14:anchorId="5599D0EE" wp14:editId="246816DA">
+            <wp:extent cx="3049589" cy="995784"/>
+            <wp:effectExtent l="0" t="0" r="0" b="0"/>
+            <wp:docPr id="20" name="Picture 20"/>
+            <wp:cNvGraphicFramePr>
+              <a:graphicFrameLocks xmlns:a="http://schemas.openxmlformats.org/drawingml/2006/main" noChangeAspect="1"/>
+            </wp:cNvGraphicFramePr>
+            <a:graphic xmlns:a="http://schemas.openxmlformats.org/drawingml/2006/main">
+              <a:graphicData uri="http://schemas.openxmlformats.org/drawingml/2006/picture">
+                <pic:pic xmlns:pic="http://schemas.openxmlformats.org/drawingml/2006/picture">
+                  <pic:nvPicPr>
+                    <pic:cNvPr id="1" name=""/>
+                    <pic:cNvPicPr/>
+                  </pic:nvPicPr>
+                  <pic:blipFill>
+                    <a:blip r:embed="rId13"/>
+                    <a:stretch>
+                      <a:fillRect/>
+                    </a:stretch>
+                  </pic:blipFill>
+                  <pic:spPr>
+                    <a:xfrm>
+                      <a:off x="0" y="0"/>
+                      <a:ext cx="3104554" cy="1013732"/>
+                    </a:xfrm>
+                    <a:prstGeom prst="rect">
+                      <a:avLst/>
+                    </a:prstGeom>
+                  </pic:spPr>
+                </pic:pic>
+              </a:graphicData>
+            </a:graphic>
+          </wp:inline>
+        </w:drawing>
+      </w:r>
+    </w:p>
+    <w:p>
+      <w:pPr>
+        <w:pStyle w:val="Style1"/>
+        <w:numPr>
+          <w:ilvl w:val="0"/>
+          <w:numId w:val="9"/>
+        </w:numPr>
+        <w:rPr>
+          <w:rStyle w:val="BookTitle"/>
+          <w:rFonts w:hint="cs"/>
+          <w:b w:val="0"/>
+          <w:bCs w:val="0"/>
+          <w:i w:val="0"/>
+          <w:iCs w:val="0"/>
+          <w:sz w:val="28"/>
+          <w:szCs w:val="28"/>
+          <w:rtl/>
+        </w:rPr>
+      </w:pPr>
+      <w:r>
+        <w:rPr>
+          <w:rStyle w:val="BookTitle"/>
+          <w:rFonts w:hint="cs"/>
+          <w:b w:val="0"/>
+          <w:bCs w:val="0"/>
+          <w:i w:val="0"/>
+          <w:iCs w:val="0"/>
+          <w:sz w:val="28"/>
+          <w:szCs w:val="28"/>
+          <w:rtl/>
+        </w:rPr>
+        <w:t xml:space="preserve">کد: </w:t>
+      </w:r>
+      <w:r>
+        <w:rPr>
+          <w:rStyle w:val="BookTitle"/>
+          <w:rFonts w:hint="cs"/>
+          <w:b w:val="0"/>
+          <w:bCs w:val="0"/>
+          <w:i w:val="0"/>
+          <w:iCs w:val="0"/>
+          <w:sz w:val="24"/>
+          <w:szCs w:val="24"/>
+          <w:rtl/>
+        </w:rPr>
+        <w:t xml:space="preserve">در این تابع قصد داریم توکن‌های </w:t>
+      </w:r>
+      <w:r>
+        <w:rPr>
+          <w:rStyle w:val="BookTitle"/>
+          <w:b w:val="0"/>
+          <w:bCs w:val="0"/>
+          <w:i w:val="0"/>
+          <w:iCs w:val="0"/>
+          <w:sz w:val="24"/>
+          <w:szCs w:val="24"/>
+        </w:rPr>
+        <w:t xml:space="preserve">white space </w:t>
+      </w:r>
+      <w:r>
+        <w:rPr>
+          <w:rStyle w:val="BookTitle"/>
+          <w:rFonts w:hint="cs"/>
+          <w:b w:val="0"/>
+          <w:bCs w:val="0"/>
+          <w:i w:val="0"/>
+          <w:iCs w:val="0"/>
+          <w:sz w:val="24"/>
+          <w:szCs w:val="24"/>
+          <w:rtl/>
+        </w:rPr>
+        <w:t xml:space="preserve">، </w:t>
+      </w:r>
+      <w:r>
+        <w:rPr>
+          <w:rStyle w:val="BookTitle"/>
+          <w:b w:val="0"/>
+          <w:bCs w:val="0"/>
+          <w:i w:val="0"/>
+          <w:iCs w:val="0"/>
+          <w:sz w:val="24"/>
+          <w:szCs w:val="24"/>
+        </w:rPr>
+        <w:t>tab</w:t>
+      </w:r>
+      <w:r>
+        <w:rPr>
+          <w:rStyle w:val="BookTitle"/>
+          <w:rFonts w:hint="cs"/>
+          <w:b w:val="0"/>
+          <w:bCs w:val="0"/>
+          <w:i w:val="0"/>
+          <w:iCs w:val="0"/>
+          <w:sz w:val="24"/>
+          <w:szCs w:val="24"/>
+          <w:rtl/>
+        </w:rPr>
+        <w:t xml:space="preserve"> و </w:t>
+      </w:r>
+      <w:r>
+        <w:rPr>
+          <w:rStyle w:val="BookTitle"/>
+          <w:b w:val="0"/>
+          <w:bCs w:val="0"/>
+          <w:i w:val="0"/>
+          <w:iCs w:val="0"/>
+          <w:sz w:val="24"/>
+          <w:szCs w:val="24"/>
+        </w:rPr>
+        <w:t>new line</w:t>
+      </w:r>
+      <w:r>
+        <w:rPr>
+          <w:rStyle w:val="BookTitle"/>
+          <w:rFonts w:hint="cs"/>
+          <w:b w:val="0"/>
+          <w:bCs w:val="0"/>
+          <w:i w:val="0"/>
+          <w:iCs w:val="0"/>
+          <w:sz w:val="24"/>
+          <w:szCs w:val="24"/>
+          <w:rtl/>
+        </w:rPr>
+        <w:t xml:space="preserve"> را استخراج کنیم. برای این‌کار از کد‌ اسکی این کاراکتر‌ها استفاده می‌کنیم. </w:t>
+      </w:r>
+    </w:p>
+    <w:p>
+      <w:pPr>
+        <w:pStyle w:val="Style1"/>
+        <w:keepNext/>
+        <w:ind w:left="720"/>
+        <w:jc w:val="center"/>
+      </w:pPr>
+      <w:r>
+        <w:rPr>
+          <w:rStyle w:val="BookTitle"/>
+          <w:b w:val="0"/>
+          <w:bCs w:val="0"/>
+          <w:i w:val="0"/>
+          <w:iCs w:val="0"/>
+          <w:sz w:val="28"/>
+          <w:szCs w:val="28"/>
+          <w:rtl/>
+        </w:rPr>
+        <w:drawing>
+          <wp:inline distT="0" distB="0" distL="0" distR="0" wp14:anchorId="2B90BE79" wp14:editId="6AE803BE">
+            <wp:extent cx="5080000" cy="824415"/>
+            <wp:effectExtent l="0" t="0" r="6350" b="0"/>
+            <wp:docPr id="5" name="Picture 5"/>
+            <wp:cNvGraphicFramePr>
+              <a:graphicFrameLocks xmlns:a="http://schemas.openxmlformats.org/drawingml/2006/main" noChangeAspect="1"/>
+            </wp:cNvGraphicFramePr>
+            <a:graphic xmlns:a="http://schemas.openxmlformats.org/drawingml/2006/main">
+              <a:graphicData uri="http://schemas.openxmlformats.org/drawingml/2006/picture">
+                <pic:pic xmlns:pic="http://schemas.openxmlformats.org/drawingml/2006/picture">
+                  <pic:nvPicPr>
+                    <pic:cNvPr id="1" name=""/>
+                    <pic:cNvPicPr/>
+                  </pic:nvPicPr>
+                  <pic:blipFill>
+                    <a:blip r:embed="rId14"/>
+                    <a:stretch>
+                      <a:fillRect/>
+                    </a:stretch>
+                  </pic:blipFill>
+                  <pic:spPr>
+                    <a:xfrm>
+                      <a:off x="0" y="0"/>
+                      <a:ext cx="5121886" cy="831213"/>
+                    </a:xfrm>
+                    <a:prstGeom prst="rect">
+                      <a:avLst/>
+                    </a:prstGeom>
+                  </pic:spPr>
+                </pic:pic>
+              </a:graphicData>
+            </a:graphic>
+          </wp:inline>
+        </w:drawing>
+      </w:r>
+    </w:p>
+    <w:p>
+      <w:pPr>
+        <w:pStyle w:val="Caption"/>
+        <w:bidi/>
+        <w:jc w:val="center"/>
+        <w:rPr>
+          <w:rStyle w:val="BookTitle"/>
+          <w:b w:val="0"/>
+          <w:bCs w:val="0"/>
+          <w:i/>
+          <w:iCs/>
+          <w:sz w:val="28"/>
+          <w:szCs w:val="28"/>
+          <w:rtl/>
+        </w:rPr>
+      </w:pPr>
+      <w:r>
+        <w:rPr>
+          <w:rtl/>
+        </w:rPr>
+        <w:t xml:space="preserve">شکل  </w:t>
+      </w:r>
+      <w:r>
+        <w:rPr>
+          <w:rtl/>
+        </w:rPr>
+        <w:fldChar w:fldCharType="begin"/>
+      </w:r>
+      <w:r>
+        <w:rPr>
+          <w:rtl/>
+        </w:rPr>
+        <w:instrText xml:space="preserve"> </w:instrText>
+      </w:r>
+      <w:r>
+        <w:instrText xml:space="preserve">SEQ </w:instrText>
+      </w:r>
+      <w:r>
+        <w:rPr>
+          <w:rtl/>
+        </w:rPr>
+        <w:instrText xml:space="preserve">شکل_ \* </w:instrText>
+      </w:r>
+      <w:r>
+        <w:instrText>ARABIC</w:instrText>
+      </w:r>
+      <w:r>
+        <w:rPr>
+          <w:rtl/>
+        </w:rPr>
+        <w:instrText xml:space="preserve"> </w:instrText>
+      </w:r>
+      <w:r>
+        <w:rPr>
+          <w:rtl/>
+        </w:rPr>
+        <w:fldChar w:fldCharType="separate"/>
+      </w:r>
+      <w:r>
+        <w:rPr>
+          <w:noProof/>
+          <w:rtl/>
+        </w:rPr>
+        <w:t>3</w:t>
+      </w:r>
+      <w:r>
+        <w:rPr>
+          <w:rtl/>
+        </w:rPr>
+        <w:fldChar w:fldCharType="end"/>
+      </w:r>
+      <w:r>
+        <w:rPr>
+          <w:rFonts w:hint="cs"/>
+          <w:rtl/>
+          <w:lang w:bidi="fa-IR"/>
+        </w:rPr>
+        <w:t xml:space="preserve">- تابع </w:t>
+      </w:r>
+      <w:r>
+        <w:rPr>
+          <w:lang w:bidi="fa-IR"/>
+        </w:rPr>
+        <w:t>is_whitespace</w:t>
+      </w:r>
+    </w:p>
+    <w:p>
+      <w:pPr>
+        <w:pStyle w:val="Style1"/>
+        <w:numPr>
+          <w:ilvl w:val="0"/>
+          <w:numId w:val="1"/>
+        </w:numPr>
+        <w:rPr>
+          <w:rStyle w:val="BookTitle"/>
+          <w:i w:val="0"/>
+          <w:iCs w:val="0"/>
+          <w:sz w:val="28"/>
+          <w:szCs w:val="28"/>
+        </w:rPr>
+      </w:pPr>
+      <w:r>
+        <w:rPr>
+          <w:rStyle w:val="BookTitle"/>
+          <w:rFonts w:hint="cs"/>
+          <w:i w:val="0"/>
+          <w:iCs w:val="0"/>
+          <w:sz w:val="28"/>
+          <w:szCs w:val="28"/>
+          <w:rtl/>
+        </w:rPr>
+        <w:t xml:space="preserve">تابع </w:t>
+      </w:r>
+      <w:r>
+        <w:rPr>
+          <w:rStyle w:val="BookTitle"/>
+          <w:i w:val="0"/>
+          <w:iCs w:val="0"/>
+          <w:sz w:val="28"/>
+          <w:szCs w:val="28"/>
+        </w:rPr>
+        <w:t>is_delimeter</w:t>
+      </w:r>
+      <w:r>
+        <w:rPr>
+          <w:rStyle w:val="BookTitle"/>
+          <w:rFonts w:hint="cs"/>
+          <w:i w:val="0"/>
+          <w:iCs w:val="0"/>
+          <w:sz w:val="28"/>
+          <w:szCs w:val="28"/>
+          <w:rtl/>
+        </w:rPr>
+        <w:t>:</w:t>
+      </w:r>
+    </w:p>
+    <w:p>
+      <w:pPr>
+        <w:pStyle w:val="Style1"/>
+        <w:numPr>
+          <w:ilvl w:val="0"/>
+          <w:numId w:val="10"/>
+        </w:numPr>
+        <w:rPr>
+          <w:rStyle w:val="BookTitle"/>
+          <w:b w:val="0"/>
+          <w:bCs w:val="0"/>
+          <w:i w:val="0"/>
+          <w:iCs w:val="0"/>
+          <w:sz w:val="28"/>
+          <w:szCs w:val="28"/>
+        </w:rPr>
+      </w:pPr>
+      <w:r>
+        <w:rPr>
+          <w:rStyle w:val="BookTitle"/>
+          <w:rFonts w:hint="cs"/>
+          <w:b w:val="0"/>
+          <w:bCs w:val="0"/>
+          <w:i w:val="0"/>
+          <w:iCs w:val="0"/>
+          <w:sz w:val="28"/>
+          <w:szCs w:val="28"/>
+          <w:rtl/>
+        </w:rPr>
+        <w:t>عبارت منظم:</w:t>
+      </w:r>
+    </w:p>
+    <w:p>
+      <w:pPr>
+        <w:pStyle w:val="Style1"/>
+        <w:ind w:left="1440"/>
+        <w:jc w:val="right"/>
+        <w:rPr>
+          <w:rStyle w:val="BookTitle"/>
+          <w:rFonts w:ascii="Courant" w:hAnsi="Courant"/>
+          <w:b w:val="0"/>
+          <w:bCs w:val="0"/>
+          <w:i w:val="0"/>
+          <w:iCs w:val="0"/>
+          <w:sz w:val="20"/>
+          <w:szCs w:val="20"/>
+          <w:rtl/>
+        </w:rPr>
+      </w:pPr>
+      <w:r>
+        <w:rPr>
+          <w:rStyle w:val="BookTitle"/>
+          <w:rFonts w:ascii="Courant" w:hAnsi="Courant"/>
+          <w:b w:val="0"/>
+          <w:bCs w:val="0"/>
+          <w:i w:val="0"/>
+          <w:iCs w:val="0"/>
+          <w:sz w:val="22"/>
+          <w:szCs w:val="22"/>
+        </w:rPr>
+        <w:t>[ | ] | { | } | ( | ) | , | ;</w:t>
+      </w:r>
+    </w:p>
+    <w:p>
+      <w:pPr>
+        <w:pStyle w:val="Style1"/>
+        <w:ind w:left="1440"/>
+        <w:jc w:val="right"/>
+        <w:rPr>
+          <w:rStyle w:val="BookTitle"/>
+          <w:b w:val="0"/>
+          <w:bCs w:val="0"/>
+          <w:i w:val="0"/>
+          <w:iCs w:val="0"/>
+          <w:sz w:val="28"/>
+          <w:szCs w:val="28"/>
+        </w:rPr>
+      </w:pPr>
+    </w:p>
+    <w:p>
+      <w:pPr>
+        <w:pStyle w:val="Style1"/>
+        <w:numPr>
+          <w:ilvl w:val="0"/>
+          <w:numId w:val="10"/>
+        </w:numPr>
+        <w:rPr>
+          <w:rStyle w:val="BookTitle"/>
+          <w:b w:val="0"/>
+          <w:bCs w:val="0"/>
+          <w:i w:val="0"/>
+          <w:iCs w:val="0"/>
+          <w:sz w:val="28"/>
+          <w:szCs w:val="28"/>
+        </w:rPr>
+      </w:pPr>
+      <w:r>
+        <w:rPr>
+          <w:rStyle w:val="BookTitle"/>
+          <w:rFonts w:hint="cs"/>
+          <w:b w:val="0"/>
+          <w:bCs w:val="0"/>
+          <w:i w:val="0"/>
+          <w:iCs w:val="0"/>
+          <w:sz w:val="28"/>
+          <w:szCs w:val="28"/>
+          <w:rtl/>
+        </w:rPr>
+        <w:t>دیاگرام گذار:</w:t>
+      </w:r>
+    </w:p>
+    <w:p>
+      <w:pPr>
+        <w:pStyle w:val="Style1"/>
+        <w:ind w:left="1440"/>
+        <w:jc w:val="center"/>
+        <w:rPr>
+          <w:rStyle w:val="BookTitle"/>
+          <w:b w:val="0"/>
+          <w:bCs w:val="0"/>
+          <w:i w:val="0"/>
+          <w:iCs w:val="0"/>
+          <w:sz w:val="28"/>
+          <w:szCs w:val="28"/>
+          <w:rtl/>
+        </w:rPr>
+      </w:pPr>
+      <w:r>
+        <w:rPr>
+          <w:rStyle w:val="BookTitle"/>
+          <w:b w:val="0"/>
+          <w:bCs w:val="0"/>
+          <w:i w:val="0"/>
+          <w:iCs w:val="0"/>
+          <w:sz w:val="28"/>
+          <w:szCs w:val="28"/>
+          <w:rtl/>
+        </w:rPr>
+        <w:drawing>
+          <wp:inline distT="0" distB="0" distL="0" distR="0" wp14:anchorId="6A4B097C" wp14:editId="73FC82BB">
+            <wp:extent cx="3652894" cy="1289050"/>
+            <wp:effectExtent l="0" t="0" r="5080" b="6350"/>
+            <wp:docPr id="30" name="Picture 30"/>
+            <wp:cNvGraphicFramePr>
+              <a:graphicFrameLocks xmlns:a="http://schemas.openxmlformats.org/drawingml/2006/main" noChangeAspect="1"/>
+            </wp:cNvGraphicFramePr>
+            <a:graphic xmlns:a="http://schemas.openxmlformats.org/drawingml/2006/main">
+              <a:graphicData uri="http://schemas.openxmlformats.org/drawingml/2006/picture">
+                <pic:pic xmlns:pic="http://schemas.openxmlformats.org/drawingml/2006/picture">
+                  <pic:nvPicPr>
+                    <pic:cNvPr id="1" name=""/>
+                    <pic:cNvPicPr/>
+                  </pic:nvPicPr>
+                  <pic:blipFill>
+                    <a:blip r:embed="rId15"/>
+                    <a:stretch>
+                      <a:fillRect/>
+                    </a:stretch>
+                  </pic:blipFill>
+                  <pic:spPr>
+                    <a:xfrm>
+                      <a:off x="0" y="0"/>
+                      <a:ext cx="3680642" cy="1298842"/>
+                    </a:xfrm>
+                    <a:prstGeom prst="rect">
+                      <a:avLst/>
+                    </a:prstGeom>
+                  </pic:spPr>
+                </pic:pic>
+              </a:graphicData>
+            </a:graphic>
+          </wp:inline>
+        </w:drawing>
+      </w:r>
+    </w:p>
+    <w:p>
+      <w:pPr>
+        <w:pStyle w:val="Style1"/>
+        <w:numPr>
+          <w:ilvl w:val="0"/>
+          <w:numId w:val="10"/>
+        </w:numPr>
+        <w:rPr>
+          <w:rStyle w:val="BookTitle"/>
+          <w:b w:val="0"/>
+          <w:bCs w:val="0"/>
+          <w:i w:val="0"/>
+          <w:iCs w:val="0"/>
+          <w:sz w:val="24"/>
+          <w:szCs w:val="24"/>
+          <w:rtl/>
+        </w:rPr>
+      </w:pPr>
+      <w:r>
+        <w:rPr>
+          <w:rStyle w:val="BookTitle"/>
+          <w:rFonts w:hint="cs"/>
+          <w:b w:val="0"/>
+          <w:bCs w:val="0"/>
+          <w:i w:val="0"/>
+          <w:iCs w:val="0"/>
+          <w:sz w:val="28"/>
+          <w:szCs w:val="28"/>
+          <w:rtl/>
+        </w:rPr>
+        <w:t>کد:</w:t>
+      </w:r>
+      <w:r>
+        <w:rPr>
+          <w:rStyle w:val="BookTitle"/>
+          <w:rFonts w:hint="cs"/>
+          <w:b w:val="0"/>
+          <w:bCs w:val="0"/>
+          <w:i w:val="0"/>
+          <w:iCs w:val="0"/>
+          <w:sz w:val="28"/>
+          <w:szCs w:val="28"/>
+          <w:rtl/>
+        </w:rPr>
+        <w:t xml:space="preserve"> </w:t>
+      </w:r>
+      <w:r>
+        <w:rPr>
+          <w:rStyle w:val="BookTitle"/>
+          <w:rFonts w:hint="cs"/>
+          <w:b w:val="0"/>
+          <w:bCs w:val="0"/>
+          <w:i w:val="0"/>
+          <w:iCs w:val="0"/>
+          <w:sz w:val="24"/>
+          <w:szCs w:val="24"/>
+          <w:rtl/>
+        </w:rPr>
+        <w:t xml:space="preserve">این تابع وظیفه تشخیص توکن‌های جدا کننده </w:t>
+      </w:r>
+      <w:r>
+        <w:rPr>
+          <w:rStyle w:val="BookTitle"/>
+          <w:b w:val="0"/>
+          <w:bCs w:val="0"/>
+          <w:i w:val="0"/>
+          <w:iCs w:val="0"/>
+          <w:sz w:val="24"/>
+          <w:szCs w:val="24"/>
+        </w:rPr>
+        <w:t>comma</w:t>
+      </w:r>
+      <w:r>
+        <w:rPr>
+          <w:rStyle w:val="BookTitle"/>
+          <w:rFonts w:hint="cs"/>
+          <w:b w:val="0"/>
+          <w:bCs w:val="0"/>
+          <w:i w:val="0"/>
+          <w:iCs w:val="0"/>
+          <w:sz w:val="24"/>
+          <w:szCs w:val="24"/>
+          <w:rtl/>
+        </w:rPr>
+        <w:t xml:space="preserve">، </w:t>
+      </w:r>
+      <w:r>
+        <w:rPr>
+          <w:rStyle w:val="BookTitle"/>
+          <w:b w:val="0"/>
+          <w:bCs w:val="0"/>
+          <w:i w:val="0"/>
+          <w:iCs w:val="0"/>
+          <w:sz w:val="24"/>
+          <w:szCs w:val="24"/>
+        </w:rPr>
+        <w:t>semicolon</w:t>
+      </w:r>
+      <w:r>
+        <w:rPr>
+          <w:rStyle w:val="BookTitle"/>
+          <w:rFonts w:hint="cs"/>
+          <w:b w:val="0"/>
+          <w:bCs w:val="0"/>
+          <w:i w:val="0"/>
+          <w:iCs w:val="0"/>
+          <w:sz w:val="24"/>
+          <w:szCs w:val="24"/>
+          <w:rtl/>
+        </w:rPr>
+        <w:t xml:space="preserve">، پرانتز‌ها، براکت‌ها و کروشه‌ها را دارد. همیشه دقیقا یک کاراکتر به این تابع داده می‌شود و بعد از تشخیص وجود توکن، اسم آن را با استفاده از تابع </w:t>
+      </w:r>
+      <w:r>
+        <w:rPr>
+          <w:rStyle w:val="BookTitle"/>
+          <w:b w:val="0"/>
+          <w:bCs w:val="0"/>
+          <w:i w:val="0"/>
+          <w:iCs w:val="0"/>
+          <w:sz w:val="24"/>
+          <w:szCs w:val="24"/>
+        </w:rPr>
+        <w:t>get_token_name</w:t>
+      </w:r>
+      <w:r>
+        <w:rPr>
+          <w:rStyle w:val="BookTitle"/>
+          <w:rFonts w:hint="cs"/>
+          <w:b w:val="0"/>
+          <w:bCs w:val="0"/>
+          <w:i w:val="0"/>
+          <w:iCs w:val="0"/>
+          <w:sz w:val="24"/>
+          <w:szCs w:val="24"/>
+          <w:rtl/>
+        </w:rPr>
+        <w:t xml:space="preserve"> می‌گیریم.</w:t>
+      </w:r>
+      <w:r>
+        <w:rPr>
+          <w:rStyle w:val="BookTitle"/>
+          <w:b w:val="0"/>
+          <w:bCs w:val="0"/>
+          <w:i w:val="0"/>
+          <w:iCs w:val="0"/>
+          <w:sz w:val="24"/>
+          <w:szCs w:val="24"/>
+          <w:rtl/>
+        </w:rPr>
+        <w:br/>
+      </w:r>
+      <w:r>
+        <w:rPr>
+          <w:rStyle w:val="BookTitle"/>
+          <w:rFonts w:hint="cs"/>
+          <w:b w:val="0"/>
+          <w:bCs w:val="0"/>
+          <w:i w:val="0"/>
+          <w:iCs w:val="0"/>
+          <w:sz w:val="24"/>
+          <w:szCs w:val="24"/>
+          <w:rtl/>
+        </w:rPr>
+        <w:t xml:space="preserve">در خروجی تابع در صورت تشخیص عبارت، یک جفت </w:t>
+      </w:r>
+      <w:r>
+        <w:rPr>
+          <w:rStyle w:val="BookTitle"/>
+          <w:b w:val="0"/>
+          <w:bCs w:val="0"/>
+          <w:i w:val="0"/>
+          <w:iCs w:val="0"/>
+          <w:sz w:val="24"/>
+          <w:szCs w:val="24"/>
+        </w:rPr>
+        <w:t>True</w:t>
+      </w:r>
+      <w:r>
+        <w:rPr>
+          <w:rStyle w:val="BookTitle"/>
+          <w:rFonts w:hint="cs"/>
+          <w:b w:val="0"/>
+          <w:bCs w:val="0"/>
+          <w:i w:val="0"/>
+          <w:iCs w:val="0"/>
+          <w:sz w:val="24"/>
+          <w:szCs w:val="24"/>
+          <w:rtl/>
+        </w:rPr>
+        <w:t xml:space="preserve"> و نام توکن را برمی‌گردانیم. در غیر این‌صورت </w:t>
+      </w:r>
+      <w:r>
+        <w:rPr>
+          <w:rStyle w:val="BookTitle"/>
+          <w:b w:val="0"/>
+          <w:bCs w:val="0"/>
+          <w:i w:val="0"/>
+          <w:iCs w:val="0"/>
+          <w:sz w:val="24"/>
+          <w:szCs w:val="24"/>
+        </w:rPr>
+        <w:t>False</w:t>
+      </w:r>
+      <w:r>
+        <w:rPr>
+          <w:rStyle w:val="BookTitle"/>
+          <w:rFonts w:hint="cs"/>
+          <w:b w:val="0"/>
+          <w:bCs w:val="0"/>
+          <w:i w:val="0"/>
+          <w:iCs w:val="0"/>
+          <w:sz w:val="24"/>
+          <w:szCs w:val="24"/>
+          <w:rtl/>
+        </w:rPr>
+        <w:t xml:space="preserve"> و </w:t>
+      </w:r>
+      <w:r>
+        <w:rPr>
+          <w:rStyle w:val="BookTitle"/>
+          <w:b w:val="0"/>
+          <w:bCs w:val="0"/>
+          <w:i w:val="0"/>
+          <w:iCs w:val="0"/>
+          <w:sz w:val="24"/>
+          <w:szCs w:val="24"/>
+        </w:rPr>
+        <w:t>None</w:t>
+      </w:r>
+      <w:r>
+        <w:rPr>
+          <w:rStyle w:val="BookTitle"/>
+          <w:rFonts w:hint="cs"/>
+          <w:b w:val="0"/>
+          <w:bCs w:val="0"/>
+          <w:i w:val="0"/>
+          <w:iCs w:val="0"/>
+          <w:sz w:val="24"/>
+          <w:szCs w:val="24"/>
+          <w:rtl/>
+        </w:rPr>
+        <w:t xml:space="preserve"> برمی‌گردانیم.</w:t>
+      </w:r>
+    </w:p>
+    <w:p>
+      <w:pPr>
+        <w:pStyle w:val="Style1"/>
+        <w:keepNext/>
+        <w:ind w:left="720"/>
+        <w:jc w:val="center"/>
+      </w:pPr>
+      <w:r>
+        <w:rPr>
+          <w:rStyle w:val="BookTitle"/>
+          <w:b w:val="0"/>
+          <w:bCs w:val="0"/>
+          <w:i w:val="0"/>
+          <w:iCs w:val="0"/>
+          <w:sz w:val="28"/>
+          <w:szCs w:val="28"/>
+          <w:rtl/>
+        </w:rPr>
+        <w:lastRenderedPageBreak/>
+        <w:drawing>
+          <wp:inline distT="0" distB="0" distL="0" distR="0" wp14:anchorId="066C685E" wp14:editId="07EC9380">
+            <wp:extent cx="4624705" cy="1170011"/>
+            <wp:effectExtent l="0" t="0" r="4445" b="0"/>
+            <wp:docPr id="7" name="Picture 7"/>
+            <wp:cNvGraphicFramePr>
+              <a:graphicFrameLocks xmlns:a="http://schemas.openxmlformats.org/drawingml/2006/main" noChangeAspect="1"/>
+            </wp:cNvGraphicFramePr>
+            <a:graphic xmlns:a="http://schemas.openxmlformats.org/drawingml/2006/main">
+              <a:graphicData uri="http://schemas.openxmlformats.org/drawingml/2006/picture">
+                <pic:pic xmlns:pic="http://schemas.openxmlformats.org/drawingml/2006/picture">
+                  <pic:nvPicPr>
+                    <pic:cNvPr id="1" name=""/>
+                    <pic:cNvPicPr/>
+                  </pic:nvPicPr>
+                  <pic:blipFill>
+                    <a:blip r:embed="rId16"/>
+                    <a:stretch>
+                      <a:fillRect/>
+                    </a:stretch>
+                  </pic:blipFill>
+                  <pic:spPr>
+                    <a:xfrm>
+                      <a:off x="0" y="0"/>
+                      <a:ext cx="4865218" cy="1230859"/>
+                    </a:xfrm>
+                    <a:prstGeom prst="rect">
+                      <a:avLst/>
+                    </a:prstGeom>
+                  </pic:spPr>
+                </pic:pic>
+              </a:graphicData>
+            </a:graphic>
+          </wp:inline>
+        </w:drawing>
+      </w:r>
+    </w:p>
+    <w:p>
+      <w:pPr>
+        <w:pStyle w:val="Caption"/>
+        <w:bidi/>
+        <w:jc w:val="center"/>
+        <w:rPr>
+          <w:rStyle w:val="BookTitle"/>
+          <w:b w:val="0"/>
+          <w:bCs w:val="0"/>
+          <w:i/>
+          <w:iCs/>
+          <w:sz w:val="28"/>
+          <w:szCs w:val="28"/>
+        </w:rPr>
+      </w:pPr>
+      <w:r>
+        <w:rPr>
+          <w:rtl/>
+        </w:rPr>
+        <w:t xml:space="preserve">شکل  </w:t>
+      </w:r>
+      <w:r>
+        <w:rPr>
+          <w:rtl/>
+        </w:rPr>
+        <w:fldChar w:fldCharType="begin"/>
+      </w:r>
+      <w:r>
+        <w:rPr>
+          <w:rtl/>
+        </w:rPr>
+        <w:instrText xml:space="preserve"> </w:instrText>
+      </w:r>
+      <w:r>
+        <w:instrText xml:space="preserve">SEQ </w:instrText>
+      </w:r>
+      <w:r>
+        <w:rPr>
+          <w:rtl/>
+        </w:rPr>
+        <w:instrText xml:space="preserve">شکل_ \* </w:instrText>
+      </w:r>
+      <w:r>
+        <w:instrText>ARABIC</w:instrText>
+      </w:r>
+      <w:r>
+        <w:rPr>
+          <w:rtl/>
+        </w:rPr>
+        <w:instrText xml:space="preserve"> </w:instrText>
+      </w:r>
+      <w:r>
+        <w:rPr>
+          <w:rtl/>
+        </w:rPr>
+        <w:fldChar w:fldCharType="separate"/>
+      </w:r>
+      <w:r>
+        <w:rPr>
+          <w:noProof/>
+          <w:rtl/>
+        </w:rPr>
+        <w:t>4</w:t>
+      </w:r>
+      <w:r>
+        <w:rPr>
+          <w:rtl/>
+        </w:rPr>
+        <w:fldChar w:fldCharType="end"/>
+      </w:r>
+      <w:r>
+        <w:rPr>
+          <w:rFonts w:hint="cs"/>
+          <w:rtl/>
+          <w:lang w:bidi="fa-IR"/>
+        </w:rPr>
+        <w:t xml:space="preserve"> - تابع </w:t>
+      </w:r>
+      <w:r>
+        <w:rPr>
+          <w:lang w:bidi="fa-IR"/>
+        </w:rPr>
+        <w:t>is_delimiter</w:t>
+      </w:r>
+    </w:p>
+    <w:p>
+      <w:pPr>
+        <w:pStyle w:val="Style1"/>
+        <w:numPr>
+          <w:ilvl w:val="0"/>
+          <w:numId w:val="1"/>
+        </w:numPr>
+        <w:rPr>
+          <w:rStyle w:val="BookTitle"/>
+          <w:i w:val="0"/>
+          <w:iCs w:val="0"/>
+          <w:sz w:val="28"/>
+          <w:szCs w:val="28"/>
+        </w:rPr>
+      </w:pPr>
+      <w:r>
+        <w:rPr>
+          <w:rStyle w:val="BookTitle"/>
+          <w:rFonts w:hint="cs"/>
+          <w:i w:val="0"/>
+          <w:iCs w:val="0"/>
+          <w:sz w:val="28"/>
+          <w:szCs w:val="28"/>
+          <w:rtl/>
+        </w:rPr>
+        <w:t xml:space="preserve">تابع </w:t>
+      </w:r>
+      <w:r>
+        <w:rPr>
+          <w:rStyle w:val="BookTitle"/>
+          <w:i w:val="0"/>
+          <w:iCs w:val="0"/>
+          <w:sz w:val="28"/>
+          <w:szCs w:val="28"/>
+        </w:rPr>
+        <w:t>is_keyword</w:t>
+      </w:r>
+      <w:r>
+        <w:rPr>
+          <w:rStyle w:val="BookTitle"/>
+          <w:rFonts w:hint="cs"/>
+          <w:i w:val="0"/>
+          <w:iCs w:val="0"/>
+          <w:sz w:val="28"/>
+          <w:szCs w:val="28"/>
+          <w:rtl/>
+        </w:rPr>
+        <w:t>:</w:t>
+      </w:r>
+    </w:p>
+    <w:p>
+      <w:pPr>
+        <w:pStyle w:val="Style1"/>
+        <w:numPr>
+          <w:ilvl w:val="0"/>
+          <w:numId w:val="11"/>
+        </w:numPr>
+        <w:rPr>
+          <w:rStyle w:val="BookTitle"/>
+          <w:b w:val="0"/>
+          <w:bCs w:val="0"/>
+          <w:i w:val="0"/>
+          <w:iCs w:val="0"/>
+          <w:sz w:val="28"/>
+          <w:szCs w:val="28"/>
+        </w:rPr>
+      </w:pPr>
+      <w:r>
+        <w:rPr>
+          <w:rStyle w:val="BookTitle"/>
+          <w:rFonts w:hint="cs"/>
+          <w:b w:val="0"/>
+          <w:bCs w:val="0"/>
+          <w:i w:val="0"/>
+          <w:iCs w:val="0"/>
+          <w:sz w:val="28"/>
+          <w:szCs w:val="28"/>
+          <w:rtl/>
+        </w:rPr>
+        <w:t>عبارت منظم:</w:t>
+      </w:r>
+    </w:p>
+    <w:p>
+      <w:pPr>
+        <w:pStyle w:val="Style1"/>
+        <w:ind w:left="720"/>
+        <w:rPr>
+          <w:rStyle w:val="BookTitle"/>
+          <w:rFonts w:ascii="Courant" w:hAnsi="Courant"/>
+          <w:b w:val="0"/>
+          <w:bCs w:val="0"/>
+          <w:i w:val="0"/>
+          <w:iCs w:val="0"/>
+          <w:sz w:val="20"/>
+          <w:szCs w:val="20"/>
+          <w:rtl/>
+        </w:rPr>
+      </w:pPr>
+      <w:r>
+        <w:rPr>
+          <w:rStyle w:val="BookTitle"/>
+          <w:rFonts w:ascii="Courant" w:hAnsi="Courant"/>
+          <w:b w:val="0"/>
+          <w:bCs w:val="0"/>
+          <w:i w:val="0"/>
+          <w:iCs w:val="0"/>
+          <w:sz w:val="20"/>
+          <w:szCs w:val="20"/>
+        </w:rPr>
+        <w:t>(</w:t>
+      </w:r>
+      <w:r>
+        <w:rPr>
+          <w:rStyle w:val="BookTitle"/>
+          <w:rFonts w:ascii="Courant" w:hAnsi="Courant"/>
+          <w:b w:val="0"/>
+          <w:bCs w:val="0"/>
+          <w:i w:val="0"/>
+          <w:iCs w:val="0"/>
+          <w:sz w:val="20"/>
+          <w:szCs w:val="20"/>
+        </w:rPr>
+        <w:t>bool|break|char|continue|else|false|for|if|int|print|return|true</w:t>
+      </w:r>
+      <w:r>
+        <w:rPr>
+          <w:rStyle w:val="BookTitle"/>
+          <w:rFonts w:ascii="Courant" w:hAnsi="Courant"/>
+          <w:b w:val="0"/>
+          <w:bCs w:val="0"/>
+          <w:i w:val="0"/>
+          <w:iCs w:val="0"/>
+          <w:sz w:val="20"/>
+          <w:szCs w:val="20"/>
+        </w:rPr>
+        <w:t>)</w:t>
+      </w:r>
+    </w:p>
+    <w:p>
+      <w:pPr>
+        <w:pStyle w:val="Style1"/>
+        <w:numPr>
+          <w:ilvl w:val="0"/>
+          <w:numId w:val="11"/>
+        </w:numPr>
+        <w:rPr>
+          <w:rStyle w:val="BookTitle"/>
+          <w:b w:val="0"/>
+          <w:bCs w:val="0"/>
+          <w:i w:val="0"/>
+          <w:iCs w:val="0"/>
+          <w:sz w:val="28"/>
+          <w:szCs w:val="28"/>
+        </w:rPr>
+      </w:pPr>
+      <w:r>
+        <w:rPr>
+          <w:rStyle w:val="BookTitle"/>
+          <w:rFonts w:hint="cs"/>
+          <w:b w:val="0"/>
+          <w:bCs w:val="0"/>
+          <w:i w:val="0"/>
+          <w:iCs w:val="0"/>
+          <w:sz w:val="28"/>
+          <w:szCs w:val="28"/>
+          <w:rtl/>
+        </w:rPr>
+        <w:t>دیاگرام گذار:</w:t>
+      </w:r>
+    </w:p>
+    <w:p>
+      <w:pPr>
+        <w:pStyle w:val="Style1"/>
+        <w:ind w:left="720"/>
+        <w:jc w:val="center"/>
+        <w:rPr>
+          <w:rStyle w:val="BookTitle"/>
+          <w:b w:val="0"/>
+          <w:bCs w:val="0"/>
+          <w:i w:val="0"/>
+          <w:iCs w:val="0"/>
+          <w:sz w:val="28"/>
+          <w:szCs w:val="28"/>
+          <w:rtl/>
+        </w:rPr>
+      </w:pPr>
+      <w:r>
+        <w:rPr>
+          <w:rStyle w:val="BookTitle"/>
+          <w:b w:val="0"/>
+          <w:bCs w:val="0"/>
+          <w:i w:val="0"/>
+          <w:iCs w:val="0"/>
+          <w:sz w:val="28"/>
+          <w:szCs w:val="28"/>
+          <w:rtl/>
+        </w:rPr>
+        <w:drawing>
+          <wp:inline distT="0" distB="0" distL="0" distR="0" wp14:anchorId="19127DAC" wp14:editId="0E831AB4">
+            <wp:extent cx="4042223" cy="2679700"/>
+            <wp:effectExtent l="0" t="0" r="0" b="6350"/>
+            <wp:docPr id="22" name="Picture 22"/>
+            <wp:cNvGraphicFramePr>
+              <a:graphicFrameLocks xmlns:a="http://schemas.openxmlformats.org/drawingml/2006/main" noChangeAspect="1"/>
+            </wp:cNvGraphicFramePr>
+            <a:graphic xmlns:a="http://schemas.openxmlformats.org/drawingml/2006/main">
+              <a:graphicData uri="http://schemas.openxmlformats.org/drawingml/2006/picture">
+                <pic:pic xmlns:pic="http://schemas.openxmlformats.org/drawingml/2006/picture">
+                  <pic:nvPicPr>
+                    <pic:cNvPr id="1" name=""/>
+                    <pic:cNvPicPr/>
+                  </pic:nvPicPr>
+                  <pic:blipFill>
+                    <a:blip r:embed="rId17"/>
+                    <a:stretch>
+                      <a:fillRect/>
+                    </a:stretch>
+                  </pic:blipFill>
+                  <pic:spPr>
+                    <a:xfrm>
+                      <a:off x="0" y="0"/>
+                      <a:ext cx="4158364" cy="2756693"/>
+                    </a:xfrm>
+                    <a:prstGeom prst="rect">
+                      <a:avLst/>
+                    </a:prstGeom>
+                  </pic:spPr>
+                </pic:pic>
+              </a:graphicData>
+            </a:graphic>
+          </wp:inline>
+        </w:drawing>
+      </w:r>
+    </w:p>
+    <w:p>
+      <w:pPr>
+        <w:pStyle w:val="Style1"/>
+        <w:numPr>
+          <w:ilvl w:val="0"/>
+          <w:numId w:val="11"/>
+        </w:numPr>
+        <w:rPr>
+          <w:rStyle w:val="BookTitle"/>
+          <w:rFonts w:hint="cs"/>
+          <w:b w:val="0"/>
+          <w:bCs w:val="0"/>
+          <w:i w:val="0"/>
+          <w:iCs w:val="0"/>
+          <w:sz w:val="28"/>
+          <w:szCs w:val="28"/>
+          <w:rtl/>
+        </w:rPr>
+      </w:pPr>
+      <w:r>
+        <w:rPr>
+          <w:rStyle w:val="BookTitle"/>
+          <w:rFonts w:hint="cs"/>
+          <w:b w:val="0"/>
+          <w:bCs w:val="0"/>
+          <w:i w:val="0"/>
+          <w:iCs w:val="0"/>
+          <w:sz w:val="28"/>
+          <w:szCs w:val="28"/>
+          <w:rtl/>
+        </w:rPr>
+        <w:t>کد:</w:t>
+      </w:r>
+      <w:r>
+        <w:rPr>
+          <w:rStyle w:val="BookTitle"/>
+          <w:rFonts w:hint="cs"/>
+          <w:b w:val="0"/>
+          <w:bCs w:val="0"/>
+          <w:i w:val="0"/>
+          <w:iCs w:val="0"/>
+          <w:sz w:val="28"/>
+          <w:szCs w:val="28"/>
+          <w:rtl/>
+        </w:rPr>
+        <w:t xml:space="preserve"> </w:t>
+      </w:r>
+      <w:r>
+        <w:rPr>
+          <w:rStyle w:val="BookTitle"/>
+          <w:rFonts w:hint="cs"/>
+          <w:b w:val="0"/>
+          <w:bCs w:val="0"/>
+          <w:i w:val="0"/>
+          <w:iCs w:val="0"/>
+          <w:sz w:val="24"/>
+          <w:szCs w:val="24"/>
+          <w:rtl/>
+        </w:rPr>
+        <w:t xml:space="preserve">در این تابع قصد داریم تا تشخیص دهیم که با شروع از کاراکتر </w:t>
+      </w:r>
+      <w:r>
+        <w:rPr>
+          <w:rStyle w:val="BookTitle"/>
+          <w:b w:val="0"/>
+          <w:bCs w:val="0"/>
+          <w:i w:val="0"/>
+          <w:iCs w:val="0"/>
+          <w:sz w:val="24"/>
+          <w:szCs w:val="24"/>
+        </w:rPr>
+        <w:t>beg</w:t>
+      </w:r>
+      <w:r>
+        <w:rPr>
+          <w:rStyle w:val="BookTitle"/>
+          <w:rFonts w:hint="cs"/>
+          <w:b w:val="0"/>
+          <w:bCs w:val="0"/>
+          <w:i w:val="0"/>
+          <w:iCs w:val="0"/>
+          <w:sz w:val="24"/>
+          <w:szCs w:val="24"/>
+          <w:rtl/>
+        </w:rPr>
+        <w:t xml:space="preserve"> ام، آیا یک توکن از نوع </w:t>
+      </w:r>
+      <w:r>
+        <w:rPr>
+          <w:rStyle w:val="BookTitle"/>
+          <w:b w:val="0"/>
+          <w:bCs w:val="0"/>
+          <w:i w:val="0"/>
+          <w:iCs w:val="0"/>
+          <w:sz w:val="24"/>
+          <w:szCs w:val="24"/>
+        </w:rPr>
+        <w:t>keyword</w:t>
+      </w:r>
+      <w:r>
+        <w:rPr>
+          <w:rStyle w:val="BookTitle"/>
+          <w:rFonts w:hint="cs"/>
+          <w:b w:val="0"/>
+          <w:bCs w:val="0"/>
+          <w:i w:val="0"/>
+          <w:iCs w:val="0"/>
+          <w:sz w:val="24"/>
+          <w:szCs w:val="24"/>
+          <w:rtl/>
+        </w:rPr>
+        <w:t xml:space="preserve"> داریم یا خیر. به این منظور این مسئله را در شرط‌هایی چک می‌کنیم. </w:t>
+      </w:r>
+    </w:p>
+    <w:p>
+      <w:pPr>
+        <w:pStyle w:val="Style1"/>
+        <w:keepNext/>
+        <w:ind w:left="720"/>
+        <w:jc w:val="center"/>
+      </w:pPr>
+      <w:r>
+        <w:rPr>
+          <w:rStyle w:val="BookTitle"/>
+          <w:b w:val="0"/>
+          <w:bCs w:val="0"/>
+          <w:i w:val="0"/>
+          <w:iCs w:val="0"/>
+          <w:sz w:val="28"/>
+          <w:szCs w:val="28"/>
+          <w:rtl/>
+        </w:rPr>
+        <w:lastRenderedPageBreak/>
+        <w:drawing>
+          <wp:inline distT="0" distB="0" distL="0" distR="0" wp14:anchorId="3AF5141A" wp14:editId="67110754">
+            <wp:extent cx="4989888" cy="3937000"/>
+            <wp:effectExtent l="0" t="0" r="1270" b="6350"/>
+            <wp:docPr id="8" name="Picture 8"/>
+            <wp:cNvGraphicFramePr>
+              <a:graphicFrameLocks xmlns:a="http://schemas.openxmlformats.org/drawingml/2006/main" noChangeAspect="1"/>
+            </wp:cNvGraphicFramePr>
+            <a:graphic xmlns:a="http://schemas.openxmlformats.org/drawingml/2006/main">
+              <a:graphicData uri="http://schemas.openxmlformats.org/drawingml/2006/picture">
+                <pic:pic xmlns:pic="http://schemas.openxmlformats.org/drawingml/2006/picture">
+                  <pic:nvPicPr>
+                    <pic:cNvPr id="1" name=""/>
+                    <pic:cNvPicPr/>
+                  </pic:nvPicPr>
+                  <pic:blipFill>
+                    <a:blip r:embed="rId18"/>
+                    <a:stretch>
+                      <a:fillRect/>
+                    </a:stretch>
+                  </pic:blipFill>
+                  <pic:spPr>
+                    <a:xfrm>
+                      <a:off x="0" y="0"/>
+                      <a:ext cx="4994646" cy="3940754"/>
+                    </a:xfrm>
+                    <a:prstGeom prst="rect">
+                      <a:avLst/>
+                    </a:prstGeom>
+                  </pic:spPr>
+                </pic:pic>
+              </a:graphicData>
+            </a:graphic>
+          </wp:inline>
+        </w:drawing>
+      </w:r>
+    </w:p>
+    <w:p>
+      <w:pPr>
+        <w:pStyle w:val="Caption"/>
+        <w:bidi/>
+        <w:jc w:val="center"/>
+        <w:rPr>
+          <w:rStyle w:val="BookTitle"/>
+          <w:b w:val="0"/>
+          <w:bCs w:val="0"/>
+          <w:i/>
+          <w:iCs/>
+          <w:sz w:val="28"/>
+          <w:szCs w:val="28"/>
+          <w:rtl/>
+        </w:rPr>
+      </w:pPr>
+      <w:r>
+        <w:rPr>
+          <w:rtl/>
+        </w:rPr>
+        <w:t xml:space="preserve">شکل  </w:t>
+      </w:r>
+      <w:r>
+        <w:rPr>
+          <w:rtl/>
+        </w:rPr>
+        <w:fldChar w:fldCharType="begin"/>
+      </w:r>
+      <w:r>
+        <w:rPr>
+          <w:rtl/>
+        </w:rPr>
+        <w:instrText xml:space="preserve"> </w:instrText>
+      </w:r>
+      <w:r>
+        <w:instrText xml:space="preserve">SEQ </w:instrText>
+      </w:r>
+      <w:r>
+        <w:rPr>
+          <w:rtl/>
+        </w:rPr>
+        <w:instrText xml:space="preserve">شکل_ \* </w:instrText>
+      </w:r>
+      <w:r>
+        <w:instrText>ARABIC</w:instrText>
+      </w:r>
+      <w:r>
+        <w:rPr>
+          <w:rtl/>
+        </w:rPr>
+        <w:instrText xml:space="preserve"> </w:instrText>
+      </w:r>
+      <w:r>
+        <w:rPr>
+          <w:rtl/>
+        </w:rPr>
+        <w:fldChar w:fldCharType="separate"/>
+      </w:r>
+      <w:r>
+        <w:rPr>
+          <w:noProof/>
+          <w:rtl/>
+        </w:rPr>
+        <w:t>5</w:t>
+      </w:r>
+      <w:r>
+        <w:rPr>
+          <w:rtl/>
+        </w:rPr>
+        <w:fldChar w:fldCharType="end"/>
+      </w:r>
+      <w:r>
+        <w:rPr>
+          <w:rFonts w:hint="cs"/>
+          <w:rtl/>
+          <w:lang w:bidi="fa-IR"/>
+        </w:rPr>
+        <w:t xml:space="preserve"> - تابع </w:t>
+      </w:r>
+      <w:r>
+        <w:rPr>
+          <w:lang w:bidi="fa-IR"/>
+        </w:rPr>
+        <w:t>is_keyword</w:t>
+      </w:r>
+    </w:p>
+    <w:p>
+      <w:pPr>
+        <w:pStyle w:val="Style1"/>
+        <w:numPr>
+          <w:ilvl w:val="0"/>
+          <w:numId w:val="12"/>
+        </w:numPr>
+        <w:rPr>
+          <w:rStyle w:val="BookTitle"/>
+          <w:b w:val="0"/>
+          <w:bCs w:val="0"/>
+          <w:i w:val="0"/>
+          <w:iCs w:val="0"/>
+          <w:sz w:val="24"/>
+          <w:szCs w:val="24"/>
+        </w:rPr>
+      </w:pPr>
+      <w:r>
+        <w:rPr>
+          <w:rStyle w:val="BookTitle"/>
+          <w:rFonts w:hint="cs"/>
+          <w:b w:val="0"/>
+          <w:bCs w:val="0"/>
+          <w:i w:val="0"/>
+          <w:iCs w:val="0"/>
+          <w:sz w:val="24"/>
+          <w:szCs w:val="24"/>
+          <w:rtl/>
+        </w:rPr>
+        <w:t xml:space="preserve">تابع </w:t>
+      </w:r>
+      <w:r>
+        <w:rPr>
+          <w:rStyle w:val="BookTitle"/>
+          <w:b w:val="0"/>
+          <w:bCs w:val="0"/>
+          <w:i w:val="0"/>
+          <w:iCs w:val="0"/>
+          <w:sz w:val="24"/>
+          <w:szCs w:val="24"/>
+        </w:rPr>
+        <w:t>get_token_until_delspop</w:t>
+      </w:r>
+      <w:r>
+        <w:rPr>
+          <w:rStyle w:val="BookTitle"/>
+          <w:rFonts w:hint="cs"/>
+          <w:b w:val="0"/>
+          <w:bCs w:val="0"/>
+          <w:i w:val="0"/>
+          <w:iCs w:val="0"/>
+          <w:sz w:val="24"/>
+          <w:szCs w:val="24"/>
+          <w:rtl/>
+        </w:rPr>
+        <w:t>:</w:t>
+      </w:r>
+    </w:p>
+    <w:p>
+      <w:pPr>
+        <w:pStyle w:val="Style1"/>
+        <w:ind w:left="720"/>
+        <w:rPr>
+          <w:rStyle w:val="BookTitle"/>
+          <w:b w:val="0"/>
+          <w:bCs w:val="0"/>
+          <w:i w:val="0"/>
+          <w:iCs w:val="0"/>
+          <w:sz w:val="22"/>
+          <w:szCs w:val="22"/>
+          <w:rtl/>
+        </w:rPr>
+      </w:pPr>
+      <w:r>
+        <w:rPr>
+          <w:rStyle w:val="BookTitle"/>
+          <w:b w:val="0"/>
+          <w:bCs w:val="0"/>
+          <w:i w:val="0"/>
+          <w:iCs w:val="0"/>
+          <w:sz w:val="24"/>
+          <w:szCs w:val="24"/>
+          <w:rtl/>
+        </w:rPr>
+        <w:tab/>
+      </w:r>
+      <w:r>
+        <w:rPr>
+          <w:rStyle w:val="BookTitle"/>
+          <w:b w:val="0"/>
+          <w:bCs w:val="0"/>
+          <w:i w:val="0"/>
+          <w:iCs w:val="0"/>
+          <w:sz w:val="24"/>
+          <w:szCs w:val="24"/>
+          <w:rtl/>
+        </w:rPr>
+        <w:tab/>
+      </w:r>
+      <w:r>
+        <w:rPr>
+          <w:rStyle w:val="BookTitle"/>
+          <w:rFonts w:hint="cs"/>
+          <w:b w:val="0"/>
+          <w:bCs w:val="0"/>
+          <w:i w:val="0"/>
+          <w:iCs w:val="0"/>
+          <w:sz w:val="24"/>
+          <w:szCs w:val="24"/>
+          <w:rtl/>
+        </w:rPr>
+        <w:t xml:space="preserve">کد: </w:t>
+      </w:r>
+      <w:r>
+        <w:rPr>
+          <w:rStyle w:val="BookTitle"/>
+          <w:rFonts w:hint="cs"/>
+          <w:b w:val="0"/>
+          <w:bCs w:val="0"/>
+          <w:i w:val="0"/>
+          <w:iCs w:val="0"/>
+          <w:sz w:val="22"/>
+          <w:szCs w:val="22"/>
+          <w:rtl/>
+        </w:rPr>
+        <w:t>این تابع به ما کمک می‌</w:t>
+      </w:r>
+      <w:r>
+        <w:rPr>
+          <w:rStyle w:val="BookTitle"/>
+          <w:b w:val="0"/>
+          <w:bCs w:val="0"/>
+          <w:i w:val="0"/>
+          <w:iCs w:val="0"/>
+          <w:sz w:val="22"/>
+          <w:szCs w:val="22"/>
+        </w:rPr>
+        <w:t>‎</w:t>
+      </w:r>
+      <w:r>
+        <w:rPr>
+          <w:rStyle w:val="BookTitle"/>
+          <w:rFonts w:hint="cs"/>
+          <w:b w:val="0"/>
+          <w:bCs w:val="0"/>
+          <w:i w:val="0"/>
+          <w:iCs w:val="0"/>
+          <w:sz w:val="22"/>
+          <w:szCs w:val="22"/>
+          <w:rtl/>
+        </w:rPr>
+        <w:t xml:space="preserve">کند تا با شروع از </w:t>
+      </w:r>
+      <w:r>
+        <w:rPr>
+          <w:rStyle w:val="BookTitle"/>
+          <w:b w:val="0"/>
+          <w:bCs w:val="0"/>
+          <w:i w:val="0"/>
+          <w:iCs w:val="0"/>
+          <w:sz w:val="22"/>
+          <w:szCs w:val="22"/>
+        </w:rPr>
+        <w:t>beg</w:t>
+      </w:r>
+      <w:r>
+        <w:rPr>
+          <w:rStyle w:val="BookTitle"/>
+          <w:rFonts w:hint="cs"/>
+          <w:b w:val="0"/>
+          <w:bCs w:val="0"/>
+          <w:i w:val="0"/>
+          <w:iCs w:val="0"/>
+          <w:sz w:val="22"/>
+          <w:szCs w:val="22"/>
+          <w:rtl/>
+        </w:rPr>
+        <w:t xml:space="preserve"> تا اولین </w:t>
+      </w:r>
+      <w:r>
+        <w:rPr>
+          <w:rStyle w:val="BookTitle"/>
+          <w:b w:val="0"/>
+          <w:bCs w:val="0"/>
+          <w:i w:val="0"/>
+          <w:iCs w:val="0"/>
+          <w:sz w:val="22"/>
+          <w:szCs w:val="22"/>
+        </w:rPr>
+        <w:t>whitespace</w:t>
+      </w:r>
+      <w:r>
+        <w:rPr>
+          <w:rStyle w:val="BookTitle"/>
+          <w:rFonts w:hint="cs"/>
+          <w:b w:val="0"/>
+          <w:bCs w:val="0"/>
+          <w:i w:val="0"/>
+          <w:iCs w:val="0"/>
+          <w:sz w:val="22"/>
+          <w:szCs w:val="22"/>
+          <w:rtl/>
+        </w:rPr>
+        <w:t xml:space="preserve"> یا </w:t>
+      </w:r>
+      <w:r>
+        <w:rPr>
+          <w:rStyle w:val="BookTitle"/>
+          <w:b w:val="0"/>
+          <w:bCs w:val="0"/>
+          <w:i w:val="0"/>
+          <w:iCs w:val="0"/>
+          <w:sz w:val="22"/>
+          <w:szCs w:val="22"/>
+        </w:rPr>
+        <w:t>delimiter</w:t>
+      </w:r>
+      <w:r>
+        <w:rPr>
+          <w:rStyle w:val="BookTitle"/>
+          <w:rFonts w:hint="cs"/>
+          <w:b w:val="0"/>
+          <w:bCs w:val="0"/>
+          <w:i w:val="0"/>
+          <w:iCs w:val="0"/>
+          <w:sz w:val="22"/>
+          <w:szCs w:val="22"/>
+          <w:rtl/>
+        </w:rPr>
+        <w:t xml:space="preserve"> و یا </w:t>
+      </w:r>
+      <w:r>
+        <w:rPr>
+          <w:rStyle w:val="BookTitle"/>
+          <w:b w:val="0"/>
+          <w:bCs w:val="0"/>
+          <w:i w:val="0"/>
+          <w:iCs w:val="0"/>
+          <w:sz w:val="22"/>
+          <w:szCs w:val="22"/>
+        </w:rPr>
+        <w:t>operator</w:t>
+      </w:r>
+      <w:r>
+        <w:rPr>
+          <w:rStyle w:val="BookTitle"/>
+          <w:rFonts w:hint="cs"/>
+          <w:b w:val="0"/>
+          <w:bCs w:val="0"/>
+          <w:i w:val="0"/>
+          <w:iCs w:val="0"/>
+          <w:sz w:val="22"/>
+          <w:szCs w:val="22"/>
+          <w:rtl/>
+        </w:rPr>
+        <w:t xml:space="preserve"> </w:t>
+      </w:r>
+    </w:p>
+    <w:p>
+      <w:pPr>
+        <w:pStyle w:val="Style1"/>
+        <w:ind w:left="720"/>
+        <w:rPr>
+          <w:rStyle w:val="BookTitle"/>
+          <w:rFonts w:hint="cs"/>
+          <w:b w:val="0"/>
+          <w:bCs w:val="0"/>
+          <w:i w:val="0"/>
+          <w:iCs w:val="0"/>
+          <w:sz w:val="22"/>
+          <w:szCs w:val="22"/>
+          <w:rtl/>
+        </w:rPr>
+      </w:pPr>
+      <w:r>
+        <w:rPr>
+          <w:rStyle w:val="BookTitle"/>
+          <w:b w:val="0"/>
+          <w:bCs w:val="0"/>
+          <w:i w:val="0"/>
+          <w:iCs w:val="0"/>
+          <w:sz w:val="22"/>
+          <w:szCs w:val="22"/>
+          <w:rtl/>
+        </w:rPr>
+        <w:tab/>
+      </w:r>
+      <w:r>
+        <w:rPr>
+          <w:rStyle w:val="BookTitle"/>
+          <w:b w:val="0"/>
+          <w:bCs w:val="0"/>
+          <w:i w:val="0"/>
+          <w:iCs w:val="0"/>
+          <w:sz w:val="22"/>
+          <w:szCs w:val="22"/>
+          <w:rtl/>
+        </w:rPr>
+        <w:tab/>
+      </w:r>
+      <w:r>
+        <w:rPr>
+          <w:rStyle w:val="BookTitle"/>
+          <w:rFonts w:hint="cs"/>
+          <w:b w:val="0"/>
+          <w:bCs w:val="0"/>
+          <w:i w:val="0"/>
+          <w:iCs w:val="0"/>
+          <w:sz w:val="22"/>
+          <w:szCs w:val="22"/>
+          <w:rtl/>
+        </w:rPr>
+        <w:t xml:space="preserve">را جدا </w:t>
+      </w:r>
+      <w:r>
+        <w:rPr>
+          <w:rStyle w:val="BookTitle"/>
+          <w:rFonts w:hint="cs"/>
+          <w:b w:val="0"/>
+          <w:bCs w:val="0"/>
+          <w:i w:val="0"/>
+          <w:iCs w:val="0"/>
+          <w:sz w:val="22"/>
+          <w:szCs w:val="22"/>
+          <w:rtl/>
+        </w:rPr>
+        <w:t xml:space="preserve">کرده </w:t>
+      </w:r>
+      <w:r>
+        <w:rPr>
+          <w:rStyle w:val="BookTitle"/>
+          <w:rFonts w:hint="cs"/>
+          <w:b w:val="0"/>
+          <w:bCs w:val="0"/>
+          <w:i w:val="0"/>
+          <w:iCs w:val="0"/>
+          <w:sz w:val="22"/>
+          <w:szCs w:val="22"/>
+          <w:rtl/>
+        </w:rPr>
+        <w:t xml:space="preserve">و </w:t>
+      </w:r>
+      <w:r>
+        <w:rPr>
+          <w:rStyle w:val="BookTitle"/>
+          <w:b w:val="0"/>
+          <w:bCs w:val="0"/>
+          <w:i w:val="0"/>
+          <w:iCs w:val="0"/>
+          <w:sz w:val="22"/>
+          <w:szCs w:val="22"/>
+        </w:rPr>
+        <w:t>return</w:t>
+      </w:r>
+      <w:r>
+        <w:rPr>
+          <w:rStyle w:val="BookTitle"/>
+          <w:rFonts w:hint="cs"/>
+          <w:b w:val="0"/>
+          <w:bCs w:val="0"/>
+          <w:i w:val="0"/>
+          <w:iCs w:val="0"/>
+          <w:sz w:val="22"/>
+          <w:szCs w:val="22"/>
+          <w:rtl/>
+        </w:rPr>
+        <w:t xml:space="preserve"> می‌کند. با این کار ارزیابی ما راحت‌تر می‌شود. </w:t>
+      </w:r>
+    </w:p>
+    <w:p>
+      <w:pPr>
+        <w:pStyle w:val="Style1"/>
+        <w:keepNext/>
+        <w:ind w:left="720"/>
+        <w:jc w:val="center"/>
+      </w:pPr>
+      <w:r>
+        <w:rPr>
+          <w:rStyle w:val="BookTitle"/>
+          <w:b w:val="0"/>
+          <w:bCs w:val="0"/>
+          <w:i w:val="0"/>
+          <w:iCs w:val="0"/>
+          <w:sz w:val="24"/>
+          <w:szCs w:val="24"/>
+          <w:rtl/>
+        </w:rPr>
+        <w:drawing>
+          <wp:inline distT="0" distB="0" distL="0" distR="0" wp14:anchorId="3B8165F4" wp14:editId="6E311DBA">
+            <wp:extent cx="4584700" cy="1181558"/>
+            <wp:effectExtent l="0" t="0" r="6350" b="0"/>
+            <wp:docPr id="9" name="Picture 9"/>
+            <wp:cNvGraphicFramePr>
+              <a:graphicFrameLocks xmlns:a="http://schemas.openxmlformats.org/drawingml/2006/main" noChangeAspect="1"/>
+            </wp:cNvGraphicFramePr>
+            <a:graphic xmlns:a="http://schemas.openxmlformats.org/drawingml/2006/main">
+              <a:graphicData uri="http://schemas.openxmlformats.org/drawingml/2006/picture">
+                <pic:pic xmlns:pic="http://schemas.openxmlformats.org/drawingml/2006/picture">
+                  <pic:nvPicPr>
+                    <pic:cNvPr id="1" name=""/>
+                    <pic:cNvPicPr/>
+                  </pic:nvPicPr>
+                  <pic:blipFill>
+                    <a:blip r:embed="rId19"/>
+                    <a:stretch>
+                      <a:fillRect/>
+                    </a:stretch>
+                  </pic:blipFill>
+                  <pic:spPr>
+                    <a:xfrm>
+                      <a:off x="0" y="0"/>
+                      <a:ext cx="4593193" cy="1183747"/>
+                    </a:xfrm>
+                    <a:prstGeom prst="rect">
+                      <a:avLst/>
+                    </a:prstGeom>
+                  </pic:spPr>
+                </pic:pic>
+              </a:graphicData>
+            </a:graphic>
+          </wp:inline>
+        </w:drawing>
+      </w:r>
+    </w:p>
+    <w:p>
+      <w:pPr>
+        <w:pStyle w:val="Caption"/>
+        <w:bidi/>
+        <w:jc w:val="center"/>
+        <w:rPr>
+          <w:rStyle w:val="BookTitle"/>
+          <w:b w:val="0"/>
+          <w:bCs w:val="0"/>
+          <w:i/>
+          <w:iCs/>
+          <w:sz w:val="24"/>
+          <w:szCs w:val="24"/>
+        </w:rPr>
+      </w:pPr>
+      <w:r>
+        <w:rPr>
+          <w:rtl/>
+        </w:rPr>
+        <w:t xml:space="preserve">شکل  </w:t>
+      </w:r>
+      <w:r>
+        <w:rPr>
+          <w:rtl/>
+        </w:rPr>
+        <w:fldChar w:fldCharType="begin"/>
+      </w:r>
+      <w:r>
+        <w:rPr>
+          <w:rtl/>
+        </w:rPr>
+        <w:instrText xml:space="preserve"> </w:instrText>
+      </w:r>
+      <w:r>
+        <w:instrText xml:space="preserve">SEQ </w:instrText>
+      </w:r>
+      <w:r>
+        <w:rPr>
+          <w:rtl/>
+        </w:rPr>
+        <w:instrText xml:space="preserve">شکل_ \* </w:instrText>
+      </w:r>
+      <w:r>
+        <w:instrText>ARABIC</w:instrText>
+      </w:r>
+      <w:r>
+        <w:rPr>
+          <w:rtl/>
+        </w:rPr>
+        <w:instrText xml:space="preserve"> </w:instrText>
+      </w:r>
+      <w:r>
+        <w:rPr>
+          <w:rtl/>
+        </w:rPr>
+        <w:fldChar w:fldCharType="separate"/>
+      </w:r>
+      <w:r>
+        <w:rPr>
+          <w:noProof/>
+          <w:rtl/>
+        </w:rPr>
+        <w:t>6</w:t>
+      </w:r>
+      <w:r>
+        <w:rPr>
+          <w:rtl/>
+        </w:rPr>
+        <w:fldChar w:fldCharType="end"/>
+      </w:r>
+      <w:r>
+        <w:rPr>
+          <w:rFonts w:hint="cs"/>
+          <w:rtl/>
+          <w:lang w:bidi="fa-IR"/>
+        </w:rPr>
+        <w:t xml:space="preserve">- تابع </w:t>
+      </w:r>
+      <w:r>
+        <w:rPr>
+          <w:lang w:bidi="fa-IR"/>
+        </w:rPr>
+        <w:t>get_token_until_delspop</w:t>
+      </w:r>
+    </w:p>
+    <w:p>
+      <w:pPr>
+        <w:pStyle w:val="Style1"/>
+        <w:numPr>
+          <w:ilvl w:val="0"/>
+          <w:numId w:val="1"/>
+        </w:numPr>
+        <w:rPr>
+          <w:rStyle w:val="BookTitle"/>
+          <w:i w:val="0"/>
+          <w:iCs w:val="0"/>
+          <w:sz w:val="28"/>
+          <w:szCs w:val="28"/>
+        </w:rPr>
+      </w:pPr>
+      <w:r>
+        <w:rPr>
+          <w:rStyle w:val="BookTitle"/>
+          <w:rFonts w:hint="cs"/>
+          <w:i w:val="0"/>
+          <w:iCs w:val="0"/>
+          <w:sz w:val="28"/>
+          <w:szCs w:val="28"/>
+          <w:rtl/>
+        </w:rPr>
+        <w:t xml:space="preserve">تابع </w:t>
+      </w:r>
+      <w:r>
+        <w:rPr>
+          <w:rStyle w:val="BookTitle"/>
+          <w:i w:val="0"/>
+          <w:iCs w:val="0"/>
+          <w:sz w:val="28"/>
+          <w:szCs w:val="28"/>
+        </w:rPr>
+        <w:t>is_identifier</w:t>
+      </w:r>
+      <w:r>
+        <w:rPr>
+          <w:rStyle w:val="BookTitle"/>
+          <w:rFonts w:hint="cs"/>
+          <w:i w:val="0"/>
+          <w:iCs w:val="0"/>
+          <w:sz w:val="28"/>
+          <w:szCs w:val="28"/>
+          <w:rtl/>
+        </w:rPr>
+        <w:t xml:space="preserve">: </w:t>
+      </w:r>
+    </w:p>
+    <w:p>
+      <w:pPr>
+        <w:pStyle w:val="Style1"/>
+        <w:numPr>
+          <w:ilvl w:val="0"/>
+          <w:numId w:val="13"/>
+        </w:numPr>
+        <w:rPr>
+          <w:rStyle w:val="BookTitle"/>
+          <w:b w:val="0"/>
+          <w:bCs w:val="0"/>
+          <w:i w:val="0"/>
+          <w:iCs w:val="0"/>
+          <w:sz w:val="28"/>
+          <w:szCs w:val="28"/>
+        </w:rPr>
+      </w:pPr>
+      <w:r>
+        <w:rPr>
+          <w:rStyle w:val="BookTitle"/>
+          <w:rFonts w:hint="cs"/>
+          <w:b w:val="0"/>
+          <w:bCs w:val="0"/>
+          <w:i w:val="0"/>
+          <w:iCs w:val="0"/>
+          <w:sz w:val="28"/>
+          <w:szCs w:val="28"/>
+          <w:rtl/>
+        </w:rPr>
+        <w:t>عبارت منظم:</w:t>
+      </w:r>
+    </w:p>
+    <w:p>
+      <w:pPr>
+        <w:pStyle w:val="Style1"/>
+        <w:ind w:left="1440"/>
+        <w:jc w:val="right"/>
+        <w:rPr>
+          <w:rStyle w:val="BookTitle"/>
+          <w:b w:val="0"/>
+          <w:bCs w:val="0"/>
+          <w:i w:val="0"/>
+          <w:iCs w:val="0"/>
+          <w:sz w:val="28"/>
+          <w:szCs w:val="28"/>
+          <w:rtl/>
+        </w:rPr>
+      </w:pPr>
+      <w:r>
+        <w:rPr>
+          <w:rFonts w:ascii="Courant" w:hAnsi="Courant"/>
+          <w:sz w:val="24"/>
+          <w:szCs w:val="24"/>
+        </w:rPr>
+        <w:t>(‘_’ | [a-z, A-Z])(‘_’ | [a-z, A-Z] | [0-9])*</w:t>
+      </w:r>
+    </w:p>
+    <w:p>
+      <w:pPr>
+        <w:pStyle w:val="Style1"/>
+        <w:numPr>
+          <w:ilvl w:val="0"/>
+          <w:numId w:val="13"/>
+        </w:numPr>
+        <w:rPr>
+          <w:rStyle w:val="BookTitle"/>
+          <w:b w:val="0"/>
+          <w:bCs w:val="0"/>
+          <w:i w:val="0"/>
+          <w:iCs w:val="0"/>
+          <w:sz w:val="28"/>
+          <w:szCs w:val="28"/>
+        </w:rPr>
+      </w:pPr>
+      <w:r>
+        <w:rPr>
+          <w:rStyle w:val="BookTitle"/>
+          <w:rFonts w:hint="cs"/>
+          <w:b w:val="0"/>
+          <w:bCs w:val="0"/>
+          <w:i w:val="0"/>
+          <w:iCs w:val="0"/>
+          <w:sz w:val="28"/>
+          <w:szCs w:val="28"/>
+          <w:rtl/>
+        </w:rPr>
+        <w:t>دیاگرام گذار:</w:t>
+      </w:r>
+    </w:p>
+    <w:p>
+      <w:pPr>
+        <w:pStyle w:val="Style1"/>
+        <w:ind w:left="1440"/>
+        <w:rPr>
+          <w:rStyle w:val="BookTitle"/>
+          <w:b w:val="0"/>
+          <w:bCs w:val="0"/>
+          <w:i w:val="0"/>
+          <w:iCs w:val="0"/>
+          <w:sz w:val="28"/>
+          <w:szCs w:val="28"/>
+          <w:rtl/>
+        </w:rPr>
+      </w:pPr>
+      <w:r>
+        <w:rPr>
+          <w:rStyle w:val="BookTitle"/>
+          <w:b w:val="0"/>
+          <w:bCs w:val="0"/>
+          <w:i w:val="0"/>
+          <w:iCs w:val="0"/>
+          <w:sz w:val="28"/>
+          <w:szCs w:val="28"/>
+          <w:rtl/>
+        </w:rPr>
+        <w:lastRenderedPageBreak/>
+        <w:drawing>
+          <wp:inline distT="0" distB="0" distL="0" distR="0" wp14:anchorId="76193EBD" wp14:editId="4B40D0D7">
+            <wp:extent cx="3969127" cy="1498600"/>
+            <wp:effectExtent l="0" t="0" r="0" b="6350"/>
+            <wp:docPr id="32" name="Picture 32"/>
+            <wp:cNvGraphicFramePr>
+              <a:graphicFrameLocks xmlns:a="http://schemas.openxmlformats.org/drawingml/2006/main" noChangeAspect="1"/>
+            </wp:cNvGraphicFramePr>
+            <a:graphic xmlns:a="http://schemas.openxmlformats.org/drawingml/2006/main">
+              <a:graphicData uri="http://schemas.openxmlformats.org/drawingml/2006/picture">
+                <pic:pic xmlns:pic="http://schemas.openxmlformats.org/drawingml/2006/picture">
+                  <pic:nvPicPr>
+                    <pic:cNvPr id="1" name=""/>
+                    <pic:cNvPicPr/>
+                  </pic:nvPicPr>
+                  <pic:blipFill>
+                    <a:blip r:embed="rId20"/>
+                    <a:stretch>
+                      <a:fillRect/>
+                    </a:stretch>
+                  </pic:blipFill>
+                  <pic:spPr>
+                    <a:xfrm>
+                      <a:off x="0" y="0"/>
+                      <a:ext cx="3981517" cy="1503278"/>
+                    </a:xfrm>
+                    <a:prstGeom prst="rect">
+                      <a:avLst/>
+                    </a:prstGeom>
+                  </pic:spPr>
+                </pic:pic>
+              </a:graphicData>
+            </a:graphic>
+          </wp:inline>
+        </w:drawing>
+      </w:r>
+    </w:p>
+    <w:p>
+      <w:pPr>
+        <w:pStyle w:val="Style1"/>
+        <w:numPr>
+          <w:ilvl w:val="0"/>
+          <w:numId w:val="13"/>
+        </w:numPr>
+        <w:rPr>
+          <w:rStyle w:val="BookTitle"/>
+          <w:b w:val="0"/>
+          <w:bCs w:val="0"/>
+          <w:i w:val="0"/>
+          <w:iCs w:val="0"/>
+          <w:sz w:val="24"/>
+          <w:szCs w:val="24"/>
+          <w:rtl/>
+        </w:rPr>
+      </w:pPr>
+      <w:r>
+        <w:rPr>
+          <w:rStyle w:val="BookTitle"/>
+          <w:rFonts w:hint="cs"/>
+          <w:b w:val="0"/>
+          <w:bCs w:val="0"/>
+          <w:i w:val="0"/>
+          <w:iCs w:val="0"/>
+          <w:sz w:val="28"/>
+          <w:szCs w:val="28"/>
+          <w:rtl/>
+        </w:rPr>
+        <w:t>کد</w:t>
+      </w:r>
+      <w:r>
+        <w:rPr>
+          <w:rStyle w:val="BookTitle"/>
+          <w:rFonts w:hint="cs"/>
+          <w:b w:val="0"/>
+          <w:bCs w:val="0"/>
+          <w:i w:val="0"/>
+          <w:iCs w:val="0"/>
+          <w:sz w:val="24"/>
+          <w:szCs w:val="24"/>
+          <w:rtl/>
+        </w:rPr>
+        <w:t>:</w:t>
+      </w:r>
+      <w:r>
+        <w:rPr>
+          <w:rStyle w:val="BookTitle"/>
+          <w:rFonts w:hint="cs"/>
+          <w:b w:val="0"/>
+          <w:bCs w:val="0"/>
+          <w:i w:val="0"/>
+          <w:iCs w:val="0"/>
+          <w:sz w:val="24"/>
+          <w:szCs w:val="24"/>
+          <w:rtl/>
+        </w:rPr>
+        <w:t xml:space="preserve"> </w:t>
+      </w:r>
+      <w:r>
+        <w:rPr>
+          <w:rStyle w:val="BookTitle"/>
+          <w:rFonts w:hint="cs"/>
+          <w:b w:val="0"/>
+          <w:bCs w:val="0"/>
+          <w:i w:val="0"/>
+          <w:iCs w:val="0"/>
+          <w:sz w:val="24"/>
+          <w:szCs w:val="24"/>
+          <w:rtl/>
+        </w:rPr>
+        <w:t>این تابع وظیفه تشخیص شناسه‌ها را دارد. یعنی تشخیص ترکیبی از حروف، اعداد و آندرلاین که البته نمی‌تواند با عدد شروع شود.</w:t>
+      </w:r>
+    </w:p>
+    <w:p>
+      <w:pPr>
+        <w:pStyle w:val="Style1"/>
+        <w:rPr>
+          <w:rStyle w:val="BookTitle"/>
+          <w:b w:val="0"/>
+          <w:bCs w:val="0"/>
+          <w:i w:val="0"/>
+          <w:iCs w:val="0"/>
+          <w:sz w:val="24"/>
+          <w:szCs w:val="24"/>
+        </w:rPr>
+      </w:pPr>
+      <w:r>
+        <w:rPr>
+          <w:rStyle w:val="BookTitle"/>
+          <w:b w:val="0"/>
+          <w:bCs w:val="0"/>
+          <w:i w:val="0"/>
+          <w:iCs w:val="0"/>
+          <w:sz w:val="24"/>
+          <w:szCs w:val="24"/>
+        </w:rPr>
+        <w:tab/>
+      </w:r>
+      <w:r>
+        <w:rPr>
+          <w:rStyle w:val="BookTitle"/>
+          <w:b w:val="0"/>
+          <w:bCs w:val="0"/>
+          <w:i w:val="0"/>
+          <w:iCs w:val="0"/>
+          <w:sz w:val="24"/>
+          <w:szCs w:val="24"/>
+        </w:rPr>
+        <w:tab/>
+      </w:r>
+      <w:r>
+        <w:rPr>
+          <w:rStyle w:val="BookTitle"/>
+          <w:rFonts w:hint="cs"/>
+          <w:b w:val="0"/>
+          <w:bCs w:val="0"/>
+          <w:i w:val="0"/>
+          <w:iCs w:val="0"/>
+          <w:sz w:val="24"/>
+          <w:szCs w:val="24"/>
+          <w:rtl/>
+        </w:rPr>
+        <w:t xml:space="preserve">ابتدا با تابع </w:t>
+      </w:r>
+      <w:r>
+        <w:rPr>
+          <w:rStyle w:val="BookTitle"/>
+          <w:b w:val="0"/>
+          <w:bCs w:val="0"/>
+          <w:i w:val="0"/>
+          <w:iCs w:val="0"/>
+          <w:sz w:val="24"/>
+          <w:szCs w:val="24"/>
+        </w:rPr>
+        <w:t>get_token_until_delspop</w:t>
+      </w:r>
+      <w:r>
+        <w:rPr>
+          <w:rStyle w:val="BookTitle"/>
+          <w:rFonts w:hint="cs"/>
+          <w:b w:val="0"/>
+          <w:bCs w:val="0"/>
+          <w:i w:val="0"/>
+          <w:iCs w:val="0"/>
+          <w:sz w:val="24"/>
+          <w:szCs w:val="24"/>
+          <w:rtl/>
+        </w:rPr>
+        <w:t xml:space="preserve"> که پیش‌تر توضیح داده شد توکن را تا یک کاراکتر جداکننده، </w:t>
+      </w:r>
+    </w:p>
+    <w:p>
+      <w:pPr>
+        <w:pStyle w:val="Style1"/>
+        <w:rPr>
+          <w:rStyle w:val="BookTitle"/>
+          <w:b w:val="0"/>
+          <w:bCs w:val="0"/>
+          <w:i w:val="0"/>
+          <w:iCs w:val="0"/>
+          <w:sz w:val="24"/>
+          <w:szCs w:val="24"/>
+        </w:rPr>
+      </w:pPr>
+      <w:r>
+        <w:rPr>
+          <w:rStyle w:val="BookTitle"/>
+          <w:b w:val="0"/>
+          <w:bCs w:val="0"/>
+          <w:i w:val="0"/>
+          <w:iCs w:val="0"/>
+          <w:sz w:val="24"/>
+          <w:szCs w:val="24"/>
+        </w:rPr>
+        <w:tab/>
+      </w:r>
+      <w:r>
+        <w:rPr>
+          <w:rStyle w:val="BookTitle"/>
+          <w:b w:val="0"/>
+          <w:bCs w:val="0"/>
+          <w:i w:val="0"/>
+          <w:iCs w:val="0"/>
+          <w:sz w:val="24"/>
+          <w:szCs w:val="24"/>
+        </w:rPr>
+        <w:tab/>
+      </w:r>
+      <w:r>
+        <w:rPr>
+          <w:rStyle w:val="BookTitle"/>
+          <w:rFonts w:hint="cs"/>
+          <w:b w:val="0"/>
+          <w:bCs w:val="0"/>
+          <w:i w:val="0"/>
+          <w:iCs w:val="0"/>
+          <w:sz w:val="24"/>
+          <w:szCs w:val="24"/>
+          <w:rtl/>
+        </w:rPr>
+        <w:t xml:space="preserve">فاصله و یا عملگر جدا می‌کنیم. سپس در‌صورتی که اولین کاراکتر کلمه </w:t>
+      </w:r>
+      <w:r>
+        <w:rPr>
+          <w:rStyle w:val="BookTitle"/>
+          <w:b w:val="0"/>
+          <w:bCs w:val="0"/>
+          <w:i w:val="0"/>
+          <w:iCs w:val="0"/>
+          <w:sz w:val="24"/>
+          <w:szCs w:val="24"/>
+        </w:rPr>
+        <w:t>_</w:t>
+      </w:r>
+      <w:r>
+        <w:rPr>
+          <w:rStyle w:val="BookTitle"/>
+          <w:rFonts w:hint="cs"/>
+          <w:b w:val="0"/>
+          <w:bCs w:val="0"/>
+          <w:i w:val="0"/>
+          <w:iCs w:val="0"/>
+          <w:sz w:val="24"/>
+          <w:szCs w:val="24"/>
+          <w:rtl/>
+        </w:rPr>
+        <w:t xml:space="preserve"> یا حرف الفبا بود، بقیه کاراکتر‌های </w:t>
+      </w:r>
+    </w:p>
+    <w:p>
+      <w:pPr>
+        <w:pStyle w:val="Style1"/>
+        <w:rPr>
+          <w:rStyle w:val="BookTitle"/>
+          <w:b w:val="0"/>
+          <w:bCs w:val="0"/>
+          <w:i w:val="0"/>
+          <w:iCs w:val="0"/>
+          <w:sz w:val="24"/>
+          <w:szCs w:val="24"/>
+        </w:rPr>
+      </w:pPr>
+      <w:r>
+        <w:rPr>
+          <w:rStyle w:val="BookTitle"/>
+          <w:b w:val="0"/>
+          <w:bCs w:val="0"/>
+          <w:i w:val="0"/>
+          <w:iCs w:val="0"/>
+          <w:sz w:val="24"/>
+          <w:szCs w:val="24"/>
+        </w:rPr>
+        <w:tab/>
+      </w:r>
+      <w:r>
+        <w:rPr>
+          <w:rStyle w:val="BookTitle"/>
+          <w:b w:val="0"/>
+          <w:bCs w:val="0"/>
+          <w:i w:val="0"/>
+          <w:iCs w:val="0"/>
+          <w:sz w:val="24"/>
+          <w:szCs w:val="24"/>
+        </w:rPr>
+        <w:tab/>
+      </w:r>
+      <w:r>
+        <w:rPr>
+          <w:rStyle w:val="BookTitle"/>
+          <w:rFonts w:hint="cs"/>
+          <w:b w:val="0"/>
+          <w:bCs w:val="0"/>
+          <w:i w:val="0"/>
+          <w:iCs w:val="0"/>
+          <w:sz w:val="24"/>
+          <w:szCs w:val="24"/>
+          <w:rtl/>
+        </w:rPr>
+        <w:t xml:space="preserve">توکن را تک به تک بررسی می‌کنیم. اگر کاراکتر‌ها عدد، الفبا یا آندرلاین بود. </w:t>
+      </w:r>
+      <w:r>
+        <w:rPr>
+          <w:rStyle w:val="BookTitle"/>
+          <w:b w:val="0"/>
+          <w:bCs w:val="0"/>
+          <w:i w:val="0"/>
+          <w:iCs w:val="0"/>
+          <w:sz w:val="24"/>
+          <w:szCs w:val="24"/>
+        </w:rPr>
+        <w:t>True</w:t>
+      </w:r>
+      <w:r>
+        <w:rPr>
+          <w:rStyle w:val="BookTitle"/>
+          <w:rFonts w:hint="cs"/>
+          <w:b w:val="0"/>
+          <w:bCs w:val="0"/>
+          <w:i w:val="0"/>
+          <w:iCs w:val="0"/>
+          <w:sz w:val="24"/>
+          <w:szCs w:val="24"/>
+          <w:rtl/>
+        </w:rPr>
+        <w:t xml:space="preserve"> و خود توکن را </w:t>
+      </w:r>
+    </w:p>
+    <w:p>
+      <w:pPr>
+        <w:pStyle w:val="Style1"/>
+        <w:rPr>
+          <w:rStyle w:val="BookTitle"/>
+          <w:b w:val="0"/>
+          <w:bCs w:val="0"/>
+          <w:i w:val="0"/>
+          <w:iCs w:val="0"/>
+          <w:sz w:val="24"/>
+          <w:szCs w:val="24"/>
+          <w:rtl/>
+        </w:rPr>
+      </w:pPr>
+      <w:r>
+        <w:rPr>
+          <w:rStyle w:val="BookTitle"/>
+          <w:b w:val="0"/>
+          <w:bCs w:val="0"/>
+          <w:i w:val="0"/>
+          <w:iCs w:val="0"/>
+          <w:sz w:val="24"/>
+          <w:szCs w:val="24"/>
+        </w:rPr>
+        <w:tab/>
+      </w:r>
+      <w:r>
+        <w:rPr>
+          <w:rStyle w:val="BookTitle"/>
+          <w:b w:val="0"/>
+          <w:bCs w:val="0"/>
+          <w:i w:val="0"/>
+          <w:iCs w:val="0"/>
+          <w:sz w:val="24"/>
+          <w:szCs w:val="24"/>
+        </w:rPr>
+        <w:tab/>
+      </w:r>
+      <w:r>
+        <w:rPr>
+          <w:rStyle w:val="BookTitle"/>
+          <w:rFonts w:hint="cs"/>
+          <w:b w:val="0"/>
+          <w:bCs w:val="0"/>
+          <w:i w:val="0"/>
+          <w:iCs w:val="0"/>
+          <w:sz w:val="24"/>
+          <w:szCs w:val="24"/>
+          <w:rtl/>
+        </w:rPr>
+        <w:t xml:space="preserve">برمی‌گردانیم. در غیر این‌صورت </w:t>
+      </w:r>
+      <w:r>
+        <w:rPr>
+          <w:rStyle w:val="BookTitle"/>
+          <w:b w:val="0"/>
+          <w:bCs w:val="0"/>
+          <w:i w:val="0"/>
+          <w:iCs w:val="0"/>
+          <w:sz w:val="24"/>
+          <w:szCs w:val="24"/>
+        </w:rPr>
+        <w:t>False</w:t>
+      </w:r>
+      <w:r>
+        <w:rPr>
+          <w:rStyle w:val="BookTitle"/>
+          <w:rFonts w:hint="cs"/>
+          <w:b w:val="0"/>
+          <w:bCs w:val="0"/>
+          <w:i w:val="0"/>
+          <w:iCs w:val="0"/>
+          <w:sz w:val="24"/>
+          <w:szCs w:val="24"/>
+          <w:rtl/>
+        </w:rPr>
+        <w:t xml:space="preserve"> برمی‌گردانیم.</w:t>
+      </w:r>
+    </w:p>
+    <w:p>
+      <w:pPr>
+        <w:pStyle w:val="Style1"/>
+        <w:rPr>
+          <w:rStyle w:val="BookTitle"/>
+          <w:b w:val="0"/>
+          <w:bCs w:val="0"/>
+          <w:i w:val="0"/>
+          <w:iCs w:val="0"/>
+          <w:sz w:val="24"/>
+          <w:szCs w:val="24"/>
+        </w:rPr>
+      </w:pPr>
+      <w:r>
+        <w:rPr>
+          <w:rStyle w:val="BookTitle"/>
+          <w:b w:val="0"/>
+          <w:bCs w:val="0"/>
+          <w:i w:val="0"/>
+          <w:iCs w:val="0"/>
+          <w:sz w:val="24"/>
+          <w:szCs w:val="24"/>
+        </w:rPr>
+        <w:tab/>
+      </w:r>
+      <w:r>
+        <w:rPr>
+          <w:rStyle w:val="BookTitle"/>
+          <w:b w:val="0"/>
+          <w:bCs w:val="0"/>
+          <w:i w:val="0"/>
+          <w:iCs w:val="0"/>
+          <w:sz w:val="24"/>
+          <w:szCs w:val="24"/>
+        </w:rPr>
+        <w:tab/>
+      </w:r>
+      <w:r>
+        <w:rPr>
+          <w:rStyle w:val="BookTitle"/>
+          <w:rFonts w:hint="cs"/>
+          <w:b w:val="0"/>
+          <w:bCs w:val="0"/>
+          <w:i w:val="0"/>
+          <w:iCs w:val="0"/>
+          <w:sz w:val="24"/>
+          <w:szCs w:val="24"/>
+          <w:rtl/>
+        </w:rPr>
+        <w:t xml:space="preserve">با توجه به اینکه شرط بررسی </w:t>
+      </w:r>
+      <w:r>
+        <w:rPr>
+          <w:rStyle w:val="BookTitle"/>
+          <w:b w:val="0"/>
+          <w:bCs w:val="0"/>
+          <w:i w:val="0"/>
+          <w:iCs w:val="0"/>
+          <w:sz w:val="24"/>
+          <w:szCs w:val="24"/>
+        </w:rPr>
+        <w:t>keyword</w:t>
+      </w:r>
+      <w:r>
+        <w:rPr>
+          <w:rStyle w:val="BookTitle"/>
+          <w:rFonts w:hint="cs"/>
+          <w:b w:val="0"/>
+          <w:bCs w:val="0"/>
+          <w:i w:val="0"/>
+          <w:iCs w:val="0"/>
+          <w:sz w:val="24"/>
+          <w:szCs w:val="24"/>
+          <w:rtl/>
+        </w:rPr>
+        <w:t xml:space="preserve"> قبل از این شرط اجرا می‌شود در‌نتیجه توکن‌های ورودی حتما </w:t>
+      </w:r>
+    </w:p>
+    <w:p>
+      <w:pPr>
+        <w:pStyle w:val="Style1"/>
+        <w:rPr>
+          <w:rStyle w:val="BookTitle"/>
+          <w:b w:val="0"/>
+          <w:bCs w:val="0"/>
+          <w:i w:val="0"/>
+          <w:iCs w:val="0"/>
+          <w:sz w:val="24"/>
+          <w:szCs w:val="24"/>
+          <w:rtl/>
+        </w:rPr>
+      </w:pPr>
+      <w:r>
+        <w:rPr>
+          <w:rStyle w:val="BookTitle"/>
+          <w:b w:val="0"/>
+          <w:bCs w:val="0"/>
+          <w:i w:val="0"/>
+          <w:iCs w:val="0"/>
+          <w:sz w:val="24"/>
+          <w:szCs w:val="24"/>
+        </w:rPr>
+        <w:tab/>
+      </w:r>
+      <w:r>
+        <w:rPr>
+          <w:rStyle w:val="BookTitle"/>
+          <w:b w:val="0"/>
+          <w:bCs w:val="0"/>
+          <w:i w:val="0"/>
+          <w:iCs w:val="0"/>
+          <w:sz w:val="24"/>
+          <w:szCs w:val="24"/>
+        </w:rPr>
+        <w:tab/>
+      </w:r>
+      <w:r>
+        <w:rPr>
+          <w:rStyle w:val="BookTitle"/>
+          <w:rFonts w:hint="cs"/>
+          <w:b w:val="0"/>
+          <w:bCs w:val="0"/>
+          <w:i w:val="0"/>
+          <w:iCs w:val="0"/>
+          <w:sz w:val="24"/>
+          <w:szCs w:val="24"/>
+          <w:rtl/>
+        </w:rPr>
+        <w:t>کلیدواژه از قبل تعریف شده نیستند.</w:t>
+      </w:r>
+    </w:p>
+    <w:p>
+      <w:pPr>
+        <w:pStyle w:val="Style1"/>
+        <w:keepNext/>
+        <w:ind w:left="720"/>
+        <w:jc w:val="center"/>
+      </w:pPr>
+      <w:r>
+        <w:rPr>
+          <w:rStyle w:val="BookTitle"/>
+          <w:b w:val="0"/>
+          <w:bCs w:val="0"/>
+          <w:i w:val="0"/>
+          <w:iCs w:val="0"/>
+          <w:sz w:val="28"/>
+          <w:szCs w:val="28"/>
+          <w:rtl/>
+        </w:rPr>
+        <w:drawing>
+          <wp:inline distT="0" distB="0" distL="0" distR="0" wp14:anchorId="06E5A78D" wp14:editId="33598731">
+            <wp:extent cx="5827417" cy="2038350"/>
+            <wp:effectExtent l="0" t="0" r="1905" b="0"/>
+            <wp:docPr id="16" name="Picture 16"/>
+            <wp:cNvGraphicFramePr>
+              <a:graphicFrameLocks xmlns:a="http://schemas.openxmlformats.org/drawingml/2006/main" noChangeAspect="1"/>
+            </wp:cNvGraphicFramePr>
+            <a:graphic xmlns:a="http://schemas.openxmlformats.org/drawingml/2006/main">
+              <a:graphicData uri="http://schemas.openxmlformats.org/drawingml/2006/picture">
+                <pic:pic xmlns:pic="http://schemas.openxmlformats.org/drawingml/2006/picture">
+                  <pic:nvPicPr>
+                    <pic:cNvPr id="1" name=""/>
+                    <pic:cNvPicPr/>
+                  </pic:nvPicPr>
+                  <pic:blipFill>
+                    <a:blip r:embed="rId21"/>
+                    <a:stretch>
+                      <a:fillRect/>
+                    </a:stretch>
+                  </pic:blipFill>
+                  <pic:spPr>
+                    <a:xfrm>
+                      <a:off x="0" y="0"/>
+                      <a:ext cx="5836152" cy="2041405"/>
+                    </a:xfrm>
+                    <a:prstGeom prst="rect">
+                      <a:avLst/>
+                    </a:prstGeom>
+                  </pic:spPr>
+                </pic:pic>
+              </a:graphicData>
+            </a:graphic>
+          </wp:inline>
+        </w:drawing>
+      </w:r>
+    </w:p>
+    <w:p>
+      <w:pPr>
+        <w:pStyle w:val="Caption"/>
+        <w:bidi/>
+        <w:jc w:val="center"/>
+        <w:rPr>
+          <w:rStyle w:val="BookTitle"/>
+          <w:rFonts w:hint="cs"/>
+          <w:b w:val="0"/>
+          <w:bCs w:val="0"/>
+          <w:i/>
+          <w:iCs/>
+          <w:sz w:val="28"/>
+          <w:szCs w:val="28"/>
+        </w:rPr>
+      </w:pPr>
+      <w:r>
+        <w:rPr>
+          <w:rtl/>
+        </w:rPr>
+        <w:t xml:space="preserve">شکل  </w:t>
+      </w:r>
+      <w:r>
+        <w:rPr>
+          <w:rtl/>
+        </w:rPr>
+        <w:fldChar w:fldCharType="begin"/>
+      </w:r>
+      <w:r>
+        <w:rPr>
+          <w:rtl/>
+        </w:rPr>
+        <w:instrText xml:space="preserve"> </w:instrText>
+      </w:r>
+      <w:r>
+        <w:instrText xml:space="preserve">SEQ </w:instrText>
+      </w:r>
+      <w:r>
+        <w:rPr>
+          <w:rtl/>
+        </w:rPr>
+        <w:instrText xml:space="preserve">شکل_ \* </w:instrText>
+      </w:r>
+      <w:r>
+        <w:instrText>ARABIC</w:instrText>
+      </w:r>
+      <w:r>
+        <w:rPr>
+          <w:rtl/>
+        </w:rPr>
+        <w:instrText xml:space="preserve"> </w:instrText>
+      </w:r>
+      <w:r>
+        <w:rPr>
+          <w:rtl/>
+        </w:rPr>
+        <w:fldChar w:fldCharType="separate"/>
+      </w:r>
+      <w:r>
+        <w:rPr>
+          <w:noProof/>
+          <w:rtl/>
+        </w:rPr>
+        <w:t>7</w:t>
+      </w:r>
+      <w:r>
+        <w:rPr>
+          <w:rtl/>
+        </w:rPr>
+        <w:fldChar w:fldCharType="end"/>
+      </w:r>
+      <w:r>
+        <w:rPr>
+          <w:rFonts w:hint="cs"/>
+          <w:rtl/>
+          <w:lang w:bidi="fa-IR"/>
+        </w:rPr>
+        <w:t xml:space="preserve"> - تابع </w:t>
+      </w:r>
+      <w:r>
+        <w:rPr>
+          <w:lang w:bidi="fa-IR"/>
+        </w:rPr>
+        <w:t>is_identifier</w:t>
+      </w:r>
+    </w:p>
+    <w:p>
+      <w:pPr>
+        <w:pStyle w:val="Style1"/>
+        <w:numPr>
+          <w:ilvl w:val="0"/>
+          <w:numId w:val="1"/>
+        </w:numPr>
+        <w:rPr>
+          <w:rStyle w:val="BookTitle"/>
+          <w:i w:val="0"/>
+          <w:iCs w:val="0"/>
+          <w:sz w:val="28"/>
+          <w:szCs w:val="28"/>
+        </w:rPr>
+      </w:pPr>
+      <w:r>
+        <w:rPr>
+          <w:rStyle w:val="BookTitle"/>
+          <w:rFonts w:hint="cs"/>
+          <w:i w:val="0"/>
+          <w:iCs w:val="0"/>
+          <w:sz w:val="28"/>
+          <w:szCs w:val="28"/>
+          <w:rtl/>
+        </w:rPr>
+        <w:t xml:space="preserve">تابع </w:t>
+      </w:r>
+      <w:r>
+        <w:rPr>
+          <w:rStyle w:val="BookTitle"/>
+          <w:i w:val="0"/>
+          <w:iCs w:val="0"/>
+          <w:sz w:val="28"/>
+          <w:szCs w:val="28"/>
+        </w:rPr>
+        <w:t>is_operator</w:t>
+      </w:r>
+      <w:r>
+        <w:rPr>
+          <w:rStyle w:val="BookTitle"/>
+          <w:rFonts w:hint="cs"/>
+          <w:i w:val="0"/>
+          <w:iCs w:val="0"/>
+          <w:sz w:val="28"/>
+          <w:szCs w:val="28"/>
+          <w:rtl/>
+        </w:rPr>
+        <w:t>:</w:t>
+      </w:r>
+    </w:p>
+    <w:p>
+      <w:pPr>
+        <w:pStyle w:val="Style1"/>
+        <w:numPr>
+          <w:ilvl w:val="0"/>
+          <w:numId w:val="14"/>
+        </w:numPr>
+        <w:rPr>
+          <w:rStyle w:val="BookTitle"/>
+          <w:b w:val="0"/>
+          <w:bCs w:val="0"/>
+          <w:i w:val="0"/>
+          <w:iCs w:val="0"/>
+          <w:sz w:val="28"/>
+          <w:szCs w:val="28"/>
+        </w:rPr>
+      </w:pPr>
+      <w:r>
+        <w:rPr>
+          <w:rStyle w:val="BookTitle"/>
+          <w:rFonts w:hint="cs"/>
+          <w:b w:val="0"/>
+          <w:bCs w:val="0"/>
+          <w:i w:val="0"/>
+          <w:iCs w:val="0"/>
+          <w:sz w:val="28"/>
+          <w:szCs w:val="28"/>
+          <w:rtl/>
+        </w:rPr>
+        <w:t>عبارت منظم:</w:t>
+      </w:r>
+    </w:p>
+    <w:p>
+      <w:pPr>
+        <w:pStyle w:val="Style1"/>
+        <w:ind w:left="720"/>
+        <w:jc w:val="right"/>
+        <w:rPr>
+          <w:rStyle w:val="BookTitle"/>
+          <w:rFonts w:ascii="Courant" w:hAnsi="Courant"/>
+          <w:b w:val="0"/>
+          <w:bCs w:val="0"/>
+          <w:i w:val="0"/>
+          <w:iCs w:val="0"/>
+          <w:sz w:val="28"/>
+          <w:szCs w:val="28"/>
+        </w:rPr>
+      </w:pPr>
+      <w:r>
+        <w:rPr>
+          <w:rStyle w:val="BookTitle"/>
+          <w:rFonts w:ascii="Courant" w:hAnsi="Courant"/>
+          <w:b w:val="0"/>
+          <w:bCs w:val="0"/>
+          <w:i w:val="0"/>
+          <w:iCs w:val="0"/>
+          <w:sz w:val="28"/>
+          <w:szCs w:val="28"/>
+        </w:rPr>
+        <w:t>(=</w:t>
+      </w:r>
+      <w:r>
+        <w:rPr>
+          <w:rStyle w:val="BookTitle"/>
+          <w:rFonts w:ascii="Courant" w:hAnsi="Courant"/>
+          <w:b w:val="0"/>
+          <w:bCs w:val="0"/>
+          <w:i w:val="0"/>
+          <w:iCs w:val="0"/>
+          <w:sz w:val="28"/>
+          <w:szCs w:val="28"/>
+        </w:rPr>
+        <w:t>(=|</w:t>
+      </w:r>
+      <w:r>
+        <w:rPr>
+          <w:rStyle w:val="BookTitle"/>
+          <w:rFonts w:ascii="MS Gothic" w:eastAsia="MS Gothic" w:hAnsi="MS Gothic" w:cs="MS Gothic" w:hint="eastAsia"/>
+          <w:b w:val="0"/>
+          <w:bCs w:val="0"/>
+          <w:i w:val="0"/>
+          <w:iCs w:val="0"/>
+          <w:sz w:val="28"/>
+          <w:szCs w:val="28"/>
+        </w:rPr>
+        <w:t>∊</w:t>
+      </w:r>
+      <w:r>
+        <w:rPr>
+          <w:rStyle w:val="BookTitle"/>
+          <w:rFonts w:ascii="Courant" w:hAnsi="Courant"/>
+          <w:b w:val="0"/>
+          <w:bCs w:val="0"/>
+          <w:i w:val="0"/>
+          <w:iCs w:val="0"/>
+          <w:sz w:val="28"/>
+          <w:szCs w:val="28"/>
+        </w:rPr>
+        <w:t>)</w:t>
+      </w:r>
+      <w:r>
+        <w:rPr>
+          <w:rStyle w:val="BookTitle"/>
+          <w:rFonts w:ascii="Courant" w:hAnsi="Courant"/>
+          <w:b w:val="0"/>
+          <w:bCs w:val="0"/>
+          <w:i w:val="0"/>
+          <w:iCs w:val="0"/>
+          <w:sz w:val="28"/>
+          <w:szCs w:val="28"/>
+        </w:rPr>
+        <w:t>|&gt;</w:t>
+      </w:r>
+      <w:r>
+        <w:rPr>
+          <w:rStyle w:val="BookTitle"/>
+          <w:rFonts w:ascii="Courant" w:hAnsi="Courant"/>
+          <w:b w:val="0"/>
+          <w:bCs w:val="0"/>
+          <w:i w:val="0"/>
+          <w:iCs w:val="0"/>
+          <w:sz w:val="28"/>
+          <w:szCs w:val="28"/>
+        </w:rPr>
+        <w:t>(=|</w:t>
+      </w:r>
+      <w:r>
+        <w:rPr>
+          <w:rStyle w:val="BookTitle"/>
+          <w:rFonts w:ascii="MS Gothic" w:eastAsia="MS Gothic" w:hAnsi="MS Gothic" w:cs="MS Gothic" w:hint="eastAsia"/>
+          <w:b w:val="0"/>
+          <w:bCs w:val="0"/>
+          <w:i w:val="0"/>
+          <w:iCs w:val="0"/>
+          <w:sz w:val="28"/>
+          <w:szCs w:val="28"/>
+        </w:rPr>
+        <w:t>∊</w:t>
+      </w:r>
+      <w:r>
+        <w:rPr>
+          <w:rStyle w:val="BookTitle"/>
+          <w:rFonts w:ascii="Courant" w:hAnsi="Courant"/>
+          <w:b w:val="0"/>
+          <w:bCs w:val="0"/>
+          <w:i w:val="0"/>
+          <w:iCs w:val="0"/>
+          <w:sz w:val="28"/>
+          <w:szCs w:val="28"/>
+        </w:rPr>
+        <w:t>)</w:t>
+      </w:r>
+      <w:r>
+        <w:rPr>
+          <w:rStyle w:val="BookTitle"/>
+          <w:rFonts w:ascii="Courant" w:hAnsi="Courant"/>
+          <w:b w:val="0"/>
+          <w:bCs w:val="0"/>
+          <w:i w:val="0"/>
+          <w:iCs w:val="0"/>
+          <w:sz w:val="28"/>
+          <w:szCs w:val="28"/>
+        </w:rPr>
+        <w:t>|&lt;</w:t>
+      </w:r>
+      <w:r>
+        <w:rPr>
+          <w:rStyle w:val="BookTitle"/>
+          <w:rFonts w:ascii="Courant" w:hAnsi="Courant"/>
+          <w:b w:val="0"/>
+          <w:bCs w:val="0"/>
+          <w:i w:val="0"/>
+          <w:iCs w:val="0"/>
+          <w:sz w:val="28"/>
+          <w:szCs w:val="28"/>
+        </w:rPr>
+        <w:t>(=|</w:t>
+      </w:r>
+      <w:r>
+        <w:rPr>
+          <w:rStyle w:val="BookTitle"/>
+          <w:rFonts w:ascii="MS Gothic" w:eastAsia="MS Gothic" w:hAnsi="MS Gothic" w:cs="MS Gothic" w:hint="eastAsia"/>
+          <w:b w:val="0"/>
+          <w:bCs w:val="0"/>
+          <w:i w:val="0"/>
+          <w:iCs w:val="0"/>
+          <w:sz w:val="28"/>
+          <w:szCs w:val="28"/>
+        </w:rPr>
+        <w:t>∊</w:t>
+      </w:r>
+      <w:r>
+        <w:rPr>
+          <w:rStyle w:val="BookTitle"/>
+          <w:rFonts w:ascii="Courant" w:hAnsi="Courant"/>
+          <w:b w:val="0"/>
+          <w:bCs w:val="0"/>
+          <w:i w:val="0"/>
+          <w:iCs w:val="0"/>
+          <w:sz w:val="28"/>
+          <w:szCs w:val="28"/>
+        </w:rPr>
+        <w:t>)</w:t>
+      </w:r>
+      <w:r>
+        <w:rPr>
+          <w:rStyle w:val="BookTitle"/>
+          <w:rFonts w:ascii="Courant" w:hAnsi="Courant"/>
+          <w:b w:val="0"/>
+          <w:bCs w:val="0"/>
+          <w:i w:val="0"/>
+          <w:iCs w:val="0"/>
+          <w:sz w:val="28"/>
+          <w:szCs w:val="28"/>
+        </w:rPr>
+        <w:t>|!</w:t>
+      </w:r>
+      <w:r>
+        <w:rPr>
+          <w:rStyle w:val="BookTitle"/>
+          <w:rFonts w:ascii="Courant" w:hAnsi="Courant"/>
+          <w:b w:val="0"/>
+          <w:bCs w:val="0"/>
+          <w:i w:val="0"/>
+          <w:iCs w:val="0"/>
+          <w:sz w:val="28"/>
+          <w:szCs w:val="28"/>
+        </w:rPr>
+        <w:t>(=|</w:t>
+      </w:r>
+      <w:r>
+        <w:rPr>
+          <w:rStyle w:val="BookTitle"/>
+          <w:rFonts w:ascii="MS Gothic" w:eastAsia="MS Gothic" w:hAnsi="MS Gothic" w:cs="MS Gothic" w:hint="eastAsia"/>
+          <w:b w:val="0"/>
+          <w:bCs w:val="0"/>
+          <w:i w:val="0"/>
+          <w:iCs w:val="0"/>
+          <w:sz w:val="28"/>
+          <w:szCs w:val="28"/>
+        </w:rPr>
+        <w:t>∊</w:t>
+      </w:r>
+      <w:r>
+        <w:rPr>
+          <w:rStyle w:val="BookTitle"/>
+          <w:rFonts w:ascii="Courant" w:hAnsi="Courant"/>
+          <w:b w:val="0"/>
+          <w:bCs w:val="0"/>
+          <w:i w:val="0"/>
+          <w:iCs w:val="0"/>
+          <w:sz w:val="28"/>
+          <w:szCs w:val="28"/>
+        </w:rPr>
+        <w:t>)</w:t>
+      </w:r>
+      <w:r>
+        <w:rPr>
+          <w:rStyle w:val="BookTitle"/>
+          <w:rFonts w:ascii="Courant" w:hAnsi="Courant"/>
+          <w:b w:val="0"/>
+          <w:bCs w:val="0"/>
+          <w:i w:val="0"/>
+          <w:iCs w:val="0"/>
+          <w:sz w:val="28"/>
+          <w:szCs w:val="28"/>
+        </w:rPr>
+        <w:t>|\+|</w:t>
+      </w:r>
+      <w:r>
+        <w:rPr>
+          <w:rStyle w:val="BookTitle"/>
+          <w:rFonts w:ascii="Courant" w:hAnsi="Courant"/>
+          <w:b w:val="0"/>
+          <w:bCs w:val="0"/>
+          <w:i w:val="0"/>
+          <w:iCs w:val="0"/>
+          <w:sz w:val="28"/>
+          <w:szCs w:val="28"/>
+        </w:rPr>
+        <w:t>-</w:t>
+      </w:r>
+      <w:r>
+        <w:rPr>
+          <w:rStyle w:val="BookTitle"/>
+          <w:rFonts w:ascii="Courant" w:hAnsi="Courant"/>
+          <w:b w:val="0"/>
+          <w:bCs w:val="0"/>
+          <w:i w:val="0"/>
+          <w:iCs w:val="0"/>
+          <w:sz w:val="28"/>
+          <w:szCs w:val="28"/>
+        </w:rPr>
+        <w:t>|\*</w:t>
+      </w:r>
+      <w:r>
+        <w:rPr>
+          <w:rStyle w:val="BookTitle"/>
+          <w:rFonts w:ascii="Courant" w:hAnsi="Courant"/>
+          <w:b w:val="0"/>
+          <w:bCs w:val="0"/>
+          <w:i w:val="0"/>
+          <w:iCs w:val="0"/>
+          <w:sz w:val="28"/>
+          <w:szCs w:val="28"/>
+        </w:rPr>
+        <w:t>|</w:t>
+      </w:r>
+      <w:r>
+        <w:rPr>
+          <w:rStyle w:val="BookTitle"/>
+          <w:rFonts w:ascii="Courant" w:hAnsi="Courant"/>
+          <w:b w:val="0"/>
+          <w:bCs w:val="0"/>
+          <w:i w:val="0"/>
+          <w:iCs w:val="0"/>
+          <w:sz w:val="28"/>
+          <w:szCs w:val="28"/>
+        </w:rPr>
+        <w:t>%|/|&amp;&amp;|\|\|</w:t>
+      </w:r>
+      <w:r>
+        <w:rPr>
+          <w:rStyle w:val="BookTitle"/>
+          <w:rFonts w:ascii="Courant" w:hAnsi="Courant"/>
+          <w:b w:val="0"/>
+          <w:bCs w:val="0"/>
+          <w:i w:val="0"/>
+          <w:iCs w:val="0"/>
+          <w:sz w:val="28"/>
+          <w:szCs w:val="28"/>
+        </w:rPr>
+        <w:t>)</w:t>
+      </w:r>
+    </w:p>
+    <w:p>
+      <w:pPr>
+        <w:pStyle w:val="Style1"/>
+        <w:numPr>
+          <w:ilvl w:val="0"/>
+          <w:numId w:val="14"/>
+        </w:numPr>
+        <w:rPr>
+          <w:rStyle w:val="BookTitle"/>
+          <w:b w:val="0"/>
+          <w:bCs w:val="0"/>
+          <w:i w:val="0"/>
+          <w:iCs w:val="0"/>
+          <w:sz w:val="28"/>
+          <w:szCs w:val="28"/>
+        </w:rPr>
+      </w:pPr>
+      <w:r>
+        <w:rPr>
+          <w:rStyle w:val="BookTitle"/>
+          <w:rFonts w:hint="cs"/>
+          <w:b w:val="0"/>
+          <w:bCs w:val="0"/>
+          <w:i w:val="0"/>
+          <w:iCs w:val="0"/>
+          <w:sz w:val="28"/>
+          <w:szCs w:val="28"/>
+          <w:rtl/>
+        </w:rPr>
+        <w:t>دیاگرام گذار:</w:t>
+      </w:r>
+    </w:p>
+    <w:p>
+      <w:pPr>
+        <w:pStyle w:val="Style1"/>
+        <w:ind w:left="1440"/>
+        <w:jc w:val="center"/>
+        <w:rPr>
+          <w:rStyle w:val="BookTitle"/>
+          <w:b w:val="0"/>
+          <w:bCs w:val="0"/>
+          <w:i w:val="0"/>
+          <w:iCs w:val="0"/>
+          <w:sz w:val="28"/>
+          <w:szCs w:val="28"/>
+          <w:rtl/>
+        </w:rPr>
+      </w:pPr>
+      <w:r>
+        <w:rPr>
+          <w:rStyle w:val="BookTitle"/>
+          <w:b w:val="0"/>
+          <w:bCs w:val="0"/>
+          <w:i w:val="0"/>
+          <w:iCs w:val="0"/>
+          <w:sz w:val="28"/>
+          <w:szCs w:val="28"/>
+          <w:rtl/>
+        </w:rPr>
+        <w:lastRenderedPageBreak/>
+        <w:drawing>
+          <wp:inline distT="0" distB="0" distL="0" distR="0" wp14:anchorId="302FAF57" wp14:editId="0D4B433D">
+            <wp:extent cx="3611238" cy="2686050"/>
+            <wp:effectExtent l="0" t="0" r="8890" b="0"/>
+            <wp:docPr id="23" name="Picture 23"/>
+            <wp:cNvGraphicFramePr>
+              <a:graphicFrameLocks xmlns:a="http://schemas.openxmlformats.org/drawingml/2006/main" noChangeAspect="1"/>
+            </wp:cNvGraphicFramePr>
+            <a:graphic xmlns:a="http://schemas.openxmlformats.org/drawingml/2006/main">
+              <a:graphicData uri="http://schemas.openxmlformats.org/drawingml/2006/picture">
+                <pic:pic xmlns:pic="http://schemas.openxmlformats.org/drawingml/2006/picture">
+                  <pic:nvPicPr>
+                    <pic:cNvPr id="1" name=""/>
+                    <pic:cNvPicPr/>
+                  </pic:nvPicPr>
+                  <pic:blipFill>
+                    <a:blip r:embed="rId22"/>
+                    <a:stretch>
+                      <a:fillRect/>
+                    </a:stretch>
+                  </pic:blipFill>
+                  <pic:spPr>
+                    <a:xfrm>
+                      <a:off x="0" y="0"/>
+                      <a:ext cx="3642744" cy="2709485"/>
+                    </a:xfrm>
+                    <a:prstGeom prst="rect">
+                      <a:avLst/>
+                    </a:prstGeom>
+                  </pic:spPr>
+                </pic:pic>
+              </a:graphicData>
+            </a:graphic>
+          </wp:inline>
+        </w:drawing>
+      </w:r>
+    </w:p>
+    <w:p>
+      <w:pPr>
+        <w:pStyle w:val="Style1"/>
+        <w:numPr>
+          <w:ilvl w:val="0"/>
+          <w:numId w:val="14"/>
+        </w:numPr>
+        <w:rPr>
+          <w:rStyle w:val="BookTitle"/>
+          <w:rFonts w:hint="cs"/>
+          <w:b w:val="0"/>
+          <w:bCs w:val="0"/>
+          <w:i w:val="0"/>
+          <w:iCs w:val="0"/>
+          <w:sz w:val="28"/>
+          <w:szCs w:val="28"/>
+          <w:rtl/>
+        </w:rPr>
+      </w:pPr>
+      <w:r>
+        <w:rPr>
+          <w:rStyle w:val="BookTitle"/>
+          <w:rFonts w:hint="cs"/>
+          <w:b w:val="0"/>
+          <w:bCs w:val="0"/>
+          <w:i w:val="0"/>
+          <w:iCs w:val="0"/>
+          <w:sz w:val="28"/>
+          <w:szCs w:val="28"/>
+          <w:rtl/>
+        </w:rPr>
+        <w:t>کد:</w:t>
+      </w:r>
+      <w:r>
+        <w:rPr>
+          <w:rStyle w:val="BookTitle"/>
+          <w:rFonts w:hint="cs"/>
+          <w:b w:val="0"/>
+          <w:bCs w:val="0"/>
+          <w:i w:val="0"/>
+          <w:iCs w:val="0"/>
+          <w:sz w:val="28"/>
+          <w:szCs w:val="28"/>
+          <w:rtl/>
+        </w:rPr>
+        <w:t xml:space="preserve"> </w:t>
+      </w:r>
+      <w:r>
+        <w:rPr>
+          <w:rStyle w:val="BookTitle"/>
+          <w:rFonts w:hint="cs"/>
+          <w:b w:val="0"/>
+          <w:bCs w:val="0"/>
+          <w:i w:val="0"/>
+          <w:iCs w:val="0"/>
+          <w:sz w:val="24"/>
+          <w:szCs w:val="24"/>
+          <w:rtl/>
+        </w:rPr>
+        <w:t xml:space="preserve">در این تابع 1 یا 2 توکن پشت سرهم را درنظر می‌گیریم و طبق دیاگرام شرط‌های مربوط به چک کردن عمل‌گر را به ترتیب بررسی می‌کنیم. </w:t>
+      </w:r>
+    </w:p>
+    <w:p>
+      <w:pPr>
+        <w:pStyle w:val="Style1"/>
+        <w:ind w:left="720"/>
+        <w:rPr>
+          <w:rStyle w:val="BookTitle"/>
+          <w:rFonts w:hint="cs"/>
+          <w:b w:val="0"/>
+          <w:bCs w:val="0"/>
+          <w:i w:val="0"/>
+          <w:iCs w:val="0"/>
+          <w:sz w:val="28"/>
+          <w:szCs w:val="28"/>
+          <w:rtl/>
+        </w:rPr>
+      </w:pPr>
+    </w:p>
+    <w:p>
+      <w:pPr>
+        <w:pStyle w:val="Style1"/>
+        <w:keepNext/>
+        <w:ind w:left="720"/>
+        <w:jc w:val="center"/>
+      </w:pPr>
+      <w:r>
+        <w:rPr>
+          <w:rStyle w:val="BookTitle"/>
+          <w:b w:val="0"/>
+          <w:bCs w:val="0"/>
+          <w:i w:val="0"/>
+          <w:iCs w:val="0"/>
+          <w:sz w:val="28"/>
+          <w:szCs w:val="28"/>
+          <w:rtl/>
+        </w:rPr>
+        <w:drawing>
+          <wp:inline distT="0" distB="0" distL="0" distR="0" wp14:anchorId="74BCA843" wp14:editId="048FF6D3">
+            <wp:extent cx="5359400" cy="4182164"/>
+            <wp:effectExtent l="0" t="0" r="0" b="8890"/>
+            <wp:docPr id="10" name="Picture 10"/>
+            <wp:cNvGraphicFramePr>
+              <a:graphicFrameLocks xmlns:a="http://schemas.openxmlformats.org/drawingml/2006/main" noChangeAspect="1"/>
+            </wp:cNvGraphicFramePr>
+            <a:graphic xmlns:a="http://schemas.openxmlformats.org/drawingml/2006/main">
+              <a:graphicData uri="http://schemas.openxmlformats.org/drawingml/2006/picture">
+                <pic:pic xmlns:pic="http://schemas.openxmlformats.org/drawingml/2006/picture">
+                  <pic:nvPicPr>
+                    <pic:cNvPr id="1" name=""/>
+                    <pic:cNvPicPr/>
+                  </pic:nvPicPr>
+                  <pic:blipFill>
+                    <a:blip r:embed="rId23"/>
+                    <a:stretch>
+                      <a:fillRect/>
+                    </a:stretch>
+                  </pic:blipFill>
+                  <pic:spPr>
+                    <a:xfrm>
+                      <a:off x="0" y="0"/>
+                      <a:ext cx="5379935" cy="4198188"/>
+                    </a:xfrm>
+                    <a:prstGeom prst="rect">
+                      <a:avLst/>
+                    </a:prstGeom>
+                  </pic:spPr>
+                </pic:pic>
+              </a:graphicData>
+            </a:graphic>
+          </wp:inline>
+        </w:drawing>
+      </w:r>
+    </w:p>
+    <w:p>
+      <w:pPr>
+        <w:pStyle w:val="Caption"/>
+        <w:bidi/>
+        <w:jc w:val="center"/>
+        <w:rPr>
+          <w:rStyle w:val="BookTitle"/>
+          <w:rFonts w:hint="cs"/>
+          <w:b w:val="0"/>
+          <w:bCs w:val="0"/>
+          <w:i/>
+          <w:iCs/>
+          <w:sz w:val="28"/>
+          <w:szCs w:val="28"/>
+          <w:rtl/>
+        </w:rPr>
+      </w:pPr>
+      <w:r>
+        <w:rPr>
+          <w:rtl/>
+        </w:rPr>
+        <w:t xml:space="preserve">شکل  </w:t>
+      </w:r>
+      <w:r>
+        <w:rPr>
+          <w:rtl/>
+        </w:rPr>
+        <w:fldChar w:fldCharType="begin"/>
+      </w:r>
+      <w:r>
+        <w:rPr>
+          <w:rtl/>
+        </w:rPr>
+        <w:instrText xml:space="preserve"> </w:instrText>
+      </w:r>
+      <w:r>
+        <w:instrText xml:space="preserve">SEQ </w:instrText>
+      </w:r>
+      <w:r>
+        <w:rPr>
+          <w:rtl/>
+        </w:rPr>
+        <w:instrText xml:space="preserve">شکل_ \* </w:instrText>
+      </w:r>
+      <w:r>
+        <w:instrText>ARABIC</w:instrText>
+      </w:r>
+      <w:r>
+        <w:rPr>
+          <w:rtl/>
+        </w:rPr>
+        <w:instrText xml:space="preserve"> </w:instrText>
+      </w:r>
+      <w:r>
+        <w:rPr>
+          <w:rtl/>
+        </w:rPr>
+        <w:fldChar w:fldCharType="separate"/>
+      </w:r>
+      <w:r>
+        <w:rPr>
+          <w:noProof/>
+          <w:rtl/>
+        </w:rPr>
+        <w:t>8</w:t>
+      </w:r>
+      <w:r>
+        <w:rPr>
+          <w:rtl/>
+        </w:rPr>
+        <w:fldChar w:fldCharType="end"/>
+      </w:r>
+      <w:r>
+        <w:rPr>
+          <w:rFonts w:hint="cs"/>
+          <w:rtl/>
+          <w:lang w:bidi="fa-IR"/>
+        </w:rPr>
+        <w:t xml:space="preserve"> - تابع </w:t>
+      </w:r>
+      <w:r>
+        <w:rPr>
+          <w:lang w:bidi="fa-IR"/>
+        </w:rPr>
+        <w:t>is_operator</w:t>
+      </w:r>
+    </w:p>
+    <w:p>
+      <w:pPr>
+        <w:pStyle w:val="Style1"/>
+        <w:numPr>
+          <w:ilvl w:val="0"/>
+          <w:numId w:val="1"/>
+        </w:numPr>
+        <w:rPr>
+          <w:rStyle w:val="BookTitle"/>
+          <w:i w:val="0"/>
+          <w:iCs w:val="0"/>
+          <w:sz w:val="28"/>
+          <w:szCs w:val="28"/>
+        </w:rPr>
+      </w:pPr>
+      <w:r>
+        <w:rPr>
+          <w:rStyle w:val="BookTitle"/>
+          <w:rFonts w:hint="cs"/>
+          <w:i w:val="0"/>
+          <w:iCs w:val="0"/>
+          <w:sz w:val="28"/>
+          <w:szCs w:val="28"/>
+          <w:rtl/>
+        </w:rPr>
+        <w:lastRenderedPageBreak/>
+        <w:t xml:space="preserve">تابع </w:t>
+      </w:r>
+      <w:r>
+        <w:rPr>
+          <w:rStyle w:val="BookTitle"/>
+          <w:i w:val="0"/>
+          <w:iCs w:val="0"/>
+          <w:sz w:val="28"/>
+          <w:szCs w:val="28"/>
+        </w:rPr>
+        <w:t>is_litnum</w:t>
+      </w:r>
+      <w:r>
+        <w:rPr>
+          <w:rStyle w:val="BookTitle"/>
+          <w:rFonts w:hint="cs"/>
+          <w:i w:val="0"/>
+          <w:iCs w:val="0"/>
+          <w:sz w:val="28"/>
+          <w:szCs w:val="28"/>
+          <w:rtl/>
+        </w:rPr>
+        <w:t>:</w:t>
+      </w:r>
+    </w:p>
+    <w:p>
+      <w:pPr>
+        <w:pStyle w:val="Style1"/>
+        <w:numPr>
+          <w:ilvl w:val="0"/>
+          <w:numId w:val="5"/>
+        </w:numPr>
+        <w:rPr>
+          <w:rStyle w:val="BookTitle"/>
+          <w:b w:val="0"/>
+          <w:bCs w:val="0"/>
+          <w:i w:val="0"/>
+          <w:iCs w:val="0"/>
+          <w:sz w:val="28"/>
+          <w:szCs w:val="28"/>
+        </w:rPr>
+      </w:pPr>
+      <w:r>
+        <w:rPr>
+          <w:rStyle w:val="BookTitle"/>
+          <w:rFonts w:hint="cs"/>
+          <w:b w:val="0"/>
+          <w:bCs w:val="0"/>
+          <w:i w:val="0"/>
+          <w:iCs w:val="0"/>
+          <w:sz w:val="28"/>
+          <w:szCs w:val="28"/>
+          <w:rtl/>
+        </w:rPr>
+        <w:t>عبارت منظم:</w:t>
+      </w:r>
+    </w:p>
+    <w:p>
+      <w:pPr>
+        <w:pStyle w:val="Style1"/>
+        <w:ind w:left="1440"/>
+        <w:jc w:val="right"/>
+        <w:rPr>
+          <w:rStyle w:val="BookTitle"/>
+          <w:rFonts w:ascii="Courant" w:eastAsia="Malgun Gothic" w:hAnsi="Courant"/>
+          <w:b w:val="0"/>
+          <w:bCs w:val="0"/>
+          <w:i w:val="0"/>
+          <w:iCs w:val="0"/>
+          <w:sz w:val="28"/>
+          <w:szCs w:val="28"/>
+        </w:rPr>
+      </w:pPr>
+      <w:r>
+        <w:rPr>
+          <w:rStyle w:val="BookTitle"/>
+          <w:rFonts w:ascii="Courant" w:eastAsia="Malgun Gothic" w:hAnsi="Courant"/>
+          <w:b w:val="0"/>
+          <w:bCs w:val="0"/>
+          <w:i w:val="0"/>
+          <w:iCs w:val="0"/>
+          <w:sz w:val="28"/>
+          <w:szCs w:val="28"/>
+        </w:rPr>
+        <w:t>(-|</w:t>
+      </w:r>
+      <w:r>
+        <w:rPr>
+          <w:rStyle w:val="BookTitle"/>
+          <w:rFonts w:ascii="Cambria Math" w:eastAsia="Malgun Gothic" w:hAnsi="Cambria Math" w:cs="Cambria Math"/>
+          <w:b w:val="0"/>
+          <w:bCs w:val="0"/>
+          <w:i w:val="0"/>
+          <w:iCs w:val="0"/>
+          <w:sz w:val="28"/>
+          <w:szCs w:val="28"/>
+        </w:rPr>
+        <w:t>∊</w:t>
+      </w:r>
+      <w:r>
+        <w:rPr>
+          <w:rStyle w:val="BookTitle"/>
+          <w:rFonts w:ascii="Courant" w:eastAsia="Malgun Gothic" w:hAnsi="Courant"/>
+          <w:b w:val="0"/>
+          <w:bCs w:val="0"/>
+          <w:i w:val="0"/>
+          <w:iCs w:val="0"/>
+          <w:sz w:val="28"/>
+          <w:szCs w:val="28"/>
+        </w:rPr>
+        <w:t>) [1-9]</w:t>
+      </w:r>
+      <w:r>
+        <w:rPr>
+          <w:rStyle w:val="BookTitle"/>
+          <w:rFonts w:ascii="Courant" w:eastAsia="Malgun Gothic" w:hAnsi="Courant"/>
+          <w:b w:val="0"/>
+          <w:bCs w:val="0"/>
+          <w:i w:val="0"/>
+          <w:iCs w:val="0"/>
+          <w:sz w:val="28"/>
+          <w:szCs w:val="28"/>
+        </w:rPr>
+        <w:t xml:space="preserve"> </w:t>
+      </w:r>
+      <w:r>
+        <w:rPr>
+          <w:rStyle w:val="BookTitle"/>
+          <w:rFonts w:ascii="Courant" w:eastAsia="Malgun Gothic" w:hAnsi="Courant"/>
+          <w:b w:val="0"/>
+          <w:bCs w:val="0"/>
+          <w:i w:val="0"/>
+          <w:iCs w:val="0"/>
+          <w:sz w:val="28"/>
+          <w:szCs w:val="28"/>
+        </w:rPr>
+        <w:t>([0-9])* | 0X[1-F]([0-F])*</w:t>
+      </w:r>
+    </w:p>
+    <w:p>
+      <w:pPr>
+        <w:pStyle w:val="Style1"/>
+        <w:ind w:left="1440"/>
+        <w:rPr>
+          <w:rStyle w:val="BookTitle"/>
+          <w:b w:val="0"/>
+          <w:bCs w:val="0"/>
+          <w:i w:val="0"/>
+          <w:iCs w:val="0"/>
+          <w:sz w:val="28"/>
+          <w:szCs w:val="28"/>
+        </w:rPr>
+      </w:pPr>
+    </w:p>
+    <w:p>
+      <w:pPr>
+        <w:pStyle w:val="Style1"/>
+        <w:numPr>
+          <w:ilvl w:val="0"/>
+          <w:numId w:val="5"/>
+        </w:numPr>
+        <w:rPr>
+          <w:rStyle w:val="BookTitle"/>
+          <w:b w:val="0"/>
+          <w:bCs w:val="0"/>
+          <w:i w:val="0"/>
+          <w:iCs w:val="0"/>
+          <w:sz w:val="28"/>
+          <w:szCs w:val="28"/>
+        </w:rPr>
+      </w:pPr>
+      <w:r>
+        <w:rPr>
+          <w:rStyle w:val="BookTitle"/>
+          <w:rFonts w:hint="cs"/>
+          <w:b w:val="0"/>
+          <w:bCs w:val="0"/>
+          <w:i w:val="0"/>
+          <w:iCs w:val="0"/>
+          <w:sz w:val="28"/>
+          <w:szCs w:val="28"/>
+          <w:rtl/>
+        </w:rPr>
+        <w:t>دیاگرام گذار:</w:t>
+      </w:r>
+    </w:p>
+    <w:p>
+      <w:pPr>
+        <w:pStyle w:val="Style1"/>
+        <w:ind w:left="1080"/>
+        <w:jc w:val="center"/>
+        <w:rPr>
+          <w:rStyle w:val="BookTitle"/>
+          <w:b w:val="0"/>
+          <w:bCs w:val="0"/>
+          <w:i w:val="0"/>
+          <w:iCs w:val="0"/>
+          <w:sz w:val="28"/>
+          <w:szCs w:val="28"/>
+        </w:rPr>
+      </w:pPr>
+      <w:r>
+        <w:rPr>
+          <w:rStyle w:val="BookTitle"/>
+          <w:b w:val="0"/>
+          <w:bCs w:val="0"/>
+          <w:i w:val="0"/>
+          <w:iCs w:val="0"/>
+          <w:sz w:val="28"/>
+          <w:szCs w:val="28"/>
+          <w:rtl/>
+        </w:rPr>
+        <w:drawing>
+          <wp:inline distT="0" distB="0" distL="0" distR="0" wp14:anchorId="0B5A591A" wp14:editId="49DC6B4F">
+            <wp:extent cx="3642995" cy="1665815"/>
+            <wp:effectExtent l="0" t="0" r="0" b="0"/>
+            <wp:docPr id="24" name="Picture 24"/>
+            <wp:cNvGraphicFramePr>
+              <a:graphicFrameLocks xmlns:a="http://schemas.openxmlformats.org/drawingml/2006/main" noChangeAspect="1"/>
+            </wp:cNvGraphicFramePr>
+            <a:graphic xmlns:a="http://schemas.openxmlformats.org/drawingml/2006/main">
+              <a:graphicData uri="http://schemas.openxmlformats.org/drawingml/2006/picture">
+                <pic:pic xmlns:pic="http://schemas.openxmlformats.org/drawingml/2006/picture">
+                  <pic:nvPicPr>
+                    <pic:cNvPr id="1" name=""/>
+                    <pic:cNvPicPr/>
+                  </pic:nvPicPr>
+                  <pic:blipFill>
+                    <a:blip r:embed="rId24"/>
+                    <a:stretch>
+                      <a:fillRect/>
+                    </a:stretch>
+                  </pic:blipFill>
+                  <pic:spPr>
+                    <a:xfrm>
+                      <a:off x="0" y="0"/>
+                      <a:ext cx="3682185" cy="1683735"/>
+                    </a:xfrm>
+                    <a:prstGeom prst="rect">
+                      <a:avLst/>
+                    </a:prstGeom>
+                  </pic:spPr>
+                </pic:pic>
+              </a:graphicData>
+            </a:graphic>
+          </wp:inline>
+        </w:drawing>
+      </w:r>
+    </w:p>
+    <w:p>
+      <w:pPr>
+        <w:pStyle w:val="Style1"/>
+        <w:numPr>
+          <w:ilvl w:val="0"/>
+          <w:numId w:val="5"/>
+        </w:numPr>
+        <w:rPr>
+          <w:rStyle w:val="BookTitle"/>
+          <w:b w:val="0"/>
+          <w:bCs w:val="0"/>
+          <w:i w:val="0"/>
+          <w:iCs w:val="0"/>
+          <w:sz w:val="24"/>
+          <w:szCs w:val="24"/>
+        </w:rPr>
+      </w:pPr>
+      <w:r>
+        <w:rPr>
+          <w:rStyle w:val="BookTitle"/>
+          <w:rFonts w:hint="cs"/>
+          <w:b w:val="0"/>
+          <w:bCs w:val="0"/>
+          <w:i w:val="0"/>
+          <w:iCs w:val="0"/>
+          <w:sz w:val="28"/>
+          <w:szCs w:val="28"/>
+          <w:rtl/>
+        </w:rPr>
+        <w:t xml:space="preserve">کد: </w:t>
+      </w:r>
+      <w:r>
+        <w:rPr>
+          <w:rStyle w:val="BookTitle"/>
+          <w:rFonts w:hint="cs"/>
+          <w:b w:val="0"/>
+          <w:bCs w:val="0"/>
+          <w:i w:val="0"/>
+          <w:iCs w:val="0"/>
+          <w:sz w:val="24"/>
+          <w:szCs w:val="24"/>
+          <w:rtl/>
+        </w:rPr>
+        <w:t xml:space="preserve">در این تابع قصد داریم </w:t>
+      </w:r>
+      <w:r>
+        <w:rPr>
+          <w:rStyle w:val="BookTitle"/>
+          <w:rFonts w:hint="cs"/>
+          <w:b w:val="0"/>
+          <w:bCs w:val="0"/>
+          <w:i w:val="0"/>
+          <w:iCs w:val="0"/>
+          <w:sz w:val="24"/>
+          <w:szCs w:val="24"/>
+          <w:rtl/>
+        </w:rPr>
+        <w:t xml:space="preserve">اعداد را تشخیص دهیم. اعداد ما یا از نوع </w:t>
+      </w:r>
+      <w:r>
+        <w:rPr>
+          <w:rStyle w:val="BookTitle"/>
+          <w:b w:val="0"/>
+          <w:bCs w:val="0"/>
+          <w:i w:val="0"/>
+          <w:iCs w:val="0"/>
+          <w:sz w:val="24"/>
+          <w:szCs w:val="24"/>
+        </w:rPr>
+        <w:t>hex</w:t>
+      </w:r>
+      <w:r>
+        <w:rPr>
+          <w:rStyle w:val="BookTitle"/>
+          <w:rFonts w:hint="cs"/>
+          <w:b w:val="0"/>
+          <w:bCs w:val="0"/>
+          <w:i w:val="0"/>
+          <w:iCs w:val="0"/>
+          <w:sz w:val="24"/>
+          <w:szCs w:val="24"/>
+          <w:rtl/>
+        </w:rPr>
+        <w:t xml:space="preserve"> هستند و یا از نوع </w:t>
+      </w:r>
+      <w:r>
+        <w:rPr>
+          <w:rStyle w:val="BookTitle"/>
+          <w:b w:val="0"/>
+          <w:bCs w:val="0"/>
+          <w:i w:val="0"/>
+          <w:iCs w:val="0"/>
+          <w:sz w:val="24"/>
+          <w:szCs w:val="24"/>
+        </w:rPr>
+        <w:t>int</w:t>
+      </w:r>
+      <w:r>
+        <w:rPr>
+          <w:rStyle w:val="BookTitle"/>
+          <w:rFonts w:hint="cs"/>
+          <w:b w:val="0"/>
+          <w:bCs w:val="0"/>
+          <w:i w:val="0"/>
+          <w:iCs w:val="0"/>
+          <w:sz w:val="24"/>
+          <w:szCs w:val="24"/>
+          <w:rtl/>
+        </w:rPr>
+        <w:t xml:space="preserve"> یا عدد صحیح. درصورتی که </w:t>
+      </w:r>
+      <w:r>
+        <w:rPr>
+          <w:rStyle w:val="BookTitle"/>
+          <w:rFonts w:hint="cs"/>
+          <w:b w:val="0"/>
+          <w:bCs w:val="0"/>
+          <w:i w:val="0"/>
+          <w:iCs w:val="0"/>
+          <w:sz w:val="24"/>
+          <w:szCs w:val="24"/>
+          <w:rtl/>
+        </w:rPr>
+        <w:t xml:space="preserve">کاراکتر اول رشته‌ی دریافتی ما از نوع عدد نباشد، می‌دانیم که هیچ‌کدام از حالات بالا برقرار نیستند. اما در غیر این‌صورت می‌توان شرط‌های جلوتر را بررسی کرد. </w:t>
+      </w:r>
+      <w:r>
+        <w:rPr>
+          <w:rStyle w:val="BookTitle"/>
+          <w:rFonts w:hint="cs"/>
+          <w:b w:val="0"/>
+          <w:bCs w:val="0"/>
+          <w:i w:val="0"/>
+          <w:iCs w:val="0"/>
+          <w:sz w:val="24"/>
+          <w:szCs w:val="24"/>
+          <w:rtl/>
+        </w:rPr>
+        <w:t xml:space="preserve">ابتدا تا جایی که به </w:t>
+      </w:r>
+      <w:r>
+        <w:rPr>
+          <w:rStyle w:val="BookTitle"/>
+          <w:b w:val="0"/>
+          <w:bCs w:val="0"/>
+          <w:i w:val="0"/>
+          <w:iCs w:val="0"/>
+          <w:sz w:val="24"/>
+          <w:szCs w:val="24"/>
+        </w:rPr>
+        <w:t>delimiter</w:t>
+      </w:r>
+      <w:r>
+        <w:rPr>
+          <w:rStyle w:val="BookTitle"/>
+          <w:rFonts w:hint="cs"/>
+          <w:b w:val="0"/>
+          <w:bCs w:val="0"/>
+          <w:i w:val="0"/>
+          <w:iCs w:val="0"/>
+          <w:sz w:val="24"/>
+          <w:szCs w:val="24"/>
+          <w:rtl/>
+        </w:rPr>
+        <w:t xml:space="preserve"> یا </w:t>
+      </w:r>
+      <w:r>
+        <w:rPr>
+          <w:rStyle w:val="BookTitle"/>
+          <w:b w:val="0"/>
+          <w:bCs w:val="0"/>
+          <w:i w:val="0"/>
+          <w:iCs w:val="0"/>
+          <w:sz w:val="24"/>
+          <w:szCs w:val="24"/>
+        </w:rPr>
+        <w:t>whitespace</w:t>
+      </w:r>
+      <w:r>
+        <w:rPr>
+          <w:rStyle w:val="BookTitle"/>
+          <w:rFonts w:hint="cs"/>
+          <w:b w:val="0"/>
+          <w:bCs w:val="0"/>
+          <w:i w:val="0"/>
+          <w:iCs w:val="0"/>
+          <w:sz w:val="24"/>
+          <w:szCs w:val="24"/>
+          <w:rtl/>
+        </w:rPr>
+        <w:t xml:space="preserve"> و یا </w:t>
+      </w:r>
+      <w:r>
+        <w:rPr>
+          <w:rStyle w:val="BookTitle"/>
+          <w:b w:val="0"/>
+          <w:bCs w:val="0"/>
+          <w:i w:val="0"/>
+          <w:iCs w:val="0"/>
+          <w:sz w:val="24"/>
+          <w:szCs w:val="24"/>
+        </w:rPr>
+        <w:t xml:space="preserve">operator </w:t>
+      </w:r>
+      <w:r>
+        <w:rPr>
+          <w:rStyle w:val="BookTitle"/>
+          <w:rFonts w:hint="cs"/>
+          <w:b w:val="0"/>
+          <w:bCs w:val="0"/>
+          <w:i w:val="0"/>
+          <w:iCs w:val="0"/>
+          <w:sz w:val="24"/>
+          <w:szCs w:val="24"/>
+          <w:rtl/>
+        </w:rPr>
+        <w:t xml:space="preserve"> برخورد می‌کنیم را جدا می‌کنیم. </w:t>
+      </w:r>
+      <w:r>
+        <w:rPr>
+          <w:rStyle w:val="BookTitle"/>
+          <w:rFonts w:hint="cs"/>
+          <w:b w:val="0"/>
+          <w:bCs w:val="0"/>
+          <w:i w:val="0"/>
+          <w:iCs w:val="0"/>
+          <w:sz w:val="24"/>
+          <w:szCs w:val="24"/>
+          <w:rtl/>
+        </w:rPr>
+        <w:t xml:space="preserve">برای تشخیص </w:t>
+      </w:r>
+      <w:r>
+        <w:rPr>
+          <w:rStyle w:val="BookTitle"/>
+          <w:b w:val="0"/>
+          <w:bCs w:val="0"/>
+          <w:i w:val="0"/>
+          <w:iCs w:val="0"/>
+          <w:sz w:val="24"/>
+          <w:szCs w:val="24"/>
+        </w:rPr>
+        <w:t>hex</w:t>
+      </w:r>
+      <w:r>
+        <w:rPr>
+          <w:rStyle w:val="BookTitle"/>
+          <w:rFonts w:hint="cs"/>
+          <w:b w:val="0"/>
+          <w:bCs w:val="0"/>
+          <w:i w:val="0"/>
+          <w:iCs w:val="0"/>
+          <w:sz w:val="24"/>
+          <w:szCs w:val="24"/>
+          <w:rtl/>
+        </w:rPr>
+        <w:t xml:space="preserve"> بودن عدد از تابع </w:t>
+      </w:r>
+      <w:r>
+        <w:rPr>
+          <w:rStyle w:val="BookTitle"/>
+          <w:b w:val="0"/>
+          <w:bCs w:val="0"/>
+          <w:i w:val="0"/>
+          <w:iCs w:val="0"/>
+          <w:sz w:val="24"/>
+          <w:szCs w:val="24"/>
+        </w:rPr>
+        <w:t>is_hex</w:t>
+      </w:r>
+      <w:r>
+        <w:rPr>
+          <w:rStyle w:val="BookTitle"/>
+          <w:rFonts w:hint="cs"/>
+          <w:b w:val="0"/>
+          <w:bCs w:val="0"/>
+          <w:i w:val="0"/>
+          <w:iCs w:val="0"/>
+          <w:sz w:val="24"/>
+          <w:szCs w:val="24"/>
+          <w:rtl/>
+        </w:rPr>
+        <w:t xml:space="preserve"> کمک می‌گیریم.</w:t>
+      </w:r>
+    </w:p>
+    <w:p>
+      <w:pPr>
+        <w:pStyle w:val="Style1"/>
+        <w:ind w:left="1440"/>
+        <w:rPr>
+          <w:rStyle w:val="BookTitle"/>
+          <w:rFonts w:hint="cs"/>
+          <w:b w:val="0"/>
+          <w:bCs w:val="0"/>
+          <w:i w:val="0"/>
+          <w:iCs w:val="0"/>
+          <w:sz w:val="24"/>
+          <w:szCs w:val="24"/>
+          <w:rtl/>
+        </w:rPr>
+      </w:pPr>
+      <w:r>
+        <w:rPr>
+          <w:rStyle w:val="BookTitle"/>
+          <w:b w:val="0"/>
+          <w:bCs w:val="0"/>
+          <w:i w:val="0"/>
+          <w:iCs w:val="0"/>
+          <w:sz w:val="24"/>
+          <w:szCs w:val="24"/>
+        </w:rPr>
+        <w:t xml:space="preserve"> </w:t>
+      </w:r>
+      <w:r>
+        <w:rPr>
+          <w:rStyle w:val="BookTitle"/>
+          <w:rFonts w:hint="cs"/>
+          <w:b w:val="0"/>
+          <w:bCs w:val="0"/>
+          <w:i w:val="0"/>
+          <w:iCs w:val="0"/>
+          <w:sz w:val="24"/>
+          <w:szCs w:val="24"/>
+          <w:rtl/>
+        </w:rPr>
+        <w:t xml:space="preserve">برای </w:t>
+      </w:r>
+      <w:r>
+        <w:rPr>
+          <w:rStyle w:val="BookTitle"/>
+          <w:rFonts w:hint="cs"/>
+          <w:b w:val="0"/>
+          <w:bCs w:val="0"/>
+          <w:i w:val="0"/>
+          <w:iCs w:val="0"/>
+          <w:sz w:val="24"/>
+          <w:szCs w:val="24"/>
+          <w:rtl/>
+        </w:rPr>
+        <w:t xml:space="preserve">اعداد صحیح، درصورت منفی بودن، کاراکتر اول رشته باید معادل </w:t>
+      </w:r>
+      <w:r>
+        <w:rPr>
+          <w:rStyle w:val="BookTitle"/>
+          <w:rFonts w:ascii="Times New Roman" w:hAnsi="Times New Roman" w:cs="Times New Roman" w:hint="cs"/>
+          <w:b w:val="0"/>
+          <w:bCs w:val="0"/>
+          <w:i w:val="0"/>
+          <w:iCs w:val="0"/>
+          <w:sz w:val="24"/>
+          <w:szCs w:val="24"/>
+          <w:rtl/>
+        </w:rPr>
+        <w:t>–</w:t>
+      </w:r>
+      <w:r>
+        <w:rPr>
+          <w:rStyle w:val="BookTitle"/>
+          <w:rFonts w:hint="cs"/>
+          <w:b w:val="0"/>
+          <w:bCs w:val="0"/>
+          <w:i w:val="0"/>
+          <w:iCs w:val="0"/>
+          <w:sz w:val="24"/>
+          <w:szCs w:val="24"/>
+          <w:rtl/>
+        </w:rPr>
+        <w:t xml:space="preserve"> و مابقی کاراکترها باید همگی عددی باشند. اما برای اعداد مثبت عددی بودن همگی کاراکتر‌ها شرطی کافی است. </w:t>
+      </w:r>
+    </w:p>
+    <w:p>
+      <w:pPr>
+        <w:pStyle w:val="Style1"/>
+        <w:keepNext/>
+        <w:ind w:left="720"/>
+        <w:jc w:val="center"/>
+      </w:pPr>
+      <w:r>
+        <w:rPr>
+          <w:rStyle w:val="BookTitle"/>
+          <w:b w:val="0"/>
+          <w:bCs w:val="0"/>
+          <w:i w:val="0"/>
+          <w:iCs w:val="0"/>
+          <w:sz w:val="28"/>
+          <w:szCs w:val="28"/>
+          <w:rtl/>
+        </w:rPr>
+        <w:drawing>
+          <wp:inline distT="0" distB="0" distL="0" distR="0" wp14:anchorId="271EC0EA" wp14:editId="61DB93B1">
+            <wp:extent cx="5473700" cy="1488893"/>
+            <wp:effectExtent l="0" t="0" r="0" b="0"/>
+            <wp:docPr id="12" name="Picture 12"/>
+            <wp:cNvGraphicFramePr>
+              <a:graphicFrameLocks xmlns:a="http://schemas.openxmlformats.org/drawingml/2006/main" noChangeAspect="1"/>
+            </wp:cNvGraphicFramePr>
+            <a:graphic xmlns:a="http://schemas.openxmlformats.org/drawingml/2006/main">
+              <a:graphicData uri="http://schemas.openxmlformats.org/drawingml/2006/picture">
+                <pic:pic xmlns:pic="http://schemas.openxmlformats.org/drawingml/2006/picture">
+                  <pic:nvPicPr>
+                    <pic:cNvPr id="1" name=""/>
+                    <pic:cNvPicPr/>
+                  </pic:nvPicPr>
+                  <pic:blipFill>
+                    <a:blip r:embed="rId25"/>
+                    <a:stretch>
+                      <a:fillRect/>
+                    </a:stretch>
+                  </pic:blipFill>
+                  <pic:spPr>
+                    <a:xfrm>
+                      <a:off x="0" y="0"/>
+                      <a:ext cx="5492404" cy="1493981"/>
+                    </a:xfrm>
+                    <a:prstGeom prst="rect">
+                      <a:avLst/>
+                    </a:prstGeom>
+                  </pic:spPr>
+                </pic:pic>
+              </a:graphicData>
+            </a:graphic>
+          </wp:inline>
+        </w:drawing>
+      </w:r>
+    </w:p>
+    <w:p>
+      <w:pPr>
+        <w:pStyle w:val="Caption"/>
+        <w:bidi/>
+        <w:jc w:val="center"/>
+        <w:rPr>
+          <w:rStyle w:val="BookTitle"/>
+          <w:b w:val="0"/>
+          <w:bCs w:val="0"/>
+          <w:i/>
+          <w:iCs/>
+          <w:sz w:val="28"/>
+          <w:szCs w:val="28"/>
+        </w:rPr>
+      </w:pPr>
+      <w:r>
+        <w:rPr>
+          <w:rtl/>
+        </w:rPr>
+        <w:t xml:space="preserve">شکل  </w:t>
+      </w:r>
+      <w:r>
+        <w:rPr>
+          <w:rtl/>
+        </w:rPr>
+        <w:fldChar w:fldCharType="begin"/>
+      </w:r>
+      <w:r>
+        <w:rPr>
+          <w:rtl/>
+        </w:rPr>
+        <w:instrText xml:space="preserve"> </w:instrText>
+      </w:r>
+      <w:r>
+        <w:instrText xml:space="preserve">SEQ </w:instrText>
+      </w:r>
+      <w:r>
+        <w:rPr>
+          <w:rtl/>
+        </w:rPr>
+        <w:instrText xml:space="preserve">شکل_ \* </w:instrText>
+      </w:r>
+      <w:r>
+        <w:instrText>ARABIC</w:instrText>
+      </w:r>
+      <w:r>
+        <w:rPr>
+          <w:rtl/>
+        </w:rPr>
+        <w:instrText xml:space="preserve"> </w:instrText>
+      </w:r>
+      <w:r>
+        <w:rPr>
+          <w:rtl/>
+        </w:rPr>
+        <w:fldChar w:fldCharType="separate"/>
+      </w:r>
+      <w:r>
+        <w:rPr>
+          <w:noProof/>
+          <w:rtl/>
+        </w:rPr>
+        <w:t>9</w:t>
+      </w:r>
+      <w:r>
+        <w:rPr>
+          <w:rtl/>
+        </w:rPr>
+        <w:fldChar w:fldCharType="end"/>
+      </w:r>
+      <w:r>
+        <w:rPr>
+          <w:rFonts w:hint="cs"/>
+          <w:rtl/>
+          <w:lang w:bidi="fa-IR"/>
+        </w:rPr>
+        <w:t xml:space="preserve"> - تابع </w:t>
+      </w:r>
+      <w:r>
+        <w:rPr>
+          <w:lang w:bidi="fa-IR"/>
+        </w:rPr>
+        <w:t>is_litnum</w:t>
+      </w:r>
+    </w:p>
+    <w:p>
+      <w:pPr>
+        <w:pStyle w:val="Style1"/>
+        <w:numPr>
+          <w:ilvl w:val="0"/>
+          <w:numId w:val="1"/>
+        </w:numPr>
+        <w:rPr>
+          <w:rStyle w:val="BookTitle"/>
+          <w:i w:val="0"/>
+          <w:iCs w:val="0"/>
+          <w:sz w:val="28"/>
+          <w:szCs w:val="28"/>
+        </w:rPr>
+      </w:pPr>
+      <w:r>
+        <w:rPr>
+          <w:rStyle w:val="BookTitle"/>
+          <w:rFonts w:hint="cs"/>
+          <w:i w:val="0"/>
+          <w:iCs w:val="0"/>
+          <w:sz w:val="28"/>
+          <w:szCs w:val="28"/>
+          <w:rtl/>
+        </w:rPr>
+        <w:t xml:space="preserve">تابع </w:t>
+      </w:r>
+      <w:r>
+        <w:rPr>
+          <w:rStyle w:val="BookTitle"/>
+          <w:i w:val="0"/>
+          <w:iCs w:val="0"/>
+          <w:sz w:val="28"/>
+          <w:szCs w:val="28"/>
+        </w:rPr>
+        <w:t>is_litstring</w:t>
+      </w:r>
+      <w:r>
+        <w:rPr>
+          <w:rStyle w:val="BookTitle"/>
+          <w:rFonts w:hint="cs"/>
+          <w:i w:val="0"/>
+          <w:iCs w:val="0"/>
+          <w:sz w:val="28"/>
+          <w:szCs w:val="28"/>
+          <w:rtl/>
+        </w:rPr>
+        <w:t>:</w:t>
+      </w:r>
+    </w:p>
+    <w:p>
+      <w:pPr>
+        <w:pStyle w:val="Style1"/>
+        <w:numPr>
+          <w:ilvl w:val="0"/>
+          <w:numId w:val="15"/>
+        </w:numPr>
+        <w:rPr>
+          <w:rStyle w:val="BookTitle"/>
+          <w:b w:val="0"/>
+          <w:bCs w:val="0"/>
+          <w:i w:val="0"/>
+          <w:iCs w:val="0"/>
+          <w:sz w:val="28"/>
+          <w:szCs w:val="28"/>
+        </w:rPr>
+      </w:pPr>
+      <w:r>
+        <w:rPr>
+          <w:rStyle w:val="BookTitle"/>
+          <w:rFonts w:hint="cs"/>
+          <w:b w:val="0"/>
+          <w:bCs w:val="0"/>
+          <w:i w:val="0"/>
+          <w:iCs w:val="0"/>
+          <w:sz w:val="28"/>
+          <w:szCs w:val="28"/>
+          <w:rtl/>
+        </w:rPr>
+        <w:t>عبارت منظم:</w:t>
+      </w:r>
+    </w:p>
+    <w:p>
+      <w:pPr>
+        <w:pStyle w:val="Style1"/>
+        <w:ind w:left="1440"/>
+        <w:jc w:val="right"/>
+        <w:rPr>
+          <w:rStyle w:val="BookTitle"/>
+          <w:rFonts w:ascii="Courant" w:hAnsi="Courant"/>
+          <w:b w:val="0"/>
+          <w:bCs w:val="0"/>
+          <w:i w:val="0"/>
+          <w:iCs w:val="0"/>
+          <w:sz w:val="28"/>
+          <w:szCs w:val="28"/>
+        </w:rPr>
+      </w:pPr>
+      <w:r>
+        <w:rPr>
+          <w:rStyle w:val="BookTitle"/>
+          <w:rFonts w:ascii="Courant" w:hAnsi="Courant"/>
+          <w:b w:val="0"/>
+          <w:bCs w:val="0"/>
+          <w:i w:val="0"/>
+          <w:iCs w:val="0"/>
+          <w:sz w:val="28"/>
+          <w:szCs w:val="28"/>
+        </w:rPr>
+        <w:lastRenderedPageBreak/>
+        <w:t>‘(char</w:t>
+      </w:r>
+      <w:r>
+        <w:rPr>
+          <w:rStyle w:val="BookTitle"/>
+          <w:rFonts w:ascii="Courant" w:hAnsi="Courant"/>
+          <w:b w:val="0"/>
+          <w:bCs w:val="0"/>
+          <w:i w:val="0"/>
+          <w:iCs w:val="0"/>
+          <w:sz w:val="28"/>
+          <w:szCs w:val="28"/>
+        </w:rPr>
+        <w:t xml:space="preserve"> – (‘,\)</w:t>
+      </w:r>
+      <w:r>
+        <w:rPr>
+          <w:rStyle w:val="BookTitle"/>
+          <w:rFonts w:ascii="Courant" w:hAnsi="Courant"/>
+          <w:b w:val="0"/>
+          <w:bCs w:val="0"/>
+          <w:i w:val="0"/>
+          <w:iCs w:val="0"/>
+          <w:sz w:val="28"/>
+          <w:szCs w:val="28"/>
+        </w:rPr>
+        <w:t xml:space="preserve">| \\ | \’)’ | “((char – </w:t>
+      </w:r>
+      <w:r>
+        <w:rPr>
+          <w:rStyle w:val="BookTitle"/>
+          <w:rFonts w:ascii="Courant" w:hAnsi="Courant"/>
+          <w:b w:val="0"/>
+          <w:bCs w:val="0"/>
+          <w:i w:val="0"/>
+          <w:iCs w:val="0"/>
+          <w:sz w:val="28"/>
+          <w:szCs w:val="28"/>
+        </w:rPr>
+        <w:t>(</w:t>
+      </w:r>
+      <w:r>
+        <w:rPr>
+          <w:rStyle w:val="BookTitle"/>
+          <w:rFonts w:ascii="Courant" w:hAnsi="Courant"/>
+          <w:b w:val="0"/>
+          <w:bCs w:val="0"/>
+          <w:i w:val="0"/>
+          <w:iCs w:val="0"/>
+          <w:sz w:val="28"/>
+          <w:szCs w:val="28"/>
+        </w:rPr>
+        <w:t>“</w:t>
+      </w:r>
+      <w:r>
+        <w:rPr>
+          <w:rStyle w:val="BookTitle"/>
+          <w:rFonts w:ascii="Courant" w:hAnsi="Courant"/>
+          <w:b w:val="0"/>
+          <w:bCs w:val="0"/>
+          <w:i w:val="0"/>
+          <w:iCs w:val="0"/>
+          <w:sz w:val="28"/>
+          <w:szCs w:val="28"/>
+        </w:rPr>
+        <w:t>,\)</w:t>
+      </w:r>
+      <w:r>
+        <w:rPr>
+          <w:rStyle w:val="BookTitle"/>
+          <w:rFonts w:ascii="Courant" w:hAnsi="Courant"/>
+          <w:b w:val="0"/>
+          <w:bCs w:val="0"/>
+          <w:i w:val="0"/>
+          <w:iCs w:val="0"/>
+          <w:sz w:val="28"/>
+          <w:szCs w:val="28"/>
+        </w:rPr>
+        <w:t>)*| \”)”</w:t>
+      </w:r>
+    </w:p>
+    <w:p>
+      <w:pPr>
+        <w:pStyle w:val="Style1"/>
+        <w:numPr>
+          <w:ilvl w:val="0"/>
+          <w:numId w:val="15"/>
+        </w:numPr>
+        <w:rPr>
+          <w:rStyle w:val="BookTitle"/>
+          <w:b w:val="0"/>
+          <w:bCs w:val="0"/>
+          <w:i w:val="0"/>
+          <w:iCs w:val="0"/>
+          <w:sz w:val="28"/>
+          <w:szCs w:val="28"/>
+        </w:rPr>
+      </w:pPr>
+      <w:r>
+        <w:rPr>
+          <w:rStyle w:val="BookTitle"/>
+          <w:rFonts w:hint="cs"/>
+          <w:b w:val="0"/>
+          <w:bCs w:val="0"/>
+          <w:i w:val="0"/>
+          <w:iCs w:val="0"/>
+          <w:sz w:val="28"/>
+          <w:szCs w:val="28"/>
+          <w:rtl/>
+        </w:rPr>
+        <w:t>دیاگرام گذار:</w:t>
+      </w:r>
+    </w:p>
+    <w:p>
+      <w:pPr>
+        <w:pStyle w:val="Style1"/>
+        <w:ind w:left="1440"/>
+        <w:jc w:val="center"/>
+        <w:rPr>
+          <w:rStyle w:val="BookTitle"/>
+          <w:b w:val="0"/>
+          <w:bCs w:val="0"/>
+          <w:i w:val="0"/>
+          <w:iCs w:val="0"/>
+          <w:sz w:val="28"/>
+          <w:szCs w:val="28"/>
+        </w:rPr>
+      </w:pPr>
+      <w:r>
+        <w:rPr>
+          <w:rStyle w:val="BookTitle"/>
+          <w:b w:val="0"/>
+          <w:bCs w:val="0"/>
+          <w:i w:val="0"/>
+          <w:iCs w:val="0"/>
+          <w:sz w:val="28"/>
+          <w:szCs w:val="28"/>
+          <w:rtl/>
+        </w:rPr>
+        <w:drawing>
+          <wp:inline distT="0" distB="0" distL="0" distR="0" wp14:anchorId="75F4FD49" wp14:editId="42ACD60A">
+            <wp:extent cx="4211501" cy="2995295"/>
+            <wp:effectExtent l="0" t="0" r="0" b="0"/>
+            <wp:docPr id="31" name="Picture 31"/>
+            <wp:cNvGraphicFramePr>
+              <a:graphicFrameLocks xmlns:a="http://schemas.openxmlformats.org/drawingml/2006/main" noChangeAspect="1"/>
+            </wp:cNvGraphicFramePr>
+            <a:graphic xmlns:a="http://schemas.openxmlformats.org/drawingml/2006/main">
+              <a:graphicData uri="http://schemas.openxmlformats.org/drawingml/2006/picture">
+                <pic:pic xmlns:pic="http://schemas.openxmlformats.org/drawingml/2006/picture">
+                  <pic:nvPicPr>
+                    <pic:cNvPr id="1" name=""/>
+                    <pic:cNvPicPr/>
+                  </pic:nvPicPr>
+                  <pic:blipFill>
+                    <a:blip r:embed="rId26"/>
+                    <a:stretch>
+                      <a:fillRect/>
+                    </a:stretch>
+                  </pic:blipFill>
+                  <pic:spPr>
+                    <a:xfrm>
+                      <a:off x="0" y="0"/>
+                      <a:ext cx="4223500" cy="3003829"/>
+                    </a:xfrm>
+                    <a:prstGeom prst="rect">
+                      <a:avLst/>
+                    </a:prstGeom>
+                  </pic:spPr>
+                </pic:pic>
+              </a:graphicData>
+            </a:graphic>
+          </wp:inline>
+        </w:drawing>
+      </w:r>
+    </w:p>
+    <w:p>
+      <w:pPr>
+        <w:pStyle w:val="Style1"/>
+        <w:numPr>
+          <w:ilvl w:val="0"/>
+          <w:numId w:val="15"/>
+        </w:numPr>
+        <w:rPr>
+          <w:rStyle w:val="BookTitle"/>
+          <w:rFonts w:hint="cs"/>
+          <w:b w:val="0"/>
+          <w:bCs w:val="0"/>
+          <w:i w:val="0"/>
+          <w:iCs w:val="0"/>
+          <w:sz w:val="24"/>
+          <w:szCs w:val="24"/>
+        </w:rPr>
+      </w:pPr>
+      <w:r>
+        <w:rPr>
+          <w:rStyle w:val="BookTitle"/>
+          <w:rFonts w:hint="cs"/>
+          <w:b w:val="0"/>
+          <w:bCs w:val="0"/>
+          <w:i w:val="0"/>
+          <w:iCs w:val="0"/>
+          <w:sz w:val="28"/>
+          <w:szCs w:val="28"/>
+          <w:rtl/>
+        </w:rPr>
+        <w:t>کد:</w:t>
+      </w:r>
+      <w:r>
+        <w:rPr>
+          <w:rStyle w:val="BookTitle"/>
+          <w:rFonts w:hint="cs"/>
+          <w:b w:val="0"/>
+          <w:bCs w:val="0"/>
+          <w:i w:val="0"/>
+          <w:iCs w:val="0"/>
+          <w:sz w:val="28"/>
+          <w:szCs w:val="28"/>
+          <w:rtl/>
+        </w:rPr>
+        <w:t xml:space="preserve"> </w:t>
+      </w:r>
+      <w:r>
+        <w:rPr>
+          <w:rStyle w:val="BookTitle"/>
+          <w:b w:val="0"/>
+          <w:bCs w:val="0"/>
+          <w:i w:val="0"/>
+          <w:iCs w:val="0"/>
+          <w:sz w:val="24"/>
+          <w:szCs w:val="24"/>
+          <w:rtl/>
+        </w:rPr>
+        <w:t>ا</w:t>
+      </w:r>
+      <w:r>
+        <w:rPr>
+          <w:rStyle w:val="BookTitle"/>
+          <w:rFonts w:hint="cs"/>
+          <w:b w:val="0"/>
+          <w:bCs w:val="0"/>
+          <w:i w:val="0"/>
+          <w:iCs w:val="0"/>
+          <w:sz w:val="24"/>
+          <w:szCs w:val="24"/>
+          <w:rtl/>
+        </w:rPr>
+        <w:t>ی</w:t>
+      </w:r>
+      <w:r>
+        <w:rPr>
+          <w:rStyle w:val="BookTitle"/>
+          <w:rFonts w:hint="eastAsia"/>
+          <w:b w:val="0"/>
+          <w:bCs w:val="0"/>
+          <w:i w:val="0"/>
+          <w:iCs w:val="0"/>
+          <w:sz w:val="24"/>
+          <w:szCs w:val="24"/>
+          <w:rtl/>
+        </w:rPr>
+        <w:t>ن</w:t>
+      </w:r>
+      <w:r>
+        <w:rPr>
+          <w:rStyle w:val="BookTitle"/>
+          <w:b w:val="0"/>
+          <w:bCs w:val="0"/>
+          <w:i w:val="0"/>
+          <w:iCs w:val="0"/>
+          <w:sz w:val="24"/>
+          <w:szCs w:val="24"/>
+          <w:rtl/>
+        </w:rPr>
+        <w:t xml:space="preserve"> تابع وظ</w:t>
+      </w:r>
+      <w:r>
+        <w:rPr>
+          <w:rStyle w:val="BookTitle"/>
+          <w:rFonts w:hint="cs"/>
+          <w:b w:val="0"/>
+          <w:bCs w:val="0"/>
+          <w:i w:val="0"/>
+          <w:iCs w:val="0"/>
+          <w:sz w:val="24"/>
+          <w:szCs w:val="24"/>
+          <w:rtl/>
+        </w:rPr>
+        <w:t>ی</w:t>
+      </w:r>
+      <w:r>
+        <w:rPr>
+          <w:rStyle w:val="BookTitle"/>
+          <w:rFonts w:hint="eastAsia"/>
+          <w:b w:val="0"/>
+          <w:bCs w:val="0"/>
+          <w:i w:val="0"/>
+          <w:iCs w:val="0"/>
+          <w:sz w:val="24"/>
+          <w:szCs w:val="24"/>
+          <w:rtl/>
+        </w:rPr>
+        <w:t>فه</w:t>
+      </w:r>
+      <w:r>
+        <w:rPr>
+          <w:rStyle w:val="BookTitle"/>
+          <w:b w:val="0"/>
+          <w:bCs w:val="0"/>
+          <w:i w:val="0"/>
+          <w:iCs w:val="0"/>
+          <w:sz w:val="24"/>
+          <w:szCs w:val="24"/>
+          <w:rtl/>
+        </w:rPr>
+        <w:t xml:space="preserve"> تشخ</w:t>
+      </w:r>
+      <w:r>
+        <w:rPr>
+          <w:rStyle w:val="BookTitle"/>
+          <w:rFonts w:hint="cs"/>
+          <w:b w:val="0"/>
+          <w:bCs w:val="0"/>
+          <w:i w:val="0"/>
+          <w:iCs w:val="0"/>
+          <w:sz w:val="24"/>
+          <w:szCs w:val="24"/>
+          <w:rtl/>
+        </w:rPr>
+        <w:t>ی</w:t>
+      </w:r>
+      <w:r>
+        <w:rPr>
+          <w:rStyle w:val="BookTitle"/>
+          <w:rFonts w:hint="eastAsia"/>
+          <w:b w:val="0"/>
+          <w:bCs w:val="0"/>
+          <w:i w:val="0"/>
+          <w:iCs w:val="0"/>
+          <w:sz w:val="24"/>
+          <w:szCs w:val="24"/>
+          <w:rtl/>
+        </w:rPr>
+        <w:t>ص</w:t>
+      </w:r>
+      <w:r>
+        <w:rPr>
+          <w:rStyle w:val="BookTitle"/>
+          <w:b w:val="0"/>
+          <w:bCs w:val="0"/>
+          <w:i w:val="0"/>
+          <w:iCs w:val="0"/>
+          <w:sz w:val="24"/>
+          <w:szCs w:val="24"/>
+          <w:rtl/>
+        </w:rPr>
+        <w:t xml:space="preserve"> توکن‌ها</w:t>
+      </w:r>
+      <w:r>
+        <w:rPr>
+          <w:rStyle w:val="BookTitle"/>
+          <w:rFonts w:hint="cs"/>
+          <w:b w:val="0"/>
+          <w:bCs w:val="0"/>
+          <w:i w:val="0"/>
+          <w:iCs w:val="0"/>
+          <w:sz w:val="24"/>
+          <w:szCs w:val="24"/>
+          <w:rtl/>
+        </w:rPr>
+        <w:t>ی</w:t>
+      </w:r>
+      <w:r>
+        <w:rPr>
+          <w:rStyle w:val="BookTitle"/>
+          <w:b w:val="0"/>
+          <w:bCs w:val="0"/>
+          <w:i w:val="0"/>
+          <w:iCs w:val="0"/>
+          <w:sz w:val="24"/>
+          <w:szCs w:val="24"/>
+          <w:rtl/>
+        </w:rPr>
+        <w:t xml:space="preserve"> استر</w:t>
+      </w:r>
+      <w:r>
+        <w:rPr>
+          <w:rStyle w:val="BookTitle"/>
+          <w:rFonts w:hint="cs"/>
+          <w:b w:val="0"/>
+          <w:bCs w:val="0"/>
+          <w:i w:val="0"/>
+          <w:iCs w:val="0"/>
+          <w:sz w:val="24"/>
+          <w:szCs w:val="24"/>
+          <w:rtl/>
+        </w:rPr>
+        <w:t>ی</w:t>
+      </w:r>
+      <w:r>
+        <w:rPr>
+          <w:rStyle w:val="BookTitle"/>
+          <w:rFonts w:hint="eastAsia"/>
+          <w:b w:val="0"/>
+          <w:bCs w:val="0"/>
+          <w:i w:val="0"/>
+          <w:iCs w:val="0"/>
+          <w:sz w:val="24"/>
+          <w:szCs w:val="24"/>
+          <w:rtl/>
+        </w:rPr>
+        <w:t>نگ</w:t>
+      </w:r>
+      <w:r>
+        <w:rPr>
+          <w:rStyle w:val="BookTitle"/>
+          <w:b w:val="0"/>
+          <w:bCs w:val="0"/>
+          <w:i w:val="0"/>
+          <w:iCs w:val="0"/>
+          <w:sz w:val="24"/>
+          <w:szCs w:val="24"/>
+          <w:rtl/>
+        </w:rPr>
+        <w:t xml:space="preserve"> و تک کاراکتر </w:t>
+      </w:r>
+      <w:r>
+        <w:rPr>
+          <w:rStyle w:val="BookTitle"/>
+          <w:rFonts w:hint="cs"/>
+          <w:b w:val="0"/>
+          <w:bCs w:val="0"/>
+          <w:i w:val="0"/>
+          <w:iCs w:val="0"/>
+          <w:sz w:val="24"/>
+          <w:szCs w:val="24"/>
+          <w:rtl/>
+        </w:rPr>
+        <w:t>ی</w:t>
+      </w:r>
+      <w:r>
+        <w:rPr>
+          <w:rStyle w:val="BookTitle"/>
+          <w:rFonts w:hint="eastAsia"/>
+          <w:b w:val="0"/>
+          <w:bCs w:val="0"/>
+          <w:i w:val="0"/>
+          <w:iCs w:val="0"/>
+          <w:sz w:val="24"/>
+          <w:szCs w:val="24"/>
+          <w:rtl/>
+        </w:rPr>
+        <w:t>عن</w:t>
+      </w:r>
+      <w:r>
+        <w:rPr>
+          <w:rStyle w:val="BookTitle"/>
+          <w:rFonts w:hint="cs"/>
+          <w:b w:val="0"/>
+          <w:bCs w:val="0"/>
+          <w:i w:val="0"/>
+          <w:iCs w:val="0"/>
+          <w:sz w:val="24"/>
+          <w:szCs w:val="24"/>
+          <w:rtl/>
+        </w:rPr>
+        <w:t>ی</w:t>
+      </w:r>
+      <w:r>
+        <w:rPr>
+          <w:rStyle w:val="BookTitle"/>
+          <w:b w:val="0"/>
+          <w:bCs w:val="0"/>
+          <w:i w:val="0"/>
+          <w:iCs w:val="0"/>
+          <w:sz w:val="24"/>
+          <w:szCs w:val="24"/>
+          <w:rtl/>
+        </w:rPr>
+        <w:t xml:space="preserve"> عبارت‌ها</w:t>
+      </w:r>
+      <w:r>
+        <w:rPr>
+          <w:rStyle w:val="BookTitle"/>
+          <w:rFonts w:hint="cs"/>
+          <w:b w:val="0"/>
+          <w:bCs w:val="0"/>
+          <w:i w:val="0"/>
+          <w:iCs w:val="0"/>
+          <w:sz w:val="24"/>
+          <w:szCs w:val="24"/>
+          <w:rtl/>
+        </w:rPr>
+        <w:t>یی</w:t>
+      </w:r>
+      <w:r>
+        <w:rPr>
+          <w:rStyle w:val="BookTitle"/>
+          <w:b w:val="0"/>
+          <w:bCs w:val="0"/>
+          <w:i w:val="0"/>
+          <w:iCs w:val="0"/>
+          <w:sz w:val="24"/>
+          <w:szCs w:val="24"/>
+          <w:rtl/>
+        </w:rPr>
+        <w:t xml:space="preserve"> که ب</w:t>
+      </w:r>
+      <w:r>
+        <w:rPr>
+          <w:rStyle w:val="BookTitle"/>
+          <w:rFonts w:hint="cs"/>
+          <w:b w:val="0"/>
+          <w:bCs w:val="0"/>
+          <w:i w:val="0"/>
+          <w:iCs w:val="0"/>
+          <w:sz w:val="24"/>
+          <w:szCs w:val="24"/>
+          <w:rtl/>
+        </w:rPr>
+        <w:t>ی</w:t>
+      </w:r>
+      <w:r>
+        <w:rPr>
+          <w:rStyle w:val="BookTitle"/>
+          <w:rFonts w:hint="eastAsia"/>
+          <w:b w:val="0"/>
+          <w:bCs w:val="0"/>
+          <w:i w:val="0"/>
+          <w:iCs w:val="0"/>
+          <w:sz w:val="24"/>
+          <w:szCs w:val="24"/>
+          <w:rtl/>
+        </w:rPr>
+        <w:t>ن</w:t>
+      </w:r>
+      <w:r>
+        <w:rPr>
+          <w:rStyle w:val="BookTitle"/>
+          <w:b w:val="0"/>
+          <w:bCs w:val="0"/>
+          <w:i w:val="0"/>
+          <w:iCs w:val="0"/>
+          <w:sz w:val="24"/>
+          <w:szCs w:val="24"/>
+          <w:rtl/>
+        </w:rPr>
+        <w:t xml:space="preserve"> دو ‘ </w:t>
+      </w:r>
+      <w:r>
+        <w:rPr>
+          <w:rStyle w:val="BookTitle"/>
+          <w:rFonts w:hint="cs"/>
+          <w:b w:val="0"/>
+          <w:bCs w:val="0"/>
+          <w:i w:val="0"/>
+          <w:iCs w:val="0"/>
+          <w:sz w:val="24"/>
+          <w:szCs w:val="24"/>
+          <w:rtl/>
+        </w:rPr>
+        <w:t>ی</w:t>
+      </w:r>
+      <w:r>
+        <w:rPr>
+          <w:rStyle w:val="BookTitle"/>
+          <w:rFonts w:hint="eastAsia"/>
+          <w:b w:val="0"/>
+          <w:bCs w:val="0"/>
+          <w:i w:val="0"/>
+          <w:iCs w:val="0"/>
+          <w:sz w:val="24"/>
+          <w:szCs w:val="24"/>
+          <w:rtl/>
+        </w:rPr>
+        <w:t>ا</w:t>
+      </w:r>
+      <w:r>
+        <w:rPr>
+          <w:rStyle w:val="BookTitle"/>
+          <w:b w:val="0"/>
+          <w:bCs w:val="0"/>
+          <w:i w:val="0"/>
+          <w:iCs w:val="0"/>
+          <w:sz w:val="24"/>
+          <w:szCs w:val="24"/>
+          <w:rtl/>
+        </w:rPr>
+        <w:t xml:space="preserve"> “ قرار م</w:t>
+      </w:r>
+      <w:r>
+        <w:rPr>
+          <w:rStyle w:val="BookTitle"/>
+          <w:rFonts w:hint="cs"/>
+          <w:b w:val="0"/>
+          <w:bCs w:val="0"/>
+          <w:i w:val="0"/>
+          <w:iCs w:val="0"/>
+          <w:sz w:val="24"/>
+          <w:szCs w:val="24"/>
+          <w:rtl/>
+        </w:rPr>
+        <w:t>ی‌</w:t>
+      </w:r>
+      <w:r>
+        <w:rPr>
+          <w:rStyle w:val="BookTitle"/>
+          <w:rFonts w:hint="eastAsia"/>
+          <w:b w:val="0"/>
+          <w:bCs w:val="0"/>
+          <w:i w:val="0"/>
+          <w:iCs w:val="0"/>
+          <w:sz w:val="24"/>
+          <w:szCs w:val="24"/>
+          <w:rtl/>
+        </w:rPr>
+        <w:t>گ</w:t>
+      </w:r>
+      <w:r>
+        <w:rPr>
+          <w:rStyle w:val="BookTitle"/>
+          <w:rFonts w:hint="cs"/>
+          <w:b w:val="0"/>
+          <w:bCs w:val="0"/>
+          <w:i w:val="0"/>
+          <w:iCs w:val="0"/>
+          <w:sz w:val="24"/>
+          <w:szCs w:val="24"/>
+          <w:rtl/>
+        </w:rPr>
+        <w:t>ی</w:t>
+      </w:r>
+      <w:r>
+        <w:rPr>
+          <w:rStyle w:val="BookTitle"/>
+          <w:rFonts w:hint="eastAsia"/>
+          <w:b w:val="0"/>
+          <w:bCs w:val="0"/>
+          <w:i w:val="0"/>
+          <w:iCs w:val="0"/>
+          <w:sz w:val="24"/>
+          <w:szCs w:val="24"/>
+          <w:rtl/>
+        </w:rPr>
+        <w:t>رند</w:t>
+      </w:r>
+      <w:r>
+        <w:rPr>
+          <w:rStyle w:val="BookTitle"/>
+          <w:b w:val="0"/>
+          <w:bCs w:val="0"/>
+          <w:i w:val="0"/>
+          <w:iCs w:val="0"/>
+          <w:sz w:val="24"/>
+          <w:szCs w:val="24"/>
+          <w:rtl/>
+        </w:rPr>
+        <w:t xml:space="preserve"> را دارد.</w:t>
+      </w:r>
+      <w:r>
+        <w:rPr>
+          <w:rStyle w:val="BookTitle"/>
+          <w:rFonts w:hint="cs"/>
+          <w:b w:val="0"/>
+          <w:bCs w:val="0"/>
+          <w:i w:val="0"/>
+          <w:iCs w:val="0"/>
+          <w:sz w:val="24"/>
+          <w:szCs w:val="24"/>
+          <w:rtl/>
+        </w:rPr>
+        <w:t xml:space="preserve"> </w:t>
+      </w:r>
+      <w:r>
+        <w:rPr>
+          <w:rStyle w:val="BookTitle"/>
+          <w:rFonts w:hint="eastAsia"/>
+          <w:b w:val="0"/>
+          <w:bCs w:val="0"/>
+          <w:i w:val="0"/>
+          <w:iCs w:val="0"/>
+          <w:sz w:val="24"/>
+          <w:szCs w:val="24"/>
+          <w:rtl/>
+        </w:rPr>
+        <w:t>در</w:t>
+      </w:r>
+      <w:r>
+        <w:rPr>
+          <w:rStyle w:val="BookTitle"/>
+          <w:b w:val="0"/>
+          <w:bCs w:val="0"/>
+          <w:i w:val="0"/>
+          <w:iCs w:val="0"/>
+          <w:sz w:val="24"/>
+          <w:szCs w:val="24"/>
+          <w:rtl/>
+        </w:rPr>
+        <w:t xml:space="preserve"> شرط اول توکن کاراکتر تشخ</w:t>
+      </w:r>
+      <w:r>
+        <w:rPr>
+          <w:rStyle w:val="BookTitle"/>
+          <w:rFonts w:hint="cs"/>
+          <w:b w:val="0"/>
+          <w:bCs w:val="0"/>
+          <w:i w:val="0"/>
+          <w:iCs w:val="0"/>
+          <w:sz w:val="24"/>
+          <w:szCs w:val="24"/>
+          <w:rtl/>
+        </w:rPr>
+        <w:t>ی</w:t>
+      </w:r>
+      <w:r>
+        <w:rPr>
+          <w:rStyle w:val="BookTitle"/>
+          <w:rFonts w:hint="eastAsia"/>
+          <w:b w:val="0"/>
+          <w:bCs w:val="0"/>
+          <w:i w:val="0"/>
+          <w:iCs w:val="0"/>
+          <w:sz w:val="24"/>
+          <w:szCs w:val="24"/>
+          <w:rtl/>
+        </w:rPr>
+        <w:t>ص</w:t>
+      </w:r>
+      <w:r>
+        <w:rPr>
+          <w:rStyle w:val="BookTitle"/>
+          <w:b w:val="0"/>
+          <w:bCs w:val="0"/>
+          <w:i w:val="0"/>
+          <w:iCs w:val="0"/>
+          <w:sz w:val="24"/>
+          <w:szCs w:val="24"/>
+          <w:rtl/>
+        </w:rPr>
+        <w:t xml:space="preserve"> داده م</w:t>
+      </w:r>
+      <w:r>
+        <w:rPr>
+          <w:rStyle w:val="BookTitle"/>
+          <w:rFonts w:hint="cs"/>
+          <w:b w:val="0"/>
+          <w:bCs w:val="0"/>
+          <w:i w:val="0"/>
+          <w:iCs w:val="0"/>
+          <w:sz w:val="24"/>
+          <w:szCs w:val="24"/>
+          <w:rtl/>
+        </w:rPr>
+        <w:t>ی‌</w:t>
+      </w:r>
+      <w:r>
+        <w:rPr>
+          <w:rStyle w:val="BookTitle"/>
+          <w:rFonts w:hint="eastAsia"/>
+          <w:b w:val="0"/>
+          <w:bCs w:val="0"/>
+          <w:i w:val="0"/>
+          <w:iCs w:val="0"/>
+          <w:sz w:val="24"/>
+          <w:szCs w:val="24"/>
+          <w:rtl/>
+        </w:rPr>
+        <w:t>شود</w:t>
+      </w:r>
+      <w:r>
+        <w:rPr>
+          <w:rStyle w:val="BookTitle"/>
+          <w:b w:val="0"/>
+          <w:bCs w:val="0"/>
+          <w:i w:val="0"/>
+          <w:iCs w:val="0"/>
+          <w:sz w:val="24"/>
+          <w:szCs w:val="24"/>
+          <w:rtl/>
+        </w:rPr>
+        <w:t xml:space="preserve">. اگر کاراکتر اول و سوم برابر با ‘ باشد </w:t>
+      </w:r>
+      <w:r>
+        <w:rPr>
+          <w:rStyle w:val="BookTitle"/>
+          <w:rFonts w:hint="cs"/>
+          <w:b w:val="0"/>
+          <w:bCs w:val="0"/>
+          <w:i w:val="0"/>
+          <w:iCs w:val="0"/>
+          <w:sz w:val="24"/>
+          <w:szCs w:val="24"/>
+          <w:rtl/>
+        </w:rPr>
+        <w:t>ی</w:t>
+      </w:r>
+      <w:r>
+        <w:rPr>
+          <w:rStyle w:val="BookTitle"/>
+          <w:rFonts w:hint="eastAsia"/>
+          <w:b w:val="0"/>
+          <w:bCs w:val="0"/>
+          <w:i w:val="0"/>
+          <w:iCs w:val="0"/>
+          <w:sz w:val="24"/>
+          <w:szCs w:val="24"/>
+          <w:rtl/>
+        </w:rPr>
+        <w:t>ا</w:t>
+      </w:r>
+      <w:r>
+        <w:rPr>
+          <w:rStyle w:val="BookTitle"/>
+          <w:b w:val="0"/>
+          <w:bCs w:val="0"/>
+          <w:i w:val="0"/>
+          <w:iCs w:val="0"/>
+          <w:sz w:val="24"/>
+          <w:szCs w:val="24"/>
+          <w:rtl/>
+        </w:rPr>
+        <w:t xml:space="preserve"> کاراکتر اول و چهارم برابر ‘ و کاراکتر دوم \ باشد و کاراکتر سوم </w:t>
+      </w:r>
+      <w:r>
+        <w:rPr>
+          <w:rStyle w:val="BookTitle"/>
+          <w:rFonts w:hint="cs"/>
+          <w:b w:val="0"/>
+          <w:bCs w:val="0"/>
+          <w:i w:val="0"/>
+          <w:iCs w:val="0"/>
+          <w:sz w:val="24"/>
+          <w:szCs w:val="24"/>
+          <w:rtl/>
+        </w:rPr>
+        <w:t>ی</w:t>
+      </w:r>
+      <w:r>
+        <w:rPr>
+          <w:rStyle w:val="BookTitle"/>
+          <w:rFonts w:hint="eastAsia"/>
+          <w:b w:val="0"/>
+          <w:bCs w:val="0"/>
+          <w:i w:val="0"/>
+          <w:iCs w:val="0"/>
+          <w:sz w:val="24"/>
+          <w:szCs w:val="24"/>
+          <w:rtl/>
+        </w:rPr>
+        <w:t>ک</w:t>
+      </w:r>
+      <w:r>
+        <w:rPr>
+          <w:rStyle w:val="BookTitle"/>
+          <w:rFonts w:hint="cs"/>
+          <w:b w:val="0"/>
+          <w:bCs w:val="0"/>
+          <w:i w:val="0"/>
+          <w:iCs w:val="0"/>
+          <w:sz w:val="24"/>
+          <w:szCs w:val="24"/>
+          <w:rtl/>
+        </w:rPr>
+        <w:t>ی</w:t>
+      </w:r>
+      <w:r>
+        <w:rPr>
+          <w:rStyle w:val="BookTitle"/>
+          <w:b w:val="0"/>
+          <w:bCs w:val="0"/>
+          <w:i w:val="0"/>
+          <w:iCs w:val="0"/>
+          <w:sz w:val="24"/>
+          <w:szCs w:val="24"/>
+          <w:rtl/>
+        </w:rPr>
+        <w:t xml:space="preserve"> از دو کاراکتر \ </w:t>
+      </w:r>
+      <w:r>
+        <w:rPr>
+          <w:rStyle w:val="BookTitle"/>
+          <w:rFonts w:hint="cs"/>
+          <w:b w:val="0"/>
+          <w:bCs w:val="0"/>
+          <w:i w:val="0"/>
+          <w:iCs w:val="0"/>
+          <w:sz w:val="24"/>
+          <w:szCs w:val="24"/>
+          <w:rtl/>
+        </w:rPr>
+        <w:t>ی</w:t>
+      </w:r>
+      <w:r>
+        <w:rPr>
+          <w:rStyle w:val="BookTitle"/>
+          <w:rFonts w:hint="eastAsia"/>
+          <w:b w:val="0"/>
+          <w:bCs w:val="0"/>
+          <w:i w:val="0"/>
+          <w:iCs w:val="0"/>
+          <w:sz w:val="24"/>
+          <w:szCs w:val="24"/>
+          <w:rtl/>
+        </w:rPr>
+        <w:t>ا</w:t>
+      </w:r>
+      <w:r>
+        <w:rPr>
+          <w:rStyle w:val="BookTitle"/>
+          <w:b w:val="0"/>
+          <w:bCs w:val="0"/>
+          <w:i w:val="0"/>
+          <w:iCs w:val="0"/>
+          <w:sz w:val="24"/>
+          <w:szCs w:val="24"/>
+          <w:rtl/>
+        </w:rPr>
+        <w:t xml:space="preserve"> ‘ باشد، توکن تشخ</w:t>
+      </w:r>
+      <w:r>
+        <w:rPr>
+          <w:rStyle w:val="BookTitle"/>
+          <w:rFonts w:hint="cs"/>
+          <w:b w:val="0"/>
+          <w:bCs w:val="0"/>
+          <w:i w:val="0"/>
+          <w:iCs w:val="0"/>
+          <w:sz w:val="24"/>
+          <w:szCs w:val="24"/>
+          <w:rtl/>
+        </w:rPr>
+        <w:t>ی</w:t>
+      </w:r>
+      <w:r>
+        <w:rPr>
+          <w:rStyle w:val="BookTitle"/>
+          <w:rFonts w:hint="eastAsia"/>
+          <w:b w:val="0"/>
+          <w:bCs w:val="0"/>
+          <w:i w:val="0"/>
+          <w:iCs w:val="0"/>
+          <w:sz w:val="24"/>
+          <w:szCs w:val="24"/>
+          <w:rtl/>
+        </w:rPr>
+        <w:t>ص</w:t>
+      </w:r>
+      <w:r>
+        <w:rPr>
+          <w:rStyle w:val="BookTitle"/>
+          <w:b w:val="0"/>
+          <w:bCs w:val="0"/>
+          <w:i w:val="0"/>
+          <w:iCs w:val="0"/>
+          <w:sz w:val="24"/>
+          <w:szCs w:val="24"/>
+          <w:rtl/>
+        </w:rPr>
+        <w:t xml:space="preserve"> داده م</w:t>
+      </w:r>
+      <w:r>
+        <w:rPr>
+          <w:rStyle w:val="BookTitle"/>
+          <w:rFonts w:hint="cs"/>
+          <w:b w:val="0"/>
+          <w:bCs w:val="0"/>
+          <w:i w:val="0"/>
+          <w:iCs w:val="0"/>
+          <w:sz w:val="24"/>
+          <w:szCs w:val="24"/>
+          <w:rtl/>
+        </w:rPr>
+        <w:t>ی‌</w:t>
+      </w:r>
+      <w:r>
+        <w:rPr>
+          <w:rStyle w:val="BookTitle"/>
+          <w:rFonts w:hint="eastAsia"/>
+          <w:b w:val="0"/>
+          <w:bCs w:val="0"/>
+          <w:i w:val="0"/>
+          <w:iCs w:val="0"/>
+          <w:sz w:val="24"/>
+          <w:szCs w:val="24"/>
+          <w:rtl/>
+        </w:rPr>
+        <w:t>شود</w:t>
+      </w:r>
+      <w:r>
+        <w:rPr>
+          <w:rStyle w:val="BookTitle"/>
+          <w:b w:val="0"/>
+          <w:bCs w:val="0"/>
+          <w:i w:val="0"/>
+          <w:iCs w:val="0"/>
+          <w:sz w:val="24"/>
+          <w:szCs w:val="24"/>
+          <w:rtl/>
+        </w:rPr>
+        <w:t xml:space="preserve"> و خروج</w:t>
+      </w:r>
+      <w:r>
+        <w:rPr>
+          <w:rStyle w:val="BookTitle"/>
+          <w:rFonts w:hint="cs"/>
+          <w:b w:val="0"/>
+          <w:bCs w:val="0"/>
+          <w:i w:val="0"/>
+          <w:iCs w:val="0"/>
+          <w:sz w:val="24"/>
+          <w:szCs w:val="24"/>
+          <w:rtl/>
+        </w:rPr>
+        <w:t>ی</w:t>
+      </w:r>
+      <w:r>
+        <w:rPr>
+          <w:rStyle w:val="BookTitle"/>
+          <w:b w:val="0"/>
+          <w:bCs w:val="0"/>
+          <w:i w:val="0"/>
+          <w:iCs w:val="0"/>
+          <w:sz w:val="24"/>
+          <w:szCs w:val="24"/>
+          <w:rtl/>
+        </w:rPr>
+        <w:t xml:space="preserve"> آن نوع توکن و خود توکن است.</w:t>
+      </w:r>
+      <w:r>
+        <w:rPr>
+          <w:rStyle w:val="BookTitle"/>
+          <w:rFonts w:hint="cs"/>
+          <w:b w:val="0"/>
+          <w:bCs w:val="0"/>
+          <w:i w:val="0"/>
+          <w:iCs w:val="0"/>
+          <w:sz w:val="24"/>
+          <w:szCs w:val="24"/>
+          <w:rtl/>
+        </w:rPr>
+        <w:t xml:space="preserve"> </w:t>
+      </w:r>
+    </w:p>
+    <w:p>
+      <w:pPr>
+        <w:pStyle w:val="Style1"/>
+        <w:ind w:left="1440"/>
+        <w:rPr>
+          <w:rStyle w:val="BookTitle"/>
+          <w:b w:val="0"/>
+          <w:bCs w:val="0"/>
+          <w:i w:val="0"/>
+          <w:iCs w:val="0"/>
+          <w:sz w:val="24"/>
+          <w:szCs w:val="24"/>
+        </w:rPr>
+      </w:pPr>
+      <w:r>
+        <w:rPr>
+          <w:rStyle w:val="BookTitle"/>
+          <w:rFonts w:hint="eastAsia"/>
+          <w:b w:val="0"/>
+          <w:bCs w:val="0"/>
+          <w:i w:val="0"/>
+          <w:iCs w:val="0"/>
+          <w:sz w:val="24"/>
+          <w:szCs w:val="24"/>
+          <w:rtl/>
+        </w:rPr>
+        <w:t>در</w:t>
+      </w:r>
+      <w:r>
+        <w:rPr>
+          <w:rStyle w:val="BookTitle"/>
+          <w:b w:val="0"/>
+          <w:bCs w:val="0"/>
+          <w:i w:val="0"/>
+          <w:iCs w:val="0"/>
+          <w:sz w:val="24"/>
+          <w:szCs w:val="24"/>
+          <w:rtl/>
+        </w:rPr>
+        <w:t xml:space="preserve"> شرط دوم ن</w:t>
+      </w:r>
+      <w:r>
+        <w:rPr>
+          <w:rStyle w:val="BookTitle"/>
+          <w:rFonts w:hint="cs"/>
+          <w:b w:val="0"/>
+          <w:bCs w:val="0"/>
+          <w:i w:val="0"/>
+          <w:iCs w:val="0"/>
+          <w:sz w:val="24"/>
+          <w:szCs w:val="24"/>
+          <w:rtl/>
+        </w:rPr>
+        <w:t>ی</w:t>
+      </w:r>
+      <w:r>
+        <w:rPr>
+          <w:rStyle w:val="BookTitle"/>
+          <w:rFonts w:hint="eastAsia"/>
+          <w:b w:val="0"/>
+          <w:bCs w:val="0"/>
+          <w:i w:val="0"/>
+          <w:iCs w:val="0"/>
+          <w:sz w:val="24"/>
+          <w:szCs w:val="24"/>
+          <w:rtl/>
+        </w:rPr>
+        <w:t>ز</w:t>
+      </w:r>
+      <w:r>
+        <w:rPr>
+          <w:rStyle w:val="BookTitle"/>
+          <w:b w:val="0"/>
+          <w:bCs w:val="0"/>
+          <w:i w:val="0"/>
+          <w:iCs w:val="0"/>
+          <w:sz w:val="24"/>
+          <w:szCs w:val="24"/>
+          <w:rtl/>
+        </w:rPr>
+        <w:t xml:space="preserve"> توکن استر</w:t>
+      </w:r>
+      <w:r>
+        <w:rPr>
+          <w:rStyle w:val="BookTitle"/>
+          <w:rFonts w:hint="cs"/>
+          <w:b w:val="0"/>
+          <w:bCs w:val="0"/>
+          <w:i w:val="0"/>
+          <w:iCs w:val="0"/>
+          <w:sz w:val="24"/>
+          <w:szCs w:val="24"/>
+          <w:rtl/>
+        </w:rPr>
+        <w:t>ی</w:t>
+      </w:r>
+      <w:r>
+        <w:rPr>
+          <w:rStyle w:val="BookTitle"/>
+          <w:rFonts w:hint="eastAsia"/>
+          <w:b w:val="0"/>
+          <w:bCs w:val="0"/>
+          <w:i w:val="0"/>
+          <w:iCs w:val="0"/>
+          <w:sz w:val="24"/>
+          <w:szCs w:val="24"/>
+          <w:rtl/>
+        </w:rPr>
+        <w:t>نگ</w:t>
+      </w:r>
+      <w:r>
+        <w:rPr>
+          <w:rStyle w:val="BookTitle"/>
+          <w:b w:val="0"/>
+          <w:bCs w:val="0"/>
+          <w:i w:val="0"/>
+          <w:iCs w:val="0"/>
+          <w:sz w:val="24"/>
+          <w:szCs w:val="24"/>
+          <w:rtl/>
+        </w:rPr>
+        <w:t xml:space="preserve"> تشخ</w:t>
+      </w:r>
+      <w:r>
+        <w:rPr>
+          <w:rStyle w:val="BookTitle"/>
+          <w:rFonts w:hint="cs"/>
+          <w:b w:val="0"/>
+          <w:bCs w:val="0"/>
+          <w:i w:val="0"/>
+          <w:iCs w:val="0"/>
+          <w:sz w:val="24"/>
+          <w:szCs w:val="24"/>
+          <w:rtl/>
+        </w:rPr>
+        <w:t>ی</w:t>
+      </w:r>
+      <w:r>
+        <w:rPr>
+          <w:rStyle w:val="BookTitle"/>
+          <w:rFonts w:hint="eastAsia"/>
+          <w:b w:val="0"/>
+          <w:bCs w:val="0"/>
+          <w:i w:val="0"/>
+          <w:iCs w:val="0"/>
+          <w:sz w:val="24"/>
+          <w:szCs w:val="24"/>
+          <w:rtl/>
+        </w:rPr>
+        <w:t>ص</w:t>
+      </w:r>
+      <w:r>
+        <w:rPr>
+          <w:rStyle w:val="BookTitle"/>
+          <w:b w:val="0"/>
+          <w:bCs w:val="0"/>
+          <w:i w:val="0"/>
+          <w:iCs w:val="0"/>
+          <w:sz w:val="24"/>
+          <w:szCs w:val="24"/>
+          <w:rtl/>
+        </w:rPr>
+        <w:t xml:space="preserve"> داده م</w:t>
+      </w:r>
+      <w:r>
+        <w:rPr>
+          <w:rStyle w:val="BookTitle"/>
+          <w:rFonts w:hint="cs"/>
+          <w:b w:val="0"/>
+          <w:bCs w:val="0"/>
+          <w:i w:val="0"/>
+          <w:iCs w:val="0"/>
+          <w:sz w:val="24"/>
+          <w:szCs w:val="24"/>
+          <w:rtl/>
+        </w:rPr>
+        <w:t>ی‌</w:t>
+      </w:r>
+      <w:r>
+        <w:rPr>
+          <w:rStyle w:val="BookTitle"/>
+          <w:rFonts w:hint="eastAsia"/>
+          <w:b w:val="0"/>
+          <w:bCs w:val="0"/>
+          <w:i w:val="0"/>
+          <w:iCs w:val="0"/>
+          <w:sz w:val="24"/>
+          <w:szCs w:val="24"/>
+          <w:rtl/>
+        </w:rPr>
+        <w:t>شود</w:t>
+      </w:r>
+      <w:r>
+        <w:rPr>
+          <w:rStyle w:val="BookTitle"/>
+          <w:b w:val="0"/>
+          <w:bCs w:val="0"/>
+          <w:i w:val="0"/>
+          <w:iCs w:val="0"/>
+          <w:sz w:val="24"/>
+          <w:szCs w:val="24"/>
+          <w:rtl/>
+        </w:rPr>
+        <w:t>. اگر کاراکتر اول برابر با “ باشد، کاراکتر‌ها</w:t>
+      </w:r>
+      <w:r>
+        <w:rPr>
+          <w:rStyle w:val="BookTitle"/>
+          <w:rFonts w:hint="cs"/>
+          <w:b w:val="0"/>
+          <w:bCs w:val="0"/>
+          <w:i w:val="0"/>
+          <w:iCs w:val="0"/>
+          <w:sz w:val="24"/>
+          <w:szCs w:val="24"/>
+          <w:rtl/>
+        </w:rPr>
+        <w:t>ی</w:t>
+      </w:r>
+      <w:r>
+        <w:rPr>
+          <w:rStyle w:val="BookTitle"/>
+          <w:b w:val="0"/>
+          <w:bCs w:val="0"/>
+          <w:i w:val="0"/>
+          <w:iCs w:val="0"/>
+          <w:sz w:val="24"/>
+          <w:szCs w:val="24"/>
+          <w:rtl/>
+        </w:rPr>
+        <w:t xml:space="preserve"> توکن را تک به تک جلو م</w:t>
+      </w:r>
+      <w:r>
+        <w:rPr>
+          <w:rStyle w:val="BookTitle"/>
+          <w:rFonts w:hint="cs"/>
+          <w:b w:val="0"/>
+          <w:bCs w:val="0"/>
+          <w:i w:val="0"/>
+          <w:iCs w:val="0"/>
+          <w:sz w:val="24"/>
+          <w:szCs w:val="24"/>
+          <w:rtl/>
+        </w:rPr>
+        <w:t>ی‌</w:t>
+      </w:r>
+      <w:r>
+        <w:rPr>
+          <w:rStyle w:val="BookTitle"/>
+          <w:rFonts w:hint="eastAsia"/>
+          <w:b w:val="0"/>
+          <w:bCs w:val="0"/>
+          <w:i w:val="0"/>
+          <w:iCs w:val="0"/>
+          <w:sz w:val="24"/>
+          <w:szCs w:val="24"/>
+          <w:rtl/>
+        </w:rPr>
+        <w:t>رو</w:t>
+      </w:r>
+      <w:r>
+        <w:rPr>
+          <w:rStyle w:val="BookTitle"/>
+          <w:rFonts w:hint="cs"/>
+          <w:b w:val="0"/>
+          <w:bCs w:val="0"/>
+          <w:i w:val="0"/>
+          <w:iCs w:val="0"/>
+          <w:sz w:val="24"/>
+          <w:szCs w:val="24"/>
+          <w:rtl/>
+        </w:rPr>
+        <w:t>ی</w:t>
+      </w:r>
+      <w:r>
+        <w:rPr>
+          <w:rStyle w:val="BookTitle"/>
+          <w:rFonts w:hint="eastAsia"/>
+          <w:b w:val="0"/>
+          <w:bCs w:val="0"/>
+          <w:i w:val="0"/>
+          <w:iCs w:val="0"/>
+          <w:sz w:val="24"/>
+          <w:szCs w:val="24"/>
+          <w:rtl/>
+        </w:rPr>
+        <w:t>م</w:t>
+      </w:r>
+      <w:r>
+        <w:rPr>
+          <w:rStyle w:val="BookTitle"/>
+          <w:b w:val="0"/>
+          <w:bCs w:val="0"/>
+          <w:i w:val="0"/>
+          <w:iCs w:val="0"/>
+          <w:sz w:val="24"/>
+          <w:szCs w:val="24"/>
+          <w:rtl/>
+        </w:rPr>
+        <w:t xml:space="preserve"> و هر وقت که دوباره به “ رس</w:t>
+      </w:r>
+      <w:r>
+        <w:rPr>
+          <w:rStyle w:val="BookTitle"/>
+          <w:rFonts w:hint="cs"/>
+          <w:b w:val="0"/>
+          <w:bCs w:val="0"/>
+          <w:i w:val="0"/>
+          <w:iCs w:val="0"/>
+          <w:sz w:val="24"/>
+          <w:szCs w:val="24"/>
+          <w:rtl/>
+        </w:rPr>
+        <w:t>ی</w:t>
+      </w:r>
+      <w:r>
+        <w:rPr>
+          <w:rStyle w:val="BookTitle"/>
+          <w:rFonts w:hint="eastAsia"/>
+          <w:b w:val="0"/>
+          <w:bCs w:val="0"/>
+          <w:i w:val="0"/>
+          <w:iCs w:val="0"/>
+          <w:sz w:val="24"/>
+          <w:szCs w:val="24"/>
+          <w:rtl/>
+        </w:rPr>
+        <w:t>د</w:t>
+      </w:r>
+      <w:r>
+        <w:rPr>
+          <w:rStyle w:val="BookTitle"/>
+          <w:rFonts w:hint="cs"/>
+          <w:b w:val="0"/>
+          <w:bCs w:val="0"/>
+          <w:i w:val="0"/>
+          <w:iCs w:val="0"/>
+          <w:sz w:val="24"/>
+          <w:szCs w:val="24"/>
+          <w:rtl/>
+        </w:rPr>
+        <w:t>ی</w:t>
+      </w:r>
+      <w:r>
+        <w:rPr>
+          <w:rStyle w:val="BookTitle"/>
+          <w:rFonts w:hint="eastAsia"/>
+          <w:b w:val="0"/>
+          <w:bCs w:val="0"/>
+          <w:i w:val="0"/>
+          <w:iCs w:val="0"/>
+          <w:sz w:val="24"/>
+          <w:szCs w:val="24"/>
+          <w:rtl/>
+        </w:rPr>
+        <w:t>م</w:t>
+      </w:r>
+      <w:r>
+        <w:rPr>
+          <w:rStyle w:val="BookTitle"/>
+          <w:b w:val="0"/>
+          <w:bCs w:val="0"/>
+          <w:i w:val="0"/>
+          <w:iCs w:val="0"/>
+          <w:sz w:val="24"/>
+          <w:szCs w:val="24"/>
+          <w:rtl/>
+        </w:rPr>
+        <w:t xml:space="preserve"> </w:t>
+      </w:r>
+      <w:r>
+        <w:rPr>
+          <w:rStyle w:val="BookTitle"/>
+          <w:rFonts w:hint="cs"/>
+          <w:b w:val="0"/>
+          <w:bCs w:val="0"/>
+          <w:i w:val="0"/>
+          <w:iCs w:val="0"/>
+          <w:sz w:val="24"/>
+          <w:szCs w:val="24"/>
+          <w:rtl/>
+        </w:rPr>
+        <w:t>ی</w:t>
+      </w:r>
+      <w:r>
+        <w:rPr>
+          <w:rStyle w:val="BookTitle"/>
+          <w:rFonts w:hint="eastAsia"/>
+          <w:b w:val="0"/>
+          <w:bCs w:val="0"/>
+          <w:i w:val="0"/>
+          <w:iCs w:val="0"/>
+          <w:sz w:val="24"/>
+          <w:szCs w:val="24"/>
+          <w:rtl/>
+        </w:rPr>
+        <w:t>ک</w:t>
+      </w:r>
+      <w:r>
+        <w:rPr>
+          <w:rStyle w:val="BookTitle"/>
+          <w:b w:val="0"/>
+          <w:bCs w:val="0"/>
+          <w:i w:val="0"/>
+          <w:iCs w:val="0"/>
+          <w:sz w:val="24"/>
+          <w:szCs w:val="24"/>
+          <w:rtl/>
+        </w:rPr>
+        <w:t xml:space="preserve"> کاراکتر عقب‌تر را بررس</w:t>
+      </w:r>
+      <w:r>
+        <w:rPr>
+          <w:rStyle w:val="BookTitle"/>
+          <w:rFonts w:hint="cs"/>
+          <w:b w:val="0"/>
+          <w:bCs w:val="0"/>
+          <w:i w:val="0"/>
+          <w:iCs w:val="0"/>
+          <w:sz w:val="24"/>
+          <w:szCs w:val="24"/>
+          <w:rtl/>
+        </w:rPr>
+        <w:t>ی</w:t>
+      </w:r>
+      <w:r>
+        <w:rPr>
+          <w:rStyle w:val="BookTitle"/>
+          <w:b w:val="0"/>
+          <w:bCs w:val="0"/>
+          <w:i w:val="0"/>
+          <w:iCs w:val="0"/>
+          <w:sz w:val="24"/>
+          <w:szCs w:val="24"/>
+          <w:rtl/>
+        </w:rPr>
+        <w:t xml:space="preserve"> م</w:t>
+      </w:r>
+      <w:r>
+        <w:rPr>
+          <w:rStyle w:val="BookTitle"/>
+          <w:rFonts w:hint="cs"/>
+          <w:b w:val="0"/>
+          <w:bCs w:val="0"/>
+          <w:i w:val="0"/>
+          <w:iCs w:val="0"/>
+          <w:sz w:val="24"/>
+          <w:szCs w:val="24"/>
+          <w:rtl/>
+        </w:rPr>
+        <w:t>ی‌</w:t>
+      </w:r>
+      <w:r>
+        <w:rPr>
+          <w:rStyle w:val="BookTitle"/>
+          <w:rFonts w:hint="eastAsia"/>
+          <w:b w:val="0"/>
+          <w:bCs w:val="0"/>
+          <w:i w:val="0"/>
+          <w:iCs w:val="0"/>
+          <w:sz w:val="24"/>
+          <w:szCs w:val="24"/>
+          <w:rtl/>
+        </w:rPr>
+        <w:t>کن</w:t>
+      </w:r>
+      <w:r>
+        <w:rPr>
+          <w:rStyle w:val="BookTitle"/>
+          <w:rFonts w:hint="cs"/>
+          <w:b w:val="0"/>
+          <w:bCs w:val="0"/>
+          <w:i w:val="0"/>
+          <w:iCs w:val="0"/>
+          <w:sz w:val="24"/>
+          <w:szCs w:val="24"/>
+          <w:rtl/>
+        </w:rPr>
+        <w:t>ی</w:t>
+      </w:r>
+      <w:r>
+        <w:rPr>
+          <w:rStyle w:val="BookTitle"/>
+          <w:rFonts w:hint="eastAsia"/>
+          <w:b w:val="0"/>
+          <w:bCs w:val="0"/>
+          <w:i w:val="0"/>
+          <w:iCs w:val="0"/>
+          <w:sz w:val="24"/>
+          <w:szCs w:val="24"/>
+          <w:rtl/>
+        </w:rPr>
+        <w:t>م</w:t>
+      </w:r>
+      <w:r>
+        <w:rPr>
+          <w:rStyle w:val="BookTitle"/>
+          <w:b w:val="0"/>
+          <w:bCs w:val="0"/>
+          <w:i w:val="0"/>
+          <w:iCs w:val="0"/>
+          <w:sz w:val="24"/>
+          <w:szCs w:val="24"/>
+          <w:rtl/>
+        </w:rPr>
+        <w:t xml:space="preserve"> که اگر برابر با \ بود آنگاه توقف نم</w:t>
+      </w:r>
+      <w:r>
+        <w:rPr>
+          <w:rStyle w:val="BookTitle"/>
+          <w:rFonts w:hint="cs"/>
+          <w:b w:val="0"/>
+          <w:bCs w:val="0"/>
+          <w:i w:val="0"/>
+          <w:iCs w:val="0"/>
+          <w:sz w:val="24"/>
+          <w:szCs w:val="24"/>
+          <w:rtl/>
+        </w:rPr>
+        <w:t>ی‌</w:t>
+      </w:r>
+      <w:r>
+        <w:rPr>
+          <w:rStyle w:val="BookTitle"/>
+          <w:rFonts w:hint="eastAsia"/>
+          <w:b w:val="0"/>
+          <w:bCs w:val="0"/>
+          <w:i w:val="0"/>
+          <w:iCs w:val="0"/>
+          <w:sz w:val="24"/>
+          <w:szCs w:val="24"/>
+          <w:rtl/>
+        </w:rPr>
+        <w:t>کن</w:t>
+      </w:r>
+      <w:r>
+        <w:rPr>
+          <w:rStyle w:val="BookTitle"/>
+          <w:rFonts w:hint="cs"/>
+          <w:b w:val="0"/>
+          <w:bCs w:val="0"/>
+          <w:i w:val="0"/>
+          <w:iCs w:val="0"/>
+          <w:sz w:val="24"/>
+          <w:szCs w:val="24"/>
+          <w:rtl/>
+        </w:rPr>
+        <w:t>ی</w:t>
+      </w:r>
+      <w:r>
+        <w:rPr>
+          <w:rStyle w:val="BookTitle"/>
+          <w:rFonts w:hint="eastAsia"/>
+          <w:b w:val="0"/>
+          <w:bCs w:val="0"/>
+          <w:i w:val="0"/>
+          <w:iCs w:val="0"/>
+          <w:sz w:val="24"/>
+          <w:szCs w:val="24"/>
+          <w:rtl/>
+        </w:rPr>
+        <w:t>م</w:t>
+      </w:r>
+      <w:r>
+        <w:rPr>
+          <w:rStyle w:val="BookTitle"/>
+          <w:b w:val="0"/>
+          <w:bCs w:val="0"/>
+          <w:i w:val="0"/>
+          <w:iCs w:val="0"/>
+          <w:sz w:val="24"/>
+          <w:szCs w:val="24"/>
+          <w:rtl/>
+        </w:rPr>
+        <w:t xml:space="preserve"> و جلو‌تر م</w:t>
+      </w:r>
+      <w:r>
+        <w:rPr>
+          <w:rStyle w:val="BookTitle"/>
+          <w:rFonts w:hint="cs"/>
+          <w:b w:val="0"/>
+          <w:bCs w:val="0"/>
+          <w:i w:val="0"/>
+          <w:iCs w:val="0"/>
+          <w:sz w:val="24"/>
+          <w:szCs w:val="24"/>
+          <w:rtl/>
+        </w:rPr>
+        <w:t>ی‌</w:t>
+      </w:r>
+      <w:r>
+        <w:rPr>
+          <w:rStyle w:val="BookTitle"/>
+          <w:rFonts w:hint="eastAsia"/>
+          <w:b w:val="0"/>
+          <w:bCs w:val="0"/>
+          <w:i w:val="0"/>
+          <w:iCs w:val="0"/>
+          <w:sz w:val="24"/>
+          <w:szCs w:val="24"/>
+          <w:rtl/>
+        </w:rPr>
+        <w:t>رو</w:t>
+      </w:r>
+      <w:r>
+        <w:rPr>
+          <w:rStyle w:val="BookTitle"/>
+          <w:rFonts w:hint="cs"/>
+          <w:b w:val="0"/>
+          <w:bCs w:val="0"/>
+          <w:i w:val="0"/>
+          <w:iCs w:val="0"/>
+          <w:sz w:val="24"/>
+          <w:szCs w:val="24"/>
+          <w:rtl/>
+        </w:rPr>
+        <w:t>ی</w:t>
+      </w:r>
+      <w:r>
+        <w:rPr>
+          <w:rStyle w:val="BookTitle"/>
+          <w:rFonts w:hint="eastAsia"/>
+          <w:b w:val="0"/>
+          <w:bCs w:val="0"/>
+          <w:i w:val="0"/>
+          <w:iCs w:val="0"/>
+          <w:sz w:val="24"/>
+          <w:szCs w:val="24"/>
+          <w:rtl/>
+        </w:rPr>
+        <w:t>م</w:t>
+      </w:r>
+      <w:r>
+        <w:rPr>
+          <w:rStyle w:val="BookTitle"/>
+          <w:b w:val="0"/>
+          <w:bCs w:val="0"/>
+          <w:i w:val="0"/>
+          <w:iCs w:val="0"/>
+          <w:sz w:val="24"/>
+          <w:szCs w:val="24"/>
+          <w:rtl/>
+        </w:rPr>
+        <w:t>.</w:t>
+      </w:r>
+    </w:p>
+    <w:p>
+      <w:pPr>
+        <w:pStyle w:val="Style1"/>
+        <w:keepNext/>
+        <w:ind w:left="720"/>
+        <w:jc w:val="center"/>
+      </w:pPr>
+      <w:bookmarkStart w:id="0" w:name="_GoBack"/>
+      <w:r>
+        <w:rPr>
+          <w:rStyle w:val="BookTitle"/>
+          <w:b w:val="0"/>
+          <w:bCs w:val="0"/>
+          <w:i w:val="0"/>
+          <w:iCs w:val="0"/>
+          <w:sz w:val="28"/>
+          <w:szCs w:val="28"/>
+          <w:rtl/>
+        </w:rPr>
+        <w:lastRenderedPageBreak/>
+        <w:drawing>
+          <wp:inline distT="0" distB="0" distL="0" distR="0" wp14:anchorId="008E32D5" wp14:editId="6A40BEAA">
+            <wp:extent cx="5333412" cy="2952750"/>
+            <wp:effectExtent l="0" t="0" r="635" b="0"/>
+            <wp:docPr id="19" name="Picture 19"/>
+            <wp:cNvGraphicFramePr>
+              <a:graphicFrameLocks xmlns:a="http://schemas.openxmlformats.org/drawingml/2006/main" noChangeAspect="1"/>
+            </wp:cNvGraphicFramePr>
+            <a:graphic xmlns:a="http://schemas.openxmlformats.org/drawingml/2006/main">
+              <a:graphicData uri="http://schemas.openxmlformats.org/drawingml/2006/picture">
+                <pic:pic xmlns:pic="http://schemas.openxmlformats.org/drawingml/2006/picture">
+                  <pic:nvPicPr>
+                    <pic:cNvPr id="1" name=""/>
+                    <pic:cNvPicPr/>
+                  </pic:nvPicPr>
+                  <pic:blipFill>
+                    <a:blip r:embed="rId27"/>
+                    <a:stretch>
+                      <a:fillRect/>
+                    </a:stretch>
+                  </pic:blipFill>
+                  <pic:spPr>
+                    <a:xfrm>
+                      <a:off x="0" y="0"/>
+                      <a:ext cx="5340141" cy="2956475"/>
+                    </a:xfrm>
+                    <a:prstGeom prst="rect">
+                      <a:avLst/>
+                    </a:prstGeom>
+                  </pic:spPr>
+                </pic:pic>
+              </a:graphicData>
+            </a:graphic>
+          </wp:inline>
+        </w:drawing>
+      </w:r>
+      <w:bookmarkEnd w:id="0"/>
+    </w:p>
+    <w:p>
+      <w:pPr>
+        <w:pStyle w:val="Caption"/>
+        <w:bidi/>
+        <w:jc w:val="center"/>
+        <w:rPr>
+          <w:rStyle w:val="BookTitle"/>
+          <w:b w:val="0"/>
+          <w:bCs w:val="0"/>
+          <w:i/>
+          <w:iCs/>
+          <w:sz w:val="28"/>
+          <w:szCs w:val="28"/>
+          <w:rtl/>
+        </w:rPr>
+      </w:pPr>
+      <w:r>
+        <w:rPr>
+          <w:rtl/>
+        </w:rPr>
+        <w:t xml:space="preserve">شکل  </w:t>
+      </w:r>
+      <w:r>
+        <w:rPr>
+          <w:rtl/>
+        </w:rPr>
+        <w:fldChar w:fldCharType="begin"/>
+      </w:r>
+      <w:r>
+        <w:rPr>
+          <w:rtl/>
+        </w:rPr>
+        <w:instrText xml:space="preserve"> </w:instrText>
+      </w:r>
+      <w:r>
+        <w:instrText xml:space="preserve">SEQ </w:instrText>
+      </w:r>
+      <w:r>
+        <w:rPr>
+          <w:rtl/>
+        </w:rPr>
+        <w:instrText xml:space="preserve">شکل_ \* </w:instrText>
+      </w:r>
+      <w:r>
+        <w:instrText>ARABIC</w:instrText>
+      </w:r>
+      <w:r>
+        <w:rPr>
+          <w:rtl/>
+        </w:rPr>
+        <w:instrText xml:space="preserve"> </w:instrText>
+      </w:r>
+      <w:r>
+        <w:rPr>
+          <w:rtl/>
+        </w:rPr>
+        <w:fldChar w:fldCharType="separate"/>
+      </w:r>
+      <w:r>
+        <w:rPr>
+          <w:noProof/>
+          <w:rtl/>
+        </w:rPr>
+        <w:t>10</w:t>
+      </w:r>
+      <w:r>
+        <w:rPr>
+          <w:rtl/>
+        </w:rPr>
+        <w:fldChar w:fldCharType="end"/>
+      </w:r>
+      <w:r>
+        <w:rPr>
+          <w:rFonts w:hint="cs"/>
+          <w:rtl/>
+          <w:lang w:bidi="fa-IR"/>
+        </w:rPr>
+        <w:t xml:space="preserve"> - تابع</w:t>
+      </w:r>
+      <w:r>
+        <w:rPr>
+          <w:lang w:bidi="fa-IR"/>
+        </w:rPr>
+        <w:t xml:space="preserve">  is_litstring</w:t>
+      </w:r>
+    </w:p>
+    <w:p>
+      <w:pPr>
+        <w:pStyle w:val="Style1"/>
+        <w:ind w:left="720"/>
+        <w:rPr>
+          <w:rStyle w:val="BookTitle"/>
+          <w:b w:val="0"/>
+          <w:bCs w:val="0"/>
+          <w:i w:val="0"/>
+          <w:iCs w:val="0"/>
+          <w:sz w:val="28"/>
+          <w:szCs w:val="28"/>
+        </w:rPr>
+      </w:pPr>
+      <w:r>
+        <w:rPr>
+          <w:rStyle w:val="BookTitle"/>
+          <w:rFonts w:hint="cs"/>
+          <w:b w:val="0"/>
+          <w:bCs w:val="0"/>
+          <w:i w:val="0"/>
+          <w:iCs w:val="0"/>
+          <w:sz w:val="28"/>
+          <w:szCs w:val="28"/>
+          <w:rtl/>
+        </w:rPr>
+        <w:t xml:space="preserve">در پایان با توجه به مقدار استخراج شده، توکن مربوطه از نوع کلاس توکن ساخته می‌شود و در خروجی قرار می‌گیرد. </w:t>
+      </w:r>
+    </w:p>
+    <w:p>
+      <w:pPr>
+        <w:pStyle w:val="Style1"/>
+        <w:ind w:left="720"/>
+        <w:rPr>
+          <w:rStyle w:val="BookTitle"/>
+          <w:rFonts w:hint="cs"/>
+          <w:i w:val="0"/>
+          <w:iCs w:val="0"/>
+          <w:sz w:val="40"/>
+          <w:szCs w:val="40"/>
+          <w:rtl/>
+        </w:rPr>
+      </w:pPr>
+      <w:r>
+        <w:rPr>
+          <w:rStyle w:val="BookTitle"/>
+          <w:rFonts w:hint="cs"/>
+          <w:i w:val="0"/>
+          <w:iCs w:val="0"/>
+          <w:sz w:val="40"/>
+          <w:szCs w:val="40"/>
+          <w:rtl/>
+        </w:rPr>
+        <w:t>منابع</w:t>
+      </w:r>
+      <w:r>
+        <w:rPr>
+          <w:rStyle w:val="BookTitle"/>
+          <w:rFonts w:hint="cs"/>
+          <w:i w:val="0"/>
+          <w:iCs w:val="0"/>
+          <w:sz w:val="40"/>
+          <w:szCs w:val="40"/>
+          <w:rtl/>
+        </w:rPr>
+        <w:t>:</w:t>
+      </w:r>
+    </w:p>
+    <w:p>
+      <w:pPr>
+        <w:pStyle w:val="Style1"/>
+        <w:ind w:left="720"/>
+        <w:rPr>
+          <w:rStyle w:val="BookTitle"/>
+          <w:rFonts w:hint="cs"/>
+          <w:b w:val="0"/>
+          <w:bCs w:val="0"/>
+          <w:i w:val="0"/>
+          <w:iCs w:val="0"/>
+          <w:sz w:val="28"/>
+          <w:szCs w:val="28"/>
+          <w:rtl/>
+        </w:rPr>
+      </w:pPr>
+    </w:p>
+    <w:p>
+      <w:pPr>
+        <w:pStyle w:val="Style1"/>
+        <w:ind w:left="720"/>
+        <w:rPr>
+          <w:rStyle w:val="BookTitle"/>
+          <w:b w:val="0"/>
+          <w:bCs w:val="0"/>
+          <w:i w:val="0"/>
+          <w:iCs w:val="0"/>
+          <w:sz w:val="28"/>
+          <w:szCs w:val="28"/>
+          <w:rtl/>
+        </w:rPr>
+      </w:pPr>
+    </w:p>
+    <w:p>
+      <w:pPr>
+        <w:pStyle w:val="Style1"/>
+        <w:ind w:left="720"/>
+        <w:rPr>
+          <w:rStyle w:val="BookTitle"/>
+          <w:rFonts w:hint="cs"/>
+          <w:b w:val="0"/>
+          <w:bCs w:val="0"/>
+          <w:i w:val="0"/>
+          <w:iCs w:val="0"/>
+          <w:sz w:val="28"/>
+          <w:szCs w:val="28"/>
           <w:rtl/>
         </w:rPr>
       </w:pPr>
     </w:p>
     <w:sectPr>
-      <w:headerReference w:type="default" r:id="rId9"/>
-      <w:footerReference w:type="default" r:id="rId10"/>
+      <w:headerReference w:type="default" r:id="rId28"/>
+      <w:footerReference w:type="default" r:id="rId29"/>
       <w:pgSz w:w="12240" w:h="15840"/>
       <w:pgMar w:top="1440" w:right="1440" w:bottom="1440" w:left="1440" w:header="720" w:footer="720" w:gutter="0"/>
       <w:cols w:space="720"/>
@@ -2184,10 +9745,1027 @@
     </w:lvl>
   </w:abstractNum>
   <w:abstractNum w:abstractNumId="1" w15:restartNumberingAfterBreak="0">
+    <w:nsid w:val="049E4D24"/>
+    <w:multiLevelType w:val="hybridMultilevel"/>
+    <w:tmpl w:val="25CC8038"/>
+    <w:lvl w:ilvl="0" w:tplc="04090009">
+      <w:start w:val="1"/>
+      <w:numFmt w:val="bullet"/>
+      <w:lvlText w:val=""/>
+      <w:lvlJc w:val="left"/>
+      <w:pPr>
+        <w:ind w:left="1440" w:hanging="360"/>
+      </w:pPr>
+      <w:rPr>
+        <w:rFonts w:ascii="Wingdings" w:hAnsi="Wingdings" w:hint="default"/>
+      </w:rPr>
+    </w:lvl>
+    <w:lvl w:ilvl="1" w:tplc="04090003" w:tentative="1">
+      <w:start w:val="1"/>
+      <w:numFmt w:val="bullet"/>
+      <w:lvlText w:val="o"/>
+      <w:lvlJc w:val="left"/>
+      <w:pPr>
+        <w:ind w:left="2160" w:hanging="360"/>
+      </w:pPr>
+      <w:rPr>
+        <w:rFonts w:ascii="Courier New" w:hAnsi="Courier New" w:cs="Courier New" w:hint="default"/>
+      </w:rPr>
+    </w:lvl>
+    <w:lvl w:ilvl="2" w:tplc="04090005" w:tentative="1">
+      <w:start w:val="1"/>
+      <w:numFmt w:val="bullet"/>
+      <w:lvlText w:val=""/>
+      <w:lvlJc w:val="left"/>
+      <w:pPr>
+        <w:ind w:left="2880" w:hanging="360"/>
+      </w:pPr>
+      <w:rPr>
+        <w:rFonts w:ascii="Wingdings" w:hAnsi="Wingdings" w:hint="default"/>
+      </w:rPr>
+    </w:lvl>
+    <w:lvl w:ilvl="3" w:tplc="04090001" w:tentative="1">
+      <w:start w:val="1"/>
+      <w:numFmt w:val="bullet"/>
+      <w:lvlText w:val=""/>
+      <w:lvlJc w:val="left"/>
+      <w:pPr>
+        <w:ind w:left="3600" w:hanging="360"/>
+      </w:pPr>
+      <w:rPr>
+        <w:rFonts w:ascii="Symbol" w:hAnsi="Symbol" w:hint="default"/>
+      </w:rPr>
+    </w:lvl>
+    <w:lvl w:ilvl="4" w:tplc="04090003" w:tentative="1">
+      <w:start w:val="1"/>
+      <w:numFmt w:val="bullet"/>
+      <w:lvlText w:val="o"/>
+      <w:lvlJc w:val="left"/>
+      <w:pPr>
+        <w:ind w:left="4320" w:hanging="360"/>
+      </w:pPr>
+      <w:rPr>
+        <w:rFonts w:ascii="Courier New" w:hAnsi="Courier New" w:cs="Courier New" w:hint="default"/>
+      </w:rPr>
+    </w:lvl>
+    <w:lvl w:ilvl="5" w:tplc="04090005" w:tentative="1">
+      <w:start w:val="1"/>
+      <w:numFmt w:val="bullet"/>
+      <w:lvlText w:val=""/>
+      <w:lvlJc w:val="left"/>
+      <w:pPr>
+        <w:ind w:left="5040" w:hanging="360"/>
+      </w:pPr>
+      <w:rPr>
+        <w:rFonts w:ascii="Wingdings" w:hAnsi="Wingdings" w:hint="default"/>
+      </w:rPr>
+    </w:lvl>
+    <w:lvl w:ilvl="6" w:tplc="04090001" w:tentative="1">
+      <w:start w:val="1"/>
+      <w:numFmt w:val="bullet"/>
+      <w:lvlText w:val=""/>
+      <w:lvlJc w:val="left"/>
+      <w:pPr>
+        <w:ind w:left="5760" w:hanging="360"/>
+      </w:pPr>
+      <w:rPr>
+        <w:rFonts w:ascii="Symbol" w:hAnsi="Symbol" w:hint="default"/>
+      </w:rPr>
+    </w:lvl>
+    <w:lvl w:ilvl="7" w:tplc="04090003" w:tentative="1">
+      <w:start w:val="1"/>
+      <w:numFmt w:val="bullet"/>
+      <w:lvlText w:val="o"/>
+      <w:lvlJc w:val="left"/>
+      <w:pPr>
+        <w:ind w:left="6480" w:hanging="360"/>
+      </w:pPr>
+      <w:rPr>
+        <w:rFonts w:ascii="Courier New" w:hAnsi="Courier New" w:cs="Courier New" w:hint="default"/>
+      </w:rPr>
+    </w:lvl>
+    <w:lvl w:ilvl="8" w:tplc="04090005" w:tentative="1">
+      <w:start w:val="1"/>
+      <w:numFmt w:val="bullet"/>
+      <w:lvlText w:val=""/>
+      <w:lvlJc w:val="left"/>
+      <w:pPr>
+        <w:ind w:left="7200" w:hanging="360"/>
+      </w:pPr>
+      <w:rPr>
+        <w:rFonts w:ascii="Wingdings" w:hAnsi="Wingdings" w:hint="default"/>
+      </w:rPr>
+    </w:lvl>
+  </w:abstractNum>
+  <w:abstractNum w:abstractNumId="2" w15:restartNumberingAfterBreak="0">
+    <w:nsid w:val="19145210"/>
+    <w:multiLevelType w:val="hybridMultilevel"/>
+    <w:tmpl w:val="484AC276"/>
+    <w:lvl w:ilvl="0" w:tplc="04090009">
+      <w:start w:val="1"/>
+      <w:numFmt w:val="bullet"/>
+      <w:lvlText w:val=""/>
+      <w:lvlJc w:val="left"/>
+      <w:pPr>
+        <w:ind w:left="1440" w:hanging="360"/>
+      </w:pPr>
+      <w:rPr>
+        <w:rFonts w:ascii="Wingdings" w:hAnsi="Wingdings" w:hint="default"/>
+      </w:rPr>
+    </w:lvl>
+    <w:lvl w:ilvl="1" w:tplc="04090003" w:tentative="1">
+      <w:start w:val="1"/>
+      <w:numFmt w:val="bullet"/>
+      <w:lvlText w:val="o"/>
+      <w:lvlJc w:val="left"/>
+      <w:pPr>
+        <w:ind w:left="2160" w:hanging="360"/>
+      </w:pPr>
+      <w:rPr>
+        <w:rFonts w:ascii="Courier New" w:hAnsi="Courier New" w:cs="Courier New" w:hint="default"/>
+      </w:rPr>
+    </w:lvl>
+    <w:lvl w:ilvl="2" w:tplc="04090005" w:tentative="1">
+      <w:start w:val="1"/>
+      <w:numFmt w:val="bullet"/>
+      <w:lvlText w:val=""/>
+      <w:lvlJc w:val="left"/>
+      <w:pPr>
+        <w:ind w:left="2880" w:hanging="360"/>
+      </w:pPr>
+      <w:rPr>
+        <w:rFonts w:ascii="Wingdings" w:hAnsi="Wingdings" w:hint="default"/>
+      </w:rPr>
+    </w:lvl>
+    <w:lvl w:ilvl="3" w:tplc="04090001" w:tentative="1">
+      <w:start w:val="1"/>
+      <w:numFmt w:val="bullet"/>
+      <w:lvlText w:val=""/>
+      <w:lvlJc w:val="left"/>
+      <w:pPr>
+        <w:ind w:left="3600" w:hanging="360"/>
+      </w:pPr>
+      <w:rPr>
+        <w:rFonts w:ascii="Symbol" w:hAnsi="Symbol" w:hint="default"/>
+      </w:rPr>
+    </w:lvl>
+    <w:lvl w:ilvl="4" w:tplc="04090003" w:tentative="1">
+      <w:start w:val="1"/>
+      <w:numFmt w:val="bullet"/>
+      <w:lvlText w:val="o"/>
+      <w:lvlJc w:val="left"/>
+      <w:pPr>
+        <w:ind w:left="4320" w:hanging="360"/>
+      </w:pPr>
+      <w:rPr>
+        <w:rFonts w:ascii="Courier New" w:hAnsi="Courier New" w:cs="Courier New" w:hint="default"/>
+      </w:rPr>
+    </w:lvl>
+    <w:lvl w:ilvl="5" w:tplc="04090005" w:tentative="1">
+      <w:start w:val="1"/>
+      <w:numFmt w:val="bullet"/>
+      <w:lvlText w:val=""/>
+      <w:lvlJc w:val="left"/>
+      <w:pPr>
+        <w:ind w:left="5040" w:hanging="360"/>
+      </w:pPr>
+      <w:rPr>
+        <w:rFonts w:ascii="Wingdings" w:hAnsi="Wingdings" w:hint="default"/>
+      </w:rPr>
+    </w:lvl>
+    <w:lvl w:ilvl="6" w:tplc="04090001" w:tentative="1">
+      <w:start w:val="1"/>
+      <w:numFmt w:val="bullet"/>
+      <w:lvlText w:val=""/>
+      <w:lvlJc w:val="left"/>
+      <w:pPr>
+        <w:ind w:left="5760" w:hanging="360"/>
+      </w:pPr>
+      <w:rPr>
+        <w:rFonts w:ascii="Symbol" w:hAnsi="Symbol" w:hint="default"/>
+      </w:rPr>
+    </w:lvl>
+    <w:lvl w:ilvl="7" w:tplc="04090003" w:tentative="1">
+      <w:start w:val="1"/>
+      <w:numFmt w:val="bullet"/>
+      <w:lvlText w:val="o"/>
+      <w:lvlJc w:val="left"/>
+      <w:pPr>
+        <w:ind w:left="6480" w:hanging="360"/>
+      </w:pPr>
+      <w:rPr>
+        <w:rFonts w:ascii="Courier New" w:hAnsi="Courier New" w:cs="Courier New" w:hint="default"/>
+      </w:rPr>
+    </w:lvl>
+    <w:lvl w:ilvl="8" w:tplc="04090005" w:tentative="1">
+      <w:start w:val="1"/>
+      <w:numFmt w:val="bullet"/>
+      <w:lvlText w:val=""/>
+      <w:lvlJc w:val="left"/>
+      <w:pPr>
+        <w:ind w:left="7200" w:hanging="360"/>
+      </w:pPr>
+      <w:rPr>
+        <w:rFonts w:ascii="Wingdings" w:hAnsi="Wingdings" w:hint="default"/>
+      </w:rPr>
+    </w:lvl>
+  </w:abstractNum>
+  <w:abstractNum w:abstractNumId="3" w15:restartNumberingAfterBreak="0">
+    <w:nsid w:val="20713C44"/>
+    <w:multiLevelType w:val="hybridMultilevel"/>
+    <w:tmpl w:val="8664091A"/>
+    <w:lvl w:ilvl="0" w:tplc="04090009">
+      <w:start w:val="1"/>
+      <w:numFmt w:val="bullet"/>
+      <w:lvlText w:val=""/>
+      <w:lvlJc w:val="left"/>
+      <w:pPr>
+        <w:ind w:left="2160" w:hanging="360"/>
+      </w:pPr>
+      <w:rPr>
+        <w:rFonts w:ascii="Wingdings" w:hAnsi="Wingdings" w:hint="default"/>
+      </w:rPr>
+    </w:lvl>
+    <w:lvl w:ilvl="1" w:tplc="04090003" w:tentative="1">
+      <w:start w:val="1"/>
+      <w:numFmt w:val="bullet"/>
+      <w:lvlText w:val="o"/>
+      <w:lvlJc w:val="left"/>
+      <w:pPr>
+        <w:ind w:left="2880" w:hanging="360"/>
+      </w:pPr>
+      <w:rPr>
+        <w:rFonts w:ascii="Courier New" w:hAnsi="Courier New" w:cs="Courier New" w:hint="default"/>
+      </w:rPr>
+    </w:lvl>
+    <w:lvl w:ilvl="2" w:tplc="04090005" w:tentative="1">
+      <w:start w:val="1"/>
+      <w:numFmt w:val="bullet"/>
+      <w:lvlText w:val=""/>
+      <w:lvlJc w:val="left"/>
+      <w:pPr>
+        <w:ind w:left="3600" w:hanging="360"/>
+      </w:pPr>
+      <w:rPr>
+        <w:rFonts w:ascii="Wingdings" w:hAnsi="Wingdings" w:hint="default"/>
+      </w:rPr>
+    </w:lvl>
+    <w:lvl w:ilvl="3" w:tplc="04090001" w:tentative="1">
+      <w:start w:val="1"/>
+      <w:numFmt w:val="bullet"/>
+      <w:lvlText w:val=""/>
+      <w:lvlJc w:val="left"/>
+      <w:pPr>
+        <w:ind w:left="4320" w:hanging="360"/>
+      </w:pPr>
+      <w:rPr>
+        <w:rFonts w:ascii="Symbol" w:hAnsi="Symbol" w:hint="default"/>
+      </w:rPr>
+    </w:lvl>
+    <w:lvl w:ilvl="4" w:tplc="04090003" w:tentative="1">
+      <w:start w:val="1"/>
+      <w:numFmt w:val="bullet"/>
+      <w:lvlText w:val="o"/>
+      <w:lvlJc w:val="left"/>
+      <w:pPr>
+        <w:ind w:left="5040" w:hanging="360"/>
+      </w:pPr>
+      <w:rPr>
+        <w:rFonts w:ascii="Courier New" w:hAnsi="Courier New" w:cs="Courier New" w:hint="default"/>
+      </w:rPr>
+    </w:lvl>
+    <w:lvl w:ilvl="5" w:tplc="04090005" w:tentative="1">
+      <w:start w:val="1"/>
+      <w:numFmt w:val="bullet"/>
+      <w:lvlText w:val=""/>
+      <w:lvlJc w:val="left"/>
+      <w:pPr>
+        <w:ind w:left="5760" w:hanging="360"/>
+      </w:pPr>
+      <w:rPr>
+        <w:rFonts w:ascii="Wingdings" w:hAnsi="Wingdings" w:hint="default"/>
+      </w:rPr>
+    </w:lvl>
+    <w:lvl w:ilvl="6" w:tplc="04090001" w:tentative="1">
+      <w:start w:val="1"/>
+      <w:numFmt w:val="bullet"/>
+      <w:lvlText w:val=""/>
+      <w:lvlJc w:val="left"/>
+      <w:pPr>
+        <w:ind w:left="6480" w:hanging="360"/>
+      </w:pPr>
+      <w:rPr>
+        <w:rFonts w:ascii="Symbol" w:hAnsi="Symbol" w:hint="default"/>
+      </w:rPr>
+    </w:lvl>
+    <w:lvl w:ilvl="7" w:tplc="04090003" w:tentative="1">
+      <w:start w:val="1"/>
+      <w:numFmt w:val="bullet"/>
+      <w:lvlText w:val="o"/>
+      <w:lvlJc w:val="left"/>
+      <w:pPr>
+        <w:ind w:left="7200" w:hanging="360"/>
+      </w:pPr>
+      <w:rPr>
+        <w:rFonts w:ascii="Courier New" w:hAnsi="Courier New" w:cs="Courier New" w:hint="default"/>
+      </w:rPr>
+    </w:lvl>
+    <w:lvl w:ilvl="8" w:tplc="04090005" w:tentative="1">
+      <w:start w:val="1"/>
+      <w:numFmt w:val="bullet"/>
+      <w:lvlText w:val=""/>
+      <w:lvlJc w:val="left"/>
+      <w:pPr>
+        <w:ind w:left="7920" w:hanging="360"/>
+      </w:pPr>
+      <w:rPr>
+        <w:rFonts w:ascii="Wingdings" w:hAnsi="Wingdings" w:hint="default"/>
+      </w:rPr>
+    </w:lvl>
+  </w:abstractNum>
+  <w:abstractNum w:abstractNumId="4" w15:restartNumberingAfterBreak="0">
+    <w:nsid w:val="2C196768"/>
+    <w:multiLevelType w:val="hybridMultilevel"/>
+    <w:tmpl w:val="5A002FCC"/>
+    <w:lvl w:ilvl="0" w:tplc="04090009">
+      <w:start w:val="1"/>
+      <w:numFmt w:val="bullet"/>
+      <w:lvlText w:val=""/>
+      <w:lvlJc w:val="left"/>
+      <w:pPr>
+        <w:ind w:left="1440" w:hanging="360"/>
+      </w:pPr>
+      <w:rPr>
+        <w:rFonts w:ascii="Wingdings" w:hAnsi="Wingdings" w:hint="default"/>
+      </w:rPr>
+    </w:lvl>
+    <w:lvl w:ilvl="1" w:tplc="04090003" w:tentative="1">
+      <w:start w:val="1"/>
+      <w:numFmt w:val="bullet"/>
+      <w:lvlText w:val="o"/>
+      <w:lvlJc w:val="left"/>
+      <w:pPr>
+        <w:ind w:left="2160" w:hanging="360"/>
+      </w:pPr>
+      <w:rPr>
+        <w:rFonts w:ascii="Courier New" w:hAnsi="Courier New" w:cs="Courier New" w:hint="default"/>
+      </w:rPr>
+    </w:lvl>
+    <w:lvl w:ilvl="2" w:tplc="04090005" w:tentative="1">
+      <w:start w:val="1"/>
+      <w:numFmt w:val="bullet"/>
+      <w:lvlText w:val=""/>
+      <w:lvlJc w:val="left"/>
+      <w:pPr>
+        <w:ind w:left="2880" w:hanging="360"/>
+      </w:pPr>
+      <w:rPr>
+        <w:rFonts w:ascii="Wingdings" w:hAnsi="Wingdings" w:hint="default"/>
+      </w:rPr>
+    </w:lvl>
+    <w:lvl w:ilvl="3" w:tplc="04090001" w:tentative="1">
+      <w:start w:val="1"/>
+      <w:numFmt w:val="bullet"/>
+      <w:lvlText w:val=""/>
+      <w:lvlJc w:val="left"/>
+      <w:pPr>
+        <w:ind w:left="3600" w:hanging="360"/>
+      </w:pPr>
+      <w:rPr>
+        <w:rFonts w:ascii="Symbol" w:hAnsi="Symbol" w:hint="default"/>
+      </w:rPr>
+    </w:lvl>
+    <w:lvl w:ilvl="4" w:tplc="04090003" w:tentative="1">
+      <w:start w:val="1"/>
+      <w:numFmt w:val="bullet"/>
+      <w:lvlText w:val="o"/>
+      <w:lvlJc w:val="left"/>
+      <w:pPr>
+        <w:ind w:left="4320" w:hanging="360"/>
+      </w:pPr>
+      <w:rPr>
+        <w:rFonts w:ascii="Courier New" w:hAnsi="Courier New" w:cs="Courier New" w:hint="default"/>
+      </w:rPr>
+    </w:lvl>
+    <w:lvl w:ilvl="5" w:tplc="04090005" w:tentative="1">
+      <w:start w:val="1"/>
+      <w:numFmt w:val="bullet"/>
+      <w:lvlText w:val=""/>
+      <w:lvlJc w:val="left"/>
+      <w:pPr>
+        <w:ind w:left="5040" w:hanging="360"/>
+      </w:pPr>
+      <w:rPr>
+        <w:rFonts w:ascii="Wingdings" w:hAnsi="Wingdings" w:hint="default"/>
+      </w:rPr>
+    </w:lvl>
+    <w:lvl w:ilvl="6" w:tplc="04090001" w:tentative="1">
+      <w:start w:val="1"/>
+      <w:numFmt w:val="bullet"/>
+      <w:lvlText w:val=""/>
+      <w:lvlJc w:val="left"/>
+      <w:pPr>
+        <w:ind w:left="5760" w:hanging="360"/>
+      </w:pPr>
+      <w:rPr>
+        <w:rFonts w:ascii="Symbol" w:hAnsi="Symbol" w:hint="default"/>
+      </w:rPr>
+    </w:lvl>
+    <w:lvl w:ilvl="7" w:tplc="04090003" w:tentative="1">
+      <w:start w:val="1"/>
+      <w:numFmt w:val="bullet"/>
+      <w:lvlText w:val="o"/>
+      <w:lvlJc w:val="left"/>
+      <w:pPr>
+        <w:ind w:left="6480" w:hanging="360"/>
+      </w:pPr>
+      <w:rPr>
+        <w:rFonts w:ascii="Courier New" w:hAnsi="Courier New" w:cs="Courier New" w:hint="default"/>
+      </w:rPr>
+    </w:lvl>
+    <w:lvl w:ilvl="8" w:tplc="04090005" w:tentative="1">
+      <w:start w:val="1"/>
+      <w:numFmt w:val="bullet"/>
+      <w:lvlText w:val=""/>
+      <w:lvlJc w:val="left"/>
+      <w:pPr>
+        <w:ind w:left="7200" w:hanging="360"/>
+      </w:pPr>
+      <w:rPr>
+        <w:rFonts w:ascii="Wingdings" w:hAnsi="Wingdings" w:hint="default"/>
+      </w:rPr>
+    </w:lvl>
+  </w:abstractNum>
+  <w:abstractNum w:abstractNumId="5" w15:restartNumberingAfterBreak="0">
+    <w:nsid w:val="33882B48"/>
+    <w:multiLevelType w:val="hybridMultilevel"/>
+    <w:tmpl w:val="4AEEE4E6"/>
+    <w:lvl w:ilvl="0" w:tplc="04090001">
+      <w:start w:val="1"/>
+      <w:numFmt w:val="bullet"/>
+      <w:lvlText w:val=""/>
+      <w:lvlJc w:val="left"/>
+      <w:pPr>
+        <w:ind w:left="2160" w:hanging="360"/>
+      </w:pPr>
+      <w:rPr>
+        <w:rFonts w:ascii="Symbol" w:hAnsi="Symbol" w:hint="default"/>
+      </w:rPr>
+    </w:lvl>
+    <w:lvl w:ilvl="1" w:tplc="04090003" w:tentative="1">
+      <w:start w:val="1"/>
+      <w:numFmt w:val="bullet"/>
+      <w:lvlText w:val="o"/>
+      <w:lvlJc w:val="left"/>
+      <w:pPr>
+        <w:ind w:left="2880" w:hanging="360"/>
+      </w:pPr>
+      <w:rPr>
+        <w:rFonts w:ascii="Courier New" w:hAnsi="Courier New" w:cs="Courier New" w:hint="default"/>
+      </w:rPr>
+    </w:lvl>
+    <w:lvl w:ilvl="2" w:tplc="04090005" w:tentative="1">
+      <w:start w:val="1"/>
+      <w:numFmt w:val="bullet"/>
+      <w:lvlText w:val=""/>
+      <w:lvlJc w:val="left"/>
+      <w:pPr>
+        <w:ind w:left="3600" w:hanging="360"/>
+      </w:pPr>
+      <w:rPr>
+        <w:rFonts w:ascii="Wingdings" w:hAnsi="Wingdings" w:hint="default"/>
+      </w:rPr>
+    </w:lvl>
+    <w:lvl w:ilvl="3" w:tplc="04090001" w:tentative="1">
+      <w:start w:val="1"/>
+      <w:numFmt w:val="bullet"/>
+      <w:lvlText w:val=""/>
+      <w:lvlJc w:val="left"/>
+      <w:pPr>
+        <w:ind w:left="4320" w:hanging="360"/>
+      </w:pPr>
+      <w:rPr>
+        <w:rFonts w:ascii="Symbol" w:hAnsi="Symbol" w:hint="default"/>
+      </w:rPr>
+    </w:lvl>
+    <w:lvl w:ilvl="4" w:tplc="04090003" w:tentative="1">
+      <w:start w:val="1"/>
+      <w:numFmt w:val="bullet"/>
+      <w:lvlText w:val="o"/>
+      <w:lvlJc w:val="left"/>
+      <w:pPr>
+        <w:ind w:left="5040" w:hanging="360"/>
+      </w:pPr>
+      <w:rPr>
+        <w:rFonts w:ascii="Courier New" w:hAnsi="Courier New" w:cs="Courier New" w:hint="default"/>
+      </w:rPr>
+    </w:lvl>
+    <w:lvl w:ilvl="5" w:tplc="04090005" w:tentative="1">
+      <w:start w:val="1"/>
+      <w:numFmt w:val="bullet"/>
+      <w:lvlText w:val=""/>
+      <w:lvlJc w:val="left"/>
+      <w:pPr>
+        <w:ind w:left="5760" w:hanging="360"/>
+      </w:pPr>
+      <w:rPr>
+        <w:rFonts w:ascii="Wingdings" w:hAnsi="Wingdings" w:hint="default"/>
+      </w:rPr>
+    </w:lvl>
+    <w:lvl w:ilvl="6" w:tplc="04090001" w:tentative="1">
+      <w:start w:val="1"/>
+      <w:numFmt w:val="bullet"/>
+      <w:lvlText w:val=""/>
+      <w:lvlJc w:val="left"/>
+      <w:pPr>
+        <w:ind w:left="6480" w:hanging="360"/>
+      </w:pPr>
+      <w:rPr>
+        <w:rFonts w:ascii="Symbol" w:hAnsi="Symbol" w:hint="default"/>
+      </w:rPr>
+    </w:lvl>
+    <w:lvl w:ilvl="7" w:tplc="04090003" w:tentative="1">
+      <w:start w:val="1"/>
+      <w:numFmt w:val="bullet"/>
+      <w:lvlText w:val="o"/>
+      <w:lvlJc w:val="left"/>
+      <w:pPr>
+        <w:ind w:left="7200" w:hanging="360"/>
+      </w:pPr>
+      <w:rPr>
+        <w:rFonts w:ascii="Courier New" w:hAnsi="Courier New" w:cs="Courier New" w:hint="default"/>
+      </w:rPr>
+    </w:lvl>
+    <w:lvl w:ilvl="8" w:tplc="04090005" w:tentative="1">
+      <w:start w:val="1"/>
+      <w:numFmt w:val="bullet"/>
+      <w:lvlText w:val=""/>
+      <w:lvlJc w:val="left"/>
+      <w:pPr>
+        <w:ind w:left="7920" w:hanging="360"/>
+      </w:pPr>
+      <w:rPr>
+        <w:rFonts w:ascii="Wingdings" w:hAnsi="Wingdings" w:hint="default"/>
+      </w:rPr>
+    </w:lvl>
+  </w:abstractNum>
+  <w:abstractNum w:abstractNumId="6" w15:restartNumberingAfterBreak="0">
+    <w:nsid w:val="35622ED0"/>
+    <w:multiLevelType w:val="hybridMultilevel"/>
+    <w:tmpl w:val="2730D732"/>
+    <w:lvl w:ilvl="0" w:tplc="04090001">
+      <w:start w:val="1"/>
+      <w:numFmt w:val="bullet"/>
+      <w:lvlText w:val=""/>
+      <w:lvlJc w:val="left"/>
+      <w:pPr>
+        <w:ind w:left="1440" w:hanging="360"/>
+      </w:pPr>
+      <w:rPr>
+        <w:rFonts w:ascii="Symbol" w:hAnsi="Symbol" w:hint="default"/>
+      </w:rPr>
+    </w:lvl>
+    <w:lvl w:ilvl="1" w:tplc="04090003" w:tentative="1">
+      <w:start w:val="1"/>
+      <w:numFmt w:val="bullet"/>
+      <w:lvlText w:val="o"/>
+      <w:lvlJc w:val="left"/>
+      <w:pPr>
+        <w:ind w:left="2160" w:hanging="360"/>
+      </w:pPr>
+      <w:rPr>
+        <w:rFonts w:ascii="Courier New" w:hAnsi="Courier New" w:cs="Courier New" w:hint="default"/>
+      </w:rPr>
+    </w:lvl>
+    <w:lvl w:ilvl="2" w:tplc="04090005" w:tentative="1">
+      <w:start w:val="1"/>
+      <w:numFmt w:val="bullet"/>
+      <w:lvlText w:val=""/>
+      <w:lvlJc w:val="left"/>
+      <w:pPr>
+        <w:ind w:left="2880" w:hanging="360"/>
+      </w:pPr>
+      <w:rPr>
+        <w:rFonts w:ascii="Wingdings" w:hAnsi="Wingdings" w:hint="default"/>
+      </w:rPr>
+    </w:lvl>
+    <w:lvl w:ilvl="3" w:tplc="04090001" w:tentative="1">
+      <w:start w:val="1"/>
+      <w:numFmt w:val="bullet"/>
+      <w:lvlText w:val=""/>
+      <w:lvlJc w:val="left"/>
+      <w:pPr>
+        <w:ind w:left="3600" w:hanging="360"/>
+      </w:pPr>
+      <w:rPr>
+        <w:rFonts w:ascii="Symbol" w:hAnsi="Symbol" w:hint="default"/>
+      </w:rPr>
+    </w:lvl>
+    <w:lvl w:ilvl="4" w:tplc="04090003" w:tentative="1">
+      <w:start w:val="1"/>
+      <w:numFmt w:val="bullet"/>
+      <w:lvlText w:val="o"/>
+      <w:lvlJc w:val="left"/>
+      <w:pPr>
+        <w:ind w:left="4320" w:hanging="360"/>
+      </w:pPr>
+      <w:rPr>
+        <w:rFonts w:ascii="Courier New" w:hAnsi="Courier New" w:cs="Courier New" w:hint="default"/>
+      </w:rPr>
+    </w:lvl>
+    <w:lvl w:ilvl="5" w:tplc="04090005" w:tentative="1">
+      <w:start w:val="1"/>
+      <w:numFmt w:val="bullet"/>
+      <w:lvlText w:val=""/>
+      <w:lvlJc w:val="left"/>
+      <w:pPr>
+        <w:ind w:left="5040" w:hanging="360"/>
+      </w:pPr>
+      <w:rPr>
+        <w:rFonts w:ascii="Wingdings" w:hAnsi="Wingdings" w:hint="default"/>
+      </w:rPr>
+    </w:lvl>
+    <w:lvl w:ilvl="6" w:tplc="04090001" w:tentative="1">
+      <w:start w:val="1"/>
+      <w:numFmt w:val="bullet"/>
+      <w:lvlText w:val=""/>
+      <w:lvlJc w:val="left"/>
+      <w:pPr>
+        <w:ind w:left="5760" w:hanging="360"/>
+      </w:pPr>
+      <w:rPr>
+        <w:rFonts w:ascii="Symbol" w:hAnsi="Symbol" w:hint="default"/>
+      </w:rPr>
+    </w:lvl>
+    <w:lvl w:ilvl="7" w:tplc="04090003" w:tentative="1">
+      <w:start w:val="1"/>
+      <w:numFmt w:val="bullet"/>
+      <w:lvlText w:val="o"/>
+      <w:lvlJc w:val="left"/>
+      <w:pPr>
+        <w:ind w:left="6480" w:hanging="360"/>
+      </w:pPr>
+      <w:rPr>
+        <w:rFonts w:ascii="Courier New" w:hAnsi="Courier New" w:cs="Courier New" w:hint="default"/>
+      </w:rPr>
+    </w:lvl>
+    <w:lvl w:ilvl="8" w:tplc="04090005" w:tentative="1">
+      <w:start w:val="1"/>
+      <w:numFmt w:val="bullet"/>
+      <w:lvlText w:val=""/>
+      <w:lvlJc w:val="left"/>
+      <w:pPr>
+        <w:ind w:left="7200" w:hanging="360"/>
+      </w:pPr>
+      <w:rPr>
+        <w:rFonts w:ascii="Wingdings" w:hAnsi="Wingdings" w:hint="default"/>
+      </w:rPr>
+    </w:lvl>
+  </w:abstractNum>
+  <w:abstractNum w:abstractNumId="7" w15:restartNumberingAfterBreak="0">
+    <w:nsid w:val="46FF79C4"/>
+    <w:multiLevelType w:val="hybridMultilevel"/>
+    <w:tmpl w:val="567E7FF0"/>
+    <w:lvl w:ilvl="0" w:tplc="04090009">
+      <w:start w:val="1"/>
+      <w:numFmt w:val="bullet"/>
+      <w:lvlText w:val=""/>
+      <w:lvlJc w:val="left"/>
+      <w:pPr>
+        <w:ind w:left="1440" w:hanging="360"/>
+      </w:pPr>
+      <w:rPr>
+        <w:rFonts w:ascii="Wingdings" w:hAnsi="Wingdings" w:hint="default"/>
+      </w:rPr>
+    </w:lvl>
+    <w:lvl w:ilvl="1" w:tplc="04090003" w:tentative="1">
+      <w:start w:val="1"/>
+      <w:numFmt w:val="bullet"/>
+      <w:lvlText w:val="o"/>
+      <w:lvlJc w:val="left"/>
+      <w:pPr>
+        <w:ind w:left="2160" w:hanging="360"/>
+      </w:pPr>
+      <w:rPr>
+        <w:rFonts w:ascii="Courier New" w:hAnsi="Courier New" w:cs="Courier New" w:hint="default"/>
+      </w:rPr>
+    </w:lvl>
+    <w:lvl w:ilvl="2" w:tplc="04090005" w:tentative="1">
+      <w:start w:val="1"/>
+      <w:numFmt w:val="bullet"/>
+      <w:lvlText w:val=""/>
+      <w:lvlJc w:val="left"/>
+      <w:pPr>
+        <w:ind w:left="2880" w:hanging="360"/>
+      </w:pPr>
+      <w:rPr>
+        <w:rFonts w:ascii="Wingdings" w:hAnsi="Wingdings" w:hint="default"/>
+      </w:rPr>
+    </w:lvl>
+    <w:lvl w:ilvl="3" w:tplc="04090001" w:tentative="1">
+      <w:start w:val="1"/>
+      <w:numFmt w:val="bullet"/>
+      <w:lvlText w:val=""/>
+      <w:lvlJc w:val="left"/>
+      <w:pPr>
+        <w:ind w:left="3600" w:hanging="360"/>
+      </w:pPr>
+      <w:rPr>
+        <w:rFonts w:ascii="Symbol" w:hAnsi="Symbol" w:hint="default"/>
+      </w:rPr>
+    </w:lvl>
+    <w:lvl w:ilvl="4" w:tplc="04090003" w:tentative="1">
+      <w:start w:val="1"/>
+      <w:numFmt w:val="bullet"/>
+      <w:lvlText w:val="o"/>
+      <w:lvlJc w:val="left"/>
+      <w:pPr>
+        <w:ind w:left="4320" w:hanging="360"/>
+      </w:pPr>
+      <w:rPr>
+        <w:rFonts w:ascii="Courier New" w:hAnsi="Courier New" w:cs="Courier New" w:hint="default"/>
+      </w:rPr>
+    </w:lvl>
+    <w:lvl w:ilvl="5" w:tplc="04090005" w:tentative="1">
+      <w:start w:val="1"/>
+      <w:numFmt w:val="bullet"/>
+      <w:lvlText w:val=""/>
+      <w:lvlJc w:val="left"/>
+      <w:pPr>
+        <w:ind w:left="5040" w:hanging="360"/>
+      </w:pPr>
+      <w:rPr>
+        <w:rFonts w:ascii="Wingdings" w:hAnsi="Wingdings" w:hint="default"/>
+      </w:rPr>
+    </w:lvl>
+    <w:lvl w:ilvl="6" w:tplc="04090001" w:tentative="1">
+      <w:start w:val="1"/>
+      <w:numFmt w:val="bullet"/>
+      <w:lvlText w:val=""/>
+      <w:lvlJc w:val="left"/>
+      <w:pPr>
+        <w:ind w:left="5760" w:hanging="360"/>
+      </w:pPr>
+      <w:rPr>
+        <w:rFonts w:ascii="Symbol" w:hAnsi="Symbol" w:hint="default"/>
+      </w:rPr>
+    </w:lvl>
+    <w:lvl w:ilvl="7" w:tplc="04090003" w:tentative="1">
+      <w:start w:val="1"/>
+      <w:numFmt w:val="bullet"/>
+      <w:lvlText w:val="o"/>
+      <w:lvlJc w:val="left"/>
+      <w:pPr>
+        <w:ind w:left="6480" w:hanging="360"/>
+      </w:pPr>
+      <w:rPr>
+        <w:rFonts w:ascii="Courier New" w:hAnsi="Courier New" w:cs="Courier New" w:hint="default"/>
+      </w:rPr>
+    </w:lvl>
+    <w:lvl w:ilvl="8" w:tplc="04090005" w:tentative="1">
+      <w:start w:val="1"/>
+      <w:numFmt w:val="bullet"/>
+      <w:lvlText w:val=""/>
+      <w:lvlJc w:val="left"/>
+      <w:pPr>
+        <w:ind w:left="7200" w:hanging="360"/>
+      </w:pPr>
+      <w:rPr>
+        <w:rFonts w:ascii="Wingdings" w:hAnsi="Wingdings" w:hint="default"/>
+      </w:rPr>
+    </w:lvl>
+  </w:abstractNum>
+  <w:abstractNum w:abstractNumId="8" w15:restartNumberingAfterBreak="0">
+    <w:nsid w:val="5007536E"/>
+    <w:multiLevelType w:val="hybridMultilevel"/>
+    <w:tmpl w:val="F1FE3E1E"/>
+    <w:lvl w:ilvl="0" w:tplc="04090009">
+      <w:start w:val="1"/>
+      <w:numFmt w:val="bullet"/>
+      <w:lvlText w:val=""/>
+      <w:lvlJc w:val="left"/>
+      <w:pPr>
+        <w:ind w:left="1440" w:hanging="360"/>
+      </w:pPr>
+      <w:rPr>
+        <w:rFonts w:ascii="Wingdings" w:hAnsi="Wingdings" w:hint="default"/>
+      </w:rPr>
+    </w:lvl>
+    <w:lvl w:ilvl="1" w:tplc="04090003" w:tentative="1">
+      <w:start w:val="1"/>
+      <w:numFmt w:val="bullet"/>
+      <w:lvlText w:val="o"/>
+      <w:lvlJc w:val="left"/>
+      <w:pPr>
+        <w:ind w:left="2160" w:hanging="360"/>
+      </w:pPr>
+      <w:rPr>
+        <w:rFonts w:ascii="Courier New" w:hAnsi="Courier New" w:cs="Courier New" w:hint="default"/>
+      </w:rPr>
+    </w:lvl>
+    <w:lvl w:ilvl="2" w:tplc="04090005" w:tentative="1">
+      <w:start w:val="1"/>
+      <w:numFmt w:val="bullet"/>
+      <w:lvlText w:val=""/>
+      <w:lvlJc w:val="left"/>
+      <w:pPr>
+        <w:ind w:left="2880" w:hanging="360"/>
+      </w:pPr>
+      <w:rPr>
+        <w:rFonts w:ascii="Wingdings" w:hAnsi="Wingdings" w:hint="default"/>
+      </w:rPr>
+    </w:lvl>
+    <w:lvl w:ilvl="3" w:tplc="04090001" w:tentative="1">
+      <w:start w:val="1"/>
+      <w:numFmt w:val="bullet"/>
+      <w:lvlText w:val=""/>
+      <w:lvlJc w:val="left"/>
+      <w:pPr>
+        <w:ind w:left="3600" w:hanging="360"/>
+      </w:pPr>
+      <w:rPr>
+        <w:rFonts w:ascii="Symbol" w:hAnsi="Symbol" w:hint="default"/>
+      </w:rPr>
+    </w:lvl>
+    <w:lvl w:ilvl="4" w:tplc="04090003" w:tentative="1">
+      <w:start w:val="1"/>
+      <w:numFmt w:val="bullet"/>
+      <w:lvlText w:val="o"/>
+      <w:lvlJc w:val="left"/>
+      <w:pPr>
+        <w:ind w:left="4320" w:hanging="360"/>
+      </w:pPr>
+      <w:rPr>
+        <w:rFonts w:ascii="Courier New" w:hAnsi="Courier New" w:cs="Courier New" w:hint="default"/>
+      </w:rPr>
+    </w:lvl>
+    <w:lvl w:ilvl="5" w:tplc="04090005" w:tentative="1">
+      <w:start w:val="1"/>
+      <w:numFmt w:val="bullet"/>
+      <w:lvlText w:val=""/>
+      <w:lvlJc w:val="left"/>
+      <w:pPr>
+        <w:ind w:left="5040" w:hanging="360"/>
+      </w:pPr>
+      <w:rPr>
+        <w:rFonts w:ascii="Wingdings" w:hAnsi="Wingdings" w:hint="default"/>
+      </w:rPr>
+    </w:lvl>
+    <w:lvl w:ilvl="6" w:tplc="04090001" w:tentative="1">
+      <w:start w:val="1"/>
+      <w:numFmt w:val="bullet"/>
+      <w:lvlText w:val=""/>
+      <w:lvlJc w:val="left"/>
+      <w:pPr>
+        <w:ind w:left="5760" w:hanging="360"/>
+      </w:pPr>
+      <w:rPr>
+        <w:rFonts w:ascii="Symbol" w:hAnsi="Symbol" w:hint="default"/>
+      </w:rPr>
+    </w:lvl>
+    <w:lvl w:ilvl="7" w:tplc="04090003" w:tentative="1">
+      <w:start w:val="1"/>
+      <w:numFmt w:val="bullet"/>
+      <w:lvlText w:val="o"/>
+      <w:lvlJc w:val="left"/>
+      <w:pPr>
+        <w:ind w:left="6480" w:hanging="360"/>
+      </w:pPr>
+      <w:rPr>
+        <w:rFonts w:ascii="Courier New" w:hAnsi="Courier New" w:cs="Courier New" w:hint="default"/>
+      </w:rPr>
+    </w:lvl>
+    <w:lvl w:ilvl="8" w:tplc="04090005" w:tentative="1">
+      <w:start w:val="1"/>
+      <w:numFmt w:val="bullet"/>
+      <w:lvlText w:val=""/>
+      <w:lvlJc w:val="left"/>
+      <w:pPr>
+        <w:ind w:left="7200" w:hanging="360"/>
+      </w:pPr>
+      <w:rPr>
+        <w:rFonts w:ascii="Wingdings" w:hAnsi="Wingdings" w:hint="default"/>
+      </w:rPr>
+    </w:lvl>
+  </w:abstractNum>
+  <w:abstractNum w:abstractNumId="9" w15:restartNumberingAfterBreak="0">
+    <w:nsid w:val="5FB900CF"/>
+    <w:multiLevelType w:val="hybridMultilevel"/>
+    <w:tmpl w:val="4FFCE470"/>
+    <w:lvl w:ilvl="0" w:tplc="04090009">
+      <w:start w:val="1"/>
+      <w:numFmt w:val="bullet"/>
+      <w:lvlText w:val=""/>
+      <w:lvlJc w:val="left"/>
+      <w:pPr>
+        <w:ind w:left="1440" w:hanging="360"/>
+      </w:pPr>
+      <w:rPr>
+        <w:rFonts w:ascii="Wingdings" w:hAnsi="Wingdings" w:hint="default"/>
+      </w:rPr>
+    </w:lvl>
+    <w:lvl w:ilvl="1" w:tplc="04090003" w:tentative="1">
+      <w:start w:val="1"/>
+      <w:numFmt w:val="bullet"/>
+      <w:lvlText w:val="o"/>
+      <w:lvlJc w:val="left"/>
+      <w:pPr>
+        <w:ind w:left="2160" w:hanging="360"/>
+      </w:pPr>
+      <w:rPr>
+        <w:rFonts w:ascii="Courier New" w:hAnsi="Courier New" w:cs="Courier New" w:hint="default"/>
+      </w:rPr>
+    </w:lvl>
+    <w:lvl w:ilvl="2" w:tplc="04090005" w:tentative="1">
+      <w:start w:val="1"/>
+      <w:numFmt w:val="bullet"/>
+      <w:lvlText w:val=""/>
+      <w:lvlJc w:val="left"/>
+      <w:pPr>
+        <w:ind w:left="2880" w:hanging="360"/>
+      </w:pPr>
+      <w:rPr>
+        <w:rFonts w:ascii="Wingdings" w:hAnsi="Wingdings" w:hint="default"/>
+      </w:rPr>
+    </w:lvl>
+    <w:lvl w:ilvl="3" w:tplc="04090001" w:tentative="1">
+      <w:start w:val="1"/>
+      <w:numFmt w:val="bullet"/>
+      <w:lvlText w:val=""/>
+      <w:lvlJc w:val="left"/>
+      <w:pPr>
+        <w:ind w:left="3600" w:hanging="360"/>
+      </w:pPr>
+      <w:rPr>
+        <w:rFonts w:ascii="Symbol" w:hAnsi="Symbol" w:hint="default"/>
+      </w:rPr>
+    </w:lvl>
+    <w:lvl w:ilvl="4" w:tplc="04090003" w:tentative="1">
+      <w:start w:val="1"/>
+      <w:numFmt w:val="bullet"/>
+      <w:lvlText w:val="o"/>
+      <w:lvlJc w:val="left"/>
+      <w:pPr>
+        <w:ind w:left="4320" w:hanging="360"/>
+      </w:pPr>
+      <w:rPr>
+        <w:rFonts w:ascii="Courier New" w:hAnsi="Courier New" w:cs="Courier New" w:hint="default"/>
+      </w:rPr>
+    </w:lvl>
+    <w:lvl w:ilvl="5" w:tplc="04090005" w:tentative="1">
+      <w:start w:val="1"/>
+      <w:numFmt w:val="bullet"/>
+      <w:lvlText w:val=""/>
+      <w:lvlJc w:val="left"/>
+      <w:pPr>
+        <w:ind w:left="5040" w:hanging="360"/>
+      </w:pPr>
+      <w:rPr>
+        <w:rFonts w:ascii="Wingdings" w:hAnsi="Wingdings" w:hint="default"/>
+      </w:rPr>
+    </w:lvl>
+    <w:lvl w:ilvl="6" w:tplc="04090001" w:tentative="1">
+      <w:start w:val="1"/>
+      <w:numFmt w:val="bullet"/>
+      <w:lvlText w:val=""/>
+      <w:lvlJc w:val="left"/>
+      <w:pPr>
+        <w:ind w:left="5760" w:hanging="360"/>
+      </w:pPr>
+      <w:rPr>
+        <w:rFonts w:ascii="Symbol" w:hAnsi="Symbol" w:hint="default"/>
+      </w:rPr>
+    </w:lvl>
+    <w:lvl w:ilvl="7" w:tplc="04090003" w:tentative="1">
+      <w:start w:val="1"/>
+      <w:numFmt w:val="bullet"/>
+      <w:lvlText w:val="o"/>
+      <w:lvlJc w:val="left"/>
+      <w:pPr>
+        <w:ind w:left="6480" w:hanging="360"/>
+      </w:pPr>
+      <w:rPr>
+        <w:rFonts w:ascii="Courier New" w:hAnsi="Courier New" w:cs="Courier New" w:hint="default"/>
+      </w:rPr>
+    </w:lvl>
+    <w:lvl w:ilvl="8" w:tplc="04090005" w:tentative="1">
+      <w:start w:val="1"/>
+      <w:numFmt w:val="bullet"/>
+      <w:lvlText w:val=""/>
+      <w:lvlJc w:val="left"/>
+      <w:pPr>
+        <w:ind w:left="7200" w:hanging="360"/>
+      </w:pPr>
+      <w:rPr>
+        <w:rFonts w:ascii="Wingdings" w:hAnsi="Wingdings" w:hint="default"/>
+      </w:rPr>
+    </w:lvl>
+  </w:abstractNum>
+  <w:abstractNum w:abstractNumId="10" w15:restartNumberingAfterBreak="0">
     <w:nsid w:val="630C1333"/>
     <w:multiLevelType w:val="hybridMultilevel"/>
-    <w:tmpl w:val="A27A9912"/>
-    <w:lvl w:ilvl="0" w:tplc="0409000F">
+    <w:tmpl w:val="C4020B8C"/>
+    <w:lvl w:ilvl="0" w:tplc="7256D0F6">
       <w:start w:val="1"/>
       <w:numFmt w:val="decimal"/>
       <w:lvlText w:val="%1."/>
@@ -2195,6 +10773,10 @@
       <w:pPr>
         <w:ind w:left="720" w:hanging="360"/>
       </w:pPr>
+      <w:rPr>
+        <w:sz w:val="28"/>
+        <w:szCs w:val="28"/>
+      </w:rPr>
     </w:lvl>
     <w:lvl w:ilvl="1" w:tplc="04090019" w:tentative="1">
       <w:start w:val="1"/>
@@ -2269,7 +10851,346 @@
       </w:pPr>
     </w:lvl>
   </w:abstractNum>
-  <w:abstractNum w:abstractNumId="2" w15:restartNumberingAfterBreak="0">
+  <w:abstractNum w:abstractNumId="11" w15:restartNumberingAfterBreak="0">
+    <w:nsid w:val="780B0710"/>
+    <w:multiLevelType w:val="hybridMultilevel"/>
+    <w:tmpl w:val="5C28E706"/>
+    <w:lvl w:ilvl="0" w:tplc="04090009">
+      <w:start w:val="1"/>
+      <w:numFmt w:val="bullet"/>
+      <w:lvlText w:val=""/>
+      <w:lvlJc w:val="left"/>
+      <w:pPr>
+        <w:ind w:left="1440" w:hanging="360"/>
+      </w:pPr>
+      <w:rPr>
+        <w:rFonts w:ascii="Wingdings" w:hAnsi="Wingdings" w:hint="default"/>
+      </w:rPr>
+    </w:lvl>
+    <w:lvl w:ilvl="1" w:tplc="04090003" w:tentative="1">
+      <w:start w:val="1"/>
+      <w:numFmt w:val="bullet"/>
+      <w:lvlText w:val="o"/>
+      <w:lvlJc w:val="left"/>
+      <w:pPr>
+        <w:ind w:left="2160" w:hanging="360"/>
+      </w:pPr>
+      <w:rPr>
+        <w:rFonts w:ascii="Courier New" w:hAnsi="Courier New" w:cs="Courier New" w:hint="default"/>
+      </w:rPr>
+    </w:lvl>
+    <w:lvl w:ilvl="2" w:tplc="04090005" w:tentative="1">
+      <w:start w:val="1"/>
+      <w:numFmt w:val="bullet"/>
+      <w:lvlText w:val=""/>
+      <w:lvlJc w:val="left"/>
+      <w:pPr>
+        <w:ind w:left="2880" w:hanging="360"/>
+      </w:pPr>
+      <w:rPr>
+        <w:rFonts w:ascii="Wingdings" w:hAnsi="Wingdings" w:hint="default"/>
+      </w:rPr>
+    </w:lvl>
+    <w:lvl w:ilvl="3" w:tplc="04090001" w:tentative="1">
+      <w:start w:val="1"/>
+      <w:numFmt w:val="bullet"/>
+      <w:lvlText w:val=""/>
+      <w:lvlJc w:val="left"/>
+      <w:pPr>
+        <w:ind w:left="3600" w:hanging="360"/>
+      </w:pPr>
+      <w:rPr>
+        <w:rFonts w:ascii="Symbol" w:hAnsi="Symbol" w:hint="default"/>
+      </w:rPr>
+    </w:lvl>
+    <w:lvl w:ilvl="4" w:tplc="04090003" w:tentative="1">
+      <w:start w:val="1"/>
+      <w:numFmt w:val="bullet"/>
+      <w:lvlText w:val="o"/>
+      <w:lvlJc w:val="left"/>
+      <w:pPr>
+        <w:ind w:left="4320" w:hanging="360"/>
+      </w:pPr>
+      <w:rPr>
+        <w:rFonts w:ascii="Courier New" w:hAnsi="Courier New" w:cs="Courier New" w:hint="default"/>
+      </w:rPr>
+    </w:lvl>
+    <w:lvl w:ilvl="5" w:tplc="04090005" w:tentative="1">
+      <w:start w:val="1"/>
+      <w:numFmt w:val="bullet"/>
+      <w:lvlText w:val=""/>
+      <w:lvlJc w:val="left"/>
+      <w:pPr>
+        <w:ind w:left="5040" w:hanging="360"/>
+      </w:pPr>
+      <w:rPr>
+        <w:rFonts w:ascii="Wingdings" w:hAnsi="Wingdings" w:hint="default"/>
+      </w:rPr>
+    </w:lvl>
+    <w:lvl w:ilvl="6" w:tplc="04090001" w:tentative="1">
+      <w:start w:val="1"/>
+      <w:numFmt w:val="bullet"/>
+      <w:lvlText w:val=""/>
+      <w:lvlJc w:val="left"/>
+      <w:pPr>
+        <w:ind w:left="5760" w:hanging="360"/>
+      </w:pPr>
+      <w:rPr>
+        <w:rFonts w:ascii="Symbol" w:hAnsi="Symbol" w:hint="default"/>
+      </w:rPr>
+    </w:lvl>
+    <w:lvl w:ilvl="7" w:tplc="04090003" w:tentative="1">
+      <w:start w:val="1"/>
+      <w:numFmt w:val="bullet"/>
+      <w:lvlText w:val="o"/>
+      <w:lvlJc w:val="left"/>
+      <w:pPr>
+        <w:ind w:left="6480" w:hanging="360"/>
+      </w:pPr>
+      <w:rPr>
+        <w:rFonts w:ascii="Courier New" w:hAnsi="Courier New" w:cs="Courier New" w:hint="default"/>
+      </w:rPr>
+    </w:lvl>
+    <w:lvl w:ilvl="8" w:tplc="04090005" w:tentative="1">
+      <w:start w:val="1"/>
+      <w:numFmt w:val="bullet"/>
+      <w:lvlText w:val=""/>
+      <w:lvlJc w:val="left"/>
+      <w:pPr>
+        <w:ind w:left="7200" w:hanging="360"/>
+      </w:pPr>
+      <w:rPr>
+        <w:rFonts w:ascii="Wingdings" w:hAnsi="Wingdings" w:hint="default"/>
+      </w:rPr>
+    </w:lvl>
+  </w:abstractNum>
+  <w:abstractNum w:abstractNumId="12" w15:restartNumberingAfterBreak="0">
+    <w:nsid w:val="79FB7097"/>
+    <w:multiLevelType w:val="hybridMultilevel"/>
+    <w:tmpl w:val="F6327E4A"/>
+    <w:lvl w:ilvl="0" w:tplc="04090009">
+      <w:start w:val="1"/>
+      <w:numFmt w:val="bullet"/>
+      <w:lvlText w:val=""/>
+      <w:lvlJc w:val="left"/>
+      <w:pPr>
+        <w:ind w:left="1440" w:hanging="360"/>
+      </w:pPr>
+      <w:rPr>
+        <w:rFonts w:ascii="Wingdings" w:hAnsi="Wingdings" w:hint="default"/>
+      </w:rPr>
+    </w:lvl>
+    <w:lvl w:ilvl="1" w:tplc="04090003" w:tentative="1">
+      <w:start w:val="1"/>
+      <w:numFmt w:val="bullet"/>
+      <w:lvlText w:val="o"/>
+      <w:lvlJc w:val="left"/>
+      <w:pPr>
+        <w:ind w:left="2160" w:hanging="360"/>
+      </w:pPr>
+      <w:rPr>
+        <w:rFonts w:ascii="Courier New" w:hAnsi="Courier New" w:cs="Courier New" w:hint="default"/>
+      </w:rPr>
+    </w:lvl>
+    <w:lvl w:ilvl="2" w:tplc="04090005" w:tentative="1">
+      <w:start w:val="1"/>
+      <w:numFmt w:val="bullet"/>
+      <w:lvlText w:val=""/>
+      <w:lvlJc w:val="left"/>
+      <w:pPr>
+        <w:ind w:left="2880" w:hanging="360"/>
+      </w:pPr>
+      <w:rPr>
+        <w:rFonts w:ascii="Wingdings" w:hAnsi="Wingdings" w:hint="default"/>
+      </w:rPr>
+    </w:lvl>
+    <w:lvl w:ilvl="3" w:tplc="04090001" w:tentative="1">
+      <w:start w:val="1"/>
+      <w:numFmt w:val="bullet"/>
+      <w:lvlText w:val=""/>
+      <w:lvlJc w:val="left"/>
+      <w:pPr>
+        <w:ind w:left="3600" w:hanging="360"/>
+      </w:pPr>
+      <w:rPr>
+        <w:rFonts w:ascii="Symbol" w:hAnsi="Symbol" w:hint="default"/>
+      </w:rPr>
+    </w:lvl>
+    <w:lvl w:ilvl="4" w:tplc="04090003" w:tentative="1">
+      <w:start w:val="1"/>
+      <w:numFmt w:val="bullet"/>
+      <w:lvlText w:val="o"/>
+      <w:lvlJc w:val="left"/>
+      <w:pPr>
+        <w:ind w:left="4320" w:hanging="360"/>
+      </w:pPr>
+      <w:rPr>
+        <w:rFonts w:ascii="Courier New" w:hAnsi="Courier New" w:cs="Courier New" w:hint="default"/>
+      </w:rPr>
+    </w:lvl>
+    <w:lvl w:ilvl="5" w:tplc="04090005" w:tentative="1">
+      <w:start w:val="1"/>
+      <w:numFmt w:val="bullet"/>
+      <w:lvlText w:val=""/>
+      <w:lvlJc w:val="left"/>
+      <w:pPr>
+        <w:ind w:left="5040" w:hanging="360"/>
+      </w:pPr>
+      <w:rPr>
+        <w:rFonts w:ascii="Wingdings" w:hAnsi="Wingdings" w:hint="default"/>
+      </w:rPr>
+    </w:lvl>
+    <w:lvl w:ilvl="6" w:tplc="04090001" w:tentative="1">
+      <w:start w:val="1"/>
+      <w:numFmt w:val="bullet"/>
+      <w:lvlText w:val=""/>
+      <w:lvlJc w:val="left"/>
+      <w:pPr>
+        <w:ind w:left="5760" w:hanging="360"/>
+      </w:pPr>
+      <w:rPr>
+        <w:rFonts w:ascii="Symbol" w:hAnsi="Symbol" w:hint="default"/>
+      </w:rPr>
+    </w:lvl>
+    <w:lvl w:ilvl="7" w:tplc="04090003" w:tentative="1">
+      <w:start w:val="1"/>
+      <w:numFmt w:val="bullet"/>
+      <w:lvlText w:val="o"/>
+      <w:lvlJc w:val="left"/>
+      <w:pPr>
+        <w:ind w:left="6480" w:hanging="360"/>
+      </w:pPr>
+      <w:rPr>
+        <w:rFonts w:ascii="Courier New" w:hAnsi="Courier New" w:cs="Courier New" w:hint="default"/>
+      </w:rPr>
+    </w:lvl>
+    <w:lvl w:ilvl="8" w:tplc="04090005" w:tentative="1">
+      <w:start w:val="1"/>
+      <w:numFmt w:val="bullet"/>
+      <w:lvlText w:val=""/>
+      <w:lvlJc w:val="left"/>
+      <w:pPr>
+        <w:ind w:left="7200" w:hanging="360"/>
+      </w:pPr>
+      <w:rPr>
+        <w:rFonts w:ascii="Wingdings" w:hAnsi="Wingdings" w:hint="default"/>
+      </w:rPr>
+    </w:lvl>
+  </w:abstractNum>
+  <w:abstractNum w:abstractNumId="13" w15:restartNumberingAfterBreak="0">
+    <w:nsid w:val="7A9A2AD4"/>
+    <w:multiLevelType w:val="hybridMultilevel"/>
+    <w:tmpl w:val="C3900690"/>
+    <w:lvl w:ilvl="0" w:tplc="04090009">
+      <w:start w:val="1"/>
+      <w:numFmt w:val="bullet"/>
+      <w:lvlText w:val=""/>
+      <w:lvlJc w:val="left"/>
+      <w:pPr>
+        <w:ind w:left="1440" w:hanging="360"/>
+      </w:pPr>
+      <w:rPr>
+        <w:rFonts w:ascii="Wingdings" w:hAnsi="Wingdings" w:hint="default"/>
+      </w:rPr>
+    </w:lvl>
+    <w:lvl w:ilvl="1" w:tplc="04090003" w:tentative="1">
+      <w:start w:val="1"/>
+      <w:numFmt w:val="bullet"/>
+      <w:lvlText w:val="o"/>
+      <w:lvlJc w:val="left"/>
+      <w:pPr>
+        <w:ind w:left="2160" w:hanging="360"/>
+      </w:pPr>
+      <w:rPr>
+        <w:rFonts w:ascii="Courier New" w:hAnsi="Courier New" w:cs="Courier New" w:hint="default"/>
+      </w:rPr>
+    </w:lvl>
+    <w:lvl w:ilvl="2" w:tplc="04090005" w:tentative="1">
+      <w:start w:val="1"/>
+      <w:numFmt w:val="bullet"/>
+      <w:lvlText w:val=""/>
+      <w:lvlJc w:val="left"/>
+      <w:pPr>
+        <w:ind w:left="2880" w:hanging="360"/>
+      </w:pPr>
+      <w:rPr>
+        <w:rFonts w:ascii="Wingdings" w:hAnsi="Wingdings" w:hint="default"/>
+      </w:rPr>
+    </w:lvl>
+    <w:lvl w:ilvl="3" w:tplc="04090001" w:tentative="1">
+      <w:start w:val="1"/>
+      <w:numFmt w:val="bullet"/>
+      <w:lvlText w:val=""/>
+      <w:lvlJc w:val="left"/>
+      <w:pPr>
+        <w:ind w:left="3600" w:hanging="360"/>
+      </w:pPr>
+      <w:rPr>
+        <w:rFonts w:ascii="Symbol" w:hAnsi="Symbol" w:hint="default"/>
+      </w:rPr>
+    </w:lvl>
+    <w:lvl w:ilvl="4" w:tplc="04090003" w:tentative="1">
+      <w:start w:val="1"/>
+      <w:numFmt w:val="bullet"/>
+      <w:lvlText w:val="o"/>
+      <w:lvlJc w:val="left"/>
+      <w:pPr>
+        <w:ind w:left="4320" w:hanging="360"/>
+      </w:pPr>
+      <w:rPr>
+        <w:rFonts w:ascii="Courier New" w:hAnsi="Courier New" w:cs="Courier New" w:hint="default"/>
+      </w:rPr>
+    </w:lvl>
+    <w:lvl w:ilvl="5" w:tplc="04090005" w:tentative="1">
+      <w:start w:val="1"/>
+      <w:numFmt w:val="bullet"/>
+      <w:lvlText w:val=""/>
+      <w:lvlJc w:val="left"/>
+      <w:pPr>
+        <w:ind w:left="5040" w:hanging="360"/>
+      </w:pPr>
+      <w:rPr>
+        <w:rFonts w:ascii="Wingdings" w:hAnsi="Wingdings" w:hint="default"/>
+      </w:rPr>
+    </w:lvl>
+    <w:lvl w:ilvl="6" w:tplc="04090001" w:tentative="1">
+      <w:start w:val="1"/>
+      <w:numFmt w:val="bullet"/>
+      <w:lvlText w:val=""/>
+      <w:lvlJc w:val="left"/>
+      <w:pPr>
+        <w:ind w:left="5760" w:hanging="360"/>
+      </w:pPr>
+      <w:rPr>
+        <w:rFonts w:ascii="Symbol" w:hAnsi="Symbol" w:hint="default"/>
+      </w:rPr>
+    </w:lvl>
+    <w:lvl w:ilvl="7" w:tplc="04090003" w:tentative="1">
+      <w:start w:val="1"/>
+      <w:numFmt w:val="bullet"/>
+      <w:lvlText w:val="o"/>
+      <w:lvlJc w:val="left"/>
+      <w:pPr>
+        <w:ind w:left="6480" w:hanging="360"/>
+      </w:pPr>
+      <w:rPr>
+        <w:rFonts w:ascii="Courier New" w:hAnsi="Courier New" w:cs="Courier New" w:hint="default"/>
+      </w:rPr>
+    </w:lvl>
+    <w:lvl w:ilvl="8" w:tplc="04090005" w:tentative="1">
+      <w:start w:val="1"/>
+      <w:numFmt w:val="bullet"/>
+      <w:lvlText w:val=""/>
+      <w:lvlJc w:val="left"/>
+      <w:pPr>
+        <w:ind w:left="7200" w:hanging="360"/>
+      </w:pPr>
+      <w:rPr>
+        <w:rFonts w:ascii="Wingdings" w:hAnsi="Wingdings" w:hint="default"/>
+      </w:rPr>
+    </w:lvl>
+  </w:abstractNum>
+  <w:abstractNum w:abstractNumId="14" w15:restartNumberingAfterBreak="0">
     <w:nsid w:val="7DF625C5"/>
     <w:multiLevelType w:val="hybridMultilevel"/>
     <w:tmpl w:val="E8C21958"/>
@@ -2383,13 +11304,49 @@
     </w:lvl>
   </w:abstractNum>
   <w:num w:numId="1">
-    <w:abstractNumId w:val="1"/>
+    <w:abstractNumId w:val="10"/>
   </w:num>
   <w:num w:numId="2">
     <w:abstractNumId w:val="0"/>
   </w:num>
   <w:num w:numId="3">
+    <w:abstractNumId w:val="14"/>
+  </w:num>
+  <w:num w:numId="4">
+    <w:abstractNumId w:val="6"/>
+  </w:num>
+  <w:num w:numId="5">
+    <w:abstractNumId w:val="11"/>
+  </w:num>
+  <w:num w:numId="6">
+    <w:abstractNumId w:val="12"/>
+  </w:num>
+  <w:num w:numId="7">
+    <w:abstractNumId w:val="9"/>
+  </w:num>
+  <w:num w:numId="8">
+    <w:abstractNumId w:val="3"/>
+  </w:num>
+  <w:num w:numId="9">
     <w:abstractNumId w:val="2"/>
+  </w:num>
+  <w:num w:numId="10">
+    <w:abstractNumId w:val="1"/>
+  </w:num>
+  <w:num w:numId="11">
+    <w:abstractNumId w:val="7"/>
+  </w:num>
+  <w:num w:numId="12">
+    <w:abstractNumId w:val="5"/>
+  </w:num>
+  <w:num w:numId="13">
+    <w:abstractNumId w:val="13"/>
+  </w:num>
+  <w:num w:numId="14">
+    <w:abstractNumId w:val="4"/>
+  </w:num>
+  <w:num w:numId="15">
+    <w:abstractNumId w:val="8"/>
   </w:num>
 </w:numbering>
 </file>
@@ -2996,6 +11953,104 @@
       <w:contextualSpacing/>
     </w:pPr>
   </w:style>
+  <w:style w:type="character" w:styleId="CommentReference">
+    <w:name w:val="annotation reference"/>
+    <w:basedOn w:val="DefaultParagraphFont"/>
+    <w:uiPriority w:val="99"/>
+    <w:semiHidden/>
+    <w:unhideWhenUsed/>
+    <w:rsid w:val="00AB65DD"/>
+    <w:rPr>
+      <w:sz w:val="16"/>
+      <w:szCs w:val="16"/>
+    </w:rPr>
+  </w:style>
+  <w:style w:type="paragraph" w:styleId="CommentText">
+    <w:name w:val="annotation text"/>
+    <w:basedOn w:val="Normal"/>
+    <w:link w:val="CommentTextChar"/>
+    <w:uiPriority w:val="99"/>
+    <w:semiHidden/>
+    <w:unhideWhenUsed/>
+    <w:rsid w:val="00AB65DD"/>
+    <w:pPr>
+      <w:spacing w:line="240" w:lineRule="auto"/>
+    </w:pPr>
+    <w:rPr>
+      <w:sz w:val="20"/>
+      <w:szCs w:val="20"/>
+    </w:rPr>
+  </w:style>
+  <w:style w:type="character" w:customStyle="1" w:styleId="CommentTextChar">
+    <w:name w:val="Comment Text Char"/>
+    <w:basedOn w:val="DefaultParagraphFont"/>
+    <w:link w:val="CommentText"/>
+    <w:uiPriority w:val="99"/>
+    <w:semiHidden/>
+    <w:rsid w:val="00AB65DD"/>
+    <w:rPr>
+      <w:sz w:val="20"/>
+      <w:szCs w:val="20"/>
+    </w:rPr>
+  </w:style>
+  <w:style w:type="paragraph" w:styleId="CommentSubject">
+    <w:name w:val="annotation subject"/>
+    <w:basedOn w:val="CommentText"/>
+    <w:next w:val="CommentText"/>
+    <w:link w:val="CommentSubjectChar"/>
+    <w:uiPriority w:val="99"/>
+    <w:semiHidden/>
+    <w:unhideWhenUsed/>
+    <w:rsid w:val="00AB65DD"/>
+    <w:rPr>
+      <w:b/>
+      <w:bCs/>
+    </w:rPr>
+  </w:style>
+  <w:style w:type="character" w:customStyle="1" w:styleId="CommentSubjectChar">
+    <w:name w:val="Comment Subject Char"/>
+    <w:basedOn w:val="CommentTextChar"/>
+    <w:link w:val="CommentSubject"/>
+    <w:uiPriority w:val="99"/>
+    <w:semiHidden/>
+    <w:rsid w:val="00AB65DD"/>
+    <w:rPr>
+      <w:b/>
+      <w:bCs/>
+      <w:sz w:val="20"/>
+      <w:szCs w:val="20"/>
+    </w:rPr>
+  </w:style>
+  <w:style w:type="paragraph" w:styleId="BalloonText">
+    <w:name w:val="Balloon Text"/>
+    <w:basedOn w:val="Normal"/>
+    <w:link w:val="BalloonTextChar"/>
+    <w:uiPriority w:val="99"/>
+    <w:semiHidden/>
+    <w:unhideWhenUsed/>
+    <w:rsid w:val="00AB65DD"/>
+    <w:pPr>
+      <w:spacing w:after="0" w:line="240" w:lineRule="auto"/>
+    </w:pPr>
+    <w:rPr>
+      <w:rFonts w:ascii="Segoe UI" w:hAnsi="Segoe UI" w:cs="Segoe UI"/>
+      <w:sz w:val="18"/>
+      <w:szCs w:val="18"/>
+    </w:rPr>
+  </w:style>
+  <w:style w:type="character" w:customStyle="1" w:styleId="BalloonTextChar">
+    <w:name w:val="Balloon Text Char"/>
+    <w:basedOn w:val="DefaultParagraphFont"/>
+    <w:link w:val="BalloonText"/>
+    <w:uiPriority w:val="99"/>
+    <w:semiHidden/>
+    <w:rsid w:val="00AB65DD"/>
+    <w:rPr>
+      <w:rFonts w:ascii="Segoe UI" w:hAnsi="Segoe UI" w:cs="Segoe UI"/>
+      <w:sz w:val="18"/>
+      <w:szCs w:val="18"/>
+    </w:rPr>
+  </w:style>
 </w:styles>
 </file>
 
@@ -3258,4 +12313,16 @@
     </a:ext>
   </a:extLst>
 </a:theme>
+</file>
+
+<file path=customXml/item1.xml><?xml version="1.0" encoding="utf-8"?>
+<b:Sources xmlns:b="http://schemas.openxmlformats.org/officeDocument/2006/bibliography" xmlns="http://schemas.openxmlformats.org/officeDocument/2006/bibliography" SelectedStyle="\APASixthEditionOfficeOnline.xsl" StyleName="APA" Version="6"/>
+</file>
+
+<file path=customXml/itemProps1.xml><?xml version="1.0" encoding="utf-8"?>
+<ds:datastoreItem xmlns:ds="http://schemas.openxmlformats.org/officeDocument/2006/customXml" ds:itemID="{F9125034-E75B-471C-AE6B-A2B038F22B9E}">
+  <ds:schemaRefs>
+    <ds:schemaRef ds:uri="http://schemas.openxmlformats.org/officeDocument/2006/bibliography"/>
+  </ds:schemaRefs>
+</ds:datastoreItem>
 </file>
--- a/lexical_analyser.docx
+++ b/lexical_analyser.docx
@@ -1,6 +1,6 @@
 
 <file path=word/document.xml><?xml version="1.0" encoding="utf-8"?>
-<w:document xmlns:wpc="http://schemas.microsoft.com/office/word/2010/wordprocessingCanvas" xmlns:cx="http://schemas.microsoft.com/office/drawing/2014/chartex" xmlns:mc="http://schemas.openxmlformats.org/markup-compatibility/2006" xmlns:o="urn:schemas-microsoft-com:office:office" xmlns:r="http://schemas.openxmlformats.org/officeDocument/2006/relationships" xmlns:m="http://schemas.openxmlformats.org/officeDocument/2006/math" xmlns:v="urn:schemas-microsoft-com:vml" xmlns:wp14="http://schemas.microsoft.com/office/word/2010/wordprocessingDrawing" xmlns:wp="http://schemas.openxmlformats.org/drawingml/2006/wordprocessingDrawing" xmlns:w10="urn:schemas-microsoft-com:office:word" xmlns:w="http://schemas.openxmlformats.org/wordprocessingml/2006/main" xmlns:w14="http://schemas.microsoft.com/office/word/2010/wordml" xmlns:w15="http://schemas.microsoft.com/office/word/2012/wordml" xmlns:w16se="http://schemas.microsoft.com/office/word/2015/wordml/symex" xmlns:wpg="http://schemas.microsoft.com/office/word/2010/wordprocessingGroup" xmlns:wpi="http://schemas.microsoft.com/office/word/2010/wordprocessingInk" xmlns:wne="http://schemas.microsoft.com/office/word/2006/wordml" xmlns:wps="http://schemas.microsoft.com/office/word/2010/wordprocessingShape" mc:Ignorable="w14 w15 w16se wp14">
+<w:document xmlns:wpc="http://schemas.microsoft.com/office/word/2010/wordprocessingCanvas" xmlns:cx="http://schemas.microsoft.com/office/drawing/2014/chartex" xmlns:cx1="http://schemas.microsoft.com/office/drawing/2015/9/8/chartex" xmlns:cx2="http://schemas.microsoft.com/office/drawing/2015/10/21/chartex" xmlns:cx3="http://schemas.microsoft.com/office/drawing/2016/5/9/chartex" xmlns:cx4="http://schemas.microsoft.com/office/drawing/2016/5/10/chartex" xmlns:cx5="http://schemas.microsoft.com/office/drawing/2016/5/11/chartex" xmlns:cx6="http://schemas.microsoft.com/office/drawing/2016/5/12/chartex" xmlns:cx7="http://schemas.microsoft.com/office/drawing/2016/5/13/chartex" xmlns:cx8="http://schemas.microsoft.com/office/drawing/2016/5/14/chartex" xmlns:mc="http://schemas.openxmlformats.org/markup-compatibility/2006" xmlns:aink="http://schemas.microsoft.com/office/drawing/2016/ink" xmlns:am3d="http://schemas.microsoft.com/office/drawing/2017/model3d" xmlns:o="urn:schemas-microsoft-com:office:office" xmlns:oel="http://schemas.microsoft.com/office/2019/extlst" xmlns:r="http://schemas.openxmlformats.org/officeDocument/2006/relationships" xmlns:m="http://schemas.openxmlformats.org/officeDocument/2006/math" xmlns:v="urn:schemas-microsoft-com:vml" xmlns:wp14="http://schemas.microsoft.com/office/word/2010/wordprocessingDrawing" xmlns:wp="http://schemas.openxmlformats.org/drawingml/2006/wordprocessingDrawing" xmlns:w10="urn:schemas-microsoft-com:office:word" xmlns:w="http://schemas.openxmlformats.org/wordprocessingml/2006/main" xmlns:w14="http://schemas.microsoft.com/office/word/2010/wordml" xmlns:w15="http://schemas.microsoft.com/office/word/2012/wordml" xmlns:w16cex="http://schemas.microsoft.com/office/word/2018/wordml/cex" xmlns:w16cid="http://schemas.microsoft.com/office/word/2016/wordml/cid" xmlns:w16="http://schemas.microsoft.com/office/word/2018/wordml" xmlns:w16sdtdh="http://schemas.microsoft.com/office/word/2020/wordml/sdtdatahash" xmlns:w16se="http://schemas.microsoft.com/office/word/2015/wordml/symex" xmlns:wpg="http://schemas.microsoft.com/office/word/2010/wordprocessingGroup" xmlns:wpi="http://schemas.microsoft.com/office/word/2010/wordprocessingInk" xmlns:wne="http://schemas.microsoft.com/office/word/2006/wordml" xmlns:wps="http://schemas.microsoft.com/office/word/2010/wordprocessingShape" mc:Ignorable="w14 w15 w16se w16cid w16 w16cex w16sdtdh wp14">
   <w:body>
     <w:p>
       <w:pPr>
@@ -48,7 +48,7 @@
           <w:rtl/>
         </w:rPr>
         <w:drawing>
-          <wp:inline distT="0" distB="0" distL="0" distR="0">
+          <wp:inline distT="0" distB="0" distL="0" distR="0" wp14:anchorId="12B7AF2F" wp14:editId="2BC85FCA">
             <wp:extent cx="942109" cy="942109"/>
             <wp:effectExtent l="0" t="0" r="0" b="0"/>
             <wp:docPr id="2" name="Picture 2"/>
@@ -135,6 +135,7 @@
         </w:rPr>
         <w:t xml:space="preserve">  </w:t>
       </w:r>
+      <w:proofErr w:type="spellStart"/>
       <w:r>
         <w:rPr>
           <w:rStyle w:val="BookTitle"/>
@@ -144,7 +145,19 @@
           <w:rtl/>
           <w:lang w:bidi="fa-IR"/>
         </w:rPr>
-        <w:t>تحلیل‌گر لغوی</w:t>
+        <w:t>تحلیل‌گر</w:t>
+      </w:r>
+      <w:proofErr w:type="spellEnd"/>
+      <w:r>
+        <w:rPr>
+          <w:rStyle w:val="BookTitle"/>
+          <w:rFonts w:cs="B Mitra" w:hint="cs"/>
+          <w:sz w:val="40"/>
+          <w:szCs w:val="40"/>
+          <w:rtl/>
+          <w:lang w:bidi="fa-IR"/>
+        </w:rPr>
+        <w:t xml:space="preserve"> لغوی</w:t>
       </w:r>
     </w:p>
     <w:p>
@@ -220,7 +233,39 @@
           <w:rtl/>
           <w:lang w:bidi="fa-IR"/>
         </w:rPr>
-        <w:t>کیمیا میرمقتدایی ۴۰۱۲۳۶۳۰۹۱</w:t>
+        <w:t xml:space="preserve">کیمیا </w:t>
+      </w:r>
+      <w:proofErr w:type="spellStart"/>
+      <w:r>
+        <w:rPr>
+          <w:rStyle w:val="BookTitle"/>
+          <w:rFonts w:cs="Far.Mitra" w:hint="cs"/>
+          <w:b w:val="0"/>
+          <w:bCs w:val="0"/>
+          <w:i w:val="0"/>
+          <w:iCs w:val="0"/>
+          <w:sz w:val="40"/>
+          <w:szCs w:val="40"/>
+          <w:rtl/>
+          <w:lang w:bidi="fa-IR"/>
+        </w:rPr>
+        <w:t>میرمقتدایی</w:t>
+      </w:r>
+      <w:proofErr w:type="spellEnd"/>
+      <w:r>
+        <w:rPr>
+          <w:rStyle w:val="BookTitle"/>
+          <w:rFonts w:cs="Far.Mitra" w:hint="cs"/>
+          <w:b w:val="0"/>
+          <w:bCs w:val="0"/>
+          <w:i w:val="0"/>
+          <w:iCs w:val="0"/>
+          <w:sz w:val="40"/>
+          <w:szCs w:val="40"/>
+          <w:rtl/>
+          <w:lang w:bidi="fa-IR"/>
+        </w:rPr>
+        <w:t xml:space="preserve"> ۴۰۱۲۳۶۳۰۹۱</w:t>
       </w:r>
     </w:p>
     <w:p>
@@ -239,6 +284,7 @@
           <w:lang w:bidi="fa-IR"/>
         </w:rPr>
       </w:pPr>
+      <w:proofErr w:type="spellStart"/>
       <w:r>
         <w:rPr>
           <w:rStyle w:val="BookTitle"/>
@@ -252,7 +298,55 @@
           <w:rtl/>
           <w:lang w:bidi="fa-IR"/>
         </w:rPr>
-        <w:t>ارشیا شفیعی      ۴۰۰۳۶۲۳۰۱۹</w:t>
+        <w:t>ارشیا</w:t>
+      </w:r>
+      <w:proofErr w:type="spellEnd"/>
+      <w:r>
+        <w:rPr>
+          <w:rStyle w:val="BookTitle"/>
+          <w:rFonts w:cs="Far.Mitra" w:hint="cs"/>
+          <w:b w:val="0"/>
+          <w:bCs w:val="0"/>
+          <w:i w:val="0"/>
+          <w:iCs w:val="0"/>
+          <w:sz w:val="40"/>
+          <w:szCs w:val="40"/>
+          <w:rtl/>
+          <w:lang w:bidi="fa-IR"/>
+        </w:rPr>
+        <w:t xml:space="preserve"> </w:t>
+      </w:r>
+      <w:proofErr w:type="spellStart"/>
+      <w:r>
+        <w:rPr>
+          <w:rStyle w:val="BookTitle"/>
+          <w:rFonts w:cs="Far.Mitra" w:hint="cs"/>
+          <w:b w:val="0"/>
+          <w:bCs w:val="0"/>
+          <w:i w:val="0"/>
+          <w:iCs w:val="0"/>
+          <w:sz w:val="40"/>
+          <w:szCs w:val="40"/>
+          <w:rtl/>
+          <w:lang w:bidi="fa-IR"/>
+        </w:rPr>
+        <w:t>شفیعی</w:t>
+      </w:r>
+      <w:proofErr w:type="spellEnd"/>
+      <w:r>
+        <w:rPr>
+          <w:rStyle w:val="BookTitle"/>
+          <w:rFonts w:cs="Far.Mitra" w:hint="cs"/>
+          <w:b w:val="0"/>
+          <w:bCs w:val="0"/>
+          <w:i w:val="0"/>
+          <w:iCs w:val="0"/>
+          <w:sz w:val="40"/>
+          <w:szCs w:val="40"/>
+          <w:rtl/>
+          <w:lang w:bidi="fa-IR"/>
+        </w:rPr>
+        <w:t xml:space="preserve">      ۴۰۰۳۶۲۳۰۱۹</w:t>
       </w:r>
     </w:p>
     <w:p>
@@ -333,8 +427,25 @@
           <w:rtl/>
           <w:lang w:bidi="fa-IR"/>
         </w:rPr>
-        <w:t>دکتر آرش شفیعی</w:t>
-      </w:r>
+        <w:t xml:space="preserve">دکتر آرش </w:t>
+      </w:r>
+      <w:proofErr w:type="spellStart"/>
+      <w:r>
+        <w:rPr>
+          <w:rStyle w:val="BookTitle"/>
+          <w:rFonts w:cs="Far.Mitra" w:hint="cs"/>
+          <w:b w:val="0"/>
+          <w:bCs w:val="0"/>
+          <w:i w:val="0"/>
+          <w:iCs w:val="0"/>
+          <w:sz w:val="40"/>
+          <w:szCs w:val="40"/>
+          <w:rtl/>
+          <w:lang w:bidi="fa-IR"/>
+        </w:rPr>
+        <w:t>شفیعی</w:t>
+      </w:r>
+      <w:proofErr w:type="spellEnd"/>
     </w:p>
     <w:p>
       <w:pPr>
@@ -559,7 +670,7 @@
                 <w:rtl/>
                 <w:lang w:bidi="fa-IR"/>
               </w:rPr>
-              <w:t>..............................................................</w:t>
+              <w:t>......................................</w:t>
             </w:r>
           </w:p>
         </w:tc>
@@ -669,7 +780,7 @@
                 <w:rtl/>
                 <w:lang w:bidi="fa-IR"/>
               </w:rPr>
-              <w:t>..............................................................</w:t>
+              <w:t>......................................</w:t>
             </w:r>
           </w:p>
         </w:tc>
@@ -783,7 +894,7 @@
                 <w:rtl/>
                 <w:lang w:bidi="fa-IR"/>
               </w:rPr>
-              <w:t>..............................................................</w:t>
+              <w:t>......................................</w:t>
             </w:r>
           </w:p>
         </w:tc>
@@ -908,6 +1019,7 @@
               </w:rPr>
               <w:t xml:space="preserve">تابع </w:t>
             </w:r>
+            <w:proofErr w:type="spellStart"/>
             <w:r>
               <w:rPr>
                 <w:rStyle w:val="BookTitle"/>
@@ -922,6 +1034,7 @@
               </w:rPr>
               <w:t>get_tokens</w:t>
             </w:r>
+            <w:proofErr w:type="spellEnd"/>
           </w:p>
           <w:p>
             <w:pPr>
@@ -958,6 +1071,7 @@
               </w:rPr>
               <w:t>تابع</w:t>
             </w:r>
+            <w:proofErr w:type="spellStart"/>
             <w:r>
               <w:rPr>
                 <w:rStyle w:val="BookTitle"/>
@@ -970,7 +1084,22 @@
                 <w:szCs w:val="28"/>
                 <w:lang w:bidi="fa-IR"/>
               </w:rPr>
-              <w:t xml:space="preserve">is_comment </w:t>
+              <w:t>is_comment</w:t>
+            </w:r>
+            <w:proofErr w:type="spellEnd"/>
+            <w:r>
+              <w:rPr>
+                <w:rStyle w:val="BookTitle"/>
+                <w:rFonts w:asciiTheme="majorBidi" w:hAnsiTheme="majorBidi" w:cs="Far.Mitra"/>
+                <w:b w:val="0"/>
+                <w:bCs w:val="0"/>
+                <w:i w:val="0"/>
+                <w:iCs w:val="0"/>
+                <w:sz w:val="28"/>
+                <w:szCs w:val="28"/>
+                <w:lang w:bidi="fa-IR"/>
+              </w:rPr>
+              <w:t xml:space="preserve"> </w:t>
             </w:r>
           </w:p>
           <w:p>
@@ -1008,6 +1137,7 @@
               </w:rPr>
               <w:t xml:space="preserve">تابع </w:t>
             </w:r>
+            <w:proofErr w:type="spellStart"/>
             <w:r>
               <w:rPr>
                 <w:rStyle w:val="BookTitle"/>
@@ -1022,6 +1152,7 @@
               </w:rPr>
               <w:t>is_delimiter</w:t>
             </w:r>
+            <w:proofErr w:type="spellEnd"/>
           </w:p>
           <w:p>
             <w:pPr>
@@ -1058,6 +1189,7 @@
               </w:rPr>
               <w:t xml:space="preserve">تابع </w:t>
             </w:r>
+            <w:proofErr w:type="spellStart"/>
             <w:r>
               <w:rPr>
                 <w:rStyle w:val="BookTitle"/>
@@ -1072,6 +1204,7 @@
               </w:rPr>
               <w:t>is_keyword</w:t>
             </w:r>
+            <w:proofErr w:type="spellEnd"/>
           </w:p>
           <w:p>
             <w:pPr>
@@ -1108,6 +1241,7 @@
               </w:rPr>
               <w:t xml:space="preserve">تابع </w:t>
             </w:r>
+            <w:proofErr w:type="spellStart"/>
             <w:r>
               <w:rPr>
                 <w:rStyle w:val="BookTitle"/>
@@ -1122,6 +1256,7 @@
               </w:rPr>
               <w:t>is_identifier</w:t>
             </w:r>
+            <w:proofErr w:type="spellEnd"/>
           </w:p>
           <w:p>
             <w:pPr>
@@ -1158,6 +1293,7 @@
               </w:rPr>
               <w:t xml:space="preserve">تابع </w:t>
             </w:r>
+            <w:proofErr w:type="spellStart"/>
             <w:r>
               <w:rPr>
                 <w:rStyle w:val="BookTitle"/>
@@ -1172,6 +1308,7 @@
               </w:rPr>
               <w:t>is_operator</w:t>
             </w:r>
+            <w:proofErr w:type="spellEnd"/>
           </w:p>
           <w:p>
             <w:pPr>
@@ -1208,6 +1345,7 @@
               </w:rPr>
               <w:t xml:space="preserve">تابع </w:t>
             </w:r>
+            <w:proofErr w:type="spellStart"/>
             <w:r>
               <w:rPr>
                 <w:rStyle w:val="BookTitle"/>
@@ -1222,6 +1360,7 @@
               </w:rPr>
               <w:t>is_litnum</w:t>
             </w:r>
+            <w:proofErr w:type="spellEnd"/>
           </w:p>
           <w:p>
             <w:pPr>
@@ -1259,6 +1398,7 @@
               </w:rPr>
               <w:t xml:space="preserve">تابع </w:t>
             </w:r>
+            <w:proofErr w:type="spellStart"/>
             <w:r>
               <w:rPr>
                 <w:rStyle w:val="BookTitle"/>
@@ -1273,6 +1413,7 @@
               </w:rPr>
               <w:t>is_litstring</w:t>
             </w:r>
+            <w:proofErr w:type="spellEnd"/>
           </w:p>
         </w:tc>
         <w:tc>
@@ -1366,7 +1507,7 @@
                 <w:rtl/>
                 <w:lang w:bidi="fa-IR"/>
               </w:rPr>
-              <w:t>..............................................................</w:t>
+              <w:t>......................................</w:t>
             </w:r>
           </w:p>
         </w:tc>
@@ -1518,13 +1659,73 @@
           <w:iCs w:val="0"/>
           <w:sz w:val="40"/>
           <w:szCs w:val="40"/>
-          <w:rtl/>
           <w:lang w:bidi="fa-IR"/>
         </w:rPr>
       </w:pPr>
     </w:p>
     <w:p>
       <w:pPr>
+        <w:jc w:val="center"/>
+        <w:rPr>
+          <w:rStyle w:val="BookTitle"/>
+          <w:b w:val="0"/>
+          <w:bCs w:val="0"/>
+          <w:i w:val="0"/>
+          <w:iCs w:val="0"/>
+          <w:sz w:val="40"/>
+          <w:szCs w:val="40"/>
+          <w:lang w:bidi="fa-IR"/>
+        </w:rPr>
+      </w:pPr>
+    </w:p>
+    <w:p>
+      <w:pPr>
+        <w:jc w:val="center"/>
+        <w:rPr>
+          <w:rStyle w:val="BookTitle"/>
+          <w:b w:val="0"/>
+          <w:bCs w:val="0"/>
+          <w:i w:val="0"/>
+          <w:iCs w:val="0"/>
+          <w:sz w:val="40"/>
+          <w:szCs w:val="40"/>
+          <w:lang w:bidi="fa-IR"/>
+        </w:rPr>
+      </w:pPr>
+    </w:p>
+    <w:p>
+      <w:pPr>
+        <w:jc w:val="center"/>
+        <w:rPr>
+          <w:rStyle w:val="BookTitle"/>
+          <w:b w:val="0"/>
+          <w:bCs w:val="0"/>
+          <w:i w:val="0"/>
+          <w:iCs w:val="0"/>
+          <w:sz w:val="40"/>
+          <w:szCs w:val="40"/>
+          <w:lang w:bidi="fa-IR"/>
+        </w:rPr>
+      </w:pPr>
+    </w:p>
+    <w:p>
+      <w:pPr>
+        <w:jc w:val="center"/>
+        <w:rPr>
+          <w:rStyle w:val="BookTitle"/>
+          <w:b w:val="0"/>
+          <w:bCs w:val="0"/>
+          <w:i w:val="0"/>
+          <w:iCs w:val="0"/>
+          <w:sz w:val="40"/>
+          <w:szCs w:val="40"/>
+          <w:rtl/>
+          <w:lang w:bidi="fa-IR"/>
+        </w:rPr>
+      </w:pPr>
+    </w:p>
+    <w:p>
+      <w:pPr>
         <w:jc w:val="right"/>
         <w:rPr>
           <w:rStyle w:val="BookTitle"/>
@@ -1581,7 +1782,39 @@
           <w:rtl/>
           <w:lang w:bidi="fa-IR"/>
         </w:rPr>
-        <w:t xml:space="preserve">در این پروژه قصد داریم برای یک زبان برنامه‌نویسی مشابه زبان </w:t>
+        <w:t xml:space="preserve">در این پروژه قصد داریم برای یک زبان </w:t>
+      </w:r>
+      <w:proofErr w:type="spellStart"/>
+      <w:r>
+        <w:rPr>
+          <w:rStyle w:val="BookTitle"/>
+          <w:rFonts w:cs="Far.Mitra" w:hint="cs"/>
+          <w:b w:val="0"/>
+          <w:bCs w:val="0"/>
+          <w:i w:val="0"/>
+          <w:iCs w:val="0"/>
+          <w:sz w:val="24"/>
+          <w:szCs w:val="24"/>
+          <w:rtl/>
+          <w:lang w:bidi="fa-IR"/>
+        </w:rPr>
+        <w:t>برنامه‌نویسی</w:t>
+      </w:r>
+      <w:proofErr w:type="spellEnd"/>
+      <w:r>
+        <w:rPr>
+          <w:rStyle w:val="BookTitle"/>
+          <w:rFonts w:cs="Far.Mitra" w:hint="cs"/>
+          <w:b w:val="0"/>
+          <w:bCs w:val="0"/>
+          <w:i w:val="0"/>
+          <w:iCs w:val="0"/>
+          <w:sz w:val="24"/>
+          <w:szCs w:val="24"/>
+          <w:rtl/>
+          <w:lang w:bidi="fa-IR"/>
+        </w:rPr>
+        <w:t xml:space="preserve"> مشابه زبان </w:t>
       </w:r>
       <w:r>
         <w:rPr>
@@ -1610,8 +1843,9 @@
           <w:rtl/>
           <w:lang w:bidi="fa-IR"/>
         </w:rPr>
-        <w:t xml:space="preserve"> یک کامپایلر طراحی و پیاده‌سازی کنیم. یک کامپایلر از تحلیل‌گر لغوی،</w:t>
-      </w:r>
+        <w:t xml:space="preserve"> یک </w:t>
+      </w:r>
+      <w:proofErr w:type="spellStart"/>
       <w:r>
         <w:rPr>
           <w:rStyle w:val="BookTitle"/>
@@ -1625,7 +1859,406 @@
           <w:rtl/>
           <w:lang w:bidi="fa-IR"/>
         </w:rPr>
-        <w:t xml:space="preserve"> تحلیل‌گر نحوی، تحلیل‌گر معنایی، تولید‌کننده و بهنیه‌ساز کد میانی، تولیدکننده و و بهینه‌شاز کد اسمبلی تشکیل شده است. در این مرحله قصد داریم تا تحلیل‌گر لغوی زبان تعریف شده را طراحی و پیاده</w:t>
+        <w:t>کامپایلر</w:t>
+      </w:r>
+      <w:proofErr w:type="spellEnd"/>
+      <w:r>
+        <w:rPr>
+          <w:rStyle w:val="BookTitle"/>
+          <w:rFonts w:cs="Far.Mitra" w:hint="cs"/>
+          <w:b w:val="0"/>
+          <w:bCs w:val="0"/>
+          <w:i w:val="0"/>
+          <w:iCs w:val="0"/>
+          <w:sz w:val="24"/>
+          <w:szCs w:val="24"/>
+          <w:rtl/>
+          <w:lang w:bidi="fa-IR"/>
+        </w:rPr>
+        <w:t xml:space="preserve"> طراحی و </w:t>
+      </w:r>
+      <w:proofErr w:type="spellStart"/>
+      <w:r>
+        <w:rPr>
+          <w:rStyle w:val="BookTitle"/>
+          <w:rFonts w:cs="Far.Mitra" w:hint="cs"/>
+          <w:b w:val="0"/>
+          <w:bCs w:val="0"/>
+          <w:i w:val="0"/>
+          <w:iCs w:val="0"/>
+          <w:sz w:val="24"/>
+          <w:szCs w:val="24"/>
+          <w:rtl/>
+          <w:lang w:bidi="fa-IR"/>
+        </w:rPr>
+        <w:t>پیاده‌سازی</w:t>
+      </w:r>
+      <w:proofErr w:type="spellEnd"/>
+      <w:r>
+        <w:rPr>
+          <w:rStyle w:val="BookTitle"/>
+          <w:rFonts w:cs="Far.Mitra" w:hint="cs"/>
+          <w:b w:val="0"/>
+          <w:bCs w:val="0"/>
+          <w:i w:val="0"/>
+          <w:iCs w:val="0"/>
+          <w:sz w:val="24"/>
+          <w:szCs w:val="24"/>
+          <w:rtl/>
+          <w:lang w:bidi="fa-IR"/>
+        </w:rPr>
+        <w:t xml:space="preserve"> کنیم. یک </w:t>
+      </w:r>
+      <w:proofErr w:type="spellStart"/>
+      <w:r>
+        <w:rPr>
+          <w:rStyle w:val="BookTitle"/>
+          <w:rFonts w:cs="Far.Mitra" w:hint="cs"/>
+          <w:b w:val="0"/>
+          <w:bCs w:val="0"/>
+          <w:i w:val="0"/>
+          <w:iCs w:val="0"/>
+          <w:sz w:val="24"/>
+          <w:szCs w:val="24"/>
+          <w:rtl/>
+          <w:lang w:bidi="fa-IR"/>
+        </w:rPr>
+        <w:t>کامپایلر</w:t>
+      </w:r>
+      <w:proofErr w:type="spellEnd"/>
+      <w:r>
+        <w:rPr>
+          <w:rStyle w:val="BookTitle"/>
+          <w:rFonts w:cs="Far.Mitra" w:hint="cs"/>
+          <w:b w:val="0"/>
+          <w:bCs w:val="0"/>
+          <w:i w:val="0"/>
+          <w:iCs w:val="0"/>
+          <w:sz w:val="24"/>
+          <w:szCs w:val="24"/>
+          <w:rtl/>
+          <w:lang w:bidi="fa-IR"/>
+        </w:rPr>
+        <w:t xml:space="preserve"> از </w:t>
+      </w:r>
+      <w:proofErr w:type="spellStart"/>
+      <w:r>
+        <w:rPr>
+          <w:rStyle w:val="BookTitle"/>
+          <w:rFonts w:cs="Far.Mitra" w:hint="cs"/>
+          <w:b w:val="0"/>
+          <w:bCs w:val="0"/>
+          <w:i w:val="0"/>
+          <w:iCs w:val="0"/>
+          <w:sz w:val="24"/>
+          <w:szCs w:val="24"/>
+          <w:rtl/>
+          <w:lang w:bidi="fa-IR"/>
+        </w:rPr>
+        <w:t>تحلیل‌گر</w:t>
+      </w:r>
+      <w:proofErr w:type="spellEnd"/>
+      <w:r>
+        <w:rPr>
+          <w:rStyle w:val="BookTitle"/>
+          <w:rFonts w:cs="Far.Mitra" w:hint="cs"/>
+          <w:b w:val="0"/>
+          <w:bCs w:val="0"/>
+          <w:i w:val="0"/>
+          <w:iCs w:val="0"/>
+          <w:sz w:val="24"/>
+          <w:szCs w:val="24"/>
+          <w:rtl/>
+          <w:lang w:bidi="fa-IR"/>
+        </w:rPr>
+        <w:t xml:space="preserve"> لغوی،</w:t>
+      </w:r>
+      <w:r>
+        <w:rPr>
+          <w:rStyle w:val="BookTitle"/>
+          <w:rFonts w:cs="Far.Mitra" w:hint="cs"/>
+          <w:b w:val="0"/>
+          <w:bCs w:val="0"/>
+          <w:i w:val="0"/>
+          <w:iCs w:val="0"/>
+          <w:sz w:val="24"/>
+          <w:szCs w:val="24"/>
+          <w:rtl/>
+          <w:lang w:bidi="fa-IR"/>
+        </w:rPr>
+        <w:t xml:space="preserve"> </w:t>
+      </w:r>
+      <w:proofErr w:type="spellStart"/>
+      <w:r>
+        <w:rPr>
+          <w:rStyle w:val="BookTitle"/>
+          <w:rFonts w:cs="Far.Mitra" w:hint="cs"/>
+          <w:b w:val="0"/>
+          <w:bCs w:val="0"/>
+          <w:i w:val="0"/>
+          <w:iCs w:val="0"/>
+          <w:sz w:val="24"/>
+          <w:szCs w:val="24"/>
+          <w:rtl/>
+          <w:lang w:bidi="fa-IR"/>
+        </w:rPr>
+        <w:t>تحلیل‌گر</w:t>
+      </w:r>
+      <w:proofErr w:type="spellEnd"/>
+      <w:r>
+        <w:rPr>
+          <w:rStyle w:val="BookTitle"/>
+          <w:rFonts w:cs="Far.Mitra" w:hint="cs"/>
+          <w:b w:val="0"/>
+          <w:bCs w:val="0"/>
+          <w:i w:val="0"/>
+          <w:iCs w:val="0"/>
+          <w:sz w:val="24"/>
+          <w:szCs w:val="24"/>
+          <w:rtl/>
+          <w:lang w:bidi="fa-IR"/>
+        </w:rPr>
+        <w:t xml:space="preserve"> نحوی، </w:t>
+      </w:r>
+      <w:proofErr w:type="spellStart"/>
+      <w:r>
+        <w:rPr>
+          <w:rStyle w:val="BookTitle"/>
+          <w:rFonts w:cs="Far.Mitra" w:hint="cs"/>
+          <w:b w:val="0"/>
+          <w:bCs w:val="0"/>
+          <w:i w:val="0"/>
+          <w:iCs w:val="0"/>
+          <w:sz w:val="24"/>
+          <w:szCs w:val="24"/>
+          <w:rtl/>
+          <w:lang w:bidi="fa-IR"/>
+        </w:rPr>
+        <w:t>تحلیل‌گر</w:t>
+      </w:r>
+      <w:proofErr w:type="spellEnd"/>
+      <w:r>
+        <w:rPr>
+          <w:rStyle w:val="BookTitle"/>
+          <w:rFonts w:cs="Far.Mitra" w:hint="cs"/>
+          <w:b w:val="0"/>
+          <w:bCs w:val="0"/>
+          <w:i w:val="0"/>
+          <w:iCs w:val="0"/>
+          <w:sz w:val="24"/>
+          <w:szCs w:val="24"/>
+          <w:rtl/>
+          <w:lang w:bidi="fa-IR"/>
+        </w:rPr>
+        <w:t xml:space="preserve"> معنایی، </w:t>
+      </w:r>
+      <w:proofErr w:type="spellStart"/>
+      <w:r>
+        <w:rPr>
+          <w:rStyle w:val="BookTitle"/>
+          <w:rFonts w:cs="Far.Mitra" w:hint="cs"/>
+          <w:b w:val="0"/>
+          <w:bCs w:val="0"/>
+          <w:i w:val="0"/>
+          <w:iCs w:val="0"/>
+          <w:sz w:val="24"/>
+          <w:szCs w:val="24"/>
+          <w:rtl/>
+          <w:lang w:bidi="fa-IR"/>
+        </w:rPr>
+        <w:t>تولید‌کننده</w:t>
+      </w:r>
+      <w:proofErr w:type="spellEnd"/>
+      <w:r>
+        <w:rPr>
+          <w:rStyle w:val="BookTitle"/>
+          <w:rFonts w:cs="Far.Mitra" w:hint="cs"/>
+          <w:b w:val="0"/>
+          <w:bCs w:val="0"/>
+          <w:i w:val="0"/>
+          <w:iCs w:val="0"/>
+          <w:sz w:val="24"/>
+          <w:szCs w:val="24"/>
+          <w:rtl/>
+          <w:lang w:bidi="fa-IR"/>
+        </w:rPr>
+        <w:t xml:space="preserve"> و </w:t>
+      </w:r>
+      <w:proofErr w:type="spellStart"/>
+      <w:r>
+        <w:rPr>
+          <w:rStyle w:val="BookTitle"/>
+          <w:rFonts w:cs="Far.Mitra" w:hint="cs"/>
+          <w:b w:val="0"/>
+          <w:bCs w:val="0"/>
+          <w:i w:val="0"/>
+          <w:iCs w:val="0"/>
+          <w:sz w:val="24"/>
+          <w:szCs w:val="24"/>
+          <w:rtl/>
+          <w:lang w:bidi="fa-IR"/>
+        </w:rPr>
+        <w:t>بهنیه‌ساز</w:t>
+      </w:r>
+      <w:proofErr w:type="spellEnd"/>
+      <w:r>
+        <w:rPr>
+          <w:rStyle w:val="BookTitle"/>
+          <w:rFonts w:cs="Far.Mitra" w:hint="cs"/>
+          <w:b w:val="0"/>
+          <w:bCs w:val="0"/>
+          <w:i w:val="0"/>
+          <w:iCs w:val="0"/>
+          <w:sz w:val="24"/>
+          <w:szCs w:val="24"/>
+          <w:rtl/>
+          <w:lang w:bidi="fa-IR"/>
+        </w:rPr>
+        <w:t xml:space="preserve"> کد میانی، تولیدکننده و </w:t>
+      </w:r>
+      <w:proofErr w:type="spellStart"/>
+      <w:r>
+        <w:rPr>
+          <w:rStyle w:val="BookTitle"/>
+          <w:rFonts w:cs="Far.Mitra" w:hint="cs"/>
+          <w:b w:val="0"/>
+          <w:bCs w:val="0"/>
+          <w:i w:val="0"/>
+          <w:iCs w:val="0"/>
+          <w:sz w:val="24"/>
+          <w:szCs w:val="24"/>
+          <w:rtl/>
+          <w:lang w:bidi="fa-IR"/>
+        </w:rPr>
+        <w:t>و</w:t>
+      </w:r>
+      <w:proofErr w:type="spellEnd"/>
+      <w:r>
+        <w:rPr>
+          <w:rStyle w:val="BookTitle"/>
+          <w:rFonts w:cs="Far.Mitra" w:hint="cs"/>
+          <w:b w:val="0"/>
+          <w:bCs w:val="0"/>
+          <w:i w:val="0"/>
+          <w:iCs w:val="0"/>
+          <w:sz w:val="24"/>
+          <w:szCs w:val="24"/>
+          <w:rtl/>
+          <w:lang w:bidi="fa-IR"/>
+        </w:rPr>
+        <w:t xml:space="preserve"> </w:t>
+      </w:r>
+      <w:proofErr w:type="spellStart"/>
+      <w:r>
+        <w:rPr>
+          <w:rStyle w:val="BookTitle"/>
+          <w:rFonts w:cs="Far.Mitra" w:hint="cs"/>
+          <w:b w:val="0"/>
+          <w:bCs w:val="0"/>
+          <w:i w:val="0"/>
+          <w:iCs w:val="0"/>
+          <w:sz w:val="24"/>
+          <w:szCs w:val="24"/>
+          <w:rtl/>
+          <w:lang w:bidi="fa-IR"/>
+        </w:rPr>
+        <w:t>بهینه‌شاز</w:t>
+      </w:r>
+      <w:proofErr w:type="spellEnd"/>
+      <w:r>
+        <w:rPr>
+          <w:rStyle w:val="BookTitle"/>
+          <w:rFonts w:cs="Far.Mitra" w:hint="cs"/>
+          <w:b w:val="0"/>
+          <w:bCs w:val="0"/>
+          <w:i w:val="0"/>
+          <w:iCs w:val="0"/>
+          <w:sz w:val="24"/>
+          <w:szCs w:val="24"/>
+          <w:rtl/>
+          <w:lang w:bidi="fa-IR"/>
+        </w:rPr>
+        <w:t xml:space="preserve"> کد </w:t>
+      </w:r>
+      <w:proofErr w:type="spellStart"/>
+      <w:r>
+        <w:rPr>
+          <w:rStyle w:val="BookTitle"/>
+          <w:rFonts w:cs="Far.Mitra" w:hint="cs"/>
+          <w:b w:val="0"/>
+          <w:bCs w:val="0"/>
+          <w:i w:val="0"/>
+          <w:iCs w:val="0"/>
+          <w:sz w:val="24"/>
+          <w:szCs w:val="24"/>
+          <w:rtl/>
+          <w:lang w:bidi="fa-IR"/>
+        </w:rPr>
+        <w:t>اسمبلی</w:t>
+      </w:r>
+      <w:proofErr w:type="spellEnd"/>
+      <w:r>
+        <w:rPr>
+          <w:rStyle w:val="BookTitle"/>
+          <w:rFonts w:cs="Far.Mitra" w:hint="cs"/>
+          <w:b w:val="0"/>
+          <w:bCs w:val="0"/>
+          <w:i w:val="0"/>
+          <w:iCs w:val="0"/>
+          <w:sz w:val="24"/>
+          <w:szCs w:val="24"/>
+          <w:rtl/>
+          <w:lang w:bidi="fa-IR"/>
+        </w:rPr>
+        <w:t xml:space="preserve"> تشکیل شده است. در این مرحله قصد داریم تا </w:t>
+      </w:r>
+      <w:proofErr w:type="spellStart"/>
+      <w:r>
+        <w:rPr>
+          <w:rStyle w:val="BookTitle"/>
+          <w:rFonts w:cs="Far.Mitra" w:hint="cs"/>
+          <w:b w:val="0"/>
+          <w:bCs w:val="0"/>
+          <w:i w:val="0"/>
+          <w:iCs w:val="0"/>
+          <w:sz w:val="24"/>
+          <w:szCs w:val="24"/>
+          <w:rtl/>
+          <w:lang w:bidi="fa-IR"/>
+        </w:rPr>
+        <w:t>تحلیل‌گر</w:t>
+      </w:r>
+      <w:proofErr w:type="spellEnd"/>
+      <w:r>
+        <w:rPr>
+          <w:rStyle w:val="BookTitle"/>
+          <w:rFonts w:cs="Far.Mitra" w:hint="cs"/>
+          <w:b w:val="0"/>
+          <w:bCs w:val="0"/>
+          <w:i w:val="0"/>
+          <w:iCs w:val="0"/>
+          <w:sz w:val="24"/>
+          <w:szCs w:val="24"/>
+          <w:rtl/>
+          <w:lang w:bidi="fa-IR"/>
+        </w:rPr>
+        <w:t xml:space="preserve"> لغوی زبان تعریف شده را طراحی و </w:t>
+      </w:r>
+      <w:proofErr w:type="spellStart"/>
+      <w:r>
+        <w:rPr>
+          <w:rStyle w:val="BookTitle"/>
+          <w:rFonts w:cs="Far.Mitra" w:hint="cs"/>
+          <w:b w:val="0"/>
+          <w:bCs w:val="0"/>
+          <w:i w:val="0"/>
+          <w:iCs w:val="0"/>
+          <w:sz w:val="24"/>
+          <w:szCs w:val="24"/>
+          <w:rtl/>
+          <w:lang w:bidi="fa-IR"/>
+        </w:rPr>
+        <w:t>پیاده</w:t>
       </w:r>
       <w:r>
         <w:rPr>
@@ -1655,7 +2288,119 @@
           <w:rtl/>
           <w:lang w:bidi="fa-IR"/>
         </w:rPr>
-        <w:t xml:space="preserve">سازی کنیم. به این منظور از زبان پایتون بهره برده‌ایم. همچنین از هیچ کتاب‌خانه‌ی فرعی برای این منظور استفاده نشده است. </w:t>
+        <w:t>سازی</w:t>
+      </w:r>
+      <w:proofErr w:type="spellEnd"/>
+      <w:r>
+        <w:rPr>
+          <w:rStyle w:val="BookTitle"/>
+          <w:rFonts w:cs="Far.Mitra" w:hint="cs"/>
+          <w:b w:val="0"/>
+          <w:bCs w:val="0"/>
+          <w:i w:val="0"/>
+          <w:iCs w:val="0"/>
+          <w:sz w:val="24"/>
+          <w:szCs w:val="24"/>
+          <w:rtl/>
+          <w:lang w:bidi="fa-IR"/>
+        </w:rPr>
+        <w:t xml:space="preserve"> کنیم. به این منظور از زبان </w:t>
+      </w:r>
+      <w:proofErr w:type="spellStart"/>
+      <w:r>
+        <w:rPr>
+          <w:rStyle w:val="BookTitle"/>
+          <w:rFonts w:cs="Far.Mitra" w:hint="cs"/>
+          <w:b w:val="0"/>
+          <w:bCs w:val="0"/>
+          <w:i w:val="0"/>
+          <w:iCs w:val="0"/>
+          <w:sz w:val="24"/>
+          <w:szCs w:val="24"/>
+          <w:rtl/>
+          <w:lang w:bidi="fa-IR"/>
+        </w:rPr>
+        <w:t>پایتون</w:t>
+      </w:r>
+      <w:proofErr w:type="spellEnd"/>
+      <w:r>
+        <w:rPr>
+          <w:rStyle w:val="BookTitle"/>
+          <w:rFonts w:cs="Far.Mitra" w:hint="cs"/>
+          <w:b w:val="0"/>
+          <w:bCs w:val="0"/>
+          <w:i w:val="0"/>
+          <w:iCs w:val="0"/>
+          <w:sz w:val="24"/>
+          <w:szCs w:val="24"/>
+          <w:rtl/>
+          <w:lang w:bidi="fa-IR"/>
+        </w:rPr>
+        <w:t xml:space="preserve"> بهره </w:t>
+      </w:r>
+      <w:proofErr w:type="spellStart"/>
+      <w:r>
+        <w:rPr>
+          <w:rStyle w:val="BookTitle"/>
+          <w:rFonts w:cs="Far.Mitra" w:hint="cs"/>
+          <w:b w:val="0"/>
+          <w:bCs w:val="0"/>
+          <w:i w:val="0"/>
+          <w:iCs w:val="0"/>
+          <w:sz w:val="24"/>
+          <w:szCs w:val="24"/>
+          <w:rtl/>
+          <w:lang w:bidi="fa-IR"/>
+        </w:rPr>
+        <w:t>برده‌ایم</w:t>
+      </w:r>
+      <w:proofErr w:type="spellEnd"/>
+      <w:r>
+        <w:rPr>
+          <w:rStyle w:val="BookTitle"/>
+          <w:rFonts w:cs="Far.Mitra" w:hint="cs"/>
+          <w:b w:val="0"/>
+          <w:bCs w:val="0"/>
+          <w:i w:val="0"/>
+          <w:iCs w:val="0"/>
+          <w:sz w:val="24"/>
+          <w:szCs w:val="24"/>
+          <w:rtl/>
+          <w:lang w:bidi="fa-IR"/>
+        </w:rPr>
+        <w:t xml:space="preserve">. همچنین از هیچ </w:t>
+      </w:r>
+      <w:proofErr w:type="spellStart"/>
+      <w:r>
+        <w:rPr>
+          <w:rStyle w:val="BookTitle"/>
+          <w:rFonts w:cs="Far.Mitra" w:hint="cs"/>
+          <w:b w:val="0"/>
+          <w:bCs w:val="0"/>
+          <w:i w:val="0"/>
+          <w:iCs w:val="0"/>
+          <w:sz w:val="24"/>
+          <w:szCs w:val="24"/>
+          <w:rtl/>
+          <w:lang w:bidi="fa-IR"/>
+        </w:rPr>
+        <w:t>کتاب‌خانه‌ی</w:t>
+      </w:r>
+      <w:proofErr w:type="spellEnd"/>
+      <w:r>
+        <w:rPr>
+          <w:rStyle w:val="BookTitle"/>
+          <w:rFonts w:cs="Far.Mitra" w:hint="cs"/>
+          <w:b w:val="0"/>
+          <w:bCs w:val="0"/>
+          <w:i w:val="0"/>
+          <w:iCs w:val="0"/>
+          <w:sz w:val="24"/>
+          <w:szCs w:val="24"/>
+          <w:rtl/>
+          <w:lang w:bidi="fa-IR"/>
+        </w:rPr>
+        <w:t xml:space="preserve"> فرعی برای این منظور استفاده نشده است. </w:t>
       </w:r>
     </w:p>
     <w:p>
@@ -1715,7 +2460,327 @@
           <w:rtl/>
           <w:lang w:bidi="fa-IR"/>
         </w:rPr>
-        <w:t xml:space="preserve">رویکرد کلی در این پروژه تعریف توابعی برای بررسی نوع هر توکن (با توجه به انواع توکن‌های تعریف شده در صورت پروژه) تعریف کرده‌ایم. هربار یک خط از برنامه‌ی نوشته شده را می‌خوانیم و در آن کاراکتر به کاراکتر جلو می‌رویم و این توابع را به ترتیب داخل یک حلقه تا پایان برنامه فراخوانی می‌کنیم. همه‌ی این توابع </w:t>
+        <w:t xml:space="preserve">رویکرد کلی در این پروژه تعریف </w:t>
+      </w:r>
+      <w:proofErr w:type="spellStart"/>
+      <w:r>
+        <w:rPr>
+          <w:rStyle w:val="BookTitle"/>
+          <w:rFonts w:cs="Far.Mitra" w:hint="cs"/>
+          <w:b w:val="0"/>
+          <w:bCs w:val="0"/>
+          <w:i w:val="0"/>
+          <w:iCs w:val="0"/>
+          <w:sz w:val="24"/>
+          <w:szCs w:val="24"/>
+          <w:rtl/>
+          <w:lang w:bidi="fa-IR"/>
+        </w:rPr>
+        <w:t>توابعی</w:t>
+      </w:r>
+      <w:proofErr w:type="spellEnd"/>
+      <w:r>
+        <w:rPr>
+          <w:rStyle w:val="BookTitle"/>
+          <w:rFonts w:cs="Far.Mitra" w:hint="cs"/>
+          <w:b w:val="0"/>
+          <w:bCs w:val="0"/>
+          <w:i w:val="0"/>
+          <w:iCs w:val="0"/>
+          <w:sz w:val="24"/>
+          <w:szCs w:val="24"/>
+          <w:rtl/>
+          <w:lang w:bidi="fa-IR"/>
+        </w:rPr>
+        <w:t xml:space="preserve"> برای بررسی نوع هر </w:t>
+      </w:r>
+      <w:proofErr w:type="spellStart"/>
+      <w:r>
+        <w:rPr>
+          <w:rStyle w:val="BookTitle"/>
+          <w:rFonts w:cs="Far.Mitra" w:hint="cs"/>
+          <w:b w:val="0"/>
+          <w:bCs w:val="0"/>
+          <w:i w:val="0"/>
+          <w:iCs w:val="0"/>
+          <w:sz w:val="24"/>
+          <w:szCs w:val="24"/>
+          <w:rtl/>
+          <w:lang w:bidi="fa-IR"/>
+        </w:rPr>
+        <w:t>توکن</w:t>
+      </w:r>
+      <w:proofErr w:type="spellEnd"/>
+      <w:r>
+        <w:rPr>
+          <w:rStyle w:val="BookTitle"/>
+          <w:rFonts w:cs="Far.Mitra" w:hint="cs"/>
+          <w:b w:val="0"/>
+          <w:bCs w:val="0"/>
+          <w:i w:val="0"/>
+          <w:iCs w:val="0"/>
+          <w:sz w:val="24"/>
+          <w:szCs w:val="24"/>
+          <w:rtl/>
+          <w:lang w:bidi="fa-IR"/>
+        </w:rPr>
+        <w:t xml:space="preserve"> (با توجه به انواع </w:t>
+      </w:r>
+      <w:proofErr w:type="spellStart"/>
+      <w:r>
+        <w:rPr>
+          <w:rStyle w:val="BookTitle"/>
+          <w:rFonts w:cs="Far.Mitra" w:hint="cs"/>
+          <w:b w:val="0"/>
+          <w:bCs w:val="0"/>
+          <w:i w:val="0"/>
+          <w:iCs w:val="0"/>
+          <w:sz w:val="24"/>
+          <w:szCs w:val="24"/>
+          <w:rtl/>
+          <w:lang w:bidi="fa-IR"/>
+        </w:rPr>
+        <w:t>توکن‌های</w:t>
+      </w:r>
+      <w:proofErr w:type="spellEnd"/>
+      <w:r>
+        <w:rPr>
+          <w:rStyle w:val="BookTitle"/>
+          <w:rFonts w:cs="Far.Mitra" w:hint="cs"/>
+          <w:b w:val="0"/>
+          <w:bCs w:val="0"/>
+          <w:i w:val="0"/>
+          <w:iCs w:val="0"/>
+          <w:sz w:val="24"/>
+          <w:szCs w:val="24"/>
+          <w:rtl/>
+          <w:lang w:bidi="fa-IR"/>
+        </w:rPr>
+        <w:t xml:space="preserve"> تعریف شده در صورت پروژه) تعریف </w:t>
+      </w:r>
+      <w:proofErr w:type="spellStart"/>
+      <w:r>
+        <w:rPr>
+          <w:rStyle w:val="BookTitle"/>
+          <w:rFonts w:cs="Far.Mitra" w:hint="cs"/>
+          <w:b w:val="0"/>
+          <w:bCs w:val="0"/>
+          <w:i w:val="0"/>
+          <w:iCs w:val="0"/>
+          <w:sz w:val="24"/>
+          <w:szCs w:val="24"/>
+          <w:rtl/>
+          <w:lang w:bidi="fa-IR"/>
+        </w:rPr>
+        <w:t>کرده‌ایم</w:t>
+      </w:r>
+      <w:proofErr w:type="spellEnd"/>
+      <w:r>
+        <w:rPr>
+          <w:rStyle w:val="BookTitle"/>
+          <w:rFonts w:cs="Far.Mitra" w:hint="cs"/>
+          <w:b w:val="0"/>
+          <w:bCs w:val="0"/>
+          <w:i w:val="0"/>
+          <w:iCs w:val="0"/>
+          <w:sz w:val="24"/>
+          <w:szCs w:val="24"/>
+          <w:rtl/>
+          <w:lang w:bidi="fa-IR"/>
+        </w:rPr>
+        <w:t xml:space="preserve">. </w:t>
+      </w:r>
+      <w:proofErr w:type="spellStart"/>
+      <w:r>
+        <w:rPr>
+          <w:rStyle w:val="BookTitle"/>
+          <w:rFonts w:cs="Far.Mitra" w:hint="cs"/>
+          <w:b w:val="0"/>
+          <w:bCs w:val="0"/>
+          <w:i w:val="0"/>
+          <w:iCs w:val="0"/>
+          <w:sz w:val="24"/>
+          <w:szCs w:val="24"/>
+          <w:rtl/>
+          <w:lang w:bidi="fa-IR"/>
+        </w:rPr>
+        <w:t>هربار</w:t>
+      </w:r>
+      <w:proofErr w:type="spellEnd"/>
+      <w:r>
+        <w:rPr>
+          <w:rStyle w:val="BookTitle"/>
+          <w:rFonts w:cs="Far.Mitra" w:hint="cs"/>
+          <w:b w:val="0"/>
+          <w:bCs w:val="0"/>
+          <w:i w:val="0"/>
+          <w:iCs w:val="0"/>
+          <w:sz w:val="24"/>
+          <w:szCs w:val="24"/>
+          <w:rtl/>
+          <w:lang w:bidi="fa-IR"/>
+        </w:rPr>
+        <w:t xml:space="preserve"> یک خط از </w:t>
+      </w:r>
+      <w:proofErr w:type="spellStart"/>
+      <w:r>
+        <w:rPr>
+          <w:rStyle w:val="BookTitle"/>
+          <w:rFonts w:cs="Far.Mitra" w:hint="cs"/>
+          <w:b w:val="0"/>
+          <w:bCs w:val="0"/>
+          <w:i w:val="0"/>
+          <w:iCs w:val="0"/>
+          <w:sz w:val="24"/>
+          <w:szCs w:val="24"/>
+          <w:rtl/>
+          <w:lang w:bidi="fa-IR"/>
+        </w:rPr>
+        <w:t>برنامه‌ی</w:t>
+      </w:r>
+      <w:proofErr w:type="spellEnd"/>
+      <w:r>
+        <w:rPr>
+          <w:rStyle w:val="BookTitle"/>
+          <w:rFonts w:cs="Far.Mitra" w:hint="cs"/>
+          <w:b w:val="0"/>
+          <w:bCs w:val="0"/>
+          <w:i w:val="0"/>
+          <w:iCs w:val="0"/>
+          <w:sz w:val="24"/>
+          <w:szCs w:val="24"/>
+          <w:rtl/>
+          <w:lang w:bidi="fa-IR"/>
+        </w:rPr>
+        <w:t xml:space="preserve"> نوشته شده را </w:t>
+      </w:r>
+      <w:proofErr w:type="spellStart"/>
+      <w:r>
+        <w:rPr>
+          <w:rStyle w:val="BookTitle"/>
+          <w:rFonts w:cs="Far.Mitra" w:hint="cs"/>
+          <w:b w:val="0"/>
+          <w:bCs w:val="0"/>
+          <w:i w:val="0"/>
+          <w:iCs w:val="0"/>
+          <w:sz w:val="24"/>
+          <w:szCs w:val="24"/>
+          <w:rtl/>
+          <w:lang w:bidi="fa-IR"/>
+        </w:rPr>
+        <w:t>می‌خوانیم</w:t>
+      </w:r>
+      <w:proofErr w:type="spellEnd"/>
+      <w:r>
+        <w:rPr>
+          <w:rStyle w:val="BookTitle"/>
+          <w:rFonts w:cs="Far.Mitra" w:hint="cs"/>
+          <w:b w:val="0"/>
+          <w:bCs w:val="0"/>
+          <w:i w:val="0"/>
+          <w:iCs w:val="0"/>
+          <w:sz w:val="24"/>
+          <w:szCs w:val="24"/>
+          <w:rtl/>
+          <w:lang w:bidi="fa-IR"/>
+        </w:rPr>
+        <w:t xml:space="preserve"> و در آن کاراکتر به کاراکتر جلو </w:t>
+      </w:r>
+      <w:proofErr w:type="spellStart"/>
+      <w:r>
+        <w:rPr>
+          <w:rStyle w:val="BookTitle"/>
+          <w:rFonts w:cs="Far.Mitra" w:hint="cs"/>
+          <w:b w:val="0"/>
+          <w:bCs w:val="0"/>
+          <w:i w:val="0"/>
+          <w:iCs w:val="0"/>
+          <w:sz w:val="24"/>
+          <w:szCs w:val="24"/>
+          <w:rtl/>
+          <w:lang w:bidi="fa-IR"/>
+        </w:rPr>
+        <w:t>می‌رویم</w:t>
+      </w:r>
+      <w:proofErr w:type="spellEnd"/>
+      <w:r>
+        <w:rPr>
+          <w:rStyle w:val="BookTitle"/>
+          <w:rFonts w:cs="Far.Mitra" w:hint="cs"/>
+          <w:b w:val="0"/>
+          <w:bCs w:val="0"/>
+          <w:i w:val="0"/>
+          <w:iCs w:val="0"/>
+          <w:sz w:val="24"/>
+          <w:szCs w:val="24"/>
+          <w:rtl/>
+          <w:lang w:bidi="fa-IR"/>
+        </w:rPr>
+        <w:t xml:space="preserve"> و این توابع را به ترتیب داخل یک حلقه تا پایان برنامه فراخوانی </w:t>
+      </w:r>
+      <w:proofErr w:type="spellStart"/>
+      <w:r>
+        <w:rPr>
+          <w:rStyle w:val="BookTitle"/>
+          <w:rFonts w:cs="Far.Mitra" w:hint="cs"/>
+          <w:b w:val="0"/>
+          <w:bCs w:val="0"/>
+          <w:i w:val="0"/>
+          <w:iCs w:val="0"/>
+          <w:sz w:val="24"/>
+          <w:szCs w:val="24"/>
+          <w:rtl/>
+          <w:lang w:bidi="fa-IR"/>
+        </w:rPr>
+        <w:t>می‌کنیم</w:t>
+      </w:r>
+      <w:proofErr w:type="spellEnd"/>
+      <w:r>
+        <w:rPr>
+          <w:rStyle w:val="BookTitle"/>
+          <w:rFonts w:cs="Far.Mitra" w:hint="cs"/>
+          <w:b w:val="0"/>
+          <w:bCs w:val="0"/>
+          <w:i w:val="0"/>
+          <w:iCs w:val="0"/>
+          <w:sz w:val="24"/>
+          <w:szCs w:val="24"/>
+          <w:rtl/>
+          <w:lang w:bidi="fa-IR"/>
+        </w:rPr>
+        <w:t xml:space="preserve">. </w:t>
+      </w:r>
+      <w:proofErr w:type="spellStart"/>
+      <w:r>
+        <w:rPr>
+          <w:rStyle w:val="BookTitle"/>
+          <w:rFonts w:cs="Far.Mitra" w:hint="cs"/>
+          <w:b w:val="0"/>
+          <w:bCs w:val="0"/>
+          <w:i w:val="0"/>
+          <w:iCs w:val="0"/>
+          <w:sz w:val="24"/>
+          <w:szCs w:val="24"/>
+          <w:rtl/>
+          <w:lang w:bidi="fa-IR"/>
+        </w:rPr>
+        <w:t>همه‌ی</w:t>
+      </w:r>
+      <w:proofErr w:type="spellEnd"/>
+      <w:r>
+        <w:rPr>
+          <w:rStyle w:val="BookTitle"/>
+          <w:rFonts w:cs="Far.Mitra" w:hint="cs"/>
+          <w:b w:val="0"/>
+          <w:bCs w:val="0"/>
+          <w:i w:val="0"/>
+          <w:iCs w:val="0"/>
+          <w:sz w:val="24"/>
+          <w:szCs w:val="24"/>
+          <w:rtl/>
+          <w:lang w:bidi="fa-IR"/>
+        </w:rPr>
+        <w:t xml:space="preserve"> این توابع </w:t>
       </w:r>
       <w:r>
         <w:rPr>
@@ -1732,6 +2797,7 @@
         </w:rPr>
         <w:t>–</w:t>
       </w:r>
+      <w:proofErr w:type="spellStart"/>
       <w:r>
         <w:rPr>
           <w:rStyle w:val="BookTitle"/>
@@ -1745,7 +2811,87 @@
           <w:rtl/>
           <w:lang w:bidi="fa-IR"/>
         </w:rPr>
-        <w:t xml:space="preserve">علاوه‌بر ویژگی‌های لازم برای هر توکن- یک مقدار </w:t>
+        <w:t>علاوه‌بر</w:t>
+      </w:r>
+      <w:proofErr w:type="spellEnd"/>
+      <w:r>
+        <w:rPr>
+          <w:rStyle w:val="BookTitle"/>
+          <w:rFonts w:cs="Far.Mitra" w:hint="cs"/>
+          <w:b w:val="0"/>
+          <w:bCs w:val="0"/>
+          <w:i w:val="0"/>
+          <w:iCs w:val="0"/>
+          <w:sz w:val="24"/>
+          <w:szCs w:val="24"/>
+          <w:rtl/>
+          <w:lang w:bidi="fa-IR"/>
+        </w:rPr>
+        <w:t xml:space="preserve"> </w:t>
+      </w:r>
+      <w:proofErr w:type="spellStart"/>
+      <w:r>
+        <w:rPr>
+          <w:rStyle w:val="BookTitle"/>
+          <w:rFonts w:cs="Far.Mitra" w:hint="cs"/>
+          <w:b w:val="0"/>
+          <w:bCs w:val="0"/>
+          <w:i w:val="0"/>
+          <w:iCs w:val="0"/>
+          <w:sz w:val="24"/>
+          <w:szCs w:val="24"/>
+          <w:rtl/>
+          <w:lang w:bidi="fa-IR"/>
+        </w:rPr>
+        <w:t>ویژگی‌های</w:t>
+      </w:r>
+      <w:proofErr w:type="spellEnd"/>
+      <w:r>
+        <w:rPr>
+          <w:rStyle w:val="BookTitle"/>
+          <w:rFonts w:cs="Far.Mitra" w:hint="cs"/>
+          <w:b w:val="0"/>
+          <w:bCs w:val="0"/>
+          <w:i w:val="0"/>
+          <w:iCs w:val="0"/>
+          <w:sz w:val="24"/>
+          <w:szCs w:val="24"/>
+          <w:rtl/>
+          <w:lang w:bidi="fa-IR"/>
+        </w:rPr>
+        <w:t xml:space="preserve"> لازم برای هر </w:t>
+      </w:r>
+      <w:proofErr w:type="spellStart"/>
+      <w:r>
+        <w:rPr>
+          <w:rStyle w:val="BookTitle"/>
+          <w:rFonts w:cs="Far.Mitra" w:hint="cs"/>
+          <w:b w:val="0"/>
+          <w:bCs w:val="0"/>
+          <w:i w:val="0"/>
+          <w:iCs w:val="0"/>
+          <w:sz w:val="24"/>
+          <w:szCs w:val="24"/>
+          <w:rtl/>
+          <w:lang w:bidi="fa-IR"/>
+        </w:rPr>
+        <w:t>توکن</w:t>
+      </w:r>
+      <w:proofErr w:type="spellEnd"/>
+      <w:r>
+        <w:rPr>
+          <w:rStyle w:val="BookTitle"/>
+          <w:rFonts w:cs="Far.Mitra" w:hint="cs"/>
+          <w:b w:val="0"/>
+          <w:bCs w:val="0"/>
+          <w:i w:val="0"/>
+          <w:iCs w:val="0"/>
+          <w:sz w:val="24"/>
+          <w:szCs w:val="24"/>
+          <w:rtl/>
+          <w:lang w:bidi="fa-IR"/>
+        </w:rPr>
+        <w:t xml:space="preserve">- یک مقدار </w:t>
       </w:r>
       <w:r>
         <w:rPr>
@@ -1820,6 +2966,7 @@
         </w:rPr>
         <w:t xml:space="preserve"> </w:t>
       </w:r>
+      <w:proofErr w:type="spellStart"/>
       <w:r>
         <w:rPr>
           <w:rStyle w:val="BookTitle"/>
@@ -1833,7 +2980,87 @@
           <w:rtl/>
           <w:lang w:bidi="fa-IR"/>
         </w:rPr>
-        <w:t xml:space="preserve">برمی‌گردانند که نشان می‌دهد عبارت فرستاده شده از نوع توکن مربوطه هست یا خیر. </w:t>
+        <w:t>برمی‌گردانند</w:t>
+      </w:r>
+      <w:proofErr w:type="spellEnd"/>
+      <w:r>
+        <w:rPr>
+          <w:rStyle w:val="BookTitle"/>
+          <w:rFonts w:asciiTheme="majorBidi" w:hAnsiTheme="majorBidi" w:cs="Far.Mitra" w:hint="cs"/>
+          <w:b w:val="0"/>
+          <w:bCs w:val="0"/>
+          <w:i w:val="0"/>
+          <w:iCs w:val="0"/>
+          <w:sz w:val="24"/>
+          <w:szCs w:val="24"/>
+          <w:rtl/>
+          <w:lang w:bidi="fa-IR"/>
+        </w:rPr>
+        <w:t xml:space="preserve"> که نشان </w:t>
+      </w:r>
+      <w:proofErr w:type="spellStart"/>
+      <w:r>
+        <w:rPr>
+          <w:rStyle w:val="BookTitle"/>
+          <w:rFonts w:asciiTheme="majorBidi" w:hAnsiTheme="majorBidi" w:cs="Far.Mitra" w:hint="cs"/>
+          <w:b w:val="0"/>
+          <w:bCs w:val="0"/>
+          <w:i w:val="0"/>
+          <w:iCs w:val="0"/>
+          <w:sz w:val="24"/>
+          <w:szCs w:val="24"/>
+          <w:rtl/>
+          <w:lang w:bidi="fa-IR"/>
+        </w:rPr>
+        <w:t>می‌دهد</w:t>
+      </w:r>
+      <w:proofErr w:type="spellEnd"/>
+      <w:r>
+        <w:rPr>
+          <w:rStyle w:val="BookTitle"/>
+          <w:rFonts w:asciiTheme="majorBidi" w:hAnsiTheme="majorBidi" w:cs="Far.Mitra" w:hint="cs"/>
+          <w:b w:val="0"/>
+          <w:bCs w:val="0"/>
+          <w:i w:val="0"/>
+          <w:iCs w:val="0"/>
+          <w:sz w:val="24"/>
+          <w:szCs w:val="24"/>
+          <w:rtl/>
+          <w:lang w:bidi="fa-IR"/>
+        </w:rPr>
+        <w:t xml:space="preserve"> عبارت فرستاده شده از نوع </w:t>
+      </w:r>
+      <w:proofErr w:type="spellStart"/>
+      <w:r>
+        <w:rPr>
+          <w:rStyle w:val="BookTitle"/>
+          <w:rFonts w:asciiTheme="majorBidi" w:hAnsiTheme="majorBidi" w:cs="Far.Mitra" w:hint="cs"/>
+          <w:b w:val="0"/>
+          <w:bCs w:val="0"/>
+          <w:i w:val="0"/>
+          <w:iCs w:val="0"/>
+          <w:sz w:val="24"/>
+          <w:szCs w:val="24"/>
+          <w:rtl/>
+          <w:lang w:bidi="fa-IR"/>
+        </w:rPr>
+        <w:t>توکن</w:t>
+      </w:r>
+      <w:proofErr w:type="spellEnd"/>
+      <w:r>
+        <w:rPr>
+          <w:rStyle w:val="BookTitle"/>
+          <w:rFonts w:asciiTheme="majorBidi" w:hAnsiTheme="majorBidi" w:cs="Far.Mitra" w:hint="cs"/>
+          <w:b w:val="0"/>
+          <w:bCs w:val="0"/>
+          <w:i w:val="0"/>
+          <w:iCs w:val="0"/>
+          <w:sz w:val="24"/>
+          <w:szCs w:val="24"/>
+          <w:rtl/>
+          <w:lang w:bidi="fa-IR"/>
+        </w:rPr>
+        <w:t xml:space="preserve"> مربوطه هست یا خیر. </w:t>
       </w:r>
     </w:p>
     <w:p>
@@ -1850,19 +3077,35 @@
           <w:rtl/>
         </w:rPr>
       </w:pPr>
-      <w:r>
-        <w:rPr>
-          <w:rStyle w:val="BookTitle"/>
-          <w:rFonts w:hint="cs"/>
-          <w:b w:val="0"/>
-          <w:bCs w:val="0"/>
-          <w:i w:val="0"/>
-          <w:iCs w:val="0"/>
-          <w:sz w:val="24"/>
-          <w:szCs w:val="24"/>
-          <w:rtl/>
-        </w:rPr>
-        <w:t xml:space="preserve">هربار مقدار یک تابع </w:t>
+      <w:proofErr w:type="spellStart"/>
+      <w:r>
+        <w:rPr>
+          <w:rStyle w:val="BookTitle"/>
+          <w:rFonts w:hint="cs"/>
+          <w:b w:val="0"/>
+          <w:bCs w:val="0"/>
+          <w:i w:val="0"/>
+          <w:iCs w:val="0"/>
+          <w:sz w:val="24"/>
+          <w:szCs w:val="24"/>
+          <w:rtl/>
+        </w:rPr>
+        <w:t>هربار</w:t>
+      </w:r>
+      <w:proofErr w:type="spellEnd"/>
+      <w:r>
+        <w:rPr>
+          <w:rStyle w:val="BookTitle"/>
+          <w:rFonts w:hint="cs"/>
+          <w:b w:val="0"/>
+          <w:bCs w:val="0"/>
+          <w:i w:val="0"/>
+          <w:iCs w:val="0"/>
+          <w:sz w:val="24"/>
+          <w:szCs w:val="24"/>
+          <w:rtl/>
+        </w:rPr>
+        <w:t xml:space="preserve"> مقدار یک تابع </w:t>
       </w:r>
       <w:r>
         <w:rPr>
@@ -1903,7 +3146,37 @@
           <w:szCs w:val="24"/>
           <w:rtl/>
         </w:rPr>
-        <w:t xml:space="preserve">برگرداند، تابع بعدی در دنباله‌ی توابع اجرا خواهد شد. در صورت </w:t>
+        <w:t xml:space="preserve">برگرداند، تابع بعدی در </w:t>
+      </w:r>
+      <w:proofErr w:type="spellStart"/>
+      <w:r>
+        <w:rPr>
+          <w:rStyle w:val="BookTitle"/>
+          <w:rFonts w:hint="cs"/>
+          <w:b w:val="0"/>
+          <w:bCs w:val="0"/>
+          <w:i w:val="0"/>
+          <w:iCs w:val="0"/>
+          <w:sz w:val="24"/>
+          <w:szCs w:val="24"/>
+          <w:rtl/>
+        </w:rPr>
+        <w:t>دنباله‌ی</w:t>
+      </w:r>
+      <w:proofErr w:type="spellEnd"/>
+      <w:r>
+        <w:rPr>
+          <w:rStyle w:val="BookTitle"/>
+          <w:rFonts w:hint="cs"/>
+          <w:b w:val="0"/>
+          <w:bCs w:val="0"/>
+          <w:i w:val="0"/>
+          <w:iCs w:val="0"/>
+          <w:sz w:val="24"/>
+          <w:szCs w:val="24"/>
+          <w:rtl/>
+        </w:rPr>
+        <w:t xml:space="preserve"> توابع اجرا خواهد شد. در صورت </w:t>
       </w:r>
       <w:r>
         <w:rPr>
@@ -1929,21 +3202,157 @@
           <w:szCs w:val="24"/>
           <w:rtl/>
         </w:rPr>
-        <w:t xml:space="preserve"> بودن یک تابع، توکن ما از نوع مربوط به آن تابع تشخیص داده می‌شود و بنابراین </w:t>
-      </w:r>
-      <w:r>
-        <w:rPr>
-          <w:rStyle w:val="BookTitle"/>
-          <w:rFonts w:hint="cs"/>
-          <w:b w:val="0"/>
-          <w:bCs w:val="0"/>
-          <w:i w:val="0"/>
-          <w:iCs w:val="0"/>
-          <w:sz w:val="24"/>
-          <w:szCs w:val="24"/>
-          <w:rtl/>
-        </w:rPr>
-        <w:t xml:space="preserve">توکن آن را می‌سازیم و در خروجی قرار می‌دهیم. </w:t>
+        <w:t xml:space="preserve"> بودن یک تابع، </w:t>
+      </w:r>
+      <w:proofErr w:type="spellStart"/>
+      <w:r>
+        <w:rPr>
+          <w:rStyle w:val="BookTitle"/>
+          <w:rFonts w:hint="cs"/>
+          <w:b w:val="0"/>
+          <w:bCs w:val="0"/>
+          <w:i w:val="0"/>
+          <w:iCs w:val="0"/>
+          <w:sz w:val="24"/>
+          <w:szCs w:val="24"/>
+          <w:rtl/>
+        </w:rPr>
+        <w:t>توکن</w:t>
+      </w:r>
+      <w:proofErr w:type="spellEnd"/>
+      <w:r>
+        <w:rPr>
+          <w:rStyle w:val="BookTitle"/>
+          <w:rFonts w:hint="cs"/>
+          <w:b w:val="0"/>
+          <w:bCs w:val="0"/>
+          <w:i w:val="0"/>
+          <w:iCs w:val="0"/>
+          <w:sz w:val="24"/>
+          <w:szCs w:val="24"/>
+          <w:rtl/>
+        </w:rPr>
+        <w:t xml:space="preserve"> ما از نوع مربوط به آن تابع تشخیص داده </w:t>
+      </w:r>
+      <w:proofErr w:type="spellStart"/>
+      <w:r>
+        <w:rPr>
+          <w:rStyle w:val="BookTitle"/>
+          <w:rFonts w:hint="cs"/>
+          <w:b w:val="0"/>
+          <w:bCs w:val="0"/>
+          <w:i w:val="0"/>
+          <w:iCs w:val="0"/>
+          <w:sz w:val="24"/>
+          <w:szCs w:val="24"/>
+          <w:rtl/>
+        </w:rPr>
+        <w:t>می‌شود</w:t>
+      </w:r>
+      <w:proofErr w:type="spellEnd"/>
+      <w:r>
+        <w:rPr>
+          <w:rStyle w:val="BookTitle"/>
+          <w:rFonts w:hint="cs"/>
+          <w:b w:val="0"/>
+          <w:bCs w:val="0"/>
+          <w:i w:val="0"/>
+          <w:iCs w:val="0"/>
+          <w:sz w:val="24"/>
+          <w:szCs w:val="24"/>
+          <w:rtl/>
+        </w:rPr>
+        <w:t xml:space="preserve"> و بنابراین </w:t>
+      </w:r>
+      <w:proofErr w:type="spellStart"/>
+      <w:r>
+        <w:rPr>
+          <w:rStyle w:val="BookTitle"/>
+          <w:rFonts w:hint="cs"/>
+          <w:b w:val="0"/>
+          <w:bCs w:val="0"/>
+          <w:i w:val="0"/>
+          <w:iCs w:val="0"/>
+          <w:sz w:val="24"/>
+          <w:szCs w:val="24"/>
+          <w:rtl/>
+        </w:rPr>
+        <w:t>توکن</w:t>
+      </w:r>
+      <w:proofErr w:type="spellEnd"/>
+      <w:r>
+        <w:rPr>
+          <w:rStyle w:val="BookTitle"/>
+          <w:rFonts w:hint="cs"/>
+          <w:b w:val="0"/>
+          <w:bCs w:val="0"/>
+          <w:i w:val="0"/>
+          <w:iCs w:val="0"/>
+          <w:sz w:val="24"/>
+          <w:szCs w:val="24"/>
+          <w:rtl/>
+        </w:rPr>
+        <w:t xml:space="preserve"> آن را </w:t>
+      </w:r>
+      <w:proofErr w:type="spellStart"/>
+      <w:r>
+        <w:rPr>
+          <w:rStyle w:val="BookTitle"/>
+          <w:rFonts w:hint="cs"/>
+          <w:b w:val="0"/>
+          <w:bCs w:val="0"/>
+          <w:i w:val="0"/>
+          <w:iCs w:val="0"/>
+          <w:sz w:val="24"/>
+          <w:szCs w:val="24"/>
+          <w:rtl/>
+        </w:rPr>
+        <w:t>می‌سازیم</w:t>
+      </w:r>
+      <w:proofErr w:type="spellEnd"/>
+      <w:r>
+        <w:rPr>
+          <w:rStyle w:val="BookTitle"/>
+          <w:rFonts w:hint="cs"/>
+          <w:b w:val="0"/>
+          <w:bCs w:val="0"/>
+          <w:i w:val="0"/>
+          <w:iCs w:val="0"/>
+          <w:sz w:val="24"/>
+          <w:szCs w:val="24"/>
+          <w:rtl/>
+        </w:rPr>
+        <w:t xml:space="preserve"> و در خروجی قرار </w:t>
+      </w:r>
+      <w:proofErr w:type="spellStart"/>
+      <w:r>
+        <w:rPr>
+          <w:rStyle w:val="BookTitle"/>
+          <w:rFonts w:hint="cs"/>
+          <w:b w:val="0"/>
+          <w:bCs w:val="0"/>
+          <w:i w:val="0"/>
+          <w:iCs w:val="0"/>
+          <w:sz w:val="24"/>
+          <w:szCs w:val="24"/>
+          <w:rtl/>
+        </w:rPr>
+        <w:t>می‌دهیم</w:t>
+      </w:r>
+      <w:proofErr w:type="spellEnd"/>
+      <w:r>
+        <w:rPr>
+          <w:rStyle w:val="BookTitle"/>
+          <w:rFonts w:hint="cs"/>
+          <w:b w:val="0"/>
+          <w:bCs w:val="0"/>
+          <w:i w:val="0"/>
+          <w:iCs w:val="0"/>
+          <w:sz w:val="24"/>
+          <w:szCs w:val="24"/>
+          <w:rtl/>
+        </w:rPr>
+        <w:t xml:space="preserve">. </w:t>
       </w:r>
     </w:p>
     <w:p>
@@ -1995,6 +3404,7 @@
         </w:rPr>
         <w:t xml:space="preserve">تابع </w:t>
       </w:r>
+      <w:proofErr w:type="spellStart"/>
       <w:r>
         <w:rPr>
           <w:rStyle w:val="BookTitle"/>
@@ -2005,6 +3415,7 @@
         </w:rPr>
         <w:t>get_tokens</w:t>
       </w:r>
+      <w:proofErr w:type="spellEnd"/>
       <w:r>
         <w:rPr>
           <w:rStyle w:val="BookTitle"/>
@@ -2045,7 +3456,37 @@
           <w:szCs w:val="24"/>
           <w:rtl/>
         </w:rPr>
-        <w:t xml:space="preserve">در این تابع به ازای هر خط داخل کد، متغیر </w:t>
+        <w:t xml:space="preserve">در این تابع به </w:t>
+      </w:r>
+      <w:proofErr w:type="spellStart"/>
+      <w:r>
+        <w:rPr>
+          <w:rStyle w:val="BookTitle"/>
+          <w:rFonts w:hint="cs"/>
+          <w:b w:val="0"/>
+          <w:bCs w:val="0"/>
+          <w:i w:val="0"/>
+          <w:iCs w:val="0"/>
+          <w:sz w:val="24"/>
+          <w:szCs w:val="24"/>
+          <w:rtl/>
+        </w:rPr>
+        <w:t>ازای</w:t>
+      </w:r>
+      <w:proofErr w:type="spellEnd"/>
+      <w:r>
+        <w:rPr>
+          <w:rStyle w:val="BookTitle"/>
+          <w:rFonts w:hint="cs"/>
+          <w:b w:val="0"/>
+          <w:bCs w:val="0"/>
+          <w:i w:val="0"/>
+          <w:iCs w:val="0"/>
+          <w:sz w:val="24"/>
+          <w:szCs w:val="24"/>
+          <w:rtl/>
+        </w:rPr>
+        <w:t xml:space="preserve"> هر خط داخل کد، متغیر </w:t>
       </w:r>
       <w:r>
         <w:rPr>
@@ -2071,7 +3512,97 @@
           <w:szCs w:val="24"/>
           <w:rtl/>
         </w:rPr>
-        <w:t xml:space="preserve"> را تعریف می‌کنیم که در عمل اشاره‌گری به کاراکتری از خط است که هنوز به توکنی تعلق ندارد. در هر مرحله تا پایان هر خط، </w:t>
+        <w:t xml:space="preserve"> را تعریف </w:t>
+      </w:r>
+      <w:proofErr w:type="spellStart"/>
+      <w:r>
+        <w:rPr>
+          <w:rStyle w:val="BookTitle"/>
+          <w:rFonts w:hint="cs"/>
+          <w:b w:val="0"/>
+          <w:bCs w:val="0"/>
+          <w:i w:val="0"/>
+          <w:iCs w:val="0"/>
+          <w:sz w:val="24"/>
+          <w:szCs w:val="24"/>
+          <w:rtl/>
+        </w:rPr>
+        <w:t>می‌کنیم</w:t>
+      </w:r>
+      <w:proofErr w:type="spellEnd"/>
+      <w:r>
+        <w:rPr>
+          <w:rStyle w:val="BookTitle"/>
+          <w:rFonts w:hint="cs"/>
+          <w:b w:val="0"/>
+          <w:bCs w:val="0"/>
+          <w:i w:val="0"/>
+          <w:iCs w:val="0"/>
+          <w:sz w:val="24"/>
+          <w:szCs w:val="24"/>
+          <w:rtl/>
+        </w:rPr>
+        <w:t xml:space="preserve"> که در عمل </w:t>
+      </w:r>
+      <w:proofErr w:type="spellStart"/>
+      <w:r>
+        <w:rPr>
+          <w:rStyle w:val="BookTitle"/>
+          <w:rFonts w:hint="cs"/>
+          <w:b w:val="0"/>
+          <w:bCs w:val="0"/>
+          <w:i w:val="0"/>
+          <w:iCs w:val="0"/>
+          <w:sz w:val="24"/>
+          <w:szCs w:val="24"/>
+          <w:rtl/>
+        </w:rPr>
+        <w:t>اشاره‌گری</w:t>
+      </w:r>
+      <w:proofErr w:type="spellEnd"/>
+      <w:r>
+        <w:rPr>
+          <w:rStyle w:val="BookTitle"/>
+          <w:rFonts w:hint="cs"/>
+          <w:b w:val="0"/>
+          <w:bCs w:val="0"/>
+          <w:i w:val="0"/>
+          <w:iCs w:val="0"/>
+          <w:sz w:val="24"/>
+          <w:szCs w:val="24"/>
+          <w:rtl/>
+        </w:rPr>
+        <w:t xml:space="preserve"> به کاراکتری از خط است که هنوز به </w:t>
+      </w:r>
+      <w:proofErr w:type="spellStart"/>
+      <w:r>
+        <w:rPr>
+          <w:rStyle w:val="BookTitle"/>
+          <w:rFonts w:hint="cs"/>
+          <w:b w:val="0"/>
+          <w:bCs w:val="0"/>
+          <w:i w:val="0"/>
+          <w:iCs w:val="0"/>
+          <w:sz w:val="24"/>
+          <w:szCs w:val="24"/>
+          <w:rtl/>
+        </w:rPr>
+        <w:t>توکنی</w:t>
+      </w:r>
+      <w:proofErr w:type="spellEnd"/>
+      <w:r>
+        <w:rPr>
+          <w:rStyle w:val="BookTitle"/>
+          <w:rFonts w:hint="cs"/>
+          <w:b w:val="0"/>
+          <w:bCs w:val="0"/>
+          <w:i w:val="0"/>
+          <w:iCs w:val="0"/>
+          <w:sz w:val="24"/>
+          <w:szCs w:val="24"/>
+          <w:rtl/>
+        </w:rPr>
+        <w:t xml:space="preserve"> تعلق ندارد. در هر مرحله تا پایان هر خط، </w:t>
       </w:r>
       <w:r>
         <w:rPr>
@@ -2097,7 +3628,97 @@
           <w:szCs w:val="24"/>
           <w:rtl/>
         </w:rPr>
-        <w:t xml:space="preserve"> را یکی یکی زیاد می‌کنیم تا به پایان خط برسیم. هربار با شروع از </w:t>
+        <w:t xml:space="preserve"> را یکی </w:t>
+      </w:r>
+      <w:proofErr w:type="spellStart"/>
+      <w:r>
+        <w:rPr>
+          <w:rStyle w:val="BookTitle"/>
+          <w:rFonts w:hint="cs"/>
+          <w:b w:val="0"/>
+          <w:bCs w:val="0"/>
+          <w:i w:val="0"/>
+          <w:iCs w:val="0"/>
+          <w:sz w:val="24"/>
+          <w:szCs w:val="24"/>
+          <w:rtl/>
+        </w:rPr>
+        <w:t>یکی</w:t>
+      </w:r>
+      <w:proofErr w:type="spellEnd"/>
+      <w:r>
+        <w:rPr>
+          <w:rStyle w:val="BookTitle"/>
+          <w:rFonts w:hint="cs"/>
+          <w:b w:val="0"/>
+          <w:bCs w:val="0"/>
+          <w:i w:val="0"/>
+          <w:iCs w:val="0"/>
+          <w:sz w:val="24"/>
+          <w:szCs w:val="24"/>
+          <w:rtl/>
+        </w:rPr>
+        <w:t xml:space="preserve"> زیاد </w:t>
+      </w:r>
+      <w:proofErr w:type="spellStart"/>
+      <w:r>
+        <w:rPr>
+          <w:rStyle w:val="BookTitle"/>
+          <w:rFonts w:hint="cs"/>
+          <w:b w:val="0"/>
+          <w:bCs w:val="0"/>
+          <w:i w:val="0"/>
+          <w:iCs w:val="0"/>
+          <w:sz w:val="24"/>
+          <w:szCs w:val="24"/>
+          <w:rtl/>
+        </w:rPr>
+        <w:t>می‌کنیم</w:t>
+      </w:r>
+      <w:proofErr w:type="spellEnd"/>
+      <w:r>
+        <w:rPr>
+          <w:rStyle w:val="BookTitle"/>
+          <w:rFonts w:hint="cs"/>
+          <w:b w:val="0"/>
+          <w:bCs w:val="0"/>
+          <w:i w:val="0"/>
+          <w:iCs w:val="0"/>
+          <w:sz w:val="24"/>
+          <w:szCs w:val="24"/>
+          <w:rtl/>
+        </w:rPr>
+        <w:t xml:space="preserve"> تا به پایان خط برسیم. </w:t>
+      </w:r>
+      <w:proofErr w:type="spellStart"/>
+      <w:r>
+        <w:rPr>
+          <w:rStyle w:val="BookTitle"/>
+          <w:rFonts w:hint="cs"/>
+          <w:b w:val="0"/>
+          <w:bCs w:val="0"/>
+          <w:i w:val="0"/>
+          <w:iCs w:val="0"/>
+          <w:sz w:val="24"/>
+          <w:szCs w:val="24"/>
+          <w:rtl/>
+        </w:rPr>
+        <w:t>هربار</w:t>
+      </w:r>
+      <w:proofErr w:type="spellEnd"/>
+      <w:r>
+        <w:rPr>
+          <w:rStyle w:val="BookTitle"/>
+          <w:rFonts w:hint="cs"/>
+          <w:b w:val="0"/>
+          <w:bCs w:val="0"/>
+          <w:i w:val="0"/>
+          <w:iCs w:val="0"/>
+          <w:sz w:val="24"/>
+          <w:szCs w:val="24"/>
+          <w:rtl/>
+        </w:rPr>
+        <w:t xml:space="preserve"> با شروع از </w:t>
       </w:r>
       <w:r>
         <w:rPr>
@@ -2123,7 +3744,127 @@
           <w:szCs w:val="24"/>
           <w:rtl/>
         </w:rPr>
-        <w:t xml:space="preserve"> تا پایان خط را به یکی از توابع تشخیص‌دهنده‌ی توکن‌ها می‌دهیم تا در صورت امکان توکن درست را استخراج کنیم. </w:t>
+        <w:t xml:space="preserve"> تا پایان خط را به یکی از توابع </w:t>
+      </w:r>
+      <w:proofErr w:type="spellStart"/>
+      <w:r>
+        <w:rPr>
+          <w:rStyle w:val="BookTitle"/>
+          <w:rFonts w:hint="cs"/>
+          <w:b w:val="0"/>
+          <w:bCs w:val="0"/>
+          <w:i w:val="0"/>
+          <w:iCs w:val="0"/>
+          <w:sz w:val="24"/>
+          <w:szCs w:val="24"/>
+          <w:rtl/>
+        </w:rPr>
+        <w:t>تشخیص‌دهنده‌ی</w:t>
+      </w:r>
+      <w:proofErr w:type="spellEnd"/>
+      <w:r>
+        <w:rPr>
+          <w:rStyle w:val="BookTitle"/>
+          <w:rFonts w:hint="cs"/>
+          <w:b w:val="0"/>
+          <w:bCs w:val="0"/>
+          <w:i w:val="0"/>
+          <w:iCs w:val="0"/>
+          <w:sz w:val="24"/>
+          <w:szCs w:val="24"/>
+          <w:rtl/>
+        </w:rPr>
+        <w:t xml:space="preserve"> </w:t>
+      </w:r>
+      <w:proofErr w:type="spellStart"/>
+      <w:r>
+        <w:rPr>
+          <w:rStyle w:val="BookTitle"/>
+          <w:rFonts w:hint="cs"/>
+          <w:b w:val="0"/>
+          <w:bCs w:val="0"/>
+          <w:i w:val="0"/>
+          <w:iCs w:val="0"/>
+          <w:sz w:val="24"/>
+          <w:szCs w:val="24"/>
+          <w:rtl/>
+        </w:rPr>
+        <w:t>توکن‌ها</w:t>
+      </w:r>
+      <w:proofErr w:type="spellEnd"/>
+      <w:r>
+        <w:rPr>
+          <w:rStyle w:val="BookTitle"/>
+          <w:rFonts w:hint="cs"/>
+          <w:b w:val="0"/>
+          <w:bCs w:val="0"/>
+          <w:i w:val="0"/>
+          <w:iCs w:val="0"/>
+          <w:sz w:val="24"/>
+          <w:szCs w:val="24"/>
+          <w:rtl/>
+        </w:rPr>
+        <w:t xml:space="preserve"> </w:t>
+      </w:r>
+      <w:proofErr w:type="spellStart"/>
+      <w:r>
+        <w:rPr>
+          <w:rStyle w:val="BookTitle"/>
+          <w:rFonts w:hint="cs"/>
+          <w:b w:val="0"/>
+          <w:bCs w:val="0"/>
+          <w:i w:val="0"/>
+          <w:iCs w:val="0"/>
+          <w:sz w:val="24"/>
+          <w:szCs w:val="24"/>
+          <w:rtl/>
+        </w:rPr>
+        <w:t>می‌دهیم</w:t>
+      </w:r>
+      <w:proofErr w:type="spellEnd"/>
+      <w:r>
+        <w:rPr>
+          <w:rStyle w:val="BookTitle"/>
+          <w:rFonts w:hint="cs"/>
+          <w:b w:val="0"/>
+          <w:bCs w:val="0"/>
+          <w:i w:val="0"/>
+          <w:iCs w:val="0"/>
+          <w:sz w:val="24"/>
+          <w:szCs w:val="24"/>
+          <w:rtl/>
+        </w:rPr>
+        <w:t xml:space="preserve"> تا در صورت امکان </w:t>
+      </w:r>
+      <w:proofErr w:type="spellStart"/>
+      <w:r>
+        <w:rPr>
+          <w:rStyle w:val="BookTitle"/>
+          <w:rFonts w:hint="cs"/>
+          <w:b w:val="0"/>
+          <w:bCs w:val="0"/>
+          <w:i w:val="0"/>
+          <w:iCs w:val="0"/>
+          <w:sz w:val="24"/>
+          <w:szCs w:val="24"/>
+          <w:rtl/>
+        </w:rPr>
+        <w:t>توکن</w:t>
+      </w:r>
+      <w:proofErr w:type="spellEnd"/>
+      <w:r>
+        <w:rPr>
+          <w:rStyle w:val="BookTitle"/>
+          <w:rFonts w:hint="cs"/>
+          <w:b w:val="0"/>
+          <w:bCs w:val="0"/>
+          <w:i w:val="0"/>
+          <w:iCs w:val="0"/>
+          <w:sz w:val="24"/>
+          <w:szCs w:val="24"/>
+          <w:rtl/>
+        </w:rPr>
+        <w:t xml:space="preserve"> درست را استخراج کنیم. </w:t>
       </w:r>
     </w:p>
     <w:p>
@@ -2179,7 +3920,97 @@
           <w:szCs w:val="24"/>
           <w:rtl/>
         </w:rPr>
-        <w:t xml:space="preserve"> توکنی پیدا نشود، مقدار آن را یکی زیاد می‌کنیم و دوباره امتحان می‌کنیم. </w:t>
+        <w:t xml:space="preserve"> </w:t>
+      </w:r>
+      <w:proofErr w:type="spellStart"/>
+      <w:r>
+        <w:rPr>
+          <w:rStyle w:val="BookTitle"/>
+          <w:rFonts w:hint="cs"/>
+          <w:b w:val="0"/>
+          <w:bCs w:val="0"/>
+          <w:i w:val="0"/>
+          <w:iCs w:val="0"/>
+          <w:sz w:val="24"/>
+          <w:szCs w:val="24"/>
+          <w:rtl/>
+        </w:rPr>
+        <w:t>توکنی</w:t>
+      </w:r>
+      <w:proofErr w:type="spellEnd"/>
+      <w:r>
+        <w:rPr>
+          <w:rStyle w:val="BookTitle"/>
+          <w:rFonts w:hint="cs"/>
+          <w:b w:val="0"/>
+          <w:bCs w:val="0"/>
+          <w:i w:val="0"/>
+          <w:iCs w:val="0"/>
+          <w:sz w:val="24"/>
+          <w:szCs w:val="24"/>
+          <w:rtl/>
+        </w:rPr>
+        <w:t xml:space="preserve"> پیدا نشود، مقدار آن را یکی زیاد </w:t>
+      </w:r>
+      <w:proofErr w:type="spellStart"/>
+      <w:r>
+        <w:rPr>
+          <w:rStyle w:val="BookTitle"/>
+          <w:rFonts w:hint="cs"/>
+          <w:b w:val="0"/>
+          <w:bCs w:val="0"/>
+          <w:i w:val="0"/>
+          <w:iCs w:val="0"/>
+          <w:sz w:val="24"/>
+          <w:szCs w:val="24"/>
+          <w:rtl/>
+        </w:rPr>
+        <w:t>می‌کنیم</w:t>
+      </w:r>
+      <w:proofErr w:type="spellEnd"/>
+      <w:r>
+        <w:rPr>
+          <w:rStyle w:val="BookTitle"/>
+          <w:rFonts w:hint="cs"/>
+          <w:b w:val="0"/>
+          <w:bCs w:val="0"/>
+          <w:i w:val="0"/>
+          <w:iCs w:val="0"/>
+          <w:sz w:val="24"/>
+          <w:szCs w:val="24"/>
+          <w:rtl/>
+        </w:rPr>
+        <w:t xml:space="preserve"> و دوباره امتحان </w:t>
+      </w:r>
+      <w:proofErr w:type="spellStart"/>
+      <w:r>
+        <w:rPr>
+          <w:rStyle w:val="BookTitle"/>
+          <w:rFonts w:hint="cs"/>
+          <w:b w:val="0"/>
+          <w:bCs w:val="0"/>
+          <w:i w:val="0"/>
+          <w:iCs w:val="0"/>
+          <w:sz w:val="24"/>
+          <w:szCs w:val="24"/>
+          <w:rtl/>
+        </w:rPr>
+        <w:t>می‌کنیم</w:t>
+      </w:r>
+      <w:proofErr w:type="spellEnd"/>
+      <w:r>
+        <w:rPr>
+          <w:rStyle w:val="BookTitle"/>
+          <w:rFonts w:hint="cs"/>
+          <w:b w:val="0"/>
+          <w:bCs w:val="0"/>
+          <w:i w:val="0"/>
+          <w:iCs w:val="0"/>
+          <w:sz w:val="24"/>
+          <w:szCs w:val="24"/>
+          <w:rtl/>
+        </w:rPr>
+        <w:t xml:space="preserve">. </w:t>
       </w:r>
     </w:p>
     <w:p>
@@ -2201,7 +4032,7 @@
         </w:rPr>
         <w:lastRenderedPageBreak/>
         <w:drawing>
-          <wp:inline distT="0" distB="0" distL="0" distR="0" wp14:anchorId="72D2274E" wp14:editId="033AE2BC">
+          <wp:inline distT="0" distB="0" distL="0" distR="0" wp14:anchorId="410F8753" wp14:editId="0BC744CF">
             <wp:extent cx="5943600" cy="4398645"/>
             <wp:effectExtent l="0" t="0" r="0" b="1905"/>
             <wp:docPr id="1" name="Picture 1"/>
@@ -2260,7 +4091,7 @@
           <w:lang w:bidi="ar-SA"/>
         </w:rPr>
         <w:drawing>
-          <wp:inline distT="0" distB="0" distL="0" distR="0" wp14:anchorId="05190278" wp14:editId="2B80639B">
+          <wp:inline distT="0" distB="0" distL="0" distR="0" wp14:anchorId="76A781E0" wp14:editId="132E75EC">
             <wp:extent cx="5790911" cy="2684012"/>
             <wp:effectExtent l="0" t="0" r="635" b="2540"/>
             <wp:docPr id="3" name="Picture 3"/>
@@ -2432,6 +4263,7 @@
         <w:lastRenderedPageBreak/>
         <w:t xml:space="preserve">تابع </w:t>
       </w:r>
+      <w:proofErr w:type="spellStart"/>
       <w:r>
         <w:rPr>
           <w:rStyle w:val="BookTitle"/>
@@ -2440,6 +4272,7 @@
         </w:rPr>
         <w:t>is_comment</w:t>
       </w:r>
+      <w:proofErr w:type="spellEnd"/>
       <w:r>
         <w:rPr>
           <w:rStyle w:val="BookTitle"/>
@@ -2513,7 +4346,35 @@
           <w:sz w:val="24"/>
           <w:szCs w:val="24"/>
         </w:rPr>
-        <w:t>//(char - \n)*\n</w:t>
+        <w:t>/</w:t>
+      </w:r>
+      <w:proofErr w:type="gramStart"/>
+      <w:r>
+        <w:rPr>
+          <w:rStyle w:val="BookTitle"/>
+          <w:rFonts w:ascii="Courant" w:hAnsi="Courant"/>
+          <w:b w:val="0"/>
+          <w:bCs w:val="0"/>
+          <w:i w:val="0"/>
+          <w:iCs w:val="0"/>
+          <w:sz w:val="24"/>
+          <w:szCs w:val="24"/>
+        </w:rPr>
+        <w:t>/(</w:t>
+      </w:r>
+      <w:proofErr w:type="gramEnd"/>
+      <w:r>
+        <w:rPr>
+          <w:rStyle w:val="BookTitle"/>
+          <w:rFonts w:ascii="Courant" w:hAnsi="Courant"/>
+          <w:b w:val="0"/>
+          <w:bCs w:val="0"/>
+          <w:i w:val="0"/>
+          <w:iCs w:val="0"/>
+          <w:sz w:val="24"/>
+          <w:szCs w:val="24"/>
+        </w:rPr>
+        <w:t>char - \n)*\n</w:t>
       </w:r>
     </w:p>
     <w:p>
@@ -2522,7 +4383,6 @@
         <w:ind w:left="1440"/>
         <w:rPr>
           <w:rStyle w:val="BookTitle"/>
-          <w:rFonts w:hint="cs"/>
           <w:b w:val="0"/>
           <w:bCs w:val="0"/>
           <w:i w:val="0"/>
@@ -2585,7 +4445,37 @@
           <w:szCs w:val="24"/>
           <w:rtl/>
         </w:rPr>
-        <w:t xml:space="preserve">تمام کاراکتر‌های موجود است. </w:t>
+        <w:t xml:space="preserve">تمام </w:t>
+      </w:r>
+      <w:proofErr w:type="spellStart"/>
+      <w:r>
+        <w:rPr>
+          <w:rStyle w:val="BookTitle"/>
+          <w:rFonts w:hint="cs"/>
+          <w:b w:val="0"/>
+          <w:bCs w:val="0"/>
+          <w:i w:val="0"/>
+          <w:iCs w:val="0"/>
+          <w:sz w:val="24"/>
+          <w:szCs w:val="24"/>
+          <w:rtl/>
+        </w:rPr>
+        <w:t>کاراکتر‌های</w:t>
+      </w:r>
+      <w:proofErr w:type="spellEnd"/>
+      <w:r>
+        <w:rPr>
+          <w:rStyle w:val="BookTitle"/>
+          <w:rFonts w:hint="cs"/>
+          <w:b w:val="0"/>
+          <w:bCs w:val="0"/>
+          <w:i w:val="0"/>
+          <w:iCs w:val="0"/>
+          <w:sz w:val="24"/>
+          <w:szCs w:val="24"/>
+          <w:rtl/>
+        </w:rPr>
+        <w:t xml:space="preserve"> موجود است. </w:t>
       </w:r>
     </w:p>
     <w:p>
@@ -2605,6 +4495,7 @@
           <w:szCs w:val="28"/>
         </w:rPr>
       </w:pPr>
+      <w:proofErr w:type="spellStart"/>
       <w:r>
         <w:rPr>
           <w:rStyle w:val="BookTitle"/>
@@ -2617,7 +4508,22 @@
           <w:szCs w:val="28"/>
           <w:rtl/>
         </w:rPr>
-        <w:t>دیاگرام گذار:</w:t>
+        <w:t>دیاگرام</w:t>
+      </w:r>
+      <w:proofErr w:type="spellEnd"/>
+      <w:r>
+        <w:rPr>
+          <w:rStyle w:val="BookTitle"/>
+          <w:rFonts w:hint="cs"/>
+          <w:b w:val="0"/>
+          <w:bCs w:val="0"/>
+          <w:i w:val="0"/>
+          <w:iCs w:val="0"/>
+          <w:sz w:val="28"/>
+          <w:szCs w:val="28"/>
+          <w:rtl/>
+        </w:rPr>
+        <w:t xml:space="preserve"> گذار:</w:t>
       </w:r>
     </w:p>
     <w:p>
@@ -2642,12 +4548,13 @@
           <w:bCs w:val="0"/>
           <w:i w:val="0"/>
           <w:iCs w:val="0"/>
+          <w:noProof/>
           <w:sz w:val="28"/>
           <w:szCs w:val="28"/>
           <w:rtl/>
         </w:rPr>
         <w:drawing>
-          <wp:inline distT="0" distB="0" distL="0" distR="0" wp14:anchorId="43F411EE" wp14:editId="74544699">
+          <wp:inline distT="0" distB="0" distL="0" distR="0" wp14:anchorId="786EA8D6" wp14:editId="48500C3C">
             <wp:extent cx="3295650" cy="1115804"/>
             <wp:effectExtent l="0" t="0" r="0" b="8255"/>
             <wp:docPr id="21" name="Picture 21"/>
@@ -2692,7 +4599,6 @@
         </w:numPr>
         <w:rPr>
           <w:rStyle w:val="BookTitle"/>
-          <w:rFonts w:hint="cs"/>
           <w:b w:val="0"/>
           <w:bCs w:val="0"/>
           <w:i w:val="0"/>
@@ -2740,8 +4646,54 @@
           <w:szCs w:val="24"/>
           <w:rtl/>
         </w:rPr>
-        <w:t>این تابع وظیفه تشخیص توکن‌های کامنت را دارد. برای این کار رشته داده شده به تابع را کاراکتر به کاراکتر بررسی می‌کنیم</w:t>
-      </w:r>
+        <w:t xml:space="preserve">این تابع وظیفه تشخیص </w:t>
+      </w:r>
+      <w:proofErr w:type="spellStart"/>
+      <w:r>
+        <w:rPr>
+          <w:rStyle w:val="BookTitle"/>
+          <w:rFonts w:hint="cs"/>
+          <w:b w:val="0"/>
+          <w:bCs w:val="0"/>
+          <w:i w:val="0"/>
+          <w:iCs w:val="0"/>
+          <w:sz w:val="24"/>
+          <w:szCs w:val="24"/>
+          <w:rtl/>
+        </w:rPr>
+        <w:t>توکن‌های</w:t>
+      </w:r>
+      <w:proofErr w:type="spellEnd"/>
+      <w:r>
+        <w:rPr>
+          <w:rStyle w:val="BookTitle"/>
+          <w:rFonts w:hint="cs"/>
+          <w:b w:val="0"/>
+          <w:bCs w:val="0"/>
+          <w:i w:val="0"/>
+          <w:iCs w:val="0"/>
+          <w:sz w:val="24"/>
+          <w:szCs w:val="24"/>
+          <w:rtl/>
+        </w:rPr>
+        <w:t xml:space="preserve"> کامنت را دارد. برای این کار رشته داده شده به تابع را کاراکتر به کاراکتر بررسی </w:t>
+      </w:r>
+      <w:proofErr w:type="spellStart"/>
+      <w:r>
+        <w:rPr>
+          <w:rStyle w:val="BookTitle"/>
+          <w:rFonts w:hint="cs"/>
+          <w:b w:val="0"/>
+          <w:bCs w:val="0"/>
+          <w:i w:val="0"/>
+          <w:iCs w:val="0"/>
+          <w:sz w:val="24"/>
+          <w:szCs w:val="24"/>
+          <w:rtl/>
+        </w:rPr>
+        <w:t>می‌کنیم</w:t>
+      </w:r>
+      <w:proofErr w:type="spellEnd"/>
       <w:r>
         <w:rPr>
           <w:rStyle w:val="BookTitle"/>
@@ -2766,7 +4718,187 @@
           <w:szCs w:val="24"/>
           <w:rtl/>
         </w:rPr>
-        <w:t xml:space="preserve"> و هربار که کاراکتر / را تشخیص می‌دهیم استیت را عوض می‌کنیم. بعد از دو بار به / رسیدن به استیت پایانی می‌رسیم و </w:t>
+        <w:t xml:space="preserve"> و </w:t>
+      </w:r>
+      <w:proofErr w:type="spellStart"/>
+      <w:r>
+        <w:rPr>
+          <w:rStyle w:val="BookTitle"/>
+          <w:rFonts w:hint="cs"/>
+          <w:b w:val="0"/>
+          <w:bCs w:val="0"/>
+          <w:i w:val="0"/>
+          <w:iCs w:val="0"/>
+          <w:sz w:val="24"/>
+          <w:szCs w:val="24"/>
+          <w:rtl/>
+        </w:rPr>
+        <w:t>هربار</w:t>
+      </w:r>
+      <w:proofErr w:type="spellEnd"/>
+      <w:r>
+        <w:rPr>
+          <w:rStyle w:val="BookTitle"/>
+          <w:rFonts w:hint="cs"/>
+          <w:b w:val="0"/>
+          <w:bCs w:val="0"/>
+          <w:i w:val="0"/>
+          <w:iCs w:val="0"/>
+          <w:sz w:val="24"/>
+          <w:szCs w:val="24"/>
+          <w:rtl/>
+        </w:rPr>
+        <w:t xml:space="preserve"> که کاراکتر / را تشخیص </w:t>
+      </w:r>
+      <w:proofErr w:type="spellStart"/>
+      <w:r>
+        <w:rPr>
+          <w:rStyle w:val="BookTitle"/>
+          <w:rFonts w:hint="cs"/>
+          <w:b w:val="0"/>
+          <w:bCs w:val="0"/>
+          <w:i w:val="0"/>
+          <w:iCs w:val="0"/>
+          <w:sz w:val="24"/>
+          <w:szCs w:val="24"/>
+          <w:rtl/>
+        </w:rPr>
+        <w:t>می‌دهیم</w:t>
+      </w:r>
+      <w:proofErr w:type="spellEnd"/>
+      <w:r>
+        <w:rPr>
+          <w:rStyle w:val="BookTitle"/>
+          <w:rFonts w:hint="cs"/>
+          <w:b w:val="0"/>
+          <w:bCs w:val="0"/>
+          <w:i w:val="0"/>
+          <w:iCs w:val="0"/>
+          <w:sz w:val="24"/>
+          <w:szCs w:val="24"/>
+          <w:rtl/>
+        </w:rPr>
+        <w:t xml:space="preserve"> </w:t>
+      </w:r>
+      <w:proofErr w:type="spellStart"/>
+      <w:r>
+        <w:rPr>
+          <w:rStyle w:val="BookTitle"/>
+          <w:rFonts w:hint="cs"/>
+          <w:b w:val="0"/>
+          <w:bCs w:val="0"/>
+          <w:i w:val="0"/>
+          <w:iCs w:val="0"/>
+          <w:sz w:val="24"/>
+          <w:szCs w:val="24"/>
+          <w:rtl/>
+        </w:rPr>
+        <w:t>استیت</w:t>
+      </w:r>
+      <w:proofErr w:type="spellEnd"/>
+      <w:r>
+        <w:rPr>
+          <w:rStyle w:val="BookTitle"/>
+          <w:rFonts w:hint="cs"/>
+          <w:b w:val="0"/>
+          <w:bCs w:val="0"/>
+          <w:i w:val="0"/>
+          <w:iCs w:val="0"/>
+          <w:sz w:val="24"/>
+          <w:szCs w:val="24"/>
+          <w:rtl/>
+        </w:rPr>
+        <w:t xml:space="preserve"> را عوض </w:t>
+      </w:r>
+      <w:proofErr w:type="spellStart"/>
+      <w:r>
+        <w:rPr>
+          <w:rStyle w:val="BookTitle"/>
+          <w:rFonts w:hint="cs"/>
+          <w:b w:val="0"/>
+          <w:bCs w:val="0"/>
+          <w:i w:val="0"/>
+          <w:iCs w:val="0"/>
+          <w:sz w:val="24"/>
+          <w:szCs w:val="24"/>
+          <w:rtl/>
+        </w:rPr>
+        <w:t>می‌کنیم</w:t>
+      </w:r>
+      <w:proofErr w:type="spellEnd"/>
+      <w:r>
+        <w:rPr>
+          <w:rStyle w:val="BookTitle"/>
+          <w:rFonts w:hint="cs"/>
+          <w:b w:val="0"/>
+          <w:bCs w:val="0"/>
+          <w:i w:val="0"/>
+          <w:iCs w:val="0"/>
+          <w:sz w:val="24"/>
+          <w:szCs w:val="24"/>
+          <w:rtl/>
+        </w:rPr>
+        <w:t xml:space="preserve">. بعد از دو بار به / رسیدن به </w:t>
+      </w:r>
+      <w:proofErr w:type="spellStart"/>
+      <w:r>
+        <w:rPr>
+          <w:rStyle w:val="BookTitle"/>
+          <w:rFonts w:hint="cs"/>
+          <w:b w:val="0"/>
+          <w:bCs w:val="0"/>
+          <w:i w:val="0"/>
+          <w:iCs w:val="0"/>
+          <w:sz w:val="24"/>
+          <w:szCs w:val="24"/>
+          <w:rtl/>
+        </w:rPr>
+        <w:t>استیت</w:t>
+      </w:r>
+      <w:proofErr w:type="spellEnd"/>
+      <w:r>
+        <w:rPr>
+          <w:rStyle w:val="BookTitle"/>
+          <w:rFonts w:hint="cs"/>
+          <w:b w:val="0"/>
+          <w:bCs w:val="0"/>
+          <w:i w:val="0"/>
+          <w:iCs w:val="0"/>
+          <w:sz w:val="24"/>
+          <w:szCs w:val="24"/>
+          <w:rtl/>
+        </w:rPr>
+        <w:t xml:space="preserve"> پایانی </w:t>
+      </w:r>
+      <w:proofErr w:type="spellStart"/>
+      <w:r>
+        <w:rPr>
+          <w:rStyle w:val="BookTitle"/>
+          <w:rFonts w:hint="cs"/>
+          <w:b w:val="0"/>
+          <w:bCs w:val="0"/>
+          <w:i w:val="0"/>
+          <w:iCs w:val="0"/>
+          <w:sz w:val="24"/>
+          <w:szCs w:val="24"/>
+          <w:rtl/>
+        </w:rPr>
+        <w:t>می‌رسیم</w:t>
+      </w:r>
+      <w:proofErr w:type="spellEnd"/>
+      <w:r>
+        <w:rPr>
+          <w:rStyle w:val="BookTitle"/>
+          <w:rFonts w:hint="cs"/>
+          <w:b w:val="0"/>
+          <w:bCs w:val="0"/>
+          <w:i w:val="0"/>
+          <w:iCs w:val="0"/>
+          <w:sz w:val="24"/>
+          <w:szCs w:val="24"/>
+          <w:rtl/>
+        </w:rPr>
+        <w:t xml:space="preserve"> و </w:t>
       </w:r>
       <w:r>
         <w:rPr>
@@ -2792,7 +4924,67 @@
           <w:szCs w:val="24"/>
           <w:rtl/>
         </w:rPr>
-        <w:t xml:space="preserve"> برمی‌گردانیم در غیر این‌صورت </w:t>
+        <w:t xml:space="preserve"> </w:t>
+      </w:r>
+      <w:proofErr w:type="spellStart"/>
+      <w:r>
+        <w:rPr>
+          <w:rStyle w:val="BookTitle"/>
+          <w:rFonts w:hint="cs"/>
+          <w:b w:val="0"/>
+          <w:bCs w:val="0"/>
+          <w:i w:val="0"/>
+          <w:iCs w:val="0"/>
+          <w:sz w:val="24"/>
+          <w:szCs w:val="24"/>
+          <w:rtl/>
+        </w:rPr>
+        <w:t>برمی‌گردانیم</w:t>
+      </w:r>
+      <w:proofErr w:type="spellEnd"/>
+      <w:r>
+        <w:rPr>
+          <w:rStyle w:val="BookTitle"/>
+          <w:rFonts w:hint="cs"/>
+          <w:b w:val="0"/>
+          <w:bCs w:val="0"/>
+          <w:i w:val="0"/>
+          <w:iCs w:val="0"/>
+          <w:sz w:val="24"/>
+          <w:szCs w:val="24"/>
+          <w:rtl/>
+        </w:rPr>
+        <w:t xml:space="preserve"> در غیر </w:t>
+      </w:r>
+      <w:proofErr w:type="spellStart"/>
+      <w:r>
+        <w:rPr>
+          <w:rStyle w:val="BookTitle"/>
+          <w:rFonts w:hint="cs"/>
+          <w:b w:val="0"/>
+          <w:bCs w:val="0"/>
+          <w:i w:val="0"/>
+          <w:iCs w:val="0"/>
+          <w:sz w:val="24"/>
+          <w:szCs w:val="24"/>
+          <w:rtl/>
+        </w:rPr>
+        <w:t>این‌صورت</w:t>
+      </w:r>
+      <w:proofErr w:type="spellEnd"/>
+      <w:r>
+        <w:rPr>
+          <w:rStyle w:val="BookTitle"/>
+          <w:rFonts w:hint="cs"/>
+          <w:b w:val="0"/>
+          <w:bCs w:val="0"/>
+          <w:i w:val="0"/>
+          <w:iCs w:val="0"/>
+          <w:sz w:val="24"/>
+          <w:szCs w:val="24"/>
+          <w:rtl/>
+        </w:rPr>
+        <w:t xml:space="preserve"> </w:t>
       </w:r>
       <w:r>
         <w:rPr>
@@ -2818,7 +5010,37 @@
           <w:szCs w:val="24"/>
           <w:rtl/>
         </w:rPr>
-        <w:t xml:space="preserve"> برمی‌گردانیم.</w:t>
+        <w:t xml:space="preserve"> </w:t>
+      </w:r>
+      <w:proofErr w:type="spellStart"/>
+      <w:r>
+        <w:rPr>
+          <w:rStyle w:val="BookTitle"/>
+          <w:rFonts w:hint="cs"/>
+          <w:b w:val="0"/>
+          <w:bCs w:val="0"/>
+          <w:i w:val="0"/>
+          <w:iCs w:val="0"/>
+          <w:sz w:val="24"/>
+          <w:szCs w:val="24"/>
+          <w:rtl/>
+        </w:rPr>
+        <w:t>برمی‌گردانیم</w:t>
+      </w:r>
+      <w:proofErr w:type="spellEnd"/>
+      <w:r>
+        <w:rPr>
+          <w:rStyle w:val="BookTitle"/>
+          <w:rFonts w:hint="cs"/>
+          <w:b w:val="0"/>
+          <w:bCs w:val="0"/>
+          <w:i w:val="0"/>
+          <w:iCs w:val="0"/>
+          <w:sz w:val="24"/>
+          <w:szCs w:val="24"/>
+          <w:rtl/>
+        </w:rPr>
+        <w:t>.</w:t>
       </w:r>
     </w:p>
     <w:p>
@@ -2835,10 +5057,11 @@
           <w:bCs w:val="0"/>
           <w:i w:val="0"/>
           <w:iCs w:val="0"/>
+          <w:noProof/>
           <w:rtl/>
         </w:rPr>
         <w:drawing>
-          <wp:inline distT="0" distB="0" distL="0" distR="0" wp14:anchorId="77E39346" wp14:editId="7095E29B">
+          <wp:inline distT="0" distB="0" distL="0" distR="0" wp14:anchorId="41F22241" wp14:editId="0118E3E5">
             <wp:extent cx="4591050" cy="1534274"/>
             <wp:effectExtent l="0" t="0" r="0" b="8890"/>
             <wp:docPr id="6" name="Picture 6"/>
@@ -2987,6 +5210,7 @@
         </w:rPr>
         <w:t xml:space="preserve">تابع </w:t>
       </w:r>
+      <w:proofErr w:type="spellStart"/>
       <w:r>
         <w:rPr>
           <w:rStyle w:val="BookTitle"/>
@@ -2997,6 +5221,7 @@
         </w:rPr>
         <w:t>is_whitespace</w:t>
       </w:r>
+      <w:proofErr w:type="spellEnd"/>
       <w:r>
         <w:rPr>
           <w:rStyle w:val="BookTitle"/>
@@ -3073,6 +5298,7 @@
           <w:szCs w:val="28"/>
         </w:rPr>
       </w:pPr>
+      <w:proofErr w:type="gramStart"/>
       <w:r>
         <w:rPr>
           <w:rStyle w:val="BookTitle"/>
@@ -3084,7 +5310,21 @@
           <w:sz w:val="28"/>
           <w:szCs w:val="28"/>
         </w:rPr>
-        <w:t>(‘ ‘|‘\t’|‘\n’)</w:t>
+        <w:t>(‘ ‘</w:t>
+      </w:r>
+      <w:proofErr w:type="gramEnd"/>
+      <w:r>
+        <w:rPr>
+          <w:rStyle w:val="BookTitle"/>
+          <w:rFonts w:ascii="Courant" w:hAnsi="Courant"/>
+          <w:b w:val="0"/>
+          <w:bCs w:val="0"/>
+          <w:i w:val="0"/>
+          <w:iCs w:val="0"/>
+          <w:sz w:val="28"/>
+          <w:szCs w:val="28"/>
+        </w:rPr>
+        <w:t>|‘\t’|‘\n’)</w:t>
       </w:r>
     </w:p>
     <w:p>
@@ -3122,6 +5362,7 @@
           <w:rtl/>
         </w:rPr>
       </w:pPr>
+      <w:proofErr w:type="spellStart"/>
       <w:r>
         <w:rPr>
           <w:rStyle w:val="BookTitle"/>
@@ -3134,7 +5375,22 @@
           <w:szCs w:val="28"/>
           <w:rtl/>
         </w:rPr>
-        <w:t>دیاگرام گذار:</w:t>
+        <w:t>دیاگرام</w:t>
+      </w:r>
+      <w:proofErr w:type="spellEnd"/>
+      <w:r>
+        <w:rPr>
+          <w:rStyle w:val="BookTitle"/>
+          <w:rFonts w:hint="cs"/>
+          <w:b w:val="0"/>
+          <w:bCs w:val="0"/>
+          <w:i w:val="0"/>
+          <w:iCs w:val="0"/>
+          <w:sz w:val="28"/>
+          <w:szCs w:val="28"/>
+          <w:rtl/>
+        </w:rPr>
+        <w:t xml:space="preserve"> گذار:</w:t>
       </w:r>
     </w:p>
     <w:p>
@@ -3159,13 +5415,14 @@
           <w:bCs w:val="0"/>
           <w:i w:val="0"/>
           <w:iCs w:val="0"/>
+          <w:noProof/>
           <w:sz w:val="28"/>
           <w:szCs w:val="28"/>
           <w:rtl/>
         </w:rPr>
         <w:lastRenderedPageBreak/>
         <w:drawing>
-          <wp:inline distT="0" distB="0" distL="0" distR="0" wp14:anchorId="5599D0EE" wp14:editId="246816DA">
+          <wp:inline distT="0" distB="0" distL="0" distR="0" wp14:anchorId="32EB7839" wp14:editId="0E6FE6BF">
             <wp:extent cx="3049589" cy="995784"/>
             <wp:effectExtent l="0" t="0" r="0" b="0"/>
             <wp:docPr id="20" name="Picture 20"/>
@@ -3210,7 +5467,6 @@
         </w:numPr>
         <w:rPr>
           <w:rStyle w:val="BookTitle"/>
-          <w:rFonts w:hint="cs"/>
           <w:b w:val="0"/>
           <w:bCs w:val="0"/>
           <w:i w:val="0"/>
@@ -3246,7 +5502,37 @@
           <w:szCs w:val="24"/>
           <w:rtl/>
         </w:rPr>
-        <w:t xml:space="preserve">در این تابع قصد داریم توکن‌های </w:t>
+        <w:t xml:space="preserve">در این تابع قصد داریم </w:t>
+      </w:r>
+      <w:proofErr w:type="spellStart"/>
+      <w:r>
+        <w:rPr>
+          <w:rStyle w:val="BookTitle"/>
+          <w:rFonts w:hint="cs"/>
+          <w:b w:val="0"/>
+          <w:bCs w:val="0"/>
+          <w:i w:val="0"/>
+          <w:iCs w:val="0"/>
+          <w:sz w:val="24"/>
+          <w:szCs w:val="24"/>
+          <w:rtl/>
+        </w:rPr>
+        <w:t>توکن‌های</w:t>
+      </w:r>
+      <w:proofErr w:type="spellEnd"/>
+      <w:r>
+        <w:rPr>
+          <w:rStyle w:val="BookTitle"/>
+          <w:rFonts w:hint="cs"/>
+          <w:b w:val="0"/>
+          <w:bCs w:val="0"/>
+          <w:i w:val="0"/>
+          <w:iCs w:val="0"/>
+          <w:sz w:val="24"/>
+          <w:szCs w:val="24"/>
+          <w:rtl/>
+        </w:rPr>
+        <w:t xml:space="preserve"> </w:t>
       </w:r>
       <w:r>
         <w:rPr>
@@ -3324,7 +5610,97 @@
           <w:szCs w:val="24"/>
           <w:rtl/>
         </w:rPr>
-        <w:t xml:space="preserve"> را استخراج کنیم. برای این‌کار از کد‌ اسکی این کاراکتر‌ها استفاده می‌کنیم. </w:t>
+        <w:t xml:space="preserve"> را استخراج کنیم. برای </w:t>
+      </w:r>
+      <w:proofErr w:type="spellStart"/>
+      <w:r>
+        <w:rPr>
+          <w:rStyle w:val="BookTitle"/>
+          <w:rFonts w:hint="cs"/>
+          <w:b w:val="0"/>
+          <w:bCs w:val="0"/>
+          <w:i w:val="0"/>
+          <w:iCs w:val="0"/>
+          <w:sz w:val="24"/>
+          <w:szCs w:val="24"/>
+          <w:rtl/>
+        </w:rPr>
+        <w:t>این‌کار</w:t>
+      </w:r>
+      <w:proofErr w:type="spellEnd"/>
+      <w:r>
+        <w:rPr>
+          <w:rStyle w:val="BookTitle"/>
+          <w:rFonts w:hint="cs"/>
+          <w:b w:val="0"/>
+          <w:bCs w:val="0"/>
+          <w:i w:val="0"/>
+          <w:iCs w:val="0"/>
+          <w:sz w:val="24"/>
+          <w:szCs w:val="24"/>
+          <w:rtl/>
+        </w:rPr>
+        <w:t xml:space="preserve"> از کد‌ اسکی این </w:t>
+      </w:r>
+      <w:proofErr w:type="spellStart"/>
+      <w:r>
+        <w:rPr>
+          <w:rStyle w:val="BookTitle"/>
+          <w:rFonts w:hint="cs"/>
+          <w:b w:val="0"/>
+          <w:bCs w:val="0"/>
+          <w:i w:val="0"/>
+          <w:iCs w:val="0"/>
+          <w:sz w:val="24"/>
+          <w:szCs w:val="24"/>
+          <w:rtl/>
+        </w:rPr>
+        <w:t>کاراکتر‌ها</w:t>
+      </w:r>
+      <w:proofErr w:type="spellEnd"/>
+      <w:r>
+        <w:rPr>
+          <w:rStyle w:val="BookTitle"/>
+          <w:rFonts w:hint="cs"/>
+          <w:b w:val="0"/>
+          <w:bCs w:val="0"/>
+          <w:i w:val="0"/>
+          <w:iCs w:val="0"/>
+          <w:sz w:val="24"/>
+          <w:szCs w:val="24"/>
+          <w:rtl/>
+        </w:rPr>
+        <w:t xml:space="preserve"> استفاده </w:t>
+      </w:r>
+      <w:proofErr w:type="spellStart"/>
+      <w:r>
+        <w:rPr>
+          <w:rStyle w:val="BookTitle"/>
+          <w:rFonts w:hint="cs"/>
+          <w:b w:val="0"/>
+          <w:bCs w:val="0"/>
+          <w:i w:val="0"/>
+          <w:iCs w:val="0"/>
+          <w:sz w:val="24"/>
+          <w:szCs w:val="24"/>
+          <w:rtl/>
+        </w:rPr>
+        <w:t>می‌کنیم</w:t>
+      </w:r>
+      <w:proofErr w:type="spellEnd"/>
+      <w:r>
+        <w:rPr>
+          <w:rStyle w:val="BookTitle"/>
+          <w:rFonts w:hint="cs"/>
+          <w:b w:val="0"/>
+          <w:bCs w:val="0"/>
+          <w:i w:val="0"/>
+          <w:iCs w:val="0"/>
+          <w:sz w:val="24"/>
+          <w:szCs w:val="24"/>
+          <w:rtl/>
+        </w:rPr>
+        <w:t xml:space="preserve">. </w:t>
       </w:r>
     </w:p>
     <w:p>
@@ -3341,12 +5717,13 @@
           <w:bCs w:val="0"/>
           <w:i w:val="0"/>
           <w:iCs w:val="0"/>
+          <w:noProof/>
           <w:sz w:val="28"/>
           <w:szCs w:val="28"/>
           <w:rtl/>
         </w:rPr>
         <w:drawing>
-          <wp:inline distT="0" distB="0" distL="0" distR="0" wp14:anchorId="2B90BE79" wp14:editId="6AE803BE">
+          <wp:inline distT="0" distB="0" distL="0" distR="0" wp14:anchorId="75F3E9AA" wp14:editId="295810C3">
             <wp:extent cx="5080000" cy="824415"/>
             <wp:effectExtent l="0" t="0" r="6350" b="0"/>
             <wp:docPr id="5" name="Picture 5"/>
@@ -3461,12 +5838,14 @@
         </w:rPr>
         <w:t xml:space="preserve">- تابع </w:t>
       </w:r>
+      <w:proofErr w:type="spellStart"/>
       <w:r>
         <w:rPr>
           <w:lang w:bidi="fa-IR"/>
         </w:rPr>
         <w:t>is_whitespace</w:t>
       </w:r>
+      <w:proofErr w:type="spellEnd"/>
     </w:p>
     <w:p>
       <w:pPr>
@@ -3495,6 +5874,7 @@
         </w:rPr>
         <w:t xml:space="preserve">تابع </w:t>
       </w:r>
+      <w:proofErr w:type="spellStart"/>
       <w:r>
         <w:rPr>
           <w:rStyle w:val="BookTitle"/>
@@ -3505,6 +5885,7 @@
         </w:rPr>
         <w:t>is_delimeter</w:t>
       </w:r>
+      <w:proofErr w:type="spellEnd"/>
       <w:r>
         <w:rPr>
           <w:rStyle w:val="BookTitle"/>
@@ -3614,6 +5995,7 @@
           <w:szCs w:val="28"/>
         </w:rPr>
       </w:pPr>
+      <w:proofErr w:type="spellStart"/>
       <w:r>
         <w:rPr>
           <w:rStyle w:val="BookTitle"/>
@@ -3626,7 +6008,22 @@
           <w:szCs w:val="28"/>
           <w:rtl/>
         </w:rPr>
-        <w:t>دیاگرام گذار:</w:t>
+        <w:t>دیاگرام</w:t>
+      </w:r>
+      <w:proofErr w:type="spellEnd"/>
+      <w:r>
+        <w:rPr>
+          <w:rStyle w:val="BookTitle"/>
+          <w:rFonts w:hint="cs"/>
+          <w:b w:val="0"/>
+          <w:bCs w:val="0"/>
+          <w:i w:val="0"/>
+          <w:iCs w:val="0"/>
+          <w:sz w:val="28"/>
+          <w:szCs w:val="28"/>
+          <w:rtl/>
+        </w:rPr>
+        <w:t xml:space="preserve"> گذار:</w:t>
       </w:r>
     </w:p>
     <w:p>
@@ -3652,12 +6049,13 @@
           <w:bCs w:val="0"/>
           <w:i w:val="0"/>
           <w:iCs w:val="0"/>
+          <w:noProof/>
           <w:sz w:val="28"/>
           <w:szCs w:val="28"/>
           <w:rtl/>
         </w:rPr>
         <w:drawing>
-          <wp:inline distT="0" distB="0" distL="0" distR="0" wp14:anchorId="6A4B097C" wp14:editId="73FC82BB">
+          <wp:inline distT="0" distB="0" distL="0" distR="0" wp14:anchorId="3287DD96" wp14:editId="214C87AE">
             <wp:extent cx="3652894" cy="1289050"/>
             <wp:effectExtent l="0" t="0" r="5080" b="6350"/>
             <wp:docPr id="30" name="Picture 30"/>
@@ -3751,7 +6149,37 @@
           <w:szCs w:val="24"/>
           <w:rtl/>
         </w:rPr>
-        <w:t xml:space="preserve">این تابع وظیفه تشخیص توکن‌های جدا کننده </w:t>
+        <w:t xml:space="preserve">این تابع وظیفه تشخیص </w:t>
+      </w:r>
+      <w:proofErr w:type="spellStart"/>
+      <w:r>
+        <w:rPr>
+          <w:rStyle w:val="BookTitle"/>
+          <w:rFonts w:hint="cs"/>
+          <w:b w:val="0"/>
+          <w:bCs w:val="0"/>
+          <w:i w:val="0"/>
+          <w:iCs w:val="0"/>
+          <w:sz w:val="24"/>
+          <w:szCs w:val="24"/>
+          <w:rtl/>
+        </w:rPr>
+        <w:t>توکن‌های</w:t>
+      </w:r>
+      <w:proofErr w:type="spellEnd"/>
+      <w:r>
+        <w:rPr>
+          <w:rStyle w:val="BookTitle"/>
+          <w:rFonts w:hint="cs"/>
+          <w:b w:val="0"/>
+          <w:bCs w:val="0"/>
+          <w:i w:val="0"/>
+          <w:iCs w:val="0"/>
+          <w:sz w:val="24"/>
+          <w:szCs w:val="24"/>
+          <w:rtl/>
+        </w:rPr>
+        <w:t xml:space="preserve"> جدا کننده </w:t>
       </w:r>
       <w:r>
         <w:rPr>
@@ -3803,8 +6231,159 @@
           <w:szCs w:val="24"/>
           <w:rtl/>
         </w:rPr>
-        <w:t xml:space="preserve">، پرانتز‌ها، براکت‌ها و کروشه‌ها را دارد. همیشه دقیقا یک کاراکتر به این تابع داده می‌شود و بعد از تشخیص وجود توکن، اسم آن را با استفاده از تابع </w:t>
-      </w:r>
+        <w:t xml:space="preserve">، </w:t>
+      </w:r>
+      <w:proofErr w:type="spellStart"/>
+      <w:r>
+        <w:rPr>
+          <w:rStyle w:val="BookTitle"/>
+          <w:rFonts w:hint="cs"/>
+          <w:b w:val="0"/>
+          <w:bCs w:val="0"/>
+          <w:i w:val="0"/>
+          <w:iCs w:val="0"/>
+          <w:sz w:val="24"/>
+          <w:szCs w:val="24"/>
+          <w:rtl/>
+        </w:rPr>
+        <w:t>پرانتز‌ها</w:t>
+      </w:r>
+      <w:proofErr w:type="spellEnd"/>
+      <w:r>
+        <w:rPr>
+          <w:rStyle w:val="BookTitle"/>
+          <w:rFonts w:hint="cs"/>
+          <w:b w:val="0"/>
+          <w:bCs w:val="0"/>
+          <w:i w:val="0"/>
+          <w:iCs w:val="0"/>
+          <w:sz w:val="24"/>
+          <w:szCs w:val="24"/>
+          <w:rtl/>
+        </w:rPr>
+        <w:t xml:space="preserve">، </w:t>
+      </w:r>
+      <w:proofErr w:type="spellStart"/>
+      <w:r>
+        <w:rPr>
+          <w:rStyle w:val="BookTitle"/>
+          <w:rFonts w:hint="cs"/>
+          <w:b w:val="0"/>
+          <w:bCs w:val="0"/>
+          <w:i w:val="0"/>
+          <w:iCs w:val="0"/>
+          <w:sz w:val="24"/>
+          <w:szCs w:val="24"/>
+          <w:rtl/>
+        </w:rPr>
+        <w:t>براکت‌ها</w:t>
+      </w:r>
+      <w:proofErr w:type="spellEnd"/>
+      <w:r>
+        <w:rPr>
+          <w:rStyle w:val="BookTitle"/>
+          <w:rFonts w:hint="cs"/>
+          <w:b w:val="0"/>
+          <w:bCs w:val="0"/>
+          <w:i w:val="0"/>
+          <w:iCs w:val="0"/>
+          <w:sz w:val="24"/>
+          <w:szCs w:val="24"/>
+          <w:rtl/>
+        </w:rPr>
+        <w:t xml:space="preserve"> و </w:t>
+      </w:r>
+      <w:proofErr w:type="spellStart"/>
+      <w:r>
+        <w:rPr>
+          <w:rStyle w:val="BookTitle"/>
+          <w:rFonts w:hint="cs"/>
+          <w:b w:val="0"/>
+          <w:bCs w:val="0"/>
+          <w:i w:val="0"/>
+          <w:iCs w:val="0"/>
+          <w:sz w:val="24"/>
+          <w:szCs w:val="24"/>
+          <w:rtl/>
+        </w:rPr>
+        <w:t>کروشه‌ها</w:t>
+      </w:r>
+      <w:proofErr w:type="spellEnd"/>
+      <w:r>
+        <w:rPr>
+          <w:rStyle w:val="BookTitle"/>
+          <w:rFonts w:hint="cs"/>
+          <w:b w:val="0"/>
+          <w:bCs w:val="0"/>
+          <w:i w:val="0"/>
+          <w:iCs w:val="0"/>
+          <w:sz w:val="24"/>
+          <w:szCs w:val="24"/>
+          <w:rtl/>
+        </w:rPr>
+        <w:t xml:space="preserve"> را دارد. همیشه دقیقا یک کاراکتر به این تابع داده </w:t>
+      </w:r>
+      <w:proofErr w:type="spellStart"/>
+      <w:r>
+        <w:rPr>
+          <w:rStyle w:val="BookTitle"/>
+          <w:rFonts w:hint="cs"/>
+          <w:b w:val="0"/>
+          <w:bCs w:val="0"/>
+          <w:i w:val="0"/>
+          <w:iCs w:val="0"/>
+          <w:sz w:val="24"/>
+          <w:szCs w:val="24"/>
+          <w:rtl/>
+        </w:rPr>
+        <w:t>می‌شود</w:t>
+      </w:r>
+      <w:proofErr w:type="spellEnd"/>
+      <w:r>
+        <w:rPr>
+          <w:rStyle w:val="BookTitle"/>
+          <w:rFonts w:hint="cs"/>
+          <w:b w:val="0"/>
+          <w:bCs w:val="0"/>
+          <w:i w:val="0"/>
+          <w:iCs w:val="0"/>
+          <w:sz w:val="24"/>
+          <w:szCs w:val="24"/>
+          <w:rtl/>
+        </w:rPr>
+        <w:t xml:space="preserve"> و بعد از تشخیص وجود </w:t>
+      </w:r>
+      <w:proofErr w:type="spellStart"/>
+      <w:r>
+        <w:rPr>
+          <w:rStyle w:val="BookTitle"/>
+          <w:rFonts w:hint="cs"/>
+          <w:b w:val="0"/>
+          <w:bCs w:val="0"/>
+          <w:i w:val="0"/>
+          <w:iCs w:val="0"/>
+          <w:sz w:val="24"/>
+          <w:szCs w:val="24"/>
+          <w:rtl/>
+        </w:rPr>
+        <w:t>توکن</w:t>
+      </w:r>
+      <w:proofErr w:type="spellEnd"/>
+      <w:r>
+        <w:rPr>
+          <w:rStyle w:val="BookTitle"/>
+          <w:rFonts w:hint="cs"/>
+          <w:b w:val="0"/>
+          <w:bCs w:val="0"/>
+          <w:i w:val="0"/>
+          <w:iCs w:val="0"/>
+          <w:sz w:val="24"/>
+          <w:szCs w:val="24"/>
+          <w:rtl/>
+        </w:rPr>
+        <w:t xml:space="preserve">، اسم آن را با استفاده از تابع </w:t>
+      </w:r>
+      <w:proofErr w:type="spellStart"/>
       <w:r>
         <w:rPr>
           <w:rStyle w:val="BookTitle"/>
@@ -3817,19 +6396,50 @@
         </w:rPr>
         <w:t>get_token_name</w:t>
       </w:r>
-      <w:r>
-        <w:rPr>
-          <w:rStyle w:val="BookTitle"/>
-          <w:rFonts w:hint="cs"/>
-          <w:b w:val="0"/>
-          <w:bCs w:val="0"/>
-          <w:i w:val="0"/>
-          <w:iCs w:val="0"/>
-          <w:sz w:val="24"/>
-          <w:szCs w:val="24"/>
-          <w:rtl/>
-        </w:rPr>
-        <w:t xml:space="preserve"> می‌گیریم.</w:t>
+      <w:proofErr w:type="spellEnd"/>
+      <w:r>
+        <w:rPr>
+          <w:rStyle w:val="BookTitle"/>
+          <w:rFonts w:hint="cs"/>
+          <w:b w:val="0"/>
+          <w:bCs w:val="0"/>
+          <w:i w:val="0"/>
+          <w:iCs w:val="0"/>
+          <w:sz w:val="24"/>
+          <w:szCs w:val="24"/>
+          <w:rtl/>
+        </w:rPr>
+        <w:t xml:space="preserve"> </w:t>
+      </w:r>
+      <w:proofErr w:type="spellStart"/>
+      <w:r>
+        <w:rPr>
+          <w:rStyle w:val="BookTitle"/>
+          <w:rFonts w:hint="cs"/>
+          <w:b w:val="0"/>
+          <w:bCs w:val="0"/>
+          <w:i w:val="0"/>
+          <w:iCs w:val="0"/>
+          <w:sz w:val="24"/>
+          <w:szCs w:val="24"/>
+          <w:rtl/>
+        </w:rPr>
+        <w:t>می‌گیریم</w:t>
+      </w:r>
+      <w:proofErr w:type="spellEnd"/>
+      <w:r>
+        <w:rPr>
+          <w:rStyle w:val="BookTitle"/>
+          <w:rFonts w:hint="cs"/>
+          <w:b w:val="0"/>
+          <w:bCs w:val="0"/>
+          <w:i w:val="0"/>
+          <w:iCs w:val="0"/>
+          <w:sz w:val="24"/>
+          <w:szCs w:val="24"/>
+          <w:rtl/>
+        </w:rPr>
+        <w:t>.</w:t>
       </w:r>
       <w:r>
         <w:rPr>
@@ -3882,7 +6492,97 @@
           <w:szCs w:val="24"/>
           <w:rtl/>
         </w:rPr>
-        <w:t xml:space="preserve"> و نام توکن را برمی‌گردانیم. در غیر این‌صورت </w:t>
+        <w:t xml:space="preserve"> و نام </w:t>
+      </w:r>
+      <w:proofErr w:type="spellStart"/>
+      <w:r>
+        <w:rPr>
+          <w:rStyle w:val="BookTitle"/>
+          <w:rFonts w:hint="cs"/>
+          <w:b w:val="0"/>
+          <w:bCs w:val="0"/>
+          <w:i w:val="0"/>
+          <w:iCs w:val="0"/>
+          <w:sz w:val="24"/>
+          <w:szCs w:val="24"/>
+          <w:rtl/>
+        </w:rPr>
+        <w:t>توکن</w:t>
+      </w:r>
+      <w:proofErr w:type="spellEnd"/>
+      <w:r>
+        <w:rPr>
+          <w:rStyle w:val="BookTitle"/>
+          <w:rFonts w:hint="cs"/>
+          <w:b w:val="0"/>
+          <w:bCs w:val="0"/>
+          <w:i w:val="0"/>
+          <w:iCs w:val="0"/>
+          <w:sz w:val="24"/>
+          <w:szCs w:val="24"/>
+          <w:rtl/>
+        </w:rPr>
+        <w:t xml:space="preserve"> را </w:t>
+      </w:r>
+      <w:proofErr w:type="spellStart"/>
+      <w:r>
+        <w:rPr>
+          <w:rStyle w:val="BookTitle"/>
+          <w:rFonts w:hint="cs"/>
+          <w:b w:val="0"/>
+          <w:bCs w:val="0"/>
+          <w:i w:val="0"/>
+          <w:iCs w:val="0"/>
+          <w:sz w:val="24"/>
+          <w:szCs w:val="24"/>
+          <w:rtl/>
+        </w:rPr>
+        <w:t>برمی‌گردانیم</w:t>
+      </w:r>
+      <w:proofErr w:type="spellEnd"/>
+      <w:r>
+        <w:rPr>
+          <w:rStyle w:val="BookTitle"/>
+          <w:rFonts w:hint="cs"/>
+          <w:b w:val="0"/>
+          <w:bCs w:val="0"/>
+          <w:i w:val="0"/>
+          <w:iCs w:val="0"/>
+          <w:sz w:val="24"/>
+          <w:szCs w:val="24"/>
+          <w:rtl/>
+        </w:rPr>
+        <w:t xml:space="preserve">. در غیر </w:t>
+      </w:r>
+      <w:proofErr w:type="spellStart"/>
+      <w:r>
+        <w:rPr>
+          <w:rStyle w:val="BookTitle"/>
+          <w:rFonts w:hint="cs"/>
+          <w:b w:val="0"/>
+          <w:bCs w:val="0"/>
+          <w:i w:val="0"/>
+          <w:iCs w:val="0"/>
+          <w:sz w:val="24"/>
+          <w:szCs w:val="24"/>
+          <w:rtl/>
+        </w:rPr>
+        <w:t>این‌صورت</w:t>
+      </w:r>
+      <w:proofErr w:type="spellEnd"/>
+      <w:r>
+        <w:rPr>
+          <w:rStyle w:val="BookTitle"/>
+          <w:rFonts w:hint="cs"/>
+          <w:b w:val="0"/>
+          <w:bCs w:val="0"/>
+          <w:i w:val="0"/>
+          <w:iCs w:val="0"/>
+          <w:sz w:val="24"/>
+          <w:szCs w:val="24"/>
+          <w:rtl/>
+        </w:rPr>
+        <w:t xml:space="preserve"> </w:t>
       </w:r>
       <w:r>
         <w:rPr>
@@ -3934,7 +6634,37 @@
           <w:szCs w:val="24"/>
           <w:rtl/>
         </w:rPr>
-        <w:t xml:space="preserve"> برمی‌گردانیم.</w:t>
+        <w:t xml:space="preserve"> </w:t>
+      </w:r>
+      <w:proofErr w:type="spellStart"/>
+      <w:r>
+        <w:rPr>
+          <w:rStyle w:val="BookTitle"/>
+          <w:rFonts w:hint="cs"/>
+          <w:b w:val="0"/>
+          <w:bCs w:val="0"/>
+          <w:i w:val="0"/>
+          <w:iCs w:val="0"/>
+          <w:sz w:val="24"/>
+          <w:szCs w:val="24"/>
+          <w:rtl/>
+        </w:rPr>
+        <w:t>برمی‌گردانیم</w:t>
+      </w:r>
+      <w:proofErr w:type="spellEnd"/>
+      <w:r>
+        <w:rPr>
+          <w:rStyle w:val="BookTitle"/>
+          <w:rFonts w:hint="cs"/>
+          <w:b w:val="0"/>
+          <w:bCs w:val="0"/>
+          <w:i w:val="0"/>
+          <w:iCs w:val="0"/>
+          <w:sz w:val="24"/>
+          <w:szCs w:val="24"/>
+          <w:rtl/>
+        </w:rPr>
+        <w:t>.</w:t>
       </w:r>
     </w:p>
     <w:p>
@@ -3951,13 +6681,14 @@
           <w:bCs w:val="0"/>
           <w:i w:val="0"/>
           <w:iCs w:val="0"/>
+          <w:noProof/>
           <w:sz w:val="28"/>
           <w:szCs w:val="28"/>
           <w:rtl/>
         </w:rPr>
         <w:lastRenderedPageBreak/>
         <w:drawing>
-          <wp:inline distT="0" distB="0" distL="0" distR="0" wp14:anchorId="066C685E" wp14:editId="07EC9380">
+          <wp:inline distT="0" distB="0" distL="0" distR="0" wp14:anchorId="0FFDDCEE" wp14:editId="19114B37">
             <wp:extent cx="4624705" cy="1170011"/>
             <wp:effectExtent l="0" t="0" r="4445" b="0"/>
             <wp:docPr id="7" name="Picture 7"/>
@@ -4071,12 +6802,14 @@
         </w:rPr>
         <w:t xml:space="preserve"> - تابع </w:t>
       </w:r>
+      <w:proofErr w:type="spellStart"/>
       <w:r>
         <w:rPr>
           <w:lang w:bidi="fa-IR"/>
         </w:rPr>
         <w:t>is_delimiter</w:t>
       </w:r>
+      <w:proofErr w:type="spellEnd"/>
     </w:p>
     <w:p>
       <w:pPr>
@@ -4105,6 +6838,7 @@
         </w:rPr>
         <w:t xml:space="preserve">تابع </w:t>
       </w:r>
+      <w:proofErr w:type="spellStart"/>
       <w:r>
         <w:rPr>
           <w:rStyle w:val="BookTitle"/>
@@ -4115,6 +6849,7 @@
         </w:rPr>
         <w:t>is_keyword</w:t>
       </w:r>
+      <w:proofErr w:type="spellEnd"/>
       <w:r>
         <w:rPr>
           <w:rStyle w:val="BookTitle"/>
@@ -4233,6 +6968,7 @@
           <w:szCs w:val="28"/>
         </w:rPr>
       </w:pPr>
+      <w:proofErr w:type="spellStart"/>
       <w:r>
         <w:rPr>
           <w:rStyle w:val="BookTitle"/>
@@ -4245,7 +6981,22 @@
           <w:szCs w:val="28"/>
           <w:rtl/>
         </w:rPr>
-        <w:t>دیاگرام گذار:</w:t>
+        <w:t>دیاگرام</w:t>
+      </w:r>
+      <w:proofErr w:type="spellEnd"/>
+      <w:r>
+        <w:rPr>
+          <w:rStyle w:val="BookTitle"/>
+          <w:rFonts w:hint="cs"/>
+          <w:b w:val="0"/>
+          <w:bCs w:val="0"/>
+          <w:i w:val="0"/>
+          <w:iCs w:val="0"/>
+          <w:sz w:val="28"/>
+          <w:szCs w:val="28"/>
+          <w:rtl/>
+        </w:rPr>
+        <w:t xml:space="preserve"> گذار:</w:t>
       </w:r>
     </w:p>
     <w:p>
@@ -4271,12 +7022,13 @@
           <w:bCs w:val="0"/>
           <w:i w:val="0"/>
           <w:iCs w:val="0"/>
+          <w:noProof/>
           <w:sz w:val="28"/>
           <w:szCs w:val="28"/>
           <w:rtl/>
         </w:rPr>
         <w:drawing>
-          <wp:inline distT="0" distB="0" distL="0" distR="0" wp14:anchorId="19127DAC" wp14:editId="0E831AB4">
+          <wp:inline distT="0" distB="0" distL="0" distR="0" wp14:anchorId="477F2BA9" wp14:editId="74BAD273">
             <wp:extent cx="4042223" cy="2679700"/>
             <wp:effectExtent l="0" t="0" r="0" b="6350"/>
             <wp:docPr id="22" name="Picture 22"/>
@@ -4321,7 +7073,6 @@
         </w:numPr>
         <w:rPr>
           <w:rStyle w:val="BookTitle"/>
-          <w:rFonts w:hint="cs"/>
           <w:b w:val="0"/>
           <w:bCs w:val="0"/>
           <w:i w:val="0"/>
@@ -4397,7 +7148,37 @@
           <w:szCs w:val="24"/>
           <w:rtl/>
         </w:rPr>
-        <w:t xml:space="preserve"> ام، آیا یک توکن از نوع </w:t>
+        <w:t xml:space="preserve"> ام، آیا یک </w:t>
+      </w:r>
+      <w:proofErr w:type="spellStart"/>
+      <w:r>
+        <w:rPr>
+          <w:rStyle w:val="BookTitle"/>
+          <w:rFonts w:hint="cs"/>
+          <w:b w:val="0"/>
+          <w:bCs w:val="0"/>
+          <w:i w:val="0"/>
+          <w:iCs w:val="0"/>
+          <w:sz w:val="24"/>
+          <w:szCs w:val="24"/>
+          <w:rtl/>
+        </w:rPr>
+        <w:t>توکن</w:t>
+      </w:r>
+      <w:proofErr w:type="spellEnd"/>
+      <w:r>
+        <w:rPr>
+          <w:rStyle w:val="BookTitle"/>
+          <w:rFonts w:hint="cs"/>
+          <w:b w:val="0"/>
+          <w:bCs w:val="0"/>
+          <w:i w:val="0"/>
+          <w:iCs w:val="0"/>
+          <w:sz w:val="24"/>
+          <w:szCs w:val="24"/>
+          <w:rtl/>
+        </w:rPr>
+        <w:t xml:space="preserve"> از نوع </w:t>
       </w:r>
       <w:r>
         <w:rPr>
@@ -4423,7 +7204,67 @@
           <w:szCs w:val="24"/>
           <w:rtl/>
         </w:rPr>
-        <w:t xml:space="preserve"> داریم یا خیر. به این منظور این مسئله را در شرط‌هایی چک می‌کنیم. </w:t>
+        <w:t xml:space="preserve"> داریم یا خیر. به این منظور این مسئله را در </w:t>
+      </w:r>
+      <w:proofErr w:type="spellStart"/>
+      <w:r>
+        <w:rPr>
+          <w:rStyle w:val="BookTitle"/>
+          <w:rFonts w:hint="cs"/>
+          <w:b w:val="0"/>
+          <w:bCs w:val="0"/>
+          <w:i w:val="0"/>
+          <w:iCs w:val="0"/>
+          <w:sz w:val="24"/>
+          <w:szCs w:val="24"/>
+          <w:rtl/>
+        </w:rPr>
+        <w:t>شرط‌هایی</w:t>
+      </w:r>
+      <w:proofErr w:type="spellEnd"/>
+      <w:r>
+        <w:rPr>
+          <w:rStyle w:val="BookTitle"/>
+          <w:rFonts w:hint="cs"/>
+          <w:b w:val="0"/>
+          <w:bCs w:val="0"/>
+          <w:i w:val="0"/>
+          <w:iCs w:val="0"/>
+          <w:sz w:val="24"/>
+          <w:szCs w:val="24"/>
+          <w:rtl/>
+        </w:rPr>
+        <w:t xml:space="preserve"> چک </w:t>
+      </w:r>
+      <w:proofErr w:type="spellStart"/>
+      <w:r>
+        <w:rPr>
+          <w:rStyle w:val="BookTitle"/>
+          <w:rFonts w:hint="cs"/>
+          <w:b w:val="0"/>
+          <w:bCs w:val="0"/>
+          <w:i w:val="0"/>
+          <w:iCs w:val="0"/>
+          <w:sz w:val="24"/>
+          <w:szCs w:val="24"/>
+          <w:rtl/>
+        </w:rPr>
+        <w:t>می‌کنیم</w:t>
+      </w:r>
+      <w:proofErr w:type="spellEnd"/>
+      <w:r>
+        <w:rPr>
+          <w:rStyle w:val="BookTitle"/>
+          <w:rFonts w:hint="cs"/>
+          <w:b w:val="0"/>
+          <w:bCs w:val="0"/>
+          <w:i w:val="0"/>
+          <w:iCs w:val="0"/>
+          <w:sz w:val="24"/>
+          <w:szCs w:val="24"/>
+          <w:rtl/>
+        </w:rPr>
+        <w:t xml:space="preserve">. </w:t>
       </w:r>
     </w:p>
     <w:p>
@@ -4440,13 +7281,14 @@
           <w:bCs w:val="0"/>
           <w:i w:val="0"/>
           <w:iCs w:val="0"/>
+          <w:noProof/>
           <w:sz w:val="28"/>
           <w:szCs w:val="28"/>
           <w:rtl/>
         </w:rPr>
         <w:lastRenderedPageBreak/>
         <w:drawing>
-          <wp:inline distT="0" distB="0" distL="0" distR="0" wp14:anchorId="3AF5141A" wp14:editId="67110754">
+          <wp:inline distT="0" distB="0" distL="0" distR="0" wp14:anchorId="3E2880BC" wp14:editId="32DF88FC">
             <wp:extent cx="4989888" cy="3937000"/>
             <wp:effectExtent l="0" t="0" r="1270" b="6350"/>
             <wp:docPr id="8" name="Picture 8"/>
@@ -4561,12 +7403,14 @@
         </w:rPr>
         <w:t xml:space="preserve"> - تابع </w:t>
       </w:r>
+      <w:proofErr w:type="spellStart"/>
       <w:r>
         <w:rPr>
           <w:lang w:bidi="fa-IR"/>
         </w:rPr>
         <w:t>is_keyword</w:t>
       </w:r>
+      <w:proofErr w:type="spellEnd"/>
     </w:p>
     <w:p>
       <w:pPr>
@@ -4599,6 +7443,7 @@
         </w:rPr>
         <w:t xml:space="preserve">تابع </w:t>
       </w:r>
+      <w:proofErr w:type="spellStart"/>
       <w:r>
         <w:rPr>
           <w:rStyle w:val="BookTitle"/>
@@ -4611,6 +7456,7 @@
         </w:rPr>
         <w:t>get_token_until_delspop</w:t>
       </w:r>
+      <w:proofErr w:type="spellEnd"/>
       <w:r>
         <w:rPr>
           <w:rStyle w:val="BookTitle"/>
@@ -4832,7 +7678,6 @@
         <w:ind w:left="720"/>
         <w:rPr>
           <w:rStyle w:val="BookTitle"/>
-          <w:rFonts w:hint="cs"/>
           <w:b w:val="0"/>
           <w:bCs w:val="0"/>
           <w:i w:val="0"/>
@@ -4934,7 +7779,97 @@
           <w:szCs w:val="22"/>
           <w:rtl/>
         </w:rPr>
-        <w:t xml:space="preserve"> می‌کند. با این کار ارزیابی ما راحت‌تر می‌شود. </w:t>
+        <w:t xml:space="preserve"> </w:t>
+      </w:r>
+      <w:proofErr w:type="spellStart"/>
+      <w:r>
+        <w:rPr>
+          <w:rStyle w:val="BookTitle"/>
+          <w:rFonts w:hint="cs"/>
+          <w:b w:val="0"/>
+          <w:bCs w:val="0"/>
+          <w:i w:val="0"/>
+          <w:iCs w:val="0"/>
+          <w:sz w:val="22"/>
+          <w:szCs w:val="22"/>
+          <w:rtl/>
+        </w:rPr>
+        <w:t>می‌کند</w:t>
+      </w:r>
+      <w:proofErr w:type="spellEnd"/>
+      <w:r>
+        <w:rPr>
+          <w:rStyle w:val="BookTitle"/>
+          <w:rFonts w:hint="cs"/>
+          <w:b w:val="0"/>
+          <w:bCs w:val="0"/>
+          <w:i w:val="0"/>
+          <w:iCs w:val="0"/>
+          <w:sz w:val="22"/>
+          <w:szCs w:val="22"/>
+          <w:rtl/>
+        </w:rPr>
+        <w:t xml:space="preserve">. با این کار ارزیابی ما </w:t>
+      </w:r>
+      <w:proofErr w:type="spellStart"/>
+      <w:r>
+        <w:rPr>
+          <w:rStyle w:val="BookTitle"/>
+          <w:rFonts w:hint="cs"/>
+          <w:b w:val="0"/>
+          <w:bCs w:val="0"/>
+          <w:i w:val="0"/>
+          <w:iCs w:val="0"/>
+          <w:sz w:val="22"/>
+          <w:szCs w:val="22"/>
+          <w:rtl/>
+        </w:rPr>
+        <w:t>راحت‌تر</w:t>
+      </w:r>
+      <w:proofErr w:type="spellEnd"/>
+      <w:r>
+        <w:rPr>
+          <w:rStyle w:val="BookTitle"/>
+          <w:rFonts w:hint="cs"/>
+          <w:b w:val="0"/>
+          <w:bCs w:val="0"/>
+          <w:i w:val="0"/>
+          <w:iCs w:val="0"/>
+          <w:sz w:val="22"/>
+          <w:szCs w:val="22"/>
+          <w:rtl/>
+        </w:rPr>
+        <w:t xml:space="preserve"> </w:t>
+      </w:r>
+      <w:proofErr w:type="spellStart"/>
+      <w:r>
+        <w:rPr>
+          <w:rStyle w:val="BookTitle"/>
+          <w:rFonts w:hint="cs"/>
+          <w:b w:val="0"/>
+          <w:bCs w:val="0"/>
+          <w:i w:val="0"/>
+          <w:iCs w:val="0"/>
+          <w:sz w:val="22"/>
+          <w:szCs w:val="22"/>
+          <w:rtl/>
+        </w:rPr>
+        <w:t>می‌شود</w:t>
+      </w:r>
+      <w:proofErr w:type="spellEnd"/>
+      <w:r>
+        <w:rPr>
+          <w:rStyle w:val="BookTitle"/>
+          <w:rFonts w:hint="cs"/>
+          <w:b w:val="0"/>
+          <w:bCs w:val="0"/>
+          <w:i w:val="0"/>
+          <w:iCs w:val="0"/>
+          <w:sz w:val="22"/>
+          <w:szCs w:val="22"/>
+          <w:rtl/>
+        </w:rPr>
+        <w:t xml:space="preserve">. </w:t>
       </w:r>
     </w:p>
     <w:p>
@@ -4951,12 +7886,13 @@
           <w:bCs w:val="0"/>
           <w:i w:val="0"/>
           <w:iCs w:val="0"/>
+          <w:noProof/>
           <w:sz w:val="24"/>
           <w:szCs w:val="24"/>
           <w:rtl/>
         </w:rPr>
         <w:drawing>
-          <wp:inline distT="0" distB="0" distL="0" distR="0" wp14:anchorId="3B8165F4" wp14:editId="6E311DBA">
+          <wp:inline distT="0" distB="0" distL="0" distR="0" wp14:anchorId="4496F979" wp14:editId="6EED6D32">
             <wp:extent cx="4584700" cy="1181558"/>
             <wp:effectExtent l="0" t="0" r="6350" b="0"/>
             <wp:docPr id="9" name="Picture 9"/>
@@ -5070,12 +8006,14 @@
         </w:rPr>
         <w:t xml:space="preserve">- تابع </w:t>
       </w:r>
+      <w:proofErr w:type="spellStart"/>
       <w:r>
         <w:rPr>
           <w:lang w:bidi="fa-IR"/>
         </w:rPr>
         <w:t>get_token_until_delspop</w:t>
       </w:r>
+      <w:proofErr w:type="spellEnd"/>
     </w:p>
     <w:p>
       <w:pPr>
@@ -5104,6 +8042,7 @@
         </w:rPr>
         <w:t xml:space="preserve">تابع </w:t>
       </w:r>
+      <w:proofErr w:type="spellStart"/>
       <w:r>
         <w:rPr>
           <w:rStyle w:val="BookTitle"/>
@@ -5114,6 +8053,7 @@
         </w:rPr>
         <w:t>is_identifier</w:t>
       </w:r>
+      <w:proofErr w:type="spellEnd"/>
       <w:r>
         <w:rPr>
           <w:rStyle w:val="BookTitle"/>
@@ -5181,7 +8121,25 @@
           <w:sz w:val="24"/>
           <w:szCs w:val="24"/>
         </w:rPr>
-        <w:t>(‘_’ | [a-z, A-Z])(‘_’ | [a-z, A-Z] | [0-9])*</w:t>
+        <w:t>(‘_’ | [a-z, A-Z</w:t>
+      </w:r>
+      <w:proofErr w:type="gramStart"/>
+      <w:r>
+        <w:rPr>
+          <w:rFonts w:ascii="Courant" w:hAnsi="Courant"/>
+          <w:sz w:val="24"/>
+          <w:szCs w:val="24"/>
+        </w:rPr>
+        <w:t>])(</w:t>
+      </w:r>
+      <w:proofErr w:type="gramEnd"/>
+      <w:r>
+        <w:rPr>
+          <w:rFonts w:ascii="Courant" w:hAnsi="Courant"/>
+          <w:sz w:val="24"/>
+          <w:szCs w:val="24"/>
+        </w:rPr>
+        <w:t>‘_’ | [a-z, A-Z] | [0-9])*</w:t>
       </w:r>
     </w:p>
     <w:p>
@@ -5201,6 +8159,7 @@
           <w:szCs w:val="28"/>
         </w:rPr>
       </w:pPr>
+      <w:proofErr w:type="spellStart"/>
       <w:r>
         <w:rPr>
           <w:rStyle w:val="BookTitle"/>
@@ -5213,7 +8172,22 @@
           <w:szCs w:val="28"/>
           <w:rtl/>
         </w:rPr>
-        <w:t>دیاگرام گذار:</w:t>
+        <w:t>دیاگرام</w:t>
+      </w:r>
+      <w:proofErr w:type="spellEnd"/>
+      <w:r>
+        <w:rPr>
+          <w:rStyle w:val="BookTitle"/>
+          <w:rFonts w:hint="cs"/>
+          <w:b w:val="0"/>
+          <w:bCs w:val="0"/>
+          <w:i w:val="0"/>
+          <w:iCs w:val="0"/>
+          <w:sz w:val="28"/>
+          <w:szCs w:val="28"/>
+          <w:rtl/>
+        </w:rPr>
+        <w:t xml:space="preserve"> گذار:</w:t>
       </w:r>
     </w:p>
     <w:p>
@@ -5238,13 +8212,14 @@
           <w:bCs w:val="0"/>
           <w:i w:val="0"/>
           <w:iCs w:val="0"/>
+          <w:noProof/>
           <w:sz w:val="28"/>
           <w:szCs w:val="28"/>
           <w:rtl/>
         </w:rPr>
         <w:lastRenderedPageBreak/>
         <w:drawing>
-          <wp:inline distT="0" distB="0" distL="0" distR="0" wp14:anchorId="76193EBD" wp14:editId="4B40D0D7">
+          <wp:inline distT="0" distB="0" distL="0" distR="0" wp14:anchorId="258319FE" wp14:editId="3188DE72">
             <wp:extent cx="3969127" cy="1498600"/>
             <wp:effectExtent l="0" t="0" r="0" b="6350"/>
             <wp:docPr id="32" name="Picture 32"/>
@@ -5338,21 +8313,97 @@
           <w:szCs w:val="24"/>
           <w:rtl/>
         </w:rPr>
-        <w:t xml:space="preserve"> </w:t>
-      </w:r>
-      <w:r>
-        <w:rPr>
-          <w:rStyle w:val="BookTitle"/>
-          <w:rFonts w:hint="cs"/>
-          <w:b w:val="0"/>
-          <w:bCs w:val="0"/>
-          <w:i w:val="0"/>
-          <w:iCs w:val="0"/>
-          <w:sz w:val="24"/>
-          <w:szCs w:val="24"/>
-          <w:rtl/>
-        </w:rPr>
-        <w:t>این تابع وظیفه تشخیص شناسه‌ها را دارد. یعنی تشخیص ترکیبی از حروف، اعداد و آندرلاین که البته نمی‌تواند با عدد شروع شود.</w:t>
+        <w:t xml:space="preserve"> این تابع وظیفه تشخیص </w:t>
+      </w:r>
+      <w:proofErr w:type="spellStart"/>
+      <w:r>
+        <w:rPr>
+          <w:rStyle w:val="BookTitle"/>
+          <w:rFonts w:hint="cs"/>
+          <w:b w:val="0"/>
+          <w:bCs w:val="0"/>
+          <w:i w:val="0"/>
+          <w:iCs w:val="0"/>
+          <w:sz w:val="24"/>
+          <w:szCs w:val="24"/>
+          <w:rtl/>
+        </w:rPr>
+        <w:t>شناسه‌ها</w:t>
+      </w:r>
+      <w:proofErr w:type="spellEnd"/>
+      <w:r>
+        <w:rPr>
+          <w:rStyle w:val="BookTitle"/>
+          <w:rFonts w:hint="cs"/>
+          <w:b w:val="0"/>
+          <w:bCs w:val="0"/>
+          <w:i w:val="0"/>
+          <w:iCs w:val="0"/>
+          <w:sz w:val="24"/>
+          <w:szCs w:val="24"/>
+          <w:rtl/>
+        </w:rPr>
+        <w:t xml:space="preserve"> را دارد. یعنی تشخیص ترکیبی از حروف، اعداد و </w:t>
+      </w:r>
+      <w:proofErr w:type="spellStart"/>
+      <w:r>
+        <w:rPr>
+          <w:rStyle w:val="BookTitle"/>
+          <w:rFonts w:hint="cs"/>
+          <w:b w:val="0"/>
+          <w:bCs w:val="0"/>
+          <w:i w:val="0"/>
+          <w:iCs w:val="0"/>
+          <w:sz w:val="24"/>
+          <w:szCs w:val="24"/>
+          <w:rtl/>
+        </w:rPr>
+        <w:t>آندرلاین</w:t>
+      </w:r>
+      <w:proofErr w:type="spellEnd"/>
+      <w:r>
+        <w:rPr>
+          <w:rStyle w:val="BookTitle"/>
+          <w:rFonts w:hint="cs"/>
+          <w:b w:val="0"/>
+          <w:bCs w:val="0"/>
+          <w:i w:val="0"/>
+          <w:iCs w:val="0"/>
+          <w:sz w:val="24"/>
+          <w:szCs w:val="24"/>
+          <w:rtl/>
+        </w:rPr>
+        <w:t xml:space="preserve"> که البته </w:t>
+      </w:r>
+      <w:proofErr w:type="spellStart"/>
+      <w:r>
+        <w:rPr>
+          <w:rStyle w:val="BookTitle"/>
+          <w:rFonts w:hint="cs"/>
+          <w:b w:val="0"/>
+          <w:bCs w:val="0"/>
+          <w:i w:val="0"/>
+          <w:iCs w:val="0"/>
+          <w:sz w:val="24"/>
+          <w:szCs w:val="24"/>
+          <w:rtl/>
+        </w:rPr>
+        <w:t>نمی‌تواند</w:t>
+      </w:r>
+      <w:proofErr w:type="spellEnd"/>
+      <w:r>
+        <w:rPr>
+          <w:rStyle w:val="BookTitle"/>
+          <w:rFonts w:hint="cs"/>
+          <w:b w:val="0"/>
+          <w:bCs w:val="0"/>
+          <w:i w:val="0"/>
+          <w:iCs w:val="0"/>
+          <w:sz w:val="24"/>
+          <w:szCs w:val="24"/>
+          <w:rtl/>
+        </w:rPr>
+        <w:t xml:space="preserve"> با عدد شروع شود.</w:t>
       </w:r>
     </w:p>
     <w:p>
@@ -5406,6 +8457,7 @@
         </w:rPr>
         <w:t xml:space="preserve">ابتدا با تابع </w:t>
       </w:r>
+      <w:proofErr w:type="spellStart"/>
       <w:r>
         <w:rPr>
           <w:rStyle w:val="BookTitle"/>
@@ -5418,19 +8470,110 @@
         </w:rPr>
         <w:t>get_token_until_delspop</w:t>
       </w:r>
-      <w:r>
-        <w:rPr>
-          <w:rStyle w:val="BookTitle"/>
-          <w:rFonts w:hint="cs"/>
-          <w:b w:val="0"/>
-          <w:bCs w:val="0"/>
-          <w:i w:val="0"/>
-          <w:iCs w:val="0"/>
-          <w:sz w:val="24"/>
-          <w:szCs w:val="24"/>
-          <w:rtl/>
-        </w:rPr>
-        <w:t xml:space="preserve"> که پیش‌تر توضیح داده شد توکن را تا یک کاراکتر جداکننده، </w:t>
+      <w:proofErr w:type="spellEnd"/>
+      <w:r>
+        <w:rPr>
+          <w:rStyle w:val="BookTitle"/>
+          <w:rFonts w:hint="cs"/>
+          <w:b w:val="0"/>
+          <w:bCs w:val="0"/>
+          <w:i w:val="0"/>
+          <w:iCs w:val="0"/>
+          <w:sz w:val="24"/>
+          <w:szCs w:val="24"/>
+          <w:rtl/>
+        </w:rPr>
+        <w:t xml:space="preserve"> که </w:t>
+      </w:r>
+      <w:proofErr w:type="spellStart"/>
+      <w:r>
+        <w:rPr>
+          <w:rStyle w:val="BookTitle"/>
+          <w:rFonts w:hint="cs"/>
+          <w:b w:val="0"/>
+          <w:bCs w:val="0"/>
+          <w:i w:val="0"/>
+          <w:iCs w:val="0"/>
+          <w:sz w:val="24"/>
+          <w:szCs w:val="24"/>
+          <w:rtl/>
+        </w:rPr>
+        <w:t>پیش‌تر</w:t>
+      </w:r>
+      <w:proofErr w:type="spellEnd"/>
+      <w:r>
+        <w:rPr>
+          <w:rStyle w:val="BookTitle"/>
+          <w:rFonts w:hint="cs"/>
+          <w:b w:val="0"/>
+          <w:bCs w:val="0"/>
+          <w:i w:val="0"/>
+          <w:iCs w:val="0"/>
+          <w:sz w:val="24"/>
+          <w:szCs w:val="24"/>
+          <w:rtl/>
+        </w:rPr>
+        <w:t xml:space="preserve"> توضیح داده شد </w:t>
+      </w:r>
+      <w:proofErr w:type="spellStart"/>
+      <w:r>
+        <w:rPr>
+          <w:rStyle w:val="BookTitle"/>
+          <w:rFonts w:hint="cs"/>
+          <w:b w:val="0"/>
+          <w:bCs w:val="0"/>
+          <w:i w:val="0"/>
+          <w:iCs w:val="0"/>
+          <w:sz w:val="24"/>
+          <w:szCs w:val="24"/>
+          <w:rtl/>
+        </w:rPr>
+        <w:t>توکن</w:t>
+      </w:r>
+      <w:proofErr w:type="spellEnd"/>
+      <w:r>
+        <w:rPr>
+          <w:rStyle w:val="BookTitle"/>
+          <w:rFonts w:hint="cs"/>
+          <w:b w:val="0"/>
+          <w:bCs w:val="0"/>
+          <w:i w:val="0"/>
+          <w:iCs w:val="0"/>
+          <w:sz w:val="24"/>
+          <w:szCs w:val="24"/>
+          <w:rtl/>
+        </w:rPr>
+        <w:t xml:space="preserve"> را تا یک کاراکتر </w:t>
+      </w:r>
+      <w:proofErr w:type="spellStart"/>
+      <w:r>
+        <w:rPr>
+          <w:rStyle w:val="BookTitle"/>
+          <w:rFonts w:hint="cs"/>
+          <w:b w:val="0"/>
+          <w:bCs w:val="0"/>
+          <w:i w:val="0"/>
+          <w:iCs w:val="0"/>
+          <w:sz w:val="24"/>
+          <w:szCs w:val="24"/>
+          <w:rtl/>
+        </w:rPr>
+        <w:t>جداکننده</w:t>
+      </w:r>
+      <w:proofErr w:type="spellEnd"/>
+      <w:r>
+        <w:rPr>
+          <w:rStyle w:val="BookTitle"/>
+          <w:rFonts w:hint="cs"/>
+          <w:b w:val="0"/>
+          <w:bCs w:val="0"/>
+          <w:i w:val="0"/>
+          <w:iCs w:val="0"/>
+          <w:sz w:val="24"/>
+          <w:szCs w:val="24"/>
+          <w:rtl/>
+        </w:rPr>
+        <w:t xml:space="preserve">، </w:t>
       </w:r>
     </w:p>
     <w:p>
@@ -5482,7 +8625,97 @@
           <w:szCs w:val="24"/>
           <w:rtl/>
         </w:rPr>
-        <w:t xml:space="preserve">فاصله و یا عملگر جدا می‌کنیم. سپس در‌صورتی که اولین کاراکتر کلمه </w:t>
+        <w:t xml:space="preserve">فاصله و یا </w:t>
+      </w:r>
+      <w:proofErr w:type="spellStart"/>
+      <w:r>
+        <w:rPr>
+          <w:rStyle w:val="BookTitle"/>
+          <w:rFonts w:hint="cs"/>
+          <w:b w:val="0"/>
+          <w:bCs w:val="0"/>
+          <w:i w:val="0"/>
+          <w:iCs w:val="0"/>
+          <w:sz w:val="24"/>
+          <w:szCs w:val="24"/>
+          <w:rtl/>
+        </w:rPr>
+        <w:t>عملگر</w:t>
+      </w:r>
+      <w:proofErr w:type="spellEnd"/>
+      <w:r>
+        <w:rPr>
+          <w:rStyle w:val="BookTitle"/>
+          <w:rFonts w:hint="cs"/>
+          <w:b w:val="0"/>
+          <w:bCs w:val="0"/>
+          <w:i w:val="0"/>
+          <w:iCs w:val="0"/>
+          <w:sz w:val="24"/>
+          <w:szCs w:val="24"/>
+          <w:rtl/>
+        </w:rPr>
+        <w:t xml:space="preserve"> جدا </w:t>
+      </w:r>
+      <w:proofErr w:type="spellStart"/>
+      <w:r>
+        <w:rPr>
+          <w:rStyle w:val="BookTitle"/>
+          <w:rFonts w:hint="cs"/>
+          <w:b w:val="0"/>
+          <w:bCs w:val="0"/>
+          <w:i w:val="0"/>
+          <w:iCs w:val="0"/>
+          <w:sz w:val="24"/>
+          <w:szCs w:val="24"/>
+          <w:rtl/>
+        </w:rPr>
+        <w:t>می‌کنیم</w:t>
+      </w:r>
+      <w:proofErr w:type="spellEnd"/>
+      <w:r>
+        <w:rPr>
+          <w:rStyle w:val="BookTitle"/>
+          <w:rFonts w:hint="cs"/>
+          <w:b w:val="0"/>
+          <w:bCs w:val="0"/>
+          <w:i w:val="0"/>
+          <w:iCs w:val="0"/>
+          <w:sz w:val="24"/>
+          <w:szCs w:val="24"/>
+          <w:rtl/>
+        </w:rPr>
+        <w:t xml:space="preserve">. سپس </w:t>
+      </w:r>
+      <w:proofErr w:type="spellStart"/>
+      <w:r>
+        <w:rPr>
+          <w:rStyle w:val="BookTitle"/>
+          <w:rFonts w:hint="cs"/>
+          <w:b w:val="0"/>
+          <w:bCs w:val="0"/>
+          <w:i w:val="0"/>
+          <w:iCs w:val="0"/>
+          <w:sz w:val="24"/>
+          <w:szCs w:val="24"/>
+          <w:rtl/>
+        </w:rPr>
+        <w:t>در‌صورتی</w:t>
+      </w:r>
+      <w:proofErr w:type="spellEnd"/>
+      <w:r>
+        <w:rPr>
+          <w:rStyle w:val="BookTitle"/>
+          <w:rFonts w:hint="cs"/>
+          <w:b w:val="0"/>
+          <w:bCs w:val="0"/>
+          <w:i w:val="0"/>
+          <w:iCs w:val="0"/>
+          <w:sz w:val="24"/>
+          <w:szCs w:val="24"/>
+          <w:rtl/>
+        </w:rPr>
+        <w:t xml:space="preserve"> که اولین کاراکتر کلمه </w:t>
       </w:r>
       <w:r>
         <w:rPr>
@@ -5508,7 +8741,37 @@
           <w:szCs w:val="24"/>
           <w:rtl/>
         </w:rPr>
-        <w:t xml:space="preserve"> یا حرف الفبا بود، بقیه کاراکتر‌های </w:t>
+        <w:t xml:space="preserve"> یا حرف الفبا بود، بقیه </w:t>
+      </w:r>
+      <w:proofErr w:type="spellStart"/>
+      <w:r>
+        <w:rPr>
+          <w:rStyle w:val="BookTitle"/>
+          <w:rFonts w:hint="cs"/>
+          <w:b w:val="0"/>
+          <w:bCs w:val="0"/>
+          <w:i w:val="0"/>
+          <w:iCs w:val="0"/>
+          <w:sz w:val="24"/>
+          <w:szCs w:val="24"/>
+          <w:rtl/>
+        </w:rPr>
+        <w:t>کاراکتر‌های</w:t>
+      </w:r>
+      <w:proofErr w:type="spellEnd"/>
+      <w:r>
+        <w:rPr>
+          <w:rStyle w:val="BookTitle"/>
+          <w:rFonts w:hint="cs"/>
+          <w:b w:val="0"/>
+          <w:bCs w:val="0"/>
+          <w:i w:val="0"/>
+          <w:iCs w:val="0"/>
+          <w:sz w:val="24"/>
+          <w:szCs w:val="24"/>
+          <w:rtl/>
+        </w:rPr>
+        <w:t xml:space="preserve"> </w:t>
       </w:r>
     </w:p>
     <w:p>
@@ -5548,19 +8811,125 @@
         </w:rPr>
         <w:tab/>
       </w:r>
-      <w:r>
-        <w:rPr>
-          <w:rStyle w:val="BookTitle"/>
-          <w:rFonts w:hint="cs"/>
-          <w:b w:val="0"/>
-          <w:bCs w:val="0"/>
-          <w:i w:val="0"/>
-          <w:iCs w:val="0"/>
-          <w:sz w:val="24"/>
-          <w:szCs w:val="24"/>
-          <w:rtl/>
-        </w:rPr>
-        <w:t xml:space="preserve">توکن را تک به تک بررسی می‌کنیم. اگر کاراکتر‌ها عدد، الفبا یا آندرلاین بود. </w:t>
+      <w:proofErr w:type="spellStart"/>
+      <w:r>
+        <w:rPr>
+          <w:rStyle w:val="BookTitle"/>
+          <w:rFonts w:hint="cs"/>
+          <w:b w:val="0"/>
+          <w:bCs w:val="0"/>
+          <w:i w:val="0"/>
+          <w:iCs w:val="0"/>
+          <w:sz w:val="24"/>
+          <w:szCs w:val="24"/>
+          <w:rtl/>
+        </w:rPr>
+        <w:t>توکن</w:t>
+      </w:r>
+      <w:proofErr w:type="spellEnd"/>
+      <w:r>
+        <w:rPr>
+          <w:rStyle w:val="BookTitle"/>
+          <w:rFonts w:hint="cs"/>
+          <w:b w:val="0"/>
+          <w:bCs w:val="0"/>
+          <w:i w:val="0"/>
+          <w:iCs w:val="0"/>
+          <w:sz w:val="24"/>
+          <w:szCs w:val="24"/>
+          <w:rtl/>
+        </w:rPr>
+        <w:t xml:space="preserve"> را تک به تک بررسی </w:t>
+      </w:r>
+      <w:proofErr w:type="spellStart"/>
+      <w:r>
+        <w:rPr>
+          <w:rStyle w:val="BookTitle"/>
+          <w:rFonts w:hint="cs"/>
+          <w:b w:val="0"/>
+          <w:bCs w:val="0"/>
+          <w:i w:val="0"/>
+          <w:iCs w:val="0"/>
+          <w:sz w:val="24"/>
+          <w:szCs w:val="24"/>
+          <w:rtl/>
+        </w:rPr>
+        <w:t>می‌کنیم</w:t>
+      </w:r>
+      <w:proofErr w:type="spellEnd"/>
+      <w:r>
+        <w:rPr>
+          <w:rStyle w:val="BookTitle"/>
+          <w:rFonts w:hint="cs"/>
+          <w:b w:val="0"/>
+          <w:bCs w:val="0"/>
+          <w:i w:val="0"/>
+          <w:iCs w:val="0"/>
+          <w:sz w:val="24"/>
+          <w:szCs w:val="24"/>
+          <w:rtl/>
+        </w:rPr>
+        <w:t xml:space="preserve">. اگر </w:t>
+      </w:r>
+      <w:proofErr w:type="spellStart"/>
+      <w:r>
+        <w:rPr>
+          <w:rStyle w:val="BookTitle"/>
+          <w:rFonts w:hint="cs"/>
+          <w:b w:val="0"/>
+          <w:bCs w:val="0"/>
+          <w:i w:val="0"/>
+          <w:iCs w:val="0"/>
+          <w:sz w:val="24"/>
+          <w:szCs w:val="24"/>
+          <w:rtl/>
+        </w:rPr>
+        <w:t>کاراکتر‌ها</w:t>
+      </w:r>
+      <w:proofErr w:type="spellEnd"/>
+      <w:r>
+        <w:rPr>
+          <w:rStyle w:val="BookTitle"/>
+          <w:rFonts w:hint="cs"/>
+          <w:b w:val="0"/>
+          <w:bCs w:val="0"/>
+          <w:i w:val="0"/>
+          <w:iCs w:val="0"/>
+          <w:sz w:val="24"/>
+          <w:szCs w:val="24"/>
+          <w:rtl/>
+        </w:rPr>
+        <w:t xml:space="preserve"> عدد، الفبا یا </w:t>
+      </w:r>
+      <w:proofErr w:type="spellStart"/>
+      <w:r>
+        <w:rPr>
+          <w:rStyle w:val="BookTitle"/>
+          <w:rFonts w:hint="cs"/>
+          <w:b w:val="0"/>
+          <w:bCs w:val="0"/>
+          <w:i w:val="0"/>
+          <w:iCs w:val="0"/>
+          <w:sz w:val="24"/>
+          <w:szCs w:val="24"/>
+          <w:rtl/>
+        </w:rPr>
+        <w:t>آندرلاین</w:t>
+      </w:r>
+      <w:proofErr w:type="spellEnd"/>
+      <w:r>
+        <w:rPr>
+          <w:rStyle w:val="BookTitle"/>
+          <w:rFonts w:hint="cs"/>
+          <w:b w:val="0"/>
+          <w:bCs w:val="0"/>
+          <w:i w:val="0"/>
+          <w:iCs w:val="0"/>
+          <w:sz w:val="24"/>
+          <w:szCs w:val="24"/>
+          <w:rtl/>
+        </w:rPr>
+        <w:t xml:space="preserve"> بود. </w:t>
       </w:r>
       <w:r>
         <w:rPr>
@@ -5586,7 +8955,37 @@
           <w:szCs w:val="24"/>
           <w:rtl/>
         </w:rPr>
-        <w:t xml:space="preserve"> و خود توکن را </w:t>
+        <w:t xml:space="preserve"> و خود </w:t>
+      </w:r>
+      <w:proofErr w:type="spellStart"/>
+      <w:r>
+        <w:rPr>
+          <w:rStyle w:val="BookTitle"/>
+          <w:rFonts w:hint="cs"/>
+          <w:b w:val="0"/>
+          <w:bCs w:val="0"/>
+          <w:i w:val="0"/>
+          <w:iCs w:val="0"/>
+          <w:sz w:val="24"/>
+          <w:szCs w:val="24"/>
+          <w:rtl/>
+        </w:rPr>
+        <w:t>توکن</w:t>
+      </w:r>
+      <w:proofErr w:type="spellEnd"/>
+      <w:r>
+        <w:rPr>
+          <w:rStyle w:val="BookTitle"/>
+          <w:rFonts w:hint="cs"/>
+          <w:b w:val="0"/>
+          <w:bCs w:val="0"/>
+          <w:i w:val="0"/>
+          <w:iCs w:val="0"/>
+          <w:sz w:val="24"/>
+          <w:szCs w:val="24"/>
+          <w:rtl/>
+        </w:rPr>
+        <w:t xml:space="preserve"> را </w:t>
       </w:r>
     </w:p>
     <w:p>
@@ -5627,19 +9026,65 @@
         </w:rPr>
         <w:tab/>
       </w:r>
-      <w:r>
-        <w:rPr>
-          <w:rStyle w:val="BookTitle"/>
-          <w:rFonts w:hint="cs"/>
-          <w:b w:val="0"/>
-          <w:bCs w:val="0"/>
-          <w:i w:val="0"/>
-          <w:iCs w:val="0"/>
-          <w:sz w:val="24"/>
-          <w:szCs w:val="24"/>
-          <w:rtl/>
-        </w:rPr>
-        <w:t xml:space="preserve">برمی‌گردانیم. در غیر این‌صورت </w:t>
+      <w:proofErr w:type="spellStart"/>
+      <w:r>
+        <w:rPr>
+          <w:rStyle w:val="BookTitle"/>
+          <w:rFonts w:hint="cs"/>
+          <w:b w:val="0"/>
+          <w:bCs w:val="0"/>
+          <w:i w:val="0"/>
+          <w:iCs w:val="0"/>
+          <w:sz w:val="24"/>
+          <w:szCs w:val="24"/>
+          <w:rtl/>
+        </w:rPr>
+        <w:t>برمی‌گردانیم</w:t>
+      </w:r>
+      <w:proofErr w:type="spellEnd"/>
+      <w:r>
+        <w:rPr>
+          <w:rStyle w:val="BookTitle"/>
+          <w:rFonts w:hint="cs"/>
+          <w:b w:val="0"/>
+          <w:bCs w:val="0"/>
+          <w:i w:val="0"/>
+          <w:iCs w:val="0"/>
+          <w:sz w:val="24"/>
+          <w:szCs w:val="24"/>
+          <w:rtl/>
+        </w:rPr>
+        <w:t xml:space="preserve">. در غیر </w:t>
+      </w:r>
+      <w:proofErr w:type="spellStart"/>
+      <w:r>
+        <w:rPr>
+          <w:rStyle w:val="BookTitle"/>
+          <w:rFonts w:hint="cs"/>
+          <w:b w:val="0"/>
+          <w:bCs w:val="0"/>
+          <w:i w:val="0"/>
+          <w:iCs w:val="0"/>
+          <w:sz w:val="24"/>
+          <w:szCs w:val="24"/>
+          <w:rtl/>
+        </w:rPr>
+        <w:t>این‌صورت</w:t>
+      </w:r>
+      <w:proofErr w:type="spellEnd"/>
+      <w:r>
+        <w:rPr>
+          <w:rStyle w:val="BookTitle"/>
+          <w:rFonts w:hint="cs"/>
+          <w:b w:val="0"/>
+          <w:bCs w:val="0"/>
+          <w:i w:val="0"/>
+          <w:iCs w:val="0"/>
+          <w:sz w:val="24"/>
+          <w:szCs w:val="24"/>
+          <w:rtl/>
+        </w:rPr>
+        <w:t xml:space="preserve"> </w:t>
       </w:r>
       <w:r>
         <w:rPr>
@@ -5665,7 +9110,37 @@
           <w:szCs w:val="24"/>
           <w:rtl/>
         </w:rPr>
-        <w:t xml:space="preserve"> برمی‌گردانیم.</w:t>
+        <w:t xml:space="preserve"> </w:t>
+      </w:r>
+      <w:proofErr w:type="spellStart"/>
+      <w:r>
+        <w:rPr>
+          <w:rStyle w:val="BookTitle"/>
+          <w:rFonts w:hint="cs"/>
+          <w:b w:val="0"/>
+          <w:bCs w:val="0"/>
+          <w:i w:val="0"/>
+          <w:iCs w:val="0"/>
+          <w:sz w:val="24"/>
+          <w:szCs w:val="24"/>
+          <w:rtl/>
+        </w:rPr>
+        <w:t>برمی‌گردانیم</w:t>
+      </w:r>
+      <w:proofErr w:type="spellEnd"/>
+      <w:r>
+        <w:rPr>
+          <w:rStyle w:val="BookTitle"/>
+          <w:rFonts w:hint="cs"/>
+          <w:b w:val="0"/>
+          <w:bCs w:val="0"/>
+          <w:i w:val="0"/>
+          <w:iCs w:val="0"/>
+          <w:sz w:val="24"/>
+          <w:szCs w:val="24"/>
+          <w:rtl/>
+        </w:rPr>
+        <w:t>.</w:t>
       </w:r>
     </w:p>
     <w:p>
@@ -5743,7 +9218,97 @@
           <w:szCs w:val="24"/>
           <w:rtl/>
         </w:rPr>
-        <w:t xml:space="preserve"> قبل از این شرط اجرا می‌شود در‌نتیجه توکن‌های ورودی حتما </w:t>
+        <w:t xml:space="preserve"> قبل از این شرط اجرا </w:t>
+      </w:r>
+      <w:proofErr w:type="spellStart"/>
+      <w:r>
+        <w:rPr>
+          <w:rStyle w:val="BookTitle"/>
+          <w:rFonts w:hint="cs"/>
+          <w:b w:val="0"/>
+          <w:bCs w:val="0"/>
+          <w:i w:val="0"/>
+          <w:iCs w:val="0"/>
+          <w:sz w:val="24"/>
+          <w:szCs w:val="24"/>
+          <w:rtl/>
+        </w:rPr>
+        <w:t>می‌شود</w:t>
+      </w:r>
+      <w:proofErr w:type="spellEnd"/>
+      <w:r>
+        <w:rPr>
+          <w:rStyle w:val="BookTitle"/>
+          <w:rFonts w:hint="cs"/>
+          <w:b w:val="0"/>
+          <w:bCs w:val="0"/>
+          <w:i w:val="0"/>
+          <w:iCs w:val="0"/>
+          <w:sz w:val="24"/>
+          <w:szCs w:val="24"/>
+          <w:rtl/>
+        </w:rPr>
+        <w:t xml:space="preserve"> </w:t>
+      </w:r>
+      <w:proofErr w:type="spellStart"/>
+      <w:r>
+        <w:rPr>
+          <w:rStyle w:val="BookTitle"/>
+          <w:rFonts w:hint="cs"/>
+          <w:b w:val="0"/>
+          <w:bCs w:val="0"/>
+          <w:i w:val="0"/>
+          <w:iCs w:val="0"/>
+          <w:sz w:val="24"/>
+          <w:szCs w:val="24"/>
+          <w:rtl/>
+        </w:rPr>
+        <w:t>در‌نتیجه</w:t>
+      </w:r>
+      <w:proofErr w:type="spellEnd"/>
+      <w:r>
+        <w:rPr>
+          <w:rStyle w:val="BookTitle"/>
+          <w:rFonts w:hint="cs"/>
+          <w:b w:val="0"/>
+          <w:bCs w:val="0"/>
+          <w:i w:val="0"/>
+          <w:iCs w:val="0"/>
+          <w:sz w:val="24"/>
+          <w:szCs w:val="24"/>
+          <w:rtl/>
+        </w:rPr>
+        <w:t xml:space="preserve"> </w:t>
+      </w:r>
+      <w:proofErr w:type="spellStart"/>
+      <w:r>
+        <w:rPr>
+          <w:rStyle w:val="BookTitle"/>
+          <w:rFonts w:hint="cs"/>
+          <w:b w:val="0"/>
+          <w:bCs w:val="0"/>
+          <w:i w:val="0"/>
+          <w:iCs w:val="0"/>
+          <w:sz w:val="24"/>
+          <w:szCs w:val="24"/>
+          <w:rtl/>
+        </w:rPr>
+        <w:t>توکن‌های</w:t>
+      </w:r>
+      <w:proofErr w:type="spellEnd"/>
+      <w:r>
+        <w:rPr>
+          <w:rStyle w:val="BookTitle"/>
+          <w:rFonts w:hint="cs"/>
+          <w:b w:val="0"/>
+          <w:bCs w:val="0"/>
+          <w:i w:val="0"/>
+          <w:iCs w:val="0"/>
+          <w:sz w:val="24"/>
+          <w:szCs w:val="24"/>
+          <w:rtl/>
+        </w:rPr>
+        <w:t xml:space="preserve"> ورودی حتما </w:t>
       </w:r>
     </w:p>
     <w:p>
@@ -5784,19 +9349,35 @@
         </w:rPr>
         <w:tab/>
       </w:r>
-      <w:r>
-        <w:rPr>
-          <w:rStyle w:val="BookTitle"/>
-          <w:rFonts w:hint="cs"/>
-          <w:b w:val="0"/>
-          <w:bCs w:val="0"/>
-          <w:i w:val="0"/>
-          <w:iCs w:val="0"/>
-          <w:sz w:val="24"/>
-          <w:szCs w:val="24"/>
-          <w:rtl/>
-        </w:rPr>
-        <w:t>کلیدواژه از قبل تعریف شده نیستند.</w:t>
+      <w:proofErr w:type="spellStart"/>
+      <w:r>
+        <w:rPr>
+          <w:rStyle w:val="BookTitle"/>
+          <w:rFonts w:hint="cs"/>
+          <w:b w:val="0"/>
+          <w:bCs w:val="0"/>
+          <w:i w:val="0"/>
+          <w:iCs w:val="0"/>
+          <w:sz w:val="24"/>
+          <w:szCs w:val="24"/>
+          <w:rtl/>
+        </w:rPr>
+        <w:t>کلیدواژه</w:t>
+      </w:r>
+      <w:proofErr w:type="spellEnd"/>
+      <w:r>
+        <w:rPr>
+          <w:rStyle w:val="BookTitle"/>
+          <w:rFonts w:hint="cs"/>
+          <w:b w:val="0"/>
+          <w:bCs w:val="0"/>
+          <w:i w:val="0"/>
+          <w:iCs w:val="0"/>
+          <w:sz w:val="24"/>
+          <w:szCs w:val="24"/>
+          <w:rtl/>
+        </w:rPr>
+        <w:t xml:space="preserve"> از قبل تعریف شده نیستند.</w:t>
       </w:r>
     </w:p>
     <w:p>
@@ -5813,12 +9394,13 @@
           <w:bCs w:val="0"/>
           <w:i w:val="0"/>
           <w:iCs w:val="0"/>
+          <w:noProof/>
           <w:sz w:val="28"/>
           <w:szCs w:val="28"/>
           <w:rtl/>
         </w:rPr>
         <w:drawing>
-          <wp:inline distT="0" distB="0" distL="0" distR="0" wp14:anchorId="06E5A78D" wp14:editId="33598731">
+          <wp:inline distT="0" distB="0" distL="0" distR="0" wp14:anchorId="6ACA8597" wp14:editId="7673EB50">
             <wp:extent cx="5827417" cy="2038350"/>
             <wp:effectExtent l="0" t="0" r="1905" b="0"/>
             <wp:docPr id="16" name="Picture 16"/>
@@ -5861,7 +9443,6 @@
         <w:jc w:val="center"/>
         <w:rPr>
           <w:rStyle w:val="BookTitle"/>
-          <w:rFonts w:hint="cs"/>
           <w:b w:val="0"/>
           <w:bCs w:val="0"/>
           <w:i/>
@@ -5933,12 +9514,14 @@
         </w:rPr>
         <w:t xml:space="preserve"> - تابع </w:t>
       </w:r>
+      <w:proofErr w:type="spellStart"/>
       <w:r>
         <w:rPr>
           <w:lang w:bidi="fa-IR"/>
         </w:rPr>
         <w:t>is_identifier</w:t>
       </w:r>
+      <w:proofErr w:type="spellEnd"/>
     </w:p>
     <w:p>
       <w:pPr>
@@ -5967,6 +9550,7 @@
         </w:rPr>
         <w:t xml:space="preserve">تابع </w:t>
       </w:r>
+      <w:proofErr w:type="spellStart"/>
       <w:r>
         <w:rPr>
           <w:rStyle w:val="BookTitle"/>
@@ -5977,6 +9561,7 @@
         </w:rPr>
         <w:t>is_operator</w:t>
       </w:r>
+      <w:proofErr w:type="spellEnd"/>
       <w:r>
         <w:rPr>
           <w:rStyle w:val="BookTitle"/>
@@ -6140,12 +9725,12 @@
           <w:sz w:val="28"/>
           <w:szCs w:val="28"/>
         </w:rPr>
-        <w:t>)</w:t>
-      </w:r>
-      <w:r>
-        <w:rPr>
-          <w:rStyle w:val="BookTitle"/>
-          <w:rFonts w:ascii="Courant" w:hAnsi="Courant"/>
+        <w:t>)|&lt;(=|</w:t>
+      </w:r>
+      <w:r>
+        <w:rPr>
+          <w:rStyle w:val="BookTitle"/>
+          <w:rFonts w:ascii="MS Gothic" w:eastAsia="MS Gothic" w:hAnsi="MS Gothic" w:cs="MS Gothic" w:hint="eastAsia"/>
           <w:b w:val="0"/>
           <w:bCs w:val="0"/>
           <w:i w:val="0"/>
@@ -6153,7 +9738,7 @@
           <w:sz w:val="28"/>
           <w:szCs w:val="28"/>
         </w:rPr>
-        <w:t>|&lt;</w:t>
+        <w:t>∊</w:t>
       </w:r>
       <w:r>
         <w:rPr>
@@ -6166,7 +9751,7 @@
           <w:sz w:val="28"/>
           <w:szCs w:val="28"/>
         </w:rPr>
-        <w:t>(=|</w:t>
+        <w:t>)|!(=|</w:t>
       </w:r>
       <w:r>
         <w:rPr>
@@ -6192,72 +9777,7 @@
           <w:sz w:val="28"/>
           <w:szCs w:val="28"/>
         </w:rPr>
-        <w:t>)</w:t>
-      </w:r>
-      <w:r>
-        <w:rPr>
-          <w:rStyle w:val="BookTitle"/>
-          <w:rFonts w:ascii="Courant" w:hAnsi="Courant"/>
-          <w:b w:val="0"/>
-          <w:bCs w:val="0"/>
-          <w:i w:val="0"/>
-          <w:iCs w:val="0"/>
-          <w:sz w:val="28"/>
-          <w:szCs w:val="28"/>
-        </w:rPr>
-        <w:t>|!</w:t>
-      </w:r>
-      <w:r>
-        <w:rPr>
-          <w:rStyle w:val="BookTitle"/>
-          <w:rFonts w:ascii="Courant" w:hAnsi="Courant"/>
-          <w:b w:val="0"/>
-          <w:bCs w:val="0"/>
-          <w:i w:val="0"/>
-          <w:iCs w:val="0"/>
-          <w:sz w:val="28"/>
-          <w:szCs w:val="28"/>
-        </w:rPr>
-        <w:t>(=|</w:t>
-      </w:r>
-      <w:r>
-        <w:rPr>
-          <w:rStyle w:val="BookTitle"/>
-          <w:rFonts w:ascii="MS Gothic" w:eastAsia="MS Gothic" w:hAnsi="MS Gothic" w:cs="MS Gothic" w:hint="eastAsia"/>
-          <w:b w:val="0"/>
-          <w:bCs w:val="0"/>
-          <w:i w:val="0"/>
-          <w:iCs w:val="0"/>
-          <w:sz w:val="28"/>
-          <w:szCs w:val="28"/>
-        </w:rPr>
-        <w:t>∊</w:t>
-      </w:r>
-      <w:r>
-        <w:rPr>
-          <w:rStyle w:val="BookTitle"/>
-          <w:rFonts w:ascii="Courant" w:hAnsi="Courant"/>
-          <w:b w:val="0"/>
-          <w:bCs w:val="0"/>
-          <w:i w:val="0"/>
-          <w:iCs w:val="0"/>
-          <w:sz w:val="28"/>
-          <w:szCs w:val="28"/>
-        </w:rPr>
-        <w:t>)</w:t>
-      </w:r>
-      <w:r>
-        <w:rPr>
-          <w:rStyle w:val="BookTitle"/>
-          <w:rFonts w:ascii="Courant" w:hAnsi="Courant"/>
-          <w:b w:val="0"/>
-          <w:bCs w:val="0"/>
-          <w:i w:val="0"/>
-          <w:iCs w:val="0"/>
-          <w:sz w:val="28"/>
-          <w:szCs w:val="28"/>
-        </w:rPr>
-        <w:t>|\+|</w:t>
+        <w:t>)|\+|</w:t>
       </w:r>
       <w:r>
         <w:rPr>
@@ -6342,6 +9862,7 @@
           <w:szCs w:val="28"/>
         </w:rPr>
       </w:pPr>
+      <w:proofErr w:type="spellStart"/>
       <w:r>
         <w:rPr>
           <w:rStyle w:val="BookTitle"/>
@@ -6354,7 +9875,23 @@
           <w:szCs w:val="28"/>
           <w:rtl/>
         </w:rPr>
-        <w:t>دیاگرام گذار:</w:t>
+        <w:lastRenderedPageBreak/>
+        <w:t>دیاگرام</w:t>
+      </w:r>
+      <w:proofErr w:type="spellEnd"/>
+      <w:r>
+        <w:rPr>
+          <w:rStyle w:val="BookTitle"/>
+          <w:rFonts w:hint="cs"/>
+          <w:b w:val="0"/>
+          <w:bCs w:val="0"/>
+          <w:i w:val="0"/>
+          <w:iCs w:val="0"/>
+          <w:sz w:val="28"/>
+          <w:szCs w:val="28"/>
+          <w:rtl/>
+        </w:rPr>
+        <w:t xml:space="preserve"> گذار:</w:t>
       </w:r>
     </w:p>
     <w:p>
@@ -6380,13 +9917,13 @@
           <w:bCs w:val="0"/>
           <w:i w:val="0"/>
           <w:iCs w:val="0"/>
+          <w:noProof/>
           <w:sz w:val="28"/>
           <w:szCs w:val="28"/>
           <w:rtl/>
         </w:rPr>
-        <w:lastRenderedPageBreak/>
         <w:drawing>
-          <wp:inline distT="0" distB="0" distL="0" distR="0" wp14:anchorId="302FAF57" wp14:editId="0D4B433D">
+          <wp:inline distT="0" distB="0" distL="0" distR="0" wp14:anchorId="581746D6" wp14:editId="10055371">
             <wp:extent cx="3611238" cy="2686050"/>
             <wp:effectExtent l="0" t="0" r="8890" b="0"/>
             <wp:docPr id="23" name="Picture 23"/>
@@ -6431,7 +9968,6 @@
         </w:numPr>
         <w:rPr>
           <w:rStyle w:val="BookTitle"/>
-          <w:rFonts w:hint="cs"/>
           <w:b w:val="0"/>
           <w:bCs w:val="0"/>
           <w:i w:val="0"/>
@@ -6481,7 +10017,217 @@
           <w:szCs w:val="24"/>
           <w:rtl/>
         </w:rPr>
-        <w:t xml:space="preserve">در این تابع 1 یا 2 توکن پشت سرهم را درنظر می‌گیریم و طبق دیاگرام شرط‌های مربوط به چک کردن عمل‌گر را به ترتیب بررسی می‌کنیم. </w:t>
+        <w:t xml:space="preserve">در این تابع 1 یا 2 </w:t>
+      </w:r>
+      <w:proofErr w:type="spellStart"/>
+      <w:r>
+        <w:rPr>
+          <w:rStyle w:val="BookTitle"/>
+          <w:rFonts w:hint="cs"/>
+          <w:b w:val="0"/>
+          <w:bCs w:val="0"/>
+          <w:i w:val="0"/>
+          <w:iCs w:val="0"/>
+          <w:sz w:val="24"/>
+          <w:szCs w:val="24"/>
+          <w:rtl/>
+        </w:rPr>
+        <w:t>توکن</w:t>
+      </w:r>
+      <w:proofErr w:type="spellEnd"/>
+      <w:r>
+        <w:rPr>
+          <w:rStyle w:val="BookTitle"/>
+          <w:rFonts w:hint="cs"/>
+          <w:b w:val="0"/>
+          <w:bCs w:val="0"/>
+          <w:i w:val="0"/>
+          <w:iCs w:val="0"/>
+          <w:sz w:val="24"/>
+          <w:szCs w:val="24"/>
+          <w:rtl/>
+        </w:rPr>
+        <w:t xml:space="preserve"> پشت سرهم را </w:t>
+      </w:r>
+      <w:proofErr w:type="spellStart"/>
+      <w:r>
+        <w:rPr>
+          <w:rStyle w:val="BookTitle"/>
+          <w:rFonts w:hint="cs"/>
+          <w:b w:val="0"/>
+          <w:bCs w:val="0"/>
+          <w:i w:val="0"/>
+          <w:iCs w:val="0"/>
+          <w:sz w:val="24"/>
+          <w:szCs w:val="24"/>
+          <w:rtl/>
+        </w:rPr>
+        <w:t>درنظر</w:t>
+      </w:r>
+      <w:proofErr w:type="spellEnd"/>
+      <w:r>
+        <w:rPr>
+          <w:rStyle w:val="BookTitle"/>
+          <w:rFonts w:hint="cs"/>
+          <w:b w:val="0"/>
+          <w:bCs w:val="0"/>
+          <w:i w:val="0"/>
+          <w:iCs w:val="0"/>
+          <w:sz w:val="24"/>
+          <w:szCs w:val="24"/>
+          <w:rtl/>
+        </w:rPr>
+        <w:t xml:space="preserve"> </w:t>
+      </w:r>
+      <w:proofErr w:type="spellStart"/>
+      <w:r>
+        <w:rPr>
+          <w:rStyle w:val="BookTitle"/>
+          <w:rFonts w:hint="cs"/>
+          <w:b w:val="0"/>
+          <w:bCs w:val="0"/>
+          <w:i w:val="0"/>
+          <w:iCs w:val="0"/>
+          <w:sz w:val="24"/>
+          <w:szCs w:val="24"/>
+          <w:rtl/>
+        </w:rPr>
+        <w:t>می‌گیریم</w:t>
+      </w:r>
+      <w:proofErr w:type="spellEnd"/>
+      <w:r>
+        <w:rPr>
+          <w:rStyle w:val="BookTitle"/>
+          <w:rFonts w:hint="cs"/>
+          <w:b w:val="0"/>
+          <w:bCs w:val="0"/>
+          <w:i w:val="0"/>
+          <w:iCs w:val="0"/>
+          <w:sz w:val="24"/>
+          <w:szCs w:val="24"/>
+          <w:rtl/>
+        </w:rPr>
+        <w:t xml:space="preserve"> و طبق </w:t>
+      </w:r>
+      <w:proofErr w:type="spellStart"/>
+      <w:r>
+        <w:rPr>
+          <w:rStyle w:val="BookTitle"/>
+          <w:rFonts w:hint="cs"/>
+          <w:b w:val="0"/>
+          <w:bCs w:val="0"/>
+          <w:i w:val="0"/>
+          <w:iCs w:val="0"/>
+          <w:sz w:val="24"/>
+          <w:szCs w:val="24"/>
+          <w:rtl/>
+        </w:rPr>
+        <w:t>دیاگرام</w:t>
+      </w:r>
+      <w:proofErr w:type="spellEnd"/>
+      <w:r>
+        <w:rPr>
+          <w:rStyle w:val="BookTitle"/>
+          <w:rFonts w:hint="cs"/>
+          <w:b w:val="0"/>
+          <w:bCs w:val="0"/>
+          <w:i w:val="0"/>
+          <w:iCs w:val="0"/>
+          <w:sz w:val="24"/>
+          <w:szCs w:val="24"/>
+          <w:rtl/>
+        </w:rPr>
+        <w:t xml:space="preserve"> </w:t>
+      </w:r>
+      <w:proofErr w:type="spellStart"/>
+      <w:r>
+        <w:rPr>
+          <w:rStyle w:val="BookTitle"/>
+          <w:rFonts w:hint="cs"/>
+          <w:b w:val="0"/>
+          <w:bCs w:val="0"/>
+          <w:i w:val="0"/>
+          <w:iCs w:val="0"/>
+          <w:sz w:val="24"/>
+          <w:szCs w:val="24"/>
+          <w:rtl/>
+        </w:rPr>
+        <w:t>شرط‌های</w:t>
+      </w:r>
+      <w:proofErr w:type="spellEnd"/>
+      <w:r>
+        <w:rPr>
+          <w:rStyle w:val="BookTitle"/>
+          <w:rFonts w:hint="cs"/>
+          <w:b w:val="0"/>
+          <w:bCs w:val="0"/>
+          <w:i w:val="0"/>
+          <w:iCs w:val="0"/>
+          <w:sz w:val="24"/>
+          <w:szCs w:val="24"/>
+          <w:rtl/>
+        </w:rPr>
+        <w:t xml:space="preserve"> مربوط به چک کردن </w:t>
+      </w:r>
+      <w:proofErr w:type="spellStart"/>
+      <w:r>
+        <w:rPr>
+          <w:rStyle w:val="BookTitle"/>
+          <w:rFonts w:hint="cs"/>
+          <w:b w:val="0"/>
+          <w:bCs w:val="0"/>
+          <w:i w:val="0"/>
+          <w:iCs w:val="0"/>
+          <w:sz w:val="24"/>
+          <w:szCs w:val="24"/>
+          <w:rtl/>
+        </w:rPr>
+        <w:t>عمل‌گر</w:t>
+      </w:r>
+      <w:proofErr w:type="spellEnd"/>
+      <w:r>
+        <w:rPr>
+          <w:rStyle w:val="BookTitle"/>
+          <w:rFonts w:hint="cs"/>
+          <w:b w:val="0"/>
+          <w:bCs w:val="0"/>
+          <w:i w:val="0"/>
+          <w:iCs w:val="0"/>
+          <w:sz w:val="24"/>
+          <w:szCs w:val="24"/>
+          <w:rtl/>
+        </w:rPr>
+        <w:t xml:space="preserve"> را به ترتیب بررسی </w:t>
+      </w:r>
+      <w:proofErr w:type="spellStart"/>
+      <w:r>
+        <w:rPr>
+          <w:rStyle w:val="BookTitle"/>
+          <w:rFonts w:hint="cs"/>
+          <w:b w:val="0"/>
+          <w:bCs w:val="0"/>
+          <w:i w:val="0"/>
+          <w:iCs w:val="0"/>
+          <w:sz w:val="24"/>
+          <w:szCs w:val="24"/>
+          <w:rtl/>
+        </w:rPr>
+        <w:t>می‌کنیم</w:t>
+      </w:r>
+      <w:proofErr w:type="spellEnd"/>
+      <w:r>
+        <w:rPr>
+          <w:rStyle w:val="BookTitle"/>
+          <w:rFonts w:hint="cs"/>
+          <w:b w:val="0"/>
+          <w:bCs w:val="0"/>
+          <w:i w:val="0"/>
+          <w:iCs w:val="0"/>
+          <w:sz w:val="24"/>
+          <w:szCs w:val="24"/>
+          <w:rtl/>
+        </w:rPr>
+        <w:t xml:space="preserve">. </w:t>
       </w:r>
     </w:p>
     <w:p>
@@ -6490,7 +10236,6 @@
         <w:ind w:left="720"/>
         <w:rPr>
           <w:rStyle w:val="BookTitle"/>
-          <w:rFonts w:hint="cs"/>
           <w:b w:val="0"/>
           <w:bCs w:val="0"/>
           <w:i w:val="0"/>
@@ -6515,12 +10260,14 @@
           <w:bCs w:val="0"/>
           <w:i w:val="0"/>
           <w:iCs w:val="0"/>
+          <w:noProof/>
           <w:sz w:val="28"/>
           <w:szCs w:val="28"/>
           <w:rtl/>
         </w:rPr>
+        <w:lastRenderedPageBreak/>
         <w:drawing>
-          <wp:inline distT="0" distB="0" distL="0" distR="0" wp14:anchorId="74BCA843" wp14:editId="048FF6D3">
+          <wp:inline distT="0" distB="0" distL="0" distR="0" wp14:anchorId="375EC568" wp14:editId="49C7F8D4">
             <wp:extent cx="5359400" cy="4182164"/>
             <wp:effectExtent l="0" t="0" r="0" b="8890"/>
             <wp:docPr id="10" name="Picture 10"/>
@@ -6563,7 +10310,6 @@
         <w:jc w:val="center"/>
         <w:rPr>
           <w:rStyle w:val="BookTitle"/>
-          <w:rFonts w:hint="cs"/>
           <w:b w:val="0"/>
           <w:bCs w:val="0"/>
           <w:i/>
@@ -6636,12 +10382,14 @@
         </w:rPr>
         <w:t xml:space="preserve"> - تابع </w:t>
       </w:r>
+      <w:proofErr w:type="spellStart"/>
       <w:r>
         <w:rPr>
           <w:lang w:bidi="fa-IR"/>
         </w:rPr>
         <w:t>is_operator</w:t>
       </w:r>
+      <w:proofErr w:type="spellEnd"/>
     </w:p>
     <w:p>
       <w:pPr>
@@ -6668,9 +10416,9 @@
           <w:szCs w:val="28"/>
           <w:rtl/>
         </w:rPr>
-        <w:lastRenderedPageBreak/>
         <w:t xml:space="preserve">تابع </w:t>
       </w:r>
+      <w:proofErr w:type="spellStart"/>
       <w:r>
         <w:rPr>
           <w:rStyle w:val="BookTitle"/>
@@ -6681,6 +10429,7 @@
         </w:rPr>
         <w:t>is_litnum</w:t>
       </w:r>
+      <w:proofErr w:type="spellEnd"/>
       <w:r>
         <w:rPr>
           <w:rStyle w:val="BookTitle"/>
@@ -6805,7 +10554,35 @@
           <w:sz w:val="28"/>
           <w:szCs w:val="28"/>
         </w:rPr>
-        <w:t>([0-9])* | 0X[1-F]([0-F])*</w:t>
+        <w:t>([0-9</w:t>
+      </w:r>
+      <w:proofErr w:type="gramStart"/>
+      <w:r>
+        <w:rPr>
+          <w:rStyle w:val="BookTitle"/>
+          <w:rFonts w:ascii="Courant" w:eastAsia="Malgun Gothic" w:hAnsi="Courant"/>
+          <w:b w:val="0"/>
+          <w:bCs w:val="0"/>
+          <w:i w:val="0"/>
+          <w:iCs w:val="0"/>
+          <w:sz w:val="28"/>
+          <w:szCs w:val="28"/>
+        </w:rPr>
+        <w:t>])*</w:t>
+      </w:r>
+      <w:proofErr w:type="gramEnd"/>
+      <w:r>
+        <w:rPr>
+          <w:rStyle w:val="BookTitle"/>
+          <w:rFonts w:ascii="Courant" w:eastAsia="Malgun Gothic" w:hAnsi="Courant"/>
+          <w:b w:val="0"/>
+          <w:bCs w:val="0"/>
+          <w:i w:val="0"/>
+          <w:iCs w:val="0"/>
+          <w:sz w:val="28"/>
+          <w:szCs w:val="28"/>
+        </w:rPr>
+        <w:t xml:space="preserve"> | 0X[1-F]([0-F])*</w:t>
       </w:r>
     </w:p>
     <w:p>
@@ -6840,6 +10617,7 @@
           <w:szCs w:val="28"/>
         </w:rPr>
       </w:pPr>
+      <w:proofErr w:type="spellStart"/>
       <w:r>
         <w:rPr>
           <w:rStyle w:val="BookTitle"/>
@@ -6852,7 +10630,22 @@
           <w:szCs w:val="28"/>
           <w:rtl/>
         </w:rPr>
-        <w:t>دیاگرام گذار:</w:t>
+        <w:t>دیاگرام</w:t>
+      </w:r>
+      <w:proofErr w:type="spellEnd"/>
+      <w:r>
+        <w:rPr>
+          <w:rStyle w:val="BookTitle"/>
+          <w:rFonts w:hint="cs"/>
+          <w:b w:val="0"/>
+          <w:bCs w:val="0"/>
+          <w:i w:val="0"/>
+          <w:iCs w:val="0"/>
+          <w:sz w:val="28"/>
+          <w:szCs w:val="28"/>
+          <w:rtl/>
+        </w:rPr>
+        <w:t xml:space="preserve"> گذار:</w:t>
       </w:r>
     </w:p>
     <w:p>
@@ -6877,12 +10670,13 @@
           <w:bCs w:val="0"/>
           <w:i w:val="0"/>
           <w:iCs w:val="0"/>
+          <w:noProof/>
           <w:sz w:val="28"/>
           <w:szCs w:val="28"/>
           <w:rtl/>
         </w:rPr>
         <w:drawing>
-          <wp:inline distT="0" distB="0" distL="0" distR="0" wp14:anchorId="0B5A591A" wp14:editId="49DC6B4F">
+          <wp:inline distT="0" distB="0" distL="0" distR="0" wp14:anchorId="17A1B2E3" wp14:editId="31586816">
             <wp:extent cx="3642995" cy="1665815"/>
             <wp:effectExtent l="0" t="0" r="0" b="0"/>
             <wp:docPr id="24" name="Picture 24"/>
@@ -6947,6 +10741,7 @@
           <w:szCs w:val="28"/>
           <w:rtl/>
         </w:rPr>
+        <w:lastRenderedPageBreak/>
         <w:t xml:space="preserve">کد: </w:t>
       </w:r>
       <w:r>
@@ -7041,7 +10836,187 @@
           <w:szCs w:val="24"/>
           <w:rtl/>
         </w:rPr>
-        <w:t xml:space="preserve">کاراکتر اول رشته‌ی دریافتی ما از نوع عدد نباشد، می‌دانیم که هیچ‌کدام از حالات بالا برقرار نیستند. اما در غیر این‌صورت می‌توان شرط‌های جلوتر را بررسی کرد. </w:t>
+        <w:t xml:space="preserve">کاراکتر اول </w:t>
+      </w:r>
+      <w:proofErr w:type="spellStart"/>
+      <w:r>
+        <w:rPr>
+          <w:rStyle w:val="BookTitle"/>
+          <w:rFonts w:hint="cs"/>
+          <w:b w:val="0"/>
+          <w:bCs w:val="0"/>
+          <w:i w:val="0"/>
+          <w:iCs w:val="0"/>
+          <w:sz w:val="24"/>
+          <w:szCs w:val="24"/>
+          <w:rtl/>
+        </w:rPr>
+        <w:t>رشته‌ی</w:t>
+      </w:r>
+      <w:proofErr w:type="spellEnd"/>
+      <w:r>
+        <w:rPr>
+          <w:rStyle w:val="BookTitle"/>
+          <w:rFonts w:hint="cs"/>
+          <w:b w:val="0"/>
+          <w:bCs w:val="0"/>
+          <w:i w:val="0"/>
+          <w:iCs w:val="0"/>
+          <w:sz w:val="24"/>
+          <w:szCs w:val="24"/>
+          <w:rtl/>
+        </w:rPr>
+        <w:t xml:space="preserve"> دریافتی ما از نوع عدد نباشد، </w:t>
+      </w:r>
+      <w:proofErr w:type="spellStart"/>
+      <w:r>
+        <w:rPr>
+          <w:rStyle w:val="BookTitle"/>
+          <w:rFonts w:hint="cs"/>
+          <w:b w:val="0"/>
+          <w:bCs w:val="0"/>
+          <w:i w:val="0"/>
+          <w:iCs w:val="0"/>
+          <w:sz w:val="24"/>
+          <w:szCs w:val="24"/>
+          <w:rtl/>
+        </w:rPr>
+        <w:t>می‌دانیم</w:t>
+      </w:r>
+      <w:proofErr w:type="spellEnd"/>
+      <w:r>
+        <w:rPr>
+          <w:rStyle w:val="BookTitle"/>
+          <w:rFonts w:hint="cs"/>
+          <w:b w:val="0"/>
+          <w:bCs w:val="0"/>
+          <w:i w:val="0"/>
+          <w:iCs w:val="0"/>
+          <w:sz w:val="24"/>
+          <w:szCs w:val="24"/>
+          <w:rtl/>
+        </w:rPr>
+        <w:t xml:space="preserve"> که </w:t>
+      </w:r>
+      <w:proofErr w:type="spellStart"/>
+      <w:r>
+        <w:rPr>
+          <w:rStyle w:val="BookTitle"/>
+          <w:rFonts w:hint="cs"/>
+          <w:b w:val="0"/>
+          <w:bCs w:val="0"/>
+          <w:i w:val="0"/>
+          <w:iCs w:val="0"/>
+          <w:sz w:val="24"/>
+          <w:szCs w:val="24"/>
+          <w:rtl/>
+        </w:rPr>
+        <w:t>هیچ‌کدام</w:t>
+      </w:r>
+      <w:proofErr w:type="spellEnd"/>
+      <w:r>
+        <w:rPr>
+          <w:rStyle w:val="BookTitle"/>
+          <w:rFonts w:hint="cs"/>
+          <w:b w:val="0"/>
+          <w:bCs w:val="0"/>
+          <w:i w:val="0"/>
+          <w:iCs w:val="0"/>
+          <w:sz w:val="24"/>
+          <w:szCs w:val="24"/>
+          <w:rtl/>
+        </w:rPr>
+        <w:t xml:space="preserve"> از حالات بالا برقرار نیستند. اما در غیر </w:t>
+      </w:r>
+      <w:proofErr w:type="spellStart"/>
+      <w:r>
+        <w:rPr>
+          <w:rStyle w:val="BookTitle"/>
+          <w:rFonts w:hint="cs"/>
+          <w:b w:val="0"/>
+          <w:bCs w:val="0"/>
+          <w:i w:val="0"/>
+          <w:iCs w:val="0"/>
+          <w:sz w:val="24"/>
+          <w:szCs w:val="24"/>
+          <w:rtl/>
+        </w:rPr>
+        <w:t>این‌صورت</w:t>
+      </w:r>
+      <w:proofErr w:type="spellEnd"/>
+      <w:r>
+        <w:rPr>
+          <w:rStyle w:val="BookTitle"/>
+          <w:rFonts w:hint="cs"/>
+          <w:b w:val="0"/>
+          <w:bCs w:val="0"/>
+          <w:i w:val="0"/>
+          <w:iCs w:val="0"/>
+          <w:sz w:val="24"/>
+          <w:szCs w:val="24"/>
+          <w:rtl/>
+        </w:rPr>
+        <w:t xml:space="preserve"> </w:t>
+      </w:r>
+      <w:proofErr w:type="spellStart"/>
+      <w:r>
+        <w:rPr>
+          <w:rStyle w:val="BookTitle"/>
+          <w:rFonts w:hint="cs"/>
+          <w:b w:val="0"/>
+          <w:bCs w:val="0"/>
+          <w:i w:val="0"/>
+          <w:iCs w:val="0"/>
+          <w:sz w:val="24"/>
+          <w:szCs w:val="24"/>
+          <w:rtl/>
+        </w:rPr>
+        <w:t>می‌توان</w:t>
+      </w:r>
+      <w:proofErr w:type="spellEnd"/>
+      <w:r>
+        <w:rPr>
+          <w:rStyle w:val="BookTitle"/>
+          <w:rFonts w:hint="cs"/>
+          <w:b w:val="0"/>
+          <w:bCs w:val="0"/>
+          <w:i w:val="0"/>
+          <w:iCs w:val="0"/>
+          <w:sz w:val="24"/>
+          <w:szCs w:val="24"/>
+          <w:rtl/>
+        </w:rPr>
+        <w:t xml:space="preserve"> </w:t>
+      </w:r>
+      <w:proofErr w:type="spellStart"/>
+      <w:r>
+        <w:rPr>
+          <w:rStyle w:val="BookTitle"/>
+          <w:rFonts w:hint="cs"/>
+          <w:b w:val="0"/>
+          <w:bCs w:val="0"/>
+          <w:i w:val="0"/>
+          <w:iCs w:val="0"/>
+          <w:sz w:val="24"/>
+          <w:szCs w:val="24"/>
+          <w:rtl/>
+        </w:rPr>
+        <w:t>شرط‌های</w:t>
+      </w:r>
+      <w:proofErr w:type="spellEnd"/>
+      <w:r>
+        <w:rPr>
+          <w:rStyle w:val="BookTitle"/>
+          <w:rFonts w:hint="cs"/>
+          <w:b w:val="0"/>
+          <w:bCs w:val="0"/>
+          <w:i w:val="0"/>
+          <w:iCs w:val="0"/>
+          <w:sz w:val="24"/>
+          <w:szCs w:val="24"/>
+          <w:rtl/>
+        </w:rPr>
+        <w:t xml:space="preserve"> جلوتر را بررسی کرد. </w:t>
       </w:r>
       <w:r>
         <w:rPr>
@@ -7133,7 +11108,67 @@
           <w:szCs w:val="24"/>
           <w:rtl/>
         </w:rPr>
-        <w:t xml:space="preserve"> برخورد می‌کنیم را جدا می‌کنیم. </w:t>
+        <w:t xml:space="preserve"> برخورد </w:t>
+      </w:r>
+      <w:proofErr w:type="spellStart"/>
+      <w:r>
+        <w:rPr>
+          <w:rStyle w:val="BookTitle"/>
+          <w:rFonts w:hint="cs"/>
+          <w:b w:val="0"/>
+          <w:bCs w:val="0"/>
+          <w:i w:val="0"/>
+          <w:iCs w:val="0"/>
+          <w:sz w:val="24"/>
+          <w:szCs w:val="24"/>
+          <w:rtl/>
+        </w:rPr>
+        <w:t>می‌کنیم</w:t>
+      </w:r>
+      <w:proofErr w:type="spellEnd"/>
+      <w:r>
+        <w:rPr>
+          <w:rStyle w:val="BookTitle"/>
+          <w:rFonts w:hint="cs"/>
+          <w:b w:val="0"/>
+          <w:bCs w:val="0"/>
+          <w:i w:val="0"/>
+          <w:iCs w:val="0"/>
+          <w:sz w:val="24"/>
+          <w:szCs w:val="24"/>
+          <w:rtl/>
+        </w:rPr>
+        <w:t xml:space="preserve"> را جدا </w:t>
+      </w:r>
+      <w:proofErr w:type="spellStart"/>
+      <w:r>
+        <w:rPr>
+          <w:rStyle w:val="BookTitle"/>
+          <w:rFonts w:hint="cs"/>
+          <w:b w:val="0"/>
+          <w:bCs w:val="0"/>
+          <w:i w:val="0"/>
+          <w:iCs w:val="0"/>
+          <w:sz w:val="24"/>
+          <w:szCs w:val="24"/>
+          <w:rtl/>
+        </w:rPr>
+        <w:t>می‌کنیم</w:t>
+      </w:r>
+      <w:proofErr w:type="spellEnd"/>
+      <w:r>
+        <w:rPr>
+          <w:rStyle w:val="BookTitle"/>
+          <w:rFonts w:hint="cs"/>
+          <w:b w:val="0"/>
+          <w:bCs w:val="0"/>
+          <w:i w:val="0"/>
+          <w:iCs w:val="0"/>
+          <w:sz w:val="24"/>
+          <w:szCs w:val="24"/>
+          <w:rtl/>
+        </w:rPr>
+        <w:t xml:space="preserve">. </w:t>
       </w:r>
       <w:r>
         <w:rPr>
@@ -7175,6 +11210,7 @@
         </w:rPr>
         <w:t xml:space="preserve"> بودن عدد از تابع </w:t>
       </w:r>
+      <w:proofErr w:type="spellStart"/>
       <w:r>
         <w:rPr>
           <w:rStyle w:val="BookTitle"/>
@@ -7187,19 +11223,50 @@
         </w:rPr>
         <w:t>is_hex</w:t>
       </w:r>
-      <w:r>
-        <w:rPr>
-          <w:rStyle w:val="BookTitle"/>
-          <w:rFonts w:hint="cs"/>
-          <w:b w:val="0"/>
-          <w:bCs w:val="0"/>
-          <w:i w:val="0"/>
-          <w:iCs w:val="0"/>
-          <w:sz w:val="24"/>
-          <w:szCs w:val="24"/>
-          <w:rtl/>
-        </w:rPr>
-        <w:t xml:space="preserve"> کمک می‌گیریم.</w:t>
+      <w:proofErr w:type="spellEnd"/>
+      <w:r>
+        <w:rPr>
+          <w:rStyle w:val="BookTitle"/>
+          <w:rFonts w:hint="cs"/>
+          <w:b w:val="0"/>
+          <w:bCs w:val="0"/>
+          <w:i w:val="0"/>
+          <w:iCs w:val="0"/>
+          <w:sz w:val="24"/>
+          <w:szCs w:val="24"/>
+          <w:rtl/>
+        </w:rPr>
+        <w:t xml:space="preserve"> کمک </w:t>
+      </w:r>
+      <w:proofErr w:type="spellStart"/>
+      <w:r>
+        <w:rPr>
+          <w:rStyle w:val="BookTitle"/>
+          <w:rFonts w:hint="cs"/>
+          <w:b w:val="0"/>
+          <w:bCs w:val="0"/>
+          <w:i w:val="0"/>
+          <w:iCs w:val="0"/>
+          <w:sz w:val="24"/>
+          <w:szCs w:val="24"/>
+          <w:rtl/>
+        </w:rPr>
+        <w:t>می‌گیریم</w:t>
+      </w:r>
+      <w:proofErr w:type="spellEnd"/>
+      <w:r>
+        <w:rPr>
+          <w:rStyle w:val="BookTitle"/>
+          <w:rFonts w:hint="cs"/>
+          <w:b w:val="0"/>
+          <w:bCs w:val="0"/>
+          <w:i w:val="0"/>
+          <w:iCs w:val="0"/>
+          <w:sz w:val="24"/>
+          <w:szCs w:val="24"/>
+          <w:rtl/>
+        </w:rPr>
+        <w:t>.</w:t>
       </w:r>
     </w:p>
     <w:p>
@@ -7208,7 +11275,6 @@
         <w:ind w:left="1440"/>
         <w:rPr>
           <w:rStyle w:val="BookTitle"/>
-          <w:rFonts w:hint="cs"/>
           <w:b w:val="0"/>
           <w:bCs w:val="0"/>
           <w:i w:val="0"/>
@@ -7284,7 +11350,67 @@
           <w:szCs w:val="24"/>
           <w:rtl/>
         </w:rPr>
-        <w:t xml:space="preserve"> و مابقی کاراکترها باید همگی عددی باشند. اما برای اعداد مثبت عددی بودن همگی کاراکتر‌ها شرطی کافی است. </w:t>
+        <w:t xml:space="preserve"> و مابقی </w:t>
+      </w:r>
+      <w:proofErr w:type="spellStart"/>
+      <w:r>
+        <w:rPr>
+          <w:rStyle w:val="BookTitle"/>
+          <w:rFonts w:hint="cs"/>
+          <w:b w:val="0"/>
+          <w:bCs w:val="0"/>
+          <w:i w:val="0"/>
+          <w:iCs w:val="0"/>
+          <w:sz w:val="24"/>
+          <w:szCs w:val="24"/>
+          <w:rtl/>
+        </w:rPr>
+        <w:t>کاراکترها</w:t>
+      </w:r>
+      <w:proofErr w:type="spellEnd"/>
+      <w:r>
+        <w:rPr>
+          <w:rStyle w:val="BookTitle"/>
+          <w:rFonts w:hint="cs"/>
+          <w:b w:val="0"/>
+          <w:bCs w:val="0"/>
+          <w:i w:val="0"/>
+          <w:iCs w:val="0"/>
+          <w:sz w:val="24"/>
+          <w:szCs w:val="24"/>
+          <w:rtl/>
+        </w:rPr>
+        <w:t xml:space="preserve"> باید همگی عددی باشند. اما برای اعداد مثبت عددی بودن همگی </w:t>
+      </w:r>
+      <w:proofErr w:type="spellStart"/>
+      <w:r>
+        <w:rPr>
+          <w:rStyle w:val="BookTitle"/>
+          <w:rFonts w:hint="cs"/>
+          <w:b w:val="0"/>
+          <w:bCs w:val="0"/>
+          <w:i w:val="0"/>
+          <w:iCs w:val="0"/>
+          <w:sz w:val="24"/>
+          <w:szCs w:val="24"/>
+          <w:rtl/>
+        </w:rPr>
+        <w:t>کاراکتر‌ها</w:t>
+      </w:r>
+      <w:proofErr w:type="spellEnd"/>
+      <w:r>
+        <w:rPr>
+          <w:rStyle w:val="BookTitle"/>
+          <w:rFonts w:hint="cs"/>
+          <w:b w:val="0"/>
+          <w:bCs w:val="0"/>
+          <w:i w:val="0"/>
+          <w:iCs w:val="0"/>
+          <w:sz w:val="24"/>
+          <w:szCs w:val="24"/>
+          <w:rtl/>
+        </w:rPr>
+        <w:t xml:space="preserve"> شرطی کافی است. </w:t>
       </w:r>
     </w:p>
     <w:p>
@@ -7301,12 +11427,13 @@
           <w:bCs w:val="0"/>
           <w:i w:val="0"/>
           <w:iCs w:val="0"/>
+          <w:noProof/>
           <w:sz w:val="28"/>
           <w:szCs w:val="28"/>
           <w:rtl/>
         </w:rPr>
         <w:drawing>
-          <wp:inline distT="0" distB="0" distL="0" distR="0" wp14:anchorId="271EC0EA" wp14:editId="61DB93B1">
+          <wp:inline distT="0" distB="0" distL="0" distR="0" wp14:anchorId="279DE19F" wp14:editId="6EE54B21">
             <wp:extent cx="5473700" cy="1488893"/>
             <wp:effectExtent l="0" t="0" r="0" b="0"/>
             <wp:docPr id="12" name="Picture 12"/>
@@ -7420,12 +11547,14 @@
         </w:rPr>
         <w:t xml:space="preserve"> - تابع </w:t>
       </w:r>
+      <w:proofErr w:type="spellStart"/>
       <w:r>
         <w:rPr>
           <w:lang w:bidi="fa-IR"/>
         </w:rPr>
         <w:t>is_litnum</w:t>
       </w:r>
+      <w:proofErr w:type="spellEnd"/>
     </w:p>
     <w:p>
       <w:pPr>
@@ -7454,6 +11583,7 @@
         </w:rPr>
         <w:t xml:space="preserve">تابع </w:t>
       </w:r>
+      <w:proofErr w:type="spellStart"/>
       <w:r>
         <w:rPr>
           <w:rStyle w:val="BookTitle"/>
@@ -7464,6 +11594,7 @@
         </w:rPr>
         <w:t>is_litstring</w:t>
       </w:r>
+      <w:proofErr w:type="spellEnd"/>
       <w:r>
         <w:rPr>
           <w:rStyle w:val="BookTitle"/>
@@ -7536,7 +11667,6 @@
           <w:sz w:val="28"/>
           <w:szCs w:val="28"/>
         </w:rPr>
-        <w:lastRenderedPageBreak/>
         <w:t>‘(char</w:t>
       </w:r>
       <w:r>
@@ -7550,7 +11680,35 @@
           <w:sz w:val="28"/>
           <w:szCs w:val="28"/>
         </w:rPr>
-        <w:t xml:space="preserve"> – (‘,\)</w:t>
+        <w:t xml:space="preserve"> – (</w:t>
+      </w:r>
+      <w:proofErr w:type="gramStart"/>
+      <w:r>
+        <w:rPr>
+          <w:rStyle w:val="BookTitle"/>
+          <w:rFonts w:ascii="Courant" w:hAnsi="Courant"/>
+          <w:b w:val="0"/>
+          <w:bCs w:val="0"/>
+          <w:i w:val="0"/>
+          <w:iCs w:val="0"/>
+          <w:sz w:val="28"/>
+          <w:szCs w:val="28"/>
+        </w:rPr>
+        <w:t>‘,\</w:t>
+      </w:r>
+      <w:proofErr w:type="gramEnd"/>
+      <w:r>
+        <w:rPr>
+          <w:rStyle w:val="BookTitle"/>
+          <w:rFonts w:ascii="Courant" w:hAnsi="Courant"/>
+          <w:b w:val="0"/>
+          <w:bCs w:val="0"/>
+          <w:i w:val="0"/>
+          <w:iCs w:val="0"/>
+          <w:sz w:val="28"/>
+          <w:szCs w:val="28"/>
+        </w:rPr>
+        <w:t>)</w:t>
       </w:r>
       <w:r>
         <w:rPr>
@@ -7635,6 +11793,7 @@
           <w:szCs w:val="28"/>
         </w:rPr>
       </w:pPr>
+      <w:proofErr w:type="spellStart"/>
       <w:r>
         <w:rPr>
           <w:rStyle w:val="BookTitle"/>
@@ -7647,7 +11806,22 @@
           <w:szCs w:val="28"/>
           <w:rtl/>
         </w:rPr>
-        <w:t>دیاگرام گذار:</w:t>
+        <w:t>دیاگرام</w:t>
+      </w:r>
+      <w:proofErr w:type="spellEnd"/>
+      <w:r>
+        <w:rPr>
+          <w:rStyle w:val="BookTitle"/>
+          <w:rFonts w:hint="cs"/>
+          <w:b w:val="0"/>
+          <w:bCs w:val="0"/>
+          <w:i w:val="0"/>
+          <w:iCs w:val="0"/>
+          <w:sz w:val="28"/>
+          <w:szCs w:val="28"/>
+          <w:rtl/>
+        </w:rPr>
+        <w:t xml:space="preserve"> گذار:</w:t>
       </w:r>
     </w:p>
     <w:p>
@@ -7672,12 +11846,13 @@
           <w:bCs w:val="0"/>
           <w:i w:val="0"/>
           <w:iCs w:val="0"/>
+          <w:noProof/>
           <w:sz w:val="28"/>
           <w:szCs w:val="28"/>
           <w:rtl/>
         </w:rPr>
         <w:drawing>
-          <wp:inline distT="0" distB="0" distL="0" distR="0" wp14:anchorId="75F4FD49" wp14:editId="42ACD60A">
+          <wp:inline distT="0" distB="0" distL="0" distR="0" wp14:anchorId="6D801DEE" wp14:editId="670937DB">
             <wp:extent cx="4211501" cy="2995295"/>
             <wp:effectExtent l="0" t="0" r="0" b="0"/>
             <wp:docPr id="31" name="Picture 31"/>
@@ -7722,7 +11897,6 @@
         </w:numPr>
         <w:rPr>
           <w:rStyle w:val="BookTitle"/>
-          <w:rFonts w:hint="cs"/>
           <w:b w:val="0"/>
           <w:bCs w:val="0"/>
           <w:i w:val="0"/>
@@ -7743,6 +11917,7 @@
           <w:szCs w:val="28"/>
           <w:rtl/>
         </w:rPr>
+        <w:lastRenderedPageBreak/>
         <w:t>کد:</w:t>
       </w:r>
       <w:r>
@@ -7893,7 +12068,21 @@
           <w:szCs w:val="24"/>
           <w:rtl/>
         </w:rPr>
-        <w:t xml:space="preserve"> توکن‌ها</w:t>
+        <w:t xml:space="preserve"> </w:t>
+      </w:r>
+      <w:proofErr w:type="spellStart"/>
+      <w:r>
+        <w:rPr>
+          <w:rStyle w:val="BookTitle"/>
+          <w:b w:val="0"/>
+          <w:bCs w:val="0"/>
+          <w:i w:val="0"/>
+          <w:iCs w:val="0"/>
+          <w:sz w:val="24"/>
+          <w:szCs w:val="24"/>
+          <w:rtl/>
+        </w:rPr>
+        <w:t>توکن‌ها</w:t>
       </w:r>
       <w:r>
         <w:rPr>
@@ -7909,18 +12098,33 @@
         </w:rPr>
         <w:t>ی</w:t>
       </w:r>
-      <w:r>
-        <w:rPr>
-          <w:rStyle w:val="BookTitle"/>
-          <w:b w:val="0"/>
-          <w:bCs w:val="0"/>
-          <w:i w:val="0"/>
-          <w:iCs w:val="0"/>
-          <w:sz w:val="24"/>
-          <w:szCs w:val="24"/>
-          <w:rtl/>
-        </w:rPr>
-        <w:t xml:space="preserve"> استر</w:t>
+      <w:proofErr w:type="spellEnd"/>
+      <w:r>
+        <w:rPr>
+          <w:rStyle w:val="BookTitle"/>
+          <w:b w:val="0"/>
+          <w:bCs w:val="0"/>
+          <w:i w:val="0"/>
+          <w:iCs w:val="0"/>
+          <w:sz w:val="24"/>
+          <w:szCs w:val="24"/>
+          <w:rtl/>
+        </w:rPr>
+        <w:t xml:space="preserve"> </w:t>
+      </w:r>
+      <w:proofErr w:type="spellStart"/>
+      <w:r>
+        <w:rPr>
+          <w:rStyle w:val="BookTitle"/>
+          <w:b w:val="0"/>
+          <w:bCs w:val="0"/>
+          <w:i w:val="0"/>
+          <w:iCs w:val="0"/>
+          <w:sz w:val="24"/>
+          <w:szCs w:val="24"/>
+          <w:rtl/>
+        </w:rPr>
+        <w:t>استر</w:t>
       </w:r>
       <w:r>
         <w:rPr>
@@ -7950,6 +12154,7 @@
         </w:rPr>
         <w:t>نگ</w:t>
       </w:r>
+      <w:proofErr w:type="spellEnd"/>
       <w:r>
         <w:rPr>
           <w:rStyle w:val="BookTitle"/>
@@ -8016,7 +12221,21 @@
           <w:szCs w:val="24"/>
           <w:rtl/>
         </w:rPr>
-        <w:t xml:space="preserve"> عبارت‌ها</w:t>
+        <w:t xml:space="preserve"> </w:t>
+      </w:r>
+      <w:proofErr w:type="spellStart"/>
+      <w:r>
+        <w:rPr>
+          <w:rStyle w:val="BookTitle"/>
+          <w:b w:val="0"/>
+          <w:bCs w:val="0"/>
+          <w:i w:val="0"/>
+          <w:iCs w:val="0"/>
+          <w:sz w:val="24"/>
+          <w:szCs w:val="24"/>
+          <w:rtl/>
+        </w:rPr>
+        <w:t>عبارت‌ها</w:t>
       </w:r>
       <w:r>
         <w:rPr>
@@ -8032,6 +12251,7 @@
         </w:rPr>
         <w:t>یی</w:t>
       </w:r>
+      <w:proofErr w:type="spellEnd"/>
       <w:r>
         <w:rPr>
           <w:rStyle w:val="BookTitle"/>
@@ -8125,7 +12345,21 @@
           <w:szCs w:val="24"/>
           <w:rtl/>
         </w:rPr>
-        <w:t xml:space="preserve"> “ قرار م</w:t>
+        <w:t xml:space="preserve"> “ قرار </w:t>
+      </w:r>
+      <w:proofErr w:type="spellStart"/>
+      <w:r>
+        <w:rPr>
+          <w:rStyle w:val="BookTitle"/>
+          <w:b w:val="0"/>
+          <w:bCs w:val="0"/>
+          <w:i w:val="0"/>
+          <w:iCs w:val="0"/>
+          <w:sz w:val="24"/>
+          <w:szCs w:val="24"/>
+          <w:rtl/>
+        </w:rPr>
+        <w:t>م</w:t>
       </w:r>
       <w:r>
         <w:rPr>
@@ -8183,6 +12417,7 @@
         </w:rPr>
         <w:t>رند</w:t>
       </w:r>
+      <w:proofErr w:type="spellEnd"/>
       <w:r>
         <w:rPr>
           <w:rStyle w:val="BookTitle"/>
@@ -8235,7 +12470,35 @@
           <w:szCs w:val="24"/>
           <w:rtl/>
         </w:rPr>
-        <w:t xml:space="preserve"> شرط اول توکن کاراکتر تشخ</w:t>
+        <w:t xml:space="preserve"> شرط اول </w:t>
+      </w:r>
+      <w:proofErr w:type="spellStart"/>
+      <w:r>
+        <w:rPr>
+          <w:rStyle w:val="BookTitle"/>
+          <w:b w:val="0"/>
+          <w:bCs w:val="0"/>
+          <w:i w:val="0"/>
+          <w:iCs w:val="0"/>
+          <w:sz w:val="24"/>
+          <w:szCs w:val="24"/>
+          <w:rtl/>
+        </w:rPr>
+        <w:t>توکن</w:t>
+      </w:r>
+      <w:proofErr w:type="spellEnd"/>
+      <w:r>
+        <w:rPr>
+          <w:rStyle w:val="BookTitle"/>
+          <w:b w:val="0"/>
+          <w:bCs w:val="0"/>
+          <w:i w:val="0"/>
+          <w:iCs w:val="0"/>
+          <w:sz w:val="24"/>
+          <w:szCs w:val="24"/>
+          <w:rtl/>
+        </w:rPr>
+        <w:t xml:space="preserve"> کاراکتر تشخ</w:t>
       </w:r>
       <w:r>
         <w:rPr>
@@ -8276,7 +12539,21 @@
           <w:szCs w:val="24"/>
           <w:rtl/>
         </w:rPr>
-        <w:t xml:space="preserve"> داده م</w:t>
+        <w:t xml:space="preserve"> داده </w:t>
+      </w:r>
+      <w:proofErr w:type="spellStart"/>
+      <w:r>
+        <w:rPr>
+          <w:rStyle w:val="BookTitle"/>
+          <w:b w:val="0"/>
+          <w:bCs w:val="0"/>
+          <w:i w:val="0"/>
+          <w:iCs w:val="0"/>
+          <w:sz w:val="24"/>
+          <w:szCs w:val="24"/>
+          <w:rtl/>
+        </w:rPr>
+        <w:t>م</w:t>
       </w:r>
       <w:r>
         <w:rPr>
@@ -8306,6 +12583,7 @@
         </w:rPr>
         <w:t>شود</w:t>
       </w:r>
+      <w:proofErr w:type="spellEnd"/>
       <w:r>
         <w:rPr>
           <w:rStyle w:val="BookTitle"/>
@@ -8454,7 +12732,35 @@
           <w:szCs w:val="24"/>
           <w:rtl/>
         </w:rPr>
-        <w:t xml:space="preserve"> ‘ باشد، توکن تشخ</w:t>
+        <w:t xml:space="preserve"> ‘ باشد، </w:t>
+      </w:r>
+      <w:proofErr w:type="spellStart"/>
+      <w:r>
+        <w:rPr>
+          <w:rStyle w:val="BookTitle"/>
+          <w:b w:val="0"/>
+          <w:bCs w:val="0"/>
+          <w:i w:val="0"/>
+          <w:iCs w:val="0"/>
+          <w:sz w:val="24"/>
+          <w:szCs w:val="24"/>
+          <w:rtl/>
+        </w:rPr>
+        <w:t>توکن</w:t>
+      </w:r>
+      <w:proofErr w:type="spellEnd"/>
+      <w:r>
+        <w:rPr>
+          <w:rStyle w:val="BookTitle"/>
+          <w:b w:val="0"/>
+          <w:bCs w:val="0"/>
+          <w:i w:val="0"/>
+          <w:iCs w:val="0"/>
+          <w:sz w:val="24"/>
+          <w:szCs w:val="24"/>
+          <w:rtl/>
+        </w:rPr>
+        <w:t xml:space="preserve"> تشخ</w:t>
       </w:r>
       <w:r>
         <w:rPr>
@@ -8495,7 +12801,21 @@
           <w:szCs w:val="24"/>
           <w:rtl/>
         </w:rPr>
-        <w:t xml:space="preserve"> داده م</w:t>
+        <w:t xml:space="preserve"> داده </w:t>
+      </w:r>
+      <w:proofErr w:type="spellStart"/>
+      <w:r>
+        <w:rPr>
+          <w:rStyle w:val="BookTitle"/>
+          <w:b w:val="0"/>
+          <w:bCs w:val="0"/>
+          <w:i w:val="0"/>
+          <w:iCs w:val="0"/>
+          <w:sz w:val="24"/>
+          <w:szCs w:val="24"/>
+          <w:rtl/>
+        </w:rPr>
+        <w:t>م</w:t>
       </w:r>
       <w:r>
         <w:rPr>
@@ -8525,6 +12845,7 @@
         </w:rPr>
         <w:t>شود</w:t>
       </w:r>
+      <w:proofErr w:type="spellEnd"/>
       <w:r>
         <w:rPr>
           <w:rStyle w:val="BookTitle"/>
@@ -8563,7 +12884,63 @@
           <w:szCs w:val="24"/>
           <w:rtl/>
         </w:rPr>
-        <w:t xml:space="preserve"> آن نوع توکن و خود توکن است.</w:t>
+        <w:t xml:space="preserve"> آن نوع </w:t>
+      </w:r>
+      <w:proofErr w:type="spellStart"/>
+      <w:r>
+        <w:rPr>
+          <w:rStyle w:val="BookTitle"/>
+          <w:b w:val="0"/>
+          <w:bCs w:val="0"/>
+          <w:i w:val="0"/>
+          <w:iCs w:val="0"/>
+          <w:sz w:val="24"/>
+          <w:szCs w:val="24"/>
+          <w:rtl/>
+        </w:rPr>
+        <w:t>توکن</w:t>
+      </w:r>
+      <w:proofErr w:type="spellEnd"/>
+      <w:r>
+        <w:rPr>
+          <w:rStyle w:val="BookTitle"/>
+          <w:b w:val="0"/>
+          <w:bCs w:val="0"/>
+          <w:i w:val="0"/>
+          <w:iCs w:val="0"/>
+          <w:sz w:val="24"/>
+          <w:szCs w:val="24"/>
+          <w:rtl/>
+        </w:rPr>
+        <w:t xml:space="preserve"> و خود </w:t>
+      </w:r>
+      <w:proofErr w:type="spellStart"/>
+      <w:r>
+        <w:rPr>
+          <w:rStyle w:val="BookTitle"/>
+          <w:b w:val="0"/>
+          <w:bCs w:val="0"/>
+          <w:i w:val="0"/>
+          <w:iCs w:val="0"/>
+          <w:sz w:val="24"/>
+          <w:szCs w:val="24"/>
+          <w:rtl/>
+        </w:rPr>
+        <w:t>توکن</w:t>
+      </w:r>
+      <w:proofErr w:type="spellEnd"/>
+      <w:r>
+        <w:rPr>
+          <w:rStyle w:val="BookTitle"/>
+          <w:b w:val="0"/>
+          <w:bCs w:val="0"/>
+          <w:i w:val="0"/>
+          <w:iCs w:val="0"/>
+          <w:sz w:val="24"/>
+          <w:szCs w:val="24"/>
+          <w:rtl/>
+        </w:rPr>
+        <w:t xml:space="preserve"> است.</w:t>
       </w:r>
       <w:r>
         <w:rPr>
@@ -8660,7 +13037,49 @@
           <w:szCs w:val="24"/>
           <w:rtl/>
         </w:rPr>
-        <w:t xml:space="preserve"> توکن استر</w:t>
+        <w:t xml:space="preserve"> </w:t>
+      </w:r>
+      <w:proofErr w:type="spellStart"/>
+      <w:r>
+        <w:rPr>
+          <w:rStyle w:val="BookTitle"/>
+          <w:b w:val="0"/>
+          <w:bCs w:val="0"/>
+          <w:i w:val="0"/>
+          <w:iCs w:val="0"/>
+          <w:sz w:val="24"/>
+          <w:szCs w:val="24"/>
+          <w:rtl/>
+        </w:rPr>
+        <w:t>توکن</w:t>
+      </w:r>
+      <w:proofErr w:type="spellEnd"/>
+      <w:r>
+        <w:rPr>
+          <w:rStyle w:val="BookTitle"/>
+          <w:b w:val="0"/>
+          <w:bCs w:val="0"/>
+          <w:i w:val="0"/>
+          <w:iCs w:val="0"/>
+          <w:sz w:val="24"/>
+          <w:szCs w:val="24"/>
+          <w:rtl/>
+        </w:rPr>
+        <w:t xml:space="preserve"> </w:t>
+      </w:r>
+      <w:proofErr w:type="spellStart"/>
+      <w:r>
+        <w:rPr>
+          <w:rStyle w:val="BookTitle"/>
+          <w:b w:val="0"/>
+          <w:bCs w:val="0"/>
+          <w:i w:val="0"/>
+          <w:iCs w:val="0"/>
+          <w:sz w:val="24"/>
+          <w:szCs w:val="24"/>
+          <w:rtl/>
+        </w:rPr>
+        <w:t>استر</w:t>
       </w:r>
       <w:r>
         <w:rPr>
@@ -8690,6 +13109,7 @@
         </w:rPr>
         <w:t>نگ</w:t>
       </w:r>
+      <w:proofErr w:type="spellEnd"/>
       <w:r>
         <w:rPr>
           <w:rStyle w:val="BookTitle"/>
@@ -8742,7 +13162,21 @@
           <w:szCs w:val="24"/>
           <w:rtl/>
         </w:rPr>
-        <w:t xml:space="preserve"> داده م</w:t>
+        <w:t xml:space="preserve"> داده </w:t>
+      </w:r>
+      <w:proofErr w:type="spellStart"/>
+      <w:r>
+        <w:rPr>
+          <w:rStyle w:val="BookTitle"/>
+          <w:b w:val="0"/>
+          <w:bCs w:val="0"/>
+          <w:i w:val="0"/>
+          <w:iCs w:val="0"/>
+          <w:sz w:val="24"/>
+          <w:szCs w:val="24"/>
+          <w:rtl/>
+        </w:rPr>
+        <w:t>م</w:t>
       </w:r>
       <w:r>
         <w:rPr>
@@ -8772,18 +13206,33 @@
         </w:rPr>
         <w:t>شود</w:t>
       </w:r>
-      <w:r>
-        <w:rPr>
-          <w:rStyle w:val="BookTitle"/>
-          <w:b w:val="0"/>
-          <w:bCs w:val="0"/>
-          <w:i w:val="0"/>
-          <w:iCs w:val="0"/>
-          <w:sz w:val="24"/>
-          <w:szCs w:val="24"/>
-          <w:rtl/>
-        </w:rPr>
-        <w:t>. اگر کاراکتر اول برابر با “ باشد، کاراکتر‌ها</w:t>
+      <w:proofErr w:type="spellEnd"/>
+      <w:r>
+        <w:rPr>
+          <w:rStyle w:val="BookTitle"/>
+          <w:b w:val="0"/>
+          <w:bCs w:val="0"/>
+          <w:i w:val="0"/>
+          <w:iCs w:val="0"/>
+          <w:sz w:val="24"/>
+          <w:szCs w:val="24"/>
+          <w:rtl/>
+        </w:rPr>
+        <w:t xml:space="preserve">. اگر کاراکتر اول برابر با “ باشد، </w:t>
+      </w:r>
+      <w:proofErr w:type="spellStart"/>
+      <w:r>
+        <w:rPr>
+          <w:rStyle w:val="BookTitle"/>
+          <w:b w:val="0"/>
+          <w:bCs w:val="0"/>
+          <w:i w:val="0"/>
+          <w:iCs w:val="0"/>
+          <w:sz w:val="24"/>
+          <w:szCs w:val="24"/>
+          <w:rtl/>
+        </w:rPr>
+        <w:t>کاراکتر‌ها</w:t>
       </w:r>
       <w:r>
         <w:rPr>
@@ -8799,18 +13248,61 @@
         </w:rPr>
         <w:t>ی</w:t>
       </w:r>
-      <w:r>
-        <w:rPr>
-          <w:rStyle w:val="BookTitle"/>
-          <w:b w:val="0"/>
-          <w:bCs w:val="0"/>
-          <w:i w:val="0"/>
-          <w:iCs w:val="0"/>
-          <w:sz w:val="24"/>
-          <w:szCs w:val="24"/>
-          <w:rtl/>
-        </w:rPr>
-        <w:t xml:space="preserve"> توکن را تک به تک جلو م</w:t>
+      <w:proofErr w:type="spellEnd"/>
+      <w:r>
+        <w:rPr>
+          <w:rStyle w:val="BookTitle"/>
+          <w:b w:val="0"/>
+          <w:bCs w:val="0"/>
+          <w:i w:val="0"/>
+          <w:iCs w:val="0"/>
+          <w:sz w:val="24"/>
+          <w:szCs w:val="24"/>
+          <w:rtl/>
+        </w:rPr>
+        <w:t xml:space="preserve"> </w:t>
+      </w:r>
+      <w:proofErr w:type="spellStart"/>
+      <w:r>
+        <w:rPr>
+          <w:rStyle w:val="BookTitle"/>
+          <w:b w:val="0"/>
+          <w:bCs w:val="0"/>
+          <w:i w:val="0"/>
+          <w:iCs w:val="0"/>
+          <w:sz w:val="24"/>
+          <w:szCs w:val="24"/>
+          <w:rtl/>
+        </w:rPr>
+        <w:t>توکن</w:t>
+      </w:r>
+      <w:proofErr w:type="spellEnd"/>
+      <w:r>
+        <w:rPr>
+          <w:rStyle w:val="BookTitle"/>
+          <w:b w:val="0"/>
+          <w:bCs w:val="0"/>
+          <w:i w:val="0"/>
+          <w:iCs w:val="0"/>
+          <w:sz w:val="24"/>
+          <w:szCs w:val="24"/>
+          <w:rtl/>
+        </w:rPr>
+        <w:t xml:space="preserve"> را تک به تک جلو </w:t>
+      </w:r>
+      <w:proofErr w:type="spellStart"/>
+      <w:r>
+        <w:rPr>
+          <w:rStyle w:val="BookTitle"/>
+          <w:b w:val="0"/>
+          <w:bCs w:val="0"/>
+          <w:i w:val="0"/>
+          <w:iCs w:val="0"/>
+          <w:sz w:val="24"/>
+          <w:szCs w:val="24"/>
+          <w:rtl/>
+        </w:rPr>
+        <w:t>م</w:t>
       </w:r>
       <w:r>
         <w:rPr>
@@ -8868,6 +13360,7 @@
         </w:rPr>
         <w:t>م</w:t>
       </w:r>
+      <w:proofErr w:type="spellEnd"/>
       <w:r>
         <w:rPr>
           <w:rStyle w:val="BookTitle"/>
@@ -8989,7 +13482,35 @@
           <w:szCs w:val="24"/>
           <w:rtl/>
         </w:rPr>
-        <w:t xml:space="preserve"> کاراکتر عقب‌تر را بررس</w:t>
+        <w:t xml:space="preserve"> کاراکتر </w:t>
+      </w:r>
+      <w:proofErr w:type="spellStart"/>
+      <w:r>
+        <w:rPr>
+          <w:rStyle w:val="BookTitle"/>
+          <w:b w:val="0"/>
+          <w:bCs w:val="0"/>
+          <w:i w:val="0"/>
+          <w:iCs w:val="0"/>
+          <w:sz w:val="24"/>
+          <w:szCs w:val="24"/>
+          <w:rtl/>
+        </w:rPr>
+        <w:t>عقب‌تر</w:t>
+      </w:r>
+      <w:proofErr w:type="spellEnd"/>
+      <w:r>
+        <w:rPr>
+          <w:rStyle w:val="BookTitle"/>
+          <w:b w:val="0"/>
+          <w:bCs w:val="0"/>
+          <w:i w:val="0"/>
+          <w:iCs w:val="0"/>
+          <w:sz w:val="24"/>
+          <w:szCs w:val="24"/>
+          <w:rtl/>
+        </w:rPr>
+        <w:t xml:space="preserve"> را بررس</w:t>
       </w:r>
       <w:r>
         <w:rPr>
@@ -9016,7 +13537,21 @@
           <w:szCs w:val="24"/>
           <w:rtl/>
         </w:rPr>
-        <w:t xml:space="preserve"> م</w:t>
+        <w:t xml:space="preserve"> </w:t>
+      </w:r>
+      <w:proofErr w:type="spellStart"/>
+      <w:r>
+        <w:rPr>
+          <w:rStyle w:val="BookTitle"/>
+          <w:b w:val="0"/>
+          <w:bCs w:val="0"/>
+          <w:i w:val="0"/>
+          <w:iCs w:val="0"/>
+          <w:sz w:val="24"/>
+          <w:szCs w:val="24"/>
+          <w:rtl/>
+        </w:rPr>
+        <w:t>م</w:t>
       </w:r>
       <w:r>
         <w:rPr>
@@ -9074,18 +13609,33 @@
         </w:rPr>
         <w:t>م</w:t>
       </w:r>
-      <w:r>
-        <w:rPr>
-          <w:rStyle w:val="BookTitle"/>
-          <w:b w:val="0"/>
-          <w:bCs w:val="0"/>
-          <w:i w:val="0"/>
-          <w:iCs w:val="0"/>
-          <w:sz w:val="24"/>
-          <w:szCs w:val="24"/>
-          <w:rtl/>
-        </w:rPr>
-        <w:t xml:space="preserve"> که اگر برابر با \ بود آنگاه توقف نم</w:t>
+      <w:proofErr w:type="spellEnd"/>
+      <w:r>
+        <w:rPr>
+          <w:rStyle w:val="BookTitle"/>
+          <w:b w:val="0"/>
+          <w:bCs w:val="0"/>
+          <w:i w:val="0"/>
+          <w:iCs w:val="0"/>
+          <w:sz w:val="24"/>
+          <w:szCs w:val="24"/>
+          <w:rtl/>
+        </w:rPr>
+        <w:t xml:space="preserve"> که اگر برابر با \ بود آنگاه توقف </w:t>
+      </w:r>
+      <w:proofErr w:type="spellStart"/>
+      <w:r>
+        <w:rPr>
+          <w:rStyle w:val="BookTitle"/>
+          <w:b w:val="0"/>
+          <w:bCs w:val="0"/>
+          <w:i w:val="0"/>
+          <w:iCs w:val="0"/>
+          <w:sz w:val="24"/>
+          <w:szCs w:val="24"/>
+          <w:rtl/>
+        </w:rPr>
+        <w:t>نم</w:t>
       </w:r>
       <w:r>
         <w:rPr>
@@ -9143,18 +13693,61 @@
         </w:rPr>
         <w:t>م</w:t>
       </w:r>
-      <w:r>
-        <w:rPr>
-          <w:rStyle w:val="BookTitle"/>
-          <w:b w:val="0"/>
-          <w:bCs w:val="0"/>
-          <w:i w:val="0"/>
-          <w:iCs w:val="0"/>
-          <w:sz w:val="24"/>
-          <w:szCs w:val="24"/>
-          <w:rtl/>
-        </w:rPr>
-        <w:t xml:space="preserve"> و جلو‌تر م</w:t>
+      <w:proofErr w:type="spellEnd"/>
+      <w:r>
+        <w:rPr>
+          <w:rStyle w:val="BookTitle"/>
+          <w:b w:val="0"/>
+          <w:bCs w:val="0"/>
+          <w:i w:val="0"/>
+          <w:iCs w:val="0"/>
+          <w:sz w:val="24"/>
+          <w:szCs w:val="24"/>
+          <w:rtl/>
+        </w:rPr>
+        <w:t xml:space="preserve"> و </w:t>
+      </w:r>
+      <w:proofErr w:type="spellStart"/>
+      <w:r>
+        <w:rPr>
+          <w:rStyle w:val="BookTitle"/>
+          <w:b w:val="0"/>
+          <w:bCs w:val="0"/>
+          <w:i w:val="0"/>
+          <w:iCs w:val="0"/>
+          <w:sz w:val="24"/>
+          <w:szCs w:val="24"/>
+          <w:rtl/>
+        </w:rPr>
+        <w:t>جلو‌تر</w:t>
+      </w:r>
+      <w:proofErr w:type="spellEnd"/>
+      <w:r>
+        <w:rPr>
+          <w:rStyle w:val="BookTitle"/>
+          <w:b w:val="0"/>
+          <w:bCs w:val="0"/>
+          <w:i w:val="0"/>
+          <w:iCs w:val="0"/>
+          <w:sz w:val="24"/>
+          <w:szCs w:val="24"/>
+          <w:rtl/>
+        </w:rPr>
+        <w:t xml:space="preserve"> </w:t>
+      </w:r>
+      <w:proofErr w:type="spellStart"/>
+      <w:r>
+        <w:rPr>
+          <w:rStyle w:val="BookTitle"/>
+          <w:b w:val="0"/>
+          <w:bCs w:val="0"/>
+          <w:i w:val="0"/>
+          <w:iCs w:val="0"/>
+          <w:sz w:val="24"/>
+          <w:szCs w:val="24"/>
+          <w:rtl/>
+        </w:rPr>
+        <w:t>م</w:t>
       </w:r>
       <w:r>
         <w:rPr>
@@ -9212,6 +13805,7 @@
         </w:rPr>
         <w:t>م</w:t>
       </w:r>
+      <w:proofErr w:type="spellEnd"/>
       <w:r>
         <w:rPr>
           <w:rStyle w:val="BookTitle"/>
@@ -9233,21 +13827,20 @@
         <w:ind w:left="720"/>
         <w:jc w:val="center"/>
       </w:pPr>
-      <w:bookmarkStart w:id="0" w:name="_GoBack"/>
-      <w:r>
-        <w:rPr>
-          <w:rStyle w:val="BookTitle"/>
-          <w:b w:val="0"/>
-          <w:bCs w:val="0"/>
-          <w:i w:val="0"/>
-          <w:iCs w:val="0"/>
+      <w:r>
+        <w:rPr>
+          <w:rStyle w:val="BookTitle"/>
+          <w:b w:val="0"/>
+          <w:bCs w:val="0"/>
+          <w:i w:val="0"/>
+          <w:iCs w:val="0"/>
+          <w:noProof/>
           <w:sz w:val="28"/>
           <w:szCs w:val="28"/>
           <w:rtl/>
         </w:rPr>
-        <w:lastRenderedPageBreak/>
         <w:drawing>
-          <wp:inline distT="0" distB="0" distL="0" distR="0" wp14:anchorId="008E32D5" wp14:editId="6A40BEAA">
+          <wp:inline distT="0" distB="0" distL="0" distR="0" wp14:anchorId="67B0CB43" wp14:editId="0472A91A">
             <wp:extent cx="5333412" cy="2952750"/>
             <wp:effectExtent l="0" t="0" r="635" b="0"/>
             <wp:docPr id="19" name="Picture 19"/>
@@ -9282,7 +13875,6 @@
           </wp:inline>
         </w:drawing>
       </w:r>
-      <w:bookmarkEnd w:id="0"/>
     </w:p>
     <w:p>
       <w:pPr>
@@ -9367,8 +13959,16 @@
         <w:rPr>
           <w:lang w:bidi="fa-IR"/>
         </w:rPr>
-        <w:t xml:space="preserve">  is_litstring</w:t>
-      </w:r>
+        <w:t xml:space="preserve">  </w:t>
+      </w:r>
+      <w:proofErr w:type="spellStart"/>
+      <w:r>
+        <w:rPr>
+          <w:lang w:bidi="fa-IR"/>
+        </w:rPr>
+        <w:t>is_litstring</w:t>
+      </w:r>
+      <w:proofErr w:type="spellEnd"/>
     </w:p>
     <w:p>
       <w:pPr>
@@ -9396,7 +13996,127 @@
           <w:szCs w:val="28"/>
           <w:rtl/>
         </w:rPr>
-        <w:t xml:space="preserve">در پایان با توجه به مقدار استخراج شده، توکن مربوطه از نوع کلاس توکن ساخته می‌شود و در خروجی قرار می‌گیرد. </w:t>
+        <w:t xml:space="preserve">در پایان با توجه به مقدار استخراج شده، </w:t>
+      </w:r>
+      <w:proofErr w:type="spellStart"/>
+      <w:r>
+        <w:rPr>
+          <w:rStyle w:val="BookTitle"/>
+          <w:rFonts w:hint="cs"/>
+          <w:b w:val="0"/>
+          <w:bCs w:val="0"/>
+          <w:i w:val="0"/>
+          <w:iCs w:val="0"/>
+          <w:sz w:val="28"/>
+          <w:szCs w:val="28"/>
+          <w:rtl/>
+        </w:rPr>
+        <w:t>توکن</w:t>
+      </w:r>
+      <w:proofErr w:type="spellEnd"/>
+      <w:r>
+        <w:rPr>
+          <w:rStyle w:val="BookTitle"/>
+          <w:rFonts w:hint="cs"/>
+          <w:b w:val="0"/>
+          <w:bCs w:val="0"/>
+          <w:i w:val="0"/>
+          <w:iCs w:val="0"/>
+          <w:sz w:val="28"/>
+          <w:szCs w:val="28"/>
+          <w:rtl/>
+        </w:rPr>
+        <w:t xml:space="preserve"> مربوطه از نوع کلاس </w:t>
+      </w:r>
+      <w:proofErr w:type="spellStart"/>
+      <w:r>
+        <w:rPr>
+          <w:rStyle w:val="BookTitle"/>
+          <w:rFonts w:hint="cs"/>
+          <w:b w:val="0"/>
+          <w:bCs w:val="0"/>
+          <w:i w:val="0"/>
+          <w:iCs w:val="0"/>
+          <w:sz w:val="28"/>
+          <w:szCs w:val="28"/>
+          <w:rtl/>
+        </w:rPr>
+        <w:t>توکن</w:t>
+      </w:r>
+      <w:proofErr w:type="spellEnd"/>
+      <w:r>
+        <w:rPr>
+          <w:rStyle w:val="BookTitle"/>
+          <w:rFonts w:hint="cs"/>
+          <w:b w:val="0"/>
+          <w:bCs w:val="0"/>
+          <w:i w:val="0"/>
+          <w:iCs w:val="0"/>
+          <w:sz w:val="28"/>
+          <w:szCs w:val="28"/>
+          <w:rtl/>
+        </w:rPr>
+        <w:t xml:space="preserve"> ساخته </w:t>
+      </w:r>
+      <w:proofErr w:type="spellStart"/>
+      <w:r>
+        <w:rPr>
+          <w:rStyle w:val="BookTitle"/>
+          <w:rFonts w:hint="cs"/>
+          <w:b w:val="0"/>
+          <w:bCs w:val="0"/>
+          <w:i w:val="0"/>
+          <w:iCs w:val="0"/>
+          <w:sz w:val="28"/>
+          <w:szCs w:val="28"/>
+          <w:rtl/>
+        </w:rPr>
+        <w:t>می‌شود</w:t>
+      </w:r>
+      <w:proofErr w:type="spellEnd"/>
+      <w:r>
+        <w:rPr>
+          <w:rStyle w:val="BookTitle"/>
+          <w:rFonts w:hint="cs"/>
+          <w:b w:val="0"/>
+          <w:bCs w:val="0"/>
+          <w:i w:val="0"/>
+          <w:iCs w:val="0"/>
+          <w:sz w:val="28"/>
+          <w:szCs w:val="28"/>
+          <w:rtl/>
+        </w:rPr>
+        <w:t xml:space="preserve"> و در خروجی قرار </w:t>
+      </w:r>
+      <w:proofErr w:type="spellStart"/>
+      <w:r>
+        <w:rPr>
+          <w:rStyle w:val="BookTitle"/>
+          <w:rFonts w:hint="cs"/>
+          <w:b w:val="0"/>
+          <w:bCs w:val="0"/>
+          <w:i w:val="0"/>
+          <w:iCs w:val="0"/>
+          <w:sz w:val="28"/>
+          <w:szCs w:val="28"/>
+          <w:rtl/>
+        </w:rPr>
+        <w:t>می‌گیرد</w:t>
+      </w:r>
+      <w:proofErr w:type="spellEnd"/>
+      <w:r>
+        <w:rPr>
+          <w:rStyle w:val="BookTitle"/>
+          <w:rFonts w:hint="cs"/>
+          <w:b w:val="0"/>
+          <w:bCs w:val="0"/>
+          <w:i w:val="0"/>
+          <w:iCs w:val="0"/>
+          <w:sz w:val="28"/>
+          <w:szCs w:val="28"/>
+          <w:rtl/>
+        </w:rPr>
+        <w:t xml:space="preserve">. </w:t>
       </w:r>
     </w:p>
     <w:p>
@@ -9405,7 +14125,6 @@
         <w:ind w:left="720"/>
         <w:rPr>
           <w:rStyle w:val="BookTitle"/>
-          <w:rFonts w:hint="cs"/>
           <w:i w:val="0"/>
           <w:iCs w:val="0"/>
           <w:sz w:val="40"/>
@@ -9441,56 +14160,238 @@
     <w:p>
       <w:pPr>
         <w:pStyle w:val="Style1"/>
-        <w:ind w:left="720"/>
-        <w:rPr>
-          <w:rStyle w:val="BookTitle"/>
-          <w:rFonts w:hint="cs"/>
-          <w:b w:val="0"/>
-          <w:bCs w:val="0"/>
-          <w:i w:val="0"/>
-          <w:iCs w:val="0"/>
-          <w:sz w:val="28"/>
-          <w:szCs w:val="28"/>
-          <w:rtl/>
-        </w:rPr>
-      </w:pPr>
+        <w:numPr>
+          <w:ilvl w:val="0"/>
+          <w:numId w:val="17"/>
+        </w:numPr>
+        <w:bidi w:val="0"/>
+        <w:rPr>
+          <w:rStyle w:val="BookTitle"/>
+          <w:b w:val="0"/>
+          <w:bCs w:val="0"/>
+          <w:i w:val="0"/>
+          <w:iCs w:val="0"/>
+          <w:sz w:val="22"/>
+          <w:szCs w:val="22"/>
+        </w:rPr>
+      </w:pPr>
+      <w:r>
+        <w:rPr>
+          <w:rStyle w:val="BookTitle"/>
+          <w:b w:val="0"/>
+          <w:bCs w:val="0"/>
+          <w:i w:val="0"/>
+          <w:iCs w:val="0"/>
+          <w:sz w:val="22"/>
+          <w:szCs w:val="22"/>
+        </w:rPr>
+        <w:t>Compilers: Principles, Techniques, and Tools by Alfred V. Aho, Monica S. Lam, Ravi Sethi, and Jeffrey D. Ullman</w:t>
+      </w:r>
     </w:p>
     <w:p>
       <w:pPr>
         <w:pStyle w:val="Style1"/>
-        <w:ind w:left="720"/>
-        <w:rPr>
-          <w:rStyle w:val="BookTitle"/>
-          <w:b w:val="0"/>
-          <w:bCs w:val="0"/>
-          <w:i w:val="0"/>
-          <w:iCs w:val="0"/>
-          <w:sz w:val="28"/>
-          <w:szCs w:val="28"/>
-          <w:rtl/>
-        </w:rPr>
-      </w:pPr>
+        <w:numPr>
+          <w:ilvl w:val="0"/>
+          <w:numId w:val="17"/>
+        </w:numPr>
+        <w:bidi w:val="0"/>
+        <w:rPr>
+          <w:rStyle w:val="BookTitle"/>
+          <w:b w:val="0"/>
+          <w:bCs w:val="0"/>
+          <w:i w:val="0"/>
+          <w:iCs w:val="0"/>
+          <w:sz w:val="22"/>
+          <w:szCs w:val="22"/>
+        </w:rPr>
+      </w:pPr>
+      <w:r>
+        <w:rPr>
+          <w:rStyle w:val="BookTitle"/>
+          <w:b w:val="0"/>
+          <w:bCs w:val="0"/>
+          <w:i w:val="0"/>
+          <w:iCs w:val="0"/>
+          <w:sz w:val="22"/>
+          <w:szCs w:val="22"/>
+        </w:rPr>
+        <w:t xml:space="preserve">Compiler Design </w:t>
+      </w:r>
+      <w:proofErr w:type="gramStart"/>
+      <w:r>
+        <w:rPr>
+          <w:rStyle w:val="BookTitle"/>
+          <w:b w:val="0"/>
+          <w:bCs w:val="0"/>
+          <w:i w:val="0"/>
+          <w:iCs w:val="0"/>
+          <w:sz w:val="22"/>
+          <w:szCs w:val="22"/>
+        </w:rPr>
+        <w:t>By</w:t>
+      </w:r>
+      <w:proofErr w:type="gramEnd"/>
+      <w:r>
+        <w:rPr>
+          <w:rStyle w:val="BookTitle"/>
+          <w:b w:val="0"/>
+          <w:bCs w:val="0"/>
+          <w:i w:val="0"/>
+          <w:iCs w:val="0"/>
+          <w:sz w:val="22"/>
+          <w:szCs w:val="22"/>
+        </w:rPr>
+        <w:t xml:space="preserve"> Neso Academy:</w:t>
+      </w:r>
+      <w:r>
+        <w:rPr>
+          <w:rStyle w:val="BookTitle"/>
+          <w:b w:val="0"/>
+          <w:bCs w:val="0"/>
+          <w:i w:val="0"/>
+          <w:iCs w:val="0"/>
+          <w:sz w:val="22"/>
+          <w:szCs w:val="22"/>
+        </w:rPr>
+        <w:t xml:space="preserve"> </w:t>
+      </w:r>
+      <w:hyperlink r:id="rId28" w:history="1">
+        <w:r>
+          <w:rPr>
+            <w:rStyle w:val="Hyperlink"/>
+            <w:spacing w:val="5"/>
+            <w:sz w:val="22"/>
+            <w:szCs w:val="22"/>
+          </w:rPr>
+          <w:t>https://youtube.com/playlist?list=PLBlnK6fEyqRjT3oJxFXRgjPNzeS-LFY-q&amp;si=kleVlbQJ4-WNKkY1</w:t>
+        </w:r>
+      </w:hyperlink>
     </w:p>
     <w:p>
       <w:pPr>
         <w:pStyle w:val="Style1"/>
-        <w:ind w:left="720"/>
-        <w:rPr>
-          <w:rStyle w:val="BookTitle"/>
-          <w:rFonts w:hint="cs"/>
-          <w:b w:val="0"/>
-          <w:bCs w:val="0"/>
-          <w:i w:val="0"/>
-          <w:iCs w:val="0"/>
-          <w:sz w:val="28"/>
-          <w:szCs w:val="28"/>
-          <w:rtl/>
-        </w:rPr>
-      </w:pPr>
+        <w:numPr>
+          <w:ilvl w:val="0"/>
+          <w:numId w:val="17"/>
+        </w:numPr>
+        <w:bidi w:val="0"/>
+        <w:rPr>
+          <w:rStyle w:val="BookTitle"/>
+          <w:b w:val="0"/>
+          <w:bCs w:val="0"/>
+          <w:i w:val="0"/>
+          <w:iCs w:val="0"/>
+          <w:sz w:val="22"/>
+          <w:szCs w:val="22"/>
+        </w:rPr>
+      </w:pPr>
+      <w:hyperlink r:id="rId29" w:history="1">
+        <w:r>
+          <w:rPr>
+            <w:rStyle w:val="Hyperlink"/>
+            <w:spacing w:val="5"/>
+            <w:sz w:val="22"/>
+            <w:szCs w:val="22"/>
+          </w:rPr>
+          <w:t>https://github.com/FelipeTomazEC/Lexical-Analyzer</w:t>
+        </w:r>
+      </w:hyperlink>
+    </w:p>
+    <w:p>
+      <w:pPr>
+        <w:pStyle w:val="Style1"/>
+        <w:numPr>
+          <w:ilvl w:val="0"/>
+          <w:numId w:val="17"/>
+        </w:numPr>
+        <w:bidi w:val="0"/>
+        <w:rPr>
+          <w:rStyle w:val="BookTitle"/>
+          <w:b w:val="0"/>
+          <w:bCs w:val="0"/>
+          <w:i w:val="0"/>
+          <w:iCs w:val="0"/>
+          <w:sz w:val="22"/>
+          <w:szCs w:val="22"/>
+        </w:rPr>
+      </w:pPr>
+      <w:hyperlink r:id="rId30" w:history="1">
+        <w:r>
+          <w:rPr>
+            <w:rStyle w:val="Hyperlink"/>
+            <w:spacing w:val="5"/>
+            <w:sz w:val="22"/>
+            <w:szCs w:val="22"/>
+          </w:rPr>
+          <w:t>https://docs.python.org/3/library/stdtypes.html#str.startswith</w:t>
+        </w:r>
+      </w:hyperlink>
+    </w:p>
+    <w:p>
+      <w:pPr>
+        <w:pStyle w:val="Style1"/>
+        <w:numPr>
+          <w:ilvl w:val="0"/>
+          <w:numId w:val="17"/>
+        </w:numPr>
+        <w:bidi w:val="0"/>
+        <w:rPr>
+          <w:rStyle w:val="BookTitle"/>
+          <w:b w:val="0"/>
+          <w:bCs w:val="0"/>
+          <w:i w:val="0"/>
+          <w:iCs w:val="0"/>
+          <w:sz w:val="22"/>
+          <w:szCs w:val="22"/>
+        </w:rPr>
+      </w:pPr>
+      <w:hyperlink r:id="rId31" w:history="1">
+        <w:r>
+          <w:rPr>
+            <w:rStyle w:val="Hyperlink"/>
+            <w:spacing w:val="5"/>
+            <w:sz w:val="22"/>
+            <w:szCs w:val="22"/>
+          </w:rPr>
+          <w:t>https://docs.python.org/3/tutorial/inputoutput.html#reading-and-writing-files</w:t>
+        </w:r>
+      </w:hyperlink>
+    </w:p>
+    <w:p>
+      <w:pPr>
+        <w:pStyle w:val="Style1"/>
+        <w:numPr>
+          <w:ilvl w:val="0"/>
+          <w:numId w:val="12"/>
+        </w:numPr>
+        <w:bidi w:val="0"/>
+        <w:rPr>
+          <w:rStyle w:val="BookTitle"/>
+          <w:b w:val="0"/>
+          <w:bCs w:val="0"/>
+          <w:i w:val="0"/>
+          <w:iCs w:val="0"/>
+          <w:sz w:val="24"/>
+          <w:szCs w:val="24"/>
+          <w:rtl/>
+        </w:rPr>
+      </w:pPr>
+      <w:hyperlink r:id="rId32" w:history="1">
+        <w:r>
+          <w:rPr>
+            <w:rStyle w:val="Hyperlink"/>
+            <w:spacing w:val="5"/>
+            <w:sz w:val="24"/>
+            <w:szCs w:val="24"/>
+          </w:rPr>
+          <w:t>https://docs.python.org/3/glossary.html#term-generator</w:t>
+        </w:r>
+      </w:hyperlink>
     </w:p>
     <w:sectPr>
-      <w:headerReference w:type="default" r:id="rId28"/>
-      <w:footerReference w:type="default" r:id="rId29"/>
+      <w:headerReference w:type="default" r:id="rId33"/>
+      <w:footerReference w:type="default" r:id="rId34"/>
       <w:pgSz w:w="12240" w:h="15840"/>
       <w:pgMar w:top="1440" w:right="1440" w:bottom="1440" w:left="1440" w:header="720" w:footer="720" w:gutter="0"/>
       <w:cols w:space="720"/>
@@ -9501,7 +14402,7 @@
 </file>
 
 <file path=word/endnotes.xml><?xml version="1.0" encoding="utf-8"?>
-<w:endnotes xmlns:wpc="http://schemas.microsoft.com/office/word/2010/wordprocessingCanvas" xmlns:cx="http://schemas.microsoft.com/office/drawing/2014/chartex" xmlns:mc="http://schemas.openxmlformats.org/markup-compatibility/2006" xmlns:o="urn:schemas-microsoft-com:office:office" xmlns:r="http://schemas.openxmlformats.org/officeDocument/2006/relationships" xmlns:m="http://schemas.openxmlformats.org/officeDocument/2006/math" xmlns:v="urn:schemas-microsoft-com:vml" xmlns:wp14="http://schemas.microsoft.com/office/word/2010/wordprocessingDrawing" xmlns:wp="http://schemas.openxmlformats.org/drawingml/2006/wordprocessingDrawing" xmlns:w10="urn:schemas-microsoft-com:office:word" xmlns:w="http://schemas.openxmlformats.org/wordprocessingml/2006/main" xmlns:w14="http://schemas.microsoft.com/office/word/2010/wordml" xmlns:w15="http://schemas.microsoft.com/office/word/2012/wordml" xmlns:w16se="http://schemas.microsoft.com/office/word/2015/wordml/symex" xmlns:wpg="http://schemas.microsoft.com/office/word/2010/wordprocessingGroup" xmlns:wpi="http://schemas.microsoft.com/office/word/2010/wordprocessingInk" xmlns:wne="http://schemas.microsoft.com/office/word/2006/wordml" xmlns:wps="http://schemas.microsoft.com/office/word/2010/wordprocessingShape" mc:Ignorable="w14 w15 w16se wp14">
+<w:endnotes xmlns:wpc="http://schemas.microsoft.com/office/word/2010/wordprocessingCanvas" xmlns:cx="http://schemas.microsoft.com/office/drawing/2014/chartex" xmlns:cx1="http://schemas.microsoft.com/office/drawing/2015/9/8/chartex" xmlns:cx2="http://schemas.microsoft.com/office/drawing/2015/10/21/chartex" xmlns:cx3="http://schemas.microsoft.com/office/drawing/2016/5/9/chartex" xmlns:cx4="http://schemas.microsoft.com/office/drawing/2016/5/10/chartex" xmlns:cx5="http://schemas.microsoft.com/office/drawing/2016/5/11/chartex" xmlns:cx6="http://schemas.microsoft.com/office/drawing/2016/5/12/chartex" xmlns:cx7="http://schemas.microsoft.com/office/drawing/2016/5/13/chartex" xmlns:cx8="http://schemas.microsoft.com/office/drawing/2016/5/14/chartex" xmlns:mc="http://schemas.openxmlformats.org/markup-compatibility/2006" xmlns:aink="http://schemas.microsoft.com/office/drawing/2016/ink" xmlns:am3d="http://schemas.microsoft.com/office/drawing/2017/model3d" xmlns:o="urn:schemas-microsoft-com:office:office" xmlns:oel="http://schemas.microsoft.com/office/2019/extlst" xmlns:r="http://schemas.openxmlformats.org/officeDocument/2006/relationships" xmlns:m="http://schemas.openxmlformats.org/officeDocument/2006/math" xmlns:v="urn:schemas-microsoft-com:vml" xmlns:wp14="http://schemas.microsoft.com/office/word/2010/wordprocessingDrawing" xmlns:wp="http://schemas.openxmlformats.org/drawingml/2006/wordprocessingDrawing" xmlns:w10="urn:schemas-microsoft-com:office:word" xmlns:w="http://schemas.openxmlformats.org/wordprocessingml/2006/main" xmlns:w14="http://schemas.microsoft.com/office/word/2010/wordml" xmlns:w15="http://schemas.microsoft.com/office/word/2012/wordml" xmlns:w16cex="http://schemas.microsoft.com/office/word/2018/wordml/cex" xmlns:w16cid="http://schemas.microsoft.com/office/word/2016/wordml/cid" xmlns:w16="http://schemas.microsoft.com/office/word/2018/wordml" xmlns:w16sdtdh="http://schemas.microsoft.com/office/word/2020/wordml/sdtdatahash" xmlns:w16se="http://schemas.microsoft.com/office/word/2015/wordml/symex" xmlns:wpg="http://schemas.microsoft.com/office/word/2010/wordprocessingGroup" xmlns:wpi="http://schemas.microsoft.com/office/word/2010/wordprocessingInk" xmlns:wne="http://schemas.microsoft.com/office/word/2006/wordml" xmlns:wps="http://schemas.microsoft.com/office/word/2010/wordprocessingShape" mc:Ignorable="w14 w15 w16se w16cid w16 w16cex w16sdtdh wp14">
   <w:endnote w:type="separator" w:id="-1">
     <w:p>
       <w:pPr>
@@ -9526,7 +14427,7 @@
 </file>
 
 <file path=word/footer1.xml><?xml version="1.0" encoding="utf-8"?>
-<w:ftr xmlns:wpc="http://schemas.microsoft.com/office/word/2010/wordprocessingCanvas" xmlns:cx="http://schemas.microsoft.com/office/drawing/2014/chartex" xmlns:mc="http://schemas.openxmlformats.org/markup-compatibility/2006" xmlns:o="urn:schemas-microsoft-com:office:office" xmlns:r="http://schemas.openxmlformats.org/officeDocument/2006/relationships" xmlns:m="http://schemas.openxmlformats.org/officeDocument/2006/math" xmlns:v="urn:schemas-microsoft-com:vml" xmlns:wp14="http://schemas.microsoft.com/office/word/2010/wordprocessingDrawing" xmlns:wp="http://schemas.openxmlformats.org/drawingml/2006/wordprocessingDrawing" xmlns:w10="urn:schemas-microsoft-com:office:word" xmlns:w="http://schemas.openxmlformats.org/wordprocessingml/2006/main" xmlns:w14="http://schemas.microsoft.com/office/word/2010/wordml" xmlns:w15="http://schemas.microsoft.com/office/word/2012/wordml" xmlns:w16se="http://schemas.microsoft.com/office/word/2015/wordml/symex" xmlns:wpg="http://schemas.microsoft.com/office/word/2010/wordprocessingGroup" xmlns:wpi="http://schemas.microsoft.com/office/word/2010/wordprocessingInk" xmlns:wne="http://schemas.microsoft.com/office/word/2006/wordml" xmlns:wps="http://schemas.microsoft.com/office/word/2010/wordprocessingShape" mc:Ignorable="w14 w15 w16se wp14">
+<w:ftr xmlns:wpc="http://schemas.microsoft.com/office/word/2010/wordprocessingCanvas" xmlns:cx="http://schemas.microsoft.com/office/drawing/2014/chartex" xmlns:cx1="http://schemas.microsoft.com/office/drawing/2015/9/8/chartex" xmlns:cx2="http://schemas.microsoft.com/office/drawing/2015/10/21/chartex" xmlns:cx3="http://schemas.microsoft.com/office/drawing/2016/5/9/chartex" xmlns:cx4="http://schemas.microsoft.com/office/drawing/2016/5/10/chartex" xmlns:cx5="http://schemas.microsoft.com/office/drawing/2016/5/11/chartex" xmlns:cx6="http://schemas.microsoft.com/office/drawing/2016/5/12/chartex" xmlns:cx7="http://schemas.microsoft.com/office/drawing/2016/5/13/chartex" xmlns:cx8="http://schemas.microsoft.com/office/drawing/2016/5/14/chartex" xmlns:mc="http://schemas.openxmlformats.org/markup-compatibility/2006" xmlns:aink="http://schemas.microsoft.com/office/drawing/2016/ink" xmlns:am3d="http://schemas.microsoft.com/office/drawing/2017/model3d" xmlns:o="urn:schemas-microsoft-com:office:office" xmlns:oel="http://schemas.microsoft.com/office/2019/extlst" xmlns:r="http://schemas.openxmlformats.org/officeDocument/2006/relationships" xmlns:m="http://schemas.openxmlformats.org/officeDocument/2006/math" xmlns:v="urn:schemas-microsoft-com:vml" xmlns:wp14="http://schemas.microsoft.com/office/word/2010/wordprocessingDrawing" xmlns:wp="http://schemas.openxmlformats.org/drawingml/2006/wordprocessingDrawing" xmlns:w10="urn:schemas-microsoft-com:office:word" xmlns:w="http://schemas.openxmlformats.org/wordprocessingml/2006/main" xmlns:w14="http://schemas.microsoft.com/office/word/2010/wordml" xmlns:w15="http://schemas.microsoft.com/office/word/2012/wordml" xmlns:w16cex="http://schemas.microsoft.com/office/word/2018/wordml/cex" xmlns:w16cid="http://schemas.microsoft.com/office/word/2016/wordml/cid" xmlns:w16="http://schemas.microsoft.com/office/word/2018/wordml" xmlns:w16sdtdh="http://schemas.microsoft.com/office/word/2020/wordml/sdtdatahash" xmlns:w16se="http://schemas.microsoft.com/office/word/2015/wordml/symex" xmlns:wpg="http://schemas.microsoft.com/office/word/2010/wordprocessingGroup" xmlns:wpi="http://schemas.microsoft.com/office/word/2010/wordprocessingInk" xmlns:wne="http://schemas.microsoft.com/office/word/2006/wordml" xmlns:wps="http://schemas.microsoft.com/office/word/2010/wordprocessingShape" mc:Ignorable="w14 w15 w16se w16cid w16 w16cex w16sdtdh wp14">
   <w:sdt>
     <w:sdtPr>
       <w:id w:val="-1277789953"/>
@@ -9579,7 +14480,7 @@
 </file>
 
 <file path=word/footnotes.xml><?xml version="1.0" encoding="utf-8"?>
-<w:footnotes xmlns:wpc="http://schemas.microsoft.com/office/word/2010/wordprocessingCanvas" xmlns:cx="http://schemas.microsoft.com/office/drawing/2014/chartex" xmlns:mc="http://schemas.openxmlformats.org/markup-compatibility/2006" xmlns:o="urn:schemas-microsoft-com:office:office" xmlns:r="http://schemas.openxmlformats.org/officeDocument/2006/relationships" xmlns:m="http://schemas.openxmlformats.org/officeDocument/2006/math" xmlns:v="urn:schemas-microsoft-com:vml" xmlns:wp14="http://schemas.microsoft.com/office/word/2010/wordprocessingDrawing" xmlns:wp="http://schemas.openxmlformats.org/drawingml/2006/wordprocessingDrawing" xmlns:w10="urn:schemas-microsoft-com:office:word" xmlns:w="http://schemas.openxmlformats.org/wordprocessingml/2006/main" xmlns:w14="http://schemas.microsoft.com/office/word/2010/wordml" xmlns:w15="http://schemas.microsoft.com/office/word/2012/wordml" xmlns:w16se="http://schemas.microsoft.com/office/word/2015/wordml/symex" xmlns:wpg="http://schemas.microsoft.com/office/word/2010/wordprocessingGroup" xmlns:wpi="http://schemas.microsoft.com/office/word/2010/wordprocessingInk" xmlns:wne="http://schemas.microsoft.com/office/word/2006/wordml" xmlns:wps="http://schemas.microsoft.com/office/word/2010/wordprocessingShape" mc:Ignorable="w14 w15 w16se wp14">
+<w:footnotes xmlns:wpc="http://schemas.microsoft.com/office/word/2010/wordprocessingCanvas" xmlns:cx="http://schemas.microsoft.com/office/drawing/2014/chartex" xmlns:cx1="http://schemas.microsoft.com/office/drawing/2015/9/8/chartex" xmlns:cx2="http://schemas.microsoft.com/office/drawing/2015/10/21/chartex" xmlns:cx3="http://schemas.microsoft.com/office/drawing/2016/5/9/chartex" xmlns:cx4="http://schemas.microsoft.com/office/drawing/2016/5/10/chartex" xmlns:cx5="http://schemas.microsoft.com/office/drawing/2016/5/11/chartex" xmlns:cx6="http://schemas.microsoft.com/office/drawing/2016/5/12/chartex" xmlns:cx7="http://schemas.microsoft.com/office/drawing/2016/5/13/chartex" xmlns:cx8="http://schemas.microsoft.com/office/drawing/2016/5/14/chartex" xmlns:mc="http://schemas.openxmlformats.org/markup-compatibility/2006" xmlns:aink="http://schemas.microsoft.com/office/drawing/2016/ink" xmlns:am3d="http://schemas.microsoft.com/office/drawing/2017/model3d" xmlns:o="urn:schemas-microsoft-com:office:office" xmlns:oel="http://schemas.microsoft.com/office/2019/extlst" xmlns:r="http://schemas.openxmlformats.org/officeDocument/2006/relationships" xmlns:m="http://schemas.openxmlformats.org/officeDocument/2006/math" xmlns:v="urn:schemas-microsoft-com:vml" xmlns:wp14="http://schemas.microsoft.com/office/word/2010/wordprocessingDrawing" xmlns:wp="http://schemas.openxmlformats.org/drawingml/2006/wordprocessingDrawing" xmlns:w10="urn:schemas-microsoft-com:office:word" xmlns:w="http://schemas.openxmlformats.org/wordprocessingml/2006/main" xmlns:w14="http://schemas.microsoft.com/office/word/2010/wordml" xmlns:w15="http://schemas.microsoft.com/office/word/2012/wordml" xmlns:w16cex="http://schemas.microsoft.com/office/word/2018/wordml/cex" xmlns:w16cid="http://schemas.microsoft.com/office/word/2016/wordml/cid" xmlns:w16="http://schemas.microsoft.com/office/word/2018/wordml" xmlns:w16sdtdh="http://schemas.microsoft.com/office/word/2020/wordml/sdtdatahash" xmlns:w16se="http://schemas.microsoft.com/office/word/2015/wordml/symex" xmlns:wpg="http://schemas.microsoft.com/office/word/2010/wordprocessingGroup" xmlns:wpi="http://schemas.microsoft.com/office/word/2010/wordprocessingInk" xmlns:wne="http://schemas.microsoft.com/office/word/2006/wordml" xmlns:wps="http://schemas.microsoft.com/office/word/2010/wordprocessingShape" mc:Ignorable="w14 w15 w16se w16cid w16 w16cex w16sdtdh wp14">
   <w:footnote w:type="separator" w:id="-1">
     <w:p>
       <w:pPr>
@@ -9604,7 +14505,7 @@
 </file>
 
 <file path=word/header1.xml><?xml version="1.0" encoding="utf-8"?>
-<w:hdr xmlns:wpc="http://schemas.microsoft.com/office/word/2010/wordprocessingCanvas" xmlns:cx="http://schemas.microsoft.com/office/drawing/2014/chartex" xmlns:mc="http://schemas.openxmlformats.org/markup-compatibility/2006" xmlns:o="urn:schemas-microsoft-com:office:office" xmlns:r="http://schemas.openxmlformats.org/officeDocument/2006/relationships" xmlns:m="http://schemas.openxmlformats.org/officeDocument/2006/math" xmlns:v="urn:schemas-microsoft-com:vml" xmlns:wp14="http://schemas.microsoft.com/office/word/2010/wordprocessingDrawing" xmlns:wp="http://schemas.openxmlformats.org/drawingml/2006/wordprocessingDrawing" xmlns:w10="urn:schemas-microsoft-com:office:word" xmlns:w="http://schemas.openxmlformats.org/wordprocessingml/2006/main" xmlns:w14="http://schemas.microsoft.com/office/word/2010/wordml" xmlns:w15="http://schemas.microsoft.com/office/word/2012/wordml" xmlns:w16se="http://schemas.microsoft.com/office/word/2015/wordml/symex" xmlns:wpg="http://schemas.microsoft.com/office/word/2010/wordprocessingGroup" xmlns:wpi="http://schemas.microsoft.com/office/word/2010/wordprocessingInk" xmlns:wne="http://schemas.microsoft.com/office/word/2006/wordml" xmlns:wps="http://schemas.microsoft.com/office/word/2010/wordprocessingShape" mc:Ignorable="w14 w15 w16se wp14">
+<w:hdr xmlns:wpc="http://schemas.microsoft.com/office/word/2010/wordprocessingCanvas" xmlns:cx="http://schemas.microsoft.com/office/drawing/2014/chartex" xmlns:cx1="http://schemas.microsoft.com/office/drawing/2015/9/8/chartex" xmlns:cx2="http://schemas.microsoft.com/office/drawing/2015/10/21/chartex" xmlns:cx3="http://schemas.microsoft.com/office/drawing/2016/5/9/chartex" xmlns:cx4="http://schemas.microsoft.com/office/drawing/2016/5/10/chartex" xmlns:cx5="http://schemas.microsoft.com/office/drawing/2016/5/11/chartex" xmlns:cx6="http://schemas.microsoft.com/office/drawing/2016/5/12/chartex" xmlns:cx7="http://schemas.microsoft.com/office/drawing/2016/5/13/chartex" xmlns:cx8="http://schemas.microsoft.com/office/drawing/2016/5/14/chartex" xmlns:mc="http://schemas.openxmlformats.org/markup-compatibility/2006" xmlns:aink="http://schemas.microsoft.com/office/drawing/2016/ink" xmlns:am3d="http://schemas.microsoft.com/office/drawing/2017/model3d" xmlns:o="urn:schemas-microsoft-com:office:office" xmlns:oel="http://schemas.microsoft.com/office/2019/extlst" xmlns:r="http://schemas.openxmlformats.org/officeDocument/2006/relationships" xmlns:m="http://schemas.openxmlformats.org/officeDocument/2006/math" xmlns:v="urn:schemas-microsoft-com:vml" xmlns:wp14="http://schemas.microsoft.com/office/word/2010/wordprocessingDrawing" xmlns:wp="http://schemas.openxmlformats.org/drawingml/2006/wordprocessingDrawing" xmlns:w10="urn:schemas-microsoft-com:office:word" xmlns:w="http://schemas.openxmlformats.org/wordprocessingml/2006/main" xmlns:w14="http://schemas.microsoft.com/office/word/2010/wordml" xmlns:w15="http://schemas.microsoft.com/office/word/2012/wordml" xmlns:w16cex="http://schemas.microsoft.com/office/word/2018/wordml/cex" xmlns:w16cid="http://schemas.microsoft.com/office/word/2016/wordml/cid" xmlns:w16="http://schemas.microsoft.com/office/word/2018/wordml" xmlns:w16sdtdh="http://schemas.microsoft.com/office/word/2020/wordml/sdtdatahash" xmlns:w16se="http://schemas.microsoft.com/office/word/2015/wordml/symex" xmlns:wpg="http://schemas.microsoft.com/office/word/2010/wordprocessingGroup" xmlns:wpi="http://schemas.microsoft.com/office/word/2010/wordprocessingInk" xmlns:wne="http://schemas.microsoft.com/office/word/2006/wordml" xmlns:wps="http://schemas.microsoft.com/office/word/2010/wordprocessingShape" mc:Ignorable="w14 w15 w16se w16cid w16 w16cex w16sdtdh wp14">
   <w:p>
     <w:pPr>
       <w:pStyle w:val="Header"/>
@@ -9657,7 +14558,7 @@
 </file>
 
 <file path=word/numbering.xml><?xml version="1.0" encoding="utf-8"?>
-<w:numbering xmlns:wpc="http://schemas.microsoft.com/office/word/2010/wordprocessingCanvas" xmlns:cx="http://schemas.microsoft.com/office/drawing/2014/chartex" xmlns:mc="http://schemas.openxmlformats.org/markup-compatibility/2006" xmlns:o="urn:schemas-microsoft-com:office:office" xmlns:r="http://schemas.openxmlformats.org/officeDocument/2006/relationships" xmlns:m="http://schemas.openxmlformats.org/officeDocument/2006/math" xmlns:v="urn:schemas-microsoft-com:vml" xmlns:wp14="http://schemas.microsoft.com/office/word/2010/wordprocessingDrawing" xmlns:wp="http://schemas.openxmlformats.org/drawingml/2006/wordprocessingDrawing" xmlns:w10="urn:schemas-microsoft-com:office:word" xmlns:w="http://schemas.openxmlformats.org/wordprocessingml/2006/main" xmlns:w14="http://schemas.microsoft.com/office/word/2010/wordml" xmlns:w15="http://schemas.microsoft.com/office/word/2012/wordml" xmlns:w16se="http://schemas.microsoft.com/office/word/2015/wordml/symex" xmlns:wpg="http://schemas.microsoft.com/office/word/2010/wordprocessingGroup" xmlns:wpi="http://schemas.microsoft.com/office/word/2010/wordprocessingInk" xmlns:wne="http://schemas.microsoft.com/office/word/2006/wordml" xmlns:wps="http://schemas.microsoft.com/office/word/2010/wordprocessingShape" mc:Ignorable="w14 w15 w16se wp14">
+<w:numbering xmlns:wpc="http://schemas.microsoft.com/office/word/2010/wordprocessingCanvas" xmlns:cx="http://schemas.microsoft.com/office/drawing/2014/chartex" xmlns:cx1="http://schemas.microsoft.com/office/drawing/2015/9/8/chartex" xmlns:cx2="http://schemas.microsoft.com/office/drawing/2015/10/21/chartex" xmlns:cx3="http://schemas.microsoft.com/office/drawing/2016/5/9/chartex" xmlns:cx4="http://schemas.microsoft.com/office/drawing/2016/5/10/chartex" xmlns:cx5="http://schemas.microsoft.com/office/drawing/2016/5/11/chartex" xmlns:cx6="http://schemas.microsoft.com/office/drawing/2016/5/12/chartex" xmlns:cx7="http://schemas.microsoft.com/office/drawing/2016/5/13/chartex" xmlns:cx8="http://schemas.microsoft.com/office/drawing/2016/5/14/chartex" xmlns:mc="http://schemas.openxmlformats.org/markup-compatibility/2006" xmlns:aink="http://schemas.microsoft.com/office/drawing/2016/ink" xmlns:am3d="http://schemas.microsoft.com/office/drawing/2017/model3d" xmlns:o="urn:schemas-microsoft-com:office:office" xmlns:oel="http://schemas.microsoft.com/office/2019/extlst" xmlns:r="http://schemas.openxmlformats.org/officeDocument/2006/relationships" xmlns:m="http://schemas.openxmlformats.org/officeDocument/2006/math" xmlns:v="urn:schemas-microsoft-com:vml" xmlns:wp14="http://schemas.microsoft.com/office/word/2010/wordprocessingDrawing" xmlns:wp="http://schemas.openxmlformats.org/drawingml/2006/wordprocessingDrawing" xmlns:w10="urn:schemas-microsoft-com:office:word" xmlns:w="http://schemas.openxmlformats.org/wordprocessingml/2006/main" xmlns:w14="http://schemas.microsoft.com/office/word/2010/wordml" xmlns:w15="http://schemas.microsoft.com/office/word/2012/wordml" xmlns:w16cex="http://schemas.microsoft.com/office/word/2018/wordml/cex" xmlns:w16cid="http://schemas.microsoft.com/office/word/2016/wordml/cid" xmlns:w16="http://schemas.microsoft.com/office/word/2018/wordml" xmlns:w16sdtdh="http://schemas.microsoft.com/office/word/2020/wordml/sdtdatahash" xmlns:w16se="http://schemas.microsoft.com/office/word/2015/wordml/symex" xmlns:wpg="http://schemas.microsoft.com/office/word/2010/wordprocessingGroup" xmlns:wpi="http://schemas.microsoft.com/office/word/2010/wordprocessingInk" xmlns:wne="http://schemas.microsoft.com/office/word/2006/wordml" xmlns:wps="http://schemas.microsoft.com/office/word/2010/wordprocessingShape" mc:Ignorable="w14 w15 w16se w16cid w16 w16cex w16sdtdh wp14">
   <w:abstractNum w:abstractNumId="0" w15:restartNumberingAfterBreak="0">
     <w:nsid w:val="044E6276"/>
     <w:multiLevelType w:val="hybridMultilevel"/>
@@ -9858,6 +14759,119 @@
     </w:lvl>
   </w:abstractNum>
   <w:abstractNum w:abstractNumId="2" w15:restartNumberingAfterBreak="0">
+    <w:nsid w:val="0A3F4A36"/>
+    <w:multiLevelType w:val="hybridMultilevel"/>
+    <w:tmpl w:val="33FCAB4E"/>
+    <w:lvl w:ilvl="0" w:tplc="0409000F">
+      <w:start w:val="1"/>
+      <w:numFmt w:val="decimal"/>
+      <w:lvlText w:val="%1."/>
+      <w:lvlJc w:val="left"/>
+      <w:pPr>
+        <w:ind w:left="2160" w:hanging="360"/>
+      </w:pPr>
+      <w:rPr>
+        <w:rFonts w:hint="default"/>
+      </w:rPr>
+    </w:lvl>
+    <w:lvl w:ilvl="1" w:tplc="FFFFFFFF">
+      <w:start w:val="1"/>
+      <w:numFmt w:val="bullet"/>
+      <w:lvlText w:val="o"/>
+      <w:lvlJc w:val="left"/>
+      <w:pPr>
+        <w:ind w:left="2880" w:hanging="360"/>
+      </w:pPr>
+      <w:rPr>
+        <w:rFonts w:ascii="Courier New" w:hAnsi="Courier New" w:cs="Courier New" w:hint="default"/>
+      </w:rPr>
+    </w:lvl>
+    <w:lvl w:ilvl="2" w:tplc="FFFFFFFF" w:tentative="1">
+      <w:start w:val="1"/>
+      <w:numFmt w:val="bullet"/>
+      <w:lvlText w:val=""/>
+      <w:lvlJc w:val="left"/>
+      <w:pPr>
+        <w:ind w:left="3600" w:hanging="360"/>
+      </w:pPr>
+      <w:rPr>
+        <w:rFonts w:ascii="Wingdings" w:hAnsi="Wingdings" w:hint="default"/>
+      </w:rPr>
+    </w:lvl>
+    <w:lvl w:ilvl="3" w:tplc="FFFFFFFF" w:tentative="1">
+      <w:start w:val="1"/>
+      <w:numFmt w:val="bullet"/>
+      <w:lvlText w:val=""/>
+      <w:lvlJc w:val="left"/>
+      <w:pPr>
+        <w:ind w:left="4320" w:hanging="360"/>
+      </w:pPr>
+      <w:rPr>
+        <w:rFonts w:ascii="Symbol" w:hAnsi="Symbol" w:hint="default"/>
+      </w:rPr>
+    </w:lvl>
+    <w:lvl w:ilvl="4" w:tplc="FFFFFFFF" w:tentative="1">
+      <w:start w:val="1"/>
+      <w:numFmt w:val="bullet"/>
+      <w:lvlText w:val="o"/>
+      <w:lvlJc w:val="left"/>
+      <w:pPr>
+        <w:ind w:left="5040" w:hanging="360"/>
+      </w:pPr>
+      <w:rPr>
+        <w:rFonts w:ascii="Courier New" w:hAnsi="Courier New" w:cs="Courier New" w:hint="default"/>
+      </w:rPr>
+    </w:lvl>
+    <w:lvl w:ilvl="5" w:tplc="FFFFFFFF" w:tentative="1">
+      <w:start w:val="1"/>
+      <w:numFmt w:val="bullet"/>
+      <w:lvlText w:val=""/>
+      <w:lvlJc w:val="left"/>
+      <w:pPr>
+        <w:ind w:left="5760" w:hanging="360"/>
+      </w:pPr>
+      <w:rPr>
+        <w:rFonts w:ascii="Wingdings" w:hAnsi="Wingdings" w:hint="default"/>
+      </w:rPr>
+    </w:lvl>
+    <w:lvl w:ilvl="6" w:tplc="FFFFFFFF" w:tentative="1">
+      <w:start w:val="1"/>
+      <w:numFmt w:val="bullet"/>
+      <w:lvlText w:val=""/>
+      <w:lvlJc w:val="left"/>
+      <w:pPr>
+        <w:ind w:left="6480" w:hanging="360"/>
+      </w:pPr>
+      <w:rPr>
+        <w:rFonts w:ascii="Symbol" w:hAnsi="Symbol" w:hint="default"/>
+      </w:rPr>
+    </w:lvl>
+    <w:lvl w:ilvl="7" w:tplc="FFFFFFFF" w:tentative="1">
+      <w:start w:val="1"/>
+      <w:numFmt w:val="bullet"/>
+      <w:lvlText w:val="o"/>
+      <w:lvlJc w:val="left"/>
+      <w:pPr>
+        <w:ind w:left="7200" w:hanging="360"/>
+      </w:pPr>
+      <w:rPr>
+        <w:rFonts w:ascii="Courier New" w:hAnsi="Courier New" w:cs="Courier New" w:hint="default"/>
+      </w:rPr>
+    </w:lvl>
+    <w:lvl w:ilvl="8" w:tplc="FFFFFFFF" w:tentative="1">
+      <w:start w:val="1"/>
+      <w:numFmt w:val="bullet"/>
+      <w:lvlText w:val=""/>
+      <w:lvlJc w:val="left"/>
+      <w:pPr>
+        <w:ind w:left="7920" w:hanging="360"/>
+      </w:pPr>
+      <w:rPr>
+        <w:rFonts w:ascii="Wingdings" w:hAnsi="Wingdings" w:hint="default"/>
+      </w:rPr>
+    </w:lvl>
+  </w:abstractNum>
+  <w:abstractNum w:abstractNumId="3" w15:restartNumberingAfterBreak="0">
     <w:nsid w:val="19145210"/>
     <w:multiLevelType w:val="hybridMultilevel"/>
     <w:tmpl w:val="484AC276"/>
@@ -9970,7 +14984,7 @@
       </w:rPr>
     </w:lvl>
   </w:abstractNum>
-  <w:abstractNum w:abstractNumId="3" w15:restartNumberingAfterBreak="0">
+  <w:abstractNum w:abstractNumId="4" w15:restartNumberingAfterBreak="0">
     <w:nsid w:val="20713C44"/>
     <w:multiLevelType w:val="hybridMultilevel"/>
     <w:tmpl w:val="8664091A"/>
@@ -10083,7 +15097,7 @@
       </w:rPr>
     </w:lvl>
   </w:abstractNum>
-  <w:abstractNum w:abstractNumId="4" w15:restartNumberingAfterBreak="0">
+  <w:abstractNum w:abstractNumId="5" w15:restartNumberingAfterBreak="0">
     <w:nsid w:val="2C196768"/>
     <w:multiLevelType w:val="hybridMultilevel"/>
     <w:tmpl w:val="5A002FCC"/>
@@ -10196,10 +15210,10 @@
       </w:rPr>
     </w:lvl>
   </w:abstractNum>
-  <w:abstractNum w:abstractNumId="5" w15:restartNumberingAfterBreak="0">
+  <w:abstractNum w:abstractNumId="6" w15:restartNumberingAfterBreak="0">
     <w:nsid w:val="33882B48"/>
     <w:multiLevelType w:val="hybridMultilevel"/>
-    <w:tmpl w:val="4AEEE4E6"/>
+    <w:tmpl w:val="573896C6"/>
     <w:lvl w:ilvl="0" w:tplc="04090001">
       <w:start w:val="1"/>
       <w:numFmt w:val="bullet"/>
@@ -10207,6 +15221,119 @@
       <w:lvlJc w:val="left"/>
       <w:pPr>
         <w:ind w:left="2160" w:hanging="360"/>
+      </w:pPr>
+      <w:rPr>
+        <w:rFonts w:ascii="Symbol" w:hAnsi="Symbol" w:hint="default"/>
+      </w:rPr>
+    </w:lvl>
+    <w:lvl w:ilvl="1" w:tplc="04090003">
+      <w:start w:val="1"/>
+      <w:numFmt w:val="bullet"/>
+      <w:lvlText w:val="o"/>
+      <w:lvlJc w:val="left"/>
+      <w:pPr>
+        <w:ind w:left="2880" w:hanging="360"/>
+      </w:pPr>
+      <w:rPr>
+        <w:rFonts w:ascii="Courier New" w:hAnsi="Courier New" w:cs="Courier New" w:hint="default"/>
+      </w:rPr>
+    </w:lvl>
+    <w:lvl w:ilvl="2" w:tplc="04090005" w:tentative="1">
+      <w:start w:val="1"/>
+      <w:numFmt w:val="bullet"/>
+      <w:lvlText w:val=""/>
+      <w:lvlJc w:val="left"/>
+      <w:pPr>
+        <w:ind w:left="3600" w:hanging="360"/>
+      </w:pPr>
+      <w:rPr>
+        <w:rFonts w:ascii="Wingdings" w:hAnsi="Wingdings" w:hint="default"/>
+      </w:rPr>
+    </w:lvl>
+    <w:lvl w:ilvl="3" w:tplc="04090001" w:tentative="1">
+      <w:start w:val="1"/>
+      <w:numFmt w:val="bullet"/>
+      <w:lvlText w:val=""/>
+      <w:lvlJc w:val="left"/>
+      <w:pPr>
+        <w:ind w:left="4320" w:hanging="360"/>
+      </w:pPr>
+      <w:rPr>
+        <w:rFonts w:ascii="Symbol" w:hAnsi="Symbol" w:hint="default"/>
+      </w:rPr>
+    </w:lvl>
+    <w:lvl w:ilvl="4" w:tplc="04090003" w:tentative="1">
+      <w:start w:val="1"/>
+      <w:numFmt w:val="bullet"/>
+      <w:lvlText w:val="o"/>
+      <w:lvlJc w:val="left"/>
+      <w:pPr>
+        <w:ind w:left="5040" w:hanging="360"/>
+      </w:pPr>
+      <w:rPr>
+        <w:rFonts w:ascii="Courier New" w:hAnsi="Courier New" w:cs="Courier New" w:hint="default"/>
+      </w:rPr>
+    </w:lvl>
+    <w:lvl w:ilvl="5" w:tplc="04090005" w:tentative="1">
+      <w:start w:val="1"/>
+      <w:numFmt w:val="bullet"/>
+      <w:lvlText w:val=""/>
+      <w:lvlJc w:val="left"/>
+      <w:pPr>
+        <w:ind w:left="5760" w:hanging="360"/>
+      </w:pPr>
+      <w:rPr>
+        <w:rFonts w:ascii="Wingdings" w:hAnsi="Wingdings" w:hint="default"/>
+      </w:rPr>
+    </w:lvl>
+    <w:lvl w:ilvl="6" w:tplc="04090001" w:tentative="1">
+      <w:start w:val="1"/>
+      <w:numFmt w:val="bullet"/>
+      <w:lvlText w:val=""/>
+      <w:lvlJc w:val="left"/>
+      <w:pPr>
+        <w:ind w:left="6480" w:hanging="360"/>
+      </w:pPr>
+      <w:rPr>
+        <w:rFonts w:ascii="Symbol" w:hAnsi="Symbol" w:hint="default"/>
+      </w:rPr>
+    </w:lvl>
+    <w:lvl w:ilvl="7" w:tplc="04090003" w:tentative="1">
+      <w:start w:val="1"/>
+      <w:numFmt w:val="bullet"/>
+      <w:lvlText w:val="o"/>
+      <w:lvlJc w:val="left"/>
+      <w:pPr>
+        <w:ind w:left="7200" w:hanging="360"/>
+      </w:pPr>
+      <w:rPr>
+        <w:rFonts w:ascii="Courier New" w:hAnsi="Courier New" w:cs="Courier New" w:hint="default"/>
+      </w:rPr>
+    </w:lvl>
+    <w:lvl w:ilvl="8" w:tplc="04090005" w:tentative="1">
+      <w:start w:val="1"/>
+      <w:numFmt w:val="bullet"/>
+      <w:lvlText w:val=""/>
+      <w:lvlJc w:val="left"/>
+      <w:pPr>
+        <w:ind w:left="7920" w:hanging="360"/>
+      </w:pPr>
+      <w:rPr>
+        <w:rFonts w:ascii="Wingdings" w:hAnsi="Wingdings" w:hint="default"/>
+      </w:rPr>
+    </w:lvl>
+  </w:abstractNum>
+  <w:abstractNum w:abstractNumId="7" w15:restartNumberingAfterBreak="0">
+    <w:nsid w:val="35622ED0"/>
+    <w:multiLevelType w:val="hybridMultilevel"/>
+    <w:tmpl w:val="2730D732"/>
+    <w:lvl w:ilvl="0" w:tplc="04090001">
+      <w:start w:val="1"/>
+      <w:numFmt w:val="bullet"/>
+      <w:lvlText w:val=""/>
+      <w:lvlJc w:val="left"/>
+      <w:pPr>
+        <w:ind w:left="1440" w:hanging="360"/>
       </w:pPr>
       <w:rPr>
         <w:rFonts w:ascii="Symbol" w:hAnsi="Symbol" w:hint="default"/>
@@ -10218,7 +15345,7 @@
       <w:lvlText w:val="o"/>
       <w:lvlJc w:val="left"/>
       <w:pPr>
-        <w:ind w:left="2880" w:hanging="360"/>
+        <w:ind w:left="2160" w:hanging="360"/>
       </w:pPr>
       <w:rPr>
         <w:rFonts w:ascii="Courier New" w:hAnsi="Courier New" w:cs="Courier New" w:hint="default"/>
@@ -10230,7 +15357,7 @@
       <w:lvlText w:val=""/>
       <w:lvlJc w:val="left"/>
       <w:pPr>
-        <w:ind w:left="3600" w:hanging="360"/>
+        <w:ind w:left="2880" w:hanging="360"/>
       </w:pPr>
       <w:rPr>
         <w:rFonts w:ascii="Wingdings" w:hAnsi="Wingdings" w:hint="default"/>
@@ -10242,7 +15369,7 @@
       <w:lvlText w:val=""/>
       <w:lvlJc w:val="left"/>
       <w:pPr>
-        <w:ind w:left="4320" w:hanging="360"/>
+        <w:ind w:left="3600" w:hanging="360"/>
       </w:pPr>
       <w:rPr>
         <w:rFonts w:ascii="Symbol" w:hAnsi="Symbol" w:hint="default"/>
@@ -10254,7 +15381,7 @@
       <w:lvlText w:val="o"/>
       <w:lvlJc w:val="left"/>
       <w:pPr>
-        <w:ind w:left="5040" w:hanging="360"/>
+        <w:ind w:left="4320" w:hanging="360"/>
       </w:pPr>
       <w:rPr>
         <w:rFonts w:ascii="Courier New" w:hAnsi="Courier New" w:cs="Courier New" w:hint="default"/>
@@ -10266,7 +15393,7 @@
       <w:lvlText w:val=""/>
       <w:lvlJc w:val="left"/>
       <w:pPr>
-        <w:ind w:left="5760" w:hanging="360"/>
+        <w:ind w:left="5040" w:hanging="360"/>
       </w:pPr>
       <w:rPr>
         <w:rFonts w:ascii="Wingdings" w:hAnsi="Wingdings" w:hint="default"/>
@@ -10278,7 +15405,7 @@
       <w:lvlText w:val=""/>
       <w:lvlJc w:val="left"/>
       <w:pPr>
-        <w:ind w:left="6480" w:hanging="360"/>
+        <w:ind w:left="5760" w:hanging="360"/>
       </w:pPr>
       <w:rPr>
         <w:rFonts w:ascii="Symbol" w:hAnsi="Symbol" w:hint="default"/>
@@ -10290,7 +15417,7 @@
       <w:lvlText w:val="o"/>
       <w:lvlJc w:val="left"/>
       <w:pPr>
-        <w:ind w:left="7200" w:hanging="360"/>
+        <w:ind w:left="6480" w:hanging="360"/>
       </w:pPr>
       <w:rPr>
         <w:rFonts w:ascii="Courier New" w:hAnsi="Courier New" w:cs="Courier New" w:hint="default"/>
@@ -10302,27 +15429,27 @@
       <w:lvlText w:val=""/>
       <w:lvlJc w:val="left"/>
       <w:pPr>
-        <w:ind w:left="7920" w:hanging="360"/>
+        <w:ind w:left="7200" w:hanging="360"/>
       </w:pPr>
       <w:rPr>
         <w:rFonts w:ascii="Wingdings" w:hAnsi="Wingdings" w:hint="default"/>
       </w:rPr>
     </w:lvl>
   </w:abstractNum>
-  <w:abstractNum w:abstractNumId="6" w15:restartNumberingAfterBreak="0">
-    <w:nsid w:val="35622ED0"/>
+  <w:abstractNum w:abstractNumId="8" w15:restartNumberingAfterBreak="0">
+    <w:nsid w:val="46FF79C4"/>
     <w:multiLevelType w:val="hybridMultilevel"/>
-    <w:tmpl w:val="2730D732"/>
-    <w:lvl w:ilvl="0" w:tplc="04090001">
+    <w:tmpl w:val="567E7FF0"/>
+    <w:lvl w:ilvl="0" w:tplc="04090009">
       <w:start w:val="1"/>
       <w:numFmt w:val="bullet"/>
-      <w:lvlText w:val=""/>
+      <w:lvlText w:val=""/>
       <w:lvlJc w:val="left"/>
       <w:pPr>
         <w:ind w:left="1440" w:hanging="360"/>
       </w:pPr>
       <w:rPr>
-        <w:rFonts w:ascii="Symbol" w:hAnsi="Symbol" w:hint="default"/>
+        <w:rFonts w:ascii="Wingdings" w:hAnsi="Wingdings" w:hint="default"/>
       </w:rPr>
     </w:lvl>
     <w:lvl w:ilvl="1" w:tplc="04090003" w:tentative="1">
@@ -10422,10 +15549,10 @@
       </w:rPr>
     </w:lvl>
   </w:abstractNum>
-  <w:abstractNum w:abstractNumId="7" w15:restartNumberingAfterBreak="0">
-    <w:nsid w:val="46FF79C4"/>
+  <w:abstractNum w:abstractNumId="9" w15:restartNumberingAfterBreak="0">
+    <w:nsid w:val="5007536E"/>
     <w:multiLevelType w:val="hybridMultilevel"/>
-    <w:tmpl w:val="567E7FF0"/>
+    <w:tmpl w:val="F1FE3E1E"/>
     <w:lvl w:ilvl="0" w:tplc="04090009">
       <w:start w:val="1"/>
       <w:numFmt w:val="bullet"/>
@@ -10535,10 +15662,10 @@
       </w:rPr>
     </w:lvl>
   </w:abstractNum>
-  <w:abstractNum w:abstractNumId="8" w15:restartNumberingAfterBreak="0">
-    <w:nsid w:val="5007536E"/>
+  <w:abstractNum w:abstractNumId="10" w15:restartNumberingAfterBreak="0">
+    <w:nsid w:val="5FB900CF"/>
     <w:multiLevelType w:val="hybridMultilevel"/>
-    <w:tmpl w:val="F1FE3E1E"/>
+    <w:tmpl w:val="4FFCE470"/>
     <w:lvl w:ilvl="0" w:tplc="04090009">
       <w:start w:val="1"/>
       <w:numFmt w:val="bullet"/>
@@ -10648,120 +15775,7 @@
       </w:rPr>
     </w:lvl>
   </w:abstractNum>
-  <w:abstractNum w:abstractNumId="9" w15:restartNumberingAfterBreak="0">
-    <w:nsid w:val="5FB900CF"/>
-    <w:multiLevelType w:val="hybridMultilevel"/>
-    <w:tmpl w:val="4FFCE470"/>
-    <w:lvl w:ilvl="0" w:tplc="04090009">
-      <w:start w:val="1"/>
-      <w:numFmt w:val="bullet"/>
-      <w:lvlText w:val=""/>
-      <w:lvlJc w:val="left"/>
-      <w:pPr>
-        <w:ind w:left="1440" w:hanging="360"/>
-      </w:pPr>
-      <w:rPr>
-        <w:rFonts w:ascii="Wingdings" w:hAnsi="Wingdings" w:hint="default"/>
-      </w:rPr>
-    </w:lvl>
-    <w:lvl w:ilvl="1" w:tplc="04090003" w:tentative="1">
-      <w:start w:val="1"/>
-      <w:numFmt w:val="bullet"/>
-      <w:lvlText w:val="o"/>
-      <w:lvlJc w:val="left"/>
-      <w:pPr>
-        <w:ind w:left="2160" w:hanging="360"/>
-      </w:pPr>
-      <w:rPr>
-        <w:rFonts w:ascii="Courier New" w:hAnsi="Courier New" w:cs="Courier New" w:hint="default"/>
-      </w:rPr>
-    </w:lvl>
-    <w:lvl w:ilvl="2" w:tplc="04090005" w:tentative="1">
-      <w:start w:val="1"/>
-      <w:numFmt w:val="bullet"/>
-      <w:lvlText w:val=""/>
-      <w:lvlJc w:val="left"/>
-      <w:pPr>
-        <w:ind w:left="2880" w:hanging="360"/>
-      </w:pPr>
-      <w:rPr>
-        <w:rFonts w:ascii="Wingdings" w:hAnsi="Wingdings" w:hint="default"/>
-      </w:rPr>
-    </w:lvl>
-    <w:lvl w:ilvl="3" w:tplc="04090001" w:tentative="1">
-      <w:start w:val="1"/>
-      <w:numFmt w:val="bullet"/>
-      <w:lvlText w:val=""/>
-      <w:lvlJc w:val="left"/>
-      <w:pPr>
-        <w:ind w:left="3600" w:hanging="360"/>
-      </w:pPr>
-      <w:rPr>
-        <w:rFonts w:ascii="Symbol" w:hAnsi="Symbol" w:hint="default"/>
-      </w:rPr>
-    </w:lvl>
-    <w:lvl w:ilvl="4" w:tplc="04090003" w:tentative="1">
-      <w:start w:val="1"/>
-      <w:numFmt w:val="bullet"/>
-      <w:lvlText w:val="o"/>
-      <w:lvlJc w:val="left"/>
-      <w:pPr>
-        <w:ind w:left="4320" w:hanging="360"/>
-      </w:pPr>
-      <w:rPr>
-        <w:rFonts w:ascii="Courier New" w:hAnsi="Courier New" w:cs="Courier New" w:hint="default"/>
-      </w:rPr>
-    </w:lvl>
-    <w:lvl w:ilvl="5" w:tplc="04090005" w:tentative="1">
-      <w:start w:val="1"/>
-      <w:numFmt w:val="bullet"/>
-      <w:lvlText w:val=""/>
-      <w:lvlJc w:val="left"/>
-      <w:pPr>
-        <w:ind w:left="5040" w:hanging="360"/>
-      </w:pPr>
-      <w:rPr>
-        <w:rFonts w:ascii="Wingdings" w:hAnsi="Wingdings" w:hint="default"/>
-      </w:rPr>
-    </w:lvl>
-    <w:lvl w:ilvl="6" w:tplc="04090001" w:tentative="1">
-      <w:start w:val="1"/>
-      <w:numFmt w:val="bullet"/>
-      <w:lvlText w:val=""/>
-      <w:lvlJc w:val="left"/>
-      <w:pPr>
-        <w:ind w:left="5760" w:hanging="360"/>
-      </w:pPr>
-      <w:rPr>
-        <w:rFonts w:ascii="Symbol" w:hAnsi="Symbol" w:hint="default"/>
-      </w:rPr>
-    </w:lvl>
-    <w:lvl w:ilvl="7" w:tplc="04090003" w:tentative="1">
-      <w:start w:val="1"/>
-      <w:numFmt w:val="bullet"/>
-      <w:lvlText w:val="o"/>
-      <w:lvlJc w:val="left"/>
-      <w:pPr>
-        <w:ind w:left="6480" w:hanging="360"/>
-      </w:pPr>
-      <w:rPr>
-        <w:rFonts w:ascii="Courier New" w:hAnsi="Courier New" w:cs="Courier New" w:hint="default"/>
-      </w:rPr>
-    </w:lvl>
-    <w:lvl w:ilvl="8" w:tplc="04090005" w:tentative="1">
-      <w:start w:val="1"/>
-      <w:numFmt w:val="bullet"/>
-      <w:lvlText w:val=""/>
-      <w:lvlJc w:val="left"/>
-      <w:pPr>
-        <w:ind w:left="7200" w:hanging="360"/>
-      </w:pPr>
-      <w:rPr>
-        <w:rFonts w:ascii="Wingdings" w:hAnsi="Wingdings" w:hint="default"/>
-      </w:rPr>
-    </w:lvl>
-  </w:abstractNum>
-  <w:abstractNum w:abstractNumId="10" w15:restartNumberingAfterBreak="0">
+  <w:abstractNum w:abstractNumId="11" w15:restartNumberingAfterBreak="0">
     <w:nsid w:val="630C1333"/>
     <w:multiLevelType w:val="hybridMultilevel"/>
     <w:tmpl w:val="C4020B8C"/>
@@ -10851,7 +15865,7 @@
       </w:pPr>
     </w:lvl>
   </w:abstractNum>
-  <w:abstractNum w:abstractNumId="11" w15:restartNumberingAfterBreak="0">
+  <w:abstractNum w:abstractNumId="12" w15:restartNumberingAfterBreak="0">
     <w:nsid w:val="780B0710"/>
     <w:multiLevelType w:val="hybridMultilevel"/>
     <w:tmpl w:val="5C28E706"/>
@@ -10964,7 +15978,7 @@
       </w:rPr>
     </w:lvl>
   </w:abstractNum>
-  <w:abstractNum w:abstractNumId="12" w15:restartNumberingAfterBreak="0">
+  <w:abstractNum w:abstractNumId="13" w15:restartNumberingAfterBreak="0">
     <w:nsid w:val="79FB7097"/>
     <w:multiLevelType w:val="hybridMultilevel"/>
     <w:tmpl w:val="F6327E4A"/>
@@ -11077,7 +16091,7 @@
       </w:rPr>
     </w:lvl>
   </w:abstractNum>
-  <w:abstractNum w:abstractNumId="13" w15:restartNumberingAfterBreak="0">
+  <w:abstractNum w:abstractNumId="14" w15:restartNumberingAfterBreak="0">
     <w:nsid w:val="7A9A2AD4"/>
     <w:multiLevelType w:val="hybridMultilevel"/>
     <w:tmpl w:val="C3900690"/>
@@ -11190,7 +16204,120 @@
       </w:rPr>
     </w:lvl>
   </w:abstractNum>
-  <w:abstractNum w:abstractNumId="14" w15:restartNumberingAfterBreak="0">
+  <w:abstractNum w:abstractNumId="15" w15:restartNumberingAfterBreak="0">
+    <w:nsid w:val="7C1E6D43"/>
+    <w:multiLevelType w:val="hybridMultilevel"/>
+    <w:tmpl w:val="003A32EC"/>
+    <w:lvl w:ilvl="0" w:tplc="04090001">
+      <w:start w:val="1"/>
+      <w:numFmt w:val="bullet"/>
+      <w:lvlText w:val=""/>
+      <w:lvlJc w:val="left"/>
+      <w:pPr>
+        <w:ind w:left="2160" w:hanging="360"/>
+      </w:pPr>
+      <w:rPr>
+        <w:rFonts w:ascii="Symbol" w:hAnsi="Symbol" w:hint="default"/>
+      </w:rPr>
+    </w:lvl>
+    <w:lvl w:ilvl="1" w:tplc="FFFFFFFF">
+      <w:start w:val="1"/>
+      <w:numFmt w:val="bullet"/>
+      <w:lvlText w:val="o"/>
+      <w:lvlJc w:val="left"/>
+      <w:pPr>
+        <w:ind w:left="2880" w:hanging="360"/>
+      </w:pPr>
+      <w:rPr>
+        <w:rFonts w:ascii="Courier New" w:hAnsi="Courier New" w:cs="Courier New" w:hint="default"/>
+      </w:rPr>
+    </w:lvl>
+    <w:lvl w:ilvl="2" w:tplc="FFFFFFFF" w:tentative="1">
+      <w:start w:val="1"/>
+      <w:numFmt w:val="bullet"/>
+      <w:lvlText w:val=""/>
+      <w:lvlJc w:val="left"/>
+      <w:pPr>
+        <w:ind w:left="3600" w:hanging="360"/>
+      </w:pPr>
+      <w:rPr>
+        <w:rFonts w:ascii="Wingdings" w:hAnsi="Wingdings" w:hint="default"/>
+      </w:rPr>
+    </w:lvl>
+    <w:lvl w:ilvl="3" w:tplc="FFFFFFFF" w:tentative="1">
+      <w:start w:val="1"/>
+      <w:numFmt w:val="bullet"/>
+      <w:lvlText w:val=""/>
+      <w:lvlJc w:val="left"/>
+      <w:pPr>
+        <w:ind w:left="4320" w:hanging="360"/>
+      </w:pPr>
+      <w:rPr>
+        <w:rFonts w:ascii="Symbol" w:hAnsi="Symbol" w:hint="default"/>
+      </w:rPr>
+    </w:lvl>
+    <w:lvl w:ilvl="4" w:tplc="FFFFFFFF" w:tentative="1">
+      <w:start w:val="1"/>
+      <w:numFmt w:val="bullet"/>
+      <w:lvlText w:val="o"/>
+      <w:lvlJc w:val="left"/>
+      <w:pPr>
+        <w:ind w:left="5040" w:hanging="360"/>
+      </w:pPr>
+      <w:rPr>
+        <w:rFonts w:ascii="Courier New" w:hAnsi="Courier New" w:cs="Courier New" w:hint="default"/>
+      </w:rPr>
+    </w:lvl>
+    <w:lvl w:ilvl="5" w:tplc="FFFFFFFF" w:tentative="1">
+      <w:start w:val="1"/>
+      <w:numFmt w:val="bullet"/>
+      <w:lvlText w:val=""/>
+      <w:lvlJc w:val="left"/>
+      <w:pPr>
+        <w:ind w:left="5760" w:hanging="360"/>
+      </w:pPr>
+      <w:rPr>
+        <w:rFonts w:ascii="Wingdings" w:hAnsi="Wingdings" w:hint="default"/>
+      </w:rPr>
+    </w:lvl>
+    <w:lvl w:ilvl="6" w:tplc="FFFFFFFF" w:tentative="1">
+      <w:start w:val="1"/>
+      <w:numFmt w:val="bullet"/>
+      <w:lvlText w:val=""/>
+      <w:lvlJc w:val="left"/>
+      <w:pPr>
+        <w:ind w:left="6480" w:hanging="360"/>
+      </w:pPr>
+      <w:rPr>
+        <w:rFonts w:ascii="Symbol" w:hAnsi="Symbol" w:hint="default"/>
+      </w:rPr>
+    </w:lvl>
+    <w:lvl w:ilvl="7" w:tplc="FFFFFFFF" w:tentative="1">
+      <w:start w:val="1"/>
+      <w:numFmt w:val="bullet"/>
+      <w:lvlText w:val="o"/>
+      <w:lvlJc w:val="left"/>
+      <w:pPr>
+        <w:ind w:left="7200" w:hanging="360"/>
+      </w:pPr>
+      <w:rPr>
+        <w:rFonts w:ascii="Courier New" w:hAnsi="Courier New" w:cs="Courier New" w:hint="default"/>
+      </w:rPr>
+    </w:lvl>
+    <w:lvl w:ilvl="8" w:tplc="FFFFFFFF" w:tentative="1">
+      <w:start w:val="1"/>
+      <w:numFmt w:val="bullet"/>
+      <w:lvlText w:val=""/>
+      <w:lvlJc w:val="left"/>
+      <w:pPr>
+        <w:ind w:left="7920" w:hanging="360"/>
+      </w:pPr>
+      <w:rPr>
+        <w:rFonts w:ascii="Wingdings" w:hAnsi="Wingdings" w:hint="default"/>
+      </w:rPr>
+    </w:lvl>
+  </w:abstractNum>
+  <w:abstractNum w:abstractNumId="16" w15:restartNumberingAfterBreak="0">
     <w:nsid w:val="7DF625C5"/>
     <w:multiLevelType w:val="hybridMultilevel"/>
     <w:tmpl w:val="E8C21958"/>
@@ -11303,56 +16430,62 @@
       </w:rPr>
     </w:lvl>
   </w:abstractNum>
-  <w:num w:numId="1">
+  <w:num w:numId="1" w16cid:durableId="1775321250">
+    <w:abstractNumId w:val="11"/>
+  </w:num>
+  <w:num w:numId="2" w16cid:durableId="2110735759">
+    <w:abstractNumId w:val="0"/>
+  </w:num>
+  <w:num w:numId="3" w16cid:durableId="1671713428">
+    <w:abstractNumId w:val="16"/>
+  </w:num>
+  <w:num w:numId="4" w16cid:durableId="713232102">
+    <w:abstractNumId w:val="7"/>
+  </w:num>
+  <w:num w:numId="5" w16cid:durableId="963996806">
+    <w:abstractNumId w:val="12"/>
+  </w:num>
+  <w:num w:numId="6" w16cid:durableId="1555461832">
+    <w:abstractNumId w:val="13"/>
+  </w:num>
+  <w:num w:numId="7" w16cid:durableId="138689023">
     <w:abstractNumId w:val="10"/>
   </w:num>
-  <w:num w:numId="2">
-    <w:abstractNumId w:val="0"/>
+  <w:num w:numId="8" w16cid:durableId="796336150">
+    <w:abstractNumId w:val="4"/>
   </w:num>
-  <w:num w:numId="3">
+  <w:num w:numId="9" w16cid:durableId="1515025841">
+    <w:abstractNumId w:val="3"/>
+  </w:num>
+  <w:num w:numId="10" w16cid:durableId="741681249">
+    <w:abstractNumId w:val="1"/>
+  </w:num>
+  <w:num w:numId="11" w16cid:durableId="1769882791">
+    <w:abstractNumId w:val="8"/>
+  </w:num>
+  <w:num w:numId="12" w16cid:durableId="804393775">
+    <w:abstractNumId w:val="6"/>
+  </w:num>
+  <w:num w:numId="13" w16cid:durableId="1924296332">
     <w:abstractNumId w:val="14"/>
   </w:num>
-  <w:num w:numId="4">
-    <w:abstractNumId w:val="6"/>
+  <w:num w:numId="14" w16cid:durableId="254169937">
+    <w:abstractNumId w:val="5"/>
   </w:num>
-  <w:num w:numId="5">
-    <w:abstractNumId w:val="11"/>
-  </w:num>
-  <w:num w:numId="6">
-    <w:abstractNumId w:val="12"/>
-  </w:num>
-  <w:num w:numId="7">
+  <w:num w:numId="15" w16cid:durableId="2059694391">
     <w:abstractNumId w:val="9"/>
   </w:num>
-  <w:num w:numId="8">
-    <w:abstractNumId w:val="3"/>
-  </w:num>
-  <w:num w:numId="9">
+  <w:num w:numId="16" w16cid:durableId="918904381">
     <w:abstractNumId w:val="2"/>
   </w:num>
-  <w:num w:numId="10">
-    <w:abstractNumId w:val="1"/>
-  </w:num>
-  <w:num w:numId="11">
-    <w:abstractNumId w:val="7"/>
-  </w:num>
-  <w:num w:numId="12">
-    <w:abstractNumId w:val="5"/>
-  </w:num>
-  <w:num w:numId="13">
-    <w:abstractNumId w:val="13"/>
-  </w:num>
-  <w:num w:numId="14">
-    <w:abstractNumId w:val="4"/>
-  </w:num>
-  <w:num w:numId="15">
-    <w:abstractNumId w:val="8"/>
+  <w:num w:numId="17" w16cid:durableId="1653022404">
+    <w:abstractNumId w:val="15"/>
   </w:num>
 </w:numbering>
 </file>
 
 <file path=word/styles.xml><?xml version="1.0" encoding="utf-8"?>
-<w:styles xmlns:mc="http://schemas.openxmlformats.org/markup-compatibility/2006" xmlns:r="http://schemas.openxmlformats.org/officeDocument/2006/relationships" xmlns:w="http://schemas.openxmlformats.org/wordprocessingml/2006/main" xmlns:w14="http://schemas.microsoft.com/office/word/2010/wordml" xmlns:w15="http://schemas.microsoft.com/office/word/2012/wordml" xmlns:w16se="http://schemas.microsoft.com/office/word/2015/wordml/symex" mc:Ignorable="w14 w15 w16se">
+<w:styles xmlns:mc="http://schemas.openxmlformats.org/markup-compatibility/2006" xmlns:r="http://schemas.openxmlformats.org/officeDocument/2006/relationships" xmlns:w="http://schemas.openxmlformats.org/wordprocessingml/2006/main" xmlns:w14="http://schemas.microsoft.com/office/word/2010/wordml" xmlns:w15="http://schemas.microsoft.com/office/word/2012/wordml" xmlns:w16cex="http://schemas.microsoft.com/office/word/2018/wordml/cex" xmlns:w16cid="http://schemas.microsoft.com/office/word/2016/wordml/cid" xmlns:w16="http://schemas.microsoft.com/office/word/2018/wordml" xmlns:w16sdtdh="http://schemas.microsoft.com/office/word/2020/wordml/sdtdatahash" xmlns:w16se="http://schemas.microsoft.com/office/word/2015/wordml/symex" mc:Ignorable="w14 w15 w16se w16cid w16 w16cex w16sdtdh">
   <w:docDefaults>
     <w:rPrDefault>
       <w:rPr>
@@ -11368,7 +16501,7 @@
       </w:pPr>
     </w:pPrDefault>
   </w:docDefaults>
-  <w:latentStyles w:defLockedState="0" w:defUIPriority="99" w:defSemiHidden="0" w:defUnhideWhenUsed="0" w:defQFormat="0" w:count="371">
+  <w:latentStyles w:defLockedState="0" w:defUIPriority="99" w:defSemiHidden="0" w:defUnhideWhenUsed="0" w:defQFormat="0" w:count="376">
     <w:lsdException w:name="Normal" w:uiPriority="0" w:qFormat="1"/>
     <w:lsdException w:name="heading 1" w:uiPriority="9" w:qFormat="1"/>
     <w:lsdException w:name="heading 2" w:semiHidden="1" w:uiPriority="9" w:unhideWhenUsed="1" w:qFormat="1"/>
@@ -11740,6 +16873,11 @@
     <w:lsdException w:name="List Table 5 Dark Accent 6" w:uiPriority="50"/>
     <w:lsdException w:name="List Table 6 Colorful Accent 6" w:uiPriority="51"/>
     <w:lsdException w:name="List Table 7 Colorful Accent 6" w:uiPriority="52"/>
+    <w:lsdException w:name="Mention" w:semiHidden="1" w:unhideWhenUsed="1"/>
+    <w:lsdException w:name="Smart Hyperlink" w:semiHidden="1" w:unhideWhenUsed="1"/>
+    <w:lsdException w:name="Hashtag" w:semiHidden="1" w:unhideWhenUsed="1"/>
+    <w:lsdException w:name="Unresolved Mention" w:semiHidden="1" w:unhideWhenUsed="1"/>
+    <w:lsdException w:name="Smart Link" w:semiHidden="1" w:unhideWhenUsed="1"/>
   </w:latentStyles>
   <w:style w:type="paragraph" w:default="1" w:styleId="Normal">
     <w:name w:val="Normal"/>
@@ -12051,6 +17189,29 @@
       <w:szCs w:val="18"/>
     </w:rPr>
   </w:style>
+  <w:style w:type="character" w:styleId="Hyperlink">
+    <w:name w:val="Hyperlink"/>
+    <w:basedOn w:val="DefaultParagraphFont"/>
+    <w:uiPriority w:val="99"/>
+    <w:unhideWhenUsed/>
+    <w:rsid w:val="00E059D6"/>
+    <w:rPr>
+      <w:color w:val="0563C1" w:themeColor="hyperlink"/>
+      <w:u w:val="single"/>
+    </w:rPr>
+  </w:style>
+  <w:style w:type="character" w:styleId="UnresolvedMention">
+    <w:name w:val="Unresolved Mention"/>
+    <w:basedOn w:val="DefaultParagraphFont"/>
+    <w:uiPriority w:val="99"/>
+    <w:semiHidden/>
+    <w:unhideWhenUsed/>
+    <w:rsid w:val="00E059D6"/>
+    <w:rPr>
+      <w:color w:val="605E5C"/>
+      <w:shd w:val="clear" w:color="auto" w:fill="E1DFDD"/>
+    </w:rPr>
+  </w:style>
 </w:styles>
 </file>
 
